--- a/MemoireTB_Enzo_Jolidon.docx
+++ b/MemoireTB_Enzo_Jolidon.docx
@@ -2760,6 +2760,12 @@
             <w:noProof/>
             <w:webHidden/>
           </w:rPr>
+        </w:r>
+        <w:r>
+          <w:rPr>
+            <w:noProof/>
+            <w:webHidden/>
+          </w:rPr>
           <w:fldChar w:fldCharType="separate"/>
         </w:r>
         <w:r>
@@ -2854,6 +2860,12 @@
             <w:noProof/>
             <w:webHidden/>
           </w:rPr>
+        </w:r>
+        <w:r>
+          <w:rPr>
+            <w:noProof/>
+            <w:webHidden/>
+          </w:rPr>
           <w:fldChar w:fldCharType="separate"/>
         </w:r>
         <w:r>
@@ -2953,7 +2965,23 @@
         <w:pStyle w:val="Corpsdetexte"/>
       </w:pPr>
       <w:r>
-        <w:t xml:space="preserve">Le maître du jeu (MJ), également connu sous le nom de Game Master (GM), occupe un rôle central et complexe dans le jeu de rôle, en étant responsable de la création et de la gestion de l'univers de jeu. L'une des principales difficultés auxquelles le MJ est confronté réside dans l'imprévisibilité des actions des joueurs. Chaque décision et chaque interaction peuvent dévier de manière inattendue le déroulement de l'histoire, exigeant du MJ une capacité exceptionnelle à improviser et à adapter le scénario en temps réel. De plus, le MJ doit concevoir et animer une multitude de personnages non-joueurs (PNJ), chacun doté de sa propre personnalité, de ses motivations et de ses objectifs. Cette création massive de PNJ </w:t>
+        <w:t xml:space="preserve">Le maître du jeu (MJ), également connu sous le nom de Game Master (GM), occupe un rôle central et complexe dans le jeu de rôle, en étant responsable de la création et de la gestion de l'univers de jeu. L'une des principales difficultés auxquelles le MJ est confronté réside dans l'imprévisibilité des actions des joueurs. </w:t>
+      </w:r>
+    </w:p>
+    <w:p>
+      <w:pPr>
+        <w:pStyle w:val="Corpsdetexte"/>
+      </w:pPr>
+      <w:r>
+        <w:t xml:space="preserve">Chaque décision et chaque interaction peuvent dévier de manière inattendue le déroulement de l'histoire, exigeant du MJ une capacité exceptionnelle à improviser et à adapter le scénario en temps réel. De plus, le MJ doit concevoir et animer une multitude de personnages non-joueurs (PNJ), chacun doté de sa propre personnalité, de ses motivations et de ses objectifs. </w:t>
+      </w:r>
+    </w:p>
+    <w:p>
+      <w:pPr>
+        <w:pStyle w:val="Corpsdetexte"/>
+      </w:pPr>
+      <w:r>
+        <w:t xml:space="preserve">Cette création massive de PNJ </w:t>
       </w:r>
       <w:r>
         <w:t>requiert</w:t>
@@ -3107,6 +3135,44 @@
     </w:p>
     <w:p>
       <w:pPr>
+        <w:pStyle w:val="Corpsdetexte"/>
+      </w:pPr>
+      <w:r>
+        <w:t xml:space="preserve">Afin de développer cette application, il faut choisir parmi les différentes librairie Javascript </w:t>
+      </w:r>
+      <w:r>
+        <w:t xml:space="preserve">à disposition. Dans les plus populaire, on retrouve React.js maintenu par le groupe Meta, Vue.js et </w:t>
+      </w:r>
+      <w:proofErr w:type="spellStart"/>
+      <w:r>
+        <w:t>Angular</w:t>
+      </w:r>
+      <w:proofErr w:type="spellEnd"/>
+      <w:r>
+        <w:t xml:space="preserve"> maintenu par Google et qui a apporté des changements significatifs depuis la version 16. Toutes ces librairies et Framework sont unique mais restent sur la même base à savoir Javascript. De ce fait, elles sont toutes suffisamment qualifié pour produire cette application. Il est possible d’arriver au même résultat indépendamment de la librairie choisie.</w:t>
+      </w:r>
+    </w:p>
+    <w:p>
+      <w:pPr>
+        <w:pStyle w:val="Corpsdetexte"/>
+      </w:pPr>
+      <w:r>
+        <w:t>Après comparaison des évolutions de ces différentes opportunité, et de la popularité de chacun, j’ai décidé de porter mon choix sur la librairie React.js. Ce choix s’exprime d’une affection particulière dans la façon don</w:t>
+      </w:r>
+      <w:r>
+        <w:t xml:space="preserve">t la communauté soutient cette librairie et des différents outils émergents qui propose très souvent des intégrations avec </w:t>
+      </w:r>
+      <w:proofErr w:type="spellStart"/>
+      <w:r>
+        <w:t>React</w:t>
+      </w:r>
+      <w:proofErr w:type="spellEnd"/>
+      <w:r>
+        <w:t>. Aussi, cette librairie est actuellement sur une pente ascendante, ce qui annonce une bonne prospérité pour le projet.</w:t>
+      </w:r>
+    </w:p>
+    <w:p>
+      <w:pPr>
         <w:pStyle w:val="Titre2"/>
       </w:pPr>
       <w:bookmarkStart w:id="21" w:name="_Toc170465925"/>
@@ -3117,6 +3183,166 @@
     </w:p>
     <w:p>
       <w:pPr>
+        <w:pStyle w:val="Corpsdetexte"/>
+      </w:pPr>
+      <w:r>
+        <w:t xml:space="preserve">Afin d’alimenter la partie applicative, il est nécessaire de mettre en place une architecture backend complète et fiable. A l’instar du frontend, plusieurs choix s’offre à nous pour développer le côté serveur de l’application. Différent langage et Framework mature comme Django (Python), Ruby on Rails (Ruby) et </w:t>
+      </w:r>
+      <w:proofErr w:type="spellStart"/>
+      <w:r>
+        <w:t>Laravel</w:t>
+      </w:r>
+      <w:proofErr w:type="spellEnd"/>
+      <w:r>
+        <w:t xml:space="preserve"> (PHP) sont capable de fournir les outils nécessaires.</w:t>
+      </w:r>
+    </w:p>
+    <w:p>
+      <w:pPr>
+        <w:pStyle w:val="Corpsdetexte"/>
+      </w:pPr>
+      <w:r>
+        <w:t xml:space="preserve">Cependant, afin de rester sur une perspective et pour maximiser l’intégration avec </w:t>
+      </w:r>
+      <w:proofErr w:type="spellStart"/>
+      <w:r>
+        <w:t>React</w:t>
+      </w:r>
+      <w:proofErr w:type="spellEnd"/>
+      <w:r>
+        <w:t xml:space="preserve">, j’ai choisi d’opter pour Next.js. Next.js est un Framework développé et maintenu par </w:t>
+      </w:r>
+      <w:proofErr w:type="spellStart"/>
+      <w:r>
+        <w:t>Vercel</w:t>
+      </w:r>
+      <w:proofErr w:type="spellEnd"/>
+      <w:r>
+        <w:t xml:space="preserve"> et qui se base sur </w:t>
+      </w:r>
+      <w:proofErr w:type="spellStart"/>
+      <w:r>
+        <w:t>React</w:t>
+      </w:r>
+      <w:proofErr w:type="spellEnd"/>
+      <w:r>
+        <w:t>. Tout comme ce dernier Next.js utilise le Javascript et met à disposition une multitude d’outils pour alimenter l’application en donnée, définir des « </w:t>
+      </w:r>
+      <w:proofErr w:type="spellStart"/>
+      <w:r>
+        <w:t>endpoint</w:t>
+      </w:r>
+      <w:proofErr w:type="spellEnd"/>
+      <w:r>
+        <w:t xml:space="preserve"> API », gérer la navigation, etc. </w:t>
+      </w:r>
+      <w:r>
+        <w:t>La plus grande plus-value qu’il apporte est les « </w:t>
+      </w:r>
+      <w:proofErr w:type="spellStart"/>
+      <w:r>
+        <w:t>React</w:t>
+      </w:r>
+      <w:proofErr w:type="spellEnd"/>
+      <w:r>
+        <w:t xml:space="preserve"> Server Component ».</w:t>
+      </w:r>
+    </w:p>
+    <w:p>
+      <w:pPr>
+        <w:pStyle w:val="Titre3"/>
+      </w:pPr>
+      <w:r>
+        <w:t xml:space="preserve">Server </w:t>
+      </w:r>
+      <w:proofErr w:type="spellStart"/>
+      <w:r>
+        <w:t>Side</w:t>
+      </w:r>
+      <w:proofErr w:type="spellEnd"/>
+      <w:r>
+        <w:t xml:space="preserve"> Rendering</w:t>
+      </w:r>
+    </w:p>
+    <w:p>
+      <w:pPr>
+        <w:pStyle w:val="Corpsdetexte"/>
+      </w:pPr>
+      <w:r>
+        <w:t xml:space="preserve">Le </w:t>
+      </w:r>
+      <w:r>
+        <w:rPr>
+          <w:rStyle w:val="lev"/>
+          <w:b w:val="0"/>
+          <w:bCs w:val="0"/>
+        </w:rPr>
+        <w:t>rendu côté serveur (SSR)</w:t>
+      </w:r>
+      <w:r>
+        <w:t xml:space="preserve"> est une technique où le contenu de l'application est rendu sur le serveur avant d'être envoyé au client. Cela contraste avec le rendu côté client (Client-</w:t>
+      </w:r>
+      <w:proofErr w:type="spellStart"/>
+      <w:r>
+        <w:t>Side</w:t>
+      </w:r>
+      <w:proofErr w:type="spellEnd"/>
+      <w:r>
+        <w:t xml:space="preserve"> Rendering ou CSR) où le contenu est principalement généré par JavaScript exécuté dans le navigateur. SSR améliore le temps de chargement initial et le </w:t>
+      </w:r>
+      <w:r>
+        <w:lastRenderedPageBreak/>
+        <w:t>référencement (SEO) en fournissant une page complètement rendue au navigateur dès la première requête. Cela permet d'obtenir des données dynamiques sur le serveur avant de rendre la page, ce qui est particulièrement utile pour les applications nécessitant des données à jour dès le chargement initial.</w:t>
+      </w:r>
+    </w:p>
+    <w:p>
+      <w:pPr>
+        <w:pStyle w:val="Titre3"/>
+      </w:pPr>
+      <w:proofErr w:type="spellStart"/>
+      <w:r>
+        <w:t>React</w:t>
+      </w:r>
+      <w:proofErr w:type="spellEnd"/>
+      <w:r>
+        <w:t xml:space="preserve"> Server Component</w:t>
+      </w:r>
+    </w:p>
+    <w:p>
+      <w:pPr>
+        <w:pStyle w:val="Corpsdetexte"/>
+      </w:pPr>
+      <w:r>
+        <w:t xml:space="preserve">Contrairement aux composants classiques de </w:t>
+      </w:r>
+      <w:proofErr w:type="spellStart"/>
+      <w:r>
+        <w:t>React</w:t>
+      </w:r>
+      <w:proofErr w:type="spellEnd"/>
+      <w:r>
+        <w:t xml:space="preserve">, les </w:t>
+      </w:r>
+      <w:r>
+        <w:t>« </w:t>
+      </w:r>
+      <w:proofErr w:type="spellStart"/>
+      <w:r>
+        <w:t>React</w:t>
+      </w:r>
+      <w:proofErr w:type="spellEnd"/>
+      <w:r>
+        <w:t xml:space="preserve"> Server Components</w:t>
+      </w:r>
+      <w:r>
+        <w:t> »</w:t>
+      </w:r>
+      <w:r>
+        <w:t xml:space="preserve"> sont exécutés sur le serveur. Cela signifie que le code de ces composants n'est pas envoyé au client, ce qui réduit la quantité de JavaScript que le navigateur doit télécharger et exécuter. En pratique, cela permet de rendre les parties statiques ou prévisibles de l'interface utilisateur plus rapidement et de manière plus efficace.</w:t>
+      </w:r>
+    </w:p>
+    <w:p>
+      <w:pPr>
         <w:pStyle w:val="Titre2"/>
       </w:pPr>
       <w:bookmarkStart w:id="22" w:name="_Toc170465926"/>
@@ -3127,6 +3353,38 @@
     </w:p>
     <w:p>
       <w:pPr>
+        <w:pStyle w:val="Corpsdetexte"/>
+      </w:pPr>
+      <w:r>
+        <w:t xml:space="preserve">Enfin, pour que l’application persiste dans le temps, une base de données fiable et durable sera indispensable. Au vu des schémas de données, il n’y pas de place au doute. Une base de données relationnel (SQL) semble être le choix le plus approprié. </w:t>
+      </w:r>
+    </w:p>
+    <w:p>
+      <w:pPr>
+        <w:pStyle w:val="Corpsdetexte"/>
+      </w:pPr>
+      <w:r>
+        <w:t>Afin de s’adapter au divers service existent sur le marché, j’utiliserais une base de données PostgreSQL hébergé par le Saas « </w:t>
+      </w:r>
+      <w:proofErr w:type="spellStart"/>
+      <w:r>
+        <w:t>Neon</w:t>
+      </w:r>
+      <w:proofErr w:type="spellEnd"/>
+      <w:r>
+        <w:t xml:space="preserve"> Tech ». Ce service est reconnu et approuvé par différent organisme notamment </w:t>
+      </w:r>
+      <w:proofErr w:type="spellStart"/>
+      <w:r>
+        <w:t>Vercel</w:t>
+      </w:r>
+      <w:proofErr w:type="spellEnd"/>
+      <w:r>
+        <w:t xml:space="preserve">. </w:t>
+      </w:r>
+    </w:p>
+    <w:p>
+      <w:pPr>
         <w:pStyle w:val="Titre2"/>
       </w:pPr>
       <w:bookmarkStart w:id="23" w:name="_Toc170465927"/>
@@ -3134,6 +3392,52 @@
         <w:t>Déploiement</w:t>
       </w:r>
       <w:bookmarkEnd w:id="23"/>
+    </w:p>
+    <w:p>
+      <w:pPr>
+        <w:pStyle w:val="Corpsdetexte"/>
+      </w:pPr>
+      <w:r>
+        <w:t xml:space="preserve">En ce qui concerne l’hébergement de l’application, </w:t>
+      </w:r>
+      <w:proofErr w:type="spellStart"/>
+      <w:r>
+        <w:t>Vercel</w:t>
+      </w:r>
+      <w:proofErr w:type="spellEnd"/>
+      <w:r>
+        <w:t xml:space="preserve"> propose des services d’hébergement pour les applications Next.js. Ce service est le choix idéal pour déployer l’application en production est avoir un service fiable, disponible et sans engager de coût. </w:t>
+      </w:r>
+    </w:p>
+    <w:p>
+      <w:pPr>
+        <w:pStyle w:val="Corpsdetexte"/>
+      </w:pPr>
+      <w:r>
+        <w:t xml:space="preserve">D’autre service plus réputé comme AWS, </w:t>
+      </w:r>
+      <w:proofErr w:type="spellStart"/>
+      <w:r>
+        <w:t>Infomaniak</w:t>
+      </w:r>
+      <w:proofErr w:type="spellEnd"/>
+      <w:r>
+        <w:t xml:space="preserve">, </w:t>
+      </w:r>
+      <w:proofErr w:type="spellStart"/>
+      <w:r>
+        <w:t>Hostinger</w:t>
+      </w:r>
+      <w:proofErr w:type="spellEnd"/>
+      <w:r>
+        <w:t xml:space="preserve"> et autre Saas aurais également pu être de bonne option si un budget avait été mis à disposition</w:t>
+      </w:r>
+      <w:r>
+        <w:t xml:space="preserve"> pour le déploiement de l’application</w:t>
+      </w:r>
+      <w:r>
+        <w:t>.</w:t>
+      </w:r>
     </w:p>
     <w:p>
       <w:pPr>
@@ -3150,6 +3454,78 @@
         <w:t>Versioning</w:t>
       </w:r>
       <w:bookmarkEnd w:id="24"/>
+    </w:p>
+    <w:p>
+      <w:pPr>
+        <w:pStyle w:val="Corpsdetexte"/>
+      </w:pPr>
+      <w:r>
+        <w:t xml:space="preserve">Enfin, pour </w:t>
+      </w:r>
+      <w:r>
+        <w:t>développer l’application et implémenté les fonctionnalités au fur et à mesure, j’utiliserais Git qui permettra de gérer les états de fichier (Modifié, ajouté, supprimé, non traqué) ainsi que de garder un historique des versions pour voir l’évolution et de revenir en arrière.</w:t>
+      </w:r>
+    </w:p>
+    <w:p>
+      <w:pPr>
+        <w:pStyle w:val="Corpsdetexte"/>
+      </w:pPr>
+      <w:r>
+        <w:t xml:space="preserve">Il permettra aussi de </w:t>
+      </w:r>
+      <w:r>
+        <w:t>séparer</w:t>
+      </w:r>
+      <w:r>
+        <w:t xml:space="preserve"> </w:t>
+      </w:r>
+      <w:r>
+        <w:t xml:space="preserve">différent état de l’application afin de développé différente fonctionnalité sans en entraver d’autre encore en développement. Cette façon de </w:t>
+      </w:r>
+      <w:r>
+        <w:lastRenderedPageBreak/>
+        <w:t>procédé étant plus approprié dans un projet qui engage plusieurs développeurs, elle peut néanmoins avoir certains aspect pratique.</w:t>
+      </w:r>
+    </w:p>
+    <w:p>
+      <w:pPr>
+        <w:pStyle w:val="Titre3"/>
+      </w:pPr>
+      <w:proofErr w:type="spellStart"/>
+      <w:r>
+        <w:t>Github</w:t>
+      </w:r>
+      <w:proofErr w:type="spellEnd"/>
+    </w:p>
+    <w:p>
+      <w:pPr>
+        <w:pStyle w:val="Corpsdetexte"/>
+      </w:pPr>
+      <w:r>
+        <w:t xml:space="preserve">Pour sauvegarder ce développement et pouvoir le partager, un espace sur </w:t>
+      </w:r>
+      <w:proofErr w:type="spellStart"/>
+      <w:r>
+        <w:t>Github</w:t>
+      </w:r>
+      <w:proofErr w:type="spellEnd"/>
+      <w:r>
+        <w:t xml:space="preserve"> sera en place. Il permettra d’avoir un graphique de l’ensemble du projet. Un espace sur </w:t>
+      </w:r>
+      <w:proofErr w:type="spellStart"/>
+      <w:r>
+        <w:t>Gihlab</w:t>
+      </w:r>
+      <w:proofErr w:type="spellEnd"/>
+      <w:r>
+        <w:t xml:space="preserve"> aurait également pu faire l’affaire mais les points clés de </w:t>
+      </w:r>
+      <w:r>
+        <w:t>cet outil</w:t>
+      </w:r>
+      <w:r>
+        <w:t xml:space="preserve"> comme la CI/CD pour l’automatisation n’avaient pas de plus-value pour le projet.</w:t>
+      </w:r>
     </w:p>
     <w:p>
       <w:r>
@@ -4952,6 +5328,47 @@
       <w:lang w:eastAsia="en-US"/>
     </w:rPr>
   </w:style>
+  <w:style w:type="paragraph" w:styleId="NormalWeb">
+    <w:name w:val="Normal (Web)"/>
+    <w:basedOn w:val="Normal"/>
+    <w:uiPriority w:val="99"/>
+    <w:semiHidden/>
+    <w:unhideWhenUsed/>
+    <w:rsid w:val="00213B87"/>
+    <w:pPr>
+      <w:spacing w:before="100" w:beforeAutospacing="1" w:after="100" w:afterAutospacing="1"/>
+    </w:pPr>
+    <w:rPr>
+      <w:rFonts w:ascii="Times New Roman" w:eastAsia="Times New Roman" w:hAnsi="Times New Roman"/>
+      <w:sz w:val="24"/>
+      <w:szCs w:val="24"/>
+      <w:lang w:eastAsia="fr-CH"/>
+    </w:rPr>
+  </w:style>
+  <w:style w:type="character" w:styleId="lev">
+    <w:name w:val="Strong"/>
+    <w:basedOn w:val="Policepardfaut"/>
+    <w:uiPriority w:val="22"/>
+    <w:qFormat/>
+    <w:rsid w:val="00213B87"/>
+    <w:rPr>
+      <w:b/>
+      <w:bCs/>
+    </w:rPr>
+  </w:style>
+  <w:style w:type="character" w:styleId="CodeHTML">
+    <w:name w:val="HTML Code"/>
+    <w:basedOn w:val="Policepardfaut"/>
+    <w:uiPriority w:val="99"/>
+    <w:semiHidden/>
+    <w:unhideWhenUsed/>
+    <w:rsid w:val="00213B87"/>
+    <w:rPr>
+      <w:rFonts w:ascii="Courier New" w:eastAsia="Times New Roman" w:hAnsi="Courier New" w:cs="Courier New"/>
+      <w:sz w:val="20"/>
+      <w:szCs w:val="20"/>
+    </w:rPr>
+  </w:style>
 </w:styles>
 </file>
 
@@ -5217,6 +5634,15 @@
 </file>
 
 <file path=customXml/item1.xml><?xml version="1.0" encoding="utf-8"?>
+<?mso-contentType ?>
+<FormTemplates xmlns="http://schemas.microsoft.com/sharepoint/v3/contenttype/forms">
+  <Display>DocumentLibraryForm</Display>
+  <Edit>DocumentLibraryForm</Edit>
+  <New>DocumentLibraryForm</New>
+</FormTemplates>
+</file>
+
+<file path=customXml/item2.xml><?xml version="1.0" encoding="utf-8"?>
 <ct:contentTypeSchema xmlns:ct="http://schemas.microsoft.com/office/2006/metadata/contentType" xmlns:ma="http://schemas.microsoft.com/office/2006/metadata/properties/metaAttributes" ct:_="" ma:_="" ma:contentTypeName="Document" ma:contentTypeID="0x0101007436039429CCDF4CA89D9F35E729D1B9" ma:contentTypeVersion="13" ma:contentTypeDescription="Crée un document." ma:contentTypeScope="" ma:versionID="80722ec131e28028b8e8c187ddf51aca">
   <xsd:schema xmlns:xsd="http://www.w3.org/2001/XMLSchema" xmlns:xs="http://www.w3.org/2001/XMLSchema" xmlns:p="http://schemas.microsoft.com/office/2006/metadata/properties" xmlns:ns2="2973953b-47a0-44b2-bc78-998c310f71a1" xmlns:ns3="2ff3f30f-d827-4db2-90e2-f1791af4cee3" targetNamespace="http://schemas.microsoft.com/office/2006/metadata/properties" ma:root="true" ma:fieldsID="902e5bbb144dd885e975aa0c088367b4" ns2:_="" ns3:_="">
     <xsd:import namespace="2973953b-47a0-44b2-bc78-998c310f71a1"/>
@@ -5425,16 +5851,11 @@
 </ct:contentTypeSchema>
 </file>
 
-<file path=customXml/item2.xml><?xml version="1.0" encoding="utf-8"?>
-<?mso-contentType ?>
-<FormTemplates xmlns="http://schemas.microsoft.com/sharepoint/v3/contenttype/forms">
-  <Display>DocumentLibraryForm</Display>
-  <Edit>DocumentLibraryForm</Edit>
-  <New>DocumentLibraryForm</New>
-</FormTemplates>
+<file path=customXml/item3.xml><?xml version="1.0" encoding="utf-8"?>
+<b:Sources xmlns:b="http://schemas.openxmlformats.org/officeDocument/2006/bibliography" xmlns="http://schemas.openxmlformats.org/officeDocument/2006/bibliography" SelectedStyle="\APA.XSL" StyleName="APA"/>
 </file>
 
-<file path=customXml/item3.xml><?xml version="1.0" encoding="utf-8"?>
+<file path=customXml/item4.xml><?xml version="1.0" encoding="utf-8"?>
 <p:properties xmlns:p="http://schemas.microsoft.com/office/2006/metadata/properties" xmlns:xsi="http://www.w3.org/2001/XMLSchema-instance" xmlns:pc="http://schemas.microsoft.com/office/infopath/2007/PartnerControls">
   <documentManagement>
     <lcf76f155ced4ddcb4097134ff3c332f xmlns="2973953b-47a0-44b2-bc78-998c310f71a1">
@@ -5445,11 +5866,15 @@
 </p:properties>
 </file>
 
-<file path=customXml/item4.xml><?xml version="1.0" encoding="utf-8"?>
-<b:Sources xmlns:b="http://schemas.openxmlformats.org/officeDocument/2006/bibliography" xmlns="http://schemas.openxmlformats.org/officeDocument/2006/bibliography" SelectedStyle="\APA.XSL" StyleName="APA"/>
+<file path=customXml/itemProps1.xml><?xml version="1.0" encoding="utf-8"?>
+<ds:datastoreItem xmlns:ds="http://schemas.openxmlformats.org/officeDocument/2006/customXml" ds:itemID="{70D10EAF-2C13-4F31-8648-6FBA5A46ABF4}">
+  <ds:schemaRefs>
+    <ds:schemaRef ds:uri="http://schemas.microsoft.com/sharepoint/v3/contenttype/forms"/>
+  </ds:schemaRefs>
+</ds:datastoreItem>
 </file>
 
-<file path=customXml/itemProps1.xml><?xml version="1.0" encoding="utf-8"?>
+<file path=customXml/itemProps2.xml><?xml version="1.0" encoding="utf-8"?>
 <ds:datastoreItem xmlns:ds="http://schemas.openxmlformats.org/officeDocument/2006/customXml" ds:itemID="{F9087985-3906-420C-B1AF-EDAFA442C7B7}">
   <ds:schemaRefs>
     <ds:schemaRef ds:uri="http://schemas.microsoft.com/office/2006/metadata/contentType"/>
@@ -5468,35 +5893,21 @@
 </ds:datastoreItem>
 </file>
 
-<file path=customXml/itemProps2.xml><?xml version="1.0" encoding="utf-8"?>
-<ds:datastoreItem xmlns:ds="http://schemas.openxmlformats.org/officeDocument/2006/customXml" ds:itemID="{70D10EAF-2C13-4F31-8648-6FBA5A46ABF4}">
+<file path=customXml/itemProps3.xml><?xml version="1.0" encoding="utf-8"?>
+<ds:datastoreItem xmlns:ds="http://schemas.openxmlformats.org/officeDocument/2006/customXml" ds:itemID="{094037A2-5DC3-4F59-8ABE-6636A94D4E5B}">
   <ds:schemaRefs>
-    <ds:schemaRef ds:uri="http://schemas.microsoft.com/sharepoint/v3/contenttype/forms"/>
-  </ds:schemaRefs>
-</ds:datastoreItem>
-</file>
-
-<file path=customXml/itemProps3.xml><?xml version="1.0" encoding="utf-8"?>
-<ds:datastoreItem xmlns:ds="http://schemas.openxmlformats.org/officeDocument/2006/customXml" ds:itemID="{03AF427C-BF46-45DF-BD4D-16D9D13F1E6E}">
-  <ds:schemaRefs>
-    <ds:schemaRef ds:uri="http://www.w3.org/XML/1998/namespace"/>
-    <ds:schemaRef ds:uri="http://purl.org/dc/dcmitype/"/>
-    <ds:schemaRef ds:uri="http://schemas.openxmlformats.org/package/2006/metadata/core-properties"/>
-    <ds:schemaRef ds:uri="http://schemas.microsoft.com/office/2006/metadata/properties"/>
-    <ds:schemaRef ds:uri="http://schemas.microsoft.com/office/infopath/2007/PartnerControls"/>
-    <ds:schemaRef ds:uri="http://purl.org/dc/elements/1.1/"/>
-    <ds:schemaRef ds:uri="http://purl.org/dc/terms/"/>
-    <ds:schemaRef ds:uri="http://schemas.microsoft.com/office/2006/documentManagement/types"/>
-    <ds:schemaRef ds:uri="2ff3f30f-d827-4db2-90e2-f1791af4cee3"/>
-    <ds:schemaRef ds:uri="2973953b-47a0-44b2-bc78-998c310f71a1"/>
+    <ds:schemaRef ds:uri="http://schemas.openxmlformats.org/officeDocument/2006/bibliography"/>
   </ds:schemaRefs>
 </ds:datastoreItem>
 </file>
 
 <file path=customXml/itemProps4.xml><?xml version="1.0" encoding="utf-8"?>
-<ds:datastoreItem xmlns:ds="http://schemas.openxmlformats.org/officeDocument/2006/customXml" ds:itemID="{094037A2-5DC3-4F59-8ABE-6636A94D4E5B}">
+<ds:datastoreItem xmlns:ds="http://schemas.openxmlformats.org/officeDocument/2006/customXml" ds:itemID="{03AF427C-BF46-45DF-BD4D-16D9D13F1E6E}">
   <ds:schemaRefs>
-    <ds:schemaRef ds:uri="http://schemas.openxmlformats.org/officeDocument/2006/bibliography"/>
+    <ds:schemaRef ds:uri="http://schemas.microsoft.com/office/2006/metadata/properties"/>
+    <ds:schemaRef ds:uri="http://schemas.microsoft.com/office/infopath/2007/PartnerControls"/>
+    <ds:schemaRef ds:uri="2973953b-47a0-44b2-bc78-998c310f71a1"/>
+    <ds:schemaRef ds:uri="2ff3f30f-d827-4db2-90e2-f1791af4cee3"/>
   </ds:schemaRefs>
 </ds:datastoreItem>
 </file>
--- a/MemoireTB_Enzo_Jolidon.docx
+++ b/MemoireTB_Enzo_Jolidon.docx
@@ -3141,15 +3141,7 @@
         <w:t xml:space="preserve">Afin de développer cette application, il faut choisir parmi les différentes librairie Javascript </w:t>
       </w:r>
       <w:r>
-        <w:t xml:space="preserve">à disposition. Dans les plus populaire, on retrouve React.js maintenu par le groupe Meta, Vue.js et </w:t>
-      </w:r>
-      <w:proofErr w:type="spellStart"/>
-      <w:r>
-        <w:t>Angular</w:t>
-      </w:r>
-      <w:proofErr w:type="spellEnd"/>
-      <w:r>
-        <w:t xml:space="preserve"> maintenu par Google et qui a apporté des changements significatifs depuis la version 16. Toutes ces librairies et Framework sont unique mais restent sur la même base à savoir Javascript. De ce fait, elles sont toutes suffisamment qualifié pour produire cette application. Il est possible d’arriver au même résultat indépendamment de la librairie choisie.</w:t>
+        <w:t>à disposition. Dans les plus populaire, on retrouve React.js maintenu par le groupe Meta, Vue.js et Angular maintenu par Google et qui a apporté des changements significatifs depuis la version 16. Toutes ces librairies et Framework sont unique mais restent sur la même base à savoir Javascript. De ce fait, elles sont toutes suffisamment qualifié pour produire cette application. Il est possible d’arriver au même résultat indépendamment de la librairie choisie.</w:t>
       </w:r>
     </w:p>
     <w:p>
@@ -3160,15 +3152,7 @@
         <w:t>Après comparaison des évolutions de ces différentes opportunité, et de la popularité de chacun, j’ai décidé de porter mon choix sur la librairie React.js. Ce choix s’exprime d’une affection particulière dans la façon don</w:t>
       </w:r>
       <w:r>
-        <w:t xml:space="preserve">t la communauté soutient cette librairie et des différents outils émergents qui propose très souvent des intégrations avec </w:t>
-      </w:r>
-      <w:proofErr w:type="spellStart"/>
-      <w:r>
-        <w:t>React</w:t>
-      </w:r>
-      <w:proofErr w:type="spellEnd"/>
-      <w:r>
-        <w:t>. Aussi, cette librairie est actuellement sur une pente ascendante, ce qui annonce une bonne prospérité pour le projet.</w:t>
+        <w:t>t la communauté soutient cette librairie et des différents outils émergents qui propose très souvent des intégrations avec React. Aussi, cette librairie est actuellement sur une pente ascendante, ce qui annonce une bonne prospérité pour le projet.</w:t>
       </w:r>
     </w:p>
     <w:p>
@@ -3186,66 +3170,18 @@
         <w:pStyle w:val="Corpsdetexte"/>
       </w:pPr>
       <w:r>
-        <w:t xml:space="preserve">Afin d’alimenter la partie applicative, il est nécessaire de mettre en place une architecture backend complète et fiable. A l’instar du frontend, plusieurs choix s’offre à nous pour développer le côté serveur de l’application. Différent langage et Framework mature comme Django (Python), Ruby on Rails (Ruby) et </w:t>
-      </w:r>
-      <w:proofErr w:type="spellStart"/>
-      <w:r>
-        <w:t>Laravel</w:t>
-      </w:r>
-      <w:proofErr w:type="spellEnd"/>
-      <w:r>
-        <w:t xml:space="preserve"> (PHP) sont capable de fournir les outils nécessaires.</w:t>
-      </w:r>
-    </w:p>
-    <w:p>
-      <w:pPr>
-        <w:pStyle w:val="Corpsdetexte"/>
-      </w:pPr>
-      <w:r>
-        <w:t xml:space="preserve">Cependant, afin de rester sur une perspective et pour maximiser l’intégration avec </w:t>
-      </w:r>
-      <w:proofErr w:type="spellStart"/>
-      <w:r>
-        <w:t>React</w:t>
-      </w:r>
-      <w:proofErr w:type="spellEnd"/>
-      <w:r>
-        <w:t xml:space="preserve">, j’ai choisi d’opter pour Next.js. Next.js est un Framework développé et maintenu par </w:t>
-      </w:r>
-      <w:proofErr w:type="spellStart"/>
-      <w:r>
-        <w:t>Vercel</w:t>
-      </w:r>
-      <w:proofErr w:type="spellEnd"/>
-      <w:r>
-        <w:t xml:space="preserve"> et qui se base sur </w:t>
-      </w:r>
-      <w:proofErr w:type="spellStart"/>
-      <w:r>
-        <w:t>React</w:t>
-      </w:r>
-      <w:proofErr w:type="spellEnd"/>
-      <w:r>
-        <w:t>. Tout comme ce dernier Next.js utilise le Javascript et met à disposition une multitude d’outils pour alimenter l’application en donnée, définir des « </w:t>
-      </w:r>
-      <w:proofErr w:type="spellStart"/>
-      <w:r>
-        <w:t>endpoint</w:t>
-      </w:r>
-      <w:proofErr w:type="spellEnd"/>
-      <w:r>
-        <w:t xml:space="preserve"> API », gérer la navigation, etc. </w:t>
-      </w:r>
-      <w:r>
-        <w:t>La plus grande plus-value qu’il apporte est les « </w:t>
-      </w:r>
-      <w:proofErr w:type="spellStart"/>
-      <w:r>
-        <w:t>React</w:t>
-      </w:r>
-      <w:proofErr w:type="spellEnd"/>
-      <w:r>
-        <w:t xml:space="preserve"> Server Component ».</w:t>
+        <w:t>Afin d’alimenter la partie applicative, il est nécessaire de mettre en place une architecture backend complète et fiable. A l’instar du frontend, plusieurs choix s’offre à nous pour développer le côté serveur de l’application. Différent langage et Framework mature comme Django (Python), Ruby on Rails (Ruby) et Laravel (PHP) sont capable de fournir les outils nécessaires.</w:t>
+      </w:r>
+    </w:p>
+    <w:p>
+      <w:pPr>
+        <w:pStyle w:val="Corpsdetexte"/>
+      </w:pPr>
+      <w:r>
+        <w:t xml:space="preserve">Cependant, afin de rester sur une perspective et pour maximiser l’intégration avec React, j’ai choisi d’opter pour Next.js. Next.js est un Framework développé et maintenu par Vercel et qui se base sur React. Tout comme ce dernier Next.js utilise le Javascript et met à disposition une multitude d’outils pour alimenter l’application en donnée, définir des « endpoint API », gérer la navigation, etc. </w:t>
+      </w:r>
+      <w:r>
+        <w:t>La plus grande plus-value qu’il apporte est les « React Server Component ».</w:t>
       </w:r>
     </w:p>
     <w:p>
@@ -3253,15 +3189,7 @@
         <w:pStyle w:val="Titre3"/>
       </w:pPr>
       <w:r>
-        <w:t xml:space="preserve">Server </w:t>
-      </w:r>
-      <w:proofErr w:type="spellStart"/>
-      <w:r>
-        <w:t>Side</w:t>
-      </w:r>
-      <w:proofErr w:type="spellEnd"/>
-      <w:r>
-        <w:t xml:space="preserve"> Rendering</w:t>
+        <w:t>Server Side Rendering</w:t>
       </w:r>
     </w:p>
     <w:p>
@@ -3280,15 +3208,7 @@
         <w:t>rendu côté serveur (SSR)</w:t>
       </w:r>
       <w:r>
-        <w:t xml:space="preserve"> est une technique où le contenu de l'application est rendu sur le serveur avant d'être envoyé au client. Cela contraste avec le rendu côté client (Client-</w:t>
-      </w:r>
-      <w:proofErr w:type="spellStart"/>
-      <w:r>
-        <w:t>Side</w:t>
-      </w:r>
-      <w:proofErr w:type="spellEnd"/>
-      <w:r>
-        <w:t xml:space="preserve"> Rendering ou CSR) où le contenu est principalement généré par JavaScript exécuté dans le navigateur. SSR améliore le temps de chargement initial et le </w:t>
+        <w:t xml:space="preserve"> est une technique où le contenu de l'application est rendu sur le serveur avant d'être envoyé au client. Cela contraste avec le rendu côté client (Client-Side Rendering ou CSR) où le contenu est principalement généré par JavaScript exécuté dans le navigateur. SSR améliore le temps de chargement initial et le </w:t>
       </w:r>
       <w:r>
         <w:lastRenderedPageBreak/>
@@ -3299,46 +3219,16 @@
       <w:pPr>
         <w:pStyle w:val="Titre3"/>
       </w:pPr>
-      <w:proofErr w:type="spellStart"/>
-      <w:r>
-        <w:t>React</w:t>
-      </w:r>
-      <w:proofErr w:type="spellEnd"/>
-      <w:r>
-        <w:t xml:space="preserve"> Server Component</w:t>
-      </w:r>
-    </w:p>
-    <w:p>
-      <w:pPr>
-        <w:pStyle w:val="Corpsdetexte"/>
-      </w:pPr>
-      <w:r>
-        <w:t xml:space="preserve">Contrairement aux composants classiques de </w:t>
-      </w:r>
-      <w:proofErr w:type="spellStart"/>
-      <w:r>
-        <w:t>React</w:t>
-      </w:r>
-      <w:proofErr w:type="spellEnd"/>
-      <w:r>
-        <w:t xml:space="preserve">, les </w:t>
-      </w:r>
-      <w:r>
-        <w:t>« </w:t>
-      </w:r>
-      <w:proofErr w:type="spellStart"/>
-      <w:r>
-        <w:t>React</w:t>
-      </w:r>
-      <w:proofErr w:type="spellEnd"/>
-      <w:r>
-        <w:t xml:space="preserve"> Server Components</w:t>
-      </w:r>
-      <w:r>
-        <w:t> »</w:t>
-      </w:r>
-      <w:r>
-        <w:t xml:space="preserve"> sont exécutés sur le serveur. Cela signifie que le code de ces composants n'est pas envoyé au client, ce qui réduit la quantité de JavaScript que le navigateur doit télécharger et exécuter. En pratique, cela permet de rendre les parties statiques ou prévisibles de l'interface utilisateur plus rapidement et de manière plus efficace.</w:t>
+      <w:r>
+        <w:t>React Server Component</w:t>
+      </w:r>
+    </w:p>
+    <w:p>
+      <w:pPr>
+        <w:pStyle w:val="Corpsdetexte"/>
+      </w:pPr>
+      <w:r>
+        <w:t>Contrairement aux composants classiques de React, les « React Server Components » sont exécutés sur le serveur. Cela signifie que le code de ces composants n'est pas envoyé au client, ce qui réduit la quantité de JavaScript que le navigateur doit télécharger et exécuter. En pratique, cela permet de rendre les parties statiques ou prévisibles de l'interface utilisateur plus rapidement et de manière plus efficace.</w:t>
       </w:r>
     </w:p>
     <w:p>
@@ -3364,23 +3254,7 @@
         <w:pStyle w:val="Corpsdetexte"/>
       </w:pPr>
       <w:r>
-        <w:t>Afin de s’adapter au divers service existent sur le marché, j’utiliserais une base de données PostgreSQL hébergé par le Saas « </w:t>
-      </w:r>
-      <w:proofErr w:type="spellStart"/>
-      <w:r>
-        <w:t>Neon</w:t>
-      </w:r>
-      <w:proofErr w:type="spellEnd"/>
-      <w:r>
-        <w:t xml:space="preserve"> Tech ». Ce service est reconnu et approuvé par différent organisme notamment </w:t>
-      </w:r>
-      <w:proofErr w:type="spellStart"/>
-      <w:r>
-        <w:t>Vercel</w:t>
-      </w:r>
-      <w:proofErr w:type="spellEnd"/>
-      <w:r>
-        <w:t xml:space="preserve">. </w:t>
+        <w:t xml:space="preserve">Afin de s’adapter au divers service existent sur le marché, j’utiliserais une base de données PostgreSQL hébergé par le Saas « Neon Tech ». Ce service est reconnu et approuvé par différent organisme notamment Vercel. </w:t>
       </w:r>
     </w:p>
     <w:p>
@@ -3400,37 +3274,16 @@
       <w:r>
         <w:t xml:space="preserve">En ce qui concerne l’hébergement de l’application, </w:t>
       </w:r>
-      <w:proofErr w:type="spellStart"/>
-      <w:r>
-        <w:t>Vercel</w:t>
-      </w:r>
-      <w:proofErr w:type="spellEnd"/>
-      <w:r>
-        <w:t xml:space="preserve"> propose des services d’hébergement pour les applications Next.js. Ce service est le choix idéal pour déployer l’application en production est avoir un service fiable, disponible et sans engager de coût. </w:t>
-      </w:r>
-    </w:p>
-    <w:p>
-      <w:pPr>
-        <w:pStyle w:val="Corpsdetexte"/>
-      </w:pPr>
-      <w:r>
-        <w:t xml:space="preserve">D’autre service plus réputé comme AWS, </w:t>
-      </w:r>
-      <w:proofErr w:type="spellStart"/>
-      <w:r>
-        <w:t>Infomaniak</w:t>
-      </w:r>
-      <w:proofErr w:type="spellEnd"/>
-      <w:r>
-        <w:t xml:space="preserve">, </w:t>
-      </w:r>
-      <w:proofErr w:type="spellStart"/>
-      <w:r>
-        <w:t>Hostinger</w:t>
-      </w:r>
-      <w:proofErr w:type="spellEnd"/>
-      <w:r>
-        <w:t xml:space="preserve"> et autre Saas aurais également pu être de bonne option si un budget avait été mis à disposition</w:t>
+      <w:r>
+        <w:t xml:space="preserve">Vercel propose des services d’hébergement pour les applications Next.js. Ce service est le choix idéal pour déployer l’application en production est avoir un service fiable, disponible et sans engager de coût. </w:t>
+      </w:r>
+    </w:p>
+    <w:p>
+      <w:pPr>
+        <w:pStyle w:val="Corpsdetexte"/>
+      </w:pPr>
+      <w:r>
+        <w:t>D’autre service plus réputé comme AWS, Infomaniak, Hostinger et autre Saas aurais également pu être de bonne option si un budget avait été mis à disposition</w:t>
       </w:r>
       <w:r>
         <w:t xml:space="preserve"> pour le déploiement de l’application</w:t>
@@ -3491,34 +3344,16 @@
       <w:pPr>
         <w:pStyle w:val="Titre3"/>
       </w:pPr>
-      <w:proofErr w:type="spellStart"/>
       <w:r>
         <w:t>Github</w:t>
       </w:r>
-      <w:proofErr w:type="spellEnd"/>
-    </w:p>
-    <w:p>
-      <w:pPr>
-        <w:pStyle w:val="Corpsdetexte"/>
-      </w:pPr>
-      <w:r>
-        <w:t xml:space="preserve">Pour sauvegarder ce développement et pouvoir le partager, un espace sur </w:t>
-      </w:r>
-      <w:proofErr w:type="spellStart"/>
-      <w:r>
-        <w:t>Github</w:t>
-      </w:r>
-      <w:proofErr w:type="spellEnd"/>
-      <w:r>
-        <w:t xml:space="preserve"> sera en place. Il permettra d’avoir un graphique de l’ensemble du projet. Un espace sur </w:t>
-      </w:r>
-      <w:proofErr w:type="spellStart"/>
-      <w:r>
-        <w:t>Gihlab</w:t>
-      </w:r>
-      <w:proofErr w:type="spellEnd"/>
-      <w:r>
-        <w:t xml:space="preserve"> aurait également pu faire l’affaire mais les points clés de </w:t>
+    </w:p>
+    <w:p>
+      <w:pPr>
+        <w:pStyle w:val="Corpsdetexte"/>
+      </w:pPr>
+      <w:r>
+        <w:t xml:space="preserve">Pour sauvegarder ce développement et pouvoir le partager, un espace sur Github sera en place. Il permettra d’avoir un graphique de l’ensemble du projet. Un espace sur Gihlab aurait également pu faire l’affaire mais les points clés de </w:t>
       </w:r>
       <w:r>
         <w:t>cet outil</w:t>
@@ -3547,6 +3382,42 @@
       <w:pPr>
         <w:pStyle w:val="Titre2"/>
       </w:pPr>
+      <w:r>
+        <w:t>Authentification</w:t>
+      </w:r>
+    </w:p>
+    <w:p>
+      <w:pPr>
+        <w:pStyle w:val="Corpsdetexte"/>
+      </w:pPr>
+      <w:r>
+        <w:t xml:space="preserve">Les utilisateurs de cette application seront dans l’obligation de se connecter. Après étude de la meilleure façon d’attribué de façon privé les différentes données créer par l’utilisateur, un système d’authentification est la solution la plus judicieuse. </w:t>
+      </w:r>
+      <w:r>
+        <w:t>Pour garder une application simple dans son fonctionnement et utilisé des méthodes récentes et sécurisées, j’implémenterais une fonctionnalité de Single-Sign on (SSO) : OpenIDConnect.</w:t>
+      </w:r>
+      <w:r>
+        <w:t xml:space="preserve"> Cette méthode permet limiter l’infrastructure de base de données à mettre en place tout en gardant des authentifications sécurisé et fédéré par des services reconnu comme Google, Github, Notio</w:t>
+      </w:r>
+      <w:r>
+        <w:t>n</w:t>
+      </w:r>
+      <w:r>
+        <w:t>, etc.</w:t>
+      </w:r>
+    </w:p>
+    <w:p>
+      <w:pPr>
+        <w:pStyle w:val="Titre3"/>
+      </w:pPr>
+      <w:r>
+        <w:t>OAuth</w:t>
+      </w:r>
+    </w:p>
+    <w:p>
+      <w:pPr>
+        <w:pStyle w:val="Titre2"/>
+      </w:pPr>
       <w:bookmarkStart w:id="26" w:name="_Toc170465930"/>
       <w:r>
         <w:t>Scénario</w:t>
@@ -3555,6 +3426,49 @@
     </w:p>
     <w:p>
       <w:pPr>
+        <w:pStyle w:val="Corpsdetexte"/>
+      </w:pPr>
+      <w:r>
+        <w:t xml:space="preserve">Les scénarios seront les objets racines de la bibliothèque de données de l’utilisateurs. Ils agiront comme conteneur des personnages. Ils </w:t>
+      </w:r>
+      <w:r>
+        <w:t xml:space="preserve">serviront de point de repère et pour les utilisateurs afin qu’ils puissent s’y retrouver dans leur gestion de différent JDR. </w:t>
+      </w:r>
+    </w:p>
+    <w:p>
+      <w:pPr>
+        <w:pStyle w:val="Titre3"/>
+      </w:pPr>
+      <w:r>
+        <w:t>Création</w:t>
+      </w:r>
+    </w:p>
+    <w:p>
+      <w:pPr>
+        <w:pStyle w:val="Corpsdetexte"/>
+      </w:pPr>
+      <w:r>
+        <w:t>Depuis la page d’accueil, les utilisateurs pourront et devront créer leur scénario au travers d’un formulaire simple et accessible avec 3 champs (nom, univers, description). Une fois créé, ils apparaîtront sur cette même page et pourront être accéder plus en détail pour la création de personnage au moyen d’un clic.</w:t>
+      </w:r>
+    </w:p>
+    <w:p>
+      <w:pPr>
+        <w:pStyle w:val="Titre3"/>
+      </w:pPr>
+      <w:r>
+        <w:t>Suppression</w:t>
+      </w:r>
+    </w:p>
+    <w:p>
+      <w:pPr>
+        <w:pStyle w:val="Corpsdetexte"/>
+      </w:pPr>
+      <w:r>
+        <w:t>Un bouton sera à disposition pour supprimer le scénario si nécessaire. A noter que si les personnages présents ne sont pas réutilisés dans d’autre scénario alors ils seront, eux aussi, complètement supprimés.</w:t>
+      </w:r>
+    </w:p>
+    <w:p>
+      <w:pPr>
         <w:pStyle w:val="Titre2"/>
       </w:pPr>
       <w:bookmarkStart w:id="27" w:name="_Toc170465931"/>
@@ -3565,6 +3479,105 @@
     </w:p>
     <w:p>
       <w:pPr>
+        <w:pStyle w:val="Corpsdetexte"/>
+      </w:pPr>
+      <w:r>
+        <w:t>Les personnages sont les données qu’on cherche en particulier à gérer. De ce fait, ils intègrent un peu plus de fonctionnalité que les autres aspects de l’application. Ils pourront être crée de façon manuelle, en remplissant tous les champs à la main, de façon semi-automatique, en laissant l’aléatoire décidé de certains paramètres, ou complétement aléatoire avec l’aide de l’intelligence artificielle.</w:t>
+      </w:r>
+    </w:p>
+    <w:p>
+      <w:pPr>
+        <w:pStyle w:val="Titre3"/>
+      </w:pPr>
+      <w:r>
+        <w:lastRenderedPageBreak/>
+        <w:t>Création</w:t>
+      </w:r>
+    </w:p>
+    <w:p>
+      <w:pPr>
+        <w:pStyle w:val="Corpsdetexte"/>
+      </w:pPr>
+      <w:r>
+        <w:t>Une fois sur la page de détail d’un scénario l’utilisateur pourra accéder à l’interface de création d’un personnage pour ce même scénario. A partir de ce point, il sera amené à rentrer les champs obligatoires pour pouvoir soumettre le formulaire et créer son personnage. Cette option laisse tout le soin à l’utilisateur de construire un personnage qu’il juge adapté à son JDR.</w:t>
+      </w:r>
+    </w:p>
+    <w:p>
+      <w:pPr>
+        <w:pStyle w:val="Corpsdetexte"/>
+      </w:pPr>
+      <w:r>
+        <w:t xml:space="preserve">Afin de répondre à un de </w:t>
+      </w:r>
+      <w:r>
+        <w:t>besoin principal</w:t>
+      </w:r>
+      <w:r>
+        <w:t xml:space="preserve"> des utilisateurs, qui est de pouvoir créer des PNJ rapidement, certains champs </w:t>
+      </w:r>
+      <w:r>
+        <w:t>disposent</w:t>
+      </w:r>
+      <w:r>
+        <w:t xml:space="preserve"> de bouton qui permettent d’inscrire une valeur aléatoire.</w:t>
+      </w:r>
+    </w:p>
+    <w:p>
+      <w:pPr>
+        <w:pStyle w:val="Titre3"/>
+      </w:pPr>
+      <w:r>
+        <w:t>Modification</w:t>
+      </w:r>
+    </w:p>
+    <w:p>
+      <w:pPr>
+        <w:pStyle w:val="Corpsdetexte"/>
+      </w:pPr>
+      <w:r>
+        <w:t>Pour persister le personnage dans le temps et le faire évoluer, il est toujours possible de modifier certaines caractéristiques de ce dernier. Au travers des différentes aventure, il se peut que le personnage change et, s’il est réutilisé dans un autre scénario, on souhaite garder sa fiche comme elle devrait l’être. C’est pourquoi il est indispensable de pouvoir avoir la possibilité de le modifié en tout temps.</w:t>
+      </w:r>
+    </w:p>
+    <w:p>
+      <w:pPr>
+        <w:pStyle w:val="Titre3"/>
+      </w:pPr>
+      <w:r>
+        <w:t>Importation</w:t>
+      </w:r>
+    </w:p>
+    <w:p>
+      <w:pPr>
+        <w:pStyle w:val="Corpsdetexte"/>
+      </w:pPr>
+      <w:r>
+        <w:t>Comme mentionné précédemment, après des aventures, les MJs pourraient avoir envie de réintégré un personnage dans une nouveau scénario (suite d’aventure, référence, PNJ). Pour ce faire, les utilisateurs auront la possibilité de pouvoir importer des personnages déjà existant dans d’autre scénario. Ces personnages de sont pas de copie conforme. Il s’agit de la même fiche, ce qui veut dire que tout changement apporté à cette dernière se verront répercuté autant pour un scénario qu’un autre.</w:t>
+      </w:r>
+    </w:p>
+    <w:p>
+      <w:pPr>
+        <w:pStyle w:val="Titre3"/>
+      </w:pPr>
+      <w:r>
+        <w:t>Suppres</w:t>
+      </w:r>
+      <w:r>
+        <w:t>s</w:t>
+      </w:r>
+      <w:r>
+        <w:t>ion</w:t>
+      </w:r>
+    </w:p>
+    <w:p>
+      <w:pPr>
+        <w:pStyle w:val="Corpsdetexte"/>
+      </w:pPr>
+      <w:r>
+        <w:t xml:space="preserve">Une page sera dédiée aux personnages créer par l’utilisateur. Elle a pour objectif d’offrir une vue d’ensemble sur eux afin de s’y retrouver. C’est également depuis cette page que l’utilisateur pourra faire du tri dans ses personnages s’il décide de vouloir en retirer pour diverses raisons. </w:t>
+      </w:r>
+    </w:p>
+    <w:p>
+      <w:pPr>
         <w:pStyle w:val="Titre2"/>
       </w:pPr>
       <w:bookmarkStart w:id="28" w:name="_Toc170465932"/>
@@ -3574,6 +3587,99 @@
       <w:bookmarkEnd w:id="28"/>
     </w:p>
     <w:p>
+      <w:pPr>
+        <w:pStyle w:val="Corpsdetexte"/>
+      </w:pPr>
+      <w:r>
+        <w:t>Les armes sont une composante complémentaire aux personnages. Elles s’attribuent uniquement à ces derniers. Le but est de pouvoir garder la référence de l’équipement directement sur eux. A l’image de certains attributs que le personnage possède, les armes disposent elles aussi de leur attribut propre.</w:t>
+      </w:r>
+    </w:p>
+    <w:p>
+      <w:pPr>
+        <w:pStyle w:val="Titre3"/>
+      </w:pPr>
+      <w:r>
+        <w:lastRenderedPageBreak/>
+        <w:t>Création</w:t>
+      </w:r>
+    </w:p>
+    <w:p>
+      <w:pPr>
+        <w:pStyle w:val="Corpsdetexte"/>
+      </w:pPr>
+      <w:r>
+        <w:t>A la différence des personnages, les armes pourront être crée dans une page qui englobe la création et la visualisation d’attribut que j’aborderais dans le point suivant. Ces armes pourront donc être crée dans une page de gestion au travers d’un formulaire similaire à celui des personnages.</w:t>
+      </w:r>
+    </w:p>
+    <w:p>
+      <w:pPr>
+        <w:pStyle w:val="Titre3"/>
+      </w:pPr>
+      <w:r>
+        <w:t>Suppression</w:t>
+      </w:r>
+    </w:p>
+    <w:p>
+      <w:pPr>
+        <w:pStyle w:val="Corpsdetexte"/>
+      </w:pPr>
+      <w:r>
+        <w:t>Depuis la même vue, il est possible de supprimer ces mes armes à l’aide d’un bouton. Les armes sont des éléments propres à l’utilisateurs qui les a créés</w:t>
+      </w:r>
+      <w:r>
+        <w:t xml:space="preserve"> tout comme les scénarios et personnages.</w:t>
+      </w:r>
+    </w:p>
+    <w:p>
+      <w:pPr>
+        <w:pStyle w:val="Titre2"/>
+      </w:pPr>
+      <w:r>
+        <w:t>Attribut d’arme/de personnage</w:t>
+      </w:r>
+    </w:p>
+    <w:p>
+      <w:pPr>
+        <w:pStyle w:val="Corpsdetexte"/>
+      </w:pPr>
+      <w:r>
+        <w:t>Enfin, les attributs d’arme et/ou de personnage sont les seules variables communes aux différents utilisateurs</w:t>
+      </w:r>
+      <w:r>
+        <w:t>. En effet, afin d’avoir les mêmes bases sur ce qu’il est disponible de créer, les attributs sont globaux. Ils ne peuvent être créé que par les utilisateurs disposant des droits suffisants pour exécuter cette action. Néanmoins, même si la majorité des utilisateurs ne seront pas habilité à pouvoir créer des attributs, ils peuvent tout de même remplir le même formulaire et suggérer un attribut.</w:t>
+      </w:r>
+    </w:p>
+    <w:p>
+      <w:pPr>
+        <w:pStyle w:val="Titre3"/>
+      </w:pPr>
+      <w:r>
+        <w:t>Création</w:t>
+      </w:r>
+    </w:p>
+    <w:p>
+      <w:pPr>
+        <w:pStyle w:val="Corpsdetexte"/>
+      </w:pPr>
+      <w:r>
+        <w:t>Depuis la même page dans laquelle il est possible de créer des armes, les MJ pourront créer et visualiser les attributs. Certains attributs ont la possibilité d’embarquer une description avec eux. Cette description sera utile sur la fiche de personnage pour avoir rapidement des informations complémentaires lié à l’attribut.</w:t>
+      </w:r>
+    </w:p>
+    <w:p>
+      <w:pPr>
+        <w:pStyle w:val="Titre3"/>
+      </w:pPr>
+      <w:r>
+        <w:t>Suggestion</w:t>
+      </w:r>
+    </w:p>
+    <w:p>
+      <w:pPr>
+        <w:pStyle w:val="Corpsdetexte"/>
+      </w:pPr>
+      <w:r>
+        <w:t>Pour les utilisateurs qui ne dispose pas de droit suffisant pour créer des attributs, ils peuvent tout de même soumettre leur formulaire ce qui créera une suggestion. Ces suggestions apparaîtront dans une page dédiée uniquement par les utilisateurs disposant de droit privilégié. Ainsi ils pourront visualiser les attributs et jugé par eux même s’il est intéressant de les ajoutées à la bibliothèque d’attribut.</w:t>
+      </w:r>
       <w:r>
         <w:br w:type="page"/>
       </w:r>
@@ -5634,15 +5740,21 @@
 </file>
 
 <file path=customXml/item1.xml><?xml version="1.0" encoding="utf-8"?>
-<?mso-contentType ?>
-<FormTemplates xmlns="http://schemas.microsoft.com/sharepoint/v3/contenttype/forms">
-  <Display>DocumentLibraryForm</Display>
-  <Edit>DocumentLibraryForm</Edit>
-  <New>DocumentLibraryForm</New>
-</FormTemplates>
+<p:properties xmlns:p="http://schemas.microsoft.com/office/2006/metadata/properties" xmlns:xsi="http://www.w3.org/2001/XMLSchema-instance" xmlns:pc="http://schemas.microsoft.com/office/infopath/2007/PartnerControls">
+  <documentManagement>
+    <lcf76f155ced4ddcb4097134ff3c332f xmlns="2973953b-47a0-44b2-bc78-998c310f71a1">
+      <Terms xmlns="http://schemas.microsoft.com/office/infopath/2007/PartnerControls"/>
+    </lcf76f155ced4ddcb4097134ff3c332f>
+    <TaxCatchAll xmlns="2ff3f30f-d827-4db2-90e2-f1791af4cee3" xsi:nil="true"/>
+  </documentManagement>
+</p:properties>
 </file>
 
 <file path=customXml/item2.xml><?xml version="1.0" encoding="utf-8"?>
+<b:Sources xmlns:b="http://schemas.openxmlformats.org/officeDocument/2006/bibliography" xmlns="http://schemas.openxmlformats.org/officeDocument/2006/bibliography" SelectedStyle="\APA.XSL" StyleName="APA"/>
+</file>
+
+<file path=customXml/item3.xml><?xml version="1.0" encoding="utf-8"?>
 <ct:contentTypeSchema xmlns:ct="http://schemas.microsoft.com/office/2006/metadata/contentType" xmlns:ma="http://schemas.microsoft.com/office/2006/metadata/properties/metaAttributes" ct:_="" ma:_="" ma:contentTypeName="Document" ma:contentTypeID="0x0101007436039429CCDF4CA89D9F35E729D1B9" ma:contentTypeVersion="13" ma:contentTypeDescription="Crée un document." ma:contentTypeScope="" ma:versionID="80722ec131e28028b8e8c187ddf51aca">
   <xsd:schema xmlns:xsd="http://www.w3.org/2001/XMLSchema" xmlns:xs="http://www.w3.org/2001/XMLSchema" xmlns:p="http://schemas.microsoft.com/office/2006/metadata/properties" xmlns:ns2="2973953b-47a0-44b2-bc78-998c310f71a1" xmlns:ns3="2ff3f30f-d827-4db2-90e2-f1791af4cee3" targetNamespace="http://schemas.microsoft.com/office/2006/metadata/properties" ma:root="true" ma:fieldsID="902e5bbb144dd885e975aa0c088367b4" ns2:_="" ns3:_="">
     <xsd:import namespace="2973953b-47a0-44b2-bc78-998c310f71a1"/>
@@ -5851,30 +5963,35 @@
 </ct:contentTypeSchema>
 </file>
 
-<file path=customXml/item3.xml><?xml version="1.0" encoding="utf-8"?>
-<b:Sources xmlns:b="http://schemas.openxmlformats.org/officeDocument/2006/bibliography" xmlns="http://schemas.openxmlformats.org/officeDocument/2006/bibliography" SelectedStyle="\APA.XSL" StyleName="APA"/>
-</file>
-
 <file path=customXml/item4.xml><?xml version="1.0" encoding="utf-8"?>
-<p:properties xmlns:p="http://schemas.microsoft.com/office/2006/metadata/properties" xmlns:xsi="http://www.w3.org/2001/XMLSchema-instance" xmlns:pc="http://schemas.microsoft.com/office/infopath/2007/PartnerControls">
-  <documentManagement>
-    <lcf76f155ced4ddcb4097134ff3c332f xmlns="2973953b-47a0-44b2-bc78-998c310f71a1">
-      <Terms xmlns="http://schemas.microsoft.com/office/infopath/2007/PartnerControls"/>
-    </lcf76f155ced4ddcb4097134ff3c332f>
-    <TaxCatchAll xmlns="2ff3f30f-d827-4db2-90e2-f1791af4cee3" xsi:nil="true"/>
-  </documentManagement>
-</p:properties>
+<?mso-contentType ?>
+<FormTemplates xmlns="http://schemas.microsoft.com/sharepoint/v3/contenttype/forms">
+  <Display>DocumentLibraryForm</Display>
+  <Edit>DocumentLibraryForm</Edit>
+  <New>DocumentLibraryForm</New>
+</FormTemplates>
 </file>
 
 <file path=customXml/itemProps1.xml><?xml version="1.0" encoding="utf-8"?>
-<ds:datastoreItem xmlns:ds="http://schemas.openxmlformats.org/officeDocument/2006/customXml" ds:itemID="{70D10EAF-2C13-4F31-8648-6FBA5A46ABF4}">
+<ds:datastoreItem xmlns:ds="http://schemas.openxmlformats.org/officeDocument/2006/customXml" ds:itemID="{03AF427C-BF46-45DF-BD4D-16D9D13F1E6E}">
   <ds:schemaRefs>
-    <ds:schemaRef ds:uri="http://schemas.microsoft.com/sharepoint/v3/contenttype/forms"/>
+    <ds:schemaRef ds:uri="http://schemas.microsoft.com/office/2006/metadata/properties"/>
+    <ds:schemaRef ds:uri="http://schemas.microsoft.com/office/infopath/2007/PartnerControls"/>
+    <ds:schemaRef ds:uri="2973953b-47a0-44b2-bc78-998c310f71a1"/>
+    <ds:schemaRef ds:uri="2ff3f30f-d827-4db2-90e2-f1791af4cee3"/>
   </ds:schemaRefs>
 </ds:datastoreItem>
 </file>
 
 <file path=customXml/itemProps2.xml><?xml version="1.0" encoding="utf-8"?>
+<ds:datastoreItem xmlns:ds="http://schemas.openxmlformats.org/officeDocument/2006/customXml" ds:itemID="{094037A2-5DC3-4F59-8ABE-6636A94D4E5B}">
+  <ds:schemaRefs>
+    <ds:schemaRef ds:uri="http://schemas.openxmlformats.org/officeDocument/2006/bibliography"/>
+  </ds:schemaRefs>
+</ds:datastoreItem>
+</file>
+
+<file path=customXml/itemProps3.xml><?xml version="1.0" encoding="utf-8"?>
 <ds:datastoreItem xmlns:ds="http://schemas.openxmlformats.org/officeDocument/2006/customXml" ds:itemID="{F9087985-3906-420C-B1AF-EDAFA442C7B7}">
   <ds:schemaRefs>
     <ds:schemaRef ds:uri="http://schemas.microsoft.com/office/2006/metadata/contentType"/>
@@ -5893,21 +6010,10 @@
 </ds:datastoreItem>
 </file>
 
-<file path=customXml/itemProps3.xml><?xml version="1.0" encoding="utf-8"?>
-<ds:datastoreItem xmlns:ds="http://schemas.openxmlformats.org/officeDocument/2006/customXml" ds:itemID="{094037A2-5DC3-4F59-8ABE-6636A94D4E5B}">
+<file path=customXml/itemProps4.xml><?xml version="1.0" encoding="utf-8"?>
+<ds:datastoreItem xmlns:ds="http://schemas.openxmlformats.org/officeDocument/2006/customXml" ds:itemID="{70D10EAF-2C13-4F31-8648-6FBA5A46ABF4}">
   <ds:schemaRefs>
-    <ds:schemaRef ds:uri="http://schemas.openxmlformats.org/officeDocument/2006/bibliography"/>
-  </ds:schemaRefs>
-</ds:datastoreItem>
-</file>
-
-<file path=customXml/itemProps4.xml><?xml version="1.0" encoding="utf-8"?>
-<ds:datastoreItem xmlns:ds="http://schemas.openxmlformats.org/officeDocument/2006/customXml" ds:itemID="{03AF427C-BF46-45DF-BD4D-16D9D13F1E6E}">
-  <ds:schemaRefs>
-    <ds:schemaRef ds:uri="http://schemas.microsoft.com/office/2006/metadata/properties"/>
-    <ds:schemaRef ds:uri="http://schemas.microsoft.com/office/infopath/2007/PartnerControls"/>
-    <ds:schemaRef ds:uri="2973953b-47a0-44b2-bc78-998c310f71a1"/>
-    <ds:schemaRef ds:uri="2ff3f30f-d827-4db2-90e2-f1791af4cee3"/>
+    <ds:schemaRef ds:uri="http://schemas.microsoft.com/sharepoint/v3/contenttype/forms"/>
   </ds:schemaRefs>
 </ds:datastoreItem>
 </file>
--- a/MemoireTB_Enzo_Jolidon.docx
+++ b/MemoireTB_Enzo_Jolidon.docx
@@ -88,7 +88,23 @@
         <w:pStyle w:val="pagedetitre-centrgras"/>
       </w:pPr>
       <w:r>
-        <w:t xml:space="preserve">Travail de Bachelor réalisé en vue de l’obtention du Bachelor HES </w:t>
+        <w:t xml:space="preserve">Travail de </w:t>
+      </w:r>
+      <w:proofErr w:type="spellStart"/>
+      <w:r>
+        <w:t>Bachelor</w:t>
+      </w:r>
+      <w:proofErr w:type="spellEnd"/>
+      <w:r>
+        <w:t xml:space="preserve"> réalisé en vue de l’obtention du </w:t>
+      </w:r>
+      <w:proofErr w:type="spellStart"/>
+      <w:r>
+        <w:t>Bachelor</w:t>
+      </w:r>
+      <w:proofErr w:type="spellEnd"/>
+      <w:r>
+        <w:t xml:space="preserve"> HES </w:t>
       </w:r>
     </w:p>
     <w:p>
@@ -117,7 +133,15 @@
         <w:pStyle w:val="pagedetitre-centr"/>
       </w:pPr>
       <w:r>
-        <w:t>Conseiller au travail de Bachelor :</w:t>
+        <w:t xml:space="preserve">Conseiller au travail de </w:t>
+      </w:r>
+      <w:proofErr w:type="spellStart"/>
+      <w:r>
+        <w:t>Bachelor</w:t>
+      </w:r>
+      <w:proofErr w:type="spellEnd"/>
+      <w:r>
+        <w:t xml:space="preserve"> :</w:t>
       </w:r>
     </w:p>
     <w:p>
@@ -268,10 +292,23 @@
         <w:pStyle w:val="Corpsdetexte"/>
       </w:pPr>
       <w:r>
-        <w:t xml:space="preserve">Ce travail de Bachelor est réalisé dans le cadre de l’examen final de la Haute école de gestion de Genève, en vue de l’obtention du titre </w:t>
-      </w:r>
-      <w:r>
-        <w:t>Bachelor of Science HES-SO en Informatique de gestion.</w:t>
+        <w:t xml:space="preserve">Ce travail de </w:t>
+      </w:r>
+      <w:proofErr w:type="spellStart"/>
+      <w:r>
+        <w:t>Bachelor</w:t>
+      </w:r>
+      <w:proofErr w:type="spellEnd"/>
+      <w:r>
+        <w:t xml:space="preserve"> est réalisé dans le cadre de l’examen final de la Haute école de gestion de Genève, en vue de l’obtention du titre </w:t>
+      </w:r>
+      <w:proofErr w:type="spellStart"/>
+      <w:r>
+        <w:t>Bachelor</w:t>
+      </w:r>
+      <w:proofErr w:type="spellEnd"/>
+      <w:r>
+        <w:t xml:space="preserve"> of Science HES-SO en Informatique de gestion.</w:t>
       </w:r>
     </w:p>
     <w:p>
@@ -321,7 +358,23 @@
         <w:pStyle w:val="Corpsdetexte"/>
       </w:pPr>
       <w:r>
-        <w:t xml:space="preserve">L’étudiant accepte, le cas échéant, la clause de confidentialité. L'utilisation des conclusions et recommandations formulées dans le travail de Bachelor, sans préjuger de leur valeur, n'engage ni la responsabilité de l'auteur, ni celle du conseiller au travail de Bachelor, du juré et de la HEG. </w:t>
+        <w:t xml:space="preserve">L’étudiant accepte, le cas échéant, la clause de confidentialité. L'utilisation des conclusions et recommandations formulées dans le travail de </w:t>
+      </w:r>
+      <w:proofErr w:type="spellStart"/>
+      <w:r>
+        <w:t>Bachelor</w:t>
+      </w:r>
+      <w:proofErr w:type="spellEnd"/>
+      <w:r>
+        <w:t xml:space="preserve">, sans préjuger de leur valeur, n'engage ni la responsabilité de l'auteur, ni celle du conseiller au travail de </w:t>
+      </w:r>
+      <w:proofErr w:type="spellStart"/>
+      <w:r>
+        <w:t>Bachelor</w:t>
+      </w:r>
+      <w:proofErr w:type="spellEnd"/>
+      <w:r>
+        <w:t xml:space="preserve">, du juré et de la HEG. </w:t>
       </w:r>
     </w:p>
     <w:p>
@@ -3046,8 +3099,13 @@
         <w:pStyle w:val="Titre2"/>
       </w:pPr>
       <w:bookmarkStart w:id="16" w:name="_Toc170465920"/>
-      <w:r>
-        <w:t>Noobliees Chronique</w:t>
+      <w:proofErr w:type="spellStart"/>
+      <w:r>
+        <w:t>Noobliees</w:t>
+      </w:r>
+      <w:proofErr w:type="spellEnd"/>
+      <w:r>
+        <w:t xml:space="preserve"> Chronique</w:t>
       </w:r>
       <w:bookmarkEnd w:id="16"/>
     </w:p>
@@ -3056,7 +3114,15 @@
         <w:pStyle w:val="Corpsdetexte"/>
       </w:pPr>
       <w:r>
-        <w:t>« Noobliees chronique » est un site français qui possèdent une fonctionnalité de génération de fiche de personnage. Il est possible de parcourir différente section de la fiche mais il n’est parfois pas possible de les remplir aléatoirement. De plus, après avoir parcouru tous les champs, le rendu de la fiche n’est pas fait et donc nous n’obtenons rien de réutilisable.</w:t>
+        <w:t xml:space="preserve">« </w:t>
+      </w:r>
+      <w:proofErr w:type="spellStart"/>
+      <w:r>
+        <w:t>Noobliees</w:t>
+      </w:r>
+      <w:proofErr w:type="spellEnd"/>
+      <w:r>
+        <w:t xml:space="preserve"> chronique » est un site français qui possèdent une fonctionnalité de génération de fiche de personnage. Il est possible de parcourir différente section de la fiche mais il n’est parfois pas possible de les remplir aléatoirement. De plus, après avoir parcouru tous les champs, le rendu de la fiche n’est pas fait et donc nous n’obtenons rien de réutilisable.</w:t>
       </w:r>
     </w:p>
     <w:p>
@@ -3100,8 +3166,21 @@
       <w:r>
         <w:t xml:space="preserve">« </w:t>
       </w:r>
-      <w:r>
-        <w:t>Dyslexic Character Sheets</w:t>
+      <w:proofErr w:type="spellStart"/>
+      <w:r>
+        <w:t>Dyslexic</w:t>
+      </w:r>
+      <w:proofErr w:type="spellEnd"/>
+      <w:r>
+        <w:t xml:space="preserve"> </w:t>
+      </w:r>
+      <w:proofErr w:type="spellStart"/>
+      <w:r>
+        <w:t>Character</w:t>
+      </w:r>
+      <w:proofErr w:type="spellEnd"/>
+      <w:r>
+        <w:t xml:space="preserve"> Sheets</w:t>
       </w:r>
       <w:r>
         <w:t xml:space="preserve"> » offre des fiches de personnage extrêmement complète, personnalisable et facile d’extraction. Toutefois, ce processus est plutôt long pour créer ne serait-ce qu’un personnage. De plus, les fiches sont spécifiques aux univers en question. De ce fait, on se retrouve bloqué si notre JDR ne se déroule pas dans l’univers proposé par le site. Ajouté à cela, le fait que les fiches sont immuables et ne peuvent donc pas être modifiée.</w:t>
@@ -3141,7 +3220,15 @@
         <w:t xml:space="preserve">Afin de développer cette application, il faut choisir parmi les différentes librairie Javascript </w:t>
       </w:r>
       <w:r>
-        <w:t>à disposition. Dans les plus populaire, on retrouve React.js maintenu par le groupe Meta, Vue.js et Angular maintenu par Google et qui a apporté des changements significatifs depuis la version 16. Toutes ces librairies et Framework sont unique mais restent sur la même base à savoir Javascript. De ce fait, elles sont toutes suffisamment qualifié pour produire cette application. Il est possible d’arriver au même résultat indépendamment de la librairie choisie.</w:t>
+        <w:t xml:space="preserve">à disposition. Dans les plus populaire, on retrouve React.js maintenu par le groupe Meta, Vue.js et </w:t>
+      </w:r>
+      <w:proofErr w:type="spellStart"/>
+      <w:r>
+        <w:t>Angular</w:t>
+      </w:r>
+      <w:proofErr w:type="spellEnd"/>
+      <w:r>
+        <w:t xml:space="preserve"> maintenu par Google et qui a apporté des changements significatifs depuis la version 16. Toutes ces librairies et Framework sont unique mais restent sur la même base à savoir Javascript. De ce fait, elles sont toutes suffisamment qualifié pour produire cette application. Il est possible d’arriver au même résultat indépendamment de la librairie choisie.</w:t>
       </w:r>
     </w:p>
     <w:p>
@@ -3152,7 +3239,15 @@
         <w:t>Après comparaison des évolutions de ces différentes opportunité, et de la popularité de chacun, j’ai décidé de porter mon choix sur la librairie React.js. Ce choix s’exprime d’une affection particulière dans la façon don</w:t>
       </w:r>
       <w:r>
-        <w:t>t la communauté soutient cette librairie et des différents outils émergents qui propose très souvent des intégrations avec React. Aussi, cette librairie est actuellement sur une pente ascendante, ce qui annonce une bonne prospérité pour le projet.</w:t>
+        <w:t xml:space="preserve">t la communauté soutient cette librairie et des différents outils émergents qui propose très souvent des intégrations avec </w:t>
+      </w:r>
+      <w:proofErr w:type="spellStart"/>
+      <w:r>
+        <w:t>React</w:t>
+      </w:r>
+      <w:proofErr w:type="spellEnd"/>
+      <w:r>
+        <w:t>. Aussi, cette librairie est actuellement sur une pente ascendante, ce qui annonce une bonne prospérité pour le projet.</w:t>
       </w:r>
     </w:p>
     <w:p>
@@ -3170,7 +3265,15 @@
         <w:pStyle w:val="Corpsdetexte"/>
       </w:pPr>
       <w:r>
-        <w:t>Afin d’alimenter la partie applicative, il est nécessaire de mettre en place une architecture backend complète et fiable. A l’instar du frontend, plusieurs choix s’offre à nous pour développer le côté serveur de l’application. Différent langage et Framework mature comme Django (Python), Ruby on Rails (Ruby) et Laravel (PHP) sont capable de fournir les outils nécessaires.</w:t>
+        <w:t xml:space="preserve">Afin d’alimenter la partie applicative, il est nécessaire de mettre en place une architecture backend complète et fiable. A l’instar du frontend, plusieurs choix s’offre à nous pour développer le côté serveur de l’application. Différent langage et Framework mature comme Django (Python), Ruby on Rails (Ruby) et </w:t>
+      </w:r>
+      <w:proofErr w:type="spellStart"/>
+      <w:r>
+        <w:t>Laravel</w:t>
+      </w:r>
+      <w:proofErr w:type="spellEnd"/>
+      <w:r>
+        <w:t xml:space="preserve"> (PHP) sont capable de fournir les outils nécessaires.</w:t>
       </w:r>
     </w:p>
     <w:p>
@@ -3178,10 +3281,50 @@
         <w:pStyle w:val="Corpsdetexte"/>
       </w:pPr>
       <w:r>
-        <w:t xml:space="preserve">Cependant, afin de rester sur une perspective et pour maximiser l’intégration avec React, j’ai choisi d’opter pour Next.js. Next.js est un Framework développé et maintenu par Vercel et qui se base sur React. Tout comme ce dernier Next.js utilise le Javascript et met à disposition une multitude d’outils pour alimenter l’application en donnée, définir des « endpoint API », gérer la navigation, etc. </w:t>
-      </w:r>
-      <w:r>
-        <w:t>La plus grande plus-value qu’il apporte est les « React Server Component ».</w:t>
+        <w:t xml:space="preserve">Cependant, afin de rester sur une perspective et pour maximiser l’intégration avec </w:t>
+      </w:r>
+      <w:proofErr w:type="spellStart"/>
+      <w:r>
+        <w:t>React</w:t>
+      </w:r>
+      <w:proofErr w:type="spellEnd"/>
+      <w:r>
+        <w:t xml:space="preserve">, j’ai choisi d’opter pour Next.js. Next.js est un Framework développé et maintenu par </w:t>
+      </w:r>
+      <w:proofErr w:type="spellStart"/>
+      <w:r>
+        <w:t>Vercel</w:t>
+      </w:r>
+      <w:proofErr w:type="spellEnd"/>
+      <w:r>
+        <w:t xml:space="preserve"> et qui se base sur </w:t>
+      </w:r>
+      <w:proofErr w:type="spellStart"/>
+      <w:r>
+        <w:t>React</w:t>
+      </w:r>
+      <w:proofErr w:type="spellEnd"/>
+      <w:r>
+        <w:t>. Tout comme ce dernier Next.js utilise le Javascript et met à disposition une multitude d’outils pour alimenter l’application en donnée, définir des « </w:t>
+      </w:r>
+      <w:proofErr w:type="spellStart"/>
+      <w:r>
+        <w:t>endpoint</w:t>
+      </w:r>
+      <w:proofErr w:type="spellEnd"/>
+      <w:r>
+        <w:t xml:space="preserve"> API », gérer la navigation, etc. </w:t>
+      </w:r>
+      <w:r>
+        <w:t>La plus grande plus-value qu’il apporte est les « </w:t>
+      </w:r>
+      <w:proofErr w:type="spellStart"/>
+      <w:r>
+        <w:t>React</w:t>
+      </w:r>
+      <w:proofErr w:type="spellEnd"/>
+      <w:r>
+        <w:t xml:space="preserve"> Server Component ».</w:t>
       </w:r>
     </w:p>
     <w:p>
@@ -3189,7 +3332,15 @@
         <w:pStyle w:val="Titre3"/>
       </w:pPr>
       <w:r>
-        <w:t>Server Side Rendering</w:t>
+        <w:t xml:space="preserve">Server </w:t>
+      </w:r>
+      <w:proofErr w:type="spellStart"/>
+      <w:r>
+        <w:t>Side</w:t>
+      </w:r>
+      <w:proofErr w:type="spellEnd"/>
+      <w:r>
+        <w:t xml:space="preserve"> Rendering</w:t>
       </w:r>
     </w:p>
     <w:p>
@@ -3208,7 +3359,15 @@
         <w:t>rendu côté serveur (SSR)</w:t>
       </w:r>
       <w:r>
-        <w:t xml:space="preserve"> est une technique où le contenu de l'application est rendu sur le serveur avant d'être envoyé au client. Cela contraste avec le rendu côté client (Client-Side Rendering ou CSR) où le contenu est principalement généré par JavaScript exécuté dans le navigateur. SSR améliore le temps de chargement initial et le </w:t>
+        <w:t xml:space="preserve"> est une technique où le contenu de l'application est rendu sur le serveur avant d'être envoyé au client. Cela contraste avec le rendu côté client (Client-</w:t>
+      </w:r>
+      <w:proofErr w:type="spellStart"/>
+      <w:r>
+        <w:t>Side</w:t>
+      </w:r>
+      <w:proofErr w:type="spellEnd"/>
+      <w:r>
+        <w:t xml:space="preserve"> Rendering ou CSR) où le contenu est principalement généré par JavaScript exécuté dans le navigateur. SSR améliore le temps de chargement initial et le </w:t>
       </w:r>
       <w:r>
         <w:lastRenderedPageBreak/>
@@ -3219,8 +3378,13 @@
       <w:pPr>
         <w:pStyle w:val="Titre3"/>
       </w:pPr>
-      <w:r>
-        <w:t>React Server Component</w:t>
+      <w:proofErr w:type="spellStart"/>
+      <w:r>
+        <w:t>React</w:t>
+      </w:r>
+      <w:proofErr w:type="spellEnd"/>
+      <w:r>
+        <w:t xml:space="preserve"> Server Component</w:t>
       </w:r>
     </w:p>
     <w:p>
@@ -3228,7 +3392,23 @@
         <w:pStyle w:val="Corpsdetexte"/>
       </w:pPr>
       <w:r>
-        <w:t>Contrairement aux composants classiques de React, les « React Server Components » sont exécutés sur le serveur. Cela signifie que le code de ces composants n'est pas envoyé au client, ce qui réduit la quantité de JavaScript que le navigateur doit télécharger et exécuter. En pratique, cela permet de rendre les parties statiques ou prévisibles de l'interface utilisateur plus rapidement et de manière plus efficace.</w:t>
+        <w:t xml:space="preserve">Contrairement aux composants classiques de </w:t>
+      </w:r>
+      <w:proofErr w:type="spellStart"/>
+      <w:r>
+        <w:t>React</w:t>
+      </w:r>
+      <w:proofErr w:type="spellEnd"/>
+      <w:r>
+        <w:t>, les « </w:t>
+      </w:r>
+      <w:proofErr w:type="spellStart"/>
+      <w:r>
+        <w:t>React</w:t>
+      </w:r>
+      <w:proofErr w:type="spellEnd"/>
+      <w:r>
+        <w:t xml:space="preserve"> Server Components » sont exécutés sur le serveur. Cela signifie que le code de ces composants n'est pas envoyé au client, ce qui réduit la quantité de JavaScript que le navigateur doit télécharger et exécuter. En pratique, cela permet de rendre les parties statiques ou prévisibles de l'interface utilisateur plus rapidement et de manière plus efficace.</w:t>
       </w:r>
     </w:p>
     <w:p>
@@ -3254,7 +3434,23 @@
         <w:pStyle w:val="Corpsdetexte"/>
       </w:pPr>
       <w:r>
-        <w:t xml:space="preserve">Afin de s’adapter au divers service existent sur le marché, j’utiliserais une base de données PostgreSQL hébergé par le Saas « Neon Tech ». Ce service est reconnu et approuvé par différent organisme notamment Vercel. </w:t>
+        <w:t>Afin de s’adapter au divers service existent sur le marché, j’utiliserais une base de données PostgreSQL hébergé par le Saas « </w:t>
+      </w:r>
+      <w:proofErr w:type="spellStart"/>
+      <w:r>
+        <w:t>Neon</w:t>
+      </w:r>
+      <w:proofErr w:type="spellEnd"/>
+      <w:r>
+        <w:t xml:space="preserve"> Tech ». Ce service est reconnu et approuvé par différent organisme notamment </w:t>
+      </w:r>
+      <w:proofErr w:type="spellStart"/>
+      <w:r>
+        <w:t>Vercel</w:t>
+      </w:r>
+      <w:proofErr w:type="spellEnd"/>
+      <w:r>
+        <w:t xml:space="preserve">. </w:t>
       </w:r>
     </w:p>
     <w:p>
@@ -3274,8 +3470,13 @@
       <w:r>
         <w:t xml:space="preserve">En ce qui concerne l’hébergement de l’application, </w:t>
       </w:r>
-      <w:r>
-        <w:t xml:space="preserve">Vercel propose des services d’hébergement pour les applications Next.js. Ce service est le choix idéal pour déployer l’application en production est avoir un service fiable, disponible et sans engager de coût. </w:t>
+      <w:proofErr w:type="spellStart"/>
+      <w:r>
+        <w:t>Vercel</w:t>
+      </w:r>
+      <w:proofErr w:type="spellEnd"/>
+      <w:r>
+        <w:t xml:space="preserve"> propose des services d’hébergement pour les applications Next.js. Ce service est le choix idéal pour déployer l’application en production est avoir un service fiable, disponible et sans engager de coût. </w:t>
       </w:r>
     </w:p>
     <w:p>
@@ -3283,7 +3484,23 @@
         <w:pStyle w:val="Corpsdetexte"/>
       </w:pPr>
       <w:r>
-        <w:t>D’autre service plus réputé comme AWS, Infomaniak, Hostinger et autre Saas aurais également pu être de bonne option si un budget avait été mis à disposition</w:t>
+        <w:t xml:space="preserve">D’autre service plus réputé comme AWS, </w:t>
+      </w:r>
+      <w:proofErr w:type="spellStart"/>
+      <w:r>
+        <w:t>Infomaniak</w:t>
+      </w:r>
+      <w:proofErr w:type="spellEnd"/>
+      <w:r>
+        <w:t xml:space="preserve">, </w:t>
+      </w:r>
+      <w:proofErr w:type="spellStart"/>
+      <w:r>
+        <w:t>Hostinger</w:t>
+      </w:r>
+      <w:proofErr w:type="spellEnd"/>
+      <w:r>
+        <w:t xml:space="preserve"> et autre Saas aurais également pu être de bonne option si un budget avait été mis à disposition</w:t>
       </w:r>
       <w:r>
         <w:t xml:space="preserve"> pour le déploiement de l’application</w:t>
@@ -3344,16 +3561,34 @@
       <w:pPr>
         <w:pStyle w:val="Titre3"/>
       </w:pPr>
+      <w:proofErr w:type="spellStart"/>
       <w:r>
         <w:t>Github</w:t>
       </w:r>
+      <w:proofErr w:type="spellEnd"/>
     </w:p>
     <w:p>
       <w:pPr>
         <w:pStyle w:val="Corpsdetexte"/>
       </w:pPr>
       <w:r>
-        <w:t xml:space="preserve">Pour sauvegarder ce développement et pouvoir le partager, un espace sur Github sera en place. Il permettra d’avoir un graphique de l’ensemble du projet. Un espace sur Gihlab aurait également pu faire l’affaire mais les points clés de </w:t>
+        <w:t xml:space="preserve">Pour sauvegarder ce développement et pouvoir le partager, un espace sur </w:t>
+      </w:r>
+      <w:proofErr w:type="spellStart"/>
+      <w:r>
+        <w:t>Github</w:t>
+      </w:r>
+      <w:proofErr w:type="spellEnd"/>
+      <w:r>
+        <w:t xml:space="preserve"> sera en place. Il permettra d’avoir un graphique de l’ensemble du projet. Un espace sur </w:t>
+      </w:r>
+      <w:proofErr w:type="spellStart"/>
+      <w:r>
+        <w:t>Gihlab</w:t>
+      </w:r>
+      <w:proofErr w:type="spellEnd"/>
+      <w:r>
+        <w:t xml:space="preserve"> aurait également pu faire l’affaire mais les points clés de </w:t>
       </w:r>
       <w:r>
         <w:t>cet outil</w:t>
@@ -3394,10 +3629,34 @@
         <w:t xml:space="preserve">Les utilisateurs de cette application seront dans l’obligation de se connecter. Après étude de la meilleure façon d’attribué de façon privé les différentes données créer par l’utilisateur, un système d’authentification est la solution la plus judicieuse. </w:t>
       </w:r>
       <w:r>
-        <w:t>Pour garder une application simple dans son fonctionnement et utilisé des méthodes récentes et sécurisées, j’implémenterais une fonctionnalité de Single-Sign on (SSO) : OpenIDConnect.</w:t>
-      </w:r>
-      <w:r>
-        <w:t xml:space="preserve"> Cette méthode permet limiter l’infrastructure de base de données à mettre en place tout en gardant des authentifications sécurisé et fédéré par des services reconnu comme Google, Github, Notio</w:t>
+        <w:t>Pour garder une application simple dans son fonctionnement et utilisé des méthodes récentes et sécurisées, j’implémenterais une fonctionnalité de Single-</w:t>
+      </w:r>
+      <w:proofErr w:type="spellStart"/>
+      <w:r>
+        <w:t>Sign</w:t>
+      </w:r>
+      <w:proofErr w:type="spellEnd"/>
+      <w:r>
+        <w:t xml:space="preserve"> on (SSO) : </w:t>
+      </w:r>
+      <w:proofErr w:type="spellStart"/>
+      <w:r>
+        <w:t>OpenIDConnect</w:t>
+      </w:r>
+      <w:proofErr w:type="spellEnd"/>
+      <w:r>
+        <w:t>.</w:t>
+      </w:r>
+      <w:r>
+        <w:t xml:space="preserve"> Cette méthode permet limiter l’infrastructure de base de données à mettre en place tout en gardant des authentifications sécurisé et fédéré par des services reconnu comme Google, </w:t>
+      </w:r>
+      <w:proofErr w:type="spellStart"/>
+      <w:r>
+        <w:t>Github</w:t>
+      </w:r>
+      <w:proofErr w:type="spellEnd"/>
+      <w:r>
+        <w:t>, Notio</w:t>
       </w:r>
       <w:r>
         <w:t>n</w:t>
@@ -3410,9 +3669,11 @@
       <w:pPr>
         <w:pStyle w:val="Titre3"/>
       </w:pPr>
+      <w:proofErr w:type="spellStart"/>
       <w:r>
         <w:t>OAuth</w:t>
       </w:r>
+      <w:proofErr w:type="spellEnd"/>
     </w:p>
     <w:p>
       <w:pPr>
@@ -3551,7 +3812,15 @@
         <w:pStyle w:val="Corpsdetexte"/>
       </w:pPr>
       <w:r>
-        <w:t>Comme mentionné précédemment, après des aventures, les MJs pourraient avoir envie de réintégré un personnage dans une nouveau scénario (suite d’aventure, référence, PNJ). Pour ce faire, les utilisateurs auront la possibilité de pouvoir importer des personnages déjà existant dans d’autre scénario. Ces personnages de sont pas de copie conforme. Il s’agit de la même fiche, ce qui veut dire que tout changement apporté à cette dernière se verront répercuté autant pour un scénario qu’un autre.</w:t>
+        <w:t xml:space="preserve">Comme mentionné précédemment, après des aventures, les </w:t>
+      </w:r>
+      <w:proofErr w:type="spellStart"/>
+      <w:r>
+        <w:t>MJs</w:t>
+      </w:r>
+      <w:proofErr w:type="spellEnd"/>
+      <w:r>
+        <w:t xml:space="preserve"> pourraient avoir envie de réintégré un personnage dans une nouveau scénario (suite d’aventure, référence, PNJ). Pour ce faire, les utilisateurs auront la possibilité de pouvoir importer des personnages déjà existant dans d’autre scénario. Ces personnages de sont pas de copie conforme. Il s’agit de la même fiche, ce qui veut dire que tout changement apporté à cette dernière se verront répercuté autant pour un scénario qu’un autre.</w:t>
       </w:r>
     </w:p>
     <w:p>
@@ -3679,6 +3948,51 @@
       </w:pPr>
       <w:r>
         <w:t>Pour les utilisateurs qui ne dispose pas de droit suffisant pour créer des attributs, ils peuvent tout de même soumettre leur formulaire ce qui créera une suggestion. Ces suggestions apparaîtront dans une page dédiée uniquement par les utilisateurs disposant de droit privilégié. Ainsi ils pourront visualiser les attributs et jugé par eux même s’il est intéressant de les ajoutées à la bibliothèque d’attribut.</w:t>
+      </w:r>
+    </w:p>
+    <w:p>
+      <w:pPr>
+        <w:pStyle w:val="Titre1"/>
+      </w:pPr>
+      <w:r>
+        <w:t>I</w:t>
+      </w:r>
+      <w:r>
+        <w:t>ntelligence artificielle</w:t>
+      </w:r>
+    </w:p>
+    <w:p>
+      <w:pPr>
+        <w:pStyle w:val="Corpsdetexte"/>
+      </w:pPr>
+      <w:r>
+        <w:t>Pour mettre en avant l’évolution et la nouveauté de l’informatique, j’intègre de l’intelligence artificielle dans cette application. Le model d’IA choisi pour l’application est celui d’</w:t>
+      </w:r>
+      <w:proofErr w:type="spellStart"/>
+      <w:r>
+        <w:t>OpenAI</w:t>
+      </w:r>
+      <w:proofErr w:type="spellEnd"/>
+      <w:r>
+        <w:t> : « gpt4-o ». C’est le model, à ce jour, le plus avancé de l’entreprise et un des plus performant du monde.</w:t>
+      </w:r>
+      <w:r>
+        <w:t xml:space="preserve"> Elle sera intégrée à l’une des fonctionnalités principales </w:t>
+      </w:r>
+      <w:r>
+        <w:lastRenderedPageBreak/>
+        <w:t>de l’application qui est la génération de fiches de personnage. Son objectif sera de produire un format de donnée correspondant à celui utilisé pour créer, mettre à jour et lire les fiches de personnages.</w:t>
+      </w:r>
+      <w:r>
+        <w:t xml:space="preserve"> </w:t>
+      </w:r>
+    </w:p>
+    <w:p>
+      <w:pPr>
+        <w:pStyle w:val="Titre1"/>
+      </w:pPr>
+      <w:r>
+        <w:t>Sécurité</w:t>
       </w:r>
       <w:r>
         <w:br w:type="page"/>
@@ -5740,21 +6054,15 @@
 </file>
 
 <file path=customXml/item1.xml><?xml version="1.0" encoding="utf-8"?>
-<p:properties xmlns:p="http://schemas.microsoft.com/office/2006/metadata/properties" xmlns:xsi="http://www.w3.org/2001/XMLSchema-instance" xmlns:pc="http://schemas.microsoft.com/office/infopath/2007/PartnerControls">
-  <documentManagement>
-    <lcf76f155ced4ddcb4097134ff3c332f xmlns="2973953b-47a0-44b2-bc78-998c310f71a1">
-      <Terms xmlns="http://schemas.microsoft.com/office/infopath/2007/PartnerControls"/>
-    </lcf76f155ced4ddcb4097134ff3c332f>
-    <TaxCatchAll xmlns="2ff3f30f-d827-4db2-90e2-f1791af4cee3" xsi:nil="true"/>
-  </documentManagement>
-</p:properties>
+<?mso-contentType ?>
+<FormTemplates xmlns="http://schemas.microsoft.com/sharepoint/v3/contenttype/forms">
+  <Display>DocumentLibraryForm</Display>
+  <Edit>DocumentLibraryForm</Edit>
+  <New>DocumentLibraryForm</New>
+</FormTemplates>
 </file>
 
 <file path=customXml/item2.xml><?xml version="1.0" encoding="utf-8"?>
-<b:Sources xmlns:b="http://schemas.openxmlformats.org/officeDocument/2006/bibliography" xmlns="http://schemas.openxmlformats.org/officeDocument/2006/bibliography" SelectedStyle="\APA.XSL" StyleName="APA"/>
-</file>
-
-<file path=customXml/item3.xml><?xml version="1.0" encoding="utf-8"?>
 <ct:contentTypeSchema xmlns:ct="http://schemas.microsoft.com/office/2006/metadata/contentType" xmlns:ma="http://schemas.microsoft.com/office/2006/metadata/properties/metaAttributes" ct:_="" ma:_="" ma:contentTypeName="Document" ma:contentTypeID="0x0101007436039429CCDF4CA89D9F35E729D1B9" ma:contentTypeVersion="13" ma:contentTypeDescription="Crée un document." ma:contentTypeScope="" ma:versionID="80722ec131e28028b8e8c187ddf51aca">
   <xsd:schema xmlns:xsd="http://www.w3.org/2001/XMLSchema" xmlns:xs="http://www.w3.org/2001/XMLSchema" xmlns:p="http://schemas.microsoft.com/office/2006/metadata/properties" xmlns:ns2="2973953b-47a0-44b2-bc78-998c310f71a1" xmlns:ns3="2ff3f30f-d827-4db2-90e2-f1791af4cee3" targetNamespace="http://schemas.microsoft.com/office/2006/metadata/properties" ma:root="true" ma:fieldsID="902e5bbb144dd885e975aa0c088367b4" ns2:_="" ns3:_="">
     <xsd:import namespace="2973953b-47a0-44b2-bc78-998c310f71a1"/>
@@ -5963,35 +6271,30 @@
 </ct:contentTypeSchema>
 </file>
 
+<file path=customXml/item3.xml><?xml version="1.0" encoding="utf-8"?>
+<b:Sources xmlns:b="http://schemas.openxmlformats.org/officeDocument/2006/bibliography" xmlns="http://schemas.openxmlformats.org/officeDocument/2006/bibliography" SelectedStyle="\APA.XSL" StyleName="APA"/>
+</file>
+
 <file path=customXml/item4.xml><?xml version="1.0" encoding="utf-8"?>
-<?mso-contentType ?>
-<FormTemplates xmlns="http://schemas.microsoft.com/sharepoint/v3/contenttype/forms">
-  <Display>DocumentLibraryForm</Display>
-  <Edit>DocumentLibraryForm</Edit>
-  <New>DocumentLibraryForm</New>
-</FormTemplates>
+<p:properties xmlns:p="http://schemas.microsoft.com/office/2006/metadata/properties" xmlns:xsi="http://www.w3.org/2001/XMLSchema-instance" xmlns:pc="http://schemas.microsoft.com/office/infopath/2007/PartnerControls">
+  <documentManagement>
+    <lcf76f155ced4ddcb4097134ff3c332f xmlns="2973953b-47a0-44b2-bc78-998c310f71a1">
+      <Terms xmlns="http://schemas.microsoft.com/office/infopath/2007/PartnerControls"/>
+    </lcf76f155ced4ddcb4097134ff3c332f>
+    <TaxCatchAll xmlns="2ff3f30f-d827-4db2-90e2-f1791af4cee3" xsi:nil="true"/>
+  </documentManagement>
+</p:properties>
 </file>
 
 <file path=customXml/itemProps1.xml><?xml version="1.0" encoding="utf-8"?>
-<ds:datastoreItem xmlns:ds="http://schemas.openxmlformats.org/officeDocument/2006/customXml" ds:itemID="{03AF427C-BF46-45DF-BD4D-16D9D13F1E6E}">
+<ds:datastoreItem xmlns:ds="http://schemas.openxmlformats.org/officeDocument/2006/customXml" ds:itemID="{70D10EAF-2C13-4F31-8648-6FBA5A46ABF4}">
   <ds:schemaRefs>
-    <ds:schemaRef ds:uri="http://schemas.microsoft.com/office/2006/metadata/properties"/>
-    <ds:schemaRef ds:uri="http://schemas.microsoft.com/office/infopath/2007/PartnerControls"/>
-    <ds:schemaRef ds:uri="2973953b-47a0-44b2-bc78-998c310f71a1"/>
-    <ds:schemaRef ds:uri="2ff3f30f-d827-4db2-90e2-f1791af4cee3"/>
+    <ds:schemaRef ds:uri="http://schemas.microsoft.com/sharepoint/v3/contenttype/forms"/>
   </ds:schemaRefs>
 </ds:datastoreItem>
 </file>
 
 <file path=customXml/itemProps2.xml><?xml version="1.0" encoding="utf-8"?>
-<ds:datastoreItem xmlns:ds="http://schemas.openxmlformats.org/officeDocument/2006/customXml" ds:itemID="{094037A2-5DC3-4F59-8ABE-6636A94D4E5B}">
-  <ds:schemaRefs>
-    <ds:schemaRef ds:uri="http://schemas.openxmlformats.org/officeDocument/2006/bibliography"/>
-  </ds:schemaRefs>
-</ds:datastoreItem>
-</file>
-
-<file path=customXml/itemProps3.xml><?xml version="1.0" encoding="utf-8"?>
 <ds:datastoreItem xmlns:ds="http://schemas.openxmlformats.org/officeDocument/2006/customXml" ds:itemID="{F9087985-3906-420C-B1AF-EDAFA442C7B7}">
   <ds:schemaRefs>
     <ds:schemaRef ds:uri="http://schemas.microsoft.com/office/2006/metadata/contentType"/>
@@ -6010,10 +6313,21 @@
 </ds:datastoreItem>
 </file>
 
+<file path=customXml/itemProps3.xml><?xml version="1.0" encoding="utf-8"?>
+<ds:datastoreItem xmlns:ds="http://schemas.openxmlformats.org/officeDocument/2006/customXml" ds:itemID="{094037A2-5DC3-4F59-8ABE-6636A94D4E5B}">
+  <ds:schemaRefs>
+    <ds:schemaRef ds:uri="http://schemas.openxmlformats.org/officeDocument/2006/bibliography"/>
+  </ds:schemaRefs>
+</ds:datastoreItem>
+</file>
+
 <file path=customXml/itemProps4.xml><?xml version="1.0" encoding="utf-8"?>
-<ds:datastoreItem xmlns:ds="http://schemas.openxmlformats.org/officeDocument/2006/customXml" ds:itemID="{70D10EAF-2C13-4F31-8648-6FBA5A46ABF4}">
+<ds:datastoreItem xmlns:ds="http://schemas.openxmlformats.org/officeDocument/2006/customXml" ds:itemID="{03AF427C-BF46-45DF-BD4D-16D9D13F1E6E}">
   <ds:schemaRefs>
-    <ds:schemaRef ds:uri="http://schemas.microsoft.com/sharepoint/v3/contenttype/forms"/>
+    <ds:schemaRef ds:uri="http://schemas.microsoft.com/office/2006/metadata/properties"/>
+    <ds:schemaRef ds:uri="http://schemas.microsoft.com/office/infopath/2007/PartnerControls"/>
+    <ds:schemaRef ds:uri="2973953b-47a0-44b2-bc78-998c310f71a1"/>
+    <ds:schemaRef ds:uri="2ff3f30f-d827-4db2-90e2-f1791af4cee3"/>
   </ds:schemaRefs>
 </ds:datastoreItem>
 </file>
--- a/MemoireTB_Enzo_Jolidon.docx
+++ b/MemoireTB_Enzo_Jolidon.docx
@@ -8,6 +8,7 @@
       </w:pPr>
       <w:bookmarkStart w:id="0" w:name="_Toc338746587"/>
       <w:bookmarkStart w:id="1" w:name="_Toc174895827"/>
+      <w:bookmarkStart w:id="2" w:name="_Toc175334395"/>
       <w:r>
         <w:rPr>
           <w:noProof/>
@@ -61,13 +62,14 @@
       <w:r>
         <w:t xml:space="preserve"> </w:t>
       </w:r>
-      <w:bookmarkStart w:id="2" w:name="_Toc338746588"/>
+      <w:bookmarkStart w:id="3" w:name="_Toc338746588"/>
       <w:bookmarkEnd w:id="0"/>
       <w:r>
         <w:t>Développement d'une application web de gestion de jeux de rôle destinée aux "Maître de jeu". L'application permettra de générer des fiches de personnages génériques et numériques de façon semi-automatique avec la possibilité d'utiliser l'intelligence artificielle. Ces fiches posséderont des caractéristiques et pourront être attribuées à des scénarios de l'utilisateur. L'application sera développée avec le Framework Next.js qui utilise la librairie React.js</w:t>
       </w:r>
       <w:bookmarkEnd w:id="1"/>
       <w:bookmarkEnd w:id="2"/>
+      <w:bookmarkEnd w:id="3"/>
     </w:p>
     <w:p>
       <w:pPr>
@@ -79,36 +81,15 @@
         <w:pStyle w:val="pagedetitre-centrgras"/>
       </w:pPr>
       <w:r>
-        <w:t xml:space="preserve">Travail de </w:t>
-      </w:r>
-      <w:proofErr w:type="spellStart"/>
-      <w:r>
-        <w:t>Bachelor</w:t>
-      </w:r>
-      <w:proofErr w:type="spellEnd"/>
-      <w:r>
-        <w:t xml:space="preserve"> réalisé en vue de l’obtention du </w:t>
-      </w:r>
-      <w:proofErr w:type="spellStart"/>
-      <w:r>
-        <w:t>Bachelor</w:t>
-      </w:r>
-      <w:proofErr w:type="spellEnd"/>
-      <w:r>
-        <w:t xml:space="preserve"> HES </w:t>
+        <w:t xml:space="preserve">Travail de Bachelor réalisé en vue de l’obtention du Bachelor HES </w:t>
       </w:r>
     </w:p>
     <w:p>
       <w:pPr>
         <w:pStyle w:val="pagedetitre-centr"/>
       </w:pPr>
-      <w:proofErr w:type="gramStart"/>
-      <w:r>
-        <w:t>par</w:t>
-      </w:r>
-      <w:proofErr w:type="gramEnd"/>
-      <w:r>
-        <w:t> :</w:t>
+      <w:r>
+        <w:t>par :</w:t>
       </w:r>
     </w:p>
     <w:p>
@@ -129,15 +110,7 @@
         <w:pStyle w:val="pagedetitre-centr"/>
       </w:pPr>
       <w:r>
-        <w:t xml:space="preserve">Conseiller au travail de </w:t>
-      </w:r>
-      <w:proofErr w:type="spellStart"/>
-      <w:r>
-        <w:t>Bachelor</w:t>
-      </w:r>
-      <w:proofErr w:type="spellEnd"/>
-      <w:r>
-        <w:t xml:space="preserve"> :</w:t>
+        <w:t>Conseiller au travail de Bachelor :</w:t>
       </w:r>
     </w:p>
     <w:p>
@@ -243,37 +216,21 @@
       <w:pPr>
         <w:pStyle w:val="titrenonnumrotcentr"/>
       </w:pPr>
-      <w:bookmarkStart w:id="3" w:name="_Toc338746589"/>
-      <w:bookmarkStart w:id="4" w:name="_Toc174895828"/>
+      <w:bookmarkStart w:id="4" w:name="_Toc338746589"/>
+      <w:bookmarkStart w:id="5" w:name="_Toc175334396"/>
       <w:r>
         <w:lastRenderedPageBreak/>
         <w:t>Déclaration</w:t>
       </w:r>
-      <w:bookmarkEnd w:id="3"/>
       <w:bookmarkEnd w:id="4"/>
+      <w:bookmarkEnd w:id="5"/>
     </w:p>
     <w:p>
       <w:pPr>
         <w:pStyle w:val="Corpsdetexte"/>
       </w:pPr>
       <w:r>
-        <w:t xml:space="preserve">Ce travail de </w:t>
-      </w:r>
-      <w:proofErr w:type="spellStart"/>
-      <w:r>
-        <w:t>Bachelor</w:t>
-      </w:r>
-      <w:proofErr w:type="spellEnd"/>
-      <w:r>
-        <w:t xml:space="preserve"> est réalisé dans le cadre de l’examen final de la Haute école de gestion de Genève, en vue de l’obtention du titre </w:t>
-      </w:r>
-      <w:proofErr w:type="spellStart"/>
-      <w:r>
-        <w:t>Bachelor</w:t>
-      </w:r>
-      <w:proofErr w:type="spellEnd"/>
-      <w:r>
-        <w:t xml:space="preserve"> of Science HES-SO en Informatique de gestion.</w:t>
+        <w:t>Ce travail de Bachelor est réalisé dans le cadre de l’examen final de la Haute école de gestion de Genève, en vue de l’obtention du titre Bachelor of Science HES-SO en Informatique de gestion.</w:t>
       </w:r>
     </w:p>
     <w:p>
@@ -287,23 +244,7 @@
           <w:rFonts w:ascii="Arial" w:hAnsi="Arial" w:cs="Times New Roman"/>
           <w:szCs w:val="22"/>
         </w:rPr>
-        <w:t xml:space="preserve">L’étudiant a envoyé ce document par </w:t>
-      </w:r>
-      <w:proofErr w:type="gramStart"/>
-      <w:r>
-        <w:rPr>
-          <w:rFonts w:ascii="Arial" w:hAnsi="Arial" w:cs="Times New Roman"/>
-          <w:szCs w:val="22"/>
-        </w:rPr>
-        <w:t>email</w:t>
-      </w:r>
-      <w:proofErr w:type="gramEnd"/>
-      <w:r>
-        <w:rPr>
-          <w:rFonts w:ascii="Arial" w:hAnsi="Arial" w:cs="Times New Roman"/>
-          <w:szCs w:val="22"/>
-        </w:rPr>
-        <w:t xml:space="preserve"> à l'adresse remise par son directeur de mémoire afin qu’il l’analyse à l’aide du logiciel de détection de plagiat COMPILATIO.</w:t>
+        <w:t>L’étudiant a envoyé ce document par email à l'adresse remise par son directeur de mémoire afin qu’il l’analyse à l’aide du logiciel de détection de plagiat COMPILATIO.</w:t>
       </w:r>
     </w:p>
     <w:p>
@@ -311,23 +252,7 @@
         <w:pStyle w:val="Corpsdetexte"/>
       </w:pPr>
       <w:r>
-        <w:t xml:space="preserve">L’étudiant accepte, le cas échéant, la clause de confidentialité. L'utilisation des conclusions et recommandations formulées dans le travail de </w:t>
-      </w:r>
-      <w:proofErr w:type="spellStart"/>
-      <w:r>
-        <w:t>Bachelor</w:t>
-      </w:r>
-      <w:proofErr w:type="spellEnd"/>
-      <w:r>
-        <w:t xml:space="preserve">, sans préjuger de leur valeur, n'engage ni la responsabilité de l'auteur, ni celle du conseiller au travail de </w:t>
-      </w:r>
-      <w:proofErr w:type="spellStart"/>
-      <w:r>
-        <w:t>Bachelor</w:t>
-      </w:r>
-      <w:proofErr w:type="spellEnd"/>
-      <w:r>
-        <w:t xml:space="preserve">, du juré et de la HEG. </w:t>
+        <w:t xml:space="preserve">L’étudiant accepte, le cas échéant, la clause de confidentialité. L'utilisation des conclusions et recommandations formulées dans le travail de Bachelor, sans préjuger de leur valeur, n'engage ni la responsabilité de l'auteur, ni celle du conseiller au travail de Bachelor, du juré et de la HEG. </w:t>
       </w:r>
     </w:p>
     <w:p>
@@ -413,41 +338,33 @@
       <w:pPr>
         <w:pStyle w:val="titrenonnumrotcentr"/>
       </w:pPr>
-      <w:bookmarkStart w:id="5" w:name="_Toc338746590"/>
-      <w:bookmarkStart w:id="6" w:name="_Toc174895829"/>
+      <w:bookmarkStart w:id="6" w:name="_Toc338746590"/>
+      <w:bookmarkStart w:id="7" w:name="_Toc175334397"/>
       <w:r>
         <w:lastRenderedPageBreak/>
         <w:t>Remerciements</w:t>
       </w:r>
-      <w:bookmarkEnd w:id="5"/>
       <w:bookmarkEnd w:id="6"/>
+      <w:bookmarkEnd w:id="7"/>
     </w:p>
     <w:p>
       <w:pPr>
         <w:pStyle w:val="Corpsdetexte"/>
       </w:pPr>
       <w:r>
-        <w:t xml:space="preserve">Pour commencer, je tiens à remercier tout particulièrement M. Antoine Barone ainsi que M. Matteo </w:t>
-      </w:r>
-      <w:proofErr w:type="spellStart"/>
-      <w:r>
-        <w:t>S</w:t>
+        <w:t>Pour commencer, je tiens à remercier tout particulièrement M. Antoine Barone ainsi que M. Matteo S</w:t>
       </w:r>
       <w:r>
         <w:t>c</w:t>
       </w:r>
       <w:r>
-        <w:t>hudel</w:t>
-      </w:r>
-      <w:proofErr w:type="spellEnd"/>
-      <w:r>
-        <w:t xml:space="preserve">, qui ont été les </w:t>
+        <w:t xml:space="preserve">hudel, qui ont été les </w:t>
       </w:r>
       <w:r>
         <w:t>mandants</w:t>
       </w:r>
       <w:r>
-        <w:t xml:space="preserve"> de cette application, pour leur disponibilité ainsi que leur soutient et leur idée qui m’ont permis de réaliser ce travail et sans qui tout cela n’aurait pas été possible</w:t>
+        <w:t xml:space="preserve"> de cette application, pour leur disponibilité ainsi que leur soutien et leur idée qui m’ont permis de réaliser ce travail et sans qui tout cela n’aurait pas été possible</w:t>
       </w:r>
       <w:r>
         <w:t>.</w:t>
@@ -458,23 +375,13 @@
         <w:pStyle w:val="Corpsdetexte"/>
       </w:pPr>
       <w:r>
-        <w:t xml:space="preserve">Un grand merci à l’équipe de développement de </w:t>
-      </w:r>
-      <w:proofErr w:type="spellStart"/>
-      <w:r>
-        <w:t>E-xpert</w:t>
-      </w:r>
-      <w:proofErr w:type="spellEnd"/>
-      <w:r>
-        <w:t xml:space="preserve"> Solutions SA, qui même sans le savoir, m’ont aidé dans le développement de cette application </w:t>
-      </w:r>
-      <w:proofErr w:type="gramStart"/>
-      <w:r>
-        <w:t>de par les</w:t>
-      </w:r>
-      <w:proofErr w:type="gramEnd"/>
-      <w:r>
-        <w:t xml:space="preserve"> compétences que j’ai acquises et que je continuerais d’acquérir.</w:t>
+        <w:t xml:space="preserve">Un grand merci à l’équipe de développement de E-xpert Solutions SA, qui même sans le savoir, m’ont aidé dans le développement de cette application de </w:t>
+      </w:r>
+      <w:r>
+        <w:t>par</w:t>
+      </w:r>
+      <w:r>
+        <w:t xml:space="preserve"> les compétences que j’ai acquises et que je continuerais d’acquérir.</w:t>
       </w:r>
     </w:p>
     <w:p>
@@ -482,6 +389,32 @@
         <w:pStyle w:val="Corpsdetexte"/>
       </w:pPr>
       <w:r>
+        <w:t>Mes remerciements vont également à Mme Iris Hughes, sans qui je n’aurais pas pu rendre un travail aussi qualitatif que celui-ci. Elle m’aura permis de prendre du recul sur certain</w:t>
+      </w:r>
+      <w:r>
+        <w:t>s</w:t>
+      </w:r>
+      <w:r>
+        <w:t xml:space="preserve"> aspect</w:t>
+      </w:r>
+      <w:r>
+        <w:t>s</w:t>
+      </w:r>
+      <w:r>
+        <w:t xml:space="preserve"> technique</w:t>
+      </w:r>
+      <w:r>
+        <w:t>s</w:t>
+      </w:r>
+      <w:r>
+        <w:t xml:space="preserve"> du document.</w:t>
+      </w:r>
+    </w:p>
+    <w:p>
+      <w:pPr>
+        <w:pStyle w:val="Corpsdetexte"/>
+      </w:pPr>
+      <w:r>
         <w:t>Je remercie également M. James Keller pour l’intérêt qu’il a témoigné à mon sujet et pour son encouragement qui m’a poussé à aller plus loin que mes idées.</w:t>
       </w:r>
     </w:p>
@@ -490,7 +423,7 @@
         <w:pStyle w:val="Corpsdetexte"/>
       </w:pPr>
       <w:r>
-        <w:t>Enfin, mille merci à toutes les personnes qui m’ont apporté du soutient tout au long de mon travail</w:t>
+        <w:t>Enfin, mille merci à toutes les personnes qui m’ont apporté du soutien tout au long de mon travail</w:t>
       </w:r>
       <w:r>
         <w:t>, de nouvelles idées et pistes à explorer ou de leur participation de l’amélioration de ce travail.</w:t>
@@ -503,30 +436,39 @@
       <w:pPr>
         <w:pStyle w:val="titrenonnumrotcentr"/>
       </w:pPr>
-      <w:bookmarkStart w:id="7" w:name="_Toc338746591"/>
-      <w:bookmarkStart w:id="8" w:name="_Toc174895830"/>
+      <w:bookmarkStart w:id="8" w:name="_Toc338746591"/>
+      <w:bookmarkStart w:id="9" w:name="_Toc175334398"/>
       <w:r>
         <w:lastRenderedPageBreak/>
         <w:t>Résumé</w:t>
       </w:r>
-      <w:bookmarkEnd w:id="7"/>
       <w:bookmarkEnd w:id="8"/>
+      <w:bookmarkEnd w:id="9"/>
     </w:p>
     <w:p>
       <w:pPr>
         <w:pStyle w:val="Corpsdetexte"/>
       </w:pPr>
       <w:r>
-        <w:t>Le résumé ne doit pas dépasser une page. Il est rédigé dans le style « </w:t>
-      </w:r>
-      <w:r>
-        <w:rPr>
-          <w:b/>
-        </w:rPr>
-        <w:t>Corps de texte</w:t>
-      </w:r>
-      <w:r>
-        <w:t> ».</w:t>
+        <w:t>La gestion de session de jeu dans les jeux de rôle (JDR) peut relever de différent</w:t>
+      </w:r>
+      <w:r>
+        <w:t>s</w:t>
+      </w:r>
+      <w:r>
+        <w:t xml:space="preserve"> défi</w:t>
+      </w:r>
+      <w:r>
+        <w:t>s</w:t>
+      </w:r>
+      <w:r>
+        <w:t xml:space="preserve"> que ce soit dans la préparation ou le déroulement de ce dernier. </w:t>
+      </w:r>
+      <w:r>
+        <w:t>À</w:t>
+      </w:r>
+      <w:r>
+        <w:t xml:space="preserve"> commencer par l’écriture du scénario jusqu’à la fin de la session de jeu, en passant par la création de personnage, l’attribution de compétence et gestion des décors.</w:t>
       </w:r>
     </w:p>
     <w:p>
@@ -534,21 +476,7 @@
         <w:pStyle w:val="Corpsdetexte"/>
       </w:pPr>
       <w:r>
-        <w:t>La gestion de session de jeu dans les jeux de rôle (JDR) peut relever de différent défi que ce soit dans la préparation ou le déroulement de ce dernier. A commencer par l’écriture du scénario jusqu’à la fin de la session de jeu, en passant par la création de personnage, l’attribution de compétence et gestion des décors.</w:t>
-      </w:r>
-    </w:p>
-    <w:p>
-      <w:pPr>
-        <w:pStyle w:val="Corpsdetexte"/>
-      </w:pPr>
-      <w:r>
-        <w:t>Les maîtres du jeu (MJ) peuvent être confronté à différentes problématique parfois réflective ou procédurale là où l’informatique peut sûr des MJ et de créer une application web</w:t>
-      </w:r>
-      <w:r>
-        <w:t xml:space="preserve"> moderne utilisant des technologies nouvelles qui permettra</w:t>
-      </w:r>
-      <w:r>
-        <w:t xml:space="preserve"> de prendre en charge certains aspect de la gestion d’un JDR.</w:t>
+        <w:t>Les maîtres du jeu (MJ) peuvent se heurter à diverses problématiques, qu'elles soient réflexives ou procédurales, où l'informatique pourrait sans doute alléger leur charge de travail. Ainsi, la création d'une application web moderne utilisant des technologies innovantes permettrait de gérer certains aspects d'un jeu de rôle (JDR) de manière plus efficace.</w:t>
       </w:r>
       <w:r>
         <w:br w:type="page"/>
@@ -558,12 +486,12 @@
       <w:pPr>
         <w:pStyle w:val="titretabledesmatires"/>
       </w:pPr>
-      <w:bookmarkStart w:id="9" w:name="_Toc174895831"/>
+      <w:bookmarkStart w:id="10" w:name="_Toc175334399"/>
       <w:r>
         <w:lastRenderedPageBreak/>
         <w:t>Table des matières</w:t>
       </w:r>
-      <w:bookmarkEnd w:id="9"/>
+      <w:bookmarkEnd w:id="10"/>
     </w:p>
     <w:sdt>
       <w:sdtPr>
@@ -603,7 +531,7 @@
             </w:rPr>
             <w:fldChar w:fldCharType="separate"/>
           </w:r>
-          <w:hyperlink w:anchor="_Toc174895828" w:history="1">
+          <w:hyperlink w:anchor="_Toc175334396" w:history="1">
             <w:r>
               <w:rPr>
                 <w:rStyle w:val="Lienhypertexte"/>
@@ -630,7 +558,7 @@
                 <w:noProof/>
                 <w:webHidden/>
               </w:rPr>
-              <w:instrText xml:space="preserve"> PAGEREF _Toc174895828 \h </w:instrText>
+              <w:instrText xml:space="preserve"> PAGEREF _Toc175334396 \h </w:instrText>
             </w:r>
             <w:r>
               <w:rPr>
@@ -674,7 +602,7 @@
               <w14:ligatures w14:val="standardContextual"/>
             </w:rPr>
           </w:pPr>
-          <w:hyperlink w:anchor="_Toc174895829" w:history="1">
+          <w:hyperlink w:anchor="_Toc175334397" w:history="1">
             <w:r>
               <w:rPr>
                 <w:rStyle w:val="Lienhypertexte"/>
@@ -701,7 +629,7 @@
                 <w:noProof/>
                 <w:webHidden/>
               </w:rPr>
-              <w:instrText xml:space="preserve"> PAGEREF _Toc174895829 \h </w:instrText>
+              <w:instrText xml:space="preserve"> PAGEREF _Toc175334397 \h </w:instrText>
             </w:r>
             <w:r>
               <w:rPr>
@@ -745,7 +673,7 @@
               <w14:ligatures w14:val="standardContextual"/>
             </w:rPr>
           </w:pPr>
-          <w:hyperlink w:anchor="_Toc174895830" w:history="1">
+          <w:hyperlink w:anchor="_Toc175334398" w:history="1">
             <w:r>
               <w:rPr>
                 <w:rStyle w:val="Lienhypertexte"/>
@@ -772,7 +700,7 @@
                 <w:noProof/>
                 <w:webHidden/>
               </w:rPr>
-              <w:instrText xml:space="preserve"> PAGEREF _Toc174895830 \h </w:instrText>
+              <w:instrText xml:space="preserve"> PAGEREF _Toc175334398 \h </w:instrText>
             </w:r>
             <w:r>
               <w:rPr>
@@ -816,7 +744,7 @@
               <w14:ligatures w14:val="standardContextual"/>
             </w:rPr>
           </w:pPr>
-          <w:hyperlink w:anchor="_Toc174895831" w:history="1">
+          <w:hyperlink w:anchor="_Toc175334399" w:history="1">
             <w:r>
               <w:rPr>
                 <w:rStyle w:val="Lienhypertexte"/>
@@ -843,7 +771,7 @@
                 <w:noProof/>
                 <w:webHidden/>
               </w:rPr>
-              <w:instrText xml:space="preserve"> PAGEREF _Toc174895831 \h </w:instrText>
+              <w:instrText xml:space="preserve"> PAGEREF _Toc175334399 \h </w:instrText>
             </w:r>
             <w:r>
               <w:rPr>
@@ -887,7 +815,7 @@
               <w14:ligatures w14:val="standardContextual"/>
             </w:rPr>
           </w:pPr>
-          <w:hyperlink w:anchor="_Toc174895832" w:history="1">
+          <w:hyperlink w:anchor="_Toc175334400" w:history="1">
             <w:r>
               <w:rPr>
                 <w:rStyle w:val="Lienhypertexte"/>
@@ -914,7 +842,7 @@
                 <w:noProof/>
                 <w:webHidden/>
               </w:rPr>
-              <w:instrText xml:space="preserve"> PAGEREF _Toc174895832 \h </w:instrText>
+              <w:instrText xml:space="preserve"> PAGEREF _Toc175334400 \h </w:instrText>
             </w:r>
             <w:r>
               <w:rPr>
@@ -958,7 +886,7 @@
               <w14:ligatures w14:val="standardContextual"/>
             </w:rPr>
           </w:pPr>
-          <w:hyperlink w:anchor="_Toc174895833" w:history="1">
+          <w:hyperlink w:anchor="_Toc175334401" w:history="1">
             <w:r>
               <w:rPr>
                 <w:rStyle w:val="Lienhypertexte"/>
@@ -985,7 +913,7 @@
                 <w:noProof/>
                 <w:webHidden/>
               </w:rPr>
-              <w:instrText xml:space="preserve"> PAGEREF _Toc174895833 \h </w:instrText>
+              <w:instrText xml:space="preserve"> PAGEREF _Toc175334401 \h </w:instrText>
             </w:r>
             <w:r>
               <w:rPr>
@@ -1029,7 +957,7 @@
               <w14:ligatures w14:val="standardContextual"/>
             </w:rPr>
           </w:pPr>
-          <w:hyperlink w:anchor="_Toc174895834" w:history="1">
+          <w:hyperlink w:anchor="_Toc175334402" w:history="1">
             <w:r>
               <w:rPr>
                 <w:rStyle w:val="Lienhypertexte"/>
@@ -1075,7 +1003,7 @@
                 <w:noProof/>
                 <w:webHidden/>
               </w:rPr>
-              <w:instrText xml:space="preserve"> PAGEREF _Toc174895834 \h </w:instrText>
+              <w:instrText xml:space="preserve"> PAGEREF _Toc175334402 \h </w:instrText>
             </w:r>
             <w:r>
               <w:rPr>
@@ -1120,7 +1048,7 @@
               <w14:ligatures w14:val="standardContextual"/>
             </w:rPr>
           </w:pPr>
-          <w:hyperlink w:anchor="_Toc174895835" w:history="1">
+          <w:hyperlink w:anchor="_Toc175334403" w:history="1">
             <w:r>
               <w:rPr>
                 <w:rStyle w:val="Lienhypertexte"/>
@@ -1167,7 +1095,7 @@
                 <w:noProof/>
                 <w:webHidden/>
               </w:rPr>
-              <w:instrText xml:space="preserve"> PAGEREF _Toc174895835 \h </w:instrText>
+              <w:instrText xml:space="preserve"> PAGEREF _Toc175334403 \h </w:instrText>
             </w:r>
             <w:r>
               <w:rPr>
@@ -1212,7 +1140,7 @@
               <w14:ligatures w14:val="standardContextual"/>
             </w:rPr>
           </w:pPr>
-          <w:hyperlink w:anchor="_Toc174895836" w:history="1">
+          <w:hyperlink w:anchor="_Toc175334404" w:history="1">
             <w:r>
               <w:rPr>
                 <w:rStyle w:val="Lienhypertexte"/>
@@ -1259,7 +1187,7 @@
                 <w:noProof/>
                 <w:webHidden/>
               </w:rPr>
-              <w:instrText xml:space="preserve"> PAGEREF _Toc174895836 \h </w:instrText>
+              <w:instrText xml:space="preserve"> PAGEREF _Toc175334404 \h </w:instrText>
             </w:r>
             <w:r>
               <w:rPr>
@@ -1304,7 +1232,7 @@
               <w14:ligatures w14:val="standardContextual"/>
             </w:rPr>
           </w:pPr>
-          <w:hyperlink w:anchor="_Toc174895837" w:history="1">
+          <w:hyperlink w:anchor="_Toc175334405" w:history="1">
             <w:r>
               <w:rPr>
                 <w:rStyle w:val="Lienhypertexte"/>
@@ -1351,7 +1279,7 @@
                 <w:noProof/>
                 <w:webHidden/>
               </w:rPr>
-              <w:instrText xml:space="preserve"> PAGEREF _Toc174895837 \h </w:instrText>
+              <w:instrText xml:space="preserve"> PAGEREF _Toc175334405 \h </w:instrText>
             </w:r>
             <w:r>
               <w:rPr>
@@ -1395,7 +1323,7 @@
               <w14:ligatures w14:val="standardContextual"/>
             </w:rPr>
           </w:pPr>
-          <w:hyperlink w:anchor="_Toc174895838" w:history="1">
+          <w:hyperlink w:anchor="_Toc175334406" w:history="1">
             <w:r>
               <w:rPr>
                 <w:rStyle w:val="Lienhypertexte"/>
@@ -1441,7 +1369,7 @@
                 <w:noProof/>
                 <w:webHidden/>
               </w:rPr>
-              <w:instrText xml:space="preserve"> PAGEREF _Toc174895838 \h </w:instrText>
+              <w:instrText xml:space="preserve"> PAGEREF _Toc175334406 \h </w:instrText>
             </w:r>
             <w:r>
               <w:rPr>
@@ -1486,7 +1414,7 @@
               <w14:ligatures w14:val="standardContextual"/>
             </w:rPr>
           </w:pPr>
-          <w:hyperlink w:anchor="_Toc174895839" w:history="1">
+          <w:hyperlink w:anchor="_Toc175334407" w:history="1">
             <w:r>
               <w:rPr>
                 <w:rStyle w:val="Lienhypertexte"/>
@@ -1533,7 +1461,7 @@
                 <w:noProof/>
                 <w:webHidden/>
               </w:rPr>
-              <w:instrText xml:space="preserve"> PAGEREF _Toc174895839 \h </w:instrText>
+              <w:instrText xml:space="preserve"> PAGEREF _Toc175334407 \h </w:instrText>
             </w:r>
             <w:r>
               <w:rPr>
@@ -1578,7 +1506,7 @@
               <w14:ligatures w14:val="standardContextual"/>
             </w:rPr>
           </w:pPr>
-          <w:hyperlink w:anchor="_Toc174895840" w:history="1">
+          <w:hyperlink w:anchor="_Toc175334408" w:history="1">
             <w:r>
               <w:rPr>
                 <w:rStyle w:val="Lienhypertexte"/>
@@ -1625,7 +1553,7 @@
                 <w:noProof/>
                 <w:webHidden/>
               </w:rPr>
-              <w:instrText xml:space="preserve"> PAGEREF _Toc174895840 \h </w:instrText>
+              <w:instrText xml:space="preserve"> PAGEREF _Toc175334408 \h </w:instrText>
             </w:r>
             <w:r>
               <w:rPr>
@@ -1670,7 +1598,7 @@
               <w14:ligatures w14:val="standardContextual"/>
             </w:rPr>
           </w:pPr>
-          <w:hyperlink w:anchor="_Toc174895841" w:history="1">
+          <w:hyperlink w:anchor="_Toc175334409" w:history="1">
             <w:r>
               <w:rPr>
                 <w:rStyle w:val="Lienhypertexte"/>
@@ -1719,7 +1647,7 @@
                 <w:noProof/>
                 <w:webHidden/>
               </w:rPr>
-              <w:instrText xml:space="preserve"> PAGEREF _Toc174895841 \h </w:instrText>
+              <w:instrText xml:space="preserve"> PAGEREF _Toc175334409 \h </w:instrText>
             </w:r>
             <w:r>
               <w:rPr>
@@ -1740,96 +1668,6 @@
                 <w:webHidden/>
               </w:rPr>
               <w:t>3</w:t>
-            </w:r>
-            <w:r>
-              <w:rPr>
-                <w:noProof/>
-                <w:webHidden/>
-              </w:rPr>
-              <w:fldChar w:fldCharType="end"/>
-            </w:r>
-          </w:hyperlink>
-        </w:p>
-        <w:p>
-          <w:pPr>
-            <w:pStyle w:val="TM1"/>
-            <w:rPr>
-              <w:rFonts w:asciiTheme="minorHAnsi" w:eastAsiaTheme="minorEastAsia" w:hAnsiTheme="minorHAnsi" w:cstheme="minorBidi"/>
-              <w:b w:val="0"/>
-              <w:noProof/>
-              <w:kern w:val="2"/>
-              <w:szCs w:val="24"/>
-              <w:lang w:eastAsia="fr-CH"/>
-              <w14:ligatures w14:val="standardContextual"/>
-            </w:rPr>
-          </w:pPr>
-          <w:hyperlink w:anchor="_Toc174895842" w:history="1">
-            <w:r>
-              <w:rPr>
-                <w:rStyle w:val="Lienhypertexte"/>
-                <w:noProof/>
-              </w:rPr>
-              <w:t>3.</w:t>
-            </w:r>
-            <w:r>
-              <w:rPr>
-                <w:rFonts w:asciiTheme="minorHAnsi" w:eastAsiaTheme="minorEastAsia" w:hAnsiTheme="minorHAnsi" w:cstheme="minorBidi"/>
-                <w:b w:val="0"/>
-                <w:noProof/>
-                <w:kern w:val="2"/>
-                <w:szCs w:val="24"/>
-                <w:lang w:eastAsia="fr-CH"/>
-                <w14:ligatures w14:val="standardContextual"/>
-              </w:rPr>
-              <w:tab/>
-            </w:r>
-            <w:r>
-              <w:rPr>
-                <w:rStyle w:val="Lienhypertexte"/>
-                <w:noProof/>
-              </w:rPr>
-              <w:t>Technologie</w:t>
-            </w:r>
-            <w:r>
-              <w:rPr>
-                <w:noProof/>
-                <w:webHidden/>
-              </w:rPr>
-              <w:tab/>
-            </w:r>
-            <w:r>
-              <w:rPr>
-                <w:noProof/>
-                <w:webHidden/>
-              </w:rPr>
-              <w:fldChar w:fldCharType="begin"/>
-            </w:r>
-            <w:r>
-              <w:rPr>
-                <w:noProof/>
-                <w:webHidden/>
-              </w:rPr>
-              <w:instrText xml:space="preserve"> PAGEREF _Toc174895842 \h </w:instrText>
-            </w:r>
-            <w:r>
-              <w:rPr>
-                <w:noProof/>
-                <w:webHidden/>
-              </w:rPr>
-            </w:r>
-            <w:r>
-              <w:rPr>
-                <w:noProof/>
-                <w:webHidden/>
-              </w:rPr>
-              <w:fldChar w:fldCharType="separate"/>
-            </w:r>
-            <w:r>
-              <w:rPr>
-                <w:noProof/>
-                <w:webHidden/>
-              </w:rPr>
-              <w:t>4</w:t>
             </w:r>
             <w:r>
               <w:rPr>
@@ -1854,13 +1692,13 @@
               <w14:ligatures w14:val="standardContextual"/>
             </w:rPr>
           </w:pPr>
-          <w:hyperlink w:anchor="_Toc174895843" w:history="1">
+          <w:hyperlink w:anchor="_Toc175334410" w:history="1">
             <w:r>
               <w:rPr>
                 <w:rStyle w:val="Lienhypertexte"/>
                 <w:noProof/>
               </w:rPr>
-              <w:t>3.1</w:t>
+              <w:t>2.4</w:t>
             </w:r>
             <w:r>
               <w:rPr>
@@ -1880,7 +1718,7 @@
                 <w:rStyle w:val="Lienhypertexte"/>
                 <w:noProof/>
               </w:rPr>
-              <w:t>Frontend</w:t>
+              <w:t>Conclusion</w:t>
             </w:r>
             <w:r>
               <w:rPr>
@@ -1901,7 +1739,97 @@
                 <w:noProof/>
                 <w:webHidden/>
               </w:rPr>
-              <w:instrText xml:space="preserve"> PAGEREF _Toc174895843 \h </w:instrText>
+              <w:instrText xml:space="preserve"> PAGEREF _Toc175334410 \h </w:instrText>
+            </w:r>
+            <w:r>
+              <w:rPr>
+                <w:noProof/>
+                <w:webHidden/>
+              </w:rPr>
+            </w:r>
+            <w:r>
+              <w:rPr>
+                <w:noProof/>
+                <w:webHidden/>
+              </w:rPr>
+              <w:fldChar w:fldCharType="separate"/>
+            </w:r>
+            <w:r>
+              <w:rPr>
+                <w:noProof/>
+                <w:webHidden/>
+              </w:rPr>
+              <w:t>3</w:t>
+            </w:r>
+            <w:r>
+              <w:rPr>
+                <w:noProof/>
+                <w:webHidden/>
+              </w:rPr>
+              <w:fldChar w:fldCharType="end"/>
+            </w:r>
+          </w:hyperlink>
+        </w:p>
+        <w:p>
+          <w:pPr>
+            <w:pStyle w:val="TM1"/>
+            <w:rPr>
+              <w:rFonts w:asciiTheme="minorHAnsi" w:eastAsiaTheme="minorEastAsia" w:hAnsiTheme="minorHAnsi" w:cstheme="minorBidi"/>
+              <w:b w:val="0"/>
+              <w:noProof/>
+              <w:kern w:val="2"/>
+              <w:szCs w:val="24"/>
+              <w:lang w:eastAsia="fr-CH"/>
+              <w14:ligatures w14:val="standardContextual"/>
+            </w:rPr>
+          </w:pPr>
+          <w:hyperlink w:anchor="_Toc175334411" w:history="1">
+            <w:r>
+              <w:rPr>
+                <w:rStyle w:val="Lienhypertexte"/>
+                <w:noProof/>
+              </w:rPr>
+              <w:t>3.</w:t>
+            </w:r>
+            <w:r>
+              <w:rPr>
+                <w:rFonts w:asciiTheme="minorHAnsi" w:eastAsiaTheme="minorEastAsia" w:hAnsiTheme="minorHAnsi" w:cstheme="minorBidi"/>
+                <w:b w:val="0"/>
+                <w:noProof/>
+                <w:kern w:val="2"/>
+                <w:szCs w:val="24"/>
+                <w:lang w:eastAsia="fr-CH"/>
+                <w14:ligatures w14:val="standardContextual"/>
+              </w:rPr>
+              <w:tab/>
+            </w:r>
+            <w:r>
+              <w:rPr>
+                <w:rStyle w:val="Lienhypertexte"/>
+                <w:noProof/>
+              </w:rPr>
+              <w:t>Technologie</w:t>
+            </w:r>
+            <w:r>
+              <w:rPr>
+                <w:noProof/>
+                <w:webHidden/>
+              </w:rPr>
+              <w:tab/>
+            </w:r>
+            <w:r>
+              <w:rPr>
+                <w:noProof/>
+                <w:webHidden/>
+              </w:rPr>
+              <w:fldChar w:fldCharType="begin"/>
+            </w:r>
+            <w:r>
+              <w:rPr>
+                <w:noProof/>
+                <w:webHidden/>
+              </w:rPr>
+              <w:instrText xml:space="preserve"> PAGEREF _Toc175334411 \h </w:instrText>
             </w:r>
             <w:r>
               <w:rPr>
@@ -1946,13 +1874,13 @@
               <w14:ligatures w14:val="standardContextual"/>
             </w:rPr>
           </w:pPr>
-          <w:hyperlink w:anchor="_Toc174895844" w:history="1">
+          <w:hyperlink w:anchor="_Toc175334412" w:history="1">
             <w:r>
               <w:rPr>
                 <w:rStyle w:val="Lienhypertexte"/>
                 <w:noProof/>
               </w:rPr>
-              <w:t>3.2</w:t>
+              <w:t>3.1</w:t>
             </w:r>
             <w:r>
               <w:rPr>
@@ -1972,6 +1900,98 @@
                 <w:rStyle w:val="Lienhypertexte"/>
                 <w:noProof/>
               </w:rPr>
+              <w:t>Frontend</w:t>
+            </w:r>
+            <w:r>
+              <w:rPr>
+                <w:noProof/>
+                <w:webHidden/>
+              </w:rPr>
+              <w:tab/>
+            </w:r>
+            <w:r>
+              <w:rPr>
+                <w:noProof/>
+                <w:webHidden/>
+              </w:rPr>
+              <w:fldChar w:fldCharType="begin"/>
+            </w:r>
+            <w:r>
+              <w:rPr>
+                <w:noProof/>
+                <w:webHidden/>
+              </w:rPr>
+              <w:instrText xml:space="preserve"> PAGEREF _Toc175334412 \h </w:instrText>
+            </w:r>
+            <w:r>
+              <w:rPr>
+                <w:noProof/>
+                <w:webHidden/>
+              </w:rPr>
+            </w:r>
+            <w:r>
+              <w:rPr>
+                <w:noProof/>
+                <w:webHidden/>
+              </w:rPr>
+              <w:fldChar w:fldCharType="separate"/>
+            </w:r>
+            <w:r>
+              <w:rPr>
+                <w:noProof/>
+                <w:webHidden/>
+              </w:rPr>
+              <w:t>4</w:t>
+            </w:r>
+            <w:r>
+              <w:rPr>
+                <w:noProof/>
+                <w:webHidden/>
+              </w:rPr>
+              <w:fldChar w:fldCharType="end"/>
+            </w:r>
+          </w:hyperlink>
+        </w:p>
+        <w:p>
+          <w:pPr>
+            <w:pStyle w:val="TM2"/>
+            <w:rPr>
+              <w:rFonts w:asciiTheme="minorHAnsi" w:eastAsiaTheme="minorEastAsia" w:hAnsiTheme="minorHAnsi" w:cstheme="minorBidi"/>
+              <w:b w:val="0"/>
+              <w:noProof/>
+              <w:kern w:val="2"/>
+              <w:sz w:val="24"/>
+              <w:szCs w:val="24"/>
+              <w:lang w:eastAsia="fr-CH"/>
+              <w14:ligatures w14:val="standardContextual"/>
+            </w:rPr>
+          </w:pPr>
+          <w:hyperlink w:anchor="_Toc175334413" w:history="1">
+            <w:r>
+              <w:rPr>
+                <w:rStyle w:val="Lienhypertexte"/>
+                <w:noProof/>
+              </w:rPr>
+              <w:t>3.2</w:t>
+            </w:r>
+            <w:r>
+              <w:rPr>
+                <w:rFonts w:asciiTheme="minorHAnsi" w:eastAsiaTheme="minorEastAsia" w:hAnsiTheme="minorHAnsi" w:cstheme="minorBidi"/>
+                <w:b w:val="0"/>
+                <w:noProof/>
+                <w:kern w:val="2"/>
+                <w:sz w:val="24"/>
+                <w:szCs w:val="24"/>
+                <w:lang w:eastAsia="fr-CH"/>
+                <w14:ligatures w14:val="standardContextual"/>
+              </w:rPr>
+              <w:tab/>
+            </w:r>
+            <w:r>
+              <w:rPr>
+                <w:rStyle w:val="Lienhypertexte"/>
+                <w:noProof/>
+              </w:rPr>
               <w:t>Backend</w:t>
             </w:r>
             <w:r>
@@ -1993,7 +2013,7 @@
                 <w:noProof/>
                 <w:webHidden/>
               </w:rPr>
-              <w:instrText xml:space="preserve"> PAGEREF _Toc174895844 \h </w:instrText>
+              <w:instrText xml:space="preserve"> PAGEREF _Toc175334413 \h </w:instrText>
             </w:r>
             <w:r>
               <w:rPr>
@@ -2041,7 +2061,7 @@
               <w14:ligatures w14:val="standardContextual"/>
             </w:rPr>
           </w:pPr>
-          <w:hyperlink w:anchor="_Toc174895845" w:history="1">
+          <w:hyperlink w:anchor="_Toc175334414" w:history="1">
             <w:r>
               <w:rPr>
                 <w:rStyle w:val="Lienhypertexte"/>
@@ -2087,7 +2107,7 @@
                 <w:noProof/>
                 <w:webHidden/>
               </w:rPr>
-              <w:instrText xml:space="preserve"> PAGEREF _Toc174895845 \h </w:instrText>
+              <w:instrText xml:space="preserve"> PAGEREF _Toc175334414 \h </w:instrText>
             </w:r>
             <w:r>
               <w:rPr>
@@ -2107,7 +2127,7 @@
                 <w:noProof/>
                 <w:webHidden/>
               </w:rPr>
-              <w:t>4</w:t>
+              <w:t>5</w:t>
             </w:r>
             <w:r>
               <w:rPr>
@@ -2135,7 +2155,7 @@
               <w14:ligatures w14:val="standardContextual"/>
             </w:rPr>
           </w:pPr>
-          <w:hyperlink w:anchor="_Toc174895846" w:history="1">
+          <w:hyperlink w:anchor="_Toc175334415" w:history="1">
             <w:r>
               <w:rPr>
                 <w:rStyle w:val="Lienhypertexte"/>
@@ -2181,7 +2201,7 @@
                 <w:noProof/>
                 <w:webHidden/>
               </w:rPr>
-              <w:instrText xml:space="preserve"> PAGEREF _Toc174895846 \h </w:instrText>
+              <w:instrText xml:space="preserve"> PAGEREF _Toc175334415 \h </w:instrText>
             </w:r>
             <w:r>
               <w:rPr>
@@ -2226,7 +2246,7 @@
               <w14:ligatures w14:val="standardContextual"/>
             </w:rPr>
           </w:pPr>
-          <w:hyperlink w:anchor="_Toc174895847" w:history="1">
+          <w:hyperlink w:anchor="_Toc175334416" w:history="1">
             <w:r>
               <w:rPr>
                 <w:rStyle w:val="Lienhypertexte"/>
@@ -2273,7 +2293,7 @@
                 <w:noProof/>
                 <w:webHidden/>
               </w:rPr>
-              <w:instrText xml:space="preserve"> PAGEREF _Toc174895847 \h </w:instrText>
+              <w:instrText xml:space="preserve"> PAGEREF _Toc175334416 \h </w:instrText>
             </w:r>
             <w:r>
               <w:rPr>
@@ -2318,7 +2338,7 @@
               <w14:ligatures w14:val="standardContextual"/>
             </w:rPr>
           </w:pPr>
-          <w:hyperlink w:anchor="_Toc174895848" w:history="1">
+          <w:hyperlink w:anchor="_Toc175334417" w:history="1">
             <w:r>
               <w:rPr>
                 <w:rStyle w:val="Lienhypertexte"/>
@@ -2365,7 +2385,7 @@
                 <w:noProof/>
                 <w:webHidden/>
               </w:rPr>
-              <w:instrText xml:space="preserve"> PAGEREF _Toc174895848 \h </w:instrText>
+              <w:instrText xml:space="preserve"> PAGEREF _Toc175334417 \h </w:instrText>
             </w:r>
             <w:r>
               <w:rPr>
@@ -2410,7 +2430,7 @@
               <w14:ligatures w14:val="standardContextual"/>
             </w:rPr>
           </w:pPr>
-          <w:hyperlink w:anchor="_Toc174895849" w:history="1">
+          <w:hyperlink w:anchor="_Toc175334418" w:history="1">
             <w:r>
               <w:rPr>
                 <w:rStyle w:val="Lienhypertexte"/>
@@ -2459,7 +2479,7 @@
                 <w:noProof/>
                 <w:webHidden/>
               </w:rPr>
-              <w:instrText xml:space="preserve"> PAGEREF _Toc174895849 \h </w:instrText>
+              <w:instrText xml:space="preserve"> PAGEREF _Toc175334418 \h </w:instrText>
             </w:r>
             <w:r>
               <w:rPr>
@@ -2507,7 +2527,7 @@
               <w14:ligatures w14:val="standardContextual"/>
             </w:rPr>
           </w:pPr>
-          <w:hyperlink w:anchor="_Toc174895850" w:history="1">
+          <w:hyperlink w:anchor="_Toc175334419" w:history="1">
             <w:r>
               <w:rPr>
                 <w:rStyle w:val="Lienhypertexte"/>
@@ -2553,7 +2573,7 @@
                 <w:noProof/>
                 <w:webHidden/>
               </w:rPr>
-              <w:instrText xml:space="preserve"> PAGEREF _Toc174895850 \h </w:instrText>
+              <w:instrText xml:space="preserve"> PAGEREF _Toc175334419 \h </w:instrText>
             </w:r>
             <w:r>
               <w:rPr>
@@ -2597,7 +2617,7 @@
               <w14:ligatures w14:val="standardContextual"/>
             </w:rPr>
           </w:pPr>
-          <w:hyperlink w:anchor="_Toc174895851" w:history="1">
+          <w:hyperlink w:anchor="_Toc175334420" w:history="1">
             <w:r>
               <w:rPr>
                 <w:rStyle w:val="Lienhypertexte"/>
@@ -2643,7 +2663,7 @@
                 <w:noProof/>
                 <w:webHidden/>
               </w:rPr>
-              <w:instrText xml:space="preserve"> PAGEREF _Toc174895851 \h </w:instrText>
+              <w:instrText xml:space="preserve"> PAGEREF _Toc175334420 \h </w:instrText>
             </w:r>
             <w:r>
               <w:rPr>
@@ -2688,7 +2708,7 @@
               <w14:ligatures w14:val="standardContextual"/>
             </w:rPr>
           </w:pPr>
-          <w:hyperlink w:anchor="_Toc174895852" w:history="1">
+          <w:hyperlink w:anchor="_Toc175334421" w:history="1">
             <w:r>
               <w:rPr>
                 <w:rStyle w:val="Lienhypertexte"/>
@@ -2735,7 +2755,7 @@
                 <w:noProof/>
                 <w:webHidden/>
               </w:rPr>
-              <w:instrText xml:space="preserve"> PAGEREF _Toc174895852 \h </w:instrText>
+              <w:instrText xml:space="preserve"> PAGEREF _Toc175334421 \h </w:instrText>
             </w:r>
             <w:r>
               <w:rPr>
@@ -2783,7 +2803,7 @@
               <w14:ligatures w14:val="standardContextual"/>
             </w:rPr>
           </w:pPr>
-          <w:hyperlink w:anchor="_Toc174895853" w:history="1">
+          <w:hyperlink w:anchor="_Toc175334422" w:history="1">
             <w:r>
               <w:rPr>
                 <w:rStyle w:val="Lienhypertexte"/>
@@ -2829,7 +2849,7 @@
                 <w:noProof/>
                 <w:webHidden/>
               </w:rPr>
-              <w:instrText xml:space="preserve"> PAGEREF _Toc174895853 \h </w:instrText>
+              <w:instrText xml:space="preserve"> PAGEREF _Toc175334422 \h </w:instrText>
             </w:r>
             <w:r>
               <w:rPr>
@@ -2874,7 +2894,7 @@
               <w14:ligatures w14:val="standardContextual"/>
             </w:rPr>
           </w:pPr>
-          <w:hyperlink w:anchor="_Toc174895854" w:history="1">
+          <w:hyperlink w:anchor="_Toc175334423" w:history="1">
             <w:r>
               <w:rPr>
                 <w:rStyle w:val="Lienhypertexte"/>
@@ -2921,7 +2941,7 @@
                 <w:noProof/>
                 <w:webHidden/>
               </w:rPr>
-              <w:instrText xml:space="preserve"> PAGEREF _Toc174895854 \h </w:instrText>
+              <w:instrText xml:space="preserve"> PAGEREF _Toc175334423 \h </w:instrText>
             </w:r>
             <w:r>
               <w:rPr>
@@ -2969,7 +2989,7 @@
               <w14:ligatures w14:val="standardContextual"/>
             </w:rPr>
           </w:pPr>
-          <w:hyperlink w:anchor="_Toc174895855" w:history="1">
+          <w:hyperlink w:anchor="_Toc175334424" w:history="1">
             <w:r>
               <w:rPr>
                 <w:rStyle w:val="Lienhypertexte"/>
@@ -3015,7 +3035,7 @@
                 <w:noProof/>
                 <w:webHidden/>
               </w:rPr>
-              <w:instrText xml:space="preserve"> PAGEREF _Toc174895855 \h </w:instrText>
+              <w:instrText xml:space="preserve"> PAGEREF _Toc175334424 \h </w:instrText>
             </w:r>
             <w:r>
               <w:rPr>
@@ -3063,7 +3083,7 @@
               <w14:ligatures w14:val="standardContextual"/>
             </w:rPr>
           </w:pPr>
-          <w:hyperlink w:anchor="_Toc174895856" w:history="1">
+          <w:hyperlink w:anchor="_Toc175334425" w:history="1">
             <w:r>
               <w:rPr>
                 <w:rStyle w:val="Lienhypertexte"/>
@@ -3109,7 +3129,7 @@
                 <w:noProof/>
                 <w:webHidden/>
               </w:rPr>
-              <w:instrText xml:space="preserve"> PAGEREF _Toc174895856 \h </w:instrText>
+              <w:instrText xml:space="preserve"> PAGEREF _Toc175334425 \h </w:instrText>
             </w:r>
             <w:r>
               <w:rPr>
@@ -3129,7 +3149,7 @@
                 <w:noProof/>
                 <w:webHidden/>
               </w:rPr>
-              <w:t>8</w:t>
+              <w:t>7</w:t>
             </w:r>
             <w:r>
               <w:rPr>
@@ -3154,7 +3174,7 @@
               <w14:ligatures w14:val="standardContextual"/>
             </w:rPr>
           </w:pPr>
-          <w:hyperlink w:anchor="_Toc174895857" w:history="1">
+          <w:hyperlink w:anchor="_Toc175334426" w:history="1">
             <w:r>
               <w:rPr>
                 <w:rStyle w:val="Lienhypertexte"/>
@@ -3201,7 +3221,7 @@
                 <w:noProof/>
                 <w:webHidden/>
               </w:rPr>
-              <w:instrText xml:space="preserve"> PAGEREF _Toc174895857 \h </w:instrText>
+              <w:instrText xml:space="preserve"> PAGEREF _Toc175334426 \h </w:instrText>
             </w:r>
             <w:r>
               <w:rPr>
@@ -3249,7 +3269,7 @@
               <w14:ligatures w14:val="standardContextual"/>
             </w:rPr>
           </w:pPr>
-          <w:hyperlink w:anchor="_Toc174895858" w:history="1">
+          <w:hyperlink w:anchor="_Toc175334427" w:history="1">
             <w:r>
               <w:rPr>
                 <w:rStyle w:val="Lienhypertexte"/>
@@ -3295,7 +3315,7 @@
                 <w:noProof/>
                 <w:webHidden/>
               </w:rPr>
-              <w:instrText xml:space="preserve"> PAGEREF _Toc174895858 \h </w:instrText>
+              <w:instrText xml:space="preserve"> PAGEREF _Toc175334427 \h </w:instrText>
             </w:r>
             <w:r>
               <w:rPr>
@@ -3343,7 +3363,7 @@
               <w14:ligatures w14:val="standardContextual"/>
             </w:rPr>
           </w:pPr>
-          <w:hyperlink w:anchor="_Toc174895859" w:history="1">
+          <w:hyperlink w:anchor="_Toc175334428" w:history="1">
             <w:r>
               <w:rPr>
                 <w:rStyle w:val="Lienhypertexte"/>
@@ -3389,7 +3409,7 @@
                 <w:noProof/>
                 <w:webHidden/>
               </w:rPr>
-              <w:instrText xml:space="preserve"> PAGEREF _Toc174895859 \h </w:instrText>
+              <w:instrText xml:space="preserve"> PAGEREF _Toc175334428 \h </w:instrText>
             </w:r>
             <w:r>
               <w:rPr>
@@ -3437,7 +3457,7 @@
               <w14:ligatures w14:val="standardContextual"/>
             </w:rPr>
           </w:pPr>
-          <w:hyperlink w:anchor="_Toc174895860" w:history="1">
+          <w:hyperlink w:anchor="_Toc175334429" w:history="1">
             <w:r>
               <w:rPr>
                 <w:rStyle w:val="Lienhypertexte"/>
@@ -3483,7 +3503,7 @@
                 <w:noProof/>
                 <w:webHidden/>
               </w:rPr>
-              <w:instrText xml:space="preserve"> PAGEREF _Toc174895860 \h </w:instrText>
+              <w:instrText xml:space="preserve"> PAGEREF _Toc175334429 \h </w:instrText>
             </w:r>
             <w:r>
               <w:rPr>
@@ -3531,7 +3551,7 @@
               <w14:ligatures w14:val="standardContextual"/>
             </w:rPr>
           </w:pPr>
-          <w:hyperlink w:anchor="_Toc174895861" w:history="1">
+          <w:hyperlink w:anchor="_Toc175334430" w:history="1">
             <w:r>
               <w:rPr>
                 <w:rStyle w:val="Lienhypertexte"/>
@@ -3577,7 +3597,7 @@
                 <w:noProof/>
                 <w:webHidden/>
               </w:rPr>
-              <w:instrText xml:space="preserve"> PAGEREF _Toc174895861 \h </w:instrText>
+              <w:instrText xml:space="preserve"> PAGEREF _Toc175334430 \h </w:instrText>
             </w:r>
             <w:r>
               <w:rPr>
@@ -3622,7 +3642,7 @@
               <w14:ligatures w14:val="standardContextual"/>
             </w:rPr>
           </w:pPr>
-          <w:hyperlink w:anchor="_Toc174895862" w:history="1">
+          <w:hyperlink w:anchor="_Toc175334431" w:history="1">
             <w:r>
               <w:rPr>
                 <w:rStyle w:val="Lienhypertexte"/>
@@ -3669,7 +3689,7 @@
                 <w:noProof/>
                 <w:webHidden/>
               </w:rPr>
-              <w:instrText xml:space="preserve"> PAGEREF _Toc174895862 \h </w:instrText>
+              <w:instrText xml:space="preserve"> PAGEREF _Toc175334431 \h </w:instrText>
             </w:r>
             <w:r>
               <w:rPr>
@@ -3717,7 +3737,7 @@
               <w14:ligatures w14:val="standardContextual"/>
             </w:rPr>
           </w:pPr>
-          <w:hyperlink w:anchor="_Toc174895863" w:history="1">
+          <w:hyperlink w:anchor="_Toc175334432" w:history="1">
             <w:r>
               <w:rPr>
                 <w:rStyle w:val="Lienhypertexte"/>
@@ -3763,7 +3783,7 @@
                 <w:noProof/>
                 <w:webHidden/>
               </w:rPr>
-              <w:instrText xml:space="preserve"> PAGEREF _Toc174895863 \h </w:instrText>
+              <w:instrText xml:space="preserve"> PAGEREF _Toc175334432 \h </w:instrText>
             </w:r>
             <w:r>
               <w:rPr>
@@ -3811,7 +3831,7 @@
               <w14:ligatures w14:val="standardContextual"/>
             </w:rPr>
           </w:pPr>
-          <w:hyperlink w:anchor="_Toc174895864" w:history="1">
+          <w:hyperlink w:anchor="_Toc175334433" w:history="1">
             <w:r>
               <w:rPr>
                 <w:rStyle w:val="Lienhypertexte"/>
@@ -3857,7 +3877,7 @@
                 <w:noProof/>
                 <w:webHidden/>
               </w:rPr>
-              <w:instrText xml:space="preserve"> PAGEREF _Toc174895864 \h </w:instrText>
+              <w:instrText xml:space="preserve"> PAGEREF _Toc175334433 \h </w:instrText>
             </w:r>
             <w:r>
               <w:rPr>
@@ -3902,7 +3922,7 @@
               <w14:ligatures w14:val="standardContextual"/>
             </w:rPr>
           </w:pPr>
-          <w:hyperlink w:anchor="_Toc174895865" w:history="1">
+          <w:hyperlink w:anchor="_Toc175334434" w:history="1">
             <w:r>
               <w:rPr>
                 <w:rStyle w:val="Lienhypertexte"/>
@@ -3949,7 +3969,7 @@
                 <w:noProof/>
                 <w:webHidden/>
               </w:rPr>
-              <w:instrText xml:space="preserve"> PAGEREF _Toc174895865 \h </w:instrText>
+              <w:instrText xml:space="preserve"> PAGEREF _Toc175334434 \h </w:instrText>
             </w:r>
             <w:r>
               <w:rPr>
@@ -3997,7 +4017,7 @@
               <w14:ligatures w14:val="standardContextual"/>
             </w:rPr>
           </w:pPr>
-          <w:hyperlink w:anchor="_Toc174895866" w:history="1">
+          <w:hyperlink w:anchor="_Toc175334435" w:history="1">
             <w:r>
               <w:rPr>
                 <w:rStyle w:val="Lienhypertexte"/>
@@ -4043,7 +4063,7 @@
                 <w:noProof/>
                 <w:webHidden/>
               </w:rPr>
-              <w:instrText xml:space="preserve"> PAGEREF _Toc174895866 \h </w:instrText>
+              <w:instrText xml:space="preserve"> PAGEREF _Toc175334435 \h </w:instrText>
             </w:r>
             <w:r>
               <w:rPr>
@@ -4091,7 +4111,7 @@
               <w14:ligatures w14:val="standardContextual"/>
             </w:rPr>
           </w:pPr>
-          <w:hyperlink w:anchor="_Toc174895867" w:history="1">
+          <w:hyperlink w:anchor="_Toc175334436" w:history="1">
             <w:r>
               <w:rPr>
                 <w:rStyle w:val="Lienhypertexte"/>
@@ -4137,7 +4157,7 @@
                 <w:noProof/>
                 <w:webHidden/>
               </w:rPr>
-              <w:instrText xml:space="preserve"> PAGEREF _Toc174895867 \h </w:instrText>
+              <w:instrText xml:space="preserve"> PAGEREF _Toc175334436 \h </w:instrText>
             </w:r>
             <w:r>
               <w:rPr>
@@ -4181,7 +4201,7 @@
               <w14:ligatures w14:val="standardContextual"/>
             </w:rPr>
           </w:pPr>
-          <w:hyperlink w:anchor="_Toc174895868" w:history="1">
+          <w:hyperlink w:anchor="_Toc175334437" w:history="1">
             <w:r>
               <w:rPr>
                 <w:rStyle w:val="Lienhypertexte"/>
@@ -4227,7 +4247,7 @@
                 <w:noProof/>
                 <w:webHidden/>
               </w:rPr>
-              <w:instrText xml:space="preserve"> PAGEREF _Toc174895868 \h </w:instrText>
+              <w:instrText xml:space="preserve"> PAGEREF _Toc175334437 \h </w:instrText>
             </w:r>
             <w:r>
               <w:rPr>
@@ -4271,7 +4291,7 @@
               <w14:ligatures w14:val="standardContextual"/>
             </w:rPr>
           </w:pPr>
-          <w:hyperlink w:anchor="_Toc174895869" w:history="1">
+          <w:hyperlink w:anchor="_Toc175334438" w:history="1">
             <w:r>
               <w:rPr>
                 <w:rStyle w:val="Lienhypertexte"/>
@@ -4317,7 +4337,7 @@
                 <w:noProof/>
                 <w:webHidden/>
               </w:rPr>
-              <w:instrText xml:space="preserve"> PAGEREF _Toc174895869 \h </w:instrText>
+              <w:instrText xml:space="preserve"> PAGEREF _Toc175334438 \h </w:instrText>
             </w:r>
             <w:r>
               <w:rPr>
@@ -4362,7 +4382,7 @@
               <w14:ligatures w14:val="standardContextual"/>
             </w:rPr>
           </w:pPr>
-          <w:hyperlink w:anchor="_Toc174895870" w:history="1">
+          <w:hyperlink w:anchor="_Toc175334439" w:history="1">
             <w:r>
               <w:rPr>
                 <w:rStyle w:val="Lienhypertexte"/>
@@ -4409,7 +4429,7 @@
                 <w:noProof/>
                 <w:webHidden/>
               </w:rPr>
-              <w:instrText xml:space="preserve"> PAGEREF _Toc174895870 \h </w:instrText>
+              <w:instrText xml:space="preserve"> PAGEREF _Toc175334439 \h </w:instrText>
             </w:r>
             <w:r>
               <w:rPr>
@@ -4454,7 +4474,7 @@
               <w14:ligatures w14:val="standardContextual"/>
             </w:rPr>
           </w:pPr>
-          <w:hyperlink w:anchor="_Toc174895871" w:history="1">
+          <w:hyperlink w:anchor="_Toc175334440" w:history="1">
             <w:r>
               <w:rPr>
                 <w:rStyle w:val="Lienhypertexte"/>
@@ -4501,7 +4521,7 @@
                 <w:noProof/>
                 <w:webHidden/>
               </w:rPr>
-              <w:instrText xml:space="preserve"> PAGEREF _Toc174895871 \h </w:instrText>
+              <w:instrText xml:space="preserve"> PAGEREF _Toc175334440 \h </w:instrText>
             </w:r>
             <w:r>
               <w:rPr>
@@ -4549,7 +4569,7 @@
               <w14:ligatures w14:val="standardContextual"/>
             </w:rPr>
           </w:pPr>
-          <w:hyperlink w:anchor="_Toc174895872" w:history="1">
+          <w:hyperlink w:anchor="_Toc175334441" w:history="1">
             <w:r>
               <w:rPr>
                 <w:rStyle w:val="Lienhypertexte"/>
@@ -4595,7 +4615,7 @@
                 <w:noProof/>
                 <w:webHidden/>
               </w:rPr>
-              <w:instrText xml:space="preserve"> PAGEREF _Toc174895872 \h </w:instrText>
+              <w:instrText xml:space="preserve"> PAGEREF _Toc175334441 \h </w:instrText>
             </w:r>
             <w:r>
               <w:rPr>
@@ -4643,7 +4663,7 @@
               <w14:ligatures w14:val="standardContextual"/>
             </w:rPr>
           </w:pPr>
-          <w:hyperlink w:anchor="_Toc174895873" w:history="1">
+          <w:hyperlink w:anchor="_Toc175334442" w:history="1">
             <w:r>
               <w:rPr>
                 <w:rStyle w:val="Lienhypertexte"/>
@@ -4689,7 +4709,7 @@
                 <w:noProof/>
                 <w:webHidden/>
               </w:rPr>
-              <w:instrText xml:space="preserve"> PAGEREF _Toc174895873 \h </w:instrText>
+              <w:instrText xml:space="preserve"> PAGEREF _Toc175334442 \h </w:instrText>
             </w:r>
             <w:r>
               <w:rPr>
@@ -4737,7 +4757,7 @@
               <w14:ligatures w14:val="standardContextual"/>
             </w:rPr>
           </w:pPr>
-          <w:hyperlink w:anchor="_Toc174895874" w:history="1">
+          <w:hyperlink w:anchor="_Toc175334443" w:history="1">
             <w:r>
               <w:rPr>
                 <w:rStyle w:val="Lienhypertexte"/>
@@ -4762,7 +4782,7 @@
                 <w:rStyle w:val="Lienhypertexte"/>
                 <w:noProof/>
               </w:rPr>
-              <w:t>Inconvéniants</w:t>
+              <w:t>Inconvénients</w:t>
             </w:r>
             <w:r>
               <w:rPr>
@@ -4783,7 +4803,7 @@
                 <w:noProof/>
                 <w:webHidden/>
               </w:rPr>
-              <w:instrText xml:space="preserve"> PAGEREF _Toc174895874 \h </w:instrText>
+              <w:instrText xml:space="preserve"> PAGEREF _Toc175334443 \h </w:instrText>
             </w:r>
             <w:r>
               <w:rPr>
@@ -4831,7 +4851,7 @@
               <w14:ligatures w14:val="standardContextual"/>
             </w:rPr>
           </w:pPr>
-          <w:hyperlink w:anchor="_Toc174895875" w:history="1">
+          <w:hyperlink w:anchor="_Toc175334444" w:history="1">
             <w:r>
               <w:rPr>
                 <w:rStyle w:val="Lienhypertexte"/>
@@ -4856,7 +4876,7 @@
                 <w:rStyle w:val="Lienhypertexte"/>
                 <w:noProof/>
               </w:rPr>
-              <w:t>Poblèmatique</w:t>
+              <w:t>Problématique</w:t>
             </w:r>
             <w:r>
               <w:rPr>
@@ -4877,7 +4897,7 @@
                 <w:noProof/>
                 <w:webHidden/>
               </w:rPr>
-              <w:instrText xml:space="preserve"> PAGEREF _Toc174895875 \h </w:instrText>
+              <w:instrText xml:space="preserve"> PAGEREF _Toc175334444 \h </w:instrText>
             </w:r>
             <w:r>
               <w:rPr>
@@ -4925,7 +4945,7 @@
               <w14:ligatures w14:val="standardContextual"/>
             </w:rPr>
           </w:pPr>
-          <w:hyperlink w:anchor="_Toc174895876" w:history="1">
+          <w:hyperlink w:anchor="_Toc175334445" w:history="1">
             <w:r>
               <w:rPr>
                 <w:rStyle w:val="Lienhypertexte"/>
@@ -4971,7 +4991,7 @@
                 <w:noProof/>
                 <w:webHidden/>
               </w:rPr>
-              <w:instrText xml:space="preserve"> PAGEREF _Toc174895876 \h </w:instrText>
+              <w:instrText xml:space="preserve"> PAGEREF _Toc175334445 \h </w:instrText>
             </w:r>
             <w:r>
               <w:rPr>
@@ -5015,7 +5035,7 @@
               <w14:ligatures w14:val="standardContextual"/>
             </w:rPr>
           </w:pPr>
-          <w:hyperlink w:anchor="_Toc174895877" w:history="1">
+          <w:hyperlink w:anchor="_Toc175334446" w:history="1">
             <w:r>
               <w:rPr>
                 <w:rStyle w:val="Lienhypertexte"/>
@@ -5061,7 +5081,7 @@
                 <w:noProof/>
                 <w:webHidden/>
               </w:rPr>
-              <w:instrText xml:space="preserve"> PAGEREF _Toc174895877 \h </w:instrText>
+              <w:instrText xml:space="preserve"> PAGEREF _Toc175334446 \h </w:instrText>
             </w:r>
             <w:r>
               <w:rPr>
@@ -5106,7 +5126,7 @@
               <w14:ligatures w14:val="standardContextual"/>
             </w:rPr>
           </w:pPr>
-          <w:hyperlink w:anchor="_Toc174895878" w:history="1">
+          <w:hyperlink w:anchor="_Toc175334447" w:history="1">
             <w:r>
               <w:rPr>
                 <w:rStyle w:val="Lienhypertexte"/>
@@ -5153,7 +5173,7 @@
                 <w:noProof/>
                 <w:webHidden/>
               </w:rPr>
-              <w:instrText xml:space="preserve"> PAGEREF _Toc174895878 \h </w:instrText>
+              <w:instrText xml:space="preserve"> PAGEREF _Toc175334447 \h </w:instrText>
             </w:r>
             <w:r>
               <w:rPr>
@@ -5198,7 +5218,7 @@
               <w14:ligatures w14:val="standardContextual"/>
             </w:rPr>
           </w:pPr>
-          <w:hyperlink w:anchor="_Toc174895879" w:history="1">
+          <w:hyperlink w:anchor="_Toc175334448" w:history="1">
             <w:r>
               <w:rPr>
                 <w:rStyle w:val="Lienhypertexte"/>
@@ -5245,7 +5265,7 @@
                 <w:noProof/>
                 <w:webHidden/>
               </w:rPr>
-              <w:instrText xml:space="preserve"> PAGEREF _Toc174895879 \h </w:instrText>
+              <w:instrText xml:space="preserve"> PAGEREF _Toc175334448 \h </w:instrText>
             </w:r>
             <w:r>
               <w:rPr>
@@ -5290,7 +5310,7 @@
               <w14:ligatures w14:val="standardContextual"/>
             </w:rPr>
           </w:pPr>
-          <w:hyperlink w:anchor="_Toc174895880" w:history="1">
+          <w:hyperlink w:anchor="_Toc175334449" w:history="1">
             <w:r>
               <w:rPr>
                 <w:rStyle w:val="Lienhypertexte"/>
@@ -5337,7 +5357,7 @@
                 <w:noProof/>
                 <w:webHidden/>
               </w:rPr>
-              <w:instrText xml:space="preserve"> PAGEREF _Toc174895880 \h </w:instrText>
+              <w:instrText xml:space="preserve"> PAGEREF _Toc175334449 \h </w:instrText>
             </w:r>
             <w:r>
               <w:rPr>
@@ -5381,7 +5401,7 @@
               <w14:ligatures w14:val="standardContextual"/>
             </w:rPr>
           </w:pPr>
-          <w:hyperlink w:anchor="_Toc174895881" w:history="1">
+          <w:hyperlink w:anchor="_Toc175334450" w:history="1">
             <w:r>
               <w:rPr>
                 <w:rStyle w:val="Lienhypertexte"/>
@@ -5427,7 +5447,7 @@
                 <w:noProof/>
                 <w:webHidden/>
               </w:rPr>
-              <w:instrText xml:space="preserve"> PAGEREF _Toc174895881 \h </w:instrText>
+              <w:instrText xml:space="preserve"> PAGEREF _Toc175334450 \h </w:instrText>
             </w:r>
             <w:r>
               <w:rPr>
@@ -5471,12 +5491,11 @@
               <w14:ligatures w14:val="standardContextual"/>
             </w:rPr>
           </w:pPr>
-          <w:hyperlink w:anchor="_Toc174895882" w:history="1">
+          <w:hyperlink w:anchor="_Toc175334451" w:history="1">
             <w:r>
               <w:rPr>
                 <w:rStyle w:val="Lienhypertexte"/>
                 <w:noProof/>
-                <w:lang w:val="en-US"/>
               </w:rPr>
               <w:t>Bibliographie</w:t>
             </w:r>
@@ -5499,7 +5518,7 @@
                 <w:noProof/>
                 <w:webHidden/>
               </w:rPr>
-              <w:instrText xml:space="preserve"> PAGEREF _Toc174895882 \h </w:instrText>
+              <w:instrText xml:space="preserve"> PAGEREF _Toc175334451 \h </w:instrText>
             </w:r>
             <w:r>
               <w:rPr>
@@ -5543,7 +5562,7 @@
               <w14:ligatures w14:val="standardContextual"/>
             </w:rPr>
           </w:pPr>
-          <w:hyperlink w:anchor="_Toc174895883" w:history="1">
+          <w:hyperlink w:anchor="_Toc175334452" w:history="1">
             <w:r>
               <w:rPr>
                 <w:rStyle w:val="Lienhypertexte"/>
@@ -5570,7 +5589,7 @@
                 <w:noProof/>
                 <w:webHidden/>
               </w:rPr>
-              <w:instrText xml:space="preserve"> PAGEREF _Toc174895883 \h </w:instrText>
+              <w:instrText xml:space="preserve"> PAGEREF _Toc175334452 \h </w:instrText>
             </w:r>
             <w:r>
               <w:rPr>
@@ -5591,6 +5610,77 @@
                 <w:webHidden/>
               </w:rPr>
               <w:t>20</w:t>
+            </w:r>
+            <w:r>
+              <w:rPr>
+                <w:noProof/>
+                <w:webHidden/>
+              </w:rPr>
+              <w:fldChar w:fldCharType="end"/>
+            </w:r>
+          </w:hyperlink>
+        </w:p>
+        <w:p>
+          <w:pPr>
+            <w:pStyle w:val="TM1"/>
+            <w:rPr>
+              <w:rFonts w:asciiTheme="minorHAnsi" w:eastAsiaTheme="minorEastAsia" w:hAnsiTheme="minorHAnsi" w:cstheme="minorBidi"/>
+              <w:b w:val="0"/>
+              <w:noProof/>
+              <w:kern w:val="2"/>
+              <w:szCs w:val="24"/>
+              <w:lang w:eastAsia="fr-CH"/>
+              <w14:ligatures w14:val="standardContextual"/>
+            </w:rPr>
+          </w:pPr>
+          <w:hyperlink w:anchor="_Toc175334453" w:history="1">
+            <w:r>
+              <w:rPr>
+                <w:rStyle w:val="Lienhypertexte"/>
+                <w:noProof/>
+              </w:rPr>
+              <w:t>Annexe 2 : Modèle de base de données</w:t>
+            </w:r>
+            <w:r>
+              <w:rPr>
+                <w:noProof/>
+                <w:webHidden/>
+              </w:rPr>
+              <w:tab/>
+            </w:r>
+            <w:r>
+              <w:rPr>
+                <w:noProof/>
+                <w:webHidden/>
+              </w:rPr>
+              <w:fldChar w:fldCharType="begin"/>
+            </w:r>
+            <w:r>
+              <w:rPr>
+                <w:noProof/>
+                <w:webHidden/>
+              </w:rPr>
+              <w:instrText xml:space="preserve"> PAGEREF _Toc175334453 \h </w:instrText>
+            </w:r>
+            <w:r>
+              <w:rPr>
+                <w:noProof/>
+                <w:webHidden/>
+              </w:rPr>
+            </w:r>
+            <w:r>
+              <w:rPr>
+                <w:noProof/>
+                <w:webHidden/>
+              </w:rPr>
+              <w:fldChar w:fldCharType="separate"/>
+            </w:r>
+            <w:r>
+              <w:rPr>
+                <w:noProof/>
+                <w:webHidden/>
+              </w:rPr>
+              <w:t>21</w:t>
             </w:r>
             <w:r>
               <w:rPr>
@@ -5639,12 +5729,12 @@
       <w:pPr>
         <w:pStyle w:val="titrenonnumrotcentr"/>
       </w:pPr>
-      <w:bookmarkStart w:id="10" w:name="_Toc174895832"/>
+      <w:bookmarkStart w:id="11" w:name="_Toc175334400"/>
       <w:r>
         <w:lastRenderedPageBreak/>
         <w:t>Liste des figures</w:t>
       </w:r>
-      <w:bookmarkEnd w:id="10"/>
+      <w:bookmarkEnd w:id="11"/>
     </w:p>
     <w:p>
       <w:pPr>
@@ -5762,13 +5852,13 @@
       <w:pPr>
         <w:pStyle w:val="titrenonnumrotcentr"/>
       </w:pPr>
-      <w:bookmarkStart w:id="11" w:name="_Toc338746592"/>
-      <w:bookmarkStart w:id="12" w:name="_Toc174895833"/>
+      <w:bookmarkStart w:id="12" w:name="_Toc338746592"/>
+      <w:bookmarkStart w:id="13" w:name="_Toc175334401"/>
       <w:r>
         <w:lastRenderedPageBreak/>
         <w:t>Glossaire des termes</w:t>
       </w:r>
-      <w:bookmarkEnd w:id="12"/>
+      <w:bookmarkEnd w:id="13"/>
     </w:p>
     <w:p>
       <w:pPr>
@@ -5905,15 +5995,7 @@
       </w:r>
       <w:r>
         <w:tab/>
-        <w:t xml:space="preserve">Server </w:t>
-      </w:r>
-      <w:proofErr w:type="spellStart"/>
-      <w:r>
-        <w:t>Side</w:t>
-      </w:r>
-      <w:proofErr w:type="spellEnd"/>
-      <w:r>
-        <w:t xml:space="preserve"> Rendering</w:t>
+        <w:t>Server Side Rendering</w:t>
       </w:r>
     </w:p>
     <w:p>
@@ -6073,20 +6155,7 @@
           <w:lang w:val="en-US"/>
         </w:rPr>
         <w:tab/>
-      </w:r>
-      <w:proofErr w:type="spellStart"/>
-      <w:r>
-        <w:rPr>
-          <w:lang w:val="en-US"/>
-        </w:rPr>
-        <w:t>Representationnal</w:t>
-      </w:r>
-      <w:proofErr w:type="spellEnd"/>
-      <w:r>
-        <w:rPr>
-          <w:lang w:val="en-US"/>
-        </w:rPr>
-        <w:t xml:space="preserve"> State Transfer </w:t>
+        <w:t xml:space="preserve">Representational State Transfer </w:t>
       </w:r>
     </w:p>
     <w:p>
@@ -6159,6 +6228,12 @@
     </w:p>
     <w:p>
       <w:pPr>
+        <w:pStyle w:val="Corpsdetexte"/>
+        <w:tabs>
+          <w:tab w:val="left" w:pos="709"/>
+          <w:tab w:val="left" w:pos="1134"/>
+          <w:tab w:val="left" w:pos="2835"/>
+        </w:tabs>
         <w:rPr>
           <w:lang w:val="en-US"/>
         </w:rPr>
@@ -6167,6 +6242,42 @@
         <w:rPr>
           <w:lang w:val="en-US"/>
         </w:rPr>
+        <w:t>G11.</w:t>
+      </w:r>
+      <w:r>
+        <w:rPr>
+          <w:lang w:val="en-US"/>
+        </w:rPr>
+        <w:tab/>
+        <w:t>:</w:t>
+      </w:r>
+      <w:r>
+        <w:rPr>
+          <w:lang w:val="en-US"/>
+        </w:rPr>
+        <w:tab/>
+        <w:t>IA</w:t>
+      </w:r>
+      <w:r>
+        <w:rPr>
+          <w:lang w:val="en-US"/>
+        </w:rPr>
+        <w:tab/>
+      </w:r>
+      <w:r>
+        <w:t>Intelligence artificielle</w:t>
+      </w:r>
+    </w:p>
+    <w:p>
+      <w:pPr>
+        <w:rPr>
+          <w:lang w:val="en-US"/>
+        </w:rPr>
+      </w:pPr>
+      <w:r>
+        <w:rPr>
+          <w:lang w:val="en-US"/>
+        </w:rPr>
         <w:br w:type="page"/>
       </w:r>
     </w:p>
@@ -6174,48 +6285,84 @@
       <w:pPr>
         <w:pStyle w:val="Titre1"/>
       </w:pPr>
-      <w:bookmarkStart w:id="13" w:name="_Toc174895834"/>
+      <w:bookmarkStart w:id="14" w:name="_Toc175334402"/>
       <w:r>
         <w:lastRenderedPageBreak/>
         <w:t>Introduction</w:t>
       </w:r>
-      <w:bookmarkEnd w:id="11"/>
-      <w:bookmarkEnd w:id="13"/>
+      <w:bookmarkEnd w:id="12"/>
+      <w:bookmarkEnd w:id="14"/>
     </w:p>
     <w:p>
       <w:pPr>
         <w:pStyle w:val="Titre2"/>
       </w:pPr>
-      <w:bookmarkStart w:id="14" w:name="_Toc174895835"/>
+      <w:bookmarkStart w:id="15" w:name="_Toc175334403"/>
       <w:r>
         <w:t>Le jeu de rôle</w:t>
       </w:r>
-      <w:bookmarkEnd w:id="14"/>
+      <w:bookmarkEnd w:id="15"/>
     </w:p>
     <w:p>
       <w:pPr>
         <w:pStyle w:val="Corpsdetexte"/>
       </w:pPr>
       <w:r>
-        <w:t xml:space="preserve">Le jeu de rôle, souvent abrégé en JDR, est une activité ludique et interactive où les participants incarnent des personnages fictifs dans un cadre narratif défini par un maître du jeu. Cette pratique, née avec des jeux emblématiques tels que Donjons et Dragons, a évolué pour englober une vaste gamme de genres, d’univers et de systèmes de règles. </w:t>
+        <w:t>Le jeu de rôle</w:t>
+      </w:r>
+      <w:r>
+        <w:t xml:space="preserve"> papier</w:t>
+      </w:r>
+      <w:r>
+        <w:t>, souvent abrégé JDR, est une activité ludique et interactive où les participants incarnent des personnages fictifs dans un cadre narratif défini par un maître du jeu. Cette pratique, née</w:t>
+      </w:r>
+      <w:r>
+        <w:t xml:space="preserve"> dans les années 1980-1990</w:t>
+      </w:r>
+      <w:r>
+        <w:t xml:space="preserve"> avec des jeux emblématiques tels que Donjons et Dragons, a évolué pour englober une vaste gamme de genres, d’univers et de systèmes de règles. </w:t>
+      </w:r>
+      <w:r>
+        <w:fldChar w:fldCharType="begin"/>
+      </w:r>
+      <w:r>
+        <w:instrText xml:space="preserve"> ADDIN ZOTERO_ITEM CSL_CITATION {"citationID":"j075XWy0","properties":{"formattedCitation":"(Wikip\\uc0\\u233{}dia 2024)","plainCitation":"(Wikipédia 2024)","noteIndex":0},"citationItems":[{"id":133,"uris":["http://zotero.org/users/13923150/items/DD6NCHP3"],"itemData":{"id":133,"type":"entry-encyclopedia","abstract":"Le jeu de rôle sur table (de l'anglais tabletop role-playing game) ou jeu de rôle papier (d'après pen-and-paper role-playing game), simplement appelé jeu de rôle ou JDR par ses pratiquants, est un jeu de société dans lequel les participants conçoivent ensemble une fiction par l’interprétation de rôles et par la narration, dans le cadre de contraintes de jeu qu’ils s’imposent.\nLes joueurs de jeu de rôle sont appelés « rôlistes ».\nDans sa forme traditionnelle, ce jeu rassemble les joueurs durant la partie autour d'une table, avec communément pour accessoires des dés et feuilles de papier. Il rassemble aussi des joueurs pour des parties sur Internet, et a inspiré d'autres formes de jeux de rôle ludiques tels que le grandeur nature et certains jeux vidéo.","container-title":"Wikipédia","language":"fr","license":"Creative Commons Attribution-ShareAlike License","note":"Page Version ID: 217207627","source":"Wikipedia","title":"Jeu de rôle sur table","URL":"https://fr.wikipedia.org/w/index.php?title=Jeu_de_r%C3%B4le_sur_table&amp;oldid=217207627","author":[{"literal":"Wikipédia"}],"accessed":{"date-parts":[["2024",8,23]]},"issued":{"date-parts":[["2024",7,29]]}}}],"schema":"https://github.com/citation-style-language/schema/raw/master/csl-citation.json"} </w:instrText>
+      </w:r>
+      <w:r>
+        <w:fldChar w:fldCharType="separate"/>
+      </w:r>
+      <w:r>
+        <w:rPr>
+          <w:rFonts w:cs="Arial"/>
+        </w:rPr>
+        <w:t>(Wikipédia 2024)</w:t>
+      </w:r>
+      <w:r>
+        <w:fldChar w:fldCharType="end"/>
       </w:r>
     </w:p>
     <w:p>
       <w:pPr>
         <w:pStyle w:val="Titre2"/>
       </w:pPr>
-      <w:bookmarkStart w:id="15" w:name="_Toc174895836"/>
+      <w:bookmarkStart w:id="16" w:name="_Toc175334404"/>
       <w:r>
         <w:t>Maître du jeu</w:t>
       </w:r>
-      <w:bookmarkEnd w:id="15"/>
+      <w:bookmarkEnd w:id="16"/>
     </w:p>
     <w:p>
       <w:pPr>
         <w:pStyle w:val="Corpsdetexte"/>
       </w:pPr>
       <w:r>
-        <w:t xml:space="preserve">Le maître du jeu (MJ), également connu sous le nom de Game Master (GM), occupe un rôle central et complexe dans le jeu de rôle, en étant responsable de la création et de la gestion de l'univers de jeu. L'une des principales difficultés auxquelles le MJ est confronté réside dans l'imprévisibilité des actions des joueurs. </w:t>
+        <w:t>Le maître du jeu (MJ), également connu sous le nom de Game Master (GM), occupe un rôle central et complexe dans le jeu, en étant responsable de la création et de la gestion de l'univers de jeu</w:t>
+      </w:r>
+      <w:r>
+        <w:t xml:space="preserve"> ainsi que le déroulement de l’histoire</w:t>
+      </w:r>
+      <w:r>
+        <w:t xml:space="preserve">. L'une des principales difficultés auxquelles le MJ est confronté réside dans l'imprévisibilité des actions des joueurs. </w:t>
       </w:r>
     </w:p>
     <w:p>
@@ -6223,7 +6370,19 @@
         <w:pStyle w:val="Corpsdetexte"/>
       </w:pPr>
       <w:r>
-        <w:t xml:space="preserve">Chaque décision et chaque interaction peuvent dévier de manière inattendue le déroulement de l'histoire, exigeant du MJ une capacité exceptionnelle à improviser et à adapter le scénario en temps réel. De plus, le MJ doit concevoir et animer une multitude de personnages non-joueurs (PNJ), chacun doté de sa propre personnalité, de ses motivations et de ses objectifs. </w:t>
+        <w:t xml:space="preserve">Chaque décision et chaque interaction peuvent dévier de manière inattendue le déroulement de l'histoire, exigeant du MJ une capacité exceptionnelle </w:t>
+      </w:r>
+      <w:r>
+        <w:t xml:space="preserve">d’improvisation </w:t>
+      </w:r>
+      <w:r>
+        <w:t xml:space="preserve">et </w:t>
+      </w:r>
+      <w:r>
+        <w:t>d’adaptation du</w:t>
+      </w:r>
+      <w:r>
+        <w:t xml:space="preserve"> scénario en temps réel. De plus, le MJ doit concevoir et animer une multitude de personnages non-joueurs (PNJ), chacun doté de sa propre personnalité, de ses motivations et de ses objectifs. </w:t>
       </w:r>
     </w:p>
     <w:p>
@@ -6238,18 +6397,57 @@
       <w:pPr>
         <w:pStyle w:val="Titre2"/>
       </w:pPr>
-      <w:bookmarkStart w:id="16" w:name="_Toc174895837"/>
+      <w:bookmarkStart w:id="17" w:name="_Toc175334405"/>
       <w:r>
         <w:t>Fiche de personnage</w:t>
       </w:r>
-      <w:bookmarkEnd w:id="16"/>
+      <w:bookmarkEnd w:id="17"/>
     </w:p>
     <w:p>
       <w:pPr>
         <w:pStyle w:val="Corpsdetexte"/>
       </w:pPr>
       <w:r>
-        <w:t>Afin d’avoir un point de référence tout au long du JDR, les fiches de personnage sont essentielles pour le MJ pour suivre l’état, se souvenir des différentes capacités et en garder en tête les traits de caractère. Suivant les univers dans lesquels se déroule les scénarios, les fiches peuvent variées quant aux champs nécessaires à remplir en adéquation avec les besoins du MJ. En fonction de la longueur et/ou des événements du scénario, il en devient chronophage de créer des dizaines de personnage.</w:t>
+        <w:t>Afin d’avoir un point de référence tout au long du JDR, les fiches de personnage sont essentielles pour le MJ</w:t>
+      </w:r>
+      <w:r>
+        <w:t xml:space="preserve"> et les joueurs afin</w:t>
+      </w:r>
+      <w:r>
+        <w:t xml:space="preserve"> suivre l’état, se souvenir des différentes capacités et garder en tête les traits de caractère</w:t>
+      </w:r>
+      <w:r>
+        <w:t xml:space="preserve"> </w:t>
+      </w:r>
+      <w:r>
+        <w:t>des différents personnages de l’histoire</w:t>
+      </w:r>
+      <w:r>
+        <w:t xml:space="preserve">. Suivant </w:t>
+      </w:r>
+      <w:r>
+        <w:t>l’univers de jeu et le système de règle utilisé</w:t>
+      </w:r>
+      <w:r>
+        <w:t>, les fiches peuvent vari</w:t>
+      </w:r>
+      <w:r>
+        <w:t>er</w:t>
+      </w:r>
+      <w:r>
+        <w:t xml:space="preserve"> </w:t>
+      </w:r>
+      <w:r>
+        <w:t xml:space="preserve">grandement </w:t>
+      </w:r>
+      <w:r>
+        <w:t>quant aux champs nécessaires à remplir en adéquation avec les besoins du MJ. En fonction de la longueur et/ou des événements du scénario, il en devient chronophage de créer des dizaines de personnage</w:t>
+      </w:r>
+      <w:r>
+        <w:t>, d’autant plus si le système de règle requiert des fiches de personnage complexe</w:t>
+      </w:r>
+      <w:r>
+        <w:t>.</w:t>
       </w:r>
     </w:p>
     <w:p>
@@ -6261,19 +6459,19 @@
       <w:pPr>
         <w:pStyle w:val="Titre1"/>
       </w:pPr>
-      <w:bookmarkStart w:id="17" w:name="_Toc174895838"/>
+      <w:bookmarkStart w:id="18" w:name="_Toc175334406"/>
       <w:r>
         <w:lastRenderedPageBreak/>
         <w:t>Etat de l’art</w:t>
       </w:r>
-      <w:bookmarkEnd w:id="17"/>
+      <w:bookmarkEnd w:id="18"/>
     </w:p>
     <w:p>
       <w:pPr>
         <w:pStyle w:val="Corpsdetexte"/>
       </w:pPr>
       <w:r>
-        <w:t>Aujourd’hui (1</w:t>
+        <w:t>En date du 1</w:t>
       </w:r>
       <w:r>
         <w:rPr>
@@ -6282,56 +6480,136 @@
         <w:t>er</w:t>
       </w:r>
       <w:r>
-        <w:t xml:space="preserve"> juin), il existe diverses applications qui permettent d’obtenir des fiches préremplies de façon aléatoire ou non. Elles possèdent chacune leurs avantages et leurs inconvénients.</w:t>
+        <w:t xml:space="preserve"> juin 2024, il existe diverses applications qui permettent d’obtenir des fiches </w:t>
+      </w:r>
+      <w:r>
+        <w:t>préremplies</w:t>
+      </w:r>
+      <w:r>
+        <w:t xml:space="preserve"> de façon aléatoire ou non. Elles possèdent chacune leurs avantages et leurs inconvénients.</w:t>
       </w:r>
     </w:p>
     <w:p>
       <w:pPr>
         <w:pStyle w:val="Titre2"/>
       </w:pPr>
-      <w:bookmarkStart w:id="18" w:name="_Toc174895839"/>
-      <w:proofErr w:type="spellStart"/>
-      <w:r>
-        <w:t>Noobliees</w:t>
-      </w:r>
-      <w:proofErr w:type="spellEnd"/>
-      <w:r>
-        <w:t xml:space="preserve"> Chronique</w:t>
-      </w:r>
-      <w:bookmarkEnd w:id="18"/>
+      <w:bookmarkStart w:id="19" w:name="_Toc175334407"/>
+      <w:r>
+        <w:t>Noobliees Chronique</w:t>
+      </w:r>
+      <w:bookmarkEnd w:id="19"/>
     </w:p>
     <w:p>
       <w:pPr>
         <w:pStyle w:val="Corpsdetexte"/>
       </w:pPr>
       <w:r>
-        <w:t xml:space="preserve">« </w:t>
-      </w:r>
-      <w:proofErr w:type="spellStart"/>
-      <w:r>
-        <w:t>Noobliees</w:t>
-      </w:r>
-      <w:proofErr w:type="spellEnd"/>
-      <w:r>
-        <w:t xml:space="preserve"> chronique » est un site français qui possèdent une fonctionnalité de génération de fiche de personnage. Il est possible de parcourir différente section de la fiche mais il n’est parfois pas possible de les remplir aléatoirement. De plus, après avoir parcouru tous les champs, le rendu de la fiche n’est pas fait et donc nous n’obtenons rien de réutilisable.</w:t>
+        <w:t>« Noobliees chronique » est un site français qui possèdent une fonctionnalité de génération de fiche de personnage. Il est possible de parcourir différente</w:t>
+      </w:r>
+      <w:r>
+        <w:t>s</w:t>
+      </w:r>
+      <w:r>
+        <w:t xml:space="preserve"> section</w:t>
+      </w:r>
+      <w:r>
+        <w:t>s</w:t>
+      </w:r>
+      <w:r>
+        <w:t xml:space="preserve"> de la fiche</w:t>
+      </w:r>
+      <w:r>
+        <w:t>,</w:t>
+      </w:r>
+      <w:r>
+        <w:t xml:space="preserve"> mais il n’est parfois pas possible de les remplir aléatoirement. De plus, après avoir parcouru tous les champs, le rendu de la fiche n’est pas fait et donc nous n’obtenons rien de réutilisable.</w:t>
       </w:r>
     </w:p>
     <w:p>
       <w:pPr>
         <w:pStyle w:val="Titre2"/>
       </w:pPr>
-      <w:bookmarkStart w:id="19" w:name="_Toc174895840"/>
+      <w:bookmarkStart w:id="20" w:name="_Toc175334408"/>
       <w:r>
         <w:t>CO-DRS</w:t>
       </w:r>
-      <w:bookmarkEnd w:id="19"/>
+      <w:bookmarkEnd w:id="20"/>
     </w:p>
     <w:p>
       <w:pPr>
         <w:pStyle w:val="Corpsdetexte"/>
       </w:pPr>
       <w:r>
-        <w:t>« CO-DRS » est un site qui propose des fiches de personnage interactive. Il offre la possibilité de créer, d’éditer et effectuer des actions sur la fiche. Il également possible de les partager à d’autre utilisateur, comme des joueurs, afin qu’il puisse également suivre l’avancée de leur personnage. Le point le plus freinant est qu’il n’est possible d’avoir uniquement 5 fiche active pour des raisons de stockage. Cette limitation peut être frustrante lorsqu’on a un JDR avec beaucoup de joueur ou un nombre important de personnage non-joueur (PNJ).</w:t>
+        <w:t>« CO-DRS » est un site qui propose des fiches de personnage interactive</w:t>
+      </w:r>
+      <w:r>
+        <w:t>s</w:t>
+      </w:r>
+      <w:r>
+        <w:t xml:space="preserve">. Il offre la possibilité de créer, d’éditer et effectuer des actions sur la fiche. Il </w:t>
+      </w:r>
+      <w:r>
+        <w:t xml:space="preserve">possible </w:t>
+      </w:r>
+      <w:r>
+        <w:t>également de les partager à d’autre</w:t>
+      </w:r>
+      <w:r>
+        <w:t>s</w:t>
+      </w:r>
+      <w:r>
+        <w:t xml:space="preserve"> utilisateur</w:t>
+      </w:r>
+      <w:r>
+        <w:t>s</w:t>
+      </w:r>
+      <w:r>
+        <w:t xml:space="preserve">, comme des joueurs, afin qu’il puisse également suivre l’avancée de leur personnage. </w:t>
+      </w:r>
+      <w:r>
+        <w:t>Le plus gros inconvénient de ce site</w:t>
+      </w:r>
+      <w:r>
+        <w:t xml:space="preserve"> est </w:t>
+      </w:r>
+      <w:r>
+        <w:t xml:space="preserve">le nombre limité de fiches actives en raison de capacité de stockage, c’est-à-dire uniquement </w:t>
+      </w:r>
+      <w:r>
+        <w:t>cinq</w:t>
+      </w:r>
+      <w:r>
+        <w:t xml:space="preserve"> fiche</w:t>
+      </w:r>
+      <w:r>
+        <w:t>s</w:t>
+      </w:r>
+      <w:r>
+        <w:t xml:space="preserve"> active</w:t>
+      </w:r>
+      <w:r>
+        <w:t>s</w:t>
+      </w:r>
+      <w:r>
+        <w:t>. Cette limitation peut être frustrante lorsqu’on a un JDR avec beaucoup de joueur</w:t>
+      </w:r>
+      <w:r>
+        <w:t>s</w:t>
+      </w:r>
+      <w:r>
+        <w:t xml:space="preserve"> ou un nombre important de personnage</w:t>
+      </w:r>
+      <w:r>
+        <w:t>s</w:t>
+      </w:r>
+      <w:r>
+        <w:t xml:space="preserve"> non-joueur</w:t>
+      </w:r>
+      <w:r>
+        <w:t>s</w:t>
+      </w:r>
+      <w:r>
+        <w:t xml:space="preserve"> (PNJ).</w:t>
       </w:r>
     </w:p>
     <w:p>
@@ -6341,37 +6619,99 @@
           <w:lang w:val="en-US"/>
         </w:rPr>
       </w:pPr>
-      <w:bookmarkStart w:id="20" w:name="_Toc174895841"/>
+      <w:bookmarkStart w:id="21" w:name="_Toc175334409"/>
       <w:r>
         <w:rPr>
           <w:lang w:val="en-US"/>
         </w:rPr>
         <w:t>Dyslexic Character Sheets</w:t>
       </w:r>
-      <w:bookmarkEnd w:id="20"/>
+      <w:bookmarkEnd w:id="21"/>
     </w:p>
     <w:p>
       <w:pPr>
         <w:pStyle w:val="Corpsdetexte"/>
       </w:pPr>
       <w:r>
-        <w:t xml:space="preserve">« </w:t>
-      </w:r>
-      <w:proofErr w:type="spellStart"/>
-      <w:r>
-        <w:t>Dyslexic</w:t>
-      </w:r>
-      <w:proofErr w:type="spellEnd"/>
+        <w:t>« Dyslexic Character Sheets » offre des fiches de personnage extrêmement complète</w:t>
+      </w:r>
+      <w:r>
+        <w:t>s</w:t>
+      </w:r>
+      <w:r>
+        <w:t>, personnalisable</w:t>
+      </w:r>
+      <w:r>
+        <w:t>s</w:t>
+      </w:r>
+      <w:r>
+        <w:t xml:space="preserve"> et facile</w:t>
+      </w:r>
+      <w:r>
+        <w:t>s</w:t>
+      </w:r>
+      <w:r>
+        <w:t xml:space="preserve"> d’extraction. Toutefois, ce processus est </w:t>
+      </w:r>
+      <w:r>
+        <w:t xml:space="preserve">chronophage </w:t>
+      </w:r>
+      <w:r>
+        <w:t xml:space="preserve">pour créer ne serait-ce qu’un personnage. De plus, les fiches sont spécifiques </w:t>
+      </w:r>
+      <w:r>
+        <w:t>à un système de règle en particulier</w:t>
+      </w:r>
+      <w:r>
+        <w:t>. De ce fait, on se retrouve bloqué si notre JDR ne se déroule pas dans l’univers proposé par le site. Ajouté</w:t>
+      </w:r>
+      <w:r>
+        <w:t>es</w:t>
+      </w:r>
+      <w:r>
+        <w:t xml:space="preserve"> à cela, le fait que les fiches sont immuables et ne peuvent donc pas être modifiée</w:t>
+      </w:r>
+      <w:r>
+        <w:t>s</w:t>
+      </w:r>
+      <w:r>
+        <w:t>.</w:t>
+      </w:r>
+    </w:p>
+    <w:p>
+      <w:pPr>
+        <w:pStyle w:val="Titre2"/>
+      </w:pPr>
+      <w:bookmarkStart w:id="22" w:name="_Toc175334410"/>
+      <w:r>
+        <w:t>Conclusion</w:t>
+      </w:r>
+      <w:bookmarkEnd w:id="22"/>
+    </w:p>
+    <w:p>
+      <w:pPr>
+        <w:pStyle w:val="Corpsdetexte"/>
+      </w:pPr>
+      <w:r>
+        <w:t xml:space="preserve">En raison de ces contraintes, j'ai </w:t>
+      </w:r>
+      <w:r>
+        <w:t>été mandaté</w:t>
+      </w:r>
       <w:r>
         <w:t xml:space="preserve"> </w:t>
       </w:r>
-      <w:proofErr w:type="spellStart"/>
-      <w:r>
-        <w:t>Character</w:t>
-      </w:r>
-      <w:proofErr w:type="spellEnd"/>
-      <w:r>
-        <w:t xml:space="preserve"> Sheets » offre des fiches de personnage extrêmement complète, personnalisable et facile d’extraction. Toutefois, ce processus est plutôt long pour créer ne serait-ce qu’un personnage. De plus, les fiches sont spécifiques aux univers en question. De ce fait, on se retrouve bloqué si notre JDR ne se déroule pas dans l’univers proposé par le site. Ajouté à cela, le fait que les fiches sont immuables et ne peuvent donc pas être modifiée.</w:t>
+      <w:r>
+        <w:t xml:space="preserve">pour </w:t>
+      </w:r>
+      <w:r>
+        <w:t>créer une application visant à simplifier et accélérer le processus de création de fiches de personnages complètes et modulables, adaptées à tout type de jeu de rôle</w:t>
+      </w:r>
+      <w:r>
+        <w:t xml:space="preserve"> et réutilisable.</w:t>
+      </w:r>
+      <w:r>
+        <w:t xml:space="preserve"> Cette solution aura pour principal avantage de ne pas être fixe à un système de règle défini et donc de pouvoir être flexible aux autres univers en offrant un jeu agnostique.</w:t>
       </w:r>
     </w:p>
     <w:p>
@@ -6383,37 +6723,89 @@
       <w:pPr>
         <w:pStyle w:val="Titre1"/>
       </w:pPr>
-      <w:bookmarkStart w:id="21" w:name="_Toc174895842"/>
+      <w:bookmarkStart w:id="23" w:name="_Toc175334411"/>
       <w:r>
         <w:lastRenderedPageBreak/>
         <w:t>Technologie</w:t>
       </w:r>
-      <w:bookmarkEnd w:id="21"/>
+      <w:bookmarkEnd w:id="23"/>
     </w:p>
     <w:p>
       <w:pPr>
         <w:pStyle w:val="Titre2"/>
       </w:pPr>
-      <w:bookmarkStart w:id="22" w:name="_Toc174895843"/>
+      <w:bookmarkStart w:id="24" w:name="_Toc175334412"/>
       <w:r>
         <w:t>Frontend</w:t>
       </w:r>
-      <w:bookmarkEnd w:id="22"/>
+      <w:bookmarkEnd w:id="24"/>
     </w:p>
     <w:p>
       <w:pPr>
         <w:pStyle w:val="Corpsdetexte"/>
       </w:pPr>
       <w:r>
-        <w:t xml:space="preserve">Afin de développer cette application, il faut choisir parmi les différentes librairie Javascript à disposition. Dans les plus populaire, on retrouve React.js maintenu par le groupe Meta, Vue.js et </w:t>
-      </w:r>
-      <w:proofErr w:type="spellStart"/>
-      <w:r>
-        <w:t>Angular</w:t>
-      </w:r>
-      <w:proofErr w:type="spellEnd"/>
-      <w:r>
-        <w:t xml:space="preserve"> maintenu par Google et qui a apporté des changements significatifs depuis la version 16. Toutes ces librairies et Framework sont unique mais restent sur la même base à savoir Javascript. De ce fait, elles sont toutes suffisamment qualifié pour produire cette application. Il est possible d’arriver au même résultat indépendamment de la librairie choisie.</w:t>
+        <w:t xml:space="preserve">Afin de développer cette application, il faut choisir parmi les différentes </w:t>
+      </w:r>
+      <w:r>
+        <w:t>librairies</w:t>
+      </w:r>
+      <w:r>
+        <w:t xml:space="preserve"> Javascript à disposition. Dans les plus populaire</w:t>
+      </w:r>
+      <w:r>
+        <w:t>s</w:t>
+      </w:r>
+      <w:r>
+        <w:t>, on retrouve React.js maintenu par le groupe Meta, Vue.js et Angular</w:t>
+      </w:r>
+      <w:r>
+        <w:t>,</w:t>
+      </w:r>
+      <w:r>
+        <w:t xml:space="preserve"> maintenu par Google et qui a apporté des changements significatifs depuis la version 16. Toutes ces librairies et Framework sont </w:t>
+      </w:r>
+      <w:r>
+        <w:t>uniques</w:t>
+      </w:r>
+      <w:r>
+        <w:t xml:space="preserve"> mais restent sur la même base</w:t>
+      </w:r>
+      <w:r>
+        <w:t>,</w:t>
+      </w:r>
+      <w:r>
+        <w:t xml:space="preserve"> à savoir Javascript. De ce fait, elles sont toutes suffisamment qualifié</w:t>
+      </w:r>
+      <w:r>
+        <w:t>es</w:t>
+      </w:r>
+      <w:r>
+        <w:t xml:space="preserve"> pour produire cette application. Il est possible d’arriver au même résultat indépendamment de la librairie choisie.</w:t>
+      </w:r>
+      <w:r>
+        <w:t xml:space="preserve"> </w:t>
+      </w:r>
+      <w:r>
+        <w:t>Les différences les plus significative</w:t>
+      </w:r>
+      <w:r>
+        <w:t>s</w:t>
+      </w:r>
+      <w:r>
+        <w:t xml:space="preserve"> entre ces librairies ne se situe pas forcément dans la façon dont elles ont été </w:t>
+      </w:r>
+      <w:r>
+        <w:t>construites</w:t>
+      </w:r>
+      <w:r>
+        <w:t xml:space="preserve">, mais plutôt dans le support qu’il y a dessus, </w:t>
+      </w:r>
+      <w:r>
+        <w:t>les intégrations</w:t>
+      </w:r>
+      <w:r>
+        <w:t xml:space="preserve"> dans d’autres services et la courbe d’apprentissage.</w:t>
       </w:r>
     </w:p>
     <w:p>
@@ -6421,41 +6813,64 @@
         <w:pStyle w:val="Corpsdetexte"/>
       </w:pPr>
       <w:r>
-        <w:t xml:space="preserve">Après comparaison des évolutions de ces différentes opportunité, et de la popularité de chacun, j’ai décidé de porter mon choix sur la librairie React.js. Ce choix s’exprime d’une affection particulière dans la façon dont la communauté soutient cette librairie et des différents outils émergents qui propose très souvent des intégrations avec </w:t>
-      </w:r>
-      <w:proofErr w:type="spellStart"/>
-      <w:r>
-        <w:t>React</w:t>
-      </w:r>
-      <w:proofErr w:type="spellEnd"/>
-      <w:r>
-        <w:t>. Aussi, cette librairie est actuellement sur une pente ascendante, ce qui annonce une bonne prospérité pour le projet.</w:t>
+        <w:t>En se basant sur ces connaissances, je peux dès lors me positionner sur la librairie qui me permettra de développer cette application dans le meilleur environnement tout en favorisant la longévité de la maintenance. Malgré le fait qu’elle propose une courbe d’apprentissage plutôt rude, la librairie React.js se présente comme le choix le plus adapté au cas actuel. En effet, les intégrations se font nombreuses au vu de la popularité grandissante de React.js. Ces opportunités permettent d</w:t>
+      </w:r>
+      <w:r>
+        <w:t>e s’adapter à la majorité des situations et représentent donc un argument de taille au sujet du choix de cette librairie.</w:t>
       </w:r>
     </w:p>
     <w:p>
       <w:pPr>
         <w:pStyle w:val="Titre2"/>
       </w:pPr>
-      <w:bookmarkStart w:id="23" w:name="_Toc174895844"/>
+      <w:bookmarkStart w:id="25" w:name="_Toc175334413"/>
       <w:r>
         <w:t>Backend</w:t>
       </w:r>
-      <w:bookmarkEnd w:id="23"/>
+      <w:bookmarkEnd w:id="25"/>
     </w:p>
     <w:p>
       <w:pPr>
         <w:pStyle w:val="Corpsdetexte"/>
       </w:pPr>
       <w:r>
-        <w:t xml:space="preserve">Afin d’alimenter la partie applicative, il est nécessaire de mettre en place une architecture backend complète et fiable. A l’instar du frontend, plusieurs choix s’offre à nous pour développer le côté serveur de l’application. Différent langage et Framework mature comme Django (Python), Ruby on Rails (Ruby) et </w:t>
-      </w:r>
-      <w:proofErr w:type="spellStart"/>
-      <w:r>
-        <w:t>Laravel</w:t>
-      </w:r>
-      <w:proofErr w:type="spellEnd"/>
-      <w:r>
-        <w:t xml:space="preserve"> (PHP) sont capable de fournir les outils nécessaires.</w:t>
+        <w:t xml:space="preserve">Afin d’alimenter la partie applicative, il est nécessaire de mettre en place une architecture backend complète et fiable. </w:t>
+      </w:r>
+      <w:r>
+        <w:t>À</w:t>
+      </w:r>
+      <w:r>
+        <w:t xml:space="preserve"> l’instar du frontend, plusieurs choix s’offre à nous pour développer le côté serveur de l’application. Différent</w:t>
+      </w:r>
+      <w:r>
+        <w:t>s</w:t>
+      </w:r>
+      <w:r>
+        <w:t xml:space="preserve"> langage</w:t>
+      </w:r>
+      <w:r>
+        <w:t>s</w:t>
+      </w:r>
+      <w:r>
+        <w:t xml:space="preserve"> et Framework mature</w:t>
+      </w:r>
+      <w:r>
+        <w:t>s</w:t>
+      </w:r>
+      <w:r>
+        <w:t xml:space="preserve"> comme Django (Python), Ruby on Rails (Ruby) et Laravel (PHP) sont capable</w:t>
+      </w:r>
+      <w:r>
+        <w:t>s</w:t>
+      </w:r>
+      <w:r>
+        <w:t xml:space="preserve"> de fournir les outils nécessaires</w:t>
+      </w:r>
+      <w:r>
+        <w:t xml:space="preserve"> à l’application de ce projet</w:t>
+      </w:r>
+      <w:r>
+        <w:t>.</w:t>
       </w:r>
     </w:p>
     <w:p>
@@ -6463,66 +6878,37 @@
         <w:pStyle w:val="Corpsdetexte"/>
       </w:pPr>
       <w:r>
-        <w:t xml:space="preserve">Cependant, afin de rester sur une perspective et pour maximiser l’intégration avec </w:t>
-      </w:r>
-      <w:proofErr w:type="spellStart"/>
-      <w:r>
-        <w:t>React</w:t>
-      </w:r>
-      <w:proofErr w:type="spellEnd"/>
-      <w:r>
-        <w:t xml:space="preserve">, j’ai choisi d’opter pour Next.js. Next.js est un Framework développé et maintenu par </w:t>
-      </w:r>
-      <w:proofErr w:type="spellStart"/>
-      <w:r>
-        <w:t>Vercel</w:t>
-      </w:r>
-      <w:proofErr w:type="spellEnd"/>
-      <w:r>
-        <w:t xml:space="preserve"> et qui se base sur </w:t>
-      </w:r>
-      <w:proofErr w:type="spellStart"/>
-      <w:r>
-        <w:t>React</w:t>
-      </w:r>
-      <w:proofErr w:type="spellEnd"/>
-      <w:r>
-        <w:t>. Tout comme ce dernier Next.js utilise le Javascript et met à disposition une multitude d’outils pour alimenter l’application en donnée, définir des « </w:t>
-      </w:r>
-      <w:proofErr w:type="spellStart"/>
-      <w:r>
-        <w:t>endpoint</w:t>
-      </w:r>
-      <w:proofErr w:type="spellEnd"/>
-      <w:r>
-        <w:t xml:space="preserve"> API », gérer la navigation, etc. La plus grande plus-value qu’il apporte est les « </w:t>
-      </w:r>
-      <w:proofErr w:type="spellStart"/>
-      <w:r>
-        <w:t>React</w:t>
-      </w:r>
-      <w:proofErr w:type="spellEnd"/>
-      <w:r>
-        <w:t xml:space="preserve"> Server Component ».</w:t>
+        <w:t>Cependant, afin de rester sur une perspective</w:t>
+      </w:r>
+      <w:r>
+        <w:t xml:space="preserve"> avant-gardiste</w:t>
+      </w:r>
+      <w:r>
+        <w:t xml:space="preserve"> et pour maximiser l’intégration avec React, j’ai choisi d’opter pour Next.js. Next.js est un Framework développé et maintenu par Vercel et qui se base sur React. Tout comme ce dernier</w:t>
+      </w:r>
+      <w:r>
+        <w:t>,</w:t>
+      </w:r>
+      <w:r>
+        <w:t xml:space="preserve"> Next.js utilise le Javascript et met à disposition une multitude d’outils pour alimenter l’application en donnée</w:t>
+      </w:r>
+      <w:r>
+        <w:t>s</w:t>
+      </w:r>
+      <w:r>
+        <w:t>, définir des « endpoint API », gérer la navigation, etc. La plus grande plus-value qu’il apporte est les « React Server Component ».</w:t>
       </w:r>
     </w:p>
     <w:p>
       <w:pPr>
         <w:pStyle w:val="Titre3"/>
       </w:pPr>
-      <w:bookmarkStart w:id="24" w:name="_Toc174895845"/>
-      <w:r>
-        <w:t xml:space="preserve">Server </w:t>
-      </w:r>
-      <w:proofErr w:type="spellStart"/>
-      <w:r>
-        <w:t>Side</w:t>
-      </w:r>
-      <w:proofErr w:type="spellEnd"/>
-      <w:r>
-        <w:t xml:space="preserve"> Rendering</w:t>
-      </w:r>
-      <w:bookmarkEnd w:id="24"/>
+      <w:bookmarkStart w:id="26" w:name="_Toc175334414"/>
+      <w:r>
+        <w:lastRenderedPageBreak/>
+        <w:t>Server Side Rendering</w:t>
+      </w:r>
+      <w:bookmarkEnd w:id="26"/>
     </w:p>
     <w:p>
       <w:pPr>
@@ -6540,222 +6926,323 @@
         <w:t>rendu côté serveur (SSR)</w:t>
       </w:r>
       <w:r>
-        <w:t xml:space="preserve"> est une technique où le contenu de l'application est rendu sur le serveur avant d'être envoyé au client. Cela contraste avec le rendu côté client (Client-</w:t>
-      </w:r>
-      <w:proofErr w:type="spellStart"/>
-      <w:r>
-        <w:t>Side</w:t>
-      </w:r>
-      <w:proofErr w:type="spellEnd"/>
-      <w:r>
-        <w:t xml:space="preserve"> Rendering ou CSR) où le contenu est principalement généré par JavaScript exécuté dans le navigateur. SSR améliore le temps de chargement initial et le </w:t>
+        <w:t xml:space="preserve"> est une technique </w:t>
+      </w:r>
+      <w:r>
+        <w:t>dans laquelle</w:t>
+      </w:r>
+      <w:r>
+        <w:t xml:space="preserve"> le contenu de l'application est rendu sur le serveur avant d'être envoyé au client. </w:t>
+      </w:r>
+      <w:r>
+        <w:t>En opposition</w:t>
+      </w:r>
+      <w:r>
+        <w:t xml:space="preserve"> avec le rendu côté client (Client-Side Rendering ou CSR) </w:t>
+      </w:r>
+      <w:r>
+        <w:t>dans lequel</w:t>
+      </w:r>
+      <w:r>
+        <w:t xml:space="preserve"> le contenu est principalement généré par JavaScript exécuté dans le navigateur. SSR améliore le temps de chargement initial et le référencement (SEO) en fournissant une page complètement rendue au navigateur dès la première requête. Cela permet d'obtenir des données dynamiques sur le serveur avant de rendre la page, ce qui est particulièrement utile pour les applications nécessitant des données à jour dès le chargement initial.</w:t>
+      </w:r>
+    </w:p>
+    <w:p>
+      <w:pPr>
+        <w:pStyle w:val="Titre3"/>
+      </w:pPr>
+      <w:bookmarkStart w:id="27" w:name="_Toc175334415"/>
+      <w:r>
+        <w:t>React Server Component</w:t>
+      </w:r>
+      <w:bookmarkEnd w:id="27"/>
+    </w:p>
+    <w:p>
+      <w:pPr>
+        <w:pStyle w:val="Corpsdetexte"/>
+      </w:pPr>
+      <w:r>
+        <w:t>Contrairement aux composants classiques de React, les « React Server Components » sont exécutés sur le serveur. Cela signifie que le code de ces composants n'est pas envoyé au client, ce qui réduit la quantité de JavaScript que le navigateur doit télécharger et exécuter. En pratique, cela permet de rendre les parties statiques ou prévisibles de l'interface utilisateur plus rapidement et de manière plus efficace.</w:t>
+      </w:r>
+    </w:p>
+    <w:p>
+      <w:pPr>
+        <w:pStyle w:val="Titre2"/>
+      </w:pPr>
+      <w:bookmarkStart w:id="28" w:name="_Toc175334416"/>
+      <w:r>
+        <w:t>Base de données</w:t>
+      </w:r>
+      <w:bookmarkEnd w:id="28"/>
+    </w:p>
+    <w:p>
+      <w:pPr>
+        <w:pStyle w:val="Corpsdetexte"/>
+      </w:pPr>
+      <w:r>
+        <w:t>Enfin, pour que l’application persiste dans le temps, une base de données fiable et durable sera indispensable. Au vu des schémas de données, il n’y</w:t>
+      </w:r>
+      <w:r>
+        <w:t xml:space="preserve"> a</w:t>
+      </w:r>
+      <w:r>
+        <w:t xml:space="preserve"> pas de place au doute. Une base de données relationnel</w:t>
+      </w:r>
+      <w:r>
+        <w:t>les</w:t>
+      </w:r>
+      <w:r>
+        <w:t xml:space="preserve"> (SQL) semble être le choix le plus approprié. </w:t>
+      </w:r>
+    </w:p>
+    <w:p>
+      <w:pPr>
+        <w:pStyle w:val="Corpsdetexte"/>
+      </w:pPr>
+      <w:r>
+        <w:t>Afin de s’adapter au</w:t>
+      </w:r>
+      <w:r>
+        <w:t>x</w:t>
+      </w:r>
+      <w:r>
+        <w:t xml:space="preserve"> divers service</w:t>
+      </w:r>
+      <w:r>
+        <w:t>s</w:t>
+      </w:r>
+      <w:r>
+        <w:t xml:space="preserve"> exist</w:t>
+      </w:r>
+      <w:r>
+        <w:t>a</w:t>
+      </w:r>
+      <w:r>
+        <w:t xml:space="preserve">nt sur le marché, </w:t>
+      </w:r>
+      <w:r>
+        <w:t>j’utilise</w:t>
+      </w:r>
+      <w:r>
+        <w:t xml:space="preserve"> une base de données PostgreSQL hébergé</w:t>
+      </w:r>
+      <w:r>
+        <w:t>e</w:t>
+      </w:r>
+      <w:r>
+        <w:t xml:space="preserve"> par le Saas « Neon Tech ». Ce service est reconnu et approuvé par différent</w:t>
+      </w:r>
+      <w:r>
+        <w:t>s</w:t>
+      </w:r>
+      <w:r>
+        <w:t xml:space="preserve"> organisme</w:t>
+      </w:r>
+      <w:r>
+        <w:t>s,</w:t>
+      </w:r>
+      <w:r>
+        <w:t xml:space="preserve"> notamment Vercel. </w:t>
+      </w:r>
+    </w:p>
+    <w:p>
+      <w:pPr>
+        <w:pStyle w:val="Titre2"/>
+      </w:pPr>
+      <w:bookmarkStart w:id="29" w:name="_Toc175334417"/>
+      <w:r>
+        <w:t>Déploiement</w:t>
+      </w:r>
+      <w:bookmarkEnd w:id="29"/>
+    </w:p>
+    <w:p>
+      <w:pPr>
+        <w:pStyle w:val="Corpsdetexte"/>
+      </w:pPr>
+      <w:r>
+        <w:t xml:space="preserve">En ce qui concerne l’hébergement de l’application, Vercel propose des services d’hébergement pour les applications Next.js. Ce service est le choix idéal pour déployer l’application en production et avoir un service fiable, disponible et sans engager de coût. </w:t>
+      </w:r>
+    </w:p>
+    <w:p>
+      <w:pPr>
+        <w:pStyle w:val="Corpsdetexte"/>
+      </w:pPr>
+      <w:r>
+        <w:t>D’autre</w:t>
+      </w:r>
+      <w:r>
+        <w:t>s</w:t>
+      </w:r>
+      <w:r>
+        <w:t xml:space="preserve"> </w:t>
+      </w:r>
+      <w:r>
+        <w:t>services plus réputés</w:t>
+      </w:r>
+      <w:r>
+        <w:t xml:space="preserve"> comme AWS, Infomaniak, Hostinger et autre</w:t>
+      </w:r>
+      <w:r>
+        <w:t>s</w:t>
+      </w:r>
+      <w:r>
+        <w:t xml:space="preserve"> Saas aurai</w:t>
+      </w:r>
+      <w:r>
+        <w:t>ent</w:t>
+      </w:r>
+      <w:r>
+        <w:t xml:space="preserve"> également pu être de bonne</w:t>
+      </w:r>
+      <w:r>
+        <w:t>s</w:t>
+      </w:r>
+      <w:r>
+        <w:t xml:space="preserve"> option</w:t>
+      </w:r>
+      <w:r>
+        <w:t>s</w:t>
+      </w:r>
+      <w:r>
+        <w:t xml:space="preserve"> si un budget avait été mis à disposition pour le déploiement de l’application.</w:t>
+      </w:r>
+    </w:p>
+    <w:p>
+      <w:pPr>
+        <w:pStyle w:val="Titre2"/>
+        <w:rPr>
+          <w:lang w:val="en-US"/>
+        </w:rPr>
+      </w:pPr>
+      <w:bookmarkStart w:id="30" w:name="_Toc175334418"/>
+      <w:r>
+        <w:rPr>
+          <w:lang w:val="en-US"/>
+        </w:rPr>
+        <w:t>Versioning</w:t>
+      </w:r>
+      <w:bookmarkEnd w:id="30"/>
+    </w:p>
+    <w:p>
+      <w:pPr>
+        <w:pStyle w:val="Corpsdetexte"/>
+      </w:pPr>
+      <w:r>
+        <w:t>Enfin, pour développer l’application et implément</w:t>
+      </w:r>
+      <w:r>
+        <w:t>er</w:t>
+      </w:r>
+      <w:r>
+        <w:t xml:space="preserve"> les fonctionnalités au fur et à mesure, </w:t>
+      </w:r>
+      <w:r>
+        <w:t>j’utilise</w:t>
+      </w:r>
+      <w:r>
+        <w:t xml:space="preserve"> Git qui permettra de gérer les états de fichier (Modifié, ajouté, supprimé, non </w:t>
       </w:r>
       <w:r>
         <w:lastRenderedPageBreak/>
-        <w:t>référencement (SEO) en fournissant une page complètement rendue au navigateur dès la première requête. Cela permet d'obtenir des données dynamiques sur le serveur avant de rendre la page, ce qui est particulièrement utile pour les applications nécessitant des données à jour dès le chargement initial.</w:t>
+        <w:t>traqué) ainsi que de garder un historique des versions pour voir l’évolution et revenir en arrière.</w:t>
+      </w:r>
+    </w:p>
+    <w:p>
+      <w:pPr>
+        <w:pStyle w:val="Corpsdetexte"/>
+      </w:pPr>
+      <w:r>
+        <w:t>Il permettra aussi de séparer différent</w:t>
+      </w:r>
+      <w:r>
+        <w:t>s</w:t>
+      </w:r>
+      <w:r>
+        <w:t xml:space="preserve"> état</w:t>
+      </w:r>
+      <w:r>
+        <w:t>s</w:t>
+      </w:r>
+      <w:r>
+        <w:t xml:space="preserve"> de l’application afin de développ</w:t>
+      </w:r>
+      <w:r>
+        <w:t>er</w:t>
+      </w:r>
+      <w:r>
+        <w:t xml:space="preserve"> </w:t>
+      </w:r>
+      <w:r>
+        <w:t>différentes fonctionnalités</w:t>
+      </w:r>
+      <w:r>
+        <w:t xml:space="preserve"> sans en entraver d’autre</w:t>
+      </w:r>
+      <w:r>
+        <w:t>s</w:t>
+      </w:r>
+      <w:r>
+        <w:t xml:space="preserve"> encore en développement. Cette façon de procéd</w:t>
+      </w:r>
+      <w:r>
+        <w:t>er</w:t>
+      </w:r>
+      <w:r>
+        <w:t xml:space="preserve"> étant plus approprié</w:t>
+      </w:r>
+      <w:r>
+        <w:t>e</w:t>
+      </w:r>
+      <w:r>
+        <w:t xml:space="preserve"> dans un projet qui engage plusieurs développeurs, elle peut néanmoins avoir certains aspect</w:t>
+      </w:r>
+      <w:r>
+        <w:t>s</w:t>
+      </w:r>
+      <w:r>
+        <w:t xml:space="preserve"> pratique</w:t>
+      </w:r>
+      <w:r>
+        <w:t>s</w:t>
+      </w:r>
+      <w:r>
+        <w:t>.</w:t>
       </w:r>
     </w:p>
     <w:p>
       <w:pPr>
         <w:pStyle w:val="Titre3"/>
       </w:pPr>
-      <w:bookmarkStart w:id="25" w:name="_Toc174895846"/>
-      <w:proofErr w:type="spellStart"/>
-      <w:r>
-        <w:t>React</w:t>
-      </w:r>
-      <w:proofErr w:type="spellEnd"/>
-      <w:r>
-        <w:t xml:space="preserve"> Server Component</w:t>
-      </w:r>
-      <w:bookmarkEnd w:id="25"/>
+      <w:bookmarkStart w:id="31" w:name="_Toc175334419"/>
+      <w:r>
+        <w:t>Github</w:t>
+      </w:r>
+      <w:bookmarkEnd w:id="31"/>
     </w:p>
     <w:p>
       <w:pPr>
         <w:pStyle w:val="Corpsdetexte"/>
       </w:pPr>
       <w:r>
-        <w:t xml:space="preserve">Contrairement aux composants classiques de </w:t>
-      </w:r>
-      <w:proofErr w:type="spellStart"/>
-      <w:r>
-        <w:t>React</w:t>
-      </w:r>
-      <w:proofErr w:type="spellEnd"/>
-      <w:r>
-        <w:t>, les « </w:t>
-      </w:r>
-      <w:proofErr w:type="spellStart"/>
-      <w:r>
-        <w:t>React</w:t>
-      </w:r>
-      <w:proofErr w:type="spellEnd"/>
-      <w:r>
-        <w:t xml:space="preserve"> Server Components » sont exécutés sur le serveur. Cela signifie que le code de ces composants n'est pas envoyé au client, ce qui réduit la quantité de JavaScript que le navigateur doit télécharger et exécuter. En pratique, cela permet de rendre les parties statiques ou prévisibles de l'interface utilisateur plus rapidement et de manière plus efficace.</w:t>
-      </w:r>
-    </w:p>
-    <w:p>
-      <w:pPr>
-        <w:pStyle w:val="Titre2"/>
-      </w:pPr>
-      <w:bookmarkStart w:id="26" w:name="_Toc174895847"/>
-      <w:r>
-        <w:t>Base de données</w:t>
-      </w:r>
-      <w:bookmarkEnd w:id="26"/>
-    </w:p>
-    <w:p>
-      <w:pPr>
-        <w:pStyle w:val="Corpsdetexte"/>
-      </w:pPr>
-      <w:r>
-        <w:t xml:space="preserve">Enfin, pour que l’application persiste dans le temps, une base de données fiable et durable sera indispensable. Au vu des schémas de données, il n’y pas de place au doute. Une base de données relationnel (SQL) semble être le choix le plus approprié. </w:t>
-      </w:r>
-    </w:p>
-    <w:p>
-      <w:pPr>
-        <w:pStyle w:val="Corpsdetexte"/>
-      </w:pPr>
-      <w:r>
-        <w:t>Afin de s’adapter au divers service existent sur le marché, j’utiliserais une base de données PostgreSQL hébergé par le Saas « </w:t>
-      </w:r>
-      <w:proofErr w:type="spellStart"/>
-      <w:r>
-        <w:t>Neon</w:t>
-      </w:r>
-      <w:proofErr w:type="spellEnd"/>
-      <w:r>
-        <w:t xml:space="preserve"> Tech ». Ce service est reconnu et approuvé par différent organisme notamment </w:t>
-      </w:r>
-      <w:proofErr w:type="spellStart"/>
-      <w:r>
-        <w:t>Vercel</w:t>
-      </w:r>
-      <w:proofErr w:type="spellEnd"/>
-      <w:r>
-        <w:t xml:space="preserve">. </w:t>
-      </w:r>
-    </w:p>
-    <w:p>
-      <w:pPr>
-        <w:pStyle w:val="Titre2"/>
-      </w:pPr>
-      <w:bookmarkStart w:id="27" w:name="_Toc174895848"/>
-      <w:r>
-        <w:t>Déploiement</w:t>
-      </w:r>
-      <w:bookmarkEnd w:id="27"/>
-    </w:p>
-    <w:p>
-      <w:pPr>
-        <w:pStyle w:val="Corpsdetexte"/>
-      </w:pPr>
-      <w:r>
-        <w:t xml:space="preserve">En ce qui concerne l’hébergement de l’application, </w:t>
-      </w:r>
-      <w:proofErr w:type="spellStart"/>
-      <w:r>
-        <w:t>Vercel</w:t>
-      </w:r>
-      <w:proofErr w:type="spellEnd"/>
-      <w:r>
-        <w:t xml:space="preserve"> propose des services d’hébergement pour les applications Next.js. Ce service est le choix idéal pour déployer l’application en production est avoir un service fiable, disponible et sans engager de coût. </w:t>
-      </w:r>
-    </w:p>
-    <w:p>
-      <w:pPr>
-        <w:pStyle w:val="Corpsdetexte"/>
-      </w:pPr>
-      <w:r>
-        <w:t xml:space="preserve">D’autre service plus réputé comme AWS, </w:t>
-      </w:r>
-      <w:proofErr w:type="spellStart"/>
-      <w:r>
-        <w:t>Infomaniak</w:t>
-      </w:r>
-      <w:proofErr w:type="spellEnd"/>
-      <w:r>
-        <w:t xml:space="preserve">, </w:t>
-      </w:r>
-      <w:proofErr w:type="spellStart"/>
-      <w:r>
-        <w:t>Hostinger</w:t>
-      </w:r>
-      <w:proofErr w:type="spellEnd"/>
-      <w:r>
-        <w:t xml:space="preserve"> et autre Saas aurais également pu être de bonne option si un budget avait été mis à disposition pour le déploiement de l’application.</w:t>
-      </w:r>
-    </w:p>
-    <w:p>
-      <w:pPr>
-        <w:pStyle w:val="Titre2"/>
-        <w:rPr>
-          <w:lang w:val="en-US"/>
-        </w:rPr>
-      </w:pPr>
-      <w:bookmarkStart w:id="28" w:name="_Toc174895849"/>
-      <w:r>
-        <w:rPr>
-          <w:lang w:val="en-US"/>
-        </w:rPr>
-        <w:t>Versioning</w:t>
-      </w:r>
-      <w:bookmarkEnd w:id="28"/>
-    </w:p>
-    <w:p>
-      <w:pPr>
-        <w:pStyle w:val="Corpsdetexte"/>
-      </w:pPr>
-      <w:r>
-        <w:t>Enfin, pour développer l’application et implémenté les fonctionnalités au fur et à mesure, j’utiliserais Git qui permettra de gérer les états de fichier (Modifié, ajouté, supprimé, non traqué) ainsi que de garder un historique des versions pour voir l’évolution et de revenir en arrière.</w:t>
-      </w:r>
-    </w:p>
-    <w:p>
-      <w:pPr>
-        <w:pStyle w:val="Corpsdetexte"/>
-      </w:pPr>
-      <w:r>
-        <w:t xml:space="preserve">Il permettra aussi de séparer différent état de l’application afin de développé différente fonctionnalité sans en entraver d’autre encore en développement. Cette façon de </w:t>
-      </w:r>
-      <w:r>
-        <w:lastRenderedPageBreak/>
-        <w:t>procédé étant plus approprié dans un projet qui engage plusieurs développeurs, elle peut néanmoins avoir certains aspect pratique.</w:t>
-      </w:r>
-    </w:p>
-    <w:p>
-      <w:pPr>
-        <w:pStyle w:val="Titre3"/>
-      </w:pPr>
-      <w:bookmarkStart w:id="29" w:name="_Toc174895850"/>
-      <w:proofErr w:type="spellStart"/>
-      <w:r>
-        <w:t>Github</w:t>
-      </w:r>
-      <w:bookmarkEnd w:id="29"/>
-      <w:proofErr w:type="spellEnd"/>
-    </w:p>
-    <w:p>
-      <w:pPr>
-        <w:pStyle w:val="Corpsdetexte"/>
-      </w:pPr>
-      <w:r>
-        <w:t xml:space="preserve">Pour sauvegarder ce développement et pouvoir le partager, un espace sur </w:t>
-      </w:r>
-      <w:proofErr w:type="spellStart"/>
-      <w:r>
-        <w:t>Github</w:t>
-      </w:r>
-      <w:proofErr w:type="spellEnd"/>
-      <w:r>
-        <w:t xml:space="preserve"> sera en place. Il permettra d’avoir un graphique de l’ensemble du projet. Un espace sur </w:t>
-      </w:r>
-      <w:proofErr w:type="spellStart"/>
-      <w:r>
-        <w:t>Gihlab</w:t>
-      </w:r>
-      <w:proofErr w:type="spellEnd"/>
-      <w:r>
-        <w:t xml:space="preserve"> aurait également pu faire l’affaire mais les points clés de cet outil comme la CI/CD pour l’automatisation n’avaient pas de plus-value pour le projet.</w:t>
+        <w:t>Pour sauvegarder ce développement et pouvoir le partager, un espace sur Github sera</w:t>
+      </w:r>
+      <w:r>
+        <w:t xml:space="preserve"> mis</w:t>
+      </w:r>
+      <w:r>
+        <w:t xml:space="preserve"> en place. Il permettra d’avoir un graphique de l’ensemble du projet. Un espace sur Gihlab aurait également pu </w:t>
+      </w:r>
+      <w:r>
+        <w:t>être employé</w:t>
+      </w:r>
+      <w:r>
+        <w:t>,</w:t>
+      </w:r>
+      <w:r>
+        <w:t xml:space="preserve"> </w:t>
+      </w:r>
+      <w:r>
+        <w:t>mais les points clés de cet outil comme la CI/CD pour l’automatisation n’avaient pas de plus-value pour le projet.</w:t>
       </w:r>
     </w:p>
     <w:p>
@@ -6767,396 +7254,667 @@
       <w:pPr>
         <w:pStyle w:val="Titre1"/>
       </w:pPr>
-      <w:bookmarkStart w:id="30" w:name="_Toc174895851"/>
+      <w:bookmarkStart w:id="32" w:name="_Toc175334420"/>
       <w:r>
         <w:lastRenderedPageBreak/>
         <w:t>Fonctionnalités</w:t>
       </w:r>
-      <w:bookmarkEnd w:id="30"/>
+      <w:bookmarkEnd w:id="32"/>
     </w:p>
     <w:p>
       <w:pPr>
         <w:pStyle w:val="Titre2"/>
       </w:pPr>
-      <w:bookmarkStart w:id="31" w:name="_Toc174895852"/>
+      <w:bookmarkStart w:id="33" w:name="_Toc175334421"/>
       <w:r>
         <w:t>Authentification</w:t>
       </w:r>
-      <w:bookmarkEnd w:id="31"/>
+      <w:bookmarkEnd w:id="33"/>
     </w:p>
     <w:p>
       <w:pPr>
         <w:pStyle w:val="Corpsdetexte"/>
       </w:pPr>
       <w:r>
-        <w:t xml:space="preserve">Les utilisateurs de cette application seront dans l’obligation de se connecter. Après étude de la meilleure façon d’attribué de façon privé les différentes données créer par l’utilisateur, un système d’authentification est la solution la plus judicieuse. Pour garder une application simple dans son fonctionnement et utilisé des méthodes récentes et sécurisées, j’implémenterais </w:t>
+        <w:t>Les utilisateurs de cette application devront se connecter. Après avoir étudié la meilleure manière d'attribuer les données créées par l'utilisateur de manière privée</w:t>
+      </w:r>
+      <w:r>
+        <w:t xml:space="preserve">, un système d’authentification est la solution la plus judicieuse. Pour garder une application simple dans son fonctionnement et utiliser des méthodes récentes et sécurisées, j’implémente </w:t>
       </w:r>
       <w:r>
         <w:t>la</w:t>
       </w:r>
       <w:r>
-        <w:t xml:space="preserve"> fonctionnalité de Single-</w:t>
-      </w:r>
-      <w:proofErr w:type="spellStart"/>
-      <w:r>
-        <w:t>Sign</w:t>
-      </w:r>
-      <w:proofErr w:type="spellEnd"/>
-      <w:r>
-        <w:t xml:space="preserve"> on</w:t>
+        <w:t xml:space="preserve"> fonctionnalité de Single-Sign on</w:t>
       </w:r>
       <w:r>
         <w:t xml:space="preserve"> (SSO), déjà commune dans beaucoup d’application :</w:t>
       </w:r>
       <w:r>
+        <w:t xml:space="preserve"> OpenIDConnect. Cette méthode permet</w:t>
+      </w:r>
+      <w:r>
+        <w:t xml:space="preserve"> de</w:t>
+      </w:r>
+      <w:r>
+        <w:t xml:space="preserve"> limiter l’infrastructure de base de données à mettre en place tout en gardant des authentifications sécurisées et fédérées par des services reconnus comme Google, Github, Notion, etc.</w:t>
+      </w:r>
+    </w:p>
+    <w:p>
+      <w:pPr>
+        <w:pStyle w:val="Titre3"/>
+      </w:pPr>
+      <w:bookmarkStart w:id="34" w:name="_Toc175334422"/>
+      <w:r>
+        <w:t>OAuth</w:t>
+      </w:r>
+      <w:bookmarkEnd w:id="34"/>
+    </w:p>
+    <w:p>
+      <w:pPr>
+        <w:pStyle w:val="Corpsdetexte"/>
+      </w:pPr>
+      <w:r>
+        <w:t>Nombreux sont les utilisateurs à avoir déjà utilisé cette méthode d’authentification sans forcément savoir qu’il s’agit de celle-ci. En effet, il s’agit des boutons qui proposent de s’authentifi</w:t>
+      </w:r>
+      <w:r>
+        <w:t>er</w:t>
+      </w:r>
+      <w:r>
+        <w:t xml:space="preserve"> en passant par un autre organisme. Typiquement, Digitec AG propose, lors de la création de son compte, de pouvoir s’authentifi</w:t>
+      </w:r>
+      <w:r>
+        <w:t>er</w:t>
+      </w:r>
+      <w:r>
+        <w:t xml:space="preserve"> avec son compte Google. Cette méthode permet à l’utilisateur de crée</w:t>
+      </w:r>
+      <w:r>
+        <w:t>r</w:t>
+      </w:r>
+      <w:r>
+        <w:t xml:space="preserve"> son compte rapidement en reprenant automatiquement les informations détenues par Google. Le fait que l’utilisateur</w:t>
+      </w:r>
+      <w:r>
         <w:t xml:space="preserve"> </w:t>
       </w:r>
-      <w:proofErr w:type="spellStart"/>
-      <w:r>
-        <w:t>OpenIDConnect</w:t>
-      </w:r>
-      <w:proofErr w:type="spellEnd"/>
-      <w:r>
-        <w:t xml:space="preserve">. Cette méthode permet limiter l’infrastructure de base de données à mettre en place tout en gardant des authentifications sécurisé et fédéré par des services reconnu comme Google, </w:t>
-      </w:r>
-      <w:proofErr w:type="spellStart"/>
-      <w:r>
-        <w:t>Github</w:t>
-      </w:r>
-      <w:proofErr w:type="spellEnd"/>
-      <w:r>
-        <w:t>, Notion, etc.</w:t>
+      <w:r>
+        <w:t>possède un compte valable d’une société reconnu</w:t>
+      </w:r>
+      <w:r>
+        <w:t>e</w:t>
+      </w:r>
+      <w:r>
+        <w:t>, rend le processus d’autant plus sécurisé.</w:t>
+      </w:r>
+      <w:r>
+        <w:fldChar w:fldCharType="begin"/>
+      </w:r>
+      <w:r>
+        <w:instrText xml:space="preserve"> ADDIN ZOTERO_ITEM CSL_CITATION {"citationID":"xpeqxEIY","properties":{"formattedCitation":"(Anicas 2021)","plainCitation":"(Anicas 2021)","noteIndex":0},"citationItems":[{"id":131,"uris":["http://zotero.org/users/13923150/items/ADM6MRG3"],"itemData":{"id":131,"type":"webpage","abstract":"OAuth 2 is an authorization framework that enables applications to obtain limited access to user accounts on an HTTP service, such as Facebook, GitHub, and D…","language":"en","title":"An Introduction to OAuth 2 | DigitalOcean","URL":"https://www.digitalocean.com/community/tutorials/an-introduction-to-oauth-2","author":[{"family":"Anicas","given":"Mitchell"}],"accessed":{"date-parts":[["2024",8,18]]},"issued":{"date-parts":[["2021",7,28]]}}}],"schema":"https://github.com/citation-style-language/schema/raw/master/csl-citation.json"} </w:instrText>
+      </w:r>
+      <w:r>
+        <w:fldChar w:fldCharType="separate"/>
+      </w:r>
+      <w:r>
+        <w:rPr>
+          <w:rFonts w:cs="Arial"/>
+        </w:rPr>
+        <w:t>(Anicas 2021)</w:t>
+      </w:r>
+      <w:r>
+        <w:fldChar w:fldCharType="end"/>
+      </w:r>
+    </w:p>
+    <w:p>
+      <w:pPr>
+        <w:pStyle w:val="Titre2"/>
+      </w:pPr>
+      <w:bookmarkStart w:id="35" w:name="_Toc175334423"/>
+      <w:r>
+        <w:t>Scénario</w:t>
+      </w:r>
+      <w:bookmarkEnd w:id="35"/>
+    </w:p>
+    <w:p>
+      <w:pPr>
+        <w:pStyle w:val="Corpsdetexte"/>
+      </w:pPr>
+      <w:r>
+        <w:t xml:space="preserve">Les scénarios seront les objets racines de la bibliothèque de données de l’utilisateurs. Ils </w:t>
+      </w:r>
+      <w:r>
+        <w:t>serviront</w:t>
+      </w:r>
+      <w:r>
+        <w:t xml:space="preserve"> comme conteneur </w:t>
+      </w:r>
+      <w:r>
+        <w:t xml:space="preserve">pour les </w:t>
+      </w:r>
+      <w:r>
+        <w:t>personnages</w:t>
+      </w:r>
+      <w:r>
+        <w:t xml:space="preserve"> et </w:t>
+      </w:r>
+      <w:r>
+        <w:t>de point de repère pour les utilisateurs afin qu’ils puissent s’y retrouver dans leur gestion de différent</w:t>
+      </w:r>
+      <w:r>
+        <w:t>s</w:t>
+      </w:r>
+      <w:r>
+        <w:t xml:space="preserve"> JDR. </w:t>
       </w:r>
     </w:p>
     <w:p>
       <w:pPr>
         <w:pStyle w:val="Titre3"/>
       </w:pPr>
-      <w:bookmarkStart w:id="32" w:name="_Toc174895853"/>
-      <w:proofErr w:type="spellStart"/>
-      <w:r>
-        <w:t>OAuth</w:t>
-      </w:r>
-      <w:bookmarkEnd w:id="32"/>
-      <w:proofErr w:type="spellEnd"/>
+      <w:bookmarkStart w:id="36" w:name="_Toc175334424"/>
+      <w:r>
+        <w:t>Création</w:t>
+      </w:r>
+      <w:bookmarkEnd w:id="36"/>
     </w:p>
     <w:p>
       <w:pPr>
         <w:pStyle w:val="Corpsdetexte"/>
       </w:pPr>
       <w:r>
-        <w:t xml:space="preserve">Nombreux sont les utilisateurs à avoir déjà utilisé cette méthode d’authentification sans forcément savoir qu’il s’agit de celle-ci. En effet, il s’agit des boutons qui proposent de s’authentifié en passant par un autre organisme. Typiquement, </w:t>
-      </w:r>
-      <w:proofErr w:type="spellStart"/>
-      <w:r>
-        <w:t>Digitec</w:t>
-      </w:r>
-      <w:proofErr w:type="spellEnd"/>
-      <w:r>
-        <w:t xml:space="preserve"> AG propose, lors de la création de son compte, de pouvoir s’authentifié avec son compte Google. Cette méthode permet à l’utilisateurs de crée son compte rapidement en reprenant automatiquement les informations détenues par Google. Le fait que l’utilisateurs possède un compte valable d’une société reconnu, rend le processus d’autant plus sécurisé.</w:t>
-      </w:r>
-      <w:r>
-        <w:fldChar w:fldCharType="begin"/>
-      </w:r>
-      <w:r>
-        <w:instrText xml:space="preserve"> ADDIN ZOTERO_ITEM CSL_CITATION {"citationID":"xpeqxEIY","properties":{"formattedCitation":"(Anicas 2021)","plainCitation":"(Anicas 2021)","noteIndex":0},"citationItems":[{"id":131,"uris":["http://zotero.org/users/13923150/items/ADM6MRG3"],"itemData":{"id":131,"type":"webpage","abstract":"OAuth 2 is an authorization framework that enables applications to obtain limited access to user accounts on an HTTP service, such as Facebook, GitHub, and D…","language":"en","title":"An Introduction to OAuth 2 | DigitalOcean","URL":"https://www.digitalocean.com/community/tutorials/an-introduction-to-oauth-2","author":[{"family":"Anicas","given":"Mitchell"}],"accessed":{"date-parts":[["2024",8,18]]},"issued":{"date-parts":[["2021",7,28]]}}}],"schema":"https://github.com/citation-style-language/schema/raw/master/csl-citation.json"} </w:instrText>
-      </w:r>
-      <w:r>
-        <w:fldChar w:fldCharType="separate"/>
-      </w:r>
-      <w:r>
-        <w:rPr>
-          <w:rFonts w:cs="Arial"/>
-        </w:rPr>
-        <w:t>(</w:t>
-      </w:r>
-      <w:proofErr w:type="spellStart"/>
-      <w:r>
-        <w:rPr>
-          <w:rFonts w:cs="Arial"/>
-        </w:rPr>
-        <w:t>Anicas</w:t>
-      </w:r>
-      <w:proofErr w:type="spellEnd"/>
-      <w:r>
-        <w:rPr>
-          <w:rFonts w:cs="Arial"/>
-        </w:rPr>
-        <w:t xml:space="preserve"> 2021)</w:t>
-      </w:r>
-      <w:r>
-        <w:fldChar w:fldCharType="end"/>
+        <w:t xml:space="preserve">Depuis la page d’accueil, les utilisateurs pourront et devront créer leur scénario au travers d’un formulaire simple et accessible avec </w:t>
+      </w:r>
+      <w:r>
+        <w:t>trois</w:t>
+      </w:r>
+      <w:r>
+        <w:t xml:space="preserve"> champs (nom, univers, description). Une fois créé, ils apparaîtront sur cette même page et </w:t>
+      </w:r>
+      <w:r>
+        <w:t>serviront de point d’accès</w:t>
+      </w:r>
+      <w:r>
+        <w:t xml:space="preserve"> pour la création de personnage au moyen d’un clic.</w:t>
+      </w:r>
+    </w:p>
+    <w:p>
+      <w:pPr>
+        <w:pStyle w:val="Titre3"/>
+      </w:pPr>
+      <w:bookmarkStart w:id="37" w:name="_Toc175334425"/>
+      <w:r>
+        <w:t>Suppression</w:t>
+      </w:r>
+      <w:bookmarkEnd w:id="37"/>
+    </w:p>
+    <w:p>
+      <w:pPr>
+        <w:pStyle w:val="Corpsdetexte"/>
+      </w:pPr>
+      <w:r>
+        <w:t xml:space="preserve">Un bouton sera à disposition pour supprimer le scénario si nécessaire. </w:t>
+      </w:r>
+      <w:r>
+        <w:t>À</w:t>
+      </w:r>
+      <w:r>
+        <w:t xml:space="preserve"> noter que si les personnages présents ne sont pas réutilisés dans d’autre scénario alors ils seront, eux aussi, complètement supprimés.</w:t>
       </w:r>
     </w:p>
     <w:p>
       <w:pPr>
         <w:pStyle w:val="Titre2"/>
       </w:pPr>
-      <w:bookmarkStart w:id="33" w:name="_Toc174895854"/>
-      <w:r>
-        <w:t>Scénario</w:t>
-      </w:r>
-      <w:bookmarkEnd w:id="33"/>
+      <w:bookmarkStart w:id="38" w:name="_Toc175334426"/>
+      <w:r>
+        <w:lastRenderedPageBreak/>
+        <w:t>Personnage</w:t>
+      </w:r>
+      <w:bookmarkEnd w:id="38"/>
     </w:p>
     <w:p>
       <w:pPr>
         <w:pStyle w:val="Corpsdetexte"/>
       </w:pPr>
       <w:r>
-        <w:t xml:space="preserve">Les scénarios seront les objets racines de la bibliothèque de données de l’utilisateurs. Ils agiront comme conteneur des personnages. Ils serviront de point de repère et pour les utilisateurs afin qu’ils puissent s’y retrouver dans leur gestion de différent JDR. </w:t>
+        <w:t xml:space="preserve">Les personnages sont les données </w:t>
+      </w:r>
+      <w:r>
+        <w:t>que l’on</w:t>
+      </w:r>
+      <w:r>
+        <w:t xml:space="preserve"> cherche en particulier à gérer. De ce fait, ils intègrent un peu plus de fonctionnalité</w:t>
+      </w:r>
+      <w:r>
+        <w:t>s</w:t>
+      </w:r>
+      <w:r>
+        <w:t xml:space="preserve"> que les autres aspects de l’application. Ils pourront être cré</w:t>
+      </w:r>
+      <w:r>
+        <w:t>é</w:t>
+      </w:r>
+      <w:r>
+        <w:t>s</w:t>
+      </w:r>
+      <w:r>
+        <w:t xml:space="preserve"> </w:t>
+      </w:r>
+      <w:r>
+        <w:t>manuelle</w:t>
+      </w:r>
+      <w:r>
+        <w:t>ment</w:t>
+      </w:r>
+      <w:r>
+        <w:t>, en remplissant tous les champs à la main, de façon semi-automatique, en laissant l’aléatoire décid</w:t>
+      </w:r>
+      <w:r>
+        <w:t>er</w:t>
+      </w:r>
+      <w:r>
+        <w:t xml:space="preserve"> de certains paramètres, ou complétement aléatoire</w:t>
+      </w:r>
+      <w:r>
+        <w:t>ment</w:t>
+      </w:r>
+      <w:r>
+        <w:t xml:space="preserve"> avec l’aide de l’intelligence artificielle.</w:t>
       </w:r>
     </w:p>
     <w:p>
       <w:pPr>
         <w:pStyle w:val="Titre3"/>
       </w:pPr>
-      <w:bookmarkStart w:id="34" w:name="_Toc174895855"/>
+      <w:bookmarkStart w:id="39" w:name="_Toc175334427"/>
       <w:r>
         <w:t>Création</w:t>
       </w:r>
-      <w:bookmarkEnd w:id="34"/>
+      <w:bookmarkEnd w:id="39"/>
     </w:p>
     <w:p>
       <w:pPr>
         <w:pStyle w:val="Corpsdetexte"/>
       </w:pPr>
       <w:r>
-        <w:t>Depuis la page d’accueil, les utilisateurs pourront et devront créer leur scénario au travers d’un formulaire simple et accessible avec 3 champs (nom, univers, description). Une fois créé, ils apparaîtront sur cette même page et pourront être accéder plus en détail pour la création de personnage au moyen d’un clic.</w:t>
+        <w:t xml:space="preserve">Une fois sur la page de détail d’un scénario l’utilisateur pourra accéder à l’interface de création d’un personnage pour ce même scénario. </w:t>
+      </w:r>
+      <w:r>
+        <w:t>À</w:t>
+      </w:r>
+      <w:r>
+        <w:t xml:space="preserve"> partir de ce point, il sera amené à rentrer les champs obligatoires </w:t>
+      </w:r>
+      <w:r>
+        <w:t>afin de</w:t>
+      </w:r>
+      <w:r>
+        <w:t xml:space="preserve"> soumettre le formulaire et créer son personnage. Cette option laisse tout le soin à l’utilisateur de construire un personnage qu’il juge adapté à son JDR.</w:t>
+      </w:r>
+    </w:p>
+    <w:p>
+      <w:pPr>
+        <w:pStyle w:val="Corpsdetexte"/>
+      </w:pPr>
+      <w:r>
+        <w:t xml:space="preserve">Afin de répondre </w:t>
+      </w:r>
+      <w:r>
+        <w:t>au besoin principal</w:t>
+      </w:r>
+      <w:r>
+        <w:t xml:space="preserve"> des utilisateurs, qui est de pouvoir créer des PNJ rapidement, certains champs disposent de bouton qui permettent d’inscrire une valeur aléatoire.</w:t>
+      </w:r>
+      <w:r>
+        <w:t xml:space="preserve"> </w:t>
+      </w:r>
+      <w:r>
+        <w:t xml:space="preserve">Ainsi, il pourra survoler certains champs sans se soucier de quelconque réflexion. </w:t>
+      </w:r>
+      <w:r>
+        <w:t>De plus</w:t>
+      </w:r>
+      <w:r>
+        <w:t>, il est possible de créer son personnage à partir de l’intelligence artificielle. En écrivant un simple message, l’utilisateur pourra spécifier un certain type de personnage que l’IA générera toute seule.</w:t>
       </w:r>
     </w:p>
     <w:p>
       <w:pPr>
         <w:pStyle w:val="Titre3"/>
       </w:pPr>
-      <w:bookmarkStart w:id="35" w:name="_Toc174895856"/>
+      <w:bookmarkStart w:id="40" w:name="_Toc175334428"/>
+      <w:r>
+        <w:t>Modification</w:t>
+      </w:r>
+      <w:bookmarkEnd w:id="40"/>
+    </w:p>
+    <w:p>
+      <w:pPr>
+        <w:pStyle w:val="Corpsdetexte"/>
+      </w:pPr>
+      <w:r>
+        <w:t>Afin de faire persister le personnage dans le temps et le faire évoluer, il est toujours possible de modifier certaines caractéristiques de ce dernier. Au travers des différentes aventures, il se peut que le personnage change et, s’il est réutilisé dans un autre scénario, il est souhaitable garder sa fiche dans son état initial. C’est pourquoi il est indispensable de pouvoir avoir la possibilité d’appliquer des modifications en tout temps.</w:t>
+      </w:r>
+    </w:p>
+    <w:p>
+      <w:pPr>
+        <w:pStyle w:val="Titre3"/>
+      </w:pPr>
+      <w:bookmarkStart w:id="41" w:name="_Toc175334429"/>
+      <w:r>
+        <w:t>Importation</w:t>
+      </w:r>
+      <w:bookmarkEnd w:id="41"/>
+    </w:p>
+    <w:p>
+      <w:pPr>
+        <w:pStyle w:val="Corpsdetexte"/>
+      </w:pPr>
+      <w:r>
+        <w:t>Comme mentionné précédemment, après des aventures, les MJ pourraient avoir envie de réintégr</w:t>
+      </w:r>
+      <w:r>
+        <w:t>er</w:t>
+      </w:r>
+      <w:r>
+        <w:t xml:space="preserve"> un personnage dans un nouveau scénario (suite d’aventure, référence, PNJ).</w:t>
+      </w:r>
+      <w:r>
+        <w:t xml:space="preserve"> </w:t>
+      </w:r>
+      <w:r>
+        <w:t>Cette action pourra se faire depuis la page de gestion du scénario. L’utilisateur, à l’aide d’un bouton, pourra voir apparaître une liste de personnage n’appartenant pas au scénario en question. À partir ce point, il pourra sélectionner les personnages qu’il désire.</w:t>
+      </w:r>
+      <w:r>
+        <w:t xml:space="preserve"> </w:t>
+      </w:r>
+      <w:r>
+        <w:t>Pour ce faire, les utilisateurs auront la possibilité de pouvoir importer des personnages déjà existant</w:t>
+      </w:r>
+      <w:r>
+        <w:t>s</w:t>
+      </w:r>
+      <w:r>
+        <w:t xml:space="preserve"> dans d’autre</w:t>
+      </w:r>
+      <w:r>
+        <w:t>s</w:t>
+      </w:r>
+      <w:r>
+        <w:t xml:space="preserve"> scénario</w:t>
+      </w:r>
+      <w:r>
+        <w:t>s</w:t>
+      </w:r>
+      <w:r>
+        <w:t xml:space="preserve">. </w:t>
+      </w:r>
+      <w:r>
+        <w:t xml:space="preserve">Il est important de noter que les </w:t>
+      </w:r>
       <w:r>
         <w:lastRenderedPageBreak/>
+        <w:t>personnages importés ne sont pas des duplicatas</w:t>
+      </w:r>
+      <w:r>
+        <w:t xml:space="preserve">. Il s’agit de la même fiche, </w:t>
+      </w:r>
+      <w:r>
+        <w:t xml:space="preserve">tout </w:t>
+      </w:r>
+      <w:r>
+        <w:t>changement apporté à cette dernière se verront répercuté</w:t>
+      </w:r>
+      <w:r>
+        <w:t>s</w:t>
+      </w:r>
+      <w:r>
+        <w:t xml:space="preserve"> d’un scénario à l’autre.</w:t>
+      </w:r>
+    </w:p>
+    <w:p>
+      <w:pPr>
+        <w:pStyle w:val="Titre3"/>
+      </w:pPr>
+      <w:bookmarkStart w:id="42" w:name="_Toc175334430"/>
+      <w:r>
         <w:t>Suppression</w:t>
       </w:r>
-      <w:bookmarkEnd w:id="35"/>
+      <w:bookmarkEnd w:id="42"/>
     </w:p>
     <w:p>
       <w:pPr>
         <w:pStyle w:val="Corpsdetexte"/>
       </w:pPr>
       <w:r>
-        <w:t>Un bouton sera à disposition pour supprimer le scénario si nécessaire. A noter que si les personnages présents ne sont pas réutilisés dans d’autre scénario alors ils seront, eux aussi, complètement supprimés.</w:t>
+        <w:t>Une page sera dédiée aux personnages cré</w:t>
+      </w:r>
+      <w:r>
+        <w:t>és</w:t>
+      </w:r>
+      <w:r>
+        <w:t xml:space="preserve"> par l’utilisateur. Elle a pour objectif d’offrir une vue d’ensemble sur eux afin de s’y retrouver. C’est également depuis cette page que l’utilisateur pourra faire du tri dans ses personnages s’il décide de vouloir en retirer pour diverses raisons. </w:t>
       </w:r>
     </w:p>
     <w:p>
       <w:pPr>
         <w:pStyle w:val="Titre2"/>
       </w:pPr>
-      <w:bookmarkStart w:id="36" w:name="_Toc174895857"/>
-      <w:r>
-        <w:t>Personnage</w:t>
-      </w:r>
-      <w:bookmarkEnd w:id="36"/>
+      <w:bookmarkStart w:id="43" w:name="_Toc175334431"/>
+      <w:r>
+        <w:t>Arme</w:t>
+      </w:r>
+      <w:bookmarkEnd w:id="43"/>
     </w:p>
     <w:p>
       <w:pPr>
         <w:pStyle w:val="Corpsdetexte"/>
       </w:pPr>
       <w:r>
-        <w:t>Les personnages sont les données qu’on cherche en particulier à gérer. De ce fait, ils intègrent un peu plus de fonctionnalité que les autres aspects de l’application. Ils pourront être crée de façon manuelle, en remplissant tous les champs à la main, de façon semi-automatique, en laissant l’aléatoire décidé de certains paramètres, ou complétement aléatoire avec l’aide de l’intelligence artificielle.</w:t>
+        <w:t xml:space="preserve">Les armes sont une composante complémentaire aux personnages. Elles s’attribuent uniquement à ces derniers. Le but est de pouvoir garder </w:t>
+      </w:r>
+      <w:r>
+        <w:t>un suivi</w:t>
+      </w:r>
+      <w:r>
+        <w:t xml:space="preserve"> de l’équipement directement </w:t>
+      </w:r>
+      <w:r>
+        <w:t>équipé par le personnage</w:t>
+      </w:r>
+      <w:r>
+        <w:t xml:space="preserve">. </w:t>
+      </w:r>
+      <w:r>
+        <w:t>À</w:t>
+      </w:r>
+      <w:r>
+        <w:t xml:space="preserve"> l’image de certains attributs que le personnage possède, les armes disposent elles aussi de leur</w:t>
+      </w:r>
+      <w:r>
+        <w:t>s propres</w:t>
+      </w:r>
+      <w:r>
+        <w:t xml:space="preserve"> attribut</w:t>
+      </w:r>
+      <w:r>
+        <w:t>s</w:t>
+      </w:r>
+      <w:r>
+        <w:t>.</w:t>
       </w:r>
     </w:p>
     <w:p>
       <w:pPr>
         <w:pStyle w:val="Titre3"/>
       </w:pPr>
-      <w:bookmarkStart w:id="37" w:name="_Toc174895858"/>
+      <w:bookmarkStart w:id="44" w:name="_Toc175334432"/>
       <w:r>
         <w:t>Création</w:t>
       </w:r>
-      <w:bookmarkEnd w:id="37"/>
+      <w:bookmarkEnd w:id="44"/>
     </w:p>
     <w:p>
       <w:pPr>
         <w:pStyle w:val="Corpsdetexte"/>
       </w:pPr>
       <w:r>
-        <w:t>Une fois sur la page de détail d’un scénario l’utilisateur pourra accéder à l’interface de création d’un personnage pour ce même scénario. A partir de ce point, il sera amené à rentrer les champs obligatoires pour pouvoir soumettre le formulaire et créer son personnage. Cette option laisse tout le soin à l’utilisateur de construire un personnage qu’il juge adapté à son JDR.</w:t>
-      </w:r>
+        <w:t>À la différence des personnages, les armes pourront être créées dans une page qui englobe la création et la visualisation d’attributs que j’aborderais dans le point suivant. Ces armes pourront donc être créés dans une page de gestion au travers d’un formulaire similaire à celui des personnages.</w:t>
+      </w:r>
+    </w:p>
+    <w:p>
+      <w:pPr>
+        <w:pStyle w:val="Titre3"/>
+      </w:pPr>
+      <w:bookmarkStart w:id="45" w:name="_Toc175334433"/>
+      <w:r>
+        <w:t>Suppression</w:t>
+      </w:r>
+      <w:bookmarkEnd w:id="45"/>
     </w:p>
     <w:p>
       <w:pPr>
         <w:pStyle w:val="Corpsdetexte"/>
       </w:pPr>
       <w:r>
-        <w:t>Afin de répondre à un de besoin principal des utilisateurs, qui est de pouvoir créer des PNJ rapidement, certains champs disposent de bouton qui permettent d’inscrire une valeur aléatoire.</w:t>
+        <w:t xml:space="preserve">Depuis la même vue, il est possible de supprimer ces </w:t>
+      </w:r>
+      <w:r>
+        <w:t>mêmes</w:t>
+      </w:r>
+      <w:r>
+        <w:t xml:space="preserve"> armes à l’aide d’un bouton. Les armes sont des éléments propres à l’utilisateur qui les a </w:t>
+      </w:r>
+      <w:r>
+        <w:t>créés,</w:t>
+      </w:r>
+      <w:r>
+        <w:t xml:space="preserve"> tout comme les scénarios et personnages.</w:t>
+      </w:r>
+    </w:p>
+    <w:p>
+      <w:pPr>
+        <w:pStyle w:val="Titre2"/>
+      </w:pPr>
+      <w:bookmarkStart w:id="46" w:name="_Toc175334434"/>
+      <w:r>
+        <w:t>Attribut d’arme/de personnage</w:t>
+      </w:r>
+      <w:bookmarkEnd w:id="46"/>
+    </w:p>
+    <w:p>
+      <w:pPr>
+        <w:pStyle w:val="Corpsdetexte"/>
+      </w:pPr>
+      <w:r>
+        <w:t xml:space="preserve">Enfin, les attributs d’arme et/ou de personnage sont les seules variables communes aux différents utilisateurs. En effet, afin d’avoir les mêmes bases sur ce qu’il </w:t>
+      </w:r>
+      <w:r>
+        <w:t>possible</w:t>
+      </w:r>
+      <w:r>
+        <w:t>, les attributs sont globaux. Ils ne peuvent être créé</w:t>
+      </w:r>
+      <w:r>
+        <w:t>s</w:t>
+      </w:r>
+      <w:r>
+        <w:t xml:space="preserve"> que par les utilisateurs disposant des droits suffisants pour exécuter cette action. Néanmoins, même si la majorité des utilisateurs ne seront pas habilité</w:t>
+      </w:r>
+      <w:r>
+        <w:t>s</w:t>
+      </w:r>
+      <w:r>
+        <w:t xml:space="preserve"> à pouvoir créer des attributs, ils peuvent tout de même remplir le même formulaire et suggérer un attribut.</w:t>
       </w:r>
     </w:p>
     <w:p>
       <w:pPr>
         <w:pStyle w:val="Titre3"/>
       </w:pPr>
-      <w:bookmarkStart w:id="38" w:name="_Toc174895859"/>
-      <w:r>
-        <w:t>Modification</w:t>
-      </w:r>
-      <w:bookmarkEnd w:id="38"/>
+      <w:bookmarkStart w:id="47" w:name="_Toc175334435"/>
+      <w:r>
+        <w:t>Création</w:t>
+      </w:r>
+      <w:bookmarkEnd w:id="47"/>
     </w:p>
     <w:p>
       <w:pPr>
         <w:pStyle w:val="Corpsdetexte"/>
       </w:pPr>
       <w:r>
-        <w:t>Pour persister le personnage dans le temps et le faire évoluer, il est toujours possible de modifier certaines caractéristiques de ce dernier. Au travers des différentes aventure, il se peut que le personnage change et, s’il est réutilisé dans un autre scénario, on souhaite garder sa fiche comme elle devrait l’être. C’est pourquoi il est indispensable de pouvoir avoir la possibilité de le modifié en tout temps.</w:t>
+        <w:t xml:space="preserve">Depuis la même page dans laquelle il est possible de créer des armes, les MJ pourront créer et visualiser les attributs. Certains attributs ont la possibilité d’embarquer une </w:t>
+      </w:r>
+      <w:r>
+        <w:lastRenderedPageBreak/>
+        <w:t>description avec eux. Cette description sera utile sur la fiche de personnage pour avoir rapidement des informations complémentaires lié</w:t>
+      </w:r>
+      <w:r>
+        <w:t>es</w:t>
+      </w:r>
+      <w:r>
+        <w:t xml:space="preserve"> à l’attribut.</w:t>
       </w:r>
     </w:p>
     <w:p>
       <w:pPr>
         <w:pStyle w:val="Titre3"/>
       </w:pPr>
-      <w:bookmarkStart w:id="39" w:name="_Toc174895860"/>
-      <w:r>
-        <w:t>Importation</w:t>
-      </w:r>
-      <w:bookmarkEnd w:id="39"/>
+      <w:bookmarkStart w:id="48" w:name="_Toc175334436"/>
+      <w:r>
+        <w:t>Suggestion</w:t>
+      </w:r>
+      <w:bookmarkEnd w:id="48"/>
     </w:p>
     <w:p>
       <w:pPr>
         <w:pStyle w:val="Corpsdetexte"/>
       </w:pPr>
       <w:r>
-        <w:t xml:space="preserve">Comme mentionné précédemment, après des aventures, les </w:t>
-      </w:r>
-      <w:proofErr w:type="spellStart"/>
-      <w:r>
-        <w:t>MJs</w:t>
-      </w:r>
-      <w:proofErr w:type="spellEnd"/>
-      <w:r>
-        <w:t xml:space="preserve"> pourraient avoir envie de réintégré un personnage dans une nouveau scénario (suite d’aventure, référence, PNJ). Pour ce faire, les utilisateurs auront la possibilité de pouvoir importer des personnages déjà existant dans d’autre scénario. Ces personnages de sont pas de copie conforme. Il s’agit de la même fiche, ce qui veut dire que tout changement apporté à cette dernière se verront répercuté autant pour un scénario qu’un autre.</w:t>
-      </w:r>
-    </w:p>
-    <w:p>
-      <w:pPr>
-        <w:pStyle w:val="Titre3"/>
-      </w:pPr>
-      <w:bookmarkStart w:id="40" w:name="_Toc174895861"/>
-      <w:r>
-        <w:lastRenderedPageBreak/>
-        <w:t>Suppression</w:t>
-      </w:r>
-      <w:bookmarkEnd w:id="40"/>
-    </w:p>
-    <w:p>
-      <w:pPr>
-        <w:pStyle w:val="Corpsdetexte"/>
-      </w:pPr>
-      <w:r>
-        <w:t xml:space="preserve">Une page sera dédiée aux personnages créer par l’utilisateur. Elle a pour objectif d’offrir une vue d’ensemble sur eux afin de s’y retrouver. C’est également depuis cette page que l’utilisateur pourra faire du tri dans ses personnages s’il décide de vouloir en retirer pour diverses raisons. </w:t>
-      </w:r>
-    </w:p>
-    <w:p>
-      <w:pPr>
-        <w:pStyle w:val="Titre2"/>
-      </w:pPr>
-      <w:bookmarkStart w:id="41" w:name="_Toc174895862"/>
-      <w:r>
-        <w:t>Arme</w:t>
-      </w:r>
-      <w:bookmarkEnd w:id="41"/>
-    </w:p>
-    <w:p>
-      <w:pPr>
-        <w:pStyle w:val="Corpsdetexte"/>
-      </w:pPr>
-      <w:r>
-        <w:t>Les armes sont une composante complémentaire aux personnages. Elles s’attribuent uniquement à ces derniers. Le but est de pouvoir garder la référence de l’équipement directement sur eux. A l’image de certains attributs que le personnage possède, les armes disposent elles aussi de leur attribut propre.</w:t>
-      </w:r>
-    </w:p>
-    <w:p>
-      <w:pPr>
-        <w:pStyle w:val="Titre3"/>
-      </w:pPr>
-      <w:bookmarkStart w:id="42" w:name="_Toc174895863"/>
-      <w:r>
-        <w:t>Création</w:t>
-      </w:r>
-      <w:bookmarkEnd w:id="42"/>
-    </w:p>
-    <w:p>
-      <w:pPr>
-        <w:pStyle w:val="Corpsdetexte"/>
-      </w:pPr>
-      <w:r>
-        <w:t>A la différence des personnages, les armes pourront être crée dans une page qui englobe la création et la visualisation d’attribut que j’aborderais dans le point suivant. Ces armes pourront donc être crée dans une page de gestion au travers d’un formulaire similaire à celui des personnages.</w:t>
-      </w:r>
-    </w:p>
-    <w:p>
-      <w:pPr>
-        <w:pStyle w:val="Titre3"/>
-      </w:pPr>
-      <w:bookmarkStart w:id="43" w:name="_Toc174895864"/>
-      <w:r>
-        <w:t>Suppression</w:t>
-      </w:r>
-      <w:bookmarkEnd w:id="43"/>
-    </w:p>
-    <w:p>
-      <w:pPr>
-        <w:pStyle w:val="Corpsdetexte"/>
-      </w:pPr>
-      <w:r>
-        <w:t>Depuis la même vue, il est possible de supprimer ces mes armes à l’aide d’un bouton. Les armes sont des éléments propres à l’utilisateurs qui les a créés tout comme les scénarios et personnages.</w:t>
-      </w:r>
-    </w:p>
-    <w:p>
-      <w:pPr>
-        <w:pStyle w:val="Titre2"/>
-      </w:pPr>
-      <w:bookmarkStart w:id="44" w:name="_Toc174895865"/>
-      <w:r>
-        <w:t>Attribut d’arme/de personnage</w:t>
-      </w:r>
-      <w:bookmarkEnd w:id="44"/>
-    </w:p>
-    <w:p>
-      <w:pPr>
-        <w:pStyle w:val="Corpsdetexte"/>
-      </w:pPr>
-      <w:r>
-        <w:t>Enfin, les attributs d’arme et/ou de personnage sont les seules variables communes aux différents utilisateurs. En effet, afin d’avoir les mêmes bases sur ce qu’il est disponible de créer, les attributs sont globaux. Ils ne peuvent être créé que par les utilisateurs disposant des droits suffisants pour exécuter cette action. Néanmoins, même si la majorité des utilisateurs ne seront pas habilité à pouvoir créer des attributs, ils peuvent tout de même remplir le même formulaire et suggérer un attribut.</w:t>
-      </w:r>
-    </w:p>
-    <w:p>
-      <w:pPr>
-        <w:pStyle w:val="Titre3"/>
-      </w:pPr>
-      <w:bookmarkStart w:id="45" w:name="_Toc174895866"/>
-      <w:r>
-        <w:t>Création</w:t>
-      </w:r>
-      <w:bookmarkEnd w:id="45"/>
-    </w:p>
-    <w:p>
-      <w:pPr>
-        <w:pStyle w:val="Corpsdetexte"/>
-      </w:pPr>
-      <w:r>
-        <w:t>Depuis la même page dans laquelle il est possible de créer des armes, les MJ pourront créer et visualiser les attributs. Certains attributs ont la possibilité d’embarquer une description avec eux. Cette description sera utile sur la fiche de personnage pour avoir rapidement des informations complémentaires lié à l’attribut.</w:t>
-      </w:r>
-    </w:p>
-    <w:p>
-      <w:pPr>
-        <w:pStyle w:val="Titre3"/>
-      </w:pPr>
-      <w:bookmarkStart w:id="46" w:name="_Toc174895867"/>
-      <w:r>
-        <w:lastRenderedPageBreak/>
-        <w:t>Suggestion</w:t>
-      </w:r>
-      <w:bookmarkEnd w:id="46"/>
-    </w:p>
-    <w:p>
-      <w:pPr>
-        <w:pStyle w:val="Corpsdetexte"/>
-      </w:pPr>
-      <w:r>
-        <w:t>Pour les utilisateurs qui ne dispose pas de droit suffisant pour créer des attributs, ils peuvent tout de même soumettre leur formulaire ce qui créera une suggestion. Ces suggestions apparaîtront dans une page dédiée uniquement par les utilisateurs disposant de droit privilégié. Ainsi ils pourront visualiser les attributs et jugé par eux même s’il est intéressant de les ajoutées à la bibliothèque d’attribut.</w:t>
+        <w:t>Pour les utilisateurs qui ne dispose</w:t>
+      </w:r>
+      <w:r>
+        <w:t>nt</w:t>
+      </w:r>
+      <w:r>
+        <w:t xml:space="preserve"> pas de droit</w:t>
+      </w:r>
+      <w:r>
+        <w:t>s</w:t>
+      </w:r>
+      <w:r>
+        <w:t xml:space="preserve"> suffisant</w:t>
+      </w:r>
+      <w:r>
+        <w:t>s</w:t>
+      </w:r>
+      <w:r>
+        <w:t xml:space="preserve"> pour créer des attributs, ils peuvent tout de même soumettre leur formulaire ce qui créera une suggestion. Ces suggestions apparaîtront dans une page dédiée</w:t>
+      </w:r>
+      <w:r>
+        <w:t>,</w:t>
+      </w:r>
+      <w:r>
+        <w:t xml:space="preserve"> uniquement</w:t>
+      </w:r>
+      <w:r>
+        <w:t xml:space="preserve"> accessible</w:t>
+      </w:r>
+      <w:r>
+        <w:t xml:space="preserve"> par les utilisateurs disposant de droit privilégié. Ainsi ils pourront visualiser les attributs et jug</w:t>
+      </w:r>
+      <w:r>
+        <w:t xml:space="preserve">er </w:t>
+      </w:r>
+      <w:r>
+        <w:t>par eux même s’il est intéressant de les ajout</w:t>
+      </w:r>
+      <w:r>
+        <w:t>er</w:t>
+      </w:r>
+      <w:r>
+        <w:t xml:space="preserve"> à la bibliothèque d’attribut.</w:t>
       </w:r>
     </w:p>
     <w:p>
@@ -7168,27 +7926,76 @@
       <w:pPr>
         <w:pStyle w:val="Titre1"/>
       </w:pPr>
-      <w:bookmarkStart w:id="47" w:name="_Toc174895868"/>
+      <w:bookmarkStart w:id="49" w:name="_Toc175334437"/>
       <w:r>
         <w:lastRenderedPageBreak/>
         <w:t>Intelligence artificielle</w:t>
       </w:r>
-      <w:bookmarkEnd w:id="47"/>
+      <w:bookmarkEnd w:id="49"/>
     </w:p>
     <w:p>
       <w:pPr>
         <w:pStyle w:val="Corpsdetexte"/>
       </w:pPr>
       <w:r>
-        <w:t>Pour mettre en avant l’évolution et la nouveauté de l’informatique, j’intègre de l’intelligence artificielle dans cette application. Le model d’IA choisi pour l’application est celui d’</w:t>
-      </w:r>
-      <w:proofErr w:type="spellStart"/>
-      <w:r>
-        <w:t>OpenAI</w:t>
-      </w:r>
-      <w:proofErr w:type="spellEnd"/>
-      <w:r>
-        <w:t xml:space="preserve"> : « gpt4-o ». C’est le model, à ce jour, le plus avancé de l’entreprise et un des plus performant du monde. Elle sera intégrée à l’une des fonctionnalités principales de l’application qui est la génération de fiches de personnage. Son objectif sera de produire un format de donnée correspondant à celui utilisé pour créer, mettre à jour et lire les fiches de personnages. </w:t>
+        <w:t xml:space="preserve">Pour mettre en avant l’évolution et la nouveauté de l’informatique, j’intègre de l’intelligence artificielle dans cette application. Le model d’IA choisi pour l’application est celui d’OpenAI : « gpt4-o ». </w:t>
+      </w:r>
+      <w:r>
+        <w:t>C’est le mod</w:t>
+      </w:r>
+      <w:r>
+        <w:t>è</w:t>
+      </w:r>
+      <w:r>
+        <w:t>l</w:t>
+      </w:r>
+      <w:r>
+        <w:t>e</w:t>
+      </w:r>
+      <w:r>
+        <w:t>, à ce jour, le plus avancé de l’entreprise</w:t>
+      </w:r>
+      <w:r>
+        <w:t>. Plutôt, j’ai évoqué l’intégration qu’offrait la librairie React.js. Dans ce cas, c’est également ce qui a énormément orienté le choix du modèle. Vercel offre la possibilité d’utilis</w:t>
+      </w:r>
+      <w:r>
+        <w:t>er</w:t>
+      </w:r>
+      <w:r>
+        <w:t xml:space="preserve"> un SDK afin de s’interfac</w:t>
+      </w:r>
+      <w:r>
+        <w:t>er</w:t>
+      </w:r>
+      <w:r>
+        <w:t xml:space="preserve"> avec certains modèles, dont « GPT », avec aisance. </w:t>
+      </w:r>
+      <w:r>
+        <w:t>Ces arguments</w:t>
+      </w:r>
+      <w:r>
+        <w:t xml:space="preserve"> font que c’est ce modèle qui</w:t>
+      </w:r>
+      <w:r>
+        <w:t xml:space="preserve"> </w:t>
+      </w:r>
+      <w:r>
+        <w:t>sera intégré à l’une des fonctionnalités principales de l’application qui est la génération de fiches de personnage. Son objectif sera de produire un format de donnée</w:t>
+      </w:r>
+      <w:r>
+        <w:t>s</w:t>
+      </w:r>
+      <w:r>
+        <w:t xml:space="preserve"> correspondant à celui utilisé pour créer, mettre à jour et lire les fiches de personnages</w:t>
+      </w:r>
+      <w:r>
+        <w:t xml:space="preserve"> </w:t>
+      </w:r>
+      <w:r>
+        <w:t>afin de suggérer le résultat à l’utilisateur pour validation</w:t>
+      </w:r>
+      <w:r>
+        <w:t xml:space="preserve">. </w:t>
       </w:r>
     </w:p>
     <w:p>
@@ -7196,7 +8003,13 @@
         <w:pStyle w:val="Corpsdetexte"/>
       </w:pPr>
       <w:r>
-        <w:t xml:space="preserve">L’utilisateur pourra de son côté, lors de la création de personnage, demandé à l’IA de remplir automatiquement </w:t>
+        <w:t>L’utilisateur pourra de son côté, lors de la création de personnage, demand</w:t>
+      </w:r>
+      <w:r>
+        <w:t>er</w:t>
+      </w:r>
+      <w:r>
+        <w:t xml:space="preserve"> à l’IA de remplir automatiquement </w:t>
       </w:r>
       <w:r>
         <w:t>tous les champs</w:t>
@@ -7209,6 +8022,35 @@
       </w:r>
       <w:r>
         <w:t xml:space="preserve"> sur le type de personnage qu’il souhaite avoir. </w:t>
+      </w:r>
+    </w:p>
+    <w:p>
+      <w:pPr>
+        <w:pStyle w:val="Corpsdetexte"/>
+      </w:pPr>
+      <w:r>
+        <w:t xml:space="preserve">À ce jour, l’IA remplit uniquement </w:t>
+      </w:r>
+      <w:r>
+        <w:t>les champs libres</w:t>
+      </w:r>
+      <w:r>
+        <w:t xml:space="preserve"> tel que le nom, l’origine, l’âge, etc. Il n’est pas possible de demander qu’un personnage puisse avoir tel ou tel caractéristique ou arme. Néanmoins, dans le futur de l’application, il sera intéressant qu’il puisse le faire pour instaurer une certaine cohésion dans la fiche et qu’ainsi le processus soit complet. Pour se </w:t>
+      </w:r>
+      <w:r>
+        <w:t>prémunir</w:t>
+      </w:r>
+      <w:r>
+        <w:t xml:space="preserve"> d’éventuels malfrats qui chercheraient à détourner l’IA de son objectif</w:t>
+      </w:r>
+      <w:r>
+        <w:t xml:space="preserve"> avec des messages trompeurs</w:t>
+      </w:r>
+      <w:r>
+        <w:t>, un prompt système est implémenté afin que le résultat de la requête soit toujours satisfaisant.</w:t>
+      </w:r>
+      <w:r>
+        <w:t xml:space="preserve"> </w:t>
       </w:r>
     </w:p>
     <w:p>
@@ -7221,13 +8063,13 @@
         </w:rPr>
       </w:pPr>
       <w:r>
-        <w:t xml:space="preserve">A ce jour, l’IA remplit uniquement </w:t>
-      </w:r>
-      <w:r>
-        <w:t>les champs libres</w:t>
-      </w:r>
-      <w:r>
-        <w:t xml:space="preserve"> tel que le nom, l’origine, l’âge, etc. Il n’est pas possible de demander qu’un personnage puisse avoir tel ou tel caractéristique ou arme. Néanmoins, dans le futur de l’application, il sera intéressant qu’il puisse le faire pour instaurer une certaine cohésion dans la fiche et qu’ainsi le processus soit complet. Pour se prévenir d’éventuel malfrat qui chercherait à détourner l’IA de son objectif, un prompt système est implémenté afin que le résultat de la requête soit toujours satisfaisant.</w:t>
+        <w:t>De ce fait, si quelqu’un rentre un message qui donne une instruction contraire à la mission du modèle, ce dernier n’effectuera pas l’action demandé</w:t>
+      </w:r>
+      <w:r>
+        <w:t>e</w:t>
+      </w:r>
+      <w:r>
+        <w:t xml:space="preserve"> et continuera ce pourquoi il a été programmé. Ainsi, j’évite les attaques sur l’IA et maintient une expérience utilisateur convenable</w:t>
       </w:r>
     </w:p>
     <w:p>
@@ -7235,8 +8077,9 @@
         <w:pStyle w:val="Lgende"/>
         <w:keepNext/>
       </w:pPr>
-      <w:bookmarkStart w:id="48" w:name="_Toc174025373"/>
-      <w:r>
+      <w:bookmarkStart w:id="50" w:name="_Toc174025373"/>
+      <w:r>
+        <w:lastRenderedPageBreak/>
         <w:t xml:space="preserve">Figure </w:t>
       </w:r>
       <w:fldSimple w:instr=" SEQ Figure \* ARABIC ">
@@ -7250,7 +8093,7 @@
       <w:r>
         <w:t xml:space="preserve"> Prompt</w:t>
       </w:r>
-      <w:bookmarkEnd w:id="48"/>
+      <w:bookmarkEnd w:id="50"/>
     </w:p>
     <w:p>
       <w:pPr>
@@ -7326,28 +8169,37 @@
         <w:pStyle w:val="Corpsdetexte"/>
       </w:pPr>
       <w:r>
-        <w:lastRenderedPageBreak/>
         <w:t xml:space="preserve">Au niveau du déploiement de cette fonctionnalité, comme il s’agit là d’un service facturé, il ne sera pas disponible sur la version en production sur le web pour autant que les mandants </w:t>
       </w:r>
       <w:r>
         <w:t>décident</w:t>
       </w:r>
       <w:r>
-        <w:t xml:space="preserve"> de financer les coûts de l’API. Cette fonction ne requiert pour l’instant aucun droit particulier mais il serait judicieux, si implémenté, de limiter cette fonctionnalité à certains utilisateurs. De ce point, l’application pourrait évoluer en</w:t>
+        <w:t xml:space="preserve"> de financer les coûts de l’API. Cette fonction ne requiert</w:t>
+      </w:r>
+      <w:r>
+        <w:t>,</w:t>
+      </w:r>
+      <w:r>
+        <w:t xml:space="preserve"> pour l’instant</w:t>
+      </w:r>
+      <w:r>
+        <w:t>,</w:t>
+      </w:r>
+      <w:r>
+        <w:t xml:space="preserve"> aucun droit particulier</w:t>
+      </w:r>
+      <w:r>
+        <w:t>,</w:t>
+      </w:r>
+      <w:r>
+        <w:t xml:space="preserve"> mais il serait judicieux, si implémenté, de limiter cette fonctionnalité à certains utilisateurs. De ce point, l’application pourrait évoluer en</w:t>
       </w:r>
       <w:r>
         <w:t xml:space="preserve"> « Software</w:t>
       </w:r>
       <w:r>
-        <w:t xml:space="preserve"> as </w:t>
-      </w:r>
-      <w:proofErr w:type="gramStart"/>
-      <w:r>
-        <w:t>a</w:t>
-      </w:r>
-      <w:proofErr w:type="gramEnd"/>
-      <w:r>
-        <w:t xml:space="preserve"> </w:t>
+        <w:t xml:space="preserve"> as a </w:t>
       </w:r>
       <w:r>
         <w:t>Service »</w:t>
@@ -7363,57 +8215,71 @@
       <w:pPr>
         <w:pStyle w:val="Titre1"/>
       </w:pPr>
-      <w:bookmarkStart w:id="49" w:name="_Toc174895869"/>
+      <w:bookmarkStart w:id="51" w:name="_Toc175334438"/>
       <w:r>
         <w:lastRenderedPageBreak/>
         <w:t>Sécurité</w:t>
       </w:r>
-      <w:bookmarkEnd w:id="49"/>
+      <w:bookmarkEnd w:id="51"/>
     </w:p>
     <w:p>
       <w:pPr>
         <w:pStyle w:val="Titre2"/>
       </w:pPr>
-      <w:bookmarkStart w:id="50" w:name="_Toc174895870"/>
+      <w:bookmarkStart w:id="52" w:name="_Toc175334439"/>
       <w:r>
         <w:t>Authentification</w:t>
       </w:r>
-      <w:bookmarkEnd w:id="50"/>
+      <w:bookmarkEnd w:id="52"/>
     </w:p>
     <w:p>
       <w:pPr>
         <w:pStyle w:val="Corpsdetexte"/>
       </w:pPr>
       <w:r>
-        <w:t>En ce qui concerne la sécurité de l’application, il y a 2 points important à mentionner : l’authentification et les appels API. Pour ce qui est du premier point, les authentifications se font exclusivement par Single-</w:t>
-      </w:r>
-      <w:proofErr w:type="spellStart"/>
-      <w:r>
-        <w:t>Sign</w:t>
-      </w:r>
-      <w:proofErr w:type="spellEnd"/>
-      <w:r>
-        <w:t xml:space="preserve"> on en utilisant </w:t>
-      </w:r>
-      <w:proofErr w:type="spellStart"/>
-      <w:r>
-        <w:t>OpenIDConnect</w:t>
-      </w:r>
-      <w:proofErr w:type="spellEnd"/>
-      <w:r>
-        <w:t xml:space="preserve">. Aucune collecte de donnée n’est faite par l’application auprès de l’utilisateur. </w:t>
+        <w:t xml:space="preserve">En ce qui concerne la sécurité de l’application, il y a </w:t>
+      </w:r>
+      <w:r>
+        <w:t>deux</w:t>
+      </w:r>
+      <w:r>
+        <w:t xml:space="preserve"> points important</w:t>
+      </w:r>
+      <w:r>
+        <w:t>s</w:t>
+      </w:r>
+      <w:r>
+        <w:t xml:space="preserve"> à mentionner : l’authentification et les appels API. Pour ce qui est du premier point, les authentifications se font exclusivement par Single-Sign on en utilisant OpenIDConnect. Aucune collecte de donnée</w:t>
+      </w:r>
+      <w:r>
+        <w:t>s</w:t>
+      </w:r>
+      <w:r>
+        <w:t xml:space="preserve"> n’est faite par l’application auprès de l’utilisateur. </w:t>
       </w:r>
       <w:r>
         <w:t>Les seules informations</w:t>
       </w:r>
       <w:r>
-        <w:t xml:space="preserve"> à disposition sont celles retournée par </w:t>
+        <w:t xml:space="preserve"> à disposition sont celles retournée</w:t>
+      </w:r>
+      <w:r>
+        <w:t>s</w:t>
+      </w:r>
+      <w:r>
+        <w:t xml:space="preserve"> par </w:t>
       </w:r>
       <w:r>
         <w:t>les services utilisés</w:t>
       </w:r>
       <w:r>
-        <w:t xml:space="preserve"> pour s’authentifier. Ces informations en général un nom, une adresse </w:t>
+        <w:t xml:space="preserve"> pour s’authentifier. Ces informations</w:t>
+      </w:r>
+      <w:r>
+        <w:t xml:space="preserve"> sont</w:t>
+      </w:r>
+      <w:r>
+        <w:t xml:space="preserve"> en général un nom, une adresse </w:t>
       </w:r>
       <w:r>
         <w:t>électronique</w:t>
@@ -7431,18 +8297,24 @@
         <w:t>son</w:t>
       </w:r>
       <w:r>
-        <w:t xml:space="preserve"> compte et ses données seront complètement effacé de l’application.</w:t>
+        <w:t xml:space="preserve"> compte et ses données seront complètement effacé</w:t>
+      </w:r>
+      <w:r>
+        <w:t>es</w:t>
+      </w:r>
+      <w:r>
+        <w:t xml:space="preserve"> de l’application.</w:t>
       </w:r>
     </w:p>
     <w:p>
       <w:pPr>
         <w:pStyle w:val="Titre2"/>
       </w:pPr>
-      <w:bookmarkStart w:id="51" w:name="_Toc174895871"/>
+      <w:bookmarkStart w:id="53" w:name="_Toc175334440"/>
       <w:r>
         <w:t>API</w:t>
       </w:r>
-      <w:bookmarkEnd w:id="51"/>
+      <w:bookmarkEnd w:id="53"/>
     </w:p>
     <w:p>
       <w:pPr>
@@ -7457,7 +8329,7 @@
         <w:pStyle w:val="Corpsdetexte"/>
       </w:pPr>
       <w:r>
-        <w:t>Tout d’abord, il est important de contextualiser le sujet et d’expliquer les composants de ce dernier, afin de pouvoir approfondir par la suite.</w:t>
+        <w:t>Tout d’abord, il est important de contextualiser le sujet et d’expliquer les composants de ce dernier afin de pouvoir approfondir par la suite.</w:t>
       </w:r>
     </w:p>
     <w:p>
@@ -7465,7 +8337,19 @@
         <w:pStyle w:val="Corpsdetexte"/>
       </w:pPr>
       <w:r>
-        <w:t xml:space="preserve">Une application web permet à un utilisateur depuis son propre appareil électronique ayant accès à un navigateur, d’effectuer des tâches en rapport avec la nature de l’entreprise/association fournissant cette application. Si cette dernière est un magasin en ligne, l’utilisateur pourra alors effectuer des achats, consulter le catalogue des produits. En revanche, si l’application est fournie par un hôpital, cette dernière permettra sûrement de prendre rendez-vous pour une consultation ou même de prendre contact directement avec un professionnel de la santé. Cette application va tout simplement permettre une liaison entre l’entité qui l’a mise en place, et l’utilisateur afin d’accomplir des tâches qui les lient. </w:t>
+        <w:t>Une application web permet à un utilisateur</w:t>
+      </w:r>
+      <w:r>
+        <w:t>,</w:t>
+      </w:r>
+      <w:r>
+        <w:t xml:space="preserve"> depuis son propre appareil électronique ayant accès à un navigateur, d’effectuer des tâches en rapport avec la nature de l’entreprise/association fournissant cette application. Si cette dernière est un magasin en ligne, l’utilisateur pourra alors effectuer des achats</w:t>
+      </w:r>
+      <w:r>
+        <w:t xml:space="preserve"> ou</w:t>
+      </w:r>
+      <w:r>
+        <w:t xml:space="preserve"> consulter le catalogue des produits. En revanche, si l’application est fournie par un hôpital, cette dernière permettra sûrement de prendre rendez-vous pour une consultation ou même de prendre contact directement avec un professionnel de la santé. Cette application va tout simplement permettre une liaison entre l’entité qui l’a mise en place et l’utilisateur afin d’accomplir des tâches qui les lient. </w:t>
       </w:r>
       <w:r>
         <w:fldChar w:fldCharType="begin"/>
@@ -7506,21 +8390,7 @@
         <w:rPr>
           <w:rFonts w:cs="Arial"/>
         </w:rPr>
-        <w:t>(</w:t>
-      </w:r>
-      <w:proofErr w:type="spellStart"/>
-      <w:r>
-        <w:rPr>
-          <w:rFonts w:cs="Arial"/>
-        </w:rPr>
-        <w:t>OVHcloud</w:t>
-      </w:r>
-      <w:proofErr w:type="spellEnd"/>
-      <w:r>
-        <w:rPr>
-          <w:rFonts w:cs="Arial"/>
-        </w:rPr>
-        <w:t xml:space="preserve"> 2024)</w:t>
+        <w:t>(OVHcloud 2024)</w:t>
       </w:r>
       <w:r>
         <w:fldChar w:fldCharType="end"/>
@@ -7531,19 +8401,31 @@
         <w:pStyle w:val="Corpsdetexte"/>
       </w:pPr>
       <w:r>
-        <w:t>Afin de lier les deux acteurs dans une interaction sur une application web, qui sont le serveur, qui va fournir les informations demandées, et le client, qui est celui qui demande les informations. C’est ici que les actions serveur interviennent.</w:t>
+        <w:t>Afin de lier les deux acteurs dans une interaction sur une application web, qui sont</w:t>
+      </w:r>
+      <w:r>
+        <w:t>,</w:t>
+      </w:r>
+      <w:r>
+        <w:t xml:space="preserve"> le serveur qui va fournir les informations demandées et le client qui est celui qui demande les informations. C’est ici que les actions </w:t>
+      </w:r>
+      <w:r>
+        <w:t xml:space="preserve">du </w:t>
+      </w:r>
+      <w:r>
+        <w:t>serveur interviennent.</w:t>
       </w:r>
     </w:p>
     <w:p>
       <w:pPr>
         <w:pStyle w:val="Titre3"/>
       </w:pPr>
-      <w:bookmarkStart w:id="52" w:name="_Toc174895872"/>
+      <w:bookmarkStart w:id="54" w:name="_Toc175334441"/>
       <w:r>
         <w:lastRenderedPageBreak/>
         <w:t>Interface REST</w:t>
       </w:r>
-      <w:bookmarkEnd w:id="52"/>
+      <w:bookmarkEnd w:id="54"/>
     </w:p>
     <w:p>
       <w:pPr>
@@ -7580,7 +8462,13 @@
         <w:t> : GET, POST, PUT, DELETE.</w:t>
       </w:r>
       <w:r>
-        <w:t xml:space="preserve"> Elles ont chacune leur rôle pour récupérer, ajouter, modifier ou supprimer les données. Ces interfaces sont les points d’entrée vers le serveur pour les applications situées sur le navigateur de l’utilisateur. </w:t>
+        <w:t xml:space="preserve"> Elles ont </w:t>
+      </w:r>
+      <w:r>
+        <w:t>chacune</w:t>
+      </w:r>
+      <w:r>
+        <w:t xml:space="preserve"> leur rôle pour récupérer, ajouter, modifier ou supprimer les données. Ces interfaces sont les points d’entrée vers le serveur pour les applications situées sur le navigateur de l’utilisateur. </w:t>
       </w:r>
       <w:r>
         <w:fldChar w:fldCharType="begin"/>
@@ -7620,21 +8508,43 @@
         <w:pStyle w:val="Corpsdetexte"/>
       </w:pPr>
       <w:r>
-        <w:t>Grâce au server-</w:t>
-      </w:r>
-      <w:proofErr w:type="spellStart"/>
-      <w:r>
-        <w:t>side</w:t>
-      </w:r>
-      <w:proofErr w:type="spellEnd"/>
-      <w:r>
-        <w:t xml:space="preserve"> rendering (SSR) </w:t>
+        <w:t xml:space="preserve">Grâce au </w:t>
+      </w:r>
+      <w:r>
+        <w:t>« S</w:t>
+      </w:r>
+      <w:r>
+        <w:t>erver</w:t>
+      </w:r>
+      <w:r>
+        <w:t xml:space="preserve"> S</w:t>
+      </w:r>
+      <w:r>
+        <w:t>ide rendering</w:t>
+      </w:r>
+      <w:r>
+        <w:t> »</w:t>
+      </w:r>
+      <w:r>
+        <w:t xml:space="preserve"> (SSR) </w:t>
       </w:r>
       <w:r>
         <w:t>combiné</w:t>
       </w:r>
       <w:r>
-        <w:t xml:space="preserve"> aux Server Components, certains « Framework » web</w:t>
+        <w:t xml:space="preserve"> aux </w:t>
+      </w:r>
+      <w:r>
+        <w:t>« </w:t>
+      </w:r>
+      <w:r>
+        <w:t>Server Components</w:t>
+      </w:r>
+      <w:r>
+        <w:t> »</w:t>
+      </w:r>
+      <w:r>
+        <w:t>, certains « Framework » web</w:t>
       </w:r>
       <w:r>
         <w:t>, comme celui utilisé pour l’application de ce travail,</w:t>
@@ -7652,7 +8562,7 @@
         <w:t>données</w:t>
       </w:r>
       <w:r>
-        <w:t xml:space="preserve"> sans avoir à faire des requêtes API. Cette façon de faire est plutôt </w:t>
+        <w:t xml:space="preserve"> sans avoir à faire des requêtes API. Cette façon de faire est </w:t>
       </w:r>
       <w:r>
         <w:t>utilisée</w:t>
@@ -7688,21 +8598,184 @@
         <w:rPr>
           <w:rFonts w:cs="Arial"/>
         </w:rPr>
-        <w:t>(</w:t>
-      </w:r>
-      <w:proofErr w:type="spellStart"/>
+        <w:t>(Vercel 2024a)</w:t>
+      </w:r>
+      <w:r>
+        <w:fldChar w:fldCharType="end"/>
+      </w:r>
+    </w:p>
+    <w:p>
+      <w:pPr>
+        <w:pStyle w:val="Corpsdetexte"/>
+      </w:pPr>
+      <w:r>
+        <w:t>En ce qui concerne Next.js,</w:t>
+      </w:r>
+      <w:r>
+        <w:t xml:space="preserve"> pour rappel,</w:t>
+      </w:r>
+      <w:r>
+        <w:t xml:space="preserve"> il s’agit du « Framework » web maintenu par Vercel qui est autour de React.js. Ce « Framework » utilise les </w:t>
+      </w:r>
+      <w:r>
+        <w:t>« </w:t>
+      </w:r>
+      <w:r>
+        <w:t>Server Component</w:t>
+      </w:r>
+      <w:r>
+        <w:t>s</w:t>
+      </w:r>
+      <w:r>
+        <w:t> »</w:t>
+      </w:r>
+      <w:r>
+        <w:t xml:space="preserve"> et aussi le SSR. Il met en place sa propre gestion des routes pour déclarer les liens vers le serveur afin de permettre </w:t>
+      </w:r>
+      <w:r>
+        <w:t>au composant</w:t>
+      </w:r>
+      <w:r>
+        <w:t xml:space="preserve"> client de faire des appels vers ces derniers.</w:t>
+      </w:r>
+      <w:r>
+        <w:t xml:space="preserve"> Il </w:t>
+      </w:r>
+      <w:r>
+        <w:t>intègre</w:t>
+      </w:r>
+      <w:r>
+        <w:t xml:space="preserve"> aussi une nouvelle façon de faire des appels vers le serveur depuis les dernières versions de React</w:t>
+      </w:r>
+      <w:r>
+        <w:t>.</w:t>
+      </w:r>
+      <w:r>
+        <w:fldChar w:fldCharType="begin"/>
+      </w:r>
+      <w:r>
+        <w:instrText xml:space="preserve"> ADDIN ZOTERO_ITEM CSL_CITATION {"citationID":"uivIEARg","properties":{"formattedCitation":"(Meta - The React Team 2024)","plainCitation":"(Meta - The React Team 2024)","noteIndex":0},"citationItems":[{"id":120,"uris":["http://zotero.org/users/13923150/items/SK9FZ8ZV"],"itemData":{"id":120,"type":"webpage","abstract":"The library for web and native user interfaces","language":"en","title":"React 19 Beta – React","URL":"https://react.dev/blog/2024/04/25/react-19","author":[{"literal":"Meta - The React Team"}],"accessed":{"date-parts":[["2024",5,3]]},"issued":{"date-parts":[["2024",4,25]]}}}],"schema":"https://github.com/citation-style-language/schema/raw/master/csl-citation.json"} </w:instrText>
+      </w:r>
+      <w:r>
+        <w:fldChar w:fldCharType="separate"/>
+      </w:r>
       <w:r>
         <w:rPr>
           <w:rFonts w:cs="Arial"/>
         </w:rPr>
-        <w:t>Vercel</w:t>
-      </w:r>
-      <w:proofErr w:type="spellEnd"/>
+        <w:t>(Meta - The React Team 2024)</w:t>
+      </w:r>
+      <w:r>
+        <w:fldChar w:fldCharType="end"/>
+      </w:r>
+      <w:r>
+        <w:t xml:space="preserve"> </w:t>
+      </w:r>
+    </w:p>
+    <w:p>
+      <w:pPr>
+        <w:pStyle w:val="Titre3"/>
+      </w:pPr>
+      <w:bookmarkStart w:id="55" w:name="_Toc175334442"/>
+      <w:r>
+        <w:t>Server Action</w:t>
+      </w:r>
+      <w:bookmarkEnd w:id="55"/>
+    </w:p>
+    <w:p>
+      <w:pPr>
+        <w:pStyle w:val="Corpsdetexte"/>
+      </w:pPr>
+      <w:r>
+        <w:t xml:space="preserve">Une des dernières fonctionnalités </w:t>
+      </w:r>
+      <w:r>
+        <w:t>stables</w:t>
+      </w:r>
+      <w:r>
+        <w:t xml:space="preserve"> sortie par </w:t>
+      </w:r>
+      <w:r>
+        <w:t>React</w:t>
+      </w:r>
+      <w:r>
+        <w:t xml:space="preserve">.js </w:t>
+      </w:r>
+      <w:r>
+        <w:t>est</w:t>
+      </w:r>
+      <w:r>
+        <w:t xml:space="preserve"> les « Server Action</w:t>
+      </w:r>
+      <w:r>
+        <w:t>s</w:t>
+      </w:r>
+      <w:r>
+        <w:t xml:space="preserve"> ». </w:t>
+      </w:r>
+      <w:r>
+        <w:t>À</w:t>
+      </w:r>
+      <w:r>
+        <w:t xml:space="preserve"> ce jour, </w:t>
+      </w:r>
+      <w:r>
+        <w:t xml:space="preserve">Next.js </w:t>
+      </w:r>
+      <w:r>
+        <w:t>est</w:t>
+      </w:r>
+      <w:r>
+        <w:t xml:space="preserve"> </w:t>
+      </w:r>
+      <w:r>
+        <w:t>le seul Framework qui l</w:t>
+      </w:r>
+      <w:r>
+        <w:t>es</w:t>
+      </w:r>
+      <w:r>
+        <w:t xml:space="preserve"> met à profit.</w:t>
+      </w:r>
+      <w:r>
+        <w:t xml:space="preserve"> Cette fonctionnalité est une alternative aux appels API </w:t>
+      </w:r>
+      <w:r>
+        <w:t>traditionnels</w:t>
+      </w:r>
+      <w:r>
+        <w:t xml:space="preserve">. En effet, elle permet de déclarer des fonctions qui seront </w:t>
+      </w:r>
+      <w:r>
+        <w:t>exécutées</w:t>
+      </w:r>
+      <w:r>
+        <w:t xml:space="preserve"> côté serveur sans « directement » faire des appels API. On peut </w:t>
+      </w:r>
+      <w:r>
+        <w:lastRenderedPageBreak/>
+        <w:t xml:space="preserve">associer cela à un raccourci pour les développeurs </w:t>
+      </w:r>
+      <w:r>
+        <w:t>de</w:t>
+      </w:r>
+      <w:r>
+        <w:t xml:space="preserve"> la manière dont on écrit du code dans notre application sans avoir à mettre en place des liens.</w:t>
+      </w:r>
+      <w:r>
+        <w:fldChar w:fldCharType="begin"/>
+      </w:r>
+      <w:r>
+        <w:instrText xml:space="preserve"> ADDIN ZOTERO_ITEM CSL_CITATION {"citationID":"ShFDoGaV","properties":{"formattedCitation":"(Eze 2023)","plainCitation":"(Eze 2023)","noteIndex":0},"citationItems":[{"id":114,"uris":["http://zotero.org/users/13923150/items/3NXJRPRA"],"itemData":{"id":114,"type":"post-weblog","abstract":"Explore Next.js Server Actions to write functions that execute on the server or client side, and build a to-do app to demonstrate UI results.","container-title":"LogRocket Blog","language":"en","title":"Diving into Server Actions in Next.js 14","URL":"https://blog.logrocket.com/diving-into-server-actions-next-js-14/","author":[{"family":"Eze","given":"Peter Ekene"}],"accessed":{"date-parts":[["2024",4,26]]},"issued":{"date-parts":[["2023",12,21]]}}}],"schema":"https://github.com/citation-style-language/schema/raw/master/csl-citation.json"} </w:instrText>
+      </w:r>
+      <w:r>
+        <w:fldChar w:fldCharType="separate"/>
+      </w:r>
       <w:r>
         <w:rPr>
           <w:rFonts w:cs="Arial"/>
         </w:rPr>
-        <w:t xml:space="preserve"> 2024a)</w:t>
+        <w:t>(Eze 2023)</w:t>
       </w:r>
       <w:r>
         <w:fldChar w:fldCharType="end"/>
@@ -7713,52 +8786,229 @@
         <w:pStyle w:val="Corpsdetexte"/>
       </w:pPr>
       <w:r>
-        <w:t>En ce qui concerne Next.js,</w:t>
-      </w:r>
-      <w:r>
-        <w:t xml:space="preserve"> pour rappel,</w:t>
-      </w:r>
-      <w:r>
-        <w:t xml:space="preserve"> il s’agit du « Framework » web maintenu par </w:t>
-      </w:r>
-      <w:proofErr w:type="spellStart"/>
-      <w:r>
-        <w:t>Vercel</w:t>
-      </w:r>
-      <w:proofErr w:type="spellEnd"/>
-      <w:r>
-        <w:t xml:space="preserve"> qui est autour de React.js. Ce « Framework » utilise les Server Component et aussi le SSR. Il met en place sa propre gestion des routes pour déclarer les liens vers le serveur afin de permettre </w:t>
-      </w:r>
-      <w:r>
-        <w:t>au composant</w:t>
-      </w:r>
-      <w:r>
-        <w:t xml:space="preserve"> client de faire des appels vers ces derniers.</w:t>
-      </w:r>
-      <w:r>
-        <w:t xml:space="preserve"> Il </w:t>
-      </w:r>
-      <w:proofErr w:type="spellStart"/>
-      <w:r>
-        <w:t>intégre</w:t>
-      </w:r>
-      <w:proofErr w:type="spellEnd"/>
-      <w:r>
-        <w:t xml:space="preserve"> aussi une nouvelle façon de faire des appels vers le serveur depuis les dernières versions de </w:t>
-      </w:r>
-      <w:proofErr w:type="spellStart"/>
-      <w:r>
-        <w:t>React</w:t>
-      </w:r>
-      <w:proofErr w:type="spellEnd"/>
-      <w:r>
-        <w:t>.</w:t>
+        <w:t xml:space="preserve">Comme on ne réinvente pas la roue, </w:t>
+      </w:r>
+      <w:r>
+        <w:t>ces actions</w:t>
+      </w:r>
+      <w:r>
+        <w:t xml:space="preserve"> fonctionn</w:t>
+      </w:r>
+      <w:r>
+        <w:t>ent</w:t>
+      </w:r>
+      <w:r>
+        <w:t xml:space="preserve"> en faisant des appels API au niveau du lien de la page </w:t>
+      </w:r>
+      <w:r>
+        <w:t>sur laquelle</w:t>
+      </w:r>
+      <w:r>
+        <w:t xml:space="preserve"> on se trouve au moment du clic.</w:t>
+      </w:r>
+      <w:r>
+        <w:t xml:space="preserve"> À noter que ces appels sont toujours de type « POST » et jamais autrement</w:t>
+      </w:r>
+      <w:r>
+        <w:t>, p</w:t>
+      </w:r>
+      <w:r>
+        <w:t>eu importe ce que l’action fait au niveau du serveur ou de la base de données.</w:t>
+      </w:r>
+      <w:r>
+        <w:t xml:space="preserve"> </w:t>
+      </w:r>
+      <w:r>
+        <w:t>Toutefois, cette</w:t>
+      </w:r>
+      <w:r>
+        <w:t xml:space="preserve"> façon de </w:t>
+      </w:r>
+      <w:r>
+        <w:t>procéder</w:t>
+      </w:r>
+      <w:r>
+        <w:t xml:space="preserve"> engendre quelques problèmes.</w:t>
+      </w:r>
+      <w:r>
+        <w:t xml:space="preserve"> </w:t>
       </w:r>
       <w:r>
         <w:fldChar w:fldCharType="begin"/>
       </w:r>
       <w:r>
-        <w:instrText xml:space="preserve"> ADDIN ZOTERO_ITEM CSL_CITATION {"citationID":"uivIEARg","properties":{"formattedCitation":"(Meta - The React Team 2024)","plainCitation":"(Meta - The React Team 2024)","noteIndex":0},"citationItems":[{"id":120,"uris":["http://zotero.org/users/13923150/items/SK9FZ8ZV"],"itemData":{"id":120,"type":"webpage","abstract":"The library for web and native user interfaces","language":"en","title":"React 19 Beta – React","URL":"https://react.dev/blog/2024/04/25/react-19","author":[{"literal":"Meta - The React Team"}],"accessed":{"date-parts":[["2024",5,3]]},"issued":{"date-parts":[["2024",4,25]]}}}],"schema":"https://github.com/citation-style-language/schema/raw/master/csl-citation.json"} </w:instrText>
+        <w:instrText xml:space="preserve"> ADDIN ZOTERO_ITEM CSL_CITATION {"citationID":"v5BPyax9","properties":{"formattedCitation":"(Melvynx \\uc0\\u8226{} Apprendre \\uc0\\u224{} coder 2023)","plainCitation":"(Melvynx • Apprendre à coder 2023)","noteIndex":0},"citationItems":[{"id":124,"uris":["http://zotero.org/users/13923150/items/QCUR9PPT"],"itemData":{"id":124,"type":"motion_picture","abstract":"Cours Complet sur NextJS : https://codelynx.dev/nextreact/course...\n\n</w:instrText>
+      </w:r>
+      <w:r>
+        <w:rPr>
+          <w:rFonts w:ascii="Cambria Math" w:hAnsi="Cambria Math" w:cs="Cambria Math"/>
+        </w:rPr>
+        <w:instrText>▶</w:instrText>
+      </w:r>
+      <w:r>
+        <w:instrText xml:space="preserve"> TIMECODES\n00:00 - Introduction\n00:48 - Plan\n01:19 - Compr</w:instrText>
+      </w:r>
+      <w:r>
+        <w:rPr>
+          <w:rFonts w:cs="Arial"/>
+        </w:rPr>
+        <w:instrText>é</w:instrText>
+      </w:r>
+      <w:r>
+        <w:instrText>hension Server Actions\n03:42 - Implémentation Méthode 1\n06:44 - Test Méthode 1\n12:13 - Implémentation Méthode 2\n24:34 - Problème des Server Actions\n29:00 - Outro\n\n</w:instrText>
+      </w:r>
+      <w:r>
+        <w:rPr>
+          <w:rFonts w:ascii="Cambria Math" w:hAnsi="Cambria Math" w:cs="Cambria Math"/>
+        </w:rPr>
+        <w:instrText>▶</w:instrText>
+      </w:r>
+      <w:r>
+        <w:instrText xml:space="preserve"> VID</w:instrText>
+      </w:r>
+      <w:r>
+        <w:rPr>
+          <w:rFonts w:cs="Arial"/>
+        </w:rPr>
+        <w:instrText>É</w:instrText>
+      </w:r>
+      <w:r>
+        <w:instrText>O\n\nD</w:instrText>
+      </w:r>
+      <w:r>
+        <w:rPr>
+          <w:rFonts w:cs="Arial"/>
+        </w:rPr>
+        <w:instrText>é</w:instrText>
+      </w:r>
+      <w:r>
+        <w:instrText xml:space="preserve">couvrez les Server Actions de Next.js comme jamais auparavant ! De A </w:instrText>
+      </w:r>
+      <w:r>
+        <w:rPr>
+          <w:rFonts w:cs="Arial"/>
+        </w:rPr>
+        <w:instrText>à</w:instrText>
+      </w:r>
+      <w:r>
+        <w:instrText xml:space="preserve"> Z, ce guide complet vous plonge au c</w:instrText>
+      </w:r>
+      <w:r>
+        <w:rPr>
+          <w:rFonts w:cs="Arial"/>
+        </w:rPr>
+        <w:instrText>œ</w:instrText>
+      </w:r>
+      <w:r>
+        <w:instrText>ur de cette fonctionnalit</w:instrText>
+      </w:r>
+      <w:r>
+        <w:rPr>
+          <w:rFonts w:cs="Arial"/>
+        </w:rPr>
+        <w:instrText>é</w:instrText>
+      </w:r>
+      <w:r>
+        <w:instrText xml:space="preserve"> puissante. Ma</w:instrText>
+      </w:r>
+      <w:r>
+        <w:rPr>
+          <w:rFonts w:cs="Arial"/>
+        </w:rPr>
+        <w:instrText>î</w:instrText>
+      </w:r>
+      <w:r>
+        <w:instrText>trisez les subtilit</w:instrText>
+      </w:r>
+      <w:r>
+        <w:rPr>
+          <w:rFonts w:cs="Arial"/>
+        </w:rPr>
+        <w:instrText>é</w:instrText>
+      </w:r>
+      <w:r>
+        <w:instrText>s du Server-side avec des exemples concrets et des d</w:instrText>
+      </w:r>
+      <w:r>
+        <w:rPr>
+          <w:rFonts w:cs="Arial"/>
+        </w:rPr>
+        <w:instrText>é</w:instrText>
+      </w:r>
+      <w:r>
+        <w:instrText xml:space="preserve">monstrations pratiques. Apprenez </w:instrText>
+      </w:r>
+      <w:r>
+        <w:rPr>
+          <w:rFonts w:cs="Arial"/>
+        </w:rPr>
+        <w:instrText>à</w:instrText>
+      </w:r>
+      <w:r>
+        <w:instrText xml:space="preserve"> optimiser vos applications Next.js pour des performances am</w:instrText>
+      </w:r>
+      <w:r>
+        <w:rPr>
+          <w:rFonts w:cs="Arial"/>
+        </w:rPr>
+        <w:instrText>é</w:instrText>
+      </w:r>
+      <w:r>
+        <w:instrText>lior</w:instrText>
+      </w:r>
+      <w:r>
+        <w:rPr>
+          <w:rFonts w:cs="Arial"/>
+        </w:rPr>
+        <w:instrText>é</w:instrText>
+      </w:r>
+      <w:r>
+        <w:instrText>es et une meilleure expérience utilisateur. Que vous soyez développeur débutant ou confirmé, ce tutoriel est le tremplin pour propulser vos compétences Next.js au niveau supérieur.\n\n</w:instrText>
+      </w:r>
+      <w:r>
+        <w:rPr>
+          <w:rFonts w:ascii="Cambria Math" w:hAnsi="Cambria Math" w:cs="Cambria Math"/>
+        </w:rPr>
+        <w:instrText>▶</w:instrText>
+      </w:r>
+      <w:r>
+        <w:instrText xml:space="preserve"> ME SUIVRE\n\n</w:instrText>
+      </w:r>
+      <w:r>
+        <w:rPr>
+          <w:rFonts w:ascii="Segoe UI Emoji" w:hAnsi="Segoe UI Emoji" w:cs="Segoe UI Emoji"/>
+        </w:rPr>
+        <w:instrText>🐦</w:instrText>
+      </w:r>
+      <w:r>
+        <w:instrText xml:space="preserve"> Mon Twitter :   / melvynxdev  \n</w:instrText>
+      </w:r>
+      <w:r>
+        <w:rPr>
+          <w:rFonts w:ascii="Segoe UI Symbol" w:hAnsi="Segoe UI Symbol" w:cs="Segoe UI Symbol"/>
+        </w:rPr>
+        <w:instrText>🖥</w:instrText>
+      </w:r>
+      <w:r>
+        <w:instrText xml:space="preserve"> Mon GitHub : https://github.com/Melvynx\n</w:instrText>
+      </w:r>
+      <w:r>
+        <w:rPr>
+          <w:rFonts w:ascii="Segoe UI Emoji" w:hAnsi="Segoe UI Emoji" w:cs="Segoe UI Emoji"/>
+        </w:rPr>
+        <w:instrText>📑</w:instrText>
+      </w:r>
+      <w:r>
+        <w:instrText xml:space="preserve"> Mon Blog : https://codelynx.dev\n</w:instrText>
+      </w:r>
+      <w:r>
+        <w:rPr>
+          <w:rFonts w:ascii="Segoe UI Emoji" w:hAnsi="Segoe UI Emoji" w:cs="Segoe UI Emoji"/>
+        </w:rPr>
+        <w:instrText>💬</w:instrText>
+      </w:r>
+      <w:r>
+        <w:instrText xml:space="preserve"> Mon Discord communautaire : https://codelynx.dev/discord\nLe club du développeur secret https://codelynx.dev/club\nCours GRATUIT sur useState : https://codelynx.dev/beginreact/usestate\nCours GRATUIT sur NextJS : https://codelynx.dev/nextreact/nextjs\nCours GRATUIT sur JavaScript : https://codelynx.dev/beginjavascript/...\n\n#javascript #developper #react #reactjs #reactjstutorial #reactjsdeveloper #reactjscourse #reactjsforbeginners #reactjsproject #javascripttutorials #javascripttutorialforbeginners","dimensions":"29:30","language":"fr-FR","source":"YouTube","title":"TUTO Server Actions en NextJS : La nouvelle feature React","title-short":"TUTO Server Actions en NextJS","URL":"https://www.youtube.com/watch?v=7AvrO4fL10A","director":[{"literal":"Melvynx • Apprendre à coder"}],"accessed":{"date-parts":[["2024",5,2]]},"issued":{"date-parts":[["2023",11,9]]}}}],"schema":"https://github.com/citation-style-language/schema/raw/master/csl-citation.json"} </w:instrText>
       </w:r>
       <w:r>
         <w:fldChar w:fldCharType="separate"/>
@@ -7767,21 +9017,259 @@
         <w:rPr>
           <w:rFonts w:cs="Arial"/>
         </w:rPr>
-        <w:t xml:space="preserve">(Meta - The </w:t>
-      </w:r>
-      <w:proofErr w:type="spellStart"/>
+        <w:t>(Melvynx • Apprendre à coder 2023)</w:t>
+      </w:r>
+      <w:r>
+        <w:fldChar w:fldCharType="end"/>
+      </w:r>
+      <w:r>
+        <w:t xml:space="preserve"> </w:t>
+      </w:r>
+      <w:r>
+        <w:fldChar w:fldCharType="begin"/>
+      </w:r>
+      <w:r>
+        <w:instrText xml:space="preserve"> ADDIN ZOTERO_ITEM CSL_CITATION {"citationID":"NYUzpGRB","properties":{"formattedCitation":"(Vercel 2024b)","plainCitation":"(Vercel 2024b)","noteIndex":0},"citationItems":[{"id":127,"uris":["http://zotero.org/users/13923150/items/6QYGKNZF"],"itemData":{"id":127,"type":"webpage","abstract":"Learn how to handle form submissions and data mutations with Next.js.","container-title":"Next.js","language":"en","title":"Data Fetching: Server Actions and Mutations | Next.js","title-short":"Data Fetching","URL":"https://nextjs.org/docs/app/building-your-application/data-fetching/server-actions-and-mutations","author":[{"literal":"Vercel"}],"accessed":{"date-parts":[["2024",4,23]]},"issued":{"date-parts":[["2024",4,23]]}}}],"schema":"https://github.com/citation-style-language/schema/raw/master/csl-citation.json"} </w:instrText>
+      </w:r>
+      <w:r>
+        <w:fldChar w:fldCharType="separate"/>
+      </w:r>
       <w:r>
         <w:rPr>
           <w:rFonts w:cs="Arial"/>
         </w:rPr>
-        <w:t>React</w:t>
-      </w:r>
-      <w:proofErr w:type="spellEnd"/>
+        <w:t>(Vercel 2024b)</w:t>
+      </w:r>
+      <w:r>
+        <w:fldChar w:fldCharType="end"/>
+      </w:r>
+    </w:p>
+    <w:p>
+      <w:pPr>
+        <w:pStyle w:val="Titre3"/>
+      </w:pPr>
+      <w:bookmarkStart w:id="56" w:name="_Toc175334443"/>
+      <w:r>
+        <w:t>Inconvénients</w:t>
+      </w:r>
+      <w:bookmarkEnd w:id="56"/>
+    </w:p>
+    <w:p>
+      <w:pPr>
+        <w:pStyle w:val="Corpsdetexte"/>
+      </w:pPr>
+      <w:r>
+        <w:t xml:space="preserve">Le problème majeur est que n’importe qui peut faire des appels tant qu’il </w:t>
+      </w:r>
+      <w:r>
+        <w:t>connaît</w:t>
+      </w:r>
+      <w:r>
+        <w:t xml:space="preserve"> le lien et possède l’identifiant lié à la « Server Action ». Un second souci est que si la personne derrière cet appel </w:t>
+      </w:r>
+      <w:r>
+        <w:t>connaît</w:t>
+      </w:r>
+      <w:r>
+        <w:t xml:space="preserve"> la façon de </w:t>
+      </w:r>
+      <w:r>
+        <w:t>procéder</w:t>
+      </w:r>
+      <w:r>
+        <w:t xml:space="preserve"> du serveur (utilisation d’ORM, SQL, etc.), il peut très bien « injecter » du code dans la requête qui pourraient avoir des conséquences désastreuses comme </w:t>
+      </w:r>
+      <w:r>
+        <w:t>supprimer</w:t>
+      </w:r>
+      <w:r>
+        <w:t xml:space="preserve"> tous les enregistrements en base de données. En complément, les fonctions définies pour faire ces actions serveur reçoivent des paramètres qui ne sont pas forcément du bon type et malgré le fait qu’elles soient correctement déclarées cela n’y change rien.</w:t>
+      </w:r>
+      <w:r>
+        <w:fldChar w:fldCharType="begin"/>
+      </w:r>
+      <w:r>
+        <w:instrText xml:space="preserve"> ADDIN ZOTERO_ITEM CSL_CITATION {"citationID":"2YztEJjI","properties":{"formattedCitation":"(Melvynx \\uc0\\u8226{} Apprendre \\uc0\\u224{} coder 2023)","plainCitation":"(Melvynx • Apprendre à coder 2023)","noteIndex":0},"citationItems":[{"id":124,"uris":["http://zotero.org/users/13923150/items/QCUR9PPT"],"itemData":{"id":124,"type":"motion_picture","abstract":"Cours Complet sur NextJS : https://codelynx.dev/nextreact/course...\n\n</w:instrText>
+      </w:r>
+      <w:r>
+        <w:rPr>
+          <w:rFonts w:ascii="Cambria Math" w:hAnsi="Cambria Math" w:cs="Cambria Math"/>
+        </w:rPr>
+        <w:instrText>▶</w:instrText>
+      </w:r>
+      <w:r>
+        <w:instrText xml:space="preserve"> TIMECODES\n00:00 - Introduction\n00:48 - Plan\n01:19 - Compr</w:instrText>
+      </w:r>
       <w:r>
         <w:rPr>
           <w:rFonts w:cs="Arial"/>
         </w:rPr>
-        <w:t xml:space="preserve"> Team 2024)</w:t>
+        <w:instrText>é</w:instrText>
+      </w:r>
+      <w:r>
+        <w:instrText>hension Server Actions\n03:42 - Implémentation Méthode 1\n06:44 - Test Méthode 1\n12:13 - Implémentation Méthode 2\n24:34 - Problème des Server Actions\n29:00 - Outro\n\n</w:instrText>
+      </w:r>
+      <w:r>
+        <w:rPr>
+          <w:rFonts w:ascii="Cambria Math" w:hAnsi="Cambria Math" w:cs="Cambria Math"/>
+        </w:rPr>
+        <w:instrText>▶</w:instrText>
+      </w:r>
+      <w:r>
+        <w:instrText xml:space="preserve"> VID</w:instrText>
+      </w:r>
+      <w:r>
+        <w:rPr>
+          <w:rFonts w:cs="Arial"/>
+        </w:rPr>
+        <w:instrText>É</w:instrText>
+      </w:r>
+      <w:r>
+        <w:instrText>O\n\nD</w:instrText>
+      </w:r>
+      <w:r>
+        <w:rPr>
+          <w:rFonts w:cs="Arial"/>
+        </w:rPr>
+        <w:instrText>é</w:instrText>
+      </w:r>
+      <w:r>
+        <w:instrText xml:space="preserve">couvrez les Server Actions de Next.js comme jamais auparavant ! De A </w:instrText>
+      </w:r>
+      <w:r>
+        <w:rPr>
+          <w:rFonts w:cs="Arial"/>
+        </w:rPr>
+        <w:instrText>à</w:instrText>
+      </w:r>
+      <w:r>
+        <w:instrText xml:space="preserve"> Z, ce guide complet vous plonge au c</w:instrText>
+      </w:r>
+      <w:r>
+        <w:rPr>
+          <w:rFonts w:cs="Arial"/>
+        </w:rPr>
+        <w:instrText>œ</w:instrText>
+      </w:r>
+      <w:r>
+        <w:instrText>ur de cette fonctionnalit</w:instrText>
+      </w:r>
+      <w:r>
+        <w:rPr>
+          <w:rFonts w:cs="Arial"/>
+        </w:rPr>
+        <w:instrText>é</w:instrText>
+      </w:r>
+      <w:r>
+        <w:instrText xml:space="preserve"> puissante. Ma</w:instrText>
+      </w:r>
+      <w:r>
+        <w:rPr>
+          <w:rFonts w:cs="Arial"/>
+        </w:rPr>
+        <w:instrText>î</w:instrText>
+      </w:r>
+      <w:r>
+        <w:instrText>trisez les subtilit</w:instrText>
+      </w:r>
+      <w:r>
+        <w:rPr>
+          <w:rFonts w:cs="Arial"/>
+        </w:rPr>
+        <w:instrText>é</w:instrText>
+      </w:r>
+      <w:r>
+        <w:instrText>s du Server-side avec des exemples concrets et des d</w:instrText>
+      </w:r>
+      <w:r>
+        <w:rPr>
+          <w:rFonts w:cs="Arial"/>
+        </w:rPr>
+        <w:instrText>é</w:instrText>
+      </w:r>
+      <w:r>
+        <w:instrText xml:space="preserve">monstrations pratiques. Apprenez </w:instrText>
+      </w:r>
+      <w:r>
+        <w:rPr>
+          <w:rFonts w:cs="Arial"/>
+        </w:rPr>
+        <w:instrText>à</w:instrText>
+      </w:r>
+      <w:r>
+        <w:instrText xml:space="preserve"> optimiser vos applications Next.js pour des performances am</w:instrText>
+      </w:r>
+      <w:r>
+        <w:rPr>
+          <w:rFonts w:cs="Arial"/>
+        </w:rPr>
+        <w:instrText>é</w:instrText>
+      </w:r>
+      <w:r>
+        <w:instrText>lior</w:instrText>
+      </w:r>
+      <w:r>
+        <w:rPr>
+          <w:rFonts w:cs="Arial"/>
+        </w:rPr>
+        <w:instrText>é</w:instrText>
+      </w:r>
+      <w:r>
+        <w:instrText>es et une meilleure expérience utilisateur. Que vous soyez développeur débutant ou confirmé, ce tutoriel est le tremplin pour propulser vos compétences Next.js au niveau supérieur.\n\n</w:instrText>
+      </w:r>
+      <w:r>
+        <w:rPr>
+          <w:rFonts w:ascii="Cambria Math" w:hAnsi="Cambria Math" w:cs="Cambria Math"/>
+        </w:rPr>
+        <w:instrText>▶</w:instrText>
+      </w:r>
+      <w:r>
+        <w:instrText xml:space="preserve"> ME SUIVRE\n\n</w:instrText>
+      </w:r>
+      <w:r>
+        <w:rPr>
+          <w:rFonts w:ascii="Segoe UI Emoji" w:hAnsi="Segoe UI Emoji" w:cs="Segoe UI Emoji"/>
+        </w:rPr>
+        <w:instrText>🐦</w:instrText>
+      </w:r>
+      <w:r>
+        <w:instrText xml:space="preserve"> Mon Twitter :   / melvynxdev  \n</w:instrText>
+      </w:r>
+      <w:r>
+        <w:rPr>
+          <w:rFonts w:ascii="Segoe UI Symbol" w:hAnsi="Segoe UI Symbol" w:cs="Segoe UI Symbol"/>
+        </w:rPr>
+        <w:instrText>🖥</w:instrText>
+      </w:r>
+      <w:r>
+        <w:instrText xml:space="preserve"> Mon GitHub : https://github.com/Melvynx\n</w:instrText>
+      </w:r>
+      <w:r>
+        <w:rPr>
+          <w:rFonts w:ascii="Segoe UI Emoji" w:hAnsi="Segoe UI Emoji" w:cs="Segoe UI Emoji"/>
+        </w:rPr>
+        <w:instrText>📑</w:instrText>
+      </w:r>
+      <w:r>
+        <w:instrText xml:space="preserve"> Mon Blog : https://codelynx.dev\n</w:instrText>
+      </w:r>
+      <w:r>
+        <w:rPr>
+          <w:rFonts w:ascii="Segoe UI Emoji" w:hAnsi="Segoe UI Emoji" w:cs="Segoe UI Emoji"/>
+        </w:rPr>
+        <w:instrText>💬</w:instrText>
+      </w:r>
+      <w:r>
+        <w:instrText xml:space="preserve"> Mon Discord communautaire : https://codelynx.dev/discord\nLe club du développeur secret https://codelynx.dev/club\nCours GRATUIT sur useState : https://codelynx.dev/beginreact/usestate\nCours GRATUIT sur NextJS : https://codelynx.dev/nextreact/nextjs\nCours GRATUIT sur JavaScript : https://codelynx.dev/beginjavascript/...\n\n#javascript #developper #react #reactjs #reactjstutorial #reactjsdeveloper #reactjscourse #reactjsforbeginners #reactjsproject #javascripttutorials #javascripttutorialforbeginners","dimensions":"29:30","language":"fr-FR","source":"YouTube","title":"TUTO Server Actions en NextJS : La nouvelle feature React","title-short":"TUTO Server Actions en NextJS","URL":"https://www.youtube.com/watch?v=7AvrO4fL10A","director":[{"literal":"Melvynx • Apprendre à coder"}],"accessed":{"date-parts":[["2024",5,2]]},"issued":{"date-parts":[["2023",11,9]]}}}],"schema":"https://github.com/citation-style-language/schema/raw/master/csl-citation.json"} </w:instrText>
+      </w:r>
+      <w:r>
+        <w:fldChar w:fldCharType="separate"/>
+      </w:r>
+      <w:r>
+        <w:rPr>
+          <w:rFonts w:cs="Arial"/>
+        </w:rPr>
+        <w:t>(Melvynx • Apprendre à coder 2023)</w:t>
       </w:r>
       <w:r>
         <w:fldChar w:fldCharType="end"/>
@@ -7792,78 +9280,230 @@
     </w:p>
     <w:p>
       <w:pPr>
+        <w:pStyle w:val="Corpsdetexte"/>
+      </w:pPr>
+      <w:r>
+        <w:t xml:space="preserve">Comme mentionné précédemment, tout l’appel fait au moyen des servers actions sont de type POST. Dans les normes de l’interface REST, la méthode GET sert à récupérer des données, POST sert à ajouter, PUT/PATCH sert à modifier, DELETE sert à supprimer. Toutefois, rien n’empêche d’utiliser des </w:t>
+      </w:r>
+      <w:r>
+        <w:t>« S</w:t>
+      </w:r>
+      <w:r>
+        <w:t xml:space="preserve">erver </w:t>
+      </w:r>
+      <w:r>
+        <w:t>A</w:t>
+      </w:r>
+      <w:r>
+        <w:t>ction</w:t>
+      </w:r>
+      <w:r>
+        <w:t>s »</w:t>
+      </w:r>
+      <w:r>
+        <w:t xml:space="preserve"> pour supprimer modifier ou même récupérer des données. Comme il s’agit de fonction</w:t>
+      </w:r>
+      <w:r>
+        <w:t>s</w:t>
+      </w:r>
+      <w:r>
+        <w:t xml:space="preserve"> totalement libre</w:t>
+      </w:r>
+      <w:r>
+        <w:t>s</w:t>
+      </w:r>
+      <w:r>
+        <w:t xml:space="preserve"> pour le développeur, il peut effectuer les actions qu’il désire. De ce fait, il peut créer des actions qui lui permettront de faire autre chose que des ajouts de données malgré le fait que Next.js fait uniquement des appels de type POST.</w:t>
+      </w:r>
+      <w:r>
+        <w:fldChar w:fldCharType="begin"/>
+      </w:r>
+      <w:r>
+        <w:instrText xml:space="preserve"> ADDIN ZOTERO_ITEM CSL_CITATION {"citationID":"CKYJuLv6","properties":{"formattedCitation":"(Vercel 2024c)","plainCitation":"(Vercel 2024c)","noteIndex":0},"citationItems":[{"id":86,"uris":["http://zotero.org/groups/5459576/items/QJT8LFW8"],"itemData":{"id":86,"type":"webpage","abstract":"Learn how to handle form submissions and data mutations with Next.js.","container-title":"Next.js","language":"en","title":"Data Fetching: Server Actions and Mutations | Next.js","title-short":"Data Fetching","URL":"https://nextjs.org/docs/app/building-your-application/data-fetching/server-actions-and-mutations","author":[{"literal":"Vercel"}],"accessed":{"date-parts":[["2024",4,23]]},"issued":{"date-parts":[["2024",4,23]]}}}],"schema":"https://github.com/citation-style-language/schema/raw/master/csl-citation.json"} </w:instrText>
+      </w:r>
+      <w:r>
+        <w:fldChar w:fldCharType="separate"/>
+      </w:r>
+      <w:r>
+        <w:rPr>
+          <w:rFonts w:cs="Arial"/>
+        </w:rPr>
+        <w:t>(Vercel 2024c)</w:t>
+      </w:r>
+      <w:r>
+        <w:fldChar w:fldCharType="end"/>
+      </w:r>
+    </w:p>
+    <w:p>
+      <w:pPr>
         <w:pStyle w:val="Titre3"/>
       </w:pPr>
-      <w:bookmarkStart w:id="53" w:name="_Toc174895873"/>
-      <w:r>
-        <w:t>Server Action</w:t>
-      </w:r>
-      <w:bookmarkEnd w:id="53"/>
+      <w:bookmarkStart w:id="57" w:name="_Toc175334444"/>
+      <w:r>
+        <w:t>Problématique</w:t>
+      </w:r>
+      <w:bookmarkEnd w:id="57"/>
     </w:p>
     <w:p>
       <w:pPr>
         <w:pStyle w:val="Corpsdetexte"/>
       </w:pPr>
       <w:r>
-        <w:t xml:space="preserve">Une des dernières fonctionnalités </w:t>
-      </w:r>
-      <w:r>
-        <w:t>stables</w:t>
-      </w:r>
-      <w:r>
-        <w:t xml:space="preserve"> sortie par </w:t>
-      </w:r>
-      <w:r>
-        <w:t>React</w:t>
-      </w:r>
-      <w:r>
-        <w:t xml:space="preserve">.js </w:t>
-      </w:r>
-      <w:r>
-        <w:t>est</w:t>
-      </w:r>
-      <w:r>
-        <w:t xml:space="preserve"> les « Server Action ». </w:t>
-      </w:r>
-      <w:r>
-        <w:t xml:space="preserve">A ce jour, </w:t>
-      </w:r>
-      <w:r>
-        <w:t xml:space="preserve">Next.js </w:t>
-      </w:r>
-      <w:r>
-        <w:t>est</w:t>
+        <w:t>Avec tous les éléments actuels à notre disposition, on comprend bien l’enjeu entre de Next.js. D’un côté, nous avons une version traditionnelle en établissant nos propres routes pour interagir avec le serveur et de l’autre côté, nous avons l’opportunité d’une solution plus novatrice sans déclaration de route, mais qui entraîne davantage de problèmes de sécurité</w:t>
+      </w:r>
+      <w:r>
+        <w:t>,</w:t>
+      </w:r>
+      <w:r>
+        <w:t xml:space="preserve"> ou du moins</w:t>
+      </w:r>
+      <w:r>
+        <w:t>,</w:t>
+      </w:r>
+      <w:r>
+        <w:t xml:space="preserve"> des problèmes qui ne sautent pas aux yeux immédiatement.</w:t>
+      </w:r>
+    </w:p>
+    <w:p>
+      <w:pPr>
+        <w:pStyle w:val="Corpsdetexte"/>
+      </w:pPr>
+      <w:r>
+        <w:lastRenderedPageBreak/>
+        <w:t xml:space="preserve">À partir de là, ce </w:t>
+      </w:r>
+      <w:r>
+        <w:t>que l’on</w:t>
+      </w:r>
+      <w:r>
+        <w:t xml:space="preserve"> souhaite, c’est pouvoir réduire l’écart de fiabilité entre l’interface REST et les « Server Action » de Next.js. Il faudrait donc que les actions concernées ne puissent être atteinte</w:t>
+      </w:r>
+      <w:r>
+        <w:t>s</w:t>
+      </w:r>
+      <w:r>
+        <w:t xml:space="preserve"> que par les utilisateurs étant authentifiés par l’application et qui ont accès à la page dédié</w:t>
+      </w:r>
+      <w:r>
+        <w:t>e</w:t>
+      </w:r>
+      <w:r>
+        <w:t xml:space="preserve">. De plus, il faudrait que les éléments passés aux actions soient vérifiés aussi bien dans la quantité que dans la qualité. Chaque paramètre doit être </w:t>
+      </w:r>
+      <w:r>
+        <w:t>du type attendu</w:t>
+      </w:r>
+      <w:r>
+        <w:t xml:space="preserve"> et la liste dans son ensemble ne devrait pas excéder le nombre d’arguments attendu par la fonction.</w:t>
+      </w:r>
+    </w:p>
+    <w:p>
+      <w:pPr>
+        <w:pStyle w:val="Corpsdetexte"/>
+      </w:pPr>
+      <w:r>
+        <w:t>De plus</w:t>
+      </w:r>
+      <w:r>
+        <w:t>, une autre question se pose quant à l’utilisation de cette fonctionnalité. Doit-elle être utilisé pour récupérer des données ? En effet, elle s’agrémente très bien pour l’ajout, la modification et la suppression. Néanmoins, en ce qui concerne la récupération d’information</w:t>
+      </w:r>
+      <w:r>
+        <w:t>s</w:t>
+      </w:r>
+      <w:r>
+        <w:t xml:space="preserve">, il n’en va pas de même. C’est la seule méthode qui oblige </w:t>
+      </w:r>
+      <w:r>
+        <w:t>que l’on</w:t>
+      </w:r>
+      <w:r>
+        <w:t xml:space="preserve"> obtienne un retour du serveur et actuellement, le moyen le plus propice à la récupération de données est le « Server component ». Est-ce que dès lors les actions peuvent être considérées </w:t>
+      </w:r>
+      <w:r>
+        <w:t>comme</w:t>
+      </w:r>
+      <w:r>
+        <w:t xml:space="preserve"> une alternative </w:t>
+      </w:r>
+      <w:r>
+        <w:t>à</w:t>
+      </w:r>
+      <w:r>
+        <w:t xml:space="preserve"> cette méthode également ? S’agit-il d’une faute de responsabilité de les utiliser de cette façon ?</w:t>
+      </w:r>
+    </w:p>
+    <w:p>
+      <w:pPr>
+        <w:pStyle w:val="Titre3"/>
+      </w:pPr>
+      <w:bookmarkStart w:id="58" w:name="_Toc175334445"/>
+      <w:r>
+        <w:t>Solutions</w:t>
+      </w:r>
+      <w:bookmarkEnd w:id="58"/>
+    </w:p>
+    <w:p>
+      <w:pPr>
+        <w:pStyle w:val="Corpsdetexte"/>
+      </w:pPr>
+      <w:r>
+        <w:t xml:space="preserve">Pour avoir une application qui se prémunit des attaques externes, </w:t>
+      </w:r>
+      <w:r>
+        <w:t>j’implémente</w:t>
       </w:r>
       <w:r>
         <w:t xml:space="preserve"> </w:t>
       </w:r>
       <w:r>
-        <w:t>le seul Framework qui la met à profit.</w:t>
-      </w:r>
-      <w:r>
-        <w:t xml:space="preserve"> Cette fonctionnalité est une alternative aux appels API </w:t>
-      </w:r>
-      <w:r>
-        <w:t>traditionnels</w:t>
-      </w:r>
-      <w:r>
-        <w:t xml:space="preserve">. En effet, elle permet de déclarer des fonctions qui seront </w:t>
-      </w:r>
-      <w:r>
-        <w:t>exécutées</w:t>
-      </w:r>
-      <w:r>
-        <w:t xml:space="preserve"> côté serveur sans « directement » faire des appels API. On peut </w:t>
-      </w:r>
-      <w:r>
-        <w:lastRenderedPageBreak/>
-        <w:t>associer cela à un raccourci pour les développeurs dans la manière dont on écrit du code dans notre application sans avoir à mettre en place des liens.</w:t>
+        <w:t xml:space="preserve">une librairie qui va régler, d’une part, les problèmes d’authentification et d’autre part gérer le format de données. </w:t>
+      </w:r>
+    </w:p>
+    <w:p>
+      <w:pPr>
+        <w:pStyle w:val="CorpsdetexteTableau"/>
+      </w:pPr>
+      <w:r>
+        <w:t xml:space="preserve">Cette librairie s’appelle « Next-safe-action ». </w:t>
+      </w:r>
+      <w:r>
+        <w:t>Elle permet de définir un schéma de donnée</w:t>
+      </w:r>
+      <w:r>
+        <w:t>s</w:t>
+      </w:r>
+      <w:r>
+        <w:t xml:space="preserve"> pour valider les types reçus ainsi que le nombre d’argument</w:t>
+      </w:r>
+      <w:r>
+        <w:t>s</w:t>
+      </w:r>
+      <w:r>
+        <w:t xml:space="preserve"> passé</w:t>
+      </w:r>
+      <w:r>
+        <w:t>s</w:t>
+      </w:r>
+      <w:r>
+        <w:t>. De plus, elle ouvre la possibilité d’ajouter des middlewares, ce qui permettra d’effectuer des opérations de validation serve</w:t>
+      </w:r>
+      <w:r>
+        <w:t>u</w:t>
+      </w:r>
+      <w:r>
+        <w:t>r tel</w:t>
+      </w:r>
+      <w:r>
+        <w:t>les</w:t>
+      </w:r>
+      <w:r>
+        <w:t xml:space="preserve"> que l’authentification, la vérification du rôle et bien plus encore.</w:t>
       </w:r>
       <w:r>
         <w:fldChar w:fldCharType="begin"/>
       </w:r>
       <w:r>
-        <w:instrText xml:space="preserve"> ADDIN ZOTERO_ITEM CSL_CITATION {"citationID":"ShFDoGaV","properties":{"formattedCitation":"(Eze 2023)","plainCitation":"(Eze 2023)","noteIndex":0},"citationItems":[{"id":114,"uris":["http://zotero.org/users/13923150/items/3NXJRPRA"],"itemData":{"id":114,"type":"post-weblog","abstract":"Explore Next.js Server Actions to write functions that execute on the server or client side, and build a to-do app to demonstrate UI results.","container-title":"LogRocket Blog","language":"en","title":"Diving into Server Actions in Next.js 14","URL":"https://blog.logrocket.com/diving-into-server-actions-next-js-14/","author":[{"family":"Eze","given":"Peter Ekene"}],"accessed":{"date-parts":[["2024",4,26]]},"issued":{"date-parts":[["2023",12,21]]}}}],"schema":"https://github.com/citation-style-language/schema/raw/master/csl-citation.json"} </w:instrText>
+        <w:instrText xml:space="preserve"> ADDIN ZOTERO_ITEM CSL_CITATION {"citationID":"2lW7K446","properties":{"formattedCitation":"(@TheEdoRan 2024)","plainCitation":"(@TheEdoRan 2024)","noteIndex":0},"citationItems":[{"id":129,"uris":["http://zotero.org/users/13923150/items/HH7VLBI3"],"itemData":{"id":129,"type":"webpage","abstract":"Getting started with next-safe-action version 7.","container-title":"Next-safe-action","language":"en","title":"Getting started | next-safe-action","URL":"https://next-safe-action.dev/docs/getting-started","author":[{"literal":"@TheEdoRan"}],"accessed":{"date-parts":[["2024",8,18]]},"issued":{"date-parts":[["2024",8,18]]}}}],"schema":"https://github.com/citation-style-language/schema/raw/master/csl-citation.json"} </w:instrText>
       </w:r>
       <w:r>
         <w:fldChar w:fldCharType="separate"/>
@@ -7872,7 +9512,7 @@
         <w:rPr>
           <w:rFonts w:cs="Arial"/>
         </w:rPr>
-        <w:t>(Eze 2023)</w:t>
+        <w:t>(@TheEdoRan 2024)</w:t>
       </w:r>
       <w:r>
         <w:fldChar w:fldCharType="end"/>
@@ -7880,757 +9520,66 @@
     </w:p>
     <w:p>
       <w:pPr>
-        <w:pStyle w:val="Corpsdetexte"/>
-      </w:pPr>
-      <w:r>
-        <w:t xml:space="preserve">Comme on ne réinvente pas la roue, </w:t>
-      </w:r>
-      <w:r>
-        <w:t>ces actions</w:t>
-      </w:r>
-      <w:r>
-        <w:t xml:space="preserve"> fonctionn</w:t>
-      </w:r>
-      <w:r>
-        <w:t>ent</w:t>
-      </w:r>
-      <w:r>
-        <w:t xml:space="preserve"> en faisant des appels API au niveau du lien de la page où l’on se trouve au moment du clic.</w:t>
-      </w:r>
-      <w:r>
-        <w:t xml:space="preserve"> À noter que ces appels sont toujours de type « POST » et jamais autrement. Peu importe ce que l’action fait au niveau du serveur ou de la base de données.</w:t>
-      </w:r>
-      <w:r>
-        <w:t xml:space="preserve"> </w:t>
-      </w:r>
-      <w:r>
-        <w:t>Toutefois, cette</w:t>
-      </w:r>
-      <w:r>
-        <w:t xml:space="preserve"> façon de </w:t>
-      </w:r>
-      <w:r>
-        <w:t>procéder</w:t>
-      </w:r>
-      <w:r>
-        <w:t xml:space="preserve"> engendre quelques problèmes.</w:t>
-      </w:r>
-      <w:r>
-        <w:t xml:space="preserve"> </w:t>
-      </w:r>
-      <w:r>
+        <w:pStyle w:val="CorpsdetexteTableau"/>
+      </w:pPr>
+      <w:r>
+        <w:t>En ce qui concerne le rôle des « Server Action » dans mon application, ils serviront pour tout</w:t>
+      </w:r>
+      <w:r>
+        <w:t>es</w:t>
+      </w:r>
+      <w:r>
+        <w:t xml:space="preserve"> les actions d’ajout, de modification et de suppression. Aucune action ne serait </w:t>
+      </w:r>
+      <w:r>
+        <w:t>utilisée</w:t>
+      </w:r>
+      <w:r>
+        <w:t xml:space="preserve"> pour récupérer les données de l’application comme le mentionne Vercel dans sa documentation : </w:t>
+      </w:r>
+    </w:p>
+    <w:p>
+      <w:pPr>
+        <w:pStyle w:val="Citation"/>
+        <w:rPr>
+          <w:lang w:val="en-US"/>
+        </w:rPr>
+      </w:pPr>
+      <w:r>
+        <w:rPr>
+          <w:lang w:val="en-US"/>
+        </w:rPr>
+        <w:t>« For most cases, where you don't need real-time data (e.g. polling), you can fetch data on the server with Server Components. »</w:t>
+      </w:r>
+      <w:r>
+        <w:rPr>
+          <w:lang w:val="en-US"/>
+        </w:rPr>
+        <w:tab/>
+      </w:r>
+      <w:r>
+        <w:rPr>
+          <w:lang w:val="en-US"/>
+        </w:rPr>
         <w:fldChar w:fldCharType="begin"/>
       </w:r>
       <w:r>
-        <w:instrText xml:space="preserve"> ADDIN ZOTERO_ITEM CSL_CITATION {"citationID":"v5BPyax9","properties":{"formattedCitation":"(Melvynx \\uc0\\u8226{} Apprendre \\uc0\\u224{} coder 2023)","plainCitation":"(Melvynx • Apprendre à coder 2023)","noteIndex":0},"citationItems":[{"id":124,"uris":["http://zotero.org/users/13923150/items/QCUR9PPT"],"itemData":{"id":124,"type":"motion_picture","abstract":"Cours Complet sur NextJS : https://codelynx.dev/nextreact/course...\n\n</w:instrText>
-      </w:r>
-      <w:r>
-        <w:rPr>
-          <w:rFonts w:ascii="Cambria Math" w:hAnsi="Cambria Math" w:cs="Cambria Math"/>
-        </w:rPr>
-        <w:instrText>▶</w:instrText>
-      </w:r>
-      <w:r>
-        <w:instrText xml:space="preserve"> TIMECODES\n00:00 - Introduction\n00:48 - Plan\n01:19 - Compr</w:instrText>
+        <w:rPr>
+          <w:lang w:val="en-US"/>
+        </w:rPr>
+        <w:instrText xml:space="preserve"> ADDIN ZOTERO_ITEM CSL_CITATION {"citationID":"IJBMDQxX","properties":{"formattedCitation":"(Vercel 2024c)","plainCitation":"(Vercel 2024c)","noteIndex":0},"citationItems":[{"id":86,"uris":["http://zotero.org/groups/5459576/items/QJT8LFW8"],"itemData":{"id":86,"type":"webpage","abstract":"Learn how to handle form submissions and data mutations with Next.js.","container-title":"Next.js","language":"en","title":"Data Fetching: Server Actions and Mutations | Next.js","title-short":"Data Fetching","URL":"https://nextjs.org/docs/app/building-your-application/data-fetching/server-actions-and-mutations","author":[{"literal":"Vercel"}],"accessed":{"date-parts":[["2024",4,23]]},"issued":{"date-parts":[["2024",4,23]]}}}],"schema":"https://github.com/citation-style-language/schema/raw/master/csl-citation.json"} </w:instrText>
+      </w:r>
+      <w:r>
+        <w:rPr>
+          <w:lang w:val="en-US"/>
+        </w:rPr>
+        <w:fldChar w:fldCharType="separate"/>
       </w:r>
       <w:r>
         <w:rPr>
           <w:rFonts w:cs="Arial"/>
         </w:rPr>
-        <w:instrText>é</w:instrText>
-      </w:r>
-      <w:r>
-        <w:instrText>hension Server Actions\n03:42 - Implémentation Méthode 1\n06:44 - Test Méthode 1\n12:13 - Implémentation Méthode 2\n24:34 - Problème des Server Actions\n29:00 - Outro\n\n</w:instrText>
-      </w:r>
-      <w:r>
-        <w:rPr>
-          <w:rFonts w:ascii="Cambria Math" w:hAnsi="Cambria Math" w:cs="Cambria Math"/>
-        </w:rPr>
-        <w:instrText>▶</w:instrText>
-      </w:r>
-      <w:r>
-        <w:instrText xml:space="preserve"> VID</w:instrText>
-      </w:r>
-      <w:r>
-        <w:rPr>
-          <w:rFonts w:cs="Arial"/>
-        </w:rPr>
-        <w:instrText>É</w:instrText>
-      </w:r>
-      <w:r>
-        <w:instrText>O\n\nD</w:instrText>
-      </w:r>
-      <w:r>
-        <w:rPr>
-          <w:rFonts w:cs="Arial"/>
-        </w:rPr>
-        <w:instrText>é</w:instrText>
-      </w:r>
-      <w:r>
-        <w:instrText xml:space="preserve">couvrez les Server Actions de Next.js comme jamais auparavant ! De A </w:instrText>
-      </w:r>
-      <w:r>
-        <w:rPr>
-          <w:rFonts w:cs="Arial"/>
-        </w:rPr>
-        <w:instrText>à</w:instrText>
-      </w:r>
-      <w:r>
-        <w:instrText xml:space="preserve"> Z, ce guide complet vous plonge au c</w:instrText>
-      </w:r>
-      <w:r>
-        <w:rPr>
-          <w:rFonts w:cs="Arial"/>
-        </w:rPr>
-        <w:instrText>œ</w:instrText>
-      </w:r>
-      <w:r>
-        <w:instrText>ur de cette fonctionnalit</w:instrText>
-      </w:r>
-      <w:r>
-        <w:rPr>
-          <w:rFonts w:cs="Arial"/>
-        </w:rPr>
-        <w:instrText>é</w:instrText>
-      </w:r>
-      <w:r>
-        <w:instrText xml:space="preserve"> puissante. Ma</w:instrText>
-      </w:r>
-      <w:r>
-        <w:rPr>
-          <w:rFonts w:cs="Arial"/>
-        </w:rPr>
-        <w:instrText>î</w:instrText>
-      </w:r>
-      <w:r>
-        <w:instrText>trisez les subtilit</w:instrText>
-      </w:r>
-      <w:r>
-        <w:rPr>
-          <w:rFonts w:cs="Arial"/>
-        </w:rPr>
-        <w:instrText>é</w:instrText>
-      </w:r>
-      <w:r>
-        <w:instrText>s du Server-side avec des exemples concrets et des d</w:instrText>
-      </w:r>
-      <w:r>
-        <w:rPr>
-          <w:rFonts w:cs="Arial"/>
-        </w:rPr>
-        <w:instrText>é</w:instrText>
-      </w:r>
-      <w:r>
-        <w:instrText xml:space="preserve">monstrations pratiques. Apprenez </w:instrText>
-      </w:r>
-      <w:r>
-        <w:rPr>
-          <w:rFonts w:cs="Arial"/>
-        </w:rPr>
-        <w:instrText>à</w:instrText>
-      </w:r>
-      <w:r>
-        <w:instrText xml:space="preserve"> optimiser vos applications Next.js pour des performances am</w:instrText>
-      </w:r>
-      <w:r>
-        <w:rPr>
-          <w:rFonts w:cs="Arial"/>
-        </w:rPr>
-        <w:instrText>é</w:instrText>
-      </w:r>
-      <w:r>
-        <w:instrText>lior</w:instrText>
-      </w:r>
-      <w:r>
-        <w:rPr>
-          <w:rFonts w:cs="Arial"/>
-        </w:rPr>
-        <w:instrText>é</w:instrText>
-      </w:r>
-      <w:r>
-        <w:instrText>es et une meilleure expérience utilisateur. Que vous soyez développeur débutant ou confirmé, ce tutoriel est le tremplin pour propulser vos compétences Next.js au niveau supérieur.\n\n</w:instrText>
-      </w:r>
-      <w:r>
-        <w:rPr>
-          <w:rFonts w:ascii="Cambria Math" w:hAnsi="Cambria Math" w:cs="Cambria Math"/>
-        </w:rPr>
-        <w:instrText>▶</w:instrText>
-      </w:r>
-      <w:r>
-        <w:instrText xml:space="preserve"> ME SUIVRE\n\n</w:instrText>
-      </w:r>
-      <w:r>
-        <w:rPr>
-          <w:rFonts w:ascii="Segoe UI Emoji" w:hAnsi="Segoe UI Emoji" w:cs="Segoe UI Emoji"/>
-        </w:rPr>
-        <w:instrText>🐦</w:instrText>
-      </w:r>
-      <w:r>
-        <w:instrText xml:space="preserve"> Mon Twitter :   / melvynxdev  \n</w:instrText>
-      </w:r>
-      <w:r>
-        <w:rPr>
-          <w:rFonts w:ascii="Segoe UI Symbol" w:hAnsi="Segoe UI Symbol" w:cs="Segoe UI Symbol"/>
-        </w:rPr>
-        <w:instrText>🖥</w:instrText>
-      </w:r>
-      <w:r>
-        <w:instrText xml:space="preserve"> Mon GitHub : https://github.com/Melvynx\n</w:instrText>
-      </w:r>
-      <w:r>
-        <w:rPr>
-          <w:rFonts w:ascii="Segoe UI Emoji" w:hAnsi="Segoe UI Emoji" w:cs="Segoe UI Emoji"/>
-        </w:rPr>
-        <w:instrText>📑</w:instrText>
-      </w:r>
-      <w:r>
-        <w:instrText xml:space="preserve"> Mon Blog : https://codelynx.dev\n</w:instrText>
-      </w:r>
-      <w:r>
-        <w:rPr>
-          <w:rFonts w:ascii="Segoe UI Emoji" w:hAnsi="Segoe UI Emoji" w:cs="Segoe UI Emoji"/>
-        </w:rPr>
-        <w:instrText>💬</w:instrText>
-      </w:r>
-      <w:r>
-        <w:instrText xml:space="preserve"> Mon Discord communautaire : https://codelynx.dev/discord\nLe club du développeur secret https://codelynx.dev/club\nCours GRATUIT sur useState : https://codelynx.dev/beginreact/usestate\nCours GRATUIT sur NextJS : https://codelynx.dev/nextreact/nextjs\nCours GRATUIT sur JavaScript : https://codelynx.dev/beginjavascript/...\n\n#javascript #developper #react #reactjs #reactjstutorial #reactjsdeveloper #reactjscourse #reactjsforbeginners #reactjsproject #javascripttutorials #javascripttutorialforbeginners","dimensions":"29:30","language":"fr-FR","source":"YouTube","title":"TUTO Server Actions en NextJS : La nouvelle feature React","title-short":"TUTO Server Actions en NextJS","URL":"https://www.youtube.com/watch?v=7AvrO4fL10A","director":[{"literal":"Melvynx • Apprendre à coder"}],"accessed":{"date-parts":[["2024",5,2]]},"issued":{"date-parts":[["2023",11,9]]}}}],"schema":"https://github.com/citation-style-language/schema/raw/master/csl-citation.json"} </w:instrText>
-      </w:r>
-      <w:r>
-        <w:fldChar w:fldCharType="separate"/>
-      </w:r>
-      <w:r>
-        <w:rPr>
-          <w:rFonts w:cs="Arial"/>
-        </w:rPr>
-        <w:t>(</w:t>
-      </w:r>
-      <w:proofErr w:type="spellStart"/>
-      <w:r>
-        <w:rPr>
-          <w:rFonts w:cs="Arial"/>
-        </w:rPr>
-        <w:t>Melvynx</w:t>
-      </w:r>
-      <w:proofErr w:type="spellEnd"/>
-      <w:r>
-        <w:rPr>
-          <w:rFonts w:cs="Arial"/>
-        </w:rPr>
-        <w:t xml:space="preserve"> • Apprendre à coder 2023)</w:t>
-      </w:r>
-      <w:r>
-        <w:fldChar w:fldCharType="end"/>
-      </w:r>
-      <w:r>
-        <w:t xml:space="preserve"> </w:t>
-      </w:r>
-      <w:r>
-        <w:fldChar w:fldCharType="begin"/>
-      </w:r>
-      <w:r>
-        <w:instrText xml:space="preserve"> ADDIN ZOTERO_ITEM CSL_CITATION {"citationID":"NYUzpGRB","properties":{"formattedCitation":"(Vercel 2024b)","plainCitation":"(Vercel 2024b)","noteIndex":0},"citationItems":[{"id":127,"uris":["http://zotero.org/users/13923150/items/6QYGKNZF"],"itemData":{"id":127,"type":"webpage","abstract":"Learn how to handle form submissions and data mutations with Next.js.","container-title":"Next.js","language":"en","title":"Data Fetching: Server Actions and Mutations | Next.js","title-short":"Data Fetching","URL":"https://nextjs.org/docs/app/building-your-application/data-fetching/server-actions-and-mutations","author":[{"literal":"Vercel"}],"accessed":{"date-parts":[["2024",4,23]]},"issued":{"date-parts":[["2024",4,23]]}}}],"schema":"https://github.com/citation-style-language/schema/raw/master/csl-citation.json"} </w:instrText>
-      </w:r>
-      <w:r>
-        <w:fldChar w:fldCharType="separate"/>
-      </w:r>
-      <w:r>
-        <w:rPr>
-          <w:rFonts w:cs="Arial"/>
-        </w:rPr>
-        <w:t>(</w:t>
-      </w:r>
-      <w:proofErr w:type="spellStart"/>
-      <w:r>
-        <w:rPr>
-          <w:rFonts w:cs="Arial"/>
-        </w:rPr>
-        <w:t>Vercel</w:t>
-      </w:r>
-      <w:proofErr w:type="spellEnd"/>
-      <w:r>
-        <w:rPr>
-          <w:rFonts w:cs="Arial"/>
-        </w:rPr>
-        <w:t xml:space="preserve"> 2024b)</w:t>
-      </w:r>
-      <w:r>
-        <w:fldChar w:fldCharType="end"/>
-      </w:r>
-    </w:p>
-    <w:p>
-      <w:pPr>
-        <w:pStyle w:val="Titre3"/>
-      </w:pPr>
-      <w:bookmarkStart w:id="54" w:name="_Toc174895874"/>
-      <w:proofErr w:type="spellStart"/>
-      <w:r>
-        <w:t>Inconvéniants</w:t>
-      </w:r>
-      <w:bookmarkEnd w:id="54"/>
-      <w:proofErr w:type="spellEnd"/>
-    </w:p>
-    <w:p>
-      <w:pPr>
-        <w:pStyle w:val="Corpsdetexte"/>
-      </w:pPr>
-      <w:r>
-        <w:t xml:space="preserve">Le problème majeur est que n’importe qui peut faire des appels tant qu’il </w:t>
-      </w:r>
-      <w:r>
-        <w:t>connaît</w:t>
-      </w:r>
-      <w:r>
-        <w:t xml:space="preserve"> le lien et possède l’identifiant lié à la « Server Action ». Un second souci est que si la personne derrière cet appel </w:t>
-      </w:r>
-      <w:r>
-        <w:t>connaît</w:t>
-      </w:r>
-      <w:r>
-        <w:t xml:space="preserve"> la façon de </w:t>
-      </w:r>
-      <w:r>
-        <w:t>procéder</w:t>
-      </w:r>
-      <w:r>
-        <w:t xml:space="preserve"> du serveur (utilisation d’ORM, SQL, etc.), il peut très bien « injecter » du code dans la requête qui pourraient avoir des conséquences désastreuses comme </w:t>
-      </w:r>
-      <w:r>
-        <w:t>supprimer</w:t>
-      </w:r>
-      <w:r>
-        <w:t xml:space="preserve"> tous les enregistrements en base de données. En complément, les fonctions définies pour faire ces actions serveur reçoivent des paramètres qui ne sont pas forcément du bon type et malgré le fait qu’elles soient correctement déclarées cela n’y change rien.</w:t>
-      </w:r>
-      <w:r>
-        <w:fldChar w:fldCharType="begin"/>
-      </w:r>
-      <w:r>
-        <w:instrText xml:space="preserve"> ADDIN ZOTERO_ITEM CSL_CITATION {"citationID":"2YztEJjI","properties":{"formattedCitation":"(Melvynx \\uc0\\u8226{} Apprendre \\uc0\\u224{} coder 2023)","plainCitation":"(Melvynx • Apprendre à coder 2023)","noteIndex":0},"citationItems":[{"id":124,"uris":["http://zotero.org/users/13923150/items/QCUR9PPT"],"itemData":{"id":124,"type":"motion_picture","abstract":"Cours Complet sur NextJS : https://codelynx.dev/nextreact/course...\n\n</w:instrText>
-      </w:r>
-      <w:r>
-        <w:rPr>
-          <w:rFonts w:ascii="Cambria Math" w:hAnsi="Cambria Math" w:cs="Cambria Math"/>
-        </w:rPr>
-        <w:instrText>▶</w:instrText>
-      </w:r>
-      <w:r>
-        <w:instrText xml:space="preserve"> TIMECODES\n00:00 - Introduction\n00:48 - Plan\n01:19 - Compr</w:instrText>
-      </w:r>
-      <w:r>
-        <w:rPr>
-          <w:rFonts w:cs="Arial"/>
-        </w:rPr>
-        <w:instrText>é</w:instrText>
-      </w:r>
-      <w:r>
-        <w:instrText>hension Server Actions\n03:42 - Implémentation Méthode 1\n06:44 - Test Méthode 1\n12:13 - Implémentation Méthode 2\n24:34 - Problème des Server Actions\n29:00 - Outro\n\n</w:instrText>
-      </w:r>
-      <w:r>
-        <w:rPr>
-          <w:rFonts w:ascii="Cambria Math" w:hAnsi="Cambria Math" w:cs="Cambria Math"/>
-        </w:rPr>
-        <w:instrText>▶</w:instrText>
-      </w:r>
-      <w:r>
-        <w:instrText xml:space="preserve"> VID</w:instrText>
-      </w:r>
-      <w:r>
-        <w:rPr>
-          <w:rFonts w:cs="Arial"/>
-        </w:rPr>
-        <w:instrText>É</w:instrText>
-      </w:r>
-      <w:r>
-        <w:instrText>O\n\nD</w:instrText>
-      </w:r>
-      <w:r>
-        <w:rPr>
-          <w:rFonts w:cs="Arial"/>
-        </w:rPr>
-        <w:instrText>é</w:instrText>
-      </w:r>
-      <w:r>
-        <w:instrText xml:space="preserve">couvrez les Server Actions de Next.js comme jamais auparavant ! De A </w:instrText>
-      </w:r>
-      <w:r>
-        <w:rPr>
-          <w:rFonts w:cs="Arial"/>
-        </w:rPr>
-        <w:instrText>à</w:instrText>
-      </w:r>
-      <w:r>
-        <w:instrText xml:space="preserve"> Z, ce guide complet vous plonge au c</w:instrText>
-      </w:r>
-      <w:r>
-        <w:rPr>
-          <w:rFonts w:cs="Arial"/>
-        </w:rPr>
-        <w:instrText>œ</w:instrText>
-      </w:r>
-      <w:r>
-        <w:instrText>ur de cette fonctionnalit</w:instrText>
-      </w:r>
-      <w:r>
-        <w:rPr>
-          <w:rFonts w:cs="Arial"/>
-        </w:rPr>
-        <w:instrText>é</w:instrText>
-      </w:r>
-      <w:r>
-        <w:instrText xml:space="preserve"> puissante. Ma</w:instrText>
-      </w:r>
-      <w:r>
-        <w:rPr>
-          <w:rFonts w:cs="Arial"/>
-        </w:rPr>
-        <w:instrText>î</w:instrText>
-      </w:r>
-      <w:r>
-        <w:instrText>trisez les subtilit</w:instrText>
-      </w:r>
-      <w:r>
-        <w:rPr>
-          <w:rFonts w:cs="Arial"/>
-        </w:rPr>
-        <w:instrText>é</w:instrText>
-      </w:r>
-      <w:r>
-        <w:instrText>s du Server-side avec des exemples concrets et des d</w:instrText>
-      </w:r>
-      <w:r>
-        <w:rPr>
-          <w:rFonts w:cs="Arial"/>
-        </w:rPr>
-        <w:instrText>é</w:instrText>
-      </w:r>
-      <w:r>
-        <w:instrText xml:space="preserve">monstrations pratiques. Apprenez </w:instrText>
-      </w:r>
-      <w:r>
-        <w:rPr>
-          <w:rFonts w:cs="Arial"/>
-        </w:rPr>
-        <w:instrText>à</w:instrText>
-      </w:r>
-      <w:r>
-        <w:instrText xml:space="preserve"> optimiser vos applications Next.js pour des performances am</w:instrText>
-      </w:r>
-      <w:r>
-        <w:rPr>
-          <w:rFonts w:cs="Arial"/>
-        </w:rPr>
-        <w:instrText>é</w:instrText>
-      </w:r>
-      <w:r>
-        <w:instrText>lior</w:instrText>
-      </w:r>
-      <w:r>
-        <w:rPr>
-          <w:rFonts w:cs="Arial"/>
-        </w:rPr>
-        <w:instrText>é</w:instrText>
-      </w:r>
-      <w:r>
-        <w:instrText>es et une meilleure expérience utilisateur. Que vous soyez développeur débutant ou confirmé, ce tutoriel est le tremplin pour propulser vos compétences Next.js au niveau supérieur.\n\n</w:instrText>
-      </w:r>
-      <w:r>
-        <w:rPr>
-          <w:rFonts w:ascii="Cambria Math" w:hAnsi="Cambria Math" w:cs="Cambria Math"/>
-        </w:rPr>
-        <w:instrText>▶</w:instrText>
-      </w:r>
-      <w:r>
-        <w:instrText xml:space="preserve"> ME SUIVRE\n\n</w:instrText>
-      </w:r>
-      <w:r>
-        <w:rPr>
-          <w:rFonts w:ascii="Segoe UI Emoji" w:hAnsi="Segoe UI Emoji" w:cs="Segoe UI Emoji"/>
-        </w:rPr>
-        <w:instrText>🐦</w:instrText>
-      </w:r>
-      <w:r>
-        <w:instrText xml:space="preserve"> Mon Twitter :   / melvynxdev  \n</w:instrText>
-      </w:r>
-      <w:r>
-        <w:rPr>
-          <w:rFonts w:ascii="Segoe UI Symbol" w:hAnsi="Segoe UI Symbol" w:cs="Segoe UI Symbol"/>
-        </w:rPr>
-        <w:instrText>🖥</w:instrText>
-      </w:r>
-      <w:r>
-        <w:instrText xml:space="preserve"> Mon GitHub : https://github.com/Melvynx\n</w:instrText>
-      </w:r>
-      <w:r>
-        <w:rPr>
-          <w:rFonts w:ascii="Segoe UI Emoji" w:hAnsi="Segoe UI Emoji" w:cs="Segoe UI Emoji"/>
-        </w:rPr>
-        <w:instrText>📑</w:instrText>
-      </w:r>
-      <w:r>
-        <w:instrText xml:space="preserve"> Mon Blog : https://codelynx.dev\n</w:instrText>
-      </w:r>
-      <w:r>
-        <w:rPr>
-          <w:rFonts w:ascii="Segoe UI Emoji" w:hAnsi="Segoe UI Emoji" w:cs="Segoe UI Emoji"/>
-        </w:rPr>
-        <w:instrText>💬</w:instrText>
-      </w:r>
-      <w:r>
-        <w:instrText xml:space="preserve"> Mon Discord communautaire : https://codelynx.dev/discord\nLe club du développeur secret https://codelynx.dev/club\nCours GRATUIT sur useState : https://codelynx.dev/beginreact/usestate\nCours GRATUIT sur NextJS : https://codelynx.dev/nextreact/nextjs\nCours GRATUIT sur JavaScript : https://codelynx.dev/beginjavascript/...\n\n#javascript #developper #react #reactjs #reactjstutorial #reactjsdeveloper #reactjscourse #reactjsforbeginners #reactjsproject #javascripttutorials #javascripttutorialforbeginners","dimensions":"29:30","language":"fr-FR","source":"YouTube","title":"TUTO Server Actions en NextJS : La nouvelle feature React","title-short":"TUTO Server Actions en NextJS","URL":"https://www.youtube.com/watch?v=7AvrO4fL10A","director":[{"literal":"Melvynx • Apprendre à coder"}],"accessed":{"date-parts":[["2024",5,2]]},"issued":{"date-parts":[["2023",11,9]]}}}],"schema":"https://github.com/citation-style-language/schema/raw/master/csl-citation.json"} </w:instrText>
-      </w:r>
-      <w:r>
-        <w:fldChar w:fldCharType="separate"/>
-      </w:r>
-      <w:r>
-        <w:rPr>
-          <w:rFonts w:cs="Arial"/>
-        </w:rPr>
-        <w:t>(</w:t>
-      </w:r>
-      <w:proofErr w:type="spellStart"/>
-      <w:r>
-        <w:rPr>
-          <w:rFonts w:cs="Arial"/>
-        </w:rPr>
-        <w:t>Melvynx</w:t>
-      </w:r>
-      <w:proofErr w:type="spellEnd"/>
-      <w:r>
-        <w:rPr>
-          <w:rFonts w:cs="Arial"/>
-        </w:rPr>
-        <w:t xml:space="preserve"> • Apprendre à coder 2023)</w:t>
-      </w:r>
-      <w:r>
-        <w:fldChar w:fldCharType="end"/>
-      </w:r>
-      <w:r>
-        <w:t xml:space="preserve"> </w:t>
-      </w:r>
-    </w:p>
-    <w:p>
-      <w:pPr>
-        <w:pStyle w:val="Corpsdetexte"/>
-      </w:pPr>
-      <w:r>
-        <w:t>Comme mentionné précédemment, tout l’appel fait au moyen des servers actions sont de type POST. Dans les normes de l’interface REST, la méthode GET sert à récupérer des données, POST sert à en ajouter, PUT/PATCH sert à modifier, DELETE sert à supprimer. Toutefois, rien n’empêche d’utiliser des servers action pour supprimer modifier ou même récupérer des données. Comme il s’agit de fonction totalement libre pour le développeur, il peut effectuer les actions qu’il désire. De ce fait, il peut créer des actions qui lui permettront de faire autre chose que des ajouts de données malgré le fait que Next.js fait uniquement des appels de type POST.</w:t>
-      </w:r>
-      <w:r>
-        <w:fldChar w:fldCharType="begin"/>
-      </w:r>
-      <w:r>
-        <w:instrText xml:space="preserve"> ADDIN ZOTERO_ITEM CSL_CITATION {"citationID":"CKYJuLv6","properties":{"formattedCitation":"(Vercel 2024c)","plainCitation":"(Vercel 2024c)","noteIndex":0},"citationItems":[{"id":86,"uris":["http://zotero.org/groups/5459576/items/QJT8LFW8"],"itemData":{"id":86,"type":"webpage","abstract":"Learn how to handle form submissions and data mutations with Next.js.","container-title":"Next.js","language":"en","title":"Data Fetching: Server Actions and Mutations | Next.js","title-short":"Data Fetching","URL":"https://nextjs.org/docs/app/building-your-application/data-fetching/server-actions-and-mutations","author":[{"literal":"Vercel"}],"accessed":{"date-parts":[["2024",4,23]]},"issued":{"date-parts":[["2024",4,23]]}}}],"schema":"https://github.com/citation-style-language/schema/raw/master/csl-citation.json"} </w:instrText>
-      </w:r>
-      <w:r>
-        <w:fldChar w:fldCharType="separate"/>
-      </w:r>
-      <w:r>
-        <w:rPr>
-          <w:rFonts w:cs="Arial"/>
-        </w:rPr>
-        <w:t>(</w:t>
-      </w:r>
-      <w:proofErr w:type="spellStart"/>
-      <w:r>
-        <w:rPr>
-          <w:rFonts w:cs="Arial"/>
-        </w:rPr>
-        <w:t>Vercel</w:t>
-      </w:r>
-      <w:proofErr w:type="spellEnd"/>
-      <w:r>
-        <w:rPr>
-          <w:rFonts w:cs="Arial"/>
-        </w:rPr>
-        <w:t xml:space="preserve"> 2024c)</w:t>
-      </w:r>
-      <w:r>
-        <w:fldChar w:fldCharType="end"/>
-      </w:r>
-    </w:p>
-    <w:p>
-      <w:pPr>
-        <w:pStyle w:val="Titre3"/>
-      </w:pPr>
-      <w:bookmarkStart w:id="55" w:name="_Toc174895875"/>
-      <w:proofErr w:type="spellStart"/>
-      <w:r>
-        <w:t>Poblèmatique</w:t>
-      </w:r>
-      <w:bookmarkEnd w:id="55"/>
-      <w:proofErr w:type="spellEnd"/>
-    </w:p>
-    <w:p>
-      <w:pPr>
-        <w:pStyle w:val="Corpsdetexte"/>
-      </w:pPr>
-      <w:r>
-        <w:t>Avec tous les éléments actuels à notre disposition, on comprend bien l’enjeu entre de Next.js. D’un côté, nous avons une version traditionnelle en établissant nos propres routes pour interagir avec le serveur et de l’autre côté, nous avons l’opportunité d’une solution plus novatrice sans déclaration de route, mais qui entraîne davantage de problèmes de sécurité ou du moins des problèmes qui ne sautent pas aux yeux immédiatement.</w:t>
-      </w:r>
-    </w:p>
-    <w:p>
-      <w:pPr>
-        <w:pStyle w:val="Corpsdetexte"/>
-      </w:pPr>
-      <w:r>
-        <w:t xml:space="preserve">À partir de là, ce qu’on souhaite, c’est pouvoir réduire l’écart de fiabilité entre l’interface REST et les « Server Action » de Next.js. Il faudrait donc que les actions concernées ne </w:t>
-      </w:r>
-      <w:r>
-        <w:lastRenderedPageBreak/>
-        <w:t>puissent être atteinte que par les utilisateurs étant authentifiés par l’application et qui ont accès à la page dédié. De plus, il faudrait que les éléments passés aux actions soient vérifiés aussi bien dans la quantité que dans la qualité. Chaque paramètre doit être du type attendu et la liste dans son ensemble ne devrait pas excéder le nombre d’arguments attendu par la fonction.</w:t>
-      </w:r>
-    </w:p>
-    <w:p>
-      <w:pPr>
-        <w:pStyle w:val="Corpsdetexte"/>
-      </w:pPr>
-      <w:r>
-        <w:t>Aussi, une autre question se pose quant à l’utilisation de cette fonctionnalité. Doit-elle être utilisé pour récupérer des données ? En effet, elle s’agrémente très bien pour l’ajout, la modification et la suppression. Néanmoins, en ce qui concerne la récupération d’information, il n’en va pas de même. C’est la seule méthode qui oblige qu’on obtienne un retour du serveur et actuellement, le moyen le plus propice à la récupération de données est le « Server component ». Est-ce que dès lors les actions peuvent être considérées à une alternative pour cette méthode également ? S’agit-il d’une faute de responsabilité de les utiliser de cette façon ?</w:t>
-      </w:r>
-    </w:p>
-    <w:p>
-      <w:pPr>
-        <w:pStyle w:val="Titre3"/>
-      </w:pPr>
-      <w:bookmarkStart w:id="56" w:name="_Toc174895876"/>
-      <w:r>
-        <w:t>Solutions</w:t>
-      </w:r>
-      <w:bookmarkEnd w:id="56"/>
-    </w:p>
-    <w:p>
-      <w:pPr>
-        <w:pStyle w:val="Corpsdetexte"/>
-      </w:pPr>
-      <w:r>
-        <w:t xml:space="preserve">Pour avoir une application qui se prémunit des attaques externes, j’implémenterais </w:t>
-      </w:r>
-      <w:r>
-        <w:t xml:space="preserve">une librairie qui va régler, d’une part, les problèmes d’authentification et d’autre part gérer le format de données. </w:t>
-      </w:r>
-    </w:p>
-    <w:p>
-      <w:pPr>
-        <w:pStyle w:val="CorpsdetexteTableau"/>
-      </w:pPr>
-      <w:r>
-        <w:t>Cette librairie s’appelle « Next-</w:t>
-      </w:r>
-      <w:proofErr w:type="spellStart"/>
-      <w:r>
-        <w:t>safe</w:t>
-      </w:r>
-      <w:proofErr w:type="spellEnd"/>
-      <w:r>
-        <w:t xml:space="preserve">-action ». </w:t>
-      </w:r>
-      <w:r>
-        <w:t>Elle permet de définir un schéma de donnée pour valider les types reçus ainsi que le nombre d’argument passé. De plus, elle ouvre la possibilité d’ajouter des middlewares, ce qui permettra d’effectuer des opérations de validation server tel que l’authentification, la vérification du rôle et bien plus encore.</w:t>
-      </w:r>
-      <w:r>
-        <w:fldChar w:fldCharType="begin"/>
-      </w:r>
-      <w:r>
-        <w:instrText xml:space="preserve"> ADDIN ZOTERO_ITEM CSL_CITATION {"citationID":"2lW7K446","properties":{"formattedCitation":"(@TheEdoRan 2024)","plainCitation":"(@TheEdoRan 2024)","noteIndex":0},"citationItems":[{"id":129,"uris":["http://zotero.org/users/13923150/items/HH7VLBI3"],"itemData":{"id":129,"type":"webpage","abstract":"Getting started with next-safe-action version 7.","container-title":"Next-safe-action","language":"en","title":"Getting started | next-safe-action","URL":"https://next-safe-action.dev/docs/getting-started","author":[{"literal":"@TheEdoRan"}],"accessed":{"date-parts":[["2024",8,18]]},"issued":{"date-parts":[["2024",8,18]]}}}],"schema":"https://github.com/citation-style-language/schema/raw/master/csl-citation.json"} </w:instrText>
-      </w:r>
-      <w:r>
-        <w:fldChar w:fldCharType="separate"/>
-      </w:r>
-      <w:r>
-        <w:rPr>
-          <w:rFonts w:cs="Arial"/>
-        </w:rPr>
-        <w:t>(@TheEdoRan 2024)</w:t>
-      </w:r>
-      <w:r>
-        <w:fldChar w:fldCharType="end"/>
-      </w:r>
-    </w:p>
-    <w:p>
-      <w:pPr>
-        <w:pStyle w:val="CorpsdetexteTableau"/>
-      </w:pPr>
-      <w:r>
-        <w:t xml:space="preserve">En ce qui concerne le rôle des « Server Action » dans mon application, ils serviront pour </w:t>
-      </w:r>
-      <w:proofErr w:type="spellStart"/>
-      <w:r>
-        <w:t>tout</w:t>
-      </w:r>
-      <w:proofErr w:type="spellEnd"/>
-      <w:r>
-        <w:t xml:space="preserve"> les actions d’ajout, de modification et de suppression. Aucune action ne serait </w:t>
-      </w:r>
-      <w:r>
-        <w:t>utilisée</w:t>
-      </w:r>
-      <w:r>
-        <w:t xml:space="preserve"> pour récupérer les données de l’application comme le mentionne </w:t>
-      </w:r>
-      <w:proofErr w:type="spellStart"/>
-      <w:r>
-        <w:t>Vercel</w:t>
-      </w:r>
-      <w:proofErr w:type="spellEnd"/>
-      <w:r>
-        <w:t xml:space="preserve"> dans sa documentation : </w:t>
-      </w:r>
-    </w:p>
-    <w:p>
-      <w:pPr>
-        <w:pStyle w:val="Citation"/>
-        <w:rPr>
-          <w:lang w:val="en-US"/>
-        </w:rPr>
-      </w:pPr>
-      <w:r>
-        <w:rPr>
-          <w:lang w:val="en-US"/>
-        </w:rPr>
-        <w:t>« For most cases, where you don't need real-time data (e.g. polling), you can fetch data on the server with Server Components. »</w:t>
-      </w:r>
-      <w:r>
-        <w:rPr>
-          <w:lang w:val="en-US"/>
-        </w:rPr>
-        <w:tab/>
-      </w:r>
-      <w:r>
-        <w:rPr>
-          <w:lang w:val="en-US"/>
-        </w:rPr>
-        <w:fldChar w:fldCharType="begin"/>
-      </w:r>
-      <w:r>
-        <w:rPr>
-          <w:lang w:val="en-US"/>
-        </w:rPr>
-        <w:instrText xml:space="preserve"> ADDIN ZOTERO_ITEM CSL_CITATION {"citationID":"IJBMDQxX","properties":{"formattedCitation":"(Vercel 2024c)","plainCitation":"(Vercel 2024c)","noteIndex":0},"citationItems":[{"id":86,"uris":["http://zotero.org/groups/5459576/items/QJT8LFW8"],"itemData":{"id":86,"type":"webpage","abstract":"Learn how to handle form submissions and data mutations with Next.js.","container-title":"Next.js","language":"en","title":"Data Fetching: Server Actions and Mutations | Next.js","title-short":"Data Fetching","URL":"https://nextjs.org/docs/app/building-your-application/data-fetching/server-actions-and-mutations","author":[{"literal":"Vercel"}],"accessed":{"date-parts":[["2024",4,23]]},"issued":{"date-parts":[["2024",4,23]]}}}],"schema":"https://github.com/citation-style-language/schema/raw/master/csl-citation.json"} </w:instrText>
-      </w:r>
-      <w:r>
-        <w:rPr>
-          <w:lang w:val="en-US"/>
-        </w:rPr>
-        <w:fldChar w:fldCharType="separate"/>
-      </w:r>
-      <w:r>
-        <w:rPr>
-          <w:rFonts w:cs="Arial"/>
-        </w:rPr>
-        <w:t>(</w:t>
-      </w:r>
-      <w:proofErr w:type="spellStart"/>
-      <w:r>
-        <w:rPr>
-          <w:rFonts w:cs="Arial"/>
-        </w:rPr>
-        <w:t>Vercel</w:t>
-      </w:r>
-      <w:proofErr w:type="spellEnd"/>
-      <w:r>
-        <w:rPr>
-          <w:rFonts w:cs="Arial"/>
-        </w:rPr>
-        <w:t xml:space="preserve"> 2024c)</w:t>
+        <w:t>(Vercel 2024c)</w:t>
       </w:r>
       <w:r>
         <w:rPr>
@@ -8659,19 +9608,25 @@
       <w:pPr>
         <w:pStyle w:val="Titre1"/>
       </w:pPr>
-      <w:bookmarkStart w:id="57" w:name="_Toc174895877"/>
+      <w:bookmarkStart w:id="59" w:name="_Toc175334446"/>
       <w:r>
         <w:lastRenderedPageBreak/>
         <w:t>Avenir de l’application</w:t>
       </w:r>
-      <w:bookmarkEnd w:id="57"/>
+      <w:bookmarkEnd w:id="59"/>
     </w:p>
     <w:p>
       <w:pPr>
         <w:pStyle w:val="Corpsdetexte"/>
       </w:pPr>
       <w:r>
-        <w:t xml:space="preserve">Après tout ce travail, il reste à savoir ce qu’il adviendra de cette application. Comme il s’agit de la première version de l’application, toutes les possibilités sont ouvertes. A ce jour, rien d’officiel n’a été discuté avec les </w:t>
+        <w:t xml:space="preserve">Après tout ce travail, il reste à savoir ce qu’il adviendra de cette application. Comme il s’agit de la première version de l’application, toutes les possibilités sont ouvertes. </w:t>
+      </w:r>
+      <w:r>
+        <w:t>À</w:t>
+      </w:r>
+      <w:r>
+        <w:t xml:space="preserve"> ce jour, rien d’officiel n’a été discuté avec les </w:t>
       </w:r>
       <w:r>
         <w:t>mandants</w:t>
@@ -8684,73 +9639,153 @@
       <w:pPr>
         <w:pStyle w:val="Titre2"/>
       </w:pPr>
-      <w:bookmarkStart w:id="58" w:name="_Toc174895878"/>
+      <w:bookmarkStart w:id="60" w:name="_Toc175334447"/>
       <w:r>
         <w:t>Spécialisation des fiches</w:t>
       </w:r>
-      <w:bookmarkEnd w:id="58"/>
+      <w:bookmarkEnd w:id="60"/>
+    </w:p>
+    <w:p>
+      <w:pPr>
+        <w:pStyle w:val="CorpsdetexteTableau"/>
+      </w:pPr>
+      <w:r>
+        <w:t>À</w:t>
+      </w:r>
+      <w:r>
+        <w:t xml:space="preserve"> ce jour, les fiches sont globales afin d’être « passe-partout ». Afin</w:t>
+      </w:r>
+      <w:r>
+        <w:t xml:space="preserve"> d’élargir le champ des possibles, il serait plus qu’intéressant de mettre en place tout l’écosystème d’un </w:t>
+      </w:r>
+      <w:r>
+        <w:t>système de règles</w:t>
+      </w:r>
+      <w:r>
+        <w:t xml:space="preserve"> de JDR. Cette approche n’avait pas été de mise dans les prémices de l’application pour des raisons de non-flexibilité. Ce serait une évolution très intéressante pour que les fiches </w:t>
+      </w:r>
+      <w:r>
+        <w:t>soient</w:t>
+      </w:r>
+      <w:r>
+        <w:t xml:space="preserve"> plus ergonomique</w:t>
+      </w:r>
+      <w:r>
+        <w:t>s</w:t>
+      </w:r>
+      <w:r>
+        <w:t xml:space="preserve"> et qu’elles puissent se rendre plus utile</w:t>
+      </w:r>
+      <w:r>
+        <w:t>s</w:t>
+      </w:r>
+      <w:r>
+        <w:t xml:space="preserve"> lors d’une session de jeu. Néanmoins, </w:t>
+      </w:r>
+      <w:r>
+        <w:t>adapter l’application à un système de règles spécifique nécessite un travail important de récolte de donnée et de modification de la fiche de personnage, tout en rendant l’application moins flexible lors de l’utilisation de règle</w:t>
+      </w:r>
+      <w:r>
+        <w:t>s</w:t>
+      </w:r>
+      <w:r>
+        <w:t xml:space="preserve"> différentes.</w:t>
+      </w:r>
+    </w:p>
+    <w:p>
+      <w:pPr>
+        <w:pStyle w:val="Titre2"/>
+      </w:pPr>
+      <w:bookmarkStart w:id="61" w:name="_Toc175334448"/>
+      <w:r>
+        <w:t>Software as a Service</w:t>
+      </w:r>
+      <w:bookmarkEnd w:id="61"/>
     </w:p>
     <w:p>
       <w:pPr>
         <w:pStyle w:val="Corpsdetexte"/>
       </w:pPr>
       <w:r>
-        <w:t>A ce jour, les fiches sont globales afin d’être « passe-partout ». Afin</w:t>
-      </w:r>
-      <w:r>
-        <w:t xml:space="preserve"> d’élargir le champ des possibles, il serait plus qu’intéressant de mettre en place tout l’écosystème d’un univers de JDR. Cette approche n’avait pas été de mise dans les prémices de l’application pour des raisons de non-flexibilité. Ce serait une évolution très intéressante pour que les fiches soit plus ergonomique et qu’elles puissent se rendre plus utile lors d’une session de jeu. Néanmoins, ce processus peut être long ne serait-ce que pour un univers.</w:t>
+        <w:t>Si l’on se penche du côté de la commercialisation de la solution, un passage vers un SaaS pourrait être une opportunité intéressante. L’application pourrait offrir un plan gratuit qui comporte certaine</w:t>
+      </w:r>
+      <w:r>
+        <w:t>s</w:t>
+      </w:r>
+      <w:r>
+        <w:t xml:space="preserve"> </w:t>
+      </w:r>
+      <w:r>
+        <w:t>limites</w:t>
+      </w:r>
+      <w:r>
+        <w:t xml:space="preserve"> (nombre de personnage, scénario, etc.). Ainsi que d’autre</w:t>
+      </w:r>
+      <w:r>
+        <w:t>s</w:t>
+      </w:r>
+      <w:r>
+        <w:t xml:space="preserve"> plan</w:t>
+      </w:r>
+      <w:r>
+        <w:t>s</w:t>
+      </w:r>
+      <w:r>
+        <w:t xml:space="preserve"> plus avantageux qui repousserait ces </w:t>
+      </w:r>
+      <w:r>
+        <w:t>limites</w:t>
+      </w:r>
+      <w:r>
+        <w:t xml:space="preserve"> et donnerai</w:t>
+      </w:r>
+      <w:r>
+        <w:t>ent</w:t>
+      </w:r>
+      <w:r>
+        <w:t xml:space="preserve"> d’autre</w:t>
+      </w:r>
+      <w:r>
+        <w:t>s</w:t>
+      </w:r>
+      <w:r>
+        <w:t xml:space="preserve"> avantage</w:t>
+      </w:r>
+      <w:r>
+        <w:t>s</w:t>
+      </w:r>
+      <w:r>
+        <w:t xml:space="preserve"> (utilisation de l’IA). </w:t>
       </w:r>
     </w:p>
     <w:p>
       <w:pPr>
         <w:pStyle w:val="Titre2"/>
       </w:pPr>
-      <w:bookmarkStart w:id="59" w:name="_Toc174895879"/>
-      <w:r>
-        <w:t xml:space="preserve">Software as </w:t>
-      </w:r>
-      <w:proofErr w:type="gramStart"/>
-      <w:r>
-        <w:t>a</w:t>
-      </w:r>
-      <w:proofErr w:type="gramEnd"/>
-      <w:r>
-        <w:t xml:space="preserve"> Service</w:t>
-      </w:r>
-      <w:bookmarkEnd w:id="59"/>
+      <w:bookmarkStart w:id="62" w:name="_Toc175334449"/>
+      <w:r>
+        <w:t>Interface graphique (shared room)</w:t>
+      </w:r>
+      <w:bookmarkEnd w:id="62"/>
     </w:p>
     <w:p>
       <w:pPr>
         <w:pStyle w:val="Corpsdetexte"/>
       </w:pPr>
       <w:r>
-        <w:t xml:space="preserve">Si l’on se penche du côté de la commercialisation de la solution, un passage vers un SaaS pourrait être une opportunité intéressante. L’application pourrait offrir un plan gratuit qui comporte certaine limitation (nombre de personnage, scénario, etc.). Ainsi que d’autre plan plus avantageux qui repousserait ces limitations et donnerais d’autre avantage (utilisation de l’IA). </w:t>
-      </w:r>
-    </w:p>
-    <w:p>
-      <w:pPr>
-        <w:pStyle w:val="Titre2"/>
-      </w:pPr>
-      <w:bookmarkStart w:id="60" w:name="_Toc174895880"/>
-      <w:r>
-        <w:t>Interface graphique (</w:t>
-      </w:r>
-      <w:proofErr w:type="spellStart"/>
-      <w:r>
-        <w:t>shared</w:t>
-      </w:r>
-      <w:proofErr w:type="spellEnd"/>
-      <w:r>
-        <w:t xml:space="preserve"> room)</w:t>
-      </w:r>
-      <w:bookmarkEnd w:id="60"/>
-    </w:p>
-    <w:p>
-      <w:pPr>
-        <w:pStyle w:val="Corpsdetexte"/>
-      </w:pPr>
-      <w:r>
-        <w:t>Un grand pas dans l’évolution de l’application, toujours afin de soutenir les MJ dans leur gestion de jeu, serait la possibilité de créer des salons de jeu auxquels les joueurs pourraient se connecter. Ce salon pourra donner accès en quelque clique aux fiches, aux statistiques et aux spécificités tout en donnant la possibilité d’offrir un espace de jeu interactif et visuel pour les groupes jouant à distance.</w:t>
+        <w:t>Un grand pas dans l’évolution de l’application, toujours afin de soutenir les MJ dans leur gestion de jeu, serait la possibilité de créer des salons de jeu auxquels les joueurs pourraient se connecter. Ce salon pourra donner accès en quelque</w:t>
+      </w:r>
+      <w:r>
+        <w:t>s</w:t>
+      </w:r>
+      <w:r>
+        <w:t xml:space="preserve"> cli</w:t>
+      </w:r>
+      <w:r>
+        <w:t>cs</w:t>
+      </w:r>
+      <w:r>
+        <w:t xml:space="preserve"> aux fiches, aux statistiques et aux spécificités tout en donnant la possibilité d’offrir un espace de jeu interactif et visuel pour les groupes jouant à distance.</w:t>
       </w:r>
     </w:p>
     <w:p>
@@ -8762,27 +9797,182 @@
       <w:pPr>
         <w:pStyle w:val="Titre1"/>
       </w:pPr>
-      <w:bookmarkStart w:id="61" w:name="_Toc174895881"/>
+      <w:bookmarkStart w:id="63" w:name="_Toc175334450"/>
       <w:r>
         <w:lastRenderedPageBreak/>
         <w:t>Conclusion</w:t>
       </w:r>
-      <w:bookmarkEnd w:id="61"/>
+      <w:bookmarkEnd w:id="63"/>
     </w:p>
     <w:p>
       <w:pPr>
         <w:pStyle w:val="Corpsdetexte"/>
       </w:pPr>
       <w:r>
-        <w:t xml:space="preserve">Dès lors, cette solution permet à de nombreux MJ d’organiser leur JDR de façon plus ergonomique. La création de fiche de personnages ainsi que leur accessibilité </w:t>
-      </w:r>
-      <w:proofErr w:type="spellStart"/>
+        <w:t>Dès lors, cette solution permet à de nombreux MJ d’organiser leur JDR de façon plus ergonomique. La création de fiche de personnages ainsi que leur</w:t>
+      </w:r>
+      <w:r>
+        <w:t>s</w:t>
+      </w:r>
+      <w:r>
+        <w:t xml:space="preserve"> accessibilité</w:t>
+      </w:r>
+      <w:r>
+        <w:t>s</w:t>
+      </w:r>
+      <w:r>
+        <w:t xml:space="preserve"> </w:t>
+      </w:r>
+      <w:r>
+        <w:t>ont</w:t>
+      </w:r>
+      <w:r>
+        <w:t xml:space="preserve"> été pensé</w:t>
+      </w:r>
+      <w:r>
+        <w:t>e</w:t>
+      </w:r>
+      <w:r>
+        <w:t>s</w:t>
+      </w:r>
+      <w:r>
+        <w:t xml:space="preserve"> de façon que les MJ puissent avoir ce qu’il leur faut directement en seulement quelques actions. Cette solution se veut global</w:t>
+      </w:r>
+      <w:r>
+        <w:t>e</w:t>
+      </w:r>
+      <w:r>
+        <w:t xml:space="preserve"> afin qu’elle puisse être utilisé</w:t>
+      </w:r>
+      <w:r>
+        <w:t>e</w:t>
+      </w:r>
+      <w:r>
+        <w:t xml:space="preserve"> par un large panel d’utilisateur</w:t>
+      </w:r>
+      <w:r>
+        <w:t>s</w:t>
+      </w:r>
+      <w:r>
+        <w:t xml:space="preserve"> pour qu’ils puissent l’utiliser dans un grand nombre d’univers</w:t>
+      </w:r>
+      <w:r>
+        <w:t xml:space="preserve"> et systèmes de règles différents</w:t>
+      </w:r>
+      <w:r>
+        <w:t>. Le tout avec des technologies moderne</w:t>
+      </w:r>
+      <w:r>
+        <w:t>s</w:t>
+      </w:r>
+      <w:r>
+        <w:t>, tourné</w:t>
+      </w:r>
+      <w:r>
+        <w:t>es</w:t>
+      </w:r>
+      <w:r>
+        <w:t xml:space="preserve"> vers l’avenir, performante</w:t>
+      </w:r>
+      <w:r>
+        <w:t>s</w:t>
+      </w:r>
+      <w:r>
+        <w:t>, sécurisé</w:t>
+      </w:r>
+      <w:r>
+        <w:t>e</w:t>
+      </w:r>
+      <w:r>
+        <w:t>s</w:t>
+      </w:r>
+      <w:r>
+        <w:t xml:space="preserve"> et facilement maintenable</w:t>
+      </w:r>
+      <w:r>
+        <w:t>s</w:t>
+      </w:r>
+      <w:r>
+        <w:t>.</w:t>
+      </w:r>
+    </w:p>
+    <w:p>
+      <w:pPr>
+        <w:pStyle w:val="Corpsdetexte"/>
+      </w:pPr>
+      <w:r>
+        <w:t xml:space="preserve">Ce travail m’a permis de découvrir </w:t>
+      </w:r>
+      <w:r>
+        <w:t>en</w:t>
+      </w:r>
+      <w:r>
+        <w:t xml:space="preserve"> détails</w:t>
+      </w:r>
+      <w:r>
+        <w:t>,</w:t>
+      </w:r>
+      <w:r>
+        <w:t xml:space="preserve"> le monde du jeu de rôle qui m’étai</w:t>
+      </w:r>
+      <w:r>
+        <w:t>t</w:t>
+      </w:r>
+      <w:r>
+        <w:t xml:space="preserve"> inconnu ainsi que les problématiques que les MJ peuvent rencontrer. Tout au long du projet, j’ai pu m’aventurer à la recherche de l’implémentation idéal</w:t>
+      </w:r>
+      <w:r>
+        <w:t>e</w:t>
+      </w:r>
+      <w:r>
+        <w:t xml:space="preserve"> pour les utilisateurs. </w:t>
+      </w:r>
+    </w:p>
+    <w:p>
+      <w:pPr>
+        <w:pStyle w:val="Corpsdetexte"/>
+      </w:pPr>
+      <w:r>
+        <w:t xml:space="preserve">J’ai énormément apprécié travailler </w:t>
+      </w:r>
       <w:r>
         <w:t>à</w:t>
       </w:r>
-      <w:proofErr w:type="spellEnd"/>
-      <w:r>
-        <w:t xml:space="preserve"> été pensé de façon à que les MJ puissent avoir ce qu’il leur faut directement en seulement quelques actions. Cette solution se veut global afin qu’elle puisse être utilisé par un large panel d’utilisateur pour qu’ils puissent l’utiliser dans un grand nombre d’univers. Le tout avec des technologies moderne, tourné vers l’avenir, performante, sécurisé et facilement maintenable.</w:t>
+      <w:r>
+        <w:t xml:space="preserve"> ce sujet tout au long de ce travail de Bachelor. Le fait d’avoir des mandants directement concernés par le sujet et donc d’avoir le public cible comme première personne de contact a été très motivant tout au long </w:t>
+      </w:r>
+      <w:r>
+        <w:t>de mon travail</w:t>
+      </w:r>
+      <w:r>
+        <w:t>. De plus, pour une première application officielle destiné</w:t>
+      </w:r>
+      <w:r>
+        <w:t>e</w:t>
+      </w:r>
+      <w:r>
+        <w:t xml:space="preserve"> à des utilisateurs, l’expérience passé</w:t>
+      </w:r>
+      <w:r>
+        <w:t>e</w:t>
+      </w:r>
+      <w:r>
+        <w:t xml:space="preserve"> </w:t>
+      </w:r>
+      <w:r>
+        <w:t>en termes de</w:t>
+      </w:r>
+      <w:r>
+        <w:t xml:space="preserve"> recherche sur les technologies, les méthodes de développement, la résolution de problème, les enjeux de déploiement</w:t>
+      </w:r>
+      <w:r>
+        <w:t xml:space="preserve"> et la réflexion sur le code fourni m’a renforcé dans l’idée de faire cette pratique mon futur métier. Je me rends compte que les possibilités sont infinies dans ce monde qu’est l’informatique et que la seule limite à ce qu’on peut produire est </w:t>
+      </w:r>
+      <w:r>
+        <w:t>nous-même</w:t>
+      </w:r>
+      <w:r>
+        <w:t>.</w:t>
       </w:r>
     </w:p>
     <w:p>
@@ -8790,40 +9980,13 @@
         <w:pStyle w:val="Corpsdetexte"/>
       </w:pPr>
       <w:r>
-        <w:t xml:space="preserve">Ce travail m’a permis de découvrir dans les détails le monde du jeu de rôle qui m’étais inconnu ainsi que les problématiques que les MJ peuvent rencontrer. Tout au long du projet, j’ai pu m’aventurer à la recherche de l’implémentation idéal pour les utilisateurs. </w:t>
-      </w:r>
-    </w:p>
-    <w:p>
-      <w:pPr>
-        <w:pStyle w:val="Corpsdetexte"/>
-      </w:pPr>
-      <w:r>
-        <w:t xml:space="preserve">J’ai énormément apprécié travailler sur ce sujet tout au long de ce travail de </w:t>
-      </w:r>
-      <w:proofErr w:type="spellStart"/>
-      <w:r>
-        <w:t>Bachelor</w:t>
-      </w:r>
-      <w:proofErr w:type="spellEnd"/>
-      <w:r>
-        <w:t xml:space="preserve">. Le fait d’avoir des mandants directement concernés par le sujet et donc d’avoir le public cible comme première personne de contact a été très motivant tout au long du projet. De plus, pour une première application officielle destiné à des utilisateurs, l’expérience passé </w:t>
-      </w:r>
-      <w:r>
-        <w:t>en termes de</w:t>
-      </w:r>
-      <w:r>
-        <w:t xml:space="preserve"> recherche sur les technologies, les méthodes de développement, la résolution de problème, les enjeux de déploiement</w:t>
-      </w:r>
-      <w:r>
-        <w:t xml:space="preserve"> et la réflexion sur le code fournie m’a renforcé dans l’idée de faire cette pratique mon futur métier. Je me rends compte que les possibilités sont infinies dans ce monde qu’est l’informatique et que la seule limite à ce qu’on peut produire est moi-même.</w:t>
-      </w:r>
-    </w:p>
-    <w:p>
-      <w:pPr>
-        <w:pStyle w:val="Corpsdetexte"/>
-      </w:pPr>
-      <w:r>
-        <w:t>J’espère que ce travail pourra transmettre la même passion que j’ai eu durant tout le projet pour motiver des étudiants qui s’intéresse au monde de l’informatique et donner envie aux MJ d’essayer l’expérience utilisateur que je propose avec cette solution.</w:t>
+        <w:t>J’espère que ce travail pourra transmettre la même passion que j’ai eu durant tout le projet pour motiver des étudiants qui s’intéresse</w:t>
+      </w:r>
+      <w:r>
+        <w:t>nt</w:t>
+      </w:r>
+      <w:r>
+        <w:t xml:space="preserve"> au monde de l’informatique et donner envie aux MJ d’essayer l’expérience utilisateur que je propose avec cette solution.</w:t>
       </w:r>
     </w:p>
     <w:p>
@@ -8842,12 +10005,12 @@
           <w:numId w:val="0"/>
         </w:numPr>
       </w:pPr>
-      <w:bookmarkStart w:id="62" w:name="_Toc174895882"/>
+      <w:bookmarkStart w:id="64" w:name="_Toc175334451"/>
       <w:r>
         <w:lastRenderedPageBreak/>
         <w:t>Bibliographie</w:t>
       </w:r>
-      <w:bookmarkEnd w:id="62"/>
+      <w:bookmarkEnd w:id="64"/>
     </w:p>
     <w:p>
       <w:pPr>
@@ -8898,96 +10061,84 @@
           <w:rFonts w:cs="Arial"/>
           <w:lang w:val="en-US"/>
         </w:rPr>
-        <w:t xml:space="preserve">ANICAS, Mitchell, 2021. An Introduction to OAuth 2 | </w:t>
-      </w:r>
-      <w:proofErr w:type="spellStart"/>
+        <w:t xml:space="preserve">ANICAS, Mitchell, 2021. An Introduction to OAuth 2 | DigitalOcean. </w:t>
+      </w:r>
+      <w:r>
+        <w:rPr>
+          <w:rFonts w:cs="Arial"/>
+        </w:rPr>
+        <w:t xml:space="preserve">[en ligne]. 28 juillet 2021. Disponible à l’adresse : https://www.digitalocean.com/community/tutorials/an-introduction-to-oauth-2 [consulté le 18 août 2024]. </w:t>
+      </w:r>
+    </w:p>
+    <w:p>
+      <w:pPr>
+        <w:pStyle w:val="Bibliographie"/>
+        <w:rPr>
+          <w:rFonts w:cs="Arial"/>
+        </w:rPr>
+      </w:pPr>
+      <w:r>
+        <w:rPr>
+          <w:rFonts w:cs="Arial"/>
+        </w:rPr>
+        <w:t xml:space="preserve">API REST : définition, 2024 [en ligne]. Disponible à l’adresse : https://www.redhat.com/fr/topics/api/what-is-a-rest-api [consulté le 3 mai 2024]. </w:t>
+      </w:r>
+    </w:p>
+    <w:p>
+      <w:pPr>
+        <w:pStyle w:val="Bibliographie"/>
+        <w:rPr>
+          <w:rFonts w:cs="Arial"/>
+        </w:rPr>
+      </w:pPr>
       <w:r>
         <w:rPr>
           <w:rFonts w:cs="Arial"/>
           <w:lang w:val="en-US"/>
         </w:rPr>
-        <w:t>DigitalOcean</w:t>
-      </w:r>
-      <w:proofErr w:type="spellEnd"/>
-      <w:r>
-        <w:rPr>
-          <w:rFonts w:cs="Arial"/>
-          <w:lang w:val="en-US"/>
-        </w:rPr>
-        <w:t xml:space="preserve">. </w:t>
-      </w:r>
-      <w:r>
-        <w:rPr>
-          <w:rFonts w:cs="Arial"/>
-        </w:rPr>
-        <w:t>[</w:t>
-      </w:r>
-      <w:proofErr w:type="gramStart"/>
-      <w:r>
-        <w:rPr>
-          <w:rFonts w:cs="Arial"/>
-        </w:rPr>
-        <w:t>en</w:t>
-      </w:r>
-      <w:proofErr w:type="gramEnd"/>
-      <w:r>
-        <w:rPr>
-          <w:rFonts w:cs="Arial"/>
-        </w:rPr>
-        <w:t xml:space="preserve"> ligne]. 28 juillet 2021. Disponible à l’adresse : https://www.digitalocean.com/community/tutorials/an-introduction-to-oauth-2 [consulté le 18 août 2024]. </w:t>
-      </w:r>
-    </w:p>
-    <w:p>
-      <w:pPr>
-        <w:pStyle w:val="Bibliographie"/>
-        <w:rPr>
-          <w:rFonts w:cs="Arial"/>
-        </w:rPr>
-      </w:pPr>
-      <w:r>
-        <w:rPr>
-          <w:rFonts w:cs="Arial"/>
-        </w:rPr>
-        <w:t xml:space="preserve">API REST : définition, 2024 [en ligne]. Disponible à l’adresse : https://www.redhat.com/fr/topics/api/what-is-a-rest-api [consulté le 3 mai 2024]. </w:t>
-      </w:r>
-    </w:p>
-    <w:p>
-      <w:pPr>
-        <w:pStyle w:val="Bibliographie"/>
-        <w:rPr>
-          <w:rFonts w:cs="Arial"/>
-        </w:rPr>
-      </w:pPr>
-      <w:r>
-        <w:rPr>
-          <w:rFonts w:cs="Arial"/>
-          <w:lang w:val="en-US"/>
-        </w:rPr>
         <w:t xml:space="preserve">EZE, Peter Ekene, 2023. Diving into Server Actions in Next.js 14. </w:t>
       </w:r>
-      <w:proofErr w:type="spellStart"/>
       <w:r>
         <w:rPr>
           <w:rFonts w:cs="Arial"/>
           <w:i/>
           <w:iCs/>
         </w:rPr>
-        <w:t>LogRocket</w:t>
-      </w:r>
-      <w:proofErr w:type="spellEnd"/>
+        <w:t>LogRocket Blog</w:t>
+      </w:r>
+      <w:r>
+        <w:rPr>
+          <w:rFonts w:cs="Arial"/>
+        </w:rPr>
+        <w:t xml:space="preserve"> [en ligne]. 21 décembre 2023. Disponible à l’adresse : https://blog.logrocket.com/diving-into-server-actions-next-js-14/ [consulté le 26 avril 2024]. </w:t>
+      </w:r>
+    </w:p>
+    <w:p>
+      <w:pPr>
+        <w:pStyle w:val="Bibliographie"/>
+        <w:rPr>
+          <w:rFonts w:cs="Arial"/>
+        </w:rPr>
+      </w:pPr>
+      <w:r>
+        <w:rPr>
+          <w:rFonts w:cs="Arial"/>
+        </w:rPr>
+        <w:t xml:space="preserve">MELVYNX • APPRENDRE À CODER, 2023. </w:t>
+      </w:r>
       <w:r>
         <w:rPr>
           <w:rFonts w:cs="Arial"/>
           <w:i/>
           <w:iCs/>
         </w:rPr>
-        <w:t xml:space="preserve"> Blog</w:t>
+        <w:t>TUTO Server Actions en NextJS : La nouvelle feature React</w:t>
       </w:r>
       <w:r>
         <w:rPr>
           <w:rFonts w:cs="Arial"/>
         </w:rPr>
-        <w:t xml:space="preserve"> [en ligne]. 21 décembre 2023. Disponible à l’adresse : https://blog.logrocket.com/diving-into-server-actions-next-js-14/ [consulté le 26 avril 2024]. </w:t>
+        <w:t xml:space="preserve"> [en ligne]. 9 novembre 2023. Disponible à l’adresse : https://www.youtube.com/watch?v=7AvrO4fL10A [consulté le 2 mai 2024]. </w:t>
       </w:r>
     </w:p>
     <w:p>
@@ -9000,8 +10151,44 @@
       <w:r>
         <w:rPr>
           <w:rFonts w:cs="Arial"/>
-        </w:rPr>
-        <w:t xml:space="preserve">MELVYNX • APPRENDRE À CODER, 2023. </w:t>
+          <w:lang w:val="en-US"/>
+        </w:rPr>
+        <w:t xml:space="preserve">META - THE REACT TEAM, 2024. React 19 Beta – React. </w:t>
+      </w:r>
+      <w:r>
+        <w:rPr>
+          <w:rFonts w:cs="Arial"/>
+        </w:rPr>
+        <w:t xml:space="preserve">[en ligne]. 25 avril 2024. Disponible à l’adresse : https://react.dev/blog/2024/04/25/react-19 [consulté le 3 mai 2024]. </w:t>
+      </w:r>
+    </w:p>
+    <w:p>
+      <w:pPr>
+        <w:pStyle w:val="Bibliographie"/>
+        <w:rPr>
+          <w:rFonts w:cs="Arial"/>
+        </w:rPr>
+      </w:pPr>
+      <w:r>
+        <w:rPr>
+          <w:rFonts w:cs="Arial"/>
+        </w:rPr>
+        <w:t xml:space="preserve">OVHCLOUD, 2024. Qu’est-ce qu’une application web ? | OVHcloud | OVHcloud France. [en ligne]. 3 mai 2024. Disponible à l’adresse : https://www.ovhcloud.com/fr/learn/what-is-web-application/ [consulté le 3 mai 2024]. </w:t>
+      </w:r>
+    </w:p>
+    <w:p>
+      <w:pPr>
+        <w:pStyle w:val="Bibliographie"/>
+        <w:rPr>
+          <w:rFonts w:cs="Arial"/>
+        </w:rPr>
+      </w:pPr>
+      <w:r>
+        <w:rPr>
+          <w:rFonts w:cs="Arial"/>
+          <w:lang w:val="en-US"/>
+        </w:rPr>
+        <w:t xml:space="preserve">@THEEDORAN, 2024. Getting started | next-safe-action. </w:t>
       </w:r>
       <w:r>
         <w:rPr>
@@ -9009,59 +10196,13 @@
           <w:i/>
           <w:iCs/>
         </w:rPr>
-        <w:t xml:space="preserve">TUTO Server Actions en </w:t>
-      </w:r>
-      <w:proofErr w:type="spellStart"/>
+        <w:t>Next-safe-action</w:t>
+      </w:r>
       <w:r>
         <w:rPr>
           <w:rFonts w:cs="Arial"/>
-          <w:i/>
-          <w:iCs/>
-        </w:rPr>
-        <w:t>NextJS</w:t>
-      </w:r>
-      <w:proofErr w:type="spellEnd"/>
-      <w:r>
-        <w:rPr>
-          <w:rFonts w:cs="Arial"/>
-          <w:i/>
-          <w:iCs/>
-        </w:rPr>
-        <w:t xml:space="preserve"> : La nouvelle </w:t>
-      </w:r>
-      <w:proofErr w:type="spellStart"/>
-      <w:r>
-        <w:rPr>
-          <w:rFonts w:cs="Arial"/>
-          <w:i/>
-          <w:iCs/>
-        </w:rPr>
-        <w:t>feature</w:t>
-      </w:r>
-      <w:proofErr w:type="spellEnd"/>
-      <w:r>
-        <w:rPr>
-          <w:rFonts w:cs="Arial"/>
-          <w:i/>
-          <w:iCs/>
-        </w:rPr>
-        <w:t xml:space="preserve"> </w:t>
-      </w:r>
-      <w:proofErr w:type="spellStart"/>
-      <w:r>
-        <w:rPr>
-          <w:rFonts w:cs="Arial"/>
-          <w:i/>
-          <w:iCs/>
-        </w:rPr>
-        <w:t>React</w:t>
-      </w:r>
-      <w:proofErr w:type="spellEnd"/>
-      <w:r>
-        <w:rPr>
-          <w:rFonts w:cs="Arial"/>
-        </w:rPr>
-        <w:t xml:space="preserve"> [en ligne]. 9 novembre 2023. Disponible à l’adresse : https://www.youtube.com/watch?v=7AvrO4fL10A [consulté le 2 mai 2024]. </w:t>
+        </w:rPr>
+        <w:t xml:space="preserve"> [en ligne]. 18 août 2024. Disponible à l’adresse : https://next-safe-action.dev/docs/getting-started [consulté le 18 août 2024]. </w:t>
       </w:r>
     </w:p>
     <w:p>
@@ -9076,177 +10217,7 @@
           <w:rFonts w:cs="Arial"/>
           <w:lang w:val="en-US"/>
         </w:rPr>
-        <w:t xml:space="preserve">META - THE REACT TEAM, 2024. React 19 Beta – React. </w:t>
-      </w:r>
-      <w:r>
-        <w:rPr>
-          <w:rFonts w:cs="Arial"/>
-        </w:rPr>
-        <w:t>[</w:t>
-      </w:r>
-      <w:proofErr w:type="gramStart"/>
-      <w:r>
-        <w:rPr>
-          <w:rFonts w:cs="Arial"/>
-        </w:rPr>
-        <w:t>en</w:t>
-      </w:r>
-      <w:proofErr w:type="gramEnd"/>
-      <w:r>
-        <w:rPr>
-          <w:rFonts w:cs="Arial"/>
-        </w:rPr>
-        <w:t xml:space="preserve"> ligne]. 25 avril 2024. Disponible à l’adresse : https://react.dev/blog/2024/04/25/react-19 [consulté le 3 mai 2024]. </w:t>
-      </w:r>
-    </w:p>
-    <w:p>
-      <w:pPr>
-        <w:pStyle w:val="Bibliographie"/>
-        <w:rPr>
-          <w:rFonts w:cs="Arial"/>
-        </w:rPr>
-      </w:pPr>
-      <w:r>
-        <w:rPr>
-          <w:rFonts w:cs="Arial"/>
-        </w:rPr>
-        <w:t xml:space="preserve">OVHCLOUD, 2024. Qu’est-ce qu’une application web ? | </w:t>
-      </w:r>
-      <w:proofErr w:type="spellStart"/>
-      <w:r>
-        <w:rPr>
-          <w:rFonts w:cs="Arial"/>
-        </w:rPr>
-        <w:t>OVHcloud</w:t>
-      </w:r>
-      <w:proofErr w:type="spellEnd"/>
-      <w:r>
-        <w:rPr>
-          <w:rFonts w:cs="Arial"/>
-        </w:rPr>
-        <w:t xml:space="preserve"> | </w:t>
-      </w:r>
-      <w:proofErr w:type="spellStart"/>
-      <w:r>
-        <w:rPr>
-          <w:rFonts w:cs="Arial"/>
-        </w:rPr>
-        <w:t>OVHcloud</w:t>
-      </w:r>
-      <w:proofErr w:type="spellEnd"/>
-      <w:r>
-        <w:rPr>
-          <w:rFonts w:cs="Arial"/>
-        </w:rPr>
-        <w:t xml:space="preserve"> France. [</w:t>
-      </w:r>
-      <w:proofErr w:type="gramStart"/>
-      <w:r>
-        <w:rPr>
-          <w:rFonts w:cs="Arial"/>
-        </w:rPr>
-        <w:t>en</w:t>
-      </w:r>
-      <w:proofErr w:type="gramEnd"/>
-      <w:r>
-        <w:rPr>
-          <w:rFonts w:cs="Arial"/>
-        </w:rPr>
-        <w:t xml:space="preserve"> ligne]. 3 mai 2024. Disponible à l’adresse : https://www.ovhcloud.com/fr/learn/what-is-web-application/ [consulté le 3 mai 2024]. </w:t>
-      </w:r>
-    </w:p>
-    <w:p>
-      <w:pPr>
-        <w:pStyle w:val="Bibliographie"/>
-        <w:rPr>
-          <w:rFonts w:cs="Arial"/>
-        </w:rPr>
-      </w:pPr>
-      <w:r>
-        <w:rPr>
-          <w:rFonts w:cs="Arial"/>
-          <w:lang w:val="en-US"/>
-        </w:rPr>
-        <w:t xml:space="preserve">@THEEDORAN, 2024. Getting started | next-safe-action. </w:t>
-      </w:r>
-      <w:r>
-        <w:rPr>
-          <w:rFonts w:cs="Arial"/>
-          <w:i/>
-          <w:iCs/>
-        </w:rPr>
-        <w:t>Next-</w:t>
-      </w:r>
-      <w:proofErr w:type="spellStart"/>
-      <w:r>
-        <w:rPr>
-          <w:rFonts w:cs="Arial"/>
-          <w:i/>
-          <w:iCs/>
-        </w:rPr>
-        <w:t>safe</w:t>
-      </w:r>
-      <w:proofErr w:type="spellEnd"/>
-      <w:r>
-        <w:rPr>
-          <w:rFonts w:cs="Arial"/>
-          <w:i/>
-          <w:iCs/>
-        </w:rPr>
-        <w:t>-action</w:t>
-      </w:r>
-      <w:r>
-        <w:rPr>
-          <w:rFonts w:cs="Arial"/>
-        </w:rPr>
-        <w:t xml:space="preserve"> [en ligne]. 18 août 2024. Disponible à l’adresse : https://next-safe-action.dev/docs/getting-started [consulté le 18 août 2024]. </w:t>
-      </w:r>
-    </w:p>
-    <w:p>
-      <w:pPr>
-        <w:pStyle w:val="Bibliographie"/>
-        <w:rPr>
-          <w:rFonts w:cs="Arial"/>
-        </w:rPr>
-      </w:pPr>
-      <w:r>
-        <w:rPr>
-          <w:rFonts w:cs="Arial"/>
-          <w:lang w:val="en-US"/>
-        </w:rPr>
-        <w:t>VERCEL, 2024a. Data Fetching: Fetching, Caching, and Revalidating | Next.js. [</w:t>
-      </w:r>
-      <w:proofErr w:type="spellStart"/>
-      <w:r>
-        <w:rPr>
-          <w:rFonts w:cs="Arial"/>
-          <w:lang w:val="en-US"/>
-        </w:rPr>
-        <w:t>en</w:t>
-      </w:r>
-      <w:proofErr w:type="spellEnd"/>
-      <w:r>
-        <w:rPr>
-          <w:rFonts w:cs="Arial"/>
-          <w:lang w:val="en-US"/>
-        </w:rPr>
-        <w:t> </w:t>
-      </w:r>
-      <w:proofErr w:type="spellStart"/>
-      <w:r>
-        <w:rPr>
-          <w:rFonts w:cs="Arial"/>
-          <w:lang w:val="en-US"/>
-        </w:rPr>
-        <w:t>ligne</w:t>
-      </w:r>
-      <w:proofErr w:type="spellEnd"/>
-      <w:r>
-        <w:rPr>
-          <w:rFonts w:cs="Arial"/>
-          <w:lang w:val="en-US"/>
-        </w:rPr>
-        <w:t xml:space="preserve">]. </w:t>
+        <w:t xml:space="preserve">VERCEL, 2024a. Data Fetching: Fetching, Caching, and Revalidating | Next.js. [en ligne]. </w:t>
       </w:r>
       <w:r>
         <w:rPr>
@@ -9283,39 +10254,7 @@
           <w:rFonts w:cs="Arial"/>
           <w:lang w:val="en-US"/>
         </w:rPr>
-        <w:t xml:space="preserve"> [</w:t>
-      </w:r>
-      <w:proofErr w:type="spellStart"/>
-      <w:r>
-        <w:rPr>
-          <w:rFonts w:cs="Arial"/>
-          <w:lang w:val="en-US"/>
-        </w:rPr>
-        <w:t>en</w:t>
-      </w:r>
-      <w:proofErr w:type="spellEnd"/>
-      <w:r>
-        <w:rPr>
-          <w:rFonts w:cs="Arial"/>
-          <w:lang w:val="en-US"/>
-        </w:rPr>
-        <w:t> </w:t>
-      </w:r>
-      <w:proofErr w:type="spellStart"/>
-      <w:r>
-        <w:rPr>
-          <w:rFonts w:cs="Arial"/>
-          <w:lang w:val="en-US"/>
-        </w:rPr>
-        <w:t>ligne</w:t>
-      </w:r>
-      <w:proofErr w:type="spellEnd"/>
-      <w:r>
-        <w:rPr>
-          <w:rFonts w:cs="Arial"/>
-          <w:lang w:val="en-US"/>
-        </w:rPr>
-        <w:t xml:space="preserve">]. </w:t>
+        <w:t xml:space="preserve"> [en ligne]. </w:t>
       </w:r>
       <w:r>
         <w:rPr>
@@ -9352,45 +10291,41 @@
           <w:rFonts w:cs="Arial"/>
           <w:lang w:val="en-US"/>
         </w:rPr>
-        <w:t xml:space="preserve"> [</w:t>
-      </w:r>
-      <w:proofErr w:type="spellStart"/>
+        <w:t xml:space="preserve"> [en ligne]. </w:t>
+      </w:r>
       <w:r>
         <w:rPr>
           <w:rFonts w:cs="Arial"/>
-          <w:lang w:val="en-US"/>
-        </w:rPr>
-        <w:t>en</w:t>
-      </w:r>
-      <w:proofErr w:type="spellEnd"/>
-      <w:r>
+        </w:rPr>
+        <w:t xml:space="preserve">23 avril 2024. Disponible à l’adresse : https://nextjs.org/docs/app/building-your-application/data-fetching/server-actions-and-mutations [consulté le 23 avril 2024]. </w:t>
+      </w:r>
+    </w:p>
+    <w:p>
+      <w:pPr>
+        <w:pStyle w:val="Bibliographie"/>
         <w:rPr>
           <w:rFonts w:cs="Arial"/>
-          <w:lang w:val="en-US"/>
-        </w:rPr>
-        <w:t> </w:t>
-      </w:r>
-      <w:proofErr w:type="spellStart"/>
+        </w:rPr>
+      </w:pPr>
       <w:r>
         <w:rPr>
           <w:rFonts w:cs="Arial"/>
-          <w:lang w:val="en-US"/>
-        </w:rPr>
-        <w:t>ligne</w:t>
-      </w:r>
-      <w:proofErr w:type="spellEnd"/>
+        </w:rPr>
+        <w:t xml:space="preserve">WIKIPÉDIA, 2024. Jeu de rôle sur table. </w:t>
+      </w:r>
       <w:r>
         <w:rPr>
           <w:rFonts w:cs="Arial"/>
-          <w:lang w:val="en-US"/>
-        </w:rPr>
-        <w:t xml:space="preserve">]. </w:t>
+          <w:i/>
+          <w:iCs/>
+        </w:rPr>
+        <w:t>Wikipédia</w:t>
       </w:r>
       <w:r>
         <w:rPr>
           <w:rFonts w:cs="Arial"/>
         </w:rPr>
-        <w:t xml:space="preserve">23 avril 2024. Disponible à l’adresse : https://nextjs.org/docs/app/building-your-application/data-fetching/server-actions-and-mutations [consulté le 23 avril 2024]. </w:t>
+        <w:t xml:space="preserve"> [en ligne]. Disponible à l’adresse : https://fr.wikipedia.org/w/index.php?title=Jeu_de_r%C3%B4le_sur_table&amp;oldid=217207627 [consulté le 23 août 2024]. Page Version ID: 217207627</w:t>
       </w:r>
     </w:p>
     <w:p>
@@ -9408,20 +10343,44 @@
       <w:pPr>
         <w:pStyle w:val="titrenonnumrotcentr"/>
       </w:pPr>
-      <w:bookmarkStart w:id="63" w:name="_Toc174895883"/>
+      <w:bookmarkStart w:id="65" w:name="_Toc175334452"/>
+      <w:r>
+        <w:lastRenderedPageBreak/>
+        <w:t>Annexe 1 : MindMap</w:t>
+      </w:r>
+      <w:bookmarkEnd w:id="65"/>
+    </w:p>
+    <w:p/>
+    <w:p/>
+    <w:p/>
+    <w:p/>
+    <w:p/>
+    <w:p/>
+    <w:p>
+      <w:pPr>
+        <w:rPr>
+          <w:rFonts w:eastAsia="Times New Roman"/>
+          <w:b/>
+          <w:bCs/>
+          <w:kern w:val="2"/>
+          <w:sz w:val="32"/>
+          <w:szCs w:val="32"/>
+        </w:rPr>
+      </w:pPr>
+    </w:p>
+    <w:p>
       <w:r>
         <w:rPr>
           <w:noProof/>
         </w:rPr>
-        <w:lastRenderedPageBreak/>
         <w:drawing>
-          <wp:anchor distT="0" distB="0" distL="114300" distR="114300" simplePos="0" relativeHeight="251658240" behindDoc="0" locked="0" layoutInCell="1" allowOverlap="1" wp14:anchorId="468DF34E" wp14:editId="474D034A">
+          <wp:anchor distT="0" distB="0" distL="114300" distR="114300" simplePos="0" relativeHeight="251658240" behindDoc="0" locked="0" layoutInCell="1" allowOverlap="1" wp14:anchorId="468DF34E" wp14:editId="3C18302A">
             <wp:simplePos x="0" y="0"/>
             <wp:positionH relativeFrom="margin">
               <wp:align>center</wp:align>
             </wp:positionH>
             <wp:positionV relativeFrom="paragraph">
-              <wp:posOffset>1866991</wp:posOffset>
+              <wp:posOffset>272577</wp:posOffset>
             </wp:positionV>
             <wp:extent cx="5399405" cy="5116830"/>
             <wp:effectExtent l="133350" t="114300" r="144145" b="160020"/>
@@ -9494,18 +10453,93 @@
           </wp:anchor>
         </w:drawing>
       </w:r>
-      <w:r>
-        <w:t xml:space="preserve">Annexe 1 : </w:t>
-      </w:r>
-      <w:proofErr w:type="spellStart"/>
-      <w:r>
-        <w:t>MindMap</w:t>
-      </w:r>
-      <w:bookmarkEnd w:id="63"/>
-      <w:proofErr w:type="spellEnd"/>
-    </w:p>
+    </w:p>
+    <w:p/>
+    <w:p/>
+    <w:p/>
+    <w:p/>
+    <w:p/>
+    <w:p/>
+    <w:p>
+      <w:r>
+        <w:br w:type="page"/>
+      </w:r>
+    </w:p>
+    <w:p>
+      <w:pPr>
+        <w:pStyle w:val="titrenonnumrotcentr"/>
+      </w:pPr>
+      <w:bookmarkStart w:id="66" w:name="_Toc175334453"/>
+      <w:r>
+        <w:lastRenderedPageBreak/>
+        <w:t>Annexe 2 : Modèle de base de données</w:t>
+      </w:r>
+      <w:bookmarkEnd w:id="66"/>
+    </w:p>
+    <w:p/>
+    <w:p/>
+    <w:p/>
+    <w:p/>
+    <w:p>
+      <w:r>
+        <w:rPr>
+          <w:noProof/>
+        </w:rPr>
+        <w:drawing>
+          <wp:anchor distT="0" distB="0" distL="114300" distR="114300" simplePos="0" relativeHeight="251659264" behindDoc="0" locked="0" layoutInCell="1" allowOverlap="1" wp14:anchorId="4CDA5E55" wp14:editId="7753CF5F">
+            <wp:simplePos x="0" y="0"/>
+            <wp:positionH relativeFrom="margin">
+              <wp:align>right</wp:align>
+            </wp:positionH>
+            <wp:positionV relativeFrom="paragraph">
+              <wp:posOffset>290195</wp:posOffset>
+            </wp:positionV>
+            <wp:extent cx="5399405" cy="6247765"/>
+            <wp:effectExtent l="0" t="0" r="0" b="635"/>
+            <wp:wrapSquare wrapText="bothSides"/>
+            <wp:docPr id="1819777232" name="Image 1" descr="Une image contenant texte, capture d’écran, conception&#10;&#10;Description générée automatiquement"/>
+            <wp:cNvGraphicFramePr>
+              <a:graphicFrameLocks xmlns:a="http://schemas.openxmlformats.org/drawingml/2006/main" noChangeAspect="1"/>
+            </wp:cNvGraphicFramePr>
+            <a:graphic xmlns:a="http://schemas.openxmlformats.org/drawingml/2006/main">
+              <a:graphicData uri="http://schemas.openxmlformats.org/drawingml/2006/picture">
+                <pic:pic xmlns:pic="http://schemas.openxmlformats.org/drawingml/2006/picture">
+                  <pic:nvPicPr>
+                    <pic:cNvPr id="1819777232" name="Image 1" descr="Une image contenant texte, capture d’écran, conception&#10;&#10;Description générée automatiquement"/>
+                    <pic:cNvPicPr/>
+                  </pic:nvPicPr>
+                  <pic:blipFill>
+                    <a:blip r:embed="rId16" cstate="print">
+                      <a:extLst>
+                        <a:ext uri="{28A0092B-C50C-407E-A947-70E740481C1C}">
+                          <a14:useLocalDpi xmlns:a14="http://schemas.microsoft.com/office/drawing/2010/main" val="0"/>
+                        </a:ext>
+                      </a:extLst>
+                    </a:blip>
+                    <a:stretch>
+                      <a:fillRect/>
+                    </a:stretch>
+                  </pic:blipFill>
+                  <pic:spPr>
+                    <a:xfrm>
+                      <a:off x="0" y="0"/>
+                      <a:ext cx="5399405" cy="6247765"/>
+                    </a:xfrm>
+                    <a:prstGeom prst="rect">
+                      <a:avLst/>
+                    </a:prstGeom>
+                  </pic:spPr>
+                </pic:pic>
+              </a:graphicData>
+            </a:graphic>
+          </wp:anchor>
+        </w:drawing>
+      </w:r>
+    </w:p>
+    <w:p/>
+    <w:p/>
     <w:sectPr>
-      <w:footerReference w:type="default" r:id="rId16"/>
+      <w:footerReference w:type="default" r:id="rId17"/>
       <w:pgSz w:w="11906" w:h="16838"/>
       <w:pgMar w:top="1418" w:right="1418" w:bottom="1418" w:left="1985" w:header="0" w:footer="709" w:gutter="0"/>
       <w:pgNumType w:start="1"/>
@@ -11524,10 +12558,6 @@
 </file>
 
 <file path=customXml/item1.xml><?xml version="1.0" encoding="utf-8"?>
-<b:Sources xmlns:b="http://schemas.openxmlformats.org/officeDocument/2006/bibliography" xmlns="http://schemas.openxmlformats.org/officeDocument/2006/bibliography" SelectedStyle="\APA.XSL" StyleName="APA"/>
-</file>
-
-<file path=customXml/item2.xml><?xml version="1.0" encoding="utf-8"?>
 <p:properties xmlns:p="http://schemas.microsoft.com/office/2006/metadata/properties" xmlns:xsi="http://www.w3.org/2001/XMLSchema-instance" xmlns:pc="http://schemas.microsoft.com/office/infopath/2007/PartnerControls">
   <documentManagement>
     <lcf76f155ced4ddcb4097134ff3c332f xmlns="2973953b-47a0-44b2-bc78-998c310f71a1">
@@ -11538,16 +12568,11 @@
 </p:properties>
 </file>
 
-<file path=customXml/item3.xml><?xml version="1.0" encoding="utf-8"?>
-<?mso-contentType ?>
-<FormTemplates xmlns="http://schemas.microsoft.com/sharepoint/v3/contenttype/forms">
-  <Display>DocumentLibraryForm</Display>
-  <Edit>DocumentLibraryForm</Edit>
-  <New>DocumentLibraryForm</New>
-</FormTemplates>
+<file path=customXml/item2.xml><?xml version="1.0" encoding="utf-8"?>
+<b:Sources xmlns:b="http://schemas.openxmlformats.org/officeDocument/2006/bibliography" xmlns="http://schemas.openxmlformats.org/officeDocument/2006/bibliography" SelectedStyle="\APA.XSL" StyleName="APA"/>
 </file>
 
-<file path=customXml/item4.xml><?xml version="1.0" encoding="utf-8"?>
+<file path=customXml/item3.xml><?xml version="1.0" encoding="utf-8"?>
 <ct:contentTypeSchema xmlns:ct="http://schemas.microsoft.com/office/2006/metadata/contentType" xmlns:ma="http://schemas.microsoft.com/office/2006/metadata/properties/metaAttributes" ct:_="" ma:_="" ma:contentTypeName="Document" ma:contentTypeID="0x0101007436039429CCDF4CA89D9F35E729D1B9" ma:contentTypeVersion="13" ma:contentTypeDescription="Crée un document." ma:contentTypeScope="" ma:versionID="80722ec131e28028b8e8c187ddf51aca">
   <xsd:schema xmlns:xsd="http://www.w3.org/2001/XMLSchema" xmlns:xs="http://www.w3.org/2001/XMLSchema" xmlns:p="http://schemas.microsoft.com/office/2006/metadata/properties" xmlns:ns2="2973953b-47a0-44b2-bc78-998c310f71a1" xmlns:ns3="2ff3f30f-d827-4db2-90e2-f1791af4cee3" targetNamespace="http://schemas.microsoft.com/office/2006/metadata/properties" ma:root="true" ma:fieldsID="902e5bbb144dd885e975aa0c088367b4" ns2:_="" ns3:_="">
     <xsd:import namespace="2973953b-47a0-44b2-bc78-998c310f71a1"/>
@@ -11756,15 +12781,16 @@
 </ct:contentTypeSchema>
 </file>
 
-<file path=customXml/itemProps1.xml><?xml version="1.0" encoding="utf-8"?>
-<ds:datastoreItem xmlns:ds="http://schemas.openxmlformats.org/officeDocument/2006/customXml" ds:itemID="{094037A2-5DC3-4F59-8ABE-6636A94D4E5B}">
-  <ds:schemaRefs>
-    <ds:schemaRef ds:uri="http://schemas.openxmlformats.org/officeDocument/2006/bibliography"/>
-  </ds:schemaRefs>
-</ds:datastoreItem>
+<file path=customXml/item4.xml><?xml version="1.0" encoding="utf-8"?>
+<?mso-contentType ?>
+<FormTemplates xmlns="http://schemas.microsoft.com/sharepoint/v3/contenttype/forms">
+  <Display>DocumentLibraryForm</Display>
+  <Edit>DocumentLibraryForm</Edit>
+  <New>DocumentLibraryForm</New>
+</FormTemplates>
 </file>
 
-<file path=customXml/itemProps2.xml><?xml version="1.0" encoding="utf-8"?>
+<file path=customXml/itemProps1.xml><?xml version="1.0" encoding="utf-8"?>
 <ds:datastoreItem xmlns:ds="http://schemas.openxmlformats.org/officeDocument/2006/customXml" ds:itemID="{03AF427C-BF46-45DF-BD4D-16D9D13F1E6E}">
   <ds:schemaRefs>
     <ds:schemaRef ds:uri="http://schemas.microsoft.com/office/2006/metadata/properties"/>
@@ -11775,15 +12801,15 @@
 </ds:datastoreItem>
 </file>
 
-<file path=customXml/itemProps3.xml><?xml version="1.0" encoding="utf-8"?>
-<ds:datastoreItem xmlns:ds="http://schemas.openxmlformats.org/officeDocument/2006/customXml" ds:itemID="{70D10EAF-2C13-4F31-8648-6FBA5A46ABF4}">
+<file path=customXml/itemProps2.xml><?xml version="1.0" encoding="utf-8"?>
+<ds:datastoreItem xmlns:ds="http://schemas.openxmlformats.org/officeDocument/2006/customXml" ds:itemID="{094037A2-5DC3-4F59-8ABE-6636A94D4E5B}">
   <ds:schemaRefs>
-    <ds:schemaRef ds:uri="http://schemas.microsoft.com/sharepoint/v3/contenttype/forms"/>
+    <ds:schemaRef ds:uri="http://schemas.openxmlformats.org/officeDocument/2006/bibliography"/>
   </ds:schemaRefs>
 </ds:datastoreItem>
 </file>
 
-<file path=customXml/itemProps4.xml><?xml version="1.0" encoding="utf-8"?>
+<file path=customXml/itemProps3.xml><?xml version="1.0" encoding="utf-8"?>
 <ds:datastoreItem xmlns:ds="http://schemas.openxmlformats.org/officeDocument/2006/customXml" ds:itemID="{F9087985-3906-420C-B1AF-EDAFA442C7B7}">
   <ds:schemaRefs>
     <ds:schemaRef ds:uri="http://schemas.microsoft.com/office/2006/metadata/contentType"/>
@@ -11800,4 +12826,12 @@
     <ds:schemaRef ds:uri="http://schemas.microsoft.com/internal/obd"/>
   </ds:schemaRefs>
 </ds:datastoreItem>
+</file>
+
+<file path=customXml/itemProps4.xml><?xml version="1.0" encoding="utf-8"?>
+<ds:datastoreItem xmlns:ds="http://schemas.openxmlformats.org/officeDocument/2006/customXml" ds:itemID="{70D10EAF-2C13-4F31-8648-6FBA5A46ABF4}">
+  <ds:schemaRefs>
+    <ds:schemaRef ds:uri="http://schemas.microsoft.com/sharepoint/v3/contenttype/forms"/>
+  </ds:schemaRefs>
+</ds:datastoreItem>
 </file>
--- a/MemoireTB_Enzo_Jolidon.docx
+++ b/MemoireTB_Enzo_Jolidon.docx
@@ -81,15 +81,36 @@
         <w:pStyle w:val="pagedetitre-centrgras"/>
       </w:pPr>
       <w:r>
-        <w:t xml:space="preserve">Travail de Bachelor réalisé en vue de l’obtention du Bachelor HES </w:t>
+        <w:t xml:space="preserve">Travail de </w:t>
+      </w:r>
+      <w:proofErr w:type="spellStart"/>
+      <w:r>
+        <w:t>Bachelor</w:t>
+      </w:r>
+      <w:proofErr w:type="spellEnd"/>
+      <w:r>
+        <w:t xml:space="preserve"> réalisé en vue de l’obtention du </w:t>
+      </w:r>
+      <w:proofErr w:type="spellStart"/>
+      <w:r>
+        <w:t>Bachelor</w:t>
+      </w:r>
+      <w:proofErr w:type="spellEnd"/>
+      <w:r>
+        <w:t xml:space="preserve"> HES </w:t>
       </w:r>
     </w:p>
     <w:p>
       <w:pPr>
         <w:pStyle w:val="pagedetitre-centr"/>
       </w:pPr>
-      <w:r>
-        <w:t>par :</w:t>
+      <w:proofErr w:type="gramStart"/>
+      <w:r>
+        <w:t>par</w:t>
+      </w:r>
+      <w:proofErr w:type="gramEnd"/>
+      <w:r>
+        <w:t> :</w:t>
       </w:r>
     </w:p>
     <w:p>
@@ -110,7 +131,15 @@
         <w:pStyle w:val="pagedetitre-centr"/>
       </w:pPr>
       <w:r>
-        <w:t>Conseiller au travail de Bachelor :</w:t>
+        <w:t xml:space="preserve">Conseiller au travail de </w:t>
+      </w:r>
+      <w:proofErr w:type="spellStart"/>
+      <w:r>
+        <w:t>Bachelor</w:t>
+      </w:r>
+      <w:proofErr w:type="spellEnd"/>
+      <w:r>
+        <w:t xml:space="preserve"> :</w:t>
       </w:r>
     </w:p>
     <w:p>
@@ -230,7 +259,23 @@
         <w:pStyle w:val="Corpsdetexte"/>
       </w:pPr>
       <w:r>
-        <w:t>Ce travail de Bachelor est réalisé dans le cadre de l’examen final de la Haute école de gestion de Genève, en vue de l’obtention du titre Bachelor of Science HES-SO en Informatique de gestion.</w:t>
+        <w:t xml:space="preserve">Ce travail de </w:t>
+      </w:r>
+      <w:proofErr w:type="spellStart"/>
+      <w:r>
+        <w:t>Bachelor</w:t>
+      </w:r>
+      <w:proofErr w:type="spellEnd"/>
+      <w:r>
+        <w:t xml:space="preserve"> est réalisé dans le cadre de l’examen final de la Haute école de gestion de Genève, en vue de l’obtention du titre </w:t>
+      </w:r>
+      <w:proofErr w:type="spellStart"/>
+      <w:r>
+        <w:t>Bachelor</w:t>
+      </w:r>
+      <w:proofErr w:type="spellEnd"/>
+      <w:r>
+        <w:t xml:space="preserve"> of Science HES-SO en Informatique de gestion.</w:t>
       </w:r>
     </w:p>
     <w:p>
@@ -244,7 +289,23 @@
           <w:rFonts w:ascii="Arial" w:hAnsi="Arial" w:cs="Times New Roman"/>
           <w:szCs w:val="22"/>
         </w:rPr>
-        <w:t>L’étudiant a envoyé ce document par email à l'adresse remise par son directeur de mémoire afin qu’il l’analyse à l’aide du logiciel de détection de plagiat COMPILATIO.</w:t>
+        <w:t xml:space="preserve">L’étudiant a envoyé ce document par </w:t>
+      </w:r>
+      <w:proofErr w:type="gramStart"/>
+      <w:r>
+        <w:rPr>
+          <w:rFonts w:ascii="Arial" w:hAnsi="Arial" w:cs="Times New Roman"/>
+          <w:szCs w:val="22"/>
+        </w:rPr>
+        <w:t>email</w:t>
+      </w:r>
+      <w:proofErr w:type="gramEnd"/>
+      <w:r>
+        <w:rPr>
+          <w:rFonts w:ascii="Arial" w:hAnsi="Arial" w:cs="Times New Roman"/>
+          <w:szCs w:val="22"/>
+        </w:rPr>
+        <w:t xml:space="preserve"> à l'adresse remise par son directeur de mémoire afin qu’il l’analyse à l’aide du logiciel de détection de plagiat COMPILATIO.</w:t>
       </w:r>
     </w:p>
     <w:p>
@@ -252,7 +313,23 @@
         <w:pStyle w:val="Corpsdetexte"/>
       </w:pPr>
       <w:r>
-        <w:t xml:space="preserve">L’étudiant accepte, le cas échéant, la clause de confidentialité. L'utilisation des conclusions et recommandations formulées dans le travail de Bachelor, sans préjuger de leur valeur, n'engage ni la responsabilité de l'auteur, ni celle du conseiller au travail de Bachelor, du juré et de la HEG. </w:t>
+        <w:t xml:space="preserve">L’étudiant accepte, le cas échéant, la clause de confidentialité. L'utilisation des conclusions et recommandations formulées dans le travail de </w:t>
+      </w:r>
+      <w:proofErr w:type="spellStart"/>
+      <w:r>
+        <w:t>Bachelor</w:t>
+      </w:r>
+      <w:proofErr w:type="spellEnd"/>
+      <w:r>
+        <w:t xml:space="preserve">, sans préjuger de leur valeur, n'engage ni la responsabilité de l'auteur, ni celle du conseiller au travail de </w:t>
+      </w:r>
+      <w:proofErr w:type="spellStart"/>
+      <w:r>
+        <w:t>Bachelor</w:t>
+      </w:r>
+      <w:proofErr w:type="spellEnd"/>
+      <w:r>
+        <w:t xml:space="preserve">, du juré et de la HEG. </w:t>
       </w:r>
     </w:p>
     <w:p>
@@ -352,13 +429,21 @@
         <w:pStyle w:val="Corpsdetexte"/>
       </w:pPr>
       <w:r>
-        <w:t>Pour commencer, je tiens à remercier tout particulièrement M. Antoine Barone ainsi que M. Matteo S</w:t>
+        <w:t xml:space="preserve">Pour commencer, je tiens à remercier tout particulièrement M. Antoine Barone ainsi que M. Matteo </w:t>
+      </w:r>
+      <w:proofErr w:type="spellStart"/>
+      <w:r>
+        <w:t>S</w:t>
       </w:r>
       <w:r>
         <w:t>c</w:t>
       </w:r>
       <w:r>
-        <w:t xml:space="preserve">hudel, qui ont été les </w:t>
+        <w:t>hudel</w:t>
+      </w:r>
+      <w:proofErr w:type="spellEnd"/>
+      <w:r>
+        <w:t xml:space="preserve">, qui ont été les </w:t>
       </w:r>
       <w:r>
         <w:t>mandants</w:t>
@@ -375,13 +460,29 @@
         <w:pStyle w:val="Corpsdetexte"/>
       </w:pPr>
       <w:r>
-        <w:t xml:space="preserve">Un grand merci à l’équipe de développement de E-xpert Solutions SA, qui même sans le savoir, m’ont aidé dans le développement de cette application de </w:t>
+        <w:t xml:space="preserve">Un grand merci à l’équipe de développement de </w:t>
+      </w:r>
+      <w:proofErr w:type="spellStart"/>
+      <w:r>
+        <w:t>E-xpert</w:t>
+      </w:r>
+      <w:proofErr w:type="spellEnd"/>
+      <w:r>
+        <w:t xml:space="preserve"> Solutions SA, qui même sans le savoir, m’ont aidé dans le développement de cette application </w:t>
+      </w:r>
+      <w:proofErr w:type="gramStart"/>
+      <w:r>
+        <w:t xml:space="preserve">de </w:t>
       </w:r>
       <w:r>
         <w:t>par</w:t>
       </w:r>
       <w:r>
-        <w:t xml:space="preserve"> les compétences que j’ai acquises et que je continuerais d’acquérir.</w:t>
+        <w:t xml:space="preserve"> les</w:t>
+      </w:r>
+      <w:proofErr w:type="gramEnd"/>
+      <w:r>
+        <w:t xml:space="preserve"> compétences que j’ai acquises et que je continuerais d’acquérir.</w:t>
       </w:r>
     </w:p>
     <w:p>
@@ -5852,13 +5953,13 @@
       <w:pPr>
         <w:pStyle w:val="titrenonnumrotcentr"/>
       </w:pPr>
-      <w:bookmarkStart w:id="12" w:name="_Toc338746592"/>
-      <w:bookmarkStart w:id="13" w:name="_Toc175334401"/>
+      <w:bookmarkStart w:id="12" w:name="_Toc175334401"/>
+      <w:bookmarkStart w:id="13" w:name="_Toc338746592"/>
       <w:r>
         <w:lastRenderedPageBreak/>
         <w:t>Glossaire des termes</w:t>
       </w:r>
-      <w:bookmarkEnd w:id="13"/>
+      <w:bookmarkEnd w:id="12"/>
     </w:p>
     <w:p>
       <w:pPr>
@@ -5995,7 +6096,15 @@
       </w:r>
       <w:r>
         <w:tab/>
-        <w:t>Server Side Rendering</w:t>
+        <w:t xml:space="preserve">Server </w:t>
+      </w:r>
+      <w:proofErr w:type="spellStart"/>
+      <w:r>
+        <w:t>Side</w:t>
+      </w:r>
+      <w:proofErr w:type="spellEnd"/>
+      <w:r>
+        <w:t xml:space="preserve"> Rendering</w:t>
       </w:r>
     </w:p>
     <w:p>
@@ -6234,9 +6343,6 @@
           <w:tab w:val="left" w:pos="1134"/>
           <w:tab w:val="left" w:pos="2835"/>
         </w:tabs>
-        <w:rPr>
-          <w:lang w:val="en-US"/>
-        </w:rPr>
       </w:pPr>
       <w:r>
         <w:rPr>
@@ -6270,6 +6376,52 @@
     </w:p>
     <w:p>
       <w:pPr>
+        <w:pStyle w:val="Corpsdetexte"/>
+        <w:tabs>
+          <w:tab w:val="left" w:pos="709"/>
+          <w:tab w:val="left" w:pos="1134"/>
+          <w:tab w:val="left" w:pos="2835"/>
+        </w:tabs>
+        <w:rPr>
+          <w:lang w:val="en-US"/>
+        </w:rPr>
+      </w:pPr>
+      <w:r>
+        <w:rPr>
+          <w:lang w:val="en-US"/>
+        </w:rPr>
+        <w:t>G12</w:t>
+      </w:r>
+      <w:r>
+        <w:rPr>
+          <w:lang w:val="en-US"/>
+        </w:rPr>
+        <w:tab/>
+        <w:t>:</w:t>
+      </w:r>
+      <w:r>
+        <w:rPr>
+          <w:lang w:val="en-US"/>
+        </w:rPr>
+        <w:tab/>
+        <w:t>SEO</w:t>
+      </w:r>
+      <w:r>
+        <w:rPr>
+          <w:lang w:val="en-US"/>
+        </w:rPr>
+        <w:tab/>
+        <w:t>Search Engine O</w:t>
+      </w:r>
+      <w:r>
+        <w:rPr>
+          <w:lang w:val="en-US"/>
+        </w:rPr>
+        <w:t>ptimization</w:t>
+      </w:r>
+    </w:p>
+    <w:p>
+      <w:pPr>
         <w:rPr>
           <w:lang w:val="en-US"/>
         </w:rPr>
@@ -6290,7 +6442,7 @@
         <w:lastRenderedPageBreak/>
         <w:t>Introduction</w:t>
       </w:r>
-      <w:bookmarkEnd w:id="12"/>
+      <w:bookmarkEnd w:id="13"/>
       <w:bookmarkEnd w:id="14"/>
     </w:p>
     <w:p>
@@ -6412,6 +6564,9 @@
       </w:r>
       <w:r>
         <w:t xml:space="preserve"> et les joueurs afin</w:t>
+      </w:r>
+      <w:r>
+        <w:t xml:space="preserve"> de</w:t>
       </w:r>
       <w:r>
         <w:t xml:space="preserve"> suivre l’état, se souvenir des différentes capacités et garder en tête les traits de caractère</w:t>
@@ -6494,8 +6649,13 @@
         <w:pStyle w:val="Titre2"/>
       </w:pPr>
       <w:bookmarkStart w:id="19" w:name="_Toc175334407"/>
-      <w:r>
-        <w:t>Noobliees Chronique</w:t>
+      <w:proofErr w:type="spellStart"/>
+      <w:r>
+        <w:t>Noobliees</w:t>
+      </w:r>
+      <w:proofErr w:type="spellEnd"/>
+      <w:r>
+        <w:t xml:space="preserve"> Chronique</w:t>
       </w:r>
       <w:bookmarkEnd w:id="19"/>
     </w:p>
@@ -6504,7 +6664,15 @@
         <w:pStyle w:val="Corpsdetexte"/>
       </w:pPr>
       <w:r>
-        <w:t>« Noobliees chronique » est un site français qui possèdent une fonctionnalité de génération de fiche de personnage. Il est possible de parcourir différente</w:t>
+        <w:t xml:space="preserve">« </w:t>
+      </w:r>
+      <w:proofErr w:type="spellStart"/>
+      <w:r>
+        <w:t>Noobliees</w:t>
+      </w:r>
+      <w:proofErr w:type="spellEnd"/>
+      <w:r>
+        <w:t xml:space="preserve"> chronique » est un site français qui possèdent une fonctionnalité de génération de fiche de personnage. Il est possible de parcourir différente</w:t>
       </w:r>
       <w:r>
         <w:t>s</w:t>
@@ -6522,7 +6690,25 @@
         <w:t>,</w:t>
       </w:r>
       <w:r>
-        <w:t xml:space="preserve"> mais il n’est parfois pas possible de les remplir aléatoirement. De plus, après avoir parcouru tous les champs, le rendu de la fiche n’est pas fait et donc nous n’obtenons rien de réutilisable.</w:t>
+        <w:t xml:space="preserve"> mais il n’est parfois pas possible de les remplir aléatoirement. De plus, après avoir parcouru tous les champs, le rendu de la fiche n’est pas </w:t>
+      </w:r>
+      <w:r>
+        <w:t>affiché à l’écran</w:t>
+      </w:r>
+      <w:r>
+        <w:t xml:space="preserve"> et donc </w:t>
+      </w:r>
+      <w:r>
+        <w:t>je</w:t>
+      </w:r>
+      <w:r>
+        <w:t xml:space="preserve"> n’obt</w:t>
+      </w:r>
+      <w:r>
+        <w:t>iens</w:t>
+      </w:r>
+      <w:r>
+        <w:t xml:space="preserve"> rien de réutilisable.</w:t>
       </w:r>
     </w:p>
     <w:p>
@@ -6633,7 +6819,23 @@
         <w:pStyle w:val="Corpsdetexte"/>
       </w:pPr>
       <w:r>
-        <w:t>« Dyslexic Character Sheets » offre des fiches de personnage extrêmement complète</w:t>
+        <w:t xml:space="preserve">« </w:t>
+      </w:r>
+      <w:proofErr w:type="spellStart"/>
+      <w:r>
+        <w:t>Dyslexic</w:t>
+      </w:r>
+      <w:proofErr w:type="spellEnd"/>
+      <w:r>
+        <w:t xml:space="preserve"> </w:t>
+      </w:r>
+      <w:proofErr w:type="spellStart"/>
+      <w:r>
+        <w:t>Character</w:t>
+      </w:r>
+      <w:proofErr w:type="spellEnd"/>
+      <w:r>
+        <w:t xml:space="preserve"> Sheets » offre des fiches de personnage extrêmement complète</w:t>
       </w:r>
       <w:r>
         <w:t>s</w:t>
@@ -6663,7 +6865,13 @@
         <w:t>à un système de règle en particulier</w:t>
       </w:r>
       <w:r>
-        <w:t>. De ce fait, on se retrouve bloqué si notre JDR ne se déroule pas dans l’univers proposé par le site. Ajouté</w:t>
+        <w:t xml:space="preserve">. De ce fait, on se retrouve bloqué si </w:t>
+      </w:r>
+      <w:r>
+        <w:t>le</w:t>
+      </w:r>
+      <w:r>
+        <w:t xml:space="preserve"> JDR ne se déroule pas dans l’univers proposé par le site. Ajouté</w:t>
       </w:r>
       <w:r>
         <w:t>es</w:t>
@@ -6840,7 +7048,13 @@
         <w:t>À</w:t>
       </w:r>
       <w:r>
-        <w:t xml:space="preserve"> l’instar du frontend, plusieurs choix s’offre à nous pour développer le côté serveur de l’application. Différent</w:t>
+        <w:t xml:space="preserve"> l’instar du frontend, plusieurs choix s’offre à </w:t>
+      </w:r>
+      <w:r>
+        <w:t>moi</w:t>
+      </w:r>
+      <w:r>
+        <w:t xml:space="preserve"> pour développer le côté serveur de l’application. Différent</w:t>
       </w:r>
       <w:r>
         <w:t>s</w:t>
@@ -6858,7 +7072,15 @@
         <w:t>s</w:t>
       </w:r>
       <w:r>
-        <w:t xml:space="preserve"> comme Django (Python), Ruby on Rails (Ruby) et Laravel (PHP) sont capable</w:t>
+        <w:t xml:space="preserve"> comme Django (Python), Ruby on Rails (Ruby) et </w:t>
+      </w:r>
+      <w:proofErr w:type="spellStart"/>
+      <w:r>
+        <w:t>Laravel</w:t>
+      </w:r>
+      <w:proofErr w:type="spellEnd"/>
+      <w:r>
+        <w:t xml:space="preserve"> (PHP) sont capable</w:t>
       </w:r>
       <w:r>
         <w:t>s</w:t>
@@ -6896,7 +7118,15 @@
         <w:t>s</w:t>
       </w:r>
       <w:r>
-        <w:t>, définir des « endpoint API », gérer la navigation, etc. La plus grande plus-value qu’il apporte est les « React Server Component ».</w:t>
+        <w:t>, définir des « </w:t>
+      </w:r>
+      <w:proofErr w:type="spellStart"/>
+      <w:r>
+        <w:t>endpoint</w:t>
+      </w:r>
+      <w:proofErr w:type="spellEnd"/>
+      <w:r>
+        <w:t xml:space="preserve"> API », gérer la navigation, etc. La plus grande plus-value qu’il apporte est les « React Server Component ».</w:t>
       </w:r>
     </w:p>
     <w:p>
@@ -6906,7 +7136,15 @@
       <w:bookmarkStart w:id="26" w:name="_Toc175334414"/>
       <w:r>
         <w:lastRenderedPageBreak/>
-        <w:t>Server Side Rendering</w:t>
+        <w:t xml:space="preserve">Server </w:t>
+      </w:r>
+      <w:proofErr w:type="spellStart"/>
+      <w:r>
+        <w:t>Side</w:t>
+      </w:r>
+      <w:proofErr w:type="spellEnd"/>
+      <w:r>
+        <w:t xml:space="preserve"> Rendering</w:t>
       </w:r>
       <w:bookmarkEnd w:id="26"/>
     </w:p>
@@ -6938,7 +7176,15 @@
         <w:t>En opposition</w:t>
       </w:r>
       <w:r>
-        <w:t xml:space="preserve"> avec le rendu côté client (Client-Side Rendering ou CSR) </w:t>
+        <w:t xml:space="preserve"> avec le rendu côté client (Client-</w:t>
+      </w:r>
+      <w:proofErr w:type="spellStart"/>
+      <w:r>
+        <w:t>Side</w:t>
+      </w:r>
+      <w:proofErr w:type="spellEnd"/>
+      <w:r>
+        <w:t xml:space="preserve"> Rendering ou CSR) </w:t>
       </w:r>
       <w:r>
         <w:t>dans lequel</w:t>
@@ -7030,7 +7276,15 @@
         <w:t>e</w:t>
       </w:r>
       <w:r>
-        <w:t xml:space="preserve"> par le Saas « Neon Tech ». Ce service est reconnu et approuvé par différent</w:t>
+        <w:t xml:space="preserve"> par le Saas « </w:t>
+      </w:r>
+      <w:proofErr w:type="spellStart"/>
+      <w:r>
+        <w:t>Neon</w:t>
+      </w:r>
+      <w:proofErr w:type="spellEnd"/>
+      <w:r>
+        <w:t xml:space="preserve"> Tech ». Ce service est reconnu et approuvé par différent</w:t>
       </w:r>
       <w:r>
         <w:t>s</w:t>
@@ -7080,7 +7334,23 @@
         <w:t>services plus réputés</w:t>
       </w:r>
       <w:r>
-        <w:t xml:space="preserve"> comme AWS, Infomaniak, Hostinger et autre</w:t>
+        <w:t xml:space="preserve"> comme AWS, </w:t>
+      </w:r>
+      <w:proofErr w:type="spellStart"/>
+      <w:r>
+        <w:t>Infomaniak</w:t>
+      </w:r>
+      <w:proofErr w:type="spellEnd"/>
+      <w:r>
+        <w:t xml:space="preserve">, </w:t>
+      </w:r>
+      <w:proofErr w:type="spellStart"/>
+      <w:r>
+        <w:t>Hostinger</w:t>
+      </w:r>
+      <w:proofErr w:type="spellEnd"/>
+      <w:r>
+        <w:t xml:space="preserve"> et autre</w:t>
       </w:r>
       <w:r>
         <w:t>s</w:t>
@@ -7214,23 +7484,47 @@
         <w:pStyle w:val="Titre3"/>
       </w:pPr>
       <w:bookmarkStart w:id="31" w:name="_Toc175334419"/>
+      <w:proofErr w:type="spellStart"/>
       <w:r>
         <w:t>Github</w:t>
       </w:r>
       <w:bookmarkEnd w:id="31"/>
+      <w:proofErr w:type="spellEnd"/>
     </w:p>
     <w:p>
       <w:pPr>
         <w:pStyle w:val="Corpsdetexte"/>
       </w:pPr>
       <w:r>
-        <w:t>Pour sauvegarder ce développement et pouvoir le partager, un espace sur Github sera</w:t>
-      </w:r>
-      <w:r>
-        <w:t xml:space="preserve"> mis</w:t>
-      </w:r>
-      <w:r>
-        <w:t xml:space="preserve"> en place. Il permettra d’avoir un graphique de l’ensemble du projet. Un espace sur Gihlab aurait également pu </w:t>
+        <w:t xml:space="preserve">Pour sauvegarder ce développement et pouvoir le partager, </w:t>
+      </w:r>
+      <w:r>
+        <w:t xml:space="preserve">je mets en place </w:t>
+      </w:r>
+      <w:r>
+        <w:t xml:space="preserve">un espace sur </w:t>
+      </w:r>
+      <w:proofErr w:type="spellStart"/>
+      <w:r>
+        <w:t>Github</w:t>
+      </w:r>
+      <w:proofErr w:type="spellEnd"/>
+      <w:r>
+        <w:t>. Il permettra d’avoir un</w:t>
+      </w:r>
+      <w:r>
+        <w:t>e vue</w:t>
+      </w:r>
+      <w:r>
+        <w:t xml:space="preserve"> graphique de l’ensemble du projet. Un espace sur </w:t>
+      </w:r>
+      <w:proofErr w:type="spellStart"/>
+      <w:r>
+        <w:t>Gihlab</w:t>
+      </w:r>
+      <w:proofErr w:type="spellEnd"/>
+      <w:r>
+        <w:t xml:space="preserve"> aurait également pu </w:t>
       </w:r>
       <w:r>
         <w:t>être employé</w:t>
@@ -7242,7 +7536,19 @@
         <w:t xml:space="preserve"> </w:t>
       </w:r>
       <w:r>
-        <w:t>mais les points clés de cet outil comme la CI/CD pour l’automatisation n’avaient pas de plus-value pour le projet.</w:t>
+        <w:t>mais les points clés de cet outil comme la CI/CD</w:t>
+      </w:r>
+      <w:r>
+        <w:t>,</w:t>
+      </w:r>
+      <w:r>
+        <w:t xml:space="preserve"> pour l’automatisation</w:t>
+      </w:r>
+      <w:r>
+        <w:t>,</w:t>
+      </w:r>
+      <w:r>
+        <w:t xml:space="preserve"> n’avaient pas de plus-value pour le projet.</w:t>
       </w:r>
     </w:p>
     <w:p>
@@ -7285,19 +7591,43 @@
         <w:t>la</w:t>
       </w:r>
       <w:r>
-        <w:t xml:space="preserve"> fonctionnalité de Single-Sign on</w:t>
+        <w:t xml:space="preserve"> fonctionnalité de Single-</w:t>
+      </w:r>
+      <w:proofErr w:type="spellStart"/>
+      <w:r>
+        <w:t>Sign</w:t>
+      </w:r>
+      <w:proofErr w:type="spellEnd"/>
+      <w:r>
+        <w:t xml:space="preserve"> on</w:t>
       </w:r>
       <w:r>
         <w:t xml:space="preserve"> (SSO), déjà commune dans beaucoup d’application :</w:t>
       </w:r>
       <w:r>
-        <w:t xml:space="preserve"> OpenIDConnect. Cette méthode permet</w:t>
+        <w:t xml:space="preserve"> </w:t>
+      </w:r>
+      <w:proofErr w:type="spellStart"/>
+      <w:r>
+        <w:t>OpenIDConnect</w:t>
+      </w:r>
+      <w:proofErr w:type="spellEnd"/>
+      <w:r>
+        <w:t>. Cette méthode permet</w:t>
       </w:r>
       <w:r>
         <w:t xml:space="preserve"> de</w:t>
       </w:r>
       <w:r>
-        <w:t xml:space="preserve"> limiter l’infrastructure de base de données à mettre en place tout en gardant des authentifications sécurisées et fédérées par des services reconnus comme Google, Github, Notion, etc.</w:t>
+        <w:t xml:space="preserve"> limiter l’infrastructure de base de données à mettre en place tout en gardant des authentifications sécurisées et fédérées par des services reconnus comme Google, </w:t>
+      </w:r>
+      <w:proofErr w:type="spellStart"/>
+      <w:r>
+        <w:t>Github</w:t>
+      </w:r>
+      <w:proofErr w:type="spellEnd"/>
+      <w:r>
+        <w:t>, Notion, etc.</w:t>
       </w:r>
     </w:p>
     <w:p>
@@ -7305,10 +7635,12 @@
         <w:pStyle w:val="Titre3"/>
       </w:pPr>
       <w:bookmarkStart w:id="34" w:name="_Toc175334422"/>
+      <w:proofErr w:type="spellStart"/>
       <w:r>
         <w:t>OAuth</w:t>
       </w:r>
       <w:bookmarkEnd w:id="34"/>
+      <w:proofErr w:type="spellEnd"/>
     </w:p>
     <w:p>
       <w:pPr>
@@ -7321,7 +7653,15 @@
         <w:t>er</w:t>
       </w:r>
       <w:r>
-        <w:t xml:space="preserve"> en passant par un autre organisme. Typiquement, Digitec AG propose, lors de la création de son compte, de pouvoir s’authentifi</w:t>
+        <w:t xml:space="preserve"> en passant par un autre organisme. Typiquement, </w:t>
+      </w:r>
+      <w:proofErr w:type="spellStart"/>
+      <w:r>
+        <w:t>Digitec</w:t>
+      </w:r>
+      <w:proofErr w:type="spellEnd"/>
+      <w:r>
+        <w:t xml:space="preserve"> AG propose, lors de la création de son compte, de pouvoir s’authentifi</w:t>
       </w:r>
       <w:r>
         <w:t>er</w:t>
@@ -7360,7 +7700,21 @@
         <w:rPr>
           <w:rFonts w:cs="Arial"/>
         </w:rPr>
-        <w:t>(Anicas 2021)</w:t>
+        <w:t>(</w:t>
+      </w:r>
+      <w:proofErr w:type="spellStart"/>
+      <w:r>
+        <w:rPr>
+          <w:rFonts w:cs="Arial"/>
+        </w:rPr>
+        <w:t>Anicas</w:t>
+      </w:r>
+      <w:proofErr w:type="spellEnd"/>
+      <w:r>
+        <w:rPr>
+          <w:rFonts w:cs="Arial"/>
+        </w:rPr>
+        <w:t xml:space="preserve"> 2021)</w:t>
       </w:r>
       <w:r>
         <w:fldChar w:fldCharType="end"/>
@@ -7938,7 +8292,15 @@
         <w:pStyle w:val="Corpsdetexte"/>
       </w:pPr>
       <w:r>
-        <w:t xml:space="preserve">Pour mettre en avant l’évolution et la nouveauté de l’informatique, j’intègre de l’intelligence artificielle dans cette application. Le model d’IA choisi pour l’application est celui d’OpenAI : « gpt4-o ». </w:t>
+        <w:t>Pour mettre en avant l’évolution et la nouveauté de l’informatique, j’intègre de l’intelligence artificielle dans cette application. Le model d’IA choisi pour l’application est celui d’</w:t>
+      </w:r>
+      <w:proofErr w:type="spellStart"/>
+      <w:r>
+        <w:t>OpenAI</w:t>
+      </w:r>
+      <w:proofErr w:type="spellEnd"/>
+      <w:r>
+        <w:t xml:space="preserve"> : « gpt4-o ». </w:t>
       </w:r>
       <w:r>
         <w:t>C’est le mod</w:t>
@@ -8199,7 +8561,15 @@
         <w:t xml:space="preserve"> « Software</w:t>
       </w:r>
       <w:r>
-        <w:t xml:space="preserve"> as a </w:t>
+        <w:t xml:space="preserve"> as </w:t>
+      </w:r>
+      <w:proofErr w:type="gramStart"/>
+      <w:r>
+        <w:t>a</w:t>
+      </w:r>
+      <w:proofErr w:type="gramEnd"/>
+      <w:r>
+        <w:t xml:space="preserve"> </w:t>
       </w:r>
       <w:r>
         <w:t>Service »</w:t>
@@ -8249,7 +8619,23 @@
         <w:t>s</w:t>
       </w:r>
       <w:r>
-        <w:t xml:space="preserve"> à mentionner : l’authentification et les appels API. Pour ce qui est du premier point, les authentifications se font exclusivement par Single-Sign on en utilisant OpenIDConnect. Aucune collecte de donnée</w:t>
+        <w:t xml:space="preserve"> à mentionner : l’authentification et les appels API. Pour ce qui est du premier point, les authentifications se font exclusivement par Single-</w:t>
+      </w:r>
+      <w:proofErr w:type="spellStart"/>
+      <w:r>
+        <w:t>Sign</w:t>
+      </w:r>
+      <w:proofErr w:type="spellEnd"/>
+      <w:r>
+        <w:t xml:space="preserve"> on en utilisant </w:t>
+      </w:r>
+      <w:proofErr w:type="spellStart"/>
+      <w:r>
+        <w:t>OpenIDConnect</w:t>
+      </w:r>
+      <w:proofErr w:type="spellEnd"/>
+      <w:r>
+        <w:t>. Aucune collecte de donnée</w:t>
       </w:r>
       <w:r>
         <w:t>s</w:t>
@@ -8453,7 +8839,7 @@
         <w:t>URL</w:t>
       </w:r>
       <w:r>
-        <w:t xml:space="preserve"> qui nous retourne dès lors les données. Ces appels peuvent être de </w:t>
+        <w:t xml:space="preserve"> qui retourne dès lors les données. Ces appels peuvent être de </w:t>
       </w:r>
       <w:r>
         <w:t>différents types</w:t>
@@ -8517,10 +8903,18 @@
         <w:t>erver</w:t>
       </w:r>
       <w:r>
-        <w:t xml:space="preserve"> S</w:t>
-      </w:r>
-      <w:r>
-        <w:t>ide rendering</w:t>
+        <w:t xml:space="preserve"> </w:t>
+      </w:r>
+      <w:proofErr w:type="spellStart"/>
+      <w:r>
+        <w:t>S</w:t>
+      </w:r>
+      <w:r>
+        <w:t>ide</w:t>
+      </w:r>
+      <w:proofErr w:type="spellEnd"/>
+      <w:r>
+        <w:t xml:space="preserve"> rendering</w:t>
       </w:r>
       <w:r>
         <w:t> »</w:t>
@@ -8583,7 +8977,13 @@
         <w:t>supprimer.</w:t>
       </w:r>
       <w:r>
-        <w:t xml:space="preserve"> En comparaison à la non-utilisation des Server Component et du SSR, lors du chargement de la page, l’application devrait faire un appel vers le serveur et attendre le retour des données de ce dernier. Cette façon de faire peut-être très lente en fonction de la distance entre le client et le serveur. Avec les Server Component, nous pouvons réduire cette latence en récupérant plus rapidement les données étant donné que la page sera chargée avec les informations déjà acquises sans avoir à questionner le serveur. </w:t>
+        <w:t xml:space="preserve"> En comparaison à la non-utilisation des Server Component et du SSR, lors du chargement de la page, l’application devrait faire un appel vers le serveur et attendre le retour des données de ce dernier. Cette façon de faire peut-être très lente en fonction de la distance entre le client et le serveur. Avec les Server Component, </w:t>
+      </w:r>
+      <w:r>
+        <w:t>il est possible</w:t>
+      </w:r>
+      <w:r>
+        <w:t xml:space="preserve"> réduire cette latence en récupérant plus rapidement les données étant donné que la page sera chargée avec les informations déjà acquises sans avoir à questionner le serveur. </w:t>
       </w:r>
       <w:r>
         <w:fldChar w:fldCharType="begin"/>
@@ -8760,7 +9160,24 @@
         <w:t>de</w:t>
       </w:r>
       <w:r>
-        <w:t xml:space="preserve"> la manière dont on écrit du code dans notre application sans avoir à mettre en place des liens.</w:t>
+        <w:t xml:space="preserve"> la manière dont </w:t>
+      </w:r>
+      <w:r>
+        <w:t>j’</w:t>
+      </w:r>
+      <w:proofErr w:type="spellStart"/>
+      <w:r>
+        <w:t>écrit</w:t>
+      </w:r>
+      <w:proofErr w:type="spellEnd"/>
+      <w:r>
+        <w:t xml:space="preserve"> du code dans </w:t>
+      </w:r>
+      <w:r>
+        <w:t>l’</w:t>
+      </w:r>
+      <w:r>
+        <w:t>application sans avoir à mettre en place des liens.</w:t>
       </w:r>
       <w:r>
         <w:fldChar w:fldCharType="begin"/>
@@ -9269,7 +9686,21 @@
         <w:rPr>
           <w:rFonts w:cs="Arial"/>
         </w:rPr>
-        <w:t>(Melvynx • Apprendre à coder 2023)</w:t>
+        <w:t>(</w:t>
+      </w:r>
+      <w:proofErr w:type="spellStart"/>
+      <w:r>
+        <w:rPr>
+          <w:rFonts w:cs="Arial"/>
+        </w:rPr>
+        <w:t>Melvynx</w:t>
+      </w:r>
+      <w:proofErr w:type="spellEnd"/>
+      <w:r>
+        <w:rPr>
+          <w:rFonts w:cs="Arial"/>
+        </w:rPr>
+        <w:t xml:space="preserve"> • Apprendre à coder 2023)</w:t>
       </w:r>
       <w:r>
         <w:fldChar w:fldCharType="end"/>
@@ -9349,12 +9780,30 @@
         <w:pStyle w:val="Corpsdetexte"/>
       </w:pPr>
       <w:r>
-        <w:t>Avec tous les éléments actuels à notre disposition, on comprend bien l’enjeu entre de Next.js. D’un côté, nous avons une version traditionnelle en établissant nos propres routes pour interagir avec le serveur et de l’autre côté, nous avons l’opportunité d’une solution plus novatrice sans déclaration de route, mais qui entraîne davantage de problèmes de sécurité</w:t>
+        <w:t xml:space="preserve">Avec tous les éléments actuels à </w:t>
+      </w:r>
+      <w:r>
+        <w:t>ma</w:t>
+      </w:r>
+      <w:r>
+        <w:t xml:space="preserve"> disposition, on comprend bien l’enjeu entre de Next.js. D’un côté, une version traditionnelle en établissant </w:t>
+      </w:r>
+      <w:r>
+        <w:t>ses</w:t>
+      </w:r>
+      <w:r>
+        <w:t xml:space="preserve"> propres routes pour interagir avec le serveur et</w:t>
       </w:r>
       <w:r>
         <w:t>,</w:t>
       </w:r>
       <w:r>
+        <w:t xml:space="preserve"> de l’autre côté, l’opportunité d’une solution plus novatrice sans déclaration de route, mais qui entraîne davantage de problèmes de sécurité</w:t>
+      </w:r>
+      <w:r>
+        <w:t>,</w:t>
+      </w:r>
+      <w:r>
         <w:t xml:space="preserve"> ou du moins</w:t>
       </w:r>
       <w:r>
@@ -9369,84 +9818,87 @@
         <w:pStyle w:val="Corpsdetexte"/>
       </w:pPr>
       <w:r>
+        <w:t xml:space="preserve">À partir de là, ce </w:t>
+      </w:r>
+      <w:r>
+        <w:t>que l’on</w:t>
+      </w:r>
+      <w:r>
+        <w:t xml:space="preserve"> souhaite, c’est pouvoir réduire l’écart de fiabilité entre l’interface REST et les « Server Action » de Next.js. Il faudrait donc que les actions concernées ne </w:t>
+      </w:r>
+      <w:r>
         <w:lastRenderedPageBreak/>
-        <w:t xml:space="preserve">À partir de là, ce </w:t>
+        <w:t>puissent être atteinte</w:t>
+      </w:r>
+      <w:r>
+        <w:t>s</w:t>
+      </w:r>
+      <w:r>
+        <w:t xml:space="preserve"> que par les utilisateurs étant authentifiés par l’application et qui ont accès à la page dédié</w:t>
+      </w:r>
+      <w:r>
+        <w:t>e</w:t>
+      </w:r>
+      <w:r>
+        <w:t xml:space="preserve">. De plus, il faudrait que les éléments passés aux actions soient vérifiés aussi bien dans la quantité que dans la qualité. Chaque paramètre doit être </w:t>
+      </w:r>
+      <w:r>
+        <w:t>du type attendu</w:t>
+      </w:r>
+      <w:r>
+        <w:t xml:space="preserve"> et la liste dans son ensemble ne devrait pas excéder le nombre d’arguments attendu par la fonction.</w:t>
+      </w:r>
+    </w:p>
+    <w:p>
+      <w:pPr>
+        <w:pStyle w:val="Corpsdetexte"/>
+      </w:pPr>
+      <w:r>
+        <w:t>De plus</w:t>
+      </w:r>
+      <w:r>
+        <w:t>, une autre question se pose quant à l’utilisation de cette fonctionnalité. Doit-elle être utilisé pour récupérer des données ? En effet, elle s’agrémente très bien pour l’ajout, la modification et la suppression. Néanmoins, en ce qui concerne la récupération d’information</w:t>
+      </w:r>
+      <w:r>
+        <w:t>s</w:t>
+      </w:r>
+      <w:r>
+        <w:t xml:space="preserve">, il n’en va pas de même. C’est la seule méthode qui oblige </w:t>
       </w:r>
       <w:r>
         <w:t>que l’on</w:t>
       </w:r>
       <w:r>
-        <w:t xml:space="preserve"> souhaite, c’est pouvoir réduire l’écart de fiabilité entre l’interface REST et les « Server Action » de Next.js. Il faudrait donc que les actions concernées ne puissent être atteinte</w:t>
-      </w:r>
-      <w:r>
-        <w:t>s</w:t>
-      </w:r>
-      <w:r>
-        <w:t xml:space="preserve"> que par les utilisateurs étant authentifiés par l’application et qui ont accès à la page dédié</w:t>
-      </w:r>
-      <w:r>
-        <w:t>e</w:t>
-      </w:r>
-      <w:r>
-        <w:t xml:space="preserve">. De plus, il faudrait que les éléments passés aux actions soient vérifiés aussi bien dans la quantité que dans la qualité. Chaque paramètre doit être </w:t>
-      </w:r>
-      <w:r>
-        <w:t>du type attendu</w:t>
-      </w:r>
-      <w:r>
-        <w:t xml:space="preserve"> et la liste dans son ensemble ne devrait pas excéder le nombre d’arguments attendu par la fonction.</w:t>
-      </w:r>
+        <w:t xml:space="preserve"> obtienne un retour du serveur et actuellement, le moyen le plus propice à la récupération de données est le « Server component ». Est-ce que dès lors les actions peuvent être considérées </w:t>
+      </w:r>
+      <w:r>
+        <w:t>comme</w:t>
+      </w:r>
+      <w:r>
+        <w:t xml:space="preserve"> une alternative </w:t>
+      </w:r>
+      <w:r>
+        <w:t>à</w:t>
+      </w:r>
+      <w:r>
+        <w:t xml:space="preserve"> cette méthode également ? S’agit-il d’une faute de responsabilité de les utiliser de cette façon ?</w:t>
+      </w:r>
+    </w:p>
+    <w:p>
+      <w:pPr>
+        <w:pStyle w:val="Titre3"/>
+      </w:pPr>
+      <w:bookmarkStart w:id="58" w:name="_Toc175334445"/>
+      <w:r>
+        <w:t>Solutions</w:t>
+      </w:r>
+      <w:bookmarkEnd w:id="58"/>
     </w:p>
     <w:p>
       <w:pPr>
         <w:pStyle w:val="Corpsdetexte"/>
       </w:pPr>
       <w:r>
-        <w:t>De plus</w:t>
-      </w:r>
-      <w:r>
-        <w:t>, une autre question se pose quant à l’utilisation de cette fonctionnalité. Doit-elle être utilisé pour récupérer des données ? En effet, elle s’agrémente très bien pour l’ajout, la modification et la suppression. Néanmoins, en ce qui concerne la récupération d’information</w:t>
-      </w:r>
-      <w:r>
-        <w:t>s</w:t>
-      </w:r>
-      <w:r>
-        <w:t xml:space="preserve">, il n’en va pas de même. C’est la seule méthode qui oblige </w:t>
-      </w:r>
-      <w:r>
-        <w:t>que l’on</w:t>
-      </w:r>
-      <w:r>
-        <w:t xml:space="preserve"> obtienne un retour du serveur et actuellement, le moyen le plus propice à la récupération de données est le « Server component ». Est-ce que dès lors les actions peuvent être considérées </w:t>
-      </w:r>
-      <w:r>
-        <w:t>comme</w:t>
-      </w:r>
-      <w:r>
-        <w:t xml:space="preserve"> une alternative </w:t>
-      </w:r>
-      <w:r>
-        <w:t>à</w:t>
-      </w:r>
-      <w:r>
-        <w:t xml:space="preserve"> cette méthode également ? S’agit-il d’une faute de responsabilité de les utiliser de cette façon ?</w:t>
-      </w:r>
-    </w:p>
-    <w:p>
-      <w:pPr>
-        <w:pStyle w:val="Titre3"/>
-      </w:pPr>
-      <w:bookmarkStart w:id="58" w:name="_Toc175334445"/>
-      <w:r>
-        <w:t>Solutions</w:t>
-      </w:r>
-      <w:bookmarkEnd w:id="58"/>
-    </w:p>
-    <w:p>
-      <w:pPr>
-        <w:pStyle w:val="Corpsdetexte"/>
-      </w:pPr>
-      <w:r>
         <w:t xml:space="preserve">Pour avoir une application qui se prémunit des attaques externes, </w:t>
       </w:r>
       <w:r>
@@ -9464,7 +9916,15 @@
         <w:pStyle w:val="CorpsdetexteTableau"/>
       </w:pPr>
       <w:r>
-        <w:t xml:space="preserve">Cette librairie s’appelle « Next-safe-action ». </w:t>
+        <w:t>Cette librairie s’appelle « Next-</w:t>
+      </w:r>
+      <w:proofErr w:type="spellStart"/>
+      <w:r>
+        <w:t>safe</w:t>
+      </w:r>
+      <w:proofErr w:type="spellEnd"/>
+      <w:r>
+        <w:t xml:space="preserve">-action ». </w:t>
       </w:r>
       <w:r>
         <w:t>Elle permet de définir un schéma de donnée</w:t>
@@ -9698,7 +10158,15 @@
       </w:pPr>
       <w:bookmarkStart w:id="61" w:name="_Toc175334448"/>
       <w:r>
-        <w:t>Software as a Service</w:t>
+        <w:t xml:space="preserve">Software as </w:t>
+      </w:r>
+      <w:proofErr w:type="gramStart"/>
+      <w:r>
+        <w:t>a</w:t>
+      </w:r>
+      <w:proofErr w:type="gramEnd"/>
+      <w:r>
+        <w:t xml:space="preserve"> Service</w:t>
       </w:r>
       <w:bookmarkEnd w:id="61"/>
     </w:p>
@@ -9764,7 +10232,15 @@
       </w:pPr>
       <w:bookmarkStart w:id="62" w:name="_Toc175334449"/>
       <w:r>
-        <w:t>Interface graphique (shared room)</w:t>
+        <w:t>Interface graphique (</w:t>
+      </w:r>
+      <w:proofErr w:type="spellStart"/>
+      <w:r>
+        <w:t>shared</w:t>
+      </w:r>
+      <w:proofErr w:type="spellEnd"/>
+      <w:r>
+        <w:t xml:space="preserve"> room)</w:t>
       </w:r>
       <w:bookmarkEnd w:id="62"/>
     </w:p>
@@ -9939,7 +10415,15 @@
         <w:t>à</w:t>
       </w:r>
       <w:r>
-        <w:t xml:space="preserve"> ce sujet tout au long de ce travail de Bachelor. Le fait d’avoir des mandants directement concernés par le sujet et donc d’avoir le public cible comme première personne de contact a été très motivant tout au long </w:t>
+        <w:t xml:space="preserve"> ce sujet tout au long de ce travail de </w:t>
+      </w:r>
+      <w:proofErr w:type="spellStart"/>
+      <w:r>
+        <w:t>Bachelor</w:t>
+      </w:r>
+      <w:proofErr w:type="spellEnd"/>
+      <w:r>
+        <w:t xml:space="preserve">. Le fait d’avoir des mandants directement concernés par le sujet et donc d’avoir le public cible comme première personne de contact a été très motivant tout au long </w:t>
       </w:r>
       <w:r>
         <w:t>de mon travail</w:t>
@@ -9969,7 +10453,7 @@
         <w:t xml:space="preserve"> et la réflexion sur le code fourni m’a renforcé dans l’idée de faire cette pratique mon futur métier. Je me rends compte que les possibilités sont infinies dans ce monde qu’est l’informatique et que la seule limite à ce qu’on peut produire est </w:t>
       </w:r>
       <w:r>
-        <w:t>nous-même</w:t>
+        <w:t>l’humain</w:t>
       </w:r>
       <w:r>
         <w:t>.</w:t>
@@ -10346,9 +10830,14 @@
       <w:bookmarkStart w:id="65" w:name="_Toc175334452"/>
       <w:r>
         <w:lastRenderedPageBreak/>
-        <w:t>Annexe 1 : MindMap</w:t>
+        <w:t xml:space="preserve">Annexe 1 : </w:t>
+      </w:r>
+      <w:proofErr w:type="spellStart"/>
+      <w:r>
+        <w:t>MindMap</w:t>
       </w:r>
       <w:bookmarkEnd w:id="65"/>
+      <w:proofErr w:type="spellEnd"/>
     </w:p>
     <w:p/>
     <w:p/>
@@ -10486,7 +10975,7 @@
           <w:noProof/>
         </w:rPr>
         <w:drawing>
-          <wp:anchor distT="0" distB="0" distL="114300" distR="114300" simplePos="0" relativeHeight="251659264" behindDoc="0" locked="0" layoutInCell="1" allowOverlap="1" wp14:anchorId="4CDA5E55" wp14:editId="7753CF5F">
+          <wp:anchor distT="0" distB="0" distL="114300" distR="114300" simplePos="0" relativeHeight="251659264" behindDoc="0" locked="0" layoutInCell="1" allowOverlap="1" wp14:anchorId="4CDA5E55" wp14:editId="0C78F38C">
             <wp:simplePos x="0" y="0"/>
             <wp:positionH relativeFrom="margin">
               <wp:align>right</wp:align>
@@ -11535,6 +12024,7 @@
   <w:style w:type="character" w:default="1" w:styleId="Policepardfaut">
     <w:name w:val="Default Paragraph Font"/>
     <w:uiPriority w:val="1"/>
+    <w:semiHidden/>
     <w:unhideWhenUsed/>
   </w:style>
   <w:style w:type="table" w:default="1" w:styleId="TableauNormal">
@@ -12558,21 +13048,15 @@
 </file>
 
 <file path=customXml/item1.xml><?xml version="1.0" encoding="utf-8"?>
-<p:properties xmlns:p="http://schemas.microsoft.com/office/2006/metadata/properties" xmlns:xsi="http://www.w3.org/2001/XMLSchema-instance" xmlns:pc="http://schemas.microsoft.com/office/infopath/2007/PartnerControls">
-  <documentManagement>
-    <lcf76f155ced4ddcb4097134ff3c332f xmlns="2973953b-47a0-44b2-bc78-998c310f71a1">
-      <Terms xmlns="http://schemas.microsoft.com/office/infopath/2007/PartnerControls"/>
-    </lcf76f155ced4ddcb4097134ff3c332f>
-    <TaxCatchAll xmlns="2ff3f30f-d827-4db2-90e2-f1791af4cee3" xsi:nil="true"/>
-  </documentManagement>
-</p:properties>
+<?mso-contentType ?>
+<FormTemplates xmlns="http://schemas.microsoft.com/sharepoint/v3/contenttype/forms">
+  <Display>DocumentLibraryForm</Display>
+  <Edit>DocumentLibraryForm</Edit>
+  <New>DocumentLibraryForm</New>
+</FormTemplates>
 </file>
 
 <file path=customXml/item2.xml><?xml version="1.0" encoding="utf-8"?>
-<b:Sources xmlns:b="http://schemas.openxmlformats.org/officeDocument/2006/bibliography" xmlns="http://schemas.openxmlformats.org/officeDocument/2006/bibliography" SelectedStyle="\APA.XSL" StyleName="APA"/>
-</file>
-
-<file path=customXml/item3.xml><?xml version="1.0" encoding="utf-8"?>
 <ct:contentTypeSchema xmlns:ct="http://schemas.microsoft.com/office/2006/metadata/contentType" xmlns:ma="http://schemas.microsoft.com/office/2006/metadata/properties/metaAttributes" ct:_="" ma:_="" ma:contentTypeName="Document" ma:contentTypeID="0x0101007436039429CCDF4CA89D9F35E729D1B9" ma:contentTypeVersion="13" ma:contentTypeDescription="Crée un document." ma:contentTypeScope="" ma:versionID="80722ec131e28028b8e8c187ddf51aca">
   <xsd:schema xmlns:xsd="http://www.w3.org/2001/XMLSchema" xmlns:xs="http://www.w3.org/2001/XMLSchema" xmlns:p="http://schemas.microsoft.com/office/2006/metadata/properties" xmlns:ns2="2973953b-47a0-44b2-bc78-998c310f71a1" xmlns:ns3="2ff3f30f-d827-4db2-90e2-f1791af4cee3" targetNamespace="http://schemas.microsoft.com/office/2006/metadata/properties" ma:root="true" ma:fieldsID="902e5bbb144dd885e975aa0c088367b4" ns2:_="" ns3:_="">
     <xsd:import namespace="2973953b-47a0-44b2-bc78-998c310f71a1"/>
@@ -12781,35 +13265,30 @@
 </ct:contentTypeSchema>
 </file>
 
+<file path=customXml/item3.xml><?xml version="1.0" encoding="utf-8"?>
+<b:Sources xmlns:b="http://schemas.openxmlformats.org/officeDocument/2006/bibliography" xmlns="http://schemas.openxmlformats.org/officeDocument/2006/bibliography" SelectedStyle="\APA.XSL" StyleName="APA"/>
+</file>
+
 <file path=customXml/item4.xml><?xml version="1.0" encoding="utf-8"?>
-<?mso-contentType ?>
-<FormTemplates xmlns="http://schemas.microsoft.com/sharepoint/v3/contenttype/forms">
-  <Display>DocumentLibraryForm</Display>
-  <Edit>DocumentLibraryForm</Edit>
-  <New>DocumentLibraryForm</New>
-</FormTemplates>
+<p:properties xmlns:p="http://schemas.microsoft.com/office/2006/metadata/properties" xmlns:xsi="http://www.w3.org/2001/XMLSchema-instance" xmlns:pc="http://schemas.microsoft.com/office/infopath/2007/PartnerControls">
+  <documentManagement>
+    <lcf76f155ced4ddcb4097134ff3c332f xmlns="2973953b-47a0-44b2-bc78-998c310f71a1">
+      <Terms xmlns="http://schemas.microsoft.com/office/infopath/2007/PartnerControls"/>
+    </lcf76f155ced4ddcb4097134ff3c332f>
+    <TaxCatchAll xmlns="2ff3f30f-d827-4db2-90e2-f1791af4cee3" xsi:nil="true"/>
+  </documentManagement>
+</p:properties>
 </file>
 
 <file path=customXml/itemProps1.xml><?xml version="1.0" encoding="utf-8"?>
-<ds:datastoreItem xmlns:ds="http://schemas.openxmlformats.org/officeDocument/2006/customXml" ds:itemID="{03AF427C-BF46-45DF-BD4D-16D9D13F1E6E}">
+<ds:datastoreItem xmlns:ds="http://schemas.openxmlformats.org/officeDocument/2006/customXml" ds:itemID="{70D10EAF-2C13-4F31-8648-6FBA5A46ABF4}">
   <ds:schemaRefs>
-    <ds:schemaRef ds:uri="http://schemas.microsoft.com/office/2006/metadata/properties"/>
-    <ds:schemaRef ds:uri="http://schemas.microsoft.com/office/infopath/2007/PartnerControls"/>
-    <ds:schemaRef ds:uri="2973953b-47a0-44b2-bc78-998c310f71a1"/>
-    <ds:schemaRef ds:uri="2ff3f30f-d827-4db2-90e2-f1791af4cee3"/>
+    <ds:schemaRef ds:uri="http://schemas.microsoft.com/sharepoint/v3/contenttype/forms"/>
   </ds:schemaRefs>
 </ds:datastoreItem>
 </file>
 
 <file path=customXml/itemProps2.xml><?xml version="1.0" encoding="utf-8"?>
-<ds:datastoreItem xmlns:ds="http://schemas.openxmlformats.org/officeDocument/2006/customXml" ds:itemID="{094037A2-5DC3-4F59-8ABE-6636A94D4E5B}">
-  <ds:schemaRefs>
-    <ds:schemaRef ds:uri="http://schemas.openxmlformats.org/officeDocument/2006/bibliography"/>
-  </ds:schemaRefs>
-</ds:datastoreItem>
-</file>
-
-<file path=customXml/itemProps3.xml><?xml version="1.0" encoding="utf-8"?>
 <ds:datastoreItem xmlns:ds="http://schemas.openxmlformats.org/officeDocument/2006/customXml" ds:itemID="{F9087985-3906-420C-B1AF-EDAFA442C7B7}">
   <ds:schemaRefs>
     <ds:schemaRef ds:uri="http://schemas.microsoft.com/office/2006/metadata/contentType"/>
@@ -12828,10 +13307,21 @@
 </ds:datastoreItem>
 </file>
 
+<file path=customXml/itemProps3.xml><?xml version="1.0" encoding="utf-8"?>
+<ds:datastoreItem xmlns:ds="http://schemas.openxmlformats.org/officeDocument/2006/customXml" ds:itemID="{094037A2-5DC3-4F59-8ABE-6636A94D4E5B}">
+  <ds:schemaRefs>
+    <ds:schemaRef ds:uri="http://schemas.openxmlformats.org/officeDocument/2006/bibliography"/>
+  </ds:schemaRefs>
+</ds:datastoreItem>
+</file>
+
 <file path=customXml/itemProps4.xml><?xml version="1.0" encoding="utf-8"?>
-<ds:datastoreItem xmlns:ds="http://schemas.openxmlformats.org/officeDocument/2006/customXml" ds:itemID="{70D10EAF-2C13-4F31-8648-6FBA5A46ABF4}">
+<ds:datastoreItem xmlns:ds="http://schemas.openxmlformats.org/officeDocument/2006/customXml" ds:itemID="{03AF427C-BF46-45DF-BD4D-16D9D13F1E6E}">
   <ds:schemaRefs>
-    <ds:schemaRef ds:uri="http://schemas.microsoft.com/sharepoint/v3/contenttype/forms"/>
+    <ds:schemaRef ds:uri="http://schemas.microsoft.com/office/2006/metadata/properties"/>
+    <ds:schemaRef ds:uri="http://schemas.microsoft.com/office/infopath/2007/PartnerControls"/>
+    <ds:schemaRef ds:uri="2973953b-47a0-44b2-bc78-998c310f71a1"/>
+    <ds:schemaRef ds:uri="2ff3f30f-d827-4db2-90e2-f1791af4cee3"/>
   </ds:schemaRefs>
 </ds:datastoreItem>
 </file>
--- a/MemoireTB_Enzo_Jolidon.docx
+++ b/MemoireTB_Enzo_Jolidon.docx
@@ -9,6 +9,7 @@
       <w:bookmarkStart w:id="0" w:name="_Toc338746587"/>
       <w:bookmarkStart w:id="1" w:name="_Toc174895827"/>
       <w:bookmarkStart w:id="2" w:name="_Toc175334395"/>
+      <w:bookmarkStart w:id="3" w:name="_Toc175501343"/>
       <w:r>
         <w:rPr>
           <w:noProof/>
@@ -62,7 +63,7 @@
       <w:r>
         <w:t xml:space="preserve"> </w:t>
       </w:r>
-      <w:bookmarkStart w:id="3" w:name="_Toc338746588"/>
+      <w:bookmarkStart w:id="4" w:name="_Toc338746588"/>
       <w:bookmarkEnd w:id="0"/>
       <w:r>
         <w:t>Développement d'une application web de gestion de jeux de rôle destinée aux "Maître de jeu". L'application permettra de générer des fiches de personnages génériques et numériques de façon semi-automatique avec la possibilité d'utiliser l'intelligence artificielle. Ces fiches posséderont des caractéristiques et pourront être attribuées à des scénarios de l'utilisateur. L'application sera développée avec le Framework Next.js qui utilise la librairie React.js</w:t>
@@ -70,6 +71,7 @@
       <w:bookmarkEnd w:id="1"/>
       <w:bookmarkEnd w:id="2"/>
       <w:bookmarkEnd w:id="3"/>
+      <w:bookmarkEnd w:id="4"/>
     </w:p>
     <w:p>
       <w:pPr>
@@ -81,36 +83,15 @@
         <w:pStyle w:val="pagedetitre-centrgras"/>
       </w:pPr>
       <w:r>
-        <w:t xml:space="preserve">Travail de </w:t>
-      </w:r>
-      <w:proofErr w:type="spellStart"/>
-      <w:r>
-        <w:t>Bachelor</w:t>
-      </w:r>
-      <w:proofErr w:type="spellEnd"/>
-      <w:r>
-        <w:t xml:space="preserve"> réalisé en vue de l’obtention du </w:t>
-      </w:r>
-      <w:proofErr w:type="spellStart"/>
-      <w:r>
-        <w:t>Bachelor</w:t>
-      </w:r>
-      <w:proofErr w:type="spellEnd"/>
-      <w:r>
-        <w:t xml:space="preserve"> HES </w:t>
+        <w:t xml:space="preserve">Travail de Bachelor réalisé en vue de l’obtention du Bachelor HES </w:t>
       </w:r>
     </w:p>
     <w:p>
       <w:pPr>
         <w:pStyle w:val="pagedetitre-centr"/>
       </w:pPr>
-      <w:proofErr w:type="gramStart"/>
-      <w:r>
-        <w:t>par</w:t>
-      </w:r>
-      <w:proofErr w:type="gramEnd"/>
-      <w:r>
-        <w:t> :</w:t>
+      <w:r>
+        <w:t>par :</w:t>
       </w:r>
     </w:p>
     <w:p>
@@ -131,15 +112,7 @@
         <w:pStyle w:val="pagedetitre-centr"/>
       </w:pPr>
       <w:r>
-        <w:t xml:space="preserve">Conseiller au travail de </w:t>
-      </w:r>
-      <w:proofErr w:type="spellStart"/>
-      <w:r>
-        <w:t>Bachelor</w:t>
-      </w:r>
-      <w:proofErr w:type="spellEnd"/>
-      <w:r>
-        <w:t xml:space="preserve"> :</w:t>
+        <w:t>Conseiller au travail de Bachelor :</w:t>
       </w:r>
     </w:p>
     <w:p>
@@ -245,37 +218,21 @@
       <w:pPr>
         <w:pStyle w:val="titrenonnumrotcentr"/>
       </w:pPr>
-      <w:bookmarkStart w:id="4" w:name="_Toc338746589"/>
-      <w:bookmarkStart w:id="5" w:name="_Toc175334396"/>
+      <w:bookmarkStart w:id="5" w:name="_Toc338746589"/>
+      <w:bookmarkStart w:id="6" w:name="_Toc175501344"/>
       <w:r>
         <w:lastRenderedPageBreak/>
         <w:t>Déclaration</w:t>
       </w:r>
-      <w:bookmarkEnd w:id="4"/>
       <w:bookmarkEnd w:id="5"/>
+      <w:bookmarkEnd w:id="6"/>
     </w:p>
     <w:p>
       <w:pPr>
         <w:pStyle w:val="Corpsdetexte"/>
       </w:pPr>
       <w:r>
-        <w:t xml:space="preserve">Ce travail de </w:t>
-      </w:r>
-      <w:proofErr w:type="spellStart"/>
-      <w:r>
-        <w:t>Bachelor</w:t>
-      </w:r>
-      <w:proofErr w:type="spellEnd"/>
-      <w:r>
-        <w:t xml:space="preserve"> est réalisé dans le cadre de l’examen final de la Haute école de gestion de Genève, en vue de l’obtention du titre </w:t>
-      </w:r>
-      <w:proofErr w:type="spellStart"/>
-      <w:r>
-        <w:t>Bachelor</w:t>
-      </w:r>
-      <w:proofErr w:type="spellEnd"/>
-      <w:r>
-        <w:t xml:space="preserve"> of Science HES-SO en Informatique de gestion.</w:t>
+        <w:t>Ce travail de Bachelor est réalisé dans le cadre de l’examen final de la Haute école de gestion de Genève, en vue de l’obtention du titre Bachelor of Science HES-SO en Informatique de gestion.</w:t>
       </w:r>
     </w:p>
     <w:p>
@@ -289,23 +246,7 @@
           <w:rFonts w:ascii="Arial" w:hAnsi="Arial" w:cs="Times New Roman"/>
           <w:szCs w:val="22"/>
         </w:rPr>
-        <w:t xml:space="preserve">L’étudiant a envoyé ce document par </w:t>
-      </w:r>
-      <w:proofErr w:type="gramStart"/>
-      <w:r>
-        <w:rPr>
-          <w:rFonts w:ascii="Arial" w:hAnsi="Arial" w:cs="Times New Roman"/>
-          <w:szCs w:val="22"/>
-        </w:rPr>
-        <w:t>email</w:t>
-      </w:r>
-      <w:proofErr w:type="gramEnd"/>
-      <w:r>
-        <w:rPr>
-          <w:rFonts w:ascii="Arial" w:hAnsi="Arial" w:cs="Times New Roman"/>
-          <w:szCs w:val="22"/>
-        </w:rPr>
-        <w:t xml:space="preserve"> à l'adresse remise par son directeur de mémoire afin qu’il l’analyse à l’aide du logiciel de détection de plagiat COMPILATIO.</w:t>
+        <w:t>L’étudiant a envoyé ce document par email à l'adresse remise par son directeur de mémoire afin qu’il l’analyse à l’aide du logiciel de détection de plagiat COMPILATIO.</w:t>
       </w:r>
     </w:p>
     <w:p>
@@ -313,23 +254,7 @@
         <w:pStyle w:val="Corpsdetexte"/>
       </w:pPr>
       <w:r>
-        <w:t xml:space="preserve">L’étudiant accepte, le cas échéant, la clause de confidentialité. L'utilisation des conclusions et recommandations formulées dans le travail de </w:t>
-      </w:r>
-      <w:proofErr w:type="spellStart"/>
-      <w:r>
-        <w:t>Bachelor</w:t>
-      </w:r>
-      <w:proofErr w:type="spellEnd"/>
-      <w:r>
-        <w:t xml:space="preserve">, sans préjuger de leur valeur, n'engage ni la responsabilité de l'auteur, ni celle du conseiller au travail de </w:t>
-      </w:r>
-      <w:proofErr w:type="spellStart"/>
-      <w:r>
-        <w:t>Bachelor</w:t>
-      </w:r>
-      <w:proofErr w:type="spellEnd"/>
-      <w:r>
-        <w:t xml:space="preserve">, du juré et de la HEG. </w:t>
+        <w:t xml:space="preserve">L’étudiant accepte, le cas échéant, la clause de confidentialité. L'utilisation des conclusions et recommandations formulées dans le travail de Bachelor, sans préjuger de leur valeur, n'engage ni la responsabilité de l'auteur, ni celle du conseiller au travail de Bachelor, du juré et de la HEG. </w:t>
       </w:r>
     </w:p>
     <w:p>
@@ -415,35 +340,27 @@
       <w:pPr>
         <w:pStyle w:val="titrenonnumrotcentr"/>
       </w:pPr>
-      <w:bookmarkStart w:id="6" w:name="_Toc338746590"/>
-      <w:bookmarkStart w:id="7" w:name="_Toc175334397"/>
+      <w:bookmarkStart w:id="7" w:name="_Toc338746590"/>
+      <w:bookmarkStart w:id="8" w:name="_Toc175501345"/>
       <w:r>
         <w:lastRenderedPageBreak/>
         <w:t>Remerciements</w:t>
       </w:r>
-      <w:bookmarkEnd w:id="6"/>
       <w:bookmarkEnd w:id="7"/>
+      <w:bookmarkEnd w:id="8"/>
     </w:p>
     <w:p>
       <w:pPr>
         <w:pStyle w:val="Corpsdetexte"/>
       </w:pPr>
       <w:r>
-        <w:t xml:space="preserve">Pour commencer, je tiens à remercier tout particulièrement M. Antoine Barone ainsi que M. Matteo </w:t>
-      </w:r>
-      <w:proofErr w:type="spellStart"/>
-      <w:r>
-        <w:t>S</w:t>
+        <w:t>Pour commencer, je tiens à remercier tout particulièrement M. Antoine Barone ainsi que M. Matteo S</w:t>
       </w:r>
       <w:r>
         <w:t>c</w:t>
       </w:r>
       <w:r>
-        <w:t>hudel</w:t>
-      </w:r>
-      <w:proofErr w:type="spellEnd"/>
-      <w:r>
-        <w:t xml:space="preserve">, qui ont été les </w:t>
+        <w:t xml:space="preserve">hudel, qui ont été les </w:t>
       </w:r>
       <w:r>
         <w:t>mandants</w:t>
@@ -460,29 +377,13 @@
         <w:pStyle w:val="Corpsdetexte"/>
       </w:pPr>
       <w:r>
-        <w:t xml:space="preserve">Un grand merci à l’équipe de développement de </w:t>
-      </w:r>
-      <w:proofErr w:type="spellStart"/>
-      <w:r>
-        <w:t>E-xpert</w:t>
-      </w:r>
-      <w:proofErr w:type="spellEnd"/>
-      <w:r>
-        <w:t xml:space="preserve"> Solutions SA, qui même sans le savoir, m’ont aidé dans le développement de cette application </w:t>
-      </w:r>
-      <w:proofErr w:type="gramStart"/>
-      <w:r>
-        <w:t xml:space="preserve">de </w:t>
+        <w:t xml:space="preserve">Un grand merci à l’équipe de développement de E-xpert Solutions SA, qui même sans le savoir, m’ont aidé dans le développement de cette application de </w:t>
       </w:r>
       <w:r>
         <w:t>par</w:t>
       </w:r>
       <w:r>
-        <w:t xml:space="preserve"> les</w:t>
-      </w:r>
-      <w:proofErr w:type="gramEnd"/>
-      <w:r>
-        <w:t xml:space="preserve"> compétences que j’ai acquises et que je continuerais d’acquérir.</w:t>
+        <w:t xml:space="preserve"> les compétences que j’ai acquises et que je continuerais d’acquérir.</w:t>
       </w:r>
     </w:p>
     <w:p>
@@ -537,14 +438,14 @@
       <w:pPr>
         <w:pStyle w:val="titrenonnumrotcentr"/>
       </w:pPr>
-      <w:bookmarkStart w:id="8" w:name="_Toc338746591"/>
-      <w:bookmarkStart w:id="9" w:name="_Toc175334398"/>
+      <w:bookmarkStart w:id="9" w:name="_Toc338746591"/>
+      <w:bookmarkStart w:id="10" w:name="_Toc175501346"/>
       <w:r>
         <w:lastRenderedPageBreak/>
         <w:t>Résumé</w:t>
       </w:r>
-      <w:bookmarkEnd w:id="8"/>
       <w:bookmarkEnd w:id="9"/>
+      <w:bookmarkEnd w:id="10"/>
     </w:p>
     <w:p>
       <w:pPr>
@@ -587,12 +488,12 @@
       <w:pPr>
         <w:pStyle w:val="titretabledesmatires"/>
       </w:pPr>
-      <w:bookmarkStart w:id="10" w:name="_Toc175334399"/>
+      <w:bookmarkStart w:id="11" w:name="_Toc175501347"/>
       <w:r>
         <w:lastRenderedPageBreak/>
         <w:t>Table des matières</w:t>
       </w:r>
-      <w:bookmarkEnd w:id="10"/>
+      <w:bookmarkEnd w:id="11"/>
     </w:p>
     <w:sdt>
       <w:sdtPr>
@@ -632,7 +533,7 @@
             </w:rPr>
             <w:fldChar w:fldCharType="separate"/>
           </w:r>
-          <w:hyperlink w:anchor="_Toc175334396" w:history="1">
+          <w:hyperlink w:anchor="_Toc175501344" w:history="1">
             <w:r>
               <w:rPr>
                 <w:rStyle w:val="Lienhypertexte"/>
@@ -659,7 +560,7 @@
                 <w:noProof/>
                 <w:webHidden/>
               </w:rPr>
-              <w:instrText xml:space="preserve"> PAGEREF _Toc175334396 \h </w:instrText>
+              <w:instrText xml:space="preserve"> PAGEREF _Toc175501344 \h </w:instrText>
             </w:r>
             <w:r>
               <w:rPr>
@@ -703,7 +604,7 @@
               <w14:ligatures w14:val="standardContextual"/>
             </w:rPr>
           </w:pPr>
-          <w:hyperlink w:anchor="_Toc175334397" w:history="1">
+          <w:hyperlink w:anchor="_Toc175501345" w:history="1">
             <w:r>
               <w:rPr>
                 <w:rStyle w:val="Lienhypertexte"/>
@@ -730,7 +631,7 @@
                 <w:noProof/>
                 <w:webHidden/>
               </w:rPr>
-              <w:instrText xml:space="preserve"> PAGEREF _Toc175334397 \h </w:instrText>
+              <w:instrText xml:space="preserve"> PAGEREF _Toc175501345 \h </w:instrText>
             </w:r>
             <w:r>
               <w:rPr>
@@ -774,7 +675,7 @@
               <w14:ligatures w14:val="standardContextual"/>
             </w:rPr>
           </w:pPr>
-          <w:hyperlink w:anchor="_Toc175334398" w:history="1">
+          <w:hyperlink w:anchor="_Toc175501346" w:history="1">
             <w:r>
               <w:rPr>
                 <w:rStyle w:val="Lienhypertexte"/>
@@ -801,7 +702,7 @@
                 <w:noProof/>
                 <w:webHidden/>
               </w:rPr>
-              <w:instrText xml:space="preserve"> PAGEREF _Toc175334398 \h </w:instrText>
+              <w:instrText xml:space="preserve"> PAGEREF _Toc175501346 \h </w:instrText>
             </w:r>
             <w:r>
               <w:rPr>
@@ -845,7 +746,7 @@
               <w14:ligatures w14:val="standardContextual"/>
             </w:rPr>
           </w:pPr>
-          <w:hyperlink w:anchor="_Toc175334399" w:history="1">
+          <w:hyperlink w:anchor="_Toc175501347" w:history="1">
             <w:r>
               <w:rPr>
                 <w:rStyle w:val="Lienhypertexte"/>
@@ -872,7 +773,7 @@
                 <w:noProof/>
                 <w:webHidden/>
               </w:rPr>
-              <w:instrText xml:space="preserve"> PAGEREF _Toc175334399 \h </w:instrText>
+              <w:instrText xml:space="preserve"> PAGEREF _Toc175501347 \h </w:instrText>
             </w:r>
             <w:r>
               <w:rPr>
@@ -916,7 +817,7 @@
               <w14:ligatures w14:val="standardContextual"/>
             </w:rPr>
           </w:pPr>
-          <w:hyperlink w:anchor="_Toc175334400" w:history="1">
+          <w:hyperlink w:anchor="_Toc175501348" w:history="1">
             <w:r>
               <w:rPr>
                 <w:rStyle w:val="Lienhypertexte"/>
@@ -943,7 +844,7 @@
                 <w:noProof/>
                 <w:webHidden/>
               </w:rPr>
-              <w:instrText xml:space="preserve"> PAGEREF _Toc175334400 \h </w:instrText>
+              <w:instrText xml:space="preserve"> PAGEREF _Toc175501348 \h </w:instrText>
             </w:r>
             <w:r>
               <w:rPr>
@@ -987,7 +888,7 @@
               <w14:ligatures w14:val="standardContextual"/>
             </w:rPr>
           </w:pPr>
-          <w:hyperlink w:anchor="_Toc175334401" w:history="1">
+          <w:hyperlink w:anchor="_Toc175501349" w:history="1">
             <w:r>
               <w:rPr>
                 <w:rStyle w:val="Lienhypertexte"/>
@@ -1014,7 +915,7 @@
                 <w:noProof/>
                 <w:webHidden/>
               </w:rPr>
-              <w:instrText xml:space="preserve"> PAGEREF _Toc175334401 \h </w:instrText>
+              <w:instrText xml:space="preserve"> PAGEREF _Toc175501349 \h </w:instrText>
             </w:r>
             <w:r>
               <w:rPr>
@@ -1058,7 +959,7 @@
               <w14:ligatures w14:val="standardContextual"/>
             </w:rPr>
           </w:pPr>
-          <w:hyperlink w:anchor="_Toc175334402" w:history="1">
+          <w:hyperlink w:anchor="_Toc175501350" w:history="1">
             <w:r>
               <w:rPr>
                 <w:rStyle w:val="Lienhypertexte"/>
@@ -1104,7 +1005,7 @@
                 <w:noProof/>
                 <w:webHidden/>
               </w:rPr>
-              <w:instrText xml:space="preserve"> PAGEREF _Toc175334402 \h </w:instrText>
+              <w:instrText xml:space="preserve"> PAGEREF _Toc175501350 \h </w:instrText>
             </w:r>
             <w:r>
               <w:rPr>
@@ -1149,7 +1050,7 @@
               <w14:ligatures w14:val="standardContextual"/>
             </w:rPr>
           </w:pPr>
-          <w:hyperlink w:anchor="_Toc175334403" w:history="1">
+          <w:hyperlink w:anchor="_Toc175501351" w:history="1">
             <w:r>
               <w:rPr>
                 <w:rStyle w:val="Lienhypertexte"/>
@@ -1196,7 +1097,7 @@
                 <w:noProof/>
                 <w:webHidden/>
               </w:rPr>
-              <w:instrText xml:space="preserve"> PAGEREF _Toc175334403 \h </w:instrText>
+              <w:instrText xml:space="preserve"> PAGEREF _Toc175501351 \h </w:instrText>
             </w:r>
             <w:r>
               <w:rPr>
@@ -1241,7 +1142,7 @@
               <w14:ligatures w14:val="standardContextual"/>
             </w:rPr>
           </w:pPr>
-          <w:hyperlink w:anchor="_Toc175334404" w:history="1">
+          <w:hyperlink w:anchor="_Toc175501352" w:history="1">
             <w:r>
               <w:rPr>
                 <w:rStyle w:val="Lienhypertexte"/>
@@ -1288,7 +1189,7 @@
                 <w:noProof/>
                 <w:webHidden/>
               </w:rPr>
-              <w:instrText xml:space="preserve"> PAGEREF _Toc175334404 \h </w:instrText>
+              <w:instrText xml:space="preserve"> PAGEREF _Toc175501352 \h </w:instrText>
             </w:r>
             <w:r>
               <w:rPr>
@@ -1333,7 +1234,7 @@
               <w14:ligatures w14:val="standardContextual"/>
             </w:rPr>
           </w:pPr>
-          <w:hyperlink w:anchor="_Toc175334405" w:history="1">
+          <w:hyperlink w:anchor="_Toc175501353" w:history="1">
             <w:r>
               <w:rPr>
                 <w:rStyle w:val="Lienhypertexte"/>
@@ -1380,7 +1281,7 @@
                 <w:noProof/>
                 <w:webHidden/>
               </w:rPr>
-              <w:instrText xml:space="preserve"> PAGEREF _Toc175334405 \h </w:instrText>
+              <w:instrText xml:space="preserve"> PAGEREF _Toc175501353 \h </w:instrText>
             </w:r>
             <w:r>
               <w:rPr>
@@ -1401,96 +1302,6 @@
                 <w:webHidden/>
               </w:rPr>
               <w:t>2</w:t>
-            </w:r>
-            <w:r>
-              <w:rPr>
-                <w:noProof/>
-                <w:webHidden/>
-              </w:rPr>
-              <w:fldChar w:fldCharType="end"/>
-            </w:r>
-          </w:hyperlink>
-        </w:p>
-        <w:p>
-          <w:pPr>
-            <w:pStyle w:val="TM1"/>
-            <w:rPr>
-              <w:rFonts w:asciiTheme="minorHAnsi" w:eastAsiaTheme="minorEastAsia" w:hAnsiTheme="minorHAnsi" w:cstheme="minorBidi"/>
-              <w:b w:val="0"/>
-              <w:noProof/>
-              <w:kern w:val="2"/>
-              <w:szCs w:val="24"/>
-              <w:lang w:eastAsia="fr-CH"/>
-              <w14:ligatures w14:val="standardContextual"/>
-            </w:rPr>
-          </w:pPr>
-          <w:hyperlink w:anchor="_Toc175334406" w:history="1">
-            <w:r>
-              <w:rPr>
-                <w:rStyle w:val="Lienhypertexte"/>
-                <w:noProof/>
-              </w:rPr>
-              <w:t>2.</w:t>
-            </w:r>
-            <w:r>
-              <w:rPr>
-                <w:rFonts w:asciiTheme="minorHAnsi" w:eastAsiaTheme="minorEastAsia" w:hAnsiTheme="minorHAnsi" w:cstheme="minorBidi"/>
-                <w:b w:val="0"/>
-                <w:noProof/>
-                <w:kern w:val="2"/>
-                <w:szCs w:val="24"/>
-                <w:lang w:eastAsia="fr-CH"/>
-                <w14:ligatures w14:val="standardContextual"/>
-              </w:rPr>
-              <w:tab/>
-            </w:r>
-            <w:r>
-              <w:rPr>
-                <w:rStyle w:val="Lienhypertexte"/>
-                <w:noProof/>
-              </w:rPr>
-              <w:t>Etat de l’art</w:t>
-            </w:r>
-            <w:r>
-              <w:rPr>
-                <w:noProof/>
-                <w:webHidden/>
-              </w:rPr>
-              <w:tab/>
-            </w:r>
-            <w:r>
-              <w:rPr>
-                <w:noProof/>
-                <w:webHidden/>
-              </w:rPr>
-              <w:fldChar w:fldCharType="begin"/>
-            </w:r>
-            <w:r>
-              <w:rPr>
-                <w:noProof/>
-                <w:webHidden/>
-              </w:rPr>
-              <w:instrText xml:space="preserve"> PAGEREF _Toc175334406 \h </w:instrText>
-            </w:r>
-            <w:r>
-              <w:rPr>
-                <w:noProof/>
-                <w:webHidden/>
-              </w:rPr>
-            </w:r>
-            <w:r>
-              <w:rPr>
-                <w:noProof/>
-                <w:webHidden/>
-              </w:rPr>
-              <w:fldChar w:fldCharType="separate"/>
-            </w:r>
-            <w:r>
-              <w:rPr>
-                <w:noProof/>
-                <w:webHidden/>
-              </w:rPr>
-              <w:t>3</w:t>
             </w:r>
             <w:r>
               <w:rPr>
@@ -1515,13 +1326,13 @@
               <w14:ligatures w14:val="standardContextual"/>
             </w:rPr>
           </w:pPr>
-          <w:hyperlink w:anchor="_Toc175334407" w:history="1">
+          <w:hyperlink w:anchor="_Toc175501354" w:history="1">
             <w:r>
               <w:rPr>
                 <w:rStyle w:val="Lienhypertexte"/>
                 <w:noProof/>
               </w:rPr>
-              <w:t>2.1</w:t>
+              <w:t>1.4</w:t>
             </w:r>
             <w:r>
               <w:rPr>
@@ -1541,7 +1352,7 @@
                 <w:rStyle w:val="Lienhypertexte"/>
                 <w:noProof/>
               </w:rPr>
-              <w:t>Noobliees Chronique</w:t>
+              <w:t>Projet-Genesis</w:t>
             </w:r>
             <w:r>
               <w:rPr>
@@ -1562,7 +1373,7 @@
                 <w:noProof/>
                 <w:webHidden/>
               </w:rPr>
-              <w:instrText xml:space="preserve"> PAGEREF _Toc175334407 \h </w:instrText>
+              <w:instrText xml:space="preserve"> PAGEREF _Toc175501354 \h </w:instrText>
             </w:r>
             <w:r>
               <w:rPr>
@@ -1583,6 +1394,96 @@
                 <w:webHidden/>
               </w:rPr>
               <w:t>3</w:t>
+            </w:r>
+            <w:r>
+              <w:rPr>
+                <w:noProof/>
+                <w:webHidden/>
+              </w:rPr>
+              <w:fldChar w:fldCharType="end"/>
+            </w:r>
+          </w:hyperlink>
+        </w:p>
+        <w:p>
+          <w:pPr>
+            <w:pStyle w:val="TM1"/>
+            <w:rPr>
+              <w:rFonts w:asciiTheme="minorHAnsi" w:eastAsiaTheme="minorEastAsia" w:hAnsiTheme="minorHAnsi" w:cstheme="minorBidi"/>
+              <w:b w:val="0"/>
+              <w:noProof/>
+              <w:kern w:val="2"/>
+              <w:szCs w:val="24"/>
+              <w:lang w:eastAsia="fr-CH"/>
+              <w14:ligatures w14:val="standardContextual"/>
+            </w:rPr>
+          </w:pPr>
+          <w:hyperlink w:anchor="_Toc175501355" w:history="1">
+            <w:r>
+              <w:rPr>
+                <w:rStyle w:val="Lienhypertexte"/>
+                <w:noProof/>
+              </w:rPr>
+              <w:t>2.</w:t>
+            </w:r>
+            <w:r>
+              <w:rPr>
+                <w:rFonts w:asciiTheme="minorHAnsi" w:eastAsiaTheme="minorEastAsia" w:hAnsiTheme="minorHAnsi" w:cstheme="minorBidi"/>
+                <w:b w:val="0"/>
+                <w:noProof/>
+                <w:kern w:val="2"/>
+                <w:szCs w:val="24"/>
+                <w:lang w:eastAsia="fr-CH"/>
+                <w14:ligatures w14:val="standardContextual"/>
+              </w:rPr>
+              <w:tab/>
+            </w:r>
+            <w:r>
+              <w:rPr>
+                <w:rStyle w:val="Lienhypertexte"/>
+                <w:noProof/>
+              </w:rPr>
+              <w:t>Etat de l’art</w:t>
+            </w:r>
+            <w:r>
+              <w:rPr>
+                <w:noProof/>
+                <w:webHidden/>
+              </w:rPr>
+              <w:tab/>
+            </w:r>
+            <w:r>
+              <w:rPr>
+                <w:noProof/>
+                <w:webHidden/>
+              </w:rPr>
+              <w:fldChar w:fldCharType="begin"/>
+            </w:r>
+            <w:r>
+              <w:rPr>
+                <w:noProof/>
+                <w:webHidden/>
+              </w:rPr>
+              <w:instrText xml:space="preserve"> PAGEREF _Toc175501355 \h </w:instrText>
+            </w:r>
+            <w:r>
+              <w:rPr>
+                <w:noProof/>
+                <w:webHidden/>
+              </w:rPr>
+            </w:r>
+            <w:r>
+              <w:rPr>
+                <w:noProof/>
+                <w:webHidden/>
+              </w:rPr>
+              <w:fldChar w:fldCharType="separate"/>
+            </w:r>
+            <w:r>
+              <w:rPr>
+                <w:noProof/>
+                <w:webHidden/>
+              </w:rPr>
+              <w:t>4</w:t>
             </w:r>
             <w:r>
               <w:rPr>
@@ -1607,13 +1508,13 @@
               <w14:ligatures w14:val="standardContextual"/>
             </w:rPr>
           </w:pPr>
-          <w:hyperlink w:anchor="_Toc175334408" w:history="1">
+          <w:hyperlink w:anchor="_Toc175501356" w:history="1">
             <w:r>
               <w:rPr>
                 <w:rStyle w:val="Lienhypertexte"/>
                 <w:noProof/>
               </w:rPr>
-              <w:t>2.2</w:t>
+              <w:t>2.1</w:t>
             </w:r>
             <w:r>
               <w:rPr>
@@ -1633,7 +1534,7 @@
                 <w:rStyle w:val="Lienhypertexte"/>
                 <w:noProof/>
               </w:rPr>
-              <w:t>CO-DRS</w:t>
+              <w:t>Noobliees Chronique</w:t>
             </w:r>
             <w:r>
               <w:rPr>
@@ -1654,7 +1555,7 @@
                 <w:noProof/>
                 <w:webHidden/>
               </w:rPr>
-              <w:instrText xml:space="preserve"> PAGEREF _Toc175334408 \h </w:instrText>
+              <w:instrText xml:space="preserve"> PAGEREF _Toc175501356 \h </w:instrText>
             </w:r>
             <w:r>
               <w:rPr>
@@ -1674,7 +1575,7 @@
                 <w:noProof/>
                 <w:webHidden/>
               </w:rPr>
-              <w:t>3</w:t>
+              <w:t>4</w:t>
             </w:r>
             <w:r>
               <w:rPr>
@@ -1699,14 +1600,13 @@
               <w14:ligatures w14:val="standardContextual"/>
             </w:rPr>
           </w:pPr>
-          <w:hyperlink w:anchor="_Toc175334409" w:history="1">
+          <w:hyperlink w:anchor="_Toc175501357" w:history="1">
             <w:r>
               <w:rPr>
                 <w:rStyle w:val="Lienhypertexte"/>
                 <w:noProof/>
-                <w:lang w:val="en-US"/>
-              </w:rPr>
-              <w:t>2.3</w:t>
+              </w:rPr>
+              <w:t>2.2</w:t>
             </w:r>
             <w:r>
               <w:rPr>
@@ -1725,9 +1625,8 @@
               <w:rPr>
                 <w:rStyle w:val="Lienhypertexte"/>
                 <w:noProof/>
-                <w:lang w:val="en-US"/>
-              </w:rPr>
-              <w:t>Dyslexic Character Sheets</w:t>
+              </w:rPr>
+              <w:t>CO-DRS</w:t>
             </w:r>
             <w:r>
               <w:rPr>
@@ -1748,7 +1647,7 @@
                 <w:noProof/>
                 <w:webHidden/>
               </w:rPr>
-              <w:instrText xml:space="preserve"> PAGEREF _Toc175334409 \h </w:instrText>
+              <w:instrText xml:space="preserve"> PAGEREF _Toc175501357 \h </w:instrText>
             </w:r>
             <w:r>
               <w:rPr>
@@ -1768,7 +1667,7 @@
                 <w:noProof/>
                 <w:webHidden/>
               </w:rPr>
-              <w:t>3</w:t>
+              <w:t>4</w:t>
             </w:r>
             <w:r>
               <w:rPr>
@@ -1793,13 +1692,14 @@
               <w14:ligatures w14:val="standardContextual"/>
             </w:rPr>
           </w:pPr>
-          <w:hyperlink w:anchor="_Toc175334410" w:history="1">
+          <w:hyperlink w:anchor="_Toc175501358" w:history="1">
             <w:r>
               <w:rPr>
                 <w:rStyle w:val="Lienhypertexte"/>
                 <w:noProof/>
-              </w:rPr>
-              <w:t>2.4</w:t>
+                <w:lang w:val="en-US"/>
+              </w:rPr>
+              <w:t>2.3</w:t>
             </w:r>
             <w:r>
               <w:rPr>
@@ -1818,8 +1718,9 @@
               <w:rPr>
                 <w:rStyle w:val="Lienhypertexte"/>
                 <w:noProof/>
-              </w:rPr>
-              <w:t>Conclusion</w:t>
+                <w:lang w:val="en-US"/>
+              </w:rPr>
+              <w:t>Dyslexic Character Sheets</w:t>
             </w:r>
             <w:r>
               <w:rPr>
@@ -1840,97 +1741,7 @@
                 <w:noProof/>
                 <w:webHidden/>
               </w:rPr>
-              <w:instrText xml:space="preserve"> PAGEREF _Toc175334410 \h </w:instrText>
-            </w:r>
-            <w:r>
-              <w:rPr>
-                <w:noProof/>
-                <w:webHidden/>
-              </w:rPr>
-            </w:r>
-            <w:r>
-              <w:rPr>
-                <w:noProof/>
-                <w:webHidden/>
-              </w:rPr>
-              <w:fldChar w:fldCharType="separate"/>
-            </w:r>
-            <w:r>
-              <w:rPr>
-                <w:noProof/>
-                <w:webHidden/>
-              </w:rPr>
-              <w:t>3</w:t>
-            </w:r>
-            <w:r>
-              <w:rPr>
-                <w:noProof/>
-                <w:webHidden/>
-              </w:rPr>
-              <w:fldChar w:fldCharType="end"/>
-            </w:r>
-          </w:hyperlink>
-        </w:p>
-        <w:p>
-          <w:pPr>
-            <w:pStyle w:val="TM1"/>
-            <w:rPr>
-              <w:rFonts w:asciiTheme="minorHAnsi" w:eastAsiaTheme="minorEastAsia" w:hAnsiTheme="minorHAnsi" w:cstheme="minorBidi"/>
-              <w:b w:val="0"/>
-              <w:noProof/>
-              <w:kern w:val="2"/>
-              <w:szCs w:val="24"/>
-              <w:lang w:eastAsia="fr-CH"/>
-              <w14:ligatures w14:val="standardContextual"/>
-            </w:rPr>
-          </w:pPr>
-          <w:hyperlink w:anchor="_Toc175334411" w:history="1">
-            <w:r>
-              <w:rPr>
-                <w:rStyle w:val="Lienhypertexte"/>
-                <w:noProof/>
-              </w:rPr>
-              <w:t>3.</w:t>
-            </w:r>
-            <w:r>
-              <w:rPr>
-                <w:rFonts w:asciiTheme="minorHAnsi" w:eastAsiaTheme="minorEastAsia" w:hAnsiTheme="minorHAnsi" w:cstheme="minorBidi"/>
-                <w:b w:val="0"/>
-                <w:noProof/>
-                <w:kern w:val="2"/>
-                <w:szCs w:val="24"/>
-                <w:lang w:eastAsia="fr-CH"/>
-                <w14:ligatures w14:val="standardContextual"/>
-              </w:rPr>
-              <w:tab/>
-            </w:r>
-            <w:r>
-              <w:rPr>
-                <w:rStyle w:val="Lienhypertexte"/>
-                <w:noProof/>
-              </w:rPr>
-              <w:t>Technologie</w:t>
-            </w:r>
-            <w:r>
-              <w:rPr>
-                <w:noProof/>
-                <w:webHidden/>
-              </w:rPr>
-              <w:tab/>
-            </w:r>
-            <w:r>
-              <w:rPr>
-                <w:noProof/>
-                <w:webHidden/>
-              </w:rPr>
-              <w:fldChar w:fldCharType="begin"/>
-            </w:r>
-            <w:r>
-              <w:rPr>
-                <w:noProof/>
-                <w:webHidden/>
-              </w:rPr>
-              <w:instrText xml:space="preserve"> PAGEREF _Toc175334411 \h </w:instrText>
+              <w:instrText xml:space="preserve"> PAGEREF _Toc175501358 \h </w:instrText>
             </w:r>
             <w:r>
               <w:rPr>
@@ -1975,13 +1786,13 @@
               <w14:ligatures w14:val="standardContextual"/>
             </w:rPr>
           </w:pPr>
-          <w:hyperlink w:anchor="_Toc175334412" w:history="1">
+          <w:hyperlink w:anchor="_Toc175501359" w:history="1">
             <w:r>
               <w:rPr>
                 <w:rStyle w:val="Lienhypertexte"/>
                 <w:noProof/>
               </w:rPr>
-              <w:t>3.1</w:t>
+              <w:t>2.4</w:t>
             </w:r>
             <w:r>
               <w:rPr>
@@ -2001,7 +1812,7 @@
                 <w:rStyle w:val="Lienhypertexte"/>
                 <w:noProof/>
               </w:rPr>
-              <w:t>Frontend</w:t>
+              <w:t>Conclusion</w:t>
             </w:r>
             <w:r>
               <w:rPr>
@@ -2022,7 +1833,7 @@
                 <w:noProof/>
                 <w:webHidden/>
               </w:rPr>
-              <w:instrText xml:space="preserve"> PAGEREF _Toc175334412 \h </w:instrText>
+              <w:instrText xml:space="preserve"> PAGEREF _Toc175501359 \h </w:instrText>
             </w:r>
             <w:r>
               <w:rPr>
@@ -2042,7 +1853,97 @@
                 <w:noProof/>
                 <w:webHidden/>
               </w:rPr>
-              <w:t>4</w:t>
+              <w:t>5</w:t>
+            </w:r>
+            <w:r>
+              <w:rPr>
+                <w:noProof/>
+                <w:webHidden/>
+              </w:rPr>
+              <w:fldChar w:fldCharType="end"/>
+            </w:r>
+          </w:hyperlink>
+        </w:p>
+        <w:p>
+          <w:pPr>
+            <w:pStyle w:val="TM1"/>
+            <w:rPr>
+              <w:rFonts w:asciiTheme="minorHAnsi" w:eastAsiaTheme="minorEastAsia" w:hAnsiTheme="minorHAnsi" w:cstheme="minorBidi"/>
+              <w:b w:val="0"/>
+              <w:noProof/>
+              <w:kern w:val="2"/>
+              <w:szCs w:val="24"/>
+              <w:lang w:eastAsia="fr-CH"/>
+              <w14:ligatures w14:val="standardContextual"/>
+            </w:rPr>
+          </w:pPr>
+          <w:hyperlink w:anchor="_Toc175501360" w:history="1">
+            <w:r>
+              <w:rPr>
+                <w:rStyle w:val="Lienhypertexte"/>
+                <w:noProof/>
+              </w:rPr>
+              <w:t>3.</w:t>
+            </w:r>
+            <w:r>
+              <w:rPr>
+                <w:rFonts w:asciiTheme="minorHAnsi" w:eastAsiaTheme="minorEastAsia" w:hAnsiTheme="minorHAnsi" w:cstheme="minorBidi"/>
+                <w:b w:val="0"/>
+                <w:noProof/>
+                <w:kern w:val="2"/>
+                <w:szCs w:val="24"/>
+                <w:lang w:eastAsia="fr-CH"/>
+                <w14:ligatures w14:val="standardContextual"/>
+              </w:rPr>
+              <w:tab/>
+            </w:r>
+            <w:r>
+              <w:rPr>
+                <w:rStyle w:val="Lienhypertexte"/>
+                <w:noProof/>
+              </w:rPr>
+              <w:t>Technologie</w:t>
+            </w:r>
+            <w:r>
+              <w:rPr>
+                <w:noProof/>
+                <w:webHidden/>
+              </w:rPr>
+              <w:tab/>
+            </w:r>
+            <w:r>
+              <w:rPr>
+                <w:noProof/>
+                <w:webHidden/>
+              </w:rPr>
+              <w:fldChar w:fldCharType="begin"/>
+            </w:r>
+            <w:r>
+              <w:rPr>
+                <w:noProof/>
+                <w:webHidden/>
+              </w:rPr>
+              <w:instrText xml:space="preserve"> PAGEREF _Toc175501360 \h </w:instrText>
+            </w:r>
+            <w:r>
+              <w:rPr>
+                <w:noProof/>
+                <w:webHidden/>
+              </w:rPr>
+            </w:r>
+            <w:r>
+              <w:rPr>
+                <w:noProof/>
+                <w:webHidden/>
+              </w:rPr>
+              <w:fldChar w:fldCharType="separate"/>
+            </w:r>
+            <w:r>
+              <w:rPr>
+                <w:noProof/>
+                <w:webHidden/>
+              </w:rPr>
+              <w:t>6</w:t>
             </w:r>
             <w:r>
               <w:rPr>
@@ -2067,13 +1968,13 @@
               <w14:ligatures w14:val="standardContextual"/>
             </w:rPr>
           </w:pPr>
-          <w:hyperlink w:anchor="_Toc175334413" w:history="1">
+          <w:hyperlink w:anchor="_Toc175501361" w:history="1">
             <w:r>
               <w:rPr>
                 <w:rStyle w:val="Lienhypertexte"/>
                 <w:noProof/>
               </w:rPr>
-              <w:t>3.2</w:t>
+              <w:t>3.1</w:t>
             </w:r>
             <w:r>
               <w:rPr>
@@ -2093,6 +1994,98 @@
                 <w:rStyle w:val="Lienhypertexte"/>
                 <w:noProof/>
               </w:rPr>
+              <w:t>Frontend</w:t>
+            </w:r>
+            <w:r>
+              <w:rPr>
+                <w:noProof/>
+                <w:webHidden/>
+              </w:rPr>
+              <w:tab/>
+            </w:r>
+            <w:r>
+              <w:rPr>
+                <w:noProof/>
+                <w:webHidden/>
+              </w:rPr>
+              <w:fldChar w:fldCharType="begin"/>
+            </w:r>
+            <w:r>
+              <w:rPr>
+                <w:noProof/>
+                <w:webHidden/>
+              </w:rPr>
+              <w:instrText xml:space="preserve"> PAGEREF _Toc175501361 \h </w:instrText>
+            </w:r>
+            <w:r>
+              <w:rPr>
+                <w:noProof/>
+                <w:webHidden/>
+              </w:rPr>
+            </w:r>
+            <w:r>
+              <w:rPr>
+                <w:noProof/>
+                <w:webHidden/>
+              </w:rPr>
+              <w:fldChar w:fldCharType="separate"/>
+            </w:r>
+            <w:r>
+              <w:rPr>
+                <w:noProof/>
+                <w:webHidden/>
+              </w:rPr>
+              <w:t>6</w:t>
+            </w:r>
+            <w:r>
+              <w:rPr>
+                <w:noProof/>
+                <w:webHidden/>
+              </w:rPr>
+              <w:fldChar w:fldCharType="end"/>
+            </w:r>
+          </w:hyperlink>
+        </w:p>
+        <w:p>
+          <w:pPr>
+            <w:pStyle w:val="TM2"/>
+            <w:rPr>
+              <w:rFonts w:asciiTheme="minorHAnsi" w:eastAsiaTheme="minorEastAsia" w:hAnsiTheme="minorHAnsi" w:cstheme="minorBidi"/>
+              <w:b w:val="0"/>
+              <w:noProof/>
+              <w:kern w:val="2"/>
+              <w:sz w:val="24"/>
+              <w:szCs w:val="24"/>
+              <w:lang w:eastAsia="fr-CH"/>
+              <w14:ligatures w14:val="standardContextual"/>
+            </w:rPr>
+          </w:pPr>
+          <w:hyperlink w:anchor="_Toc175501362" w:history="1">
+            <w:r>
+              <w:rPr>
+                <w:rStyle w:val="Lienhypertexte"/>
+                <w:noProof/>
+              </w:rPr>
+              <w:t>3.2</w:t>
+            </w:r>
+            <w:r>
+              <w:rPr>
+                <w:rFonts w:asciiTheme="minorHAnsi" w:eastAsiaTheme="minorEastAsia" w:hAnsiTheme="minorHAnsi" w:cstheme="minorBidi"/>
+                <w:b w:val="0"/>
+                <w:noProof/>
+                <w:kern w:val="2"/>
+                <w:sz w:val="24"/>
+                <w:szCs w:val="24"/>
+                <w:lang w:eastAsia="fr-CH"/>
+                <w14:ligatures w14:val="standardContextual"/>
+              </w:rPr>
+              <w:tab/>
+            </w:r>
+            <w:r>
+              <w:rPr>
+                <w:rStyle w:val="Lienhypertexte"/>
+                <w:noProof/>
+              </w:rPr>
               <w:t>Backend</w:t>
             </w:r>
             <w:r>
@@ -2114,7 +2107,7 @@
                 <w:noProof/>
                 <w:webHidden/>
               </w:rPr>
-              <w:instrText xml:space="preserve"> PAGEREF _Toc175334413 \h </w:instrText>
+              <w:instrText xml:space="preserve"> PAGEREF _Toc175501362 \h </w:instrText>
             </w:r>
             <w:r>
               <w:rPr>
@@ -2134,7 +2127,7 @@
                 <w:noProof/>
                 <w:webHidden/>
               </w:rPr>
-              <w:t>4</w:t>
+              <w:t>6</w:t>
             </w:r>
             <w:r>
               <w:rPr>
@@ -2162,7 +2155,7 @@
               <w14:ligatures w14:val="standardContextual"/>
             </w:rPr>
           </w:pPr>
-          <w:hyperlink w:anchor="_Toc175334414" w:history="1">
+          <w:hyperlink w:anchor="_Toc175501363" w:history="1">
             <w:r>
               <w:rPr>
                 <w:rStyle w:val="Lienhypertexte"/>
@@ -2208,7 +2201,7 @@
                 <w:noProof/>
                 <w:webHidden/>
               </w:rPr>
-              <w:instrText xml:space="preserve"> PAGEREF _Toc175334414 \h </w:instrText>
+              <w:instrText xml:space="preserve"> PAGEREF _Toc175501363 \h </w:instrText>
             </w:r>
             <w:r>
               <w:rPr>
@@ -2228,7 +2221,7 @@
                 <w:noProof/>
                 <w:webHidden/>
               </w:rPr>
-              <w:t>5</w:t>
+              <w:t>7</w:t>
             </w:r>
             <w:r>
               <w:rPr>
@@ -2256,7 +2249,7 @@
               <w14:ligatures w14:val="standardContextual"/>
             </w:rPr>
           </w:pPr>
-          <w:hyperlink w:anchor="_Toc175334415" w:history="1">
+          <w:hyperlink w:anchor="_Toc175501364" w:history="1">
             <w:r>
               <w:rPr>
                 <w:rStyle w:val="Lienhypertexte"/>
@@ -2302,7 +2295,7 @@
                 <w:noProof/>
                 <w:webHidden/>
               </w:rPr>
-              <w:instrText xml:space="preserve"> PAGEREF _Toc175334415 \h </w:instrText>
+              <w:instrText xml:space="preserve"> PAGEREF _Toc175501364 \h </w:instrText>
             </w:r>
             <w:r>
               <w:rPr>
@@ -2322,7 +2315,7 @@
                 <w:noProof/>
                 <w:webHidden/>
               </w:rPr>
-              <w:t>5</w:t>
+              <w:t>7</w:t>
             </w:r>
             <w:r>
               <w:rPr>
@@ -2347,7 +2340,7 @@
               <w14:ligatures w14:val="standardContextual"/>
             </w:rPr>
           </w:pPr>
-          <w:hyperlink w:anchor="_Toc175334416" w:history="1">
+          <w:hyperlink w:anchor="_Toc175501365" w:history="1">
             <w:r>
               <w:rPr>
                 <w:rStyle w:val="Lienhypertexte"/>
@@ -2394,7 +2387,7 @@
                 <w:noProof/>
                 <w:webHidden/>
               </w:rPr>
-              <w:instrText xml:space="preserve"> PAGEREF _Toc175334416 \h </w:instrText>
+              <w:instrText xml:space="preserve"> PAGEREF _Toc175501365 \h </w:instrText>
             </w:r>
             <w:r>
               <w:rPr>
@@ -2414,7 +2407,7 @@
                 <w:noProof/>
                 <w:webHidden/>
               </w:rPr>
-              <w:t>5</w:t>
+              <w:t>7</w:t>
             </w:r>
             <w:r>
               <w:rPr>
@@ -2439,7 +2432,7 @@
               <w14:ligatures w14:val="standardContextual"/>
             </w:rPr>
           </w:pPr>
-          <w:hyperlink w:anchor="_Toc175334417" w:history="1">
+          <w:hyperlink w:anchor="_Toc175501366" w:history="1">
             <w:r>
               <w:rPr>
                 <w:rStyle w:val="Lienhypertexte"/>
@@ -2486,7 +2479,7 @@
                 <w:noProof/>
                 <w:webHidden/>
               </w:rPr>
-              <w:instrText xml:space="preserve"> PAGEREF _Toc175334417 \h </w:instrText>
+              <w:instrText xml:space="preserve"> PAGEREF _Toc175501366 \h </w:instrText>
             </w:r>
             <w:r>
               <w:rPr>
@@ -2506,7 +2499,7 @@
                 <w:noProof/>
                 <w:webHidden/>
               </w:rPr>
-              <w:t>5</w:t>
+              <w:t>7</w:t>
             </w:r>
             <w:r>
               <w:rPr>
@@ -2531,7 +2524,7 @@
               <w14:ligatures w14:val="standardContextual"/>
             </w:rPr>
           </w:pPr>
-          <w:hyperlink w:anchor="_Toc175334418" w:history="1">
+          <w:hyperlink w:anchor="_Toc175501367" w:history="1">
             <w:r>
               <w:rPr>
                 <w:rStyle w:val="Lienhypertexte"/>
@@ -2580,7 +2573,7 @@
                 <w:noProof/>
                 <w:webHidden/>
               </w:rPr>
-              <w:instrText xml:space="preserve"> PAGEREF _Toc175334418 \h </w:instrText>
+              <w:instrText xml:space="preserve"> PAGEREF _Toc175501367 \h </w:instrText>
             </w:r>
             <w:r>
               <w:rPr>
@@ -2600,7 +2593,7 @@
                 <w:noProof/>
                 <w:webHidden/>
               </w:rPr>
-              <w:t>5</w:t>
+              <w:t>8</w:t>
             </w:r>
             <w:r>
               <w:rPr>
@@ -2628,7 +2621,7 @@
               <w14:ligatures w14:val="standardContextual"/>
             </w:rPr>
           </w:pPr>
-          <w:hyperlink w:anchor="_Toc175334419" w:history="1">
+          <w:hyperlink w:anchor="_Toc175501368" w:history="1">
             <w:r>
               <w:rPr>
                 <w:rStyle w:val="Lienhypertexte"/>
@@ -2674,7 +2667,7 @@
                 <w:noProof/>
                 <w:webHidden/>
               </w:rPr>
-              <w:instrText xml:space="preserve"> PAGEREF _Toc175334419 \h </w:instrText>
+              <w:instrText xml:space="preserve"> PAGEREF _Toc175501368 \h </w:instrText>
             </w:r>
             <w:r>
               <w:rPr>
@@ -2694,7 +2687,7 @@
                 <w:noProof/>
                 <w:webHidden/>
               </w:rPr>
-              <w:t>6</w:t>
+              <w:t>8</w:t>
             </w:r>
             <w:r>
               <w:rPr>
@@ -2718,7 +2711,7 @@
               <w14:ligatures w14:val="standardContextual"/>
             </w:rPr>
           </w:pPr>
-          <w:hyperlink w:anchor="_Toc175334420" w:history="1">
+          <w:hyperlink w:anchor="_Toc175501369" w:history="1">
             <w:r>
               <w:rPr>
                 <w:rStyle w:val="Lienhypertexte"/>
@@ -2764,7 +2757,7 @@
                 <w:noProof/>
                 <w:webHidden/>
               </w:rPr>
-              <w:instrText xml:space="preserve"> PAGEREF _Toc175334420 \h </w:instrText>
+              <w:instrText xml:space="preserve"> PAGEREF _Toc175501369 \h </w:instrText>
             </w:r>
             <w:r>
               <w:rPr>
@@ -2784,7 +2777,7 @@
                 <w:noProof/>
                 <w:webHidden/>
               </w:rPr>
-              <w:t>7</w:t>
+              <w:t>9</w:t>
             </w:r>
             <w:r>
               <w:rPr>
@@ -2809,7 +2802,7 @@
               <w14:ligatures w14:val="standardContextual"/>
             </w:rPr>
           </w:pPr>
-          <w:hyperlink w:anchor="_Toc175334421" w:history="1">
+          <w:hyperlink w:anchor="_Toc175501370" w:history="1">
             <w:r>
               <w:rPr>
                 <w:rStyle w:val="Lienhypertexte"/>
@@ -2856,7 +2849,7 @@
                 <w:noProof/>
                 <w:webHidden/>
               </w:rPr>
-              <w:instrText xml:space="preserve"> PAGEREF _Toc175334421 \h </w:instrText>
+              <w:instrText xml:space="preserve"> PAGEREF _Toc175501370 \h </w:instrText>
             </w:r>
             <w:r>
               <w:rPr>
@@ -2876,7 +2869,7 @@
                 <w:noProof/>
                 <w:webHidden/>
               </w:rPr>
-              <w:t>7</w:t>
+              <w:t>9</w:t>
             </w:r>
             <w:r>
               <w:rPr>
@@ -2904,7 +2897,7 @@
               <w14:ligatures w14:val="standardContextual"/>
             </w:rPr>
           </w:pPr>
-          <w:hyperlink w:anchor="_Toc175334422" w:history="1">
+          <w:hyperlink w:anchor="_Toc175501371" w:history="1">
             <w:r>
               <w:rPr>
                 <w:rStyle w:val="Lienhypertexte"/>
@@ -2950,7 +2943,7 @@
                 <w:noProof/>
                 <w:webHidden/>
               </w:rPr>
-              <w:instrText xml:space="preserve"> PAGEREF _Toc175334422 \h </w:instrText>
+              <w:instrText xml:space="preserve"> PAGEREF _Toc175501371 \h </w:instrText>
             </w:r>
             <w:r>
               <w:rPr>
@@ -2970,7 +2963,7 @@
                 <w:noProof/>
                 <w:webHidden/>
               </w:rPr>
-              <w:t>7</w:t>
+              <w:t>9</w:t>
             </w:r>
             <w:r>
               <w:rPr>
@@ -2995,7 +2988,7 @@
               <w14:ligatures w14:val="standardContextual"/>
             </w:rPr>
           </w:pPr>
-          <w:hyperlink w:anchor="_Toc175334423" w:history="1">
+          <w:hyperlink w:anchor="_Toc175501372" w:history="1">
             <w:r>
               <w:rPr>
                 <w:rStyle w:val="Lienhypertexte"/>
@@ -3042,7 +3035,7 @@
                 <w:noProof/>
                 <w:webHidden/>
               </w:rPr>
-              <w:instrText xml:space="preserve"> PAGEREF _Toc175334423 \h </w:instrText>
+              <w:instrText xml:space="preserve"> PAGEREF _Toc175501372 \h </w:instrText>
             </w:r>
             <w:r>
               <w:rPr>
@@ -3062,7 +3055,7 @@
                 <w:noProof/>
                 <w:webHidden/>
               </w:rPr>
-              <w:t>7</w:t>
+              <w:t>10</w:t>
             </w:r>
             <w:r>
               <w:rPr>
@@ -3090,7 +3083,7 @@
               <w14:ligatures w14:val="standardContextual"/>
             </w:rPr>
           </w:pPr>
-          <w:hyperlink w:anchor="_Toc175334424" w:history="1">
+          <w:hyperlink w:anchor="_Toc175501373" w:history="1">
             <w:r>
               <w:rPr>
                 <w:rStyle w:val="Lienhypertexte"/>
@@ -3136,7 +3129,7 @@
                 <w:noProof/>
                 <w:webHidden/>
               </w:rPr>
-              <w:instrText xml:space="preserve"> PAGEREF _Toc175334424 \h </w:instrText>
+              <w:instrText xml:space="preserve"> PAGEREF _Toc175501373 \h </w:instrText>
             </w:r>
             <w:r>
               <w:rPr>
@@ -3156,7 +3149,7 @@
                 <w:noProof/>
                 <w:webHidden/>
               </w:rPr>
-              <w:t>7</w:t>
+              <w:t>10</w:t>
             </w:r>
             <w:r>
               <w:rPr>
@@ -3184,7 +3177,7 @@
               <w14:ligatures w14:val="standardContextual"/>
             </w:rPr>
           </w:pPr>
-          <w:hyperlink w:anchor="_Toc175334425" w:history="1">
+          <w:hyperlink w:anchor="_Toc175501374" w:history="1">
             <w:r>
               <w:rPr>
                 <w:rStyle w:val="Lienhypertexte"/>
@@ -3230,7 +3223,7 @@
                 <w:noProof/>
                 <w:webHidden/>
               </w:rPr>
-              <w:instrText xml:space="preserve"> PAGEREF _Toc175334425 \h </w:instrText>
+              <w:instrText xml:space="preserve"> PAGEREF _Toc175501374 \h </w:instrText>
             </w:r>
             <w:r>
               <w:rPr>
@@ -3250,7 +3243,7 @@
                 <w:noProof/>
                 <w:webHidden/>
               </w:rPr>
-              <w:t>7</w:t>
+              <w:t>10</w:t>
             </w:r>
             <w:r>
               <w:rPr>
@@ -3275,7 +3268,7 @@
               <w14:ligatures w14:val="standardContextual"/>
             </w:rPr>
           </w:pPr>
-          <w:hyperlink w:anchor="_Toc175334426" w:history="1">
+          <w:hyperlink w:anchor="_Toc175501375" w:history="1">
             <w:r>
               <w:rPr>
                 <w:rStyle w:val="Lienhypertexte"/>
@@ -3322,7 +3315,7 @@
                 <w:noProof/>
                 <w:webHidden/>
               </w:rPr>
-              <w:instrText xml:space="preserve"> PAGEREF _Toc175334426 \h </w:instrText>
+              <w:instrText xml:space="preserve"> PAGEREF _Toc175501375 \h </w:instrText>
             </w:r>
             <w:r>
               <w:rPr>
@@ -3342,7 +3335,7 @@
                 <w:noProof/>
                 <w:webHidden/>
               </w:rPr>
-              <w:t>8</w:t>
+              <w:t>10</w:t>
             </w:r>
             <w:r>
               <w:rPr>
@@ -3370,7 +3363,7 @@
               <w14:ligatures w14:val="standardContextual"/>
             </w:rPr>
           </w:pPr>
-          <w:hyperlink w:anchor="_Toc175334427" w:history="1">
+          <w:hyperlink w:anchor="_Toc175501376" w:history="1">
             <w:r>
               <w:rPr>
                 <w:rStyle w:val="Lienhypertexte"/>
@@ -3416,7 +3409,7 @@
                 <w:noProof/>
                 <w:webHidden/>
               </w:rPr>
-              <w:instrText xml:space="preserve"> PAGEREF _Toc175334427 \h </w:instrText>
+              <w:instrText xml:space="preserve"> PAGEREF _Toc175501376 \h </w:instrText>
             </w:r>
             <w:r>
               <w:rPr>
@@ -3436,7 +3429,7 @@
                 <w:noProof/>
                 <w:webHidden/>
               </w:rPr>
-              <w:t>8</w:t>
+              <w:t>10</w:t>
             </w:r>
             <w:r>
               <w:rPr>
@@ -3464,7 +3457,7 @@
               <w14:ligatures w14:val="standardContextual"/>
             </w:rPr>
           </w:pPr>
-          <w:hyperlink w:anchor="_Toc175334428" w:history="1">
+          <w:hyperlink w:anchor="_Toc175501377" w:history="1">
             <w:r>
               <w:rPr>
                 <w:rStyle w:val="Lienhypertexte"/>
@@ -3510,7 +3503,7 @@
                 <w:noProof/>
                 <w:webHidden/>
               </w:rPr>
-              <w:instrText xml:space="preserve"> PAGEREF _Toc175334428 \h </w:instrText>
+              <w:instrText xml:space="preserve"> PAGEREF _Toc175501377 \h </w:instrText>
             </w:r>
             <w:r>
               <w:rPr>
@@ -3530,7 +3523,7 @@
                 <w:noProof/>
                 <w:webHidden/>
               </w:rPr>
-              <w:t>8</w:t>
+              <w:t>11</w:t>
             </w:r>
             <w:r>
               <w:rPr>
@@ -3558,7 +3551,7 @@
               <w14:ligatures w14:val="standardContextual"/>
             </w:rPr>
           </w:pPr>
-          <w:hyperlink w:anchor="_Toc175334429" w:history="1">
+          <w:hyperlink w:anchor="_Toc175501378" w:history="1">
             <w:r>
               <w:rPr>
                 <w:rStyle w:val="Lienhypertexte"/>
@@ -3604,7 +3597,7 @@
                 <w:noProof/>
                 <w:webHidden/>
               </w:rPr>
-              <w:instrText xml:space="preserve"> PAGEREF _Toc175334429 \h </w:instrText>
+              <w:instrText xml:space="preserve"> PAGEREF _Toc175501378 \h </w:instrText>
             </w:r>
             <w:r>
               <w:rPr>
@@ -3624,7 +3617,7 @@
                 <w:noProof/>
                 <w:webHidden/>
               </w:rPr>
-              <w:t>8</w:t>
+              <w:t>11</w:t>
             </w:r>
             <w:r>
               <w:rPr>
@@ -3652,7 +3645,7 @@
               <w14:ligatures w14:val="standardContextual"/>
             </w:rPr>
           </w:pPr>
-          <w:hyperlink w:anchor="_Toc175334430" w:history="1">
+          <w:hyperlink w:anchor="_Toc175501379" w:history="1">
             <w:r>
               <w:rPr>
                 <w:rStyle w:val="Lienhypertexte"/>
@@ -3698,7 +3691,7 @@
                 <w:noProof/>
                 <w:webHidden/>
               </w:rPr>
-              <w:instrText xml:space="preserve"> PAGEREF _Toc175334430 \h </w:instrText>
+              <w:instrText xml:space="preserve"> PAGEREF _Toc175501379 \h </w:instrText>
             </w:r>
             <w:r>
               <w:rPr>
@@ -3718,7 +3711,7 @@
                 <w:noProof/>
                 <w:webHidden/>
               </w:rPr>
-              <w:t>9</w:t>
+              <w:t>11</w:t>
             </w:r>
             <w:r>
               <w:rPr>
@@ -3743,7 +3736,7 @@
               <w14:ligatures w14:val="standardContextual"/>
             </w:rPr>
           </w:pPr>
-          <w:hyperlink w:anchor="_Toc175334431" w:history="1">
+          <w:hyperlink w:anchor="_Toc175501380" w:history="1">
             <w:r>
               <w:rPr>
                 <w:rStyle w:val="Lienhypertexte"/>
@@ -3790,7 +3783,7 @@
                 <w:noProof/>
                 <w:webHidden/>
               </w:rPr>
-              <w:instrText xml:space="preserve"> PAGEREF _Toc175334431 \h </w:instrText>
+              <w:instrText xml:space="preserve"> PAGEREF _Toc175501380 \h </w:instrText>
             </w:r>
             <w:r>
               <w:rPr>
@@ -3810,7 +3803,7 @@
                 <w:noProof/>
                 <w:webHidden/>
               </w:rPr>
-              <w:t>9</w:t>
+              <w:t>11</w:t>
             </w:r>
             <w:r>
               <w:rPr>
@@ -3838,7 +3831,7 @@
               <w14:ligatures w14:val="standardContextual"/>
             </w:rPr>
           </w:pPr>
-          <w:hyperlink w:anchor="_Toc175334432" w:history="1">
+          <w:hyperlink w:anchor="_Toc175501381" w:history="1">
             <w:r>
               <w:rPr>
                 <w:rStyle w:val="Lienhypertexte"/>
@@ -3884,7 +3877,7 @@
                 <w:noProof/>
                 <w:webHidden/>
               </w:rPr>
-              <w:instrText xml:space="preserve"> PAGEREF _Toc175334432 \h </w:instrText>
+              <w:instrText xml:space="preserve"> PAGEREF _Toc175501381 \h </w:instrText>
             </w:r>
             <w:r>
               <w:rPr>
@@ -3904,7 +3897,7 @@
                 <w:noProof/>
                 <w:webHidden/>
               </w:rPr>
-              <w:t>9</w:t>
+              <w:t>12</w:t>
             </w:r>
             <w:r>
               <w:rPr>
@@ -3932,7 +3925,7 @@
               <w14:ligatures w14:val="standardContextual"/>
             </w:rPr>
           </w:pPr>
-          <w:hyperlink w:anchor="_Toc175334433" w:history="1">
+          <w:hyperlink w:anchor="_Toc175501382" w:history="1">
             <w:r>
               <w:rPr>
                 <w:rStyle w:val="Lienhypertexte"/>
@@ -3978,7 +3971,7 @@
                 <w:noProof/>
                 <w:webHidden/>
               </w:rPr>
-              <w:instrText xml:space="preserve"> PAGEREF _Toc175334433 \h </w:instrText>
+              <w:instrText xml:space="preserve"> PAGEREF _Toc175501382 \h </w:instrText>
             </w:r>
             <w:r>
               <w:rPr>
@@ -3998,7 +3991,7 @@
                 <w:noProof/>
                 <w:webHidden/>
               </w:rPr>
-              <w:t>9</w:t>
+              <w:t>12</w:t>
             </w:r>
             <w:r>
               <w:rPr>
@@ -4023,7 +4016,7 @@
               <w14:ligatures w14:val="standardContextual"/>
             </w:rPr>
           </w:pPr>
-          <w:hyperlink w:anchor="_Toc175334434" w:history="1">
+          <w:hyperlink w:anchor="_Toc175501383" w:history="1">
             <w:r>
               <w:rPr>
                 <w:rStyle w:val="Lienhypertexte"/>
@@ -4070,7 +4063,7 @@
                 <w:noProof/>
                 <w:webHidden/>
               </w:rPr>
-              <w:instrText xml:space="preserve"> PAGEREF _Toc175334434 \h </w:instrText>
+              <w:instrText xml:space="preserve"> PAGEREF _Toc175501383 \h </w:instrText>
             </w:r>
             <w:r>
               <w:rPr>
@@ -4090,7 +4083,7 @@
                 <w:noProof/>
                 <w:webHidden/>
               </w:rPr>
-              <w:t>9</w:t>
+              <w:t>12</w:t>
             </w:r>
             <w:r>
               <w:rPr>
@@ -4118,7 +4111,7 @@
               <w14:ligatures w14:val="standardContextual"/>
             </w:rPr>
           </w:pPr>
-          <w:hyperlink w:anchor="_Toc175334435" w:history="1">
+          <w:hyperlink w:anchor="_Toc175501384" w:history="1">
             <w:r>
               <w:rPr>
                 <w:rStyle w:val="Lienhypertexte"/>
@@ -4164,7 +4157,7 @@
                 <w:noProof/>
                 <w:webHidden/>
               </w:rPr>
-              <w:instrText xml:space="preserve"> PAGEREF _Toc175334435 \h </w:instrText>
+              <w:instrText xml:space="preserve"> PAGEREF _Toc175501384 \h </w:instrText>
             </w:r>
             <w:r>
               <w:rPr>
@@ -4184,7 +4177,7 @@
                 <w:noProof/>
                 <w:webHidden/>
               </w:rPr>
-              <w:t>9</w:t>
+              <w:t>12</w:t>
             </w:r>
             <w:r>
               <w:rPr>
@@ -4212,7 +4205,7 @@
               <w14:ligatures w14:val="standardContextual"/>
             </w:rPr>
           </w:pPr>
-          <w:hyperlink w:anchor="_Toc175334436" w:history="1">
+          <w:hyperlink w:anchor="_Toc175501385" w:history="1">
             <w:r>
               <w:rPr>
                 <w:rStyle w:val="Lienhypertexte"/>
@@ -4258,7 +4251,7 @@
                 <w:noProof/>
                 <w:webHidden/>
               </w:rPr>
-              <w:instrText xml:space="preserve"> PAGEREF _Toc175334436 \h </w:instrText>
+              <w:instrText xml:space="preserve"> PAGEREF _Toc175501385 \h </w:instrText>
             </w:r>
             <w:r>
               <w:rPr>
@@ -4278,7 +4271,7 @@
                 <w:noProof/>
                 <w:webHidden/>
               </w:rPr>
-              <w:t>10</w:t>
+              <w:t>12</w:t>
             </w:r>
             <w:r>
               <w:rPr>
@@ -4302,7 +4295,7 @@
               <w14:ligatures w14:val="standardContextual"/>
             </w:rPr>
           </w:pPr>
-          <w:hyperlink w:anchor="_Toc175334437" w:history="1">
+          <w:hyperlink w:anchor="_Toc175501386" w:history="1">
             <w:r>
               <w:rPr>
                 <w:rStyle w:val="Lienhypertexte"/>
@@ -4348,7 +4341,7 @@
                 <w:noProof/>
                 <w:webHidden/>
               </w:rPr>
-              <w:instrText xml:space="preserve"> PAGEREF _Toc175334437 \h </w:instrText>
+              <w:instrText xml:space="preserve"> PAGEREF _Toc175501386 \h </w:instrText>
             </w:r>
             <w:r>
               <w:rPr>
@@ -4368,7 +4361,7 @@
                 <w:noProof/>
                 <w:webHidden/>
               </w:rPr>
-              <w:t>11</w:t>
+              <w:t>13</w:t>
             </w:r>
             <w:r>
               <w:rPr>
@@ -4392,7 +4385,7 @@
               <w14:ligatures w14:val="standardContextual"/>
             </w:rPr>
           </w:pPr>
-          <w:hyperlink w:anchor="_Toc175334438" w:history="1">
+          <w:hyperlink w:anchor="_Toc175501387" w:history="1">
             <w:r>
               <w:rPr>
                 <w:rStyle w:val="Lienhypertexte"/>
@@ -4438,7 +4431,7 @@
                 <w:noProof/>
                 <w:webHidden/>
               </w:rPr>
-              <w:instrText xml:space="preserve"> PAGEREF _Toc175334438 \h </w:instrText>
+              <w:instrText xml:space="preserve"> PAGEREF _Toc175501387 \h </w:instrText>
             </w:r>
             <w:r>
               <w:rPr>
@@ -4458,7 +4451,7 @@
                 <w:noProof/>
                 <w:webHidden/>
               </w:rPr>
-              <w:t>13</w:t>
+              <w:t>15</w:t>
             </w:r>
             <w:r>
               <w:rPr>
@@ -4483,7 +4476,7 @@
               <w14:ligatures w14:val="standardContextual"/>
             </w:rPr>
           </w:pPr>
-          <w:hyperlink w:anchor="_Toc175334439" w:history="1">
+          <w:hyperlink w:anchor="_Toc175501388" w:history="1">
             <w:r>
               <w:rPr>
                 <w:rStyle w:val="Lienhypertexte"/>
@@ -4530,7 +4523,7 @@
                 <w:noProof/>
                 <w:webHidden/>
               </w:rPr>
-              <w:instrText xml:space="preserve"> PAGEREF _Toc175334439 \h </w:instrText>
+              <w:instrText xml:space="preserve"> PAGEREF _Toc175501388 \h </w:instrText>
             </w:r>
             <w:r>
               <w:rPr>
@@ -4550,7 +4543,7 @@
                 <w:noProof/>
                 <w:webHidden/>
               </w:rPr>
-              <w:t>13</w:t>
+              <w:t>15</w:t>
             </w:r>
             <w:r>
               <w:rPr>
@@ -4575,7 +4568,7 @@
               <w14:ligatures w14:val="standardContextual"/>
             </w:rPr>
           </w:pPr>
-          <w:hyperlink w:anchor="_Toc175334440" w:history="1">
+          <w:hyperlink w:anchor="_Toc175501389" w:history="1">
             <w:r>
               <w:rPr>
                 <w:rStyle w:val="Lienhypertexte"/>
@@ -4622,7 +4615,7 @@
                 <w:noProof/>
                 <w:webHidden/>
               </w:rPr>
-              <w:instrText xml:space="preserve"> PAGEREF _Toc175334440 \h </w:instrText>
+              <w:instrText xml:space="preserve"> PAGEREF _Toc175501389 \h </w:instrText>
             </w:r>
             <w:r>
               <w:rPr>
@@ -4642,7 +4635,7 @@
                 <w:noProof/>
                 <w:webHidden/>
               </w:rPr>
-              <w:t>13</w:t>
+              <w:t>15</w:t>
             </w:r>
             <w:r>
               <w:rPr>
@@ -4670,7 +4663,7 @@
               <w14:ligatures w14:val="standardContextual"/>
             </w:rPr>
           </w:pPr>
-          <w:hyperlink w:anchor="_Toc175334441" w:history="1">
+          <w:hyperlink w:anchor="_Toc175501390" w:history="1">
             <w:r>
               <w:rPr>
                 <w:rStyle w:val="Lienhypertexte"/>
@@ -4716,7 +4709,7 @@
                 <w:noProof/>
                 <w:webHidden/>
               </w:rPr>
-              <w:instrText xml:space="preserve"> PAGEREF _Toc175334441 \h </w:instrText>
+              <w:instrText xml:space="preserve"> PAGEREF _Toc175501390 \h </w:instrText>
             </w:r>
             <w:r>
               <w:rPr>
@@ -4736,7 +4729,7 @@
                 <w:noProof/>
                 <w:webHidden/>
               </w:rPr>
-              <w:t>14</w:t>
+              <w:t>16</w:t>
             </w:r>
             <w:r>
               <w:rPr>
@@ -4764,7 +4757,7 @@
               <w14:ligatures w14:val="standardContextual"/>
             </w:rPr>
           </w:pPr>
-          <w:hyperlink w:anchor="_Toc175334442" w:history="1">
+          <w:hyperlink w:anchor="_Toc175501391" w:history="1">
             <w:r>
               <w:rPr>
                 <w:rStyle w:val="Lienhypertexte"/>
@@ -4810,7 +4803,7 @@
                 <w:noProof/>
                 <w:webHidden/>
               </w:rPr>
-              <w:instrText xml:space="preserve"> PAGEREF _Toc175334442 \h </w:instrText>
+              <w:instrText xml:space="preserve"> PAGEREF _Toc175501391 \h </w:instrText>
             </w:r>
             <w:r>
               <w:rPr>
@@ -4830,7 +4823,7 @@
                 <w:noProof/>
                 <w:webHidden/>
               </w:rPr>
-              <w:t>14</w:t>
+              <w:t>17</w:t>
             </w:r>
             <w:r>
               <w:rPr>
@@ -4858,7 +4851,7 @@
               <w14:ligatures w14:val="standardContextual"/>
             </w:rPr>
           </w:pPr>
-          <w:hyperlink w:anchor="_Toc175334443" w:history="1">
+          <w:hyperlink w:anchor="_Toc175501392" w:history="1">
             <w:r>
               <w:rPr>
                 <w:rStyle w:val="Lienhypertexte"/>
@@ -4904,7 +4897,7 @@
                 <w:noProof/>
                 <w:webHidden/>
               </w:rPr>
-              <w:instrText xml:space="preserve"> PAGEREF _Toc175334443 \h </w:instrText>
+              <w:instrText xml:space="preserve"> PAGEREF _Toc175501392 \h </w:instrText>
             </w:r>
             <w:r>
               <w:rPr>
@@ -4924,7 +4917,7 @@
                 <w:noProof/>
                 <w:webHidden/>
               </w:rPr>
-              <w:t>15</w:t>
+              <w:t>17</w:t>
             </w:r>
             <w:r>
               <w:rPr>
@@ -4952,7 +4945,7 @@
               <w14:ligatures w14:val="standardContextual"/>
             </w:rPr>
           </w:pPr>
-          <w:hyperlink w:anchor="_Toc175334444" w:history="1">
+          <w:hyperlink w:anchor="_Toc175501393" w:history="1">
             <w:r>
               <w:rPr>
                 <w:rStyle w:val="Lienhypertexte"/>
@@ -4998,7 +4991,7 @@
                 <w:noProof/>
                 <w:webHidden/>
               </w:rPr>
-              <w:instrText xml:space="preserve"> PAGEREF _Toc175334444 \h </w:instrText>
+              <w:instrText xml:space="preserve"> PAGEREF _Toc175501393 \h </w:instrText>
             </w:r>
             <w:r>
               <w:rPr>
@@ -5018,7 +5011,7 @@
                 <w:noProof/>
                 <w:webHidden/>
               </w:rPr>
-              <w:t>15</w:t>
+              <w:t>18</w:t>
             </w:r>
             <w:r>
               <w:rPr>
@@ -5046,7 +5039,7 @@
               <w14:ligatures w14:val="standardContextual"/>
             </w:rPr>
           </w:pPr>
-          <w:hyperlink w:anchor="_Toc175334445" w:history="1">
+          <w:hyperlink w:anchor="_Toc175501394" w:history="1">
             <w:r>
               <w:rPr>
                 <w:rStyle w:val="Lienhypertexte"/>
@@ -5092,7 +5085,7 @@
                 <w:noProof/>
                 <w:webHidden/>
               </w:rPr>
-              <w:instrText xml:space="preserve"> PAGEREF _Toc175334445 \h </w:instrText>
+              <w:instrText xml:space="preserve"> PAGEREF _Toc175501394 \h </w:instrText>
             </w:r>
             <w:r>
               <w:rPr>
@@ -5112,7 +5105,7 @@
                 <w:noProof/>
                 <w:webHidden/>
               </w:rPr>
-              <w:t>16</w:t>
+              <w:t>18</w:t>
             </w:r>
             <w:r>
               <w:rPr>
@@ -5136,7 +5129,7 @@
               <w14:ligatures w14:val="standardContextual"/>
             </w:rPr>
           </w:pPr>
-          <w:hyperlink w:anchor="_Toc175334446" w:history="1">
+          <w:hyperlink w:anchor="_Toc175501395" w:history="1">
             <w:r>
               <w:rPr>
                 <w:rStyle w:val="Lienhypertexte"/>
@@ -5182,7 +5175,7 @@
                 <w:noProof/>
                 <w:webHidden/>
               </w:rPr>
-              <w:instrText xml:space="preserve"> PAGEREF _Toc175334446 \h </w:instrText>
+              <w:instrText xml:space="preserve"> PAGEREF _Toc175501395 \h </w:instrText>
             </w:r>
             <w:r>
               <w:rPr>
@@ -5202,7 +5195,7 @@
                 <w:noProof/>
                 <w:webHidden/>
               </w:rPr>
-              <w:t>17</w:t>
+              <w:t>20</w:t>
             </w:r>
             <w:r>
               <w:rPr>
@@ -5227,7 +5220,7 @@
               <w14:ligatures w14:val="standardContextual"/>
             </w:rPr>
           </w:pPr>
-          <w:hyperlink w:anchor="_Toc175334447" w:history="1">
+          <w:hyperlink w:anchor="_Toc175501396" w:history="1">
             <w:r>
               <w:rPr>
                 <w:rStyle w:val="Lienhypertexte"/>
@@ -5274,7 +5267,7 @@
                 <w:noProof/>
                 <w:webHidden/>
               </w:rPr>
-              <w:instrText xml:space="preserve"> PAGEREF _Toc175334447 \h </w:instrText>
+              <w:instrText xml:space="preserve"> PAGEREF _Toc175501396 \h </w:instrText>
             </w:r>
             <w:r>
               <w:rPr>
@@ -5294,7 +5287,7 @@
                 <w:noProof/>
                 <w:webHidden/>
               </w:rPr>
-              <w:t>17</w:t>
+              <w:t>20</w:t>
             </w:r>
             <w:r>
               <w:rPr>
@@ -5319,7 +5312,7 @@
               <w14:ligatures w14:val="standardContextual"/>
             </w:rPr>
           </w:pPr>
-          <w:hyperlink w:anchor="_Toc175334448" w:history="1">
+          <w:hyperlink w:anchor="_Toc175501397" w:history="1">
             <w:r>
               <w:rPr>
                 <w:rStyle w:val="Lienhypertexte"/>
@@ -5366,7 +5359,7 @@
                 <w:noProof/>
                 <w:webHidden/>
               </w:rPr>
-              <w:instrText xml:space="preserve"> PAGEREF _Toc175334448 \h </w:instrText>
+              <w:instrText xml:space="preserve"> PAGEREF _Toc175501397 \h </w:instrText>
             </w:r>
             <w:r>
               <w:rPr>
@@ -5386,7 +5379,7 @@
                 <w:noProof/>
                 <w:webHidden/>
               </w:rPr>
-              <w:t>17</w:t>
+              <w:t>20</w:t>
             </w:r>
             <w:r>
               <w:rPr>
@@ -5411,7 +5404,7 @@
               <w14:ligatures w14:val="standardContextual"/>
             </w:rPr>
           </w:pPr>
-          <w:hyperlink w:anchor="_Toc175334449" w:history="1">
+          <w:hyperlink w:anchor="_Toc175501398" w:history="1">
             <w:r>
               <w:rPr>
                 <w:rStyle w:val="Lienhypertexte"/>
@@ -5458,7 +5451,7 @@
                 <w:noProof/>
                 <w:webHidden/>
               </w:rPr>
-              <w:instrText xml:space="preserve"> PAGEREF _Toc175334449 \h </w:instrText>
+              <w:instrText xml:space="preserve"> PAGEREF _Toc175501398 \h </w:instrText>
             </w:r>
             <w:r>
               <w:rPr>
@@ -5478,7 +5471,7 @@
                 <w:noProof/>
                 <w:webHidden/>
               </w:rPr>
-              <w:t>17</w:t>
+              <w:t>20</w:t>
             </w:r>
             <w:r>
               <w:rPr>
@@ -5502,7 +5495,7 @@
               <w14:ligatures w14:val="standardContextual"/>
             </w:rPr>
           </w:pPr>
-          <w:hyperlink w:anchor="_Toc175334450" w:history="1">
+          <w:hyperlink w:anchor="_Toc175501399" w:history="1">
             <w:r>
               <w:rPr>
                 <w:rStyle w:val="Lienhypertexte"/>
@@ -5548,7 +5541,7 @@
                 <w:noProof/>
                 <w:webHidden/>
               </w:rPr>
-              <w:instrText xml:space="preserve"> PAGEREF _Toc175334450 \h </w:instrText>
+              <w:instrText xml:space="preserve"> PAGEREF _Toc175501399 \h </w:instrText>
             </w:r>
             <w:r>
               <w:rPr>
@@ -5568,7 +5561,7 @@
                 <w:noProof/>
                 <w:webHidden/>
               </w:rPr>
-              <w:t>18</w:t>
+              <w:t>21</w:t>
             </w:r>
             <w:r>
               <w:rPr>
@@ -5592,7 +5585,7 @@
               <w14:ligatures w14:val="standardContextual"/>
             </w:rPr>
           </w:pPr>
-          <w:hyperlink w:anchor="_Toc175334451" w:history="1">
+          <w:hyperlink w:anchor="_Toc175501400" w:history="1">
             <w:r>
               <w:rPr>
                 <w:rStyle w:val="Lienhypertexte"/>
@@ -5619,7 +5612,7 @@
                 <w:noProof/>
                 <w:webHidden/>
               </w:rPr>
-              <w:instrText xml:space="preserve"> PAGEREF _Toc175334451 \h </w:instrText>
+              <w:instrText xml:space="preserve"> PAGEREF _Toc175501400 \h </w:instrText>
             </w:r>
             <w:r>
               <w:rPr>
@@ -5639,7 +5632,7 @@
                 <w:noProof/>
                 <w:webHidden/>
               </w:rPr>
-              <w:t>19</w:t>
+              <w:t>22</w:t>
             </w:r>
             <w:r>
               <w:rPr>
@@ -5663,7 +5656,7 @@
               <w14:ligatures w14:val="standardContextual"/>
             </w:rPr>
           </w:pPr>
-          <w:hyperlink w:anchor="_Toc175334452" w:history="1">
+          <w:hyperlink w:anchor="_Toc175501401" w:history="1">
             <w:r>
               <w:rPr>
                 <w:rStyle w:val="Lienhypertexte"/>
@@ -5690,7 +5683,7 @@
                 <w:noProof/>
                 <w:webHidden/>
               </w:rPr>
-              <w:instrText xml:space="preserve"> PAGEREF _Toc175334452 \h </w:instrText>
+              <w:instrText xml:space="preserve"> PAGEREF _Toc175501401 \h </w:instrText>
             </w:r>
             <w:r>
               <w:rPr>
@@ -5710,7 +5703,7 @@
                 <w:noProof/>
                 <w:webHidden/>
               </w:rPr>
-              <w:t>20</w:t>
+              <w:t>24</w:t>
             </w:r>
             <w:r>
               <w:rPr>
@@ -5734,13 +5727,13 @@
               <w14:ligatures w14:val="standardContextual"/>
             </w:rPr>
           </w:pPr>
-          <w:hyperlink w:anchor="_Toc175334453" w:history="1">
+          <w:hyperlink w:anchor="_Toc175501402" w:history="1">
             <w:r>
               <w:rPr>
                 <w:rStyle w:val="Lienhypertexte"/>
                 <w:noProof/>
               </w:rPr>
-              <w:t>Annexe 2 : Modèle de base de données</w:t>
+              <w:t>Annexe 2 : Condition d’utilisation</w:t>
             </w:r>
             <w:r>
               <w:rPr>
@@ -5761,7 +5754,7 @@
                 <w:noProof/>
                 <w:webHidden/>
               </w:rPr>
-              <w:instrText xml:space="preserve"> PAGEREF _Toc175334453 \h </w:instrText>
+              <w:instrText xml:space="preserve"> PAGEREF _Toc175501402 \h </w:instrText>
             </w:r>
             <w:r>
               <w:rPr>
@@ -5781,7 +5774,220 @@
                 <w:noProof/>
                 <w:webHidden/>
               </w:rPr>
-              <w:t>21</w:t>
+              <w:t>25</w:t>
+            </w:r>
+            <w:r>
+              <w:rPr>
+                <w:noProof/>
+                <w:webHidden/>
+              </w:rPr>
+              <w:fldChar w:fldCharType="end"/>
+            </w:r>
+          </w:hyperlink>
+        </w:p>
+        <w:p>
+          <w:pPr>
+            <w:pStyle w:val="TM1"/>
+            <w:rPr>
+              <w:rFonts w:asciiTheme="minorHAnsi" w:eastAsiaTheme="minorEastAsia" w:hAnsiTheme="minorHAnsi" w:cstheme="minorBidi"/>
+              <w:b w:val="0"/>
+              <w:noProof/>
+              <w:kern w:val="2"/>
+              <w:szCs w:val="24"/>
+              <w:lang w:eastAsia="fr-CH"/>
+              <w14:ligatures w14:val="standardContextual"/>
+            </w:rPr>
+          </w:pPr>
+          <w:hyperlink w:anchor="_Toc175501403" w:history="1">
+            <w:r>
+              <w:rPr>
+                <w:rStyle w:val="Lienhypertexte"/>
+                <w:noProof/>
+              </w:rPr>
+              <w:t>Annexe 3 : Politique de confidentialité</w:t>
+            </w:r>
+            <w:r>
+              <w:rPr>
+                <w:noProof/>
+                <w:webHidden/>
+              </w:rPr>
+              <w:tab/>
+            </w:r>
+            <w:r>
+              <w:rPr>
+                <w:noProof/>
+                <w:webHidden/>
+              </w:rPr>
+              <w:fldChar w:fldCharType="begin"/>
+            </w:r>
+            <w:r>
+              <w:rPr>
+                <w:noProof/>
+                <w:webHidden/>
+              </w:rPr>
+              <w:instrText xml:space="preserve"> PAGEREF _Toc175501403 \h </w:instrText>
+            </w:r>
+            <w:r>
+              <w:rPr>
+                <w:noProof/>
+                <w:webHidden/>
+              </w:rPr>
+            </w:r>
+            <w:r>
+              <w:rPr>
+                <w:noProof/>
+                <w:webHidden/>
+              </w:rPr>
+              <w:fldChar w:fldCharType="separate"/>
+            </w:r>
+            <w:r>
+              <w:rPr>
+                <w:noProof/>
+                <w:webHidden/>
+              </w:rPr>
+              <w:t>26</w:t>
+            </w:r>
+            <w:r>
+              <w:rPr>
+                <w:noProof/>
+                <w:webHidden/>
+              </w:rPr>
+              <w:fldChar w:fldCharType="end"/>
+            </w:r>
+          </w:hyperlink>
+        </w:p>
+        <w:p>
+          <w:pPr>
+            <w:pStyle w:val="TM1"/>
+            <w:rPr>
+              <w:rFonts w:asciiTheme="minorHAnsi" w:eastAsiaTheme="minorEastAsia" w:hAnsiTheme="minorHAnsi" w:cstheme="minorBidi"/>
+              <w:b w:val="0"/>
+              <w:noProof/>
+              <w:kern w:val="2"/>
+              <w:szCs w:val="24"/>
+              <w:lang w:eastAsia="fr-CH"/>
+              <w14:ligatures w14:val="standardContextual"/>
+            </w:rPr>
+          </w:pPr>
+          <w:hyperlink w:anchor="_Toc175501404" w:history="1">
+            <w:r>
+              <w:rPr>
+                <w:rStyle w:val="Lienhypertexte"/>
+                <w:noProof/>
+              </w:rPr>
+              <w:t>Annexe 4 : Cahier des charges</w:t>
+            </w:r>
+            <w:r>
+              <w:rPr>
+                <w:noProof/>
+                <w:webHidden/>
+              </w:rPr>
+              <w:tab/>
+            </w:r>
+            <w:r>
+              <w:rPr>
+                <w:noProof/>
+                <w:webHidden/>
+              </w:rPr>
+              <w:fldChar w:fldCharType="begin"/>
+            </w:r>
+            <w:r>
+              <w:rPr>
+                <w:noProof/>
+                <w:webHidden/>
+              </w:rPr>
+              <w:instrText xml:space="preserve"> PAGEREF _Toc175501404 \h </w:instrText>
+            </w:r>
+            <w:r>
+              <w:rPr>
+                <w:noProof/>
+                <w:webHidden/>
+              </w:rPr>
+            </w:r>
+            <w:r>
+              <w:rPr>
+                <w:noProof/>
+                <w:webHidden/>
+              </w:rPr>
+              <w:fldChar w:fldCharType="separate"/>
+            </w:r>
+            <w:r>
+              <w:rPr>
+                <w:noProof/>
+                <w:webHidden/>
+              </w:rPr>
+              <w:t>27</w:t>
+            </w:r>
+            <w:r>
+              <w:rPr>
+                <w:noProof/>
+                <w:webHidden/>
+              </w:rPr>
+              <w:fldChar w:fldCharType="end"/>
+            </w:r>
+          </w:hyperlink>
+        </w:p>
+        <w:p>
+          <w:pPr>
+            <w:pStyle w:val="TM1"/>
+            <w:rPr>
+              <w:rFonts w:asciiTheme="minorHAnsi" w:eastAsiaTheme="minorEastAsia" w:hAnsiTheme="minorHAnsi" w:cstheme="minorBidi"/>
+              <w:b w:val="0"/>
+              <w:noProof/>
+              <w:kern w:val="2"/>
+              <w:szCs w:val="24"/>
+              <w:lang w:eastAsia="fr-CH"/>
+              <w14:ligatures w14:val="standardContextual"/>
+            </w:rPr>
+          </w:pPr>
+          <w:hyperlink w:anchor="_Toc175501405" w:history="1">
+            <w:r>
+              <w:rPr>
+                <w:rStyle w:val="Lienhypertexte"/>
+                <w:noProof/>
+              </w:rPr>
+              <w:t>Annexe 5 : Modèle de données</w:t>
+            </w:r>
+            <w:r>
+              <w:rPr>
+                <w:noProof/>
+                <w:webHidden/>
+              </w:rPr>
+              <w:tab/>
+            </w:r>
+            <w:r>
+              <w:rPr>
+                <w:noProof/>
+                <w:webHidden/>
+              </w:rPr>
+              <w:fldChar w:fldCharType="begin"/>
+            </w:r>
+            <w:r>
+              <w:rPr>
+                <w:noProof/>
+                <w:webHidden/>
+              </w:rPr>
+              <w:instrText xml:space="preserve"> PAGEREF _Toc175501405 \h </w:instrText>
+            </w:r>
+            <w:r>
+              <w:rPr>
+                <w:noProof/>
+                <w:webHidden/>
+              </w:rPr>
+            </w:r>
+            <w:r>
+              <w:rPr>
+                <w:noProof/>
+                <w:webHidden/>
+              </w:rPr>
+              <w:fldChar w:fldCharType="separate"/>
+            </w:r>
+            <w:r>
+              <w:rPr>
+                <w:noProof/>
+                <w:webHidden/>
+              </w:rPr>
+              <w:t>1</w:t>
             </w:r>
             <w:r>
               <w:rPr>
@@ -5830,12 +6036,12 @@
       <w:pPr>
         <w:pStyle w:val="titrenonnumrotcentr"/>
       </w:pPr>
-      <w:bookmarkStart w:id="11" w:name="_Toc175334400"/>
+      <w:bookmarkStart w:id="12" w:name="_Toc175501348"/>
       <w:r>
         <w:lastRenderedPageBreak/>
         <w:t>Liste des figures</w:t>
       </w:r>
-      <w:bookmarkEnd w:id="11"/>
+      <w:bookmarkEnd w:id="12"/>
     </w:p>
     <w:p>
       <w:pPr>
@@ -5953,13 +6159,13 @@
       <w:pPr>
         <w:pStyle w:val="titrenonnumrotcentr"/>
       </w:pPr>
-      <w:bookmarkStart w:id="12" w:name="_Toc175334401"/>
       <w:bookmarkStart w:id="13" w:name="_Toc338746592"/>
+      <w:bookmarkStart w:id="14" w:name="_Toc175501349"/>
       <w:r>
         <w:lastRenderedPageBreak/>
         <w:t>Glossaire des termes</w:t>
       </w:r>
-      <w:bookmarkEnd w:id="12"/>
+      <w:bookmarkEnd w:id="14"/>
     </w:p>
     <w:p>
       <w:pPr>
@@ -6096,15 +6302,7 @@
       </w:r>
       <w:r>
         <w:tab/>
-        <w:t xml:space="preserve">Server </w:t>
-      </w:r>
-      <w:proofErr w:type="spellStart"/>
-      <w:r>
-        <w:t>Side</w:t>
-      </w:r>
-      <w:proofErr w:type="spellEnd"/>
-      <w:r>
-        <w:t xml:space="preserve"> Rendering</w:t>
+        <w:t>Server Side Rendering</w:t>
       </w:r>
     </w:p>
     <w:p>
@@ -6343,6 +6541,9 @@
           <w:tab w:val="left" w:pos="1134"/>
           <w:tab w:val="left" w:pos="2835"/>
         </w:tabs>
+        <w:rPr>
+          <w:lang w:val="en-US"/>
+        </w:rPr>
       </w:pPr>
       <w:r>
         <w:rPr>
@@ -6371,8 +6572,19 @@
         <w:tab/>
       </w:r>
       <w:r>
-        <w:t>Intelligence artificielle</w:t>
-      </w:r>
+        <w:rPr>
+          <w:lang w:val="en-US"/>
+        </w:rPr>
+        <w:t xml:space="preserve">Intelligence </w:t>
+      </w:r>
+      <w:proofErr w:type="spellStart"/>
+      <w:r>
+        <w:rPr>
+          <w:lang w:val="en-US"/>
+        </w:rPr>
+        <w:t>artificielle</w:t>
+      </w:r>
+      <w:proofErr w:type="spellEnd"/>
     </w:p>
     <w:p>
       <w:pPr>
@@ -6437,23 +6649,23 @@
       <w:pPr>
         <w:pStyle w:val="Titre1"/>
       </w:pPr>
-      <w:bookmarkStart w:id="14" w:name="_Toc175334402"/>
+      <w:bookmarkStart w:id="15" w:name="_Toc175501350"/>
       <w:r>
         <w:lastRenderedPageBreak/>
         <w:t>Introduction</w:t>
       </w:r>
       <w:bookmarkEnd w:id="13"/>
-      <w:bookmarkEnd w:id="14"/>
+      <w:bookmarkEnd w:id="15"/>
     </w:p>
     <w:p>
       <w:pPr>
         <w:pStyle w:val="Titre2"/>
       </w:pPr>
-      <w:bookmarkStart w:id="15" w:name="_Toc175334403"/>
+      <w:bookmarkStart w:id="16" w:name="_Toc175501351"/>
       <w:r>
         <w:t>Le jeu de rôle</w:t>
       </w:r>
-      <w:bookmarkEnd w:id="15"/>
+      <w:bookmarkEnd w:id="16"/>
     </w:p>
     <w:p>
       <w:pPr>
@@ -6497,11 +6709,11 @@
       <w:pPr>
         <w:pStyle w:val="Titre2"/>
       </w:pPr>
-      <w:bookmarkStart w:id="16" w:name="_Toc175334404"/>
+      <w:bookmarkStart w:id="17" w:name="_Toc175501352"/>
       <w:r>
         <w:t>Maître du jeu</w:t>
       </w:r>
-      <w:bookmarkEnd w:id="16"/>
+      <w:bookmarkEnd w:id="17"/>
     </w:p>
     <w:p>
       <w:pPr>
@@ -6549,11 +6761,11 @@
       <w:pPr>
         <w:pStyle w:val="Titre2"/>
       </w:pPr>
-      <w:bookmarkStart w:id="17" w:name="_Toc175334405"/>
+      <w:bookmarkStart w:id="18" w:name="_Toc175501353"/>
       <w:r>
         <w:t>Fiche de personnage</w:t>
       </w:r>
-      <w:bookmarkEnd w:id="17"/>
+      <w:bookmarkEnd w:id="18"/>
     </w:p>
     <w:p>
       <w:pPr>
@@ -6575,13 +6787,25 @@
         <w:t xml:space="preserve"> </w:t>
       </w:r>
       <w:r>
-        <w:t>des différents personnages de l’histoire</w:t>
+        <w:t xml:space="preserve">des </w:t>
+      </w:r>
+      <w:r>
+        <w:t>multiples</w:t>
+      </w:r>
+      <w:r>
+        <w:t xml:space="preserve"> personnages de l’histoire</w:t>
       </w:r>
       <w:r>
         <w:t xml:space="preserve">. Suivant </w:t>
       </w:r>
       <w:r>
-        <w:t>l’univers de jeu et le système de règle utilisé</w:t>
+        <w:t>l’univers de jeu et le système de règle</w:t>
+      </w:r>
+      <w:r>
+        <w:t>s</w:t>
+      </w:r>
+      <w:r>
+        <w:t xml:space="preserve"> utilisé</w:t>
       </w:r>
       <w:r>
         <w:t>, les fiches peuvent vari</w:t>
@@ -6599,13 +6823,98 @@
         <w:t>quant aux champs nécessaires à remplir en adéquation avec les besoins du MJ. En fonction de la longueur et/ou des événements du scénario, il en devient chronophage de créer des dizaines de personnage</w:t>
       </w:r>
       <w:r>
-        <w:t>, d’autant plus si le système de règle requiert des fiches de personnage complexe</w:t>
+        <w:t>, d’autant plus si le système de règle</w:t>
+      </w:r>
+      <w:r>
+        <w:t>s</w:t>
+      </w:r>
+      <w:r>
+        <w:t xml:space="preserve"> requiert des fiches de personnage complexe</w:t>
       </w:r>
       <w:r>
         <w:t>.</w:t>
       </w:r>
     </w:p>
     <w:p>
+      <w:pPr>
+        <w:pStyle w:val="Titre2"/>
+      </w:pPr>
+      <w:bookmarkStart w:id="19" w:name="_Toc175501354"/>
+      <w:r>
+        <w:lastRenderedPageBreak/>
+        <w:t>Projet-Genesis</w:t>
+      </w:r>
+      <w:bookmarkEnd w:id="19"/>
+    </w:p>
+    <w:p>
+      <w:pPr>
+        <w:pStyle w:val="Corpsdetexte"/>
+      </w:pPr>
+      <w:r>
+        <w:t xml:space="preserve">Projet-Genesis, ci-après « l’application » </w:t>
+      </w:r>
+      <w:r>
+        <w:t>a</w:t>
+      </w:r>
+      <w:r>
+        <w:t xml:space="preserve"> pour objectif de </w:t>
+      </w:r>
+      <w:r>
+        <w:t>faciliter la création</w:t>
+      </w:r>
+      <w:r>
+        <w:t>, modification et suppression</w:t>
+      </w:r>
+      <w:r>
+        <w:t xml:space="preserve"> d</w:t>
+      </w:r>
+      <w:r>
+        <w:t>’un grand nombre de</w:t>
+      </w:r>
+      <w:r>
+        <w:t xml:space="preserve"> personnage</w:t>
+      </w:r>
+      <w:r>
+        <w:t>s</w:t>
+      </w:r>
+      <w:r>
+        <w:t xml:space="preserve"> et d’éléments liés à ce dernier comme les armes. Ces personnages appartiennent à des scénarios, également créés, par l’utilisateur et les personnages peuvent être générés avec l’aide de l’intelligence artificielle. Il est important de noter que tous les éléments joueurs ne requièrent pas forcément l’utilisation d’une fiche. En prenant l’exemple d’un JDR avec une bataille contre une armée, </w:t>
+      </w:r>
+      <w:r>
+        <w:t xml:space="preserve">les MJ ne créent pas quarante fiches identiques d’un même type de personnage. </w:t>
+      </w:r>
+      <w:r>
+        <w:t>Il est d'usage pour lui de préparer une seule fiche et d'élaborer la session en décrivant un grand nombre de personnages.</w:t>
+      </w:r>
+      <w:r>
+        <w:t xml:space="preserve"> </w:t>
+      </w:r>
+      <w:r>
+        <w:t>Cette application a été développé en respe</w:t>
+      </w:r>
+      <w:r>
+        <w:t>ctant le cahier des charges</w:t>
+      </w:r>
+      <w:r>
+        <w:t>.</w:t>
+      </w:r>
+      <w:r>
+        <w:t xml:space="preserve"> (</w:t>
+      </w:r>
+      <w:r>
+        <w:t>Voir</w:t>
+      </w:r>
+      <w:r>
+        <w:t xml:space="preserve"> annexe </w:t>
+      </w:r>
+      <w:r>
+        <w:t>4</w:t>
+      </w:r>
+      <w:r>
+        <w:t>)</w:t>
+      </w:r>
+    </w:p>
+    <w:p>
       <w:r>
         <w:br w:type="page"/>
       </w:r>
@@ -6614,12 +6923,12 @@
       <w:pPr>
         <w:pStyle w:val="Titre1"/>
       </w:pPr>
-      <w:bookmarkStart w:id="18" w:name="_Toc175334406"/>
+      <w:bookmarkStart w:id="20" w:name="_Toc175501355"/>
       <w:r>
         <w:lastRenderedPageBreak/>
         <w:t>Etat de l’art</w:t>
       </w:r>
-      <w:bookmarkEnd w:id="18"/>
+      <w:bookmarkEnd w:id="20"/>
     </w:p>
     <w:p>
       <w:pPr>
@@ -6643,36 +6952,32 @@
       <w:r>
         <w:t xml:space="preserve"> de façon aléatoire ou non. Elles possèdent chacune leurs avantages et leurs inconvénients.</w:t>
       </w:r>
+      <w:r>
+        <w:t xml:space="preserve"> La liste présente, dans cet état de l’art, est constituée des applications</w:t>
+      </w:r>
+      <w:r>
+        <w:t xml:space="preserve"> </w:t>
+      </w:r>
+      <w:r>
+        <w:t>les mieux référencés par le SEO et qui possèdent, en partie, les différentes fonctionnalités de l’application développée. Les applications suivantes ne constituent, de ce fait, pas une analyse exhaustive.</w:t>
+      </w:r>
     </w:p>
     <w:p>
       <w:pPr>
         <w:pStyle w:val="Titre2"/>
       </w:pPr>
-      <w:bookmarkStart w:id="19" w:name="_Toc175334407"/>
-      <w:proofErr w:type="spellStart"/>
-      <w:r>
-        <w:t>Noobliees</w:t>
-      </w:r>
-      <w:proofErr w:type="spellEnd"/>
-      <w:r>
-        <w:t xml:space="preserve"> Chronique</w:t>
-      </w:r>
-      <w:bookmarkEnd w:id="19"/>
+      <w:bookmarkStart w:id="21" w:name="_Toc175501356"/>
+      <w:r>
+        <w:t>Noobliees Chronique</w:t>
+      </w:r>
+      <w:bookmarkEnd w:id="21"/>
     </w:p>
     <w:p>
       <w:pPr>
         <w:pStyle w:val="Corpsdetexte"/>
       </w:pPr>
       <w:r>
-        <w:t xml:space="preserve">« </w:t>
-      </w:r>
-      <w:proofErr w:type="spellStart"/>
-      <w:r>
-        <w:t>Noobliees</w:t>
-      </w:r>
-      <w:proofErr w:type="spellEnd"/>
-      <w:r>
-        <w:t xml:space="preserve"> chronique » est un site français qui possèdent une fonctionnalité de génération de fiche de personnage. Il est possible de parcourir différente</w:t>
+        <w:t>« Noobliees chronique » est un site français qui possèdent une fonctionnalité de génération de fiche de personnage. Il est possible de parcourir différente</w:t>
       </w:r>
       <w:r>
         <w:t>s</w:t>
@@ -6715,11 +7020,11 @@
       <w:pPr>
         <w:pStyle w:val="Titre2"/>
       </w:pPr>
-      <w:bookmarkStart w:id="20" w:name="_Toc175334408"/>
+      <w:bookmarkStart w:id="22" w:name="_Toc175501357"/>
       <w:r>
         <w:t>CO-DRS</w:t>
       </w:r>
-      <w:bookmarkEnd w:id="20"/>
+      <w:bookmarkEnd w:id="22"/>
     </w:p>
     <w:p>
       <w:pPr>
@@ -6805,121 +7110,129 @@
           <w:lang w:val="en-US"/>
         </w:rPr>
       </w:pPr>
-      <w:bookmarkStart w:id="21" w:name="_Toc175334409"/>
+      <w:bookmarkStart w:id="23" w:name="_Toc175501358"/>
       <w:r>
         <w:rPr>
           <w:lang w:val="en-US"/>
         </w:rPr>
         <w:t>Dyslexic Character Sheets</w:t>
       </w:r>
-      <w:bookmarkEnd w:id="21"/>
+      <w:bookmarkEnd w:id="23"/>
     </w:p>
     <w:p>
       <w:pPr>
         <w:pStyle w:val="Corpsdetexte"/>
       </w:pPr>
       <w:r>
-        <w:t xml:space="preserve">« </w:t>
-      </w:r>
-      <w:proofErr w:type="spellStart"/>
-      <w:r>
-        <w:t>Dyslexic</w:t>
-      </w:r>
-      <w:proofErr w:type="spellEnd"/>
+        <w:t>« Dyslexic Character Sheets » offre des fiches de personnage extrêmement complète</w:t>
+      </w:r>
+      <w:r>
+        <w:t>s</w:t>
+      </w:r>
+      <w:r>
+        <w:t>, personnalisable</w:t>
+      </w:r>
+      <w:r>
+        <w:t>s</w:t>
+      </w:r>
+      <w:r>
+        <w:t xml:space="preserve"> et facile</w:t>
+      </w:r>
+      <w:r>
+        <w:t>s</w:t>
+      </w:r>
+      <w:r>
+        <w:t xml:space="preserve"> d’extraction. Toutefois, ce processus est </w:t>
+      </w:r>
+      <w:r>
+        <w:t xml:space="preserve">chronophage </w:t>
+      </w:r>
+      <w:r>
+        <w:t xml:space="preserve">pour créer ne serait-ce qu’un personnage. De plus, les fiches sont spécifiques </w:t>
+      </w:r>
+      <w:r>
+        <w:t>à un système de règle</w:t>
+      </w:r>
+      <w:r>
+        <w:t>s</w:t>
+      </w:r>
+      <w:r>
+        <w:t xml:space="preserve"> en particulier</w:t>
+      </w:r>
+      <w:r>
+        <w:t xml:space="preserve">. De ce fait, on se retrouve bloqué si </w:t>
+      </w:r>
+      <w:r>
+        <w:t>le</w:t>
+      </w:r>
+      <w:r>
+        <w:t xml:space="preserve"> JDR ne se déroule pas dans l’univers proposé par le site. Ajouté</w:t>
+      </w:r>
+      <w:r>
+        <w:t>es</w:t>
+      </w:r>
+      <w:r>
+        <w:t xml:space="preserve"> à cela, le fait que les fiches sont immuables et ne peuvent donc pas être modifiée</w:t>
+      </w:r>
+      <w:r>
+        <w:t>s</w:t>
+      </w:r>
+      <w:r>
+        <w:t>.</w:t>
+      </w:r>
+    </w:p>
+    <w:p>
+      <w:r>
+        <w:br w:type="page"/>
+      </w:r>
+    </w:p>
+    <w:p>
+      <w:pPr>
+        <w:pStyle w:val="Titre2"/>
+      </w:pPr>
+      <w:bookmarkStart w:id="24" w:name="_Toc175501359"/>
+      <w:r>
+        <w:lastRenderedPageBreak/>
+        <w:t>Conclusion</w:t>
+      </w:r>
+      <w:bookmarkEnd w:id="24"/>
+    </w:p>
+    <w:p>
+      <w:pPr>
+        <w:pStyle w:val="Corpsdetexte"/>
+      </w:pPr>
+      <w:r>
+        <w:t xml:space="preserve">En raison de ces contraintes, j'ai </w:t>
+      </w:r>
+      <w:r>
+        <w:t>été mandaté</w:t>
+      </w:r>
       <w:r>
         <w:t xml:space="preserve"> </w:t>
       </w:r>
-      <w:proofErr w:type="spellStart"/>
-      <w:r>
-        <w:t>Character</w:t>
-      </w:r>
-      <w:proofErr w:type="spellEnd"/>
-      <w:r>
-        <w:t xml:space="preserve"> Sheets » offre des fiches de personnage extrêmement complète</w:t>
+      <w:r>
+        <w:t xml:space="preserve">pour </w:t>
+      </w:r>
+      <w:r>
+        <w:t>créer une application visant à simplifier et accélérer le processus de création de fiches de personnages complètes et modulables, adaptées à tout type de jeu de rôle</w:t>
+      </w:r>
+      <w:r>
+        <w:t xml:space="preserve"> et réutilisable.</w:t>
+      </w:r>
+      <w:r>
+        <w:t xml:space="preserve"> Cette solution </w:t>
+      </w:r>
+      <w:r>
+        <w:t>a</w:t>
+      </w:r>
+      <w:r>
+        <w:t xml:space="preserve"> pour principal avantage de ne pas être fixe à un système de règle</w:t>
       </w:r>
       <w:r>
         <w:t>s</w:t>
       </w:r>
       <w:r>
-        <w:t>, personnalisable</w:t>
-      </w:r>
-      <w:r>
-        <w:t>s</w:t>
-      </w:r>
-      <w:r>
-        <w:t xml:space="preserve"> et facile</w:t>
-      </w:r>
-      <w:r>
-        <w:t>s</w:t>
-      </w:r>
-      <w:r>
-        <w:t xml:space="preserve"> d’extraction. Toutefois, ce processus est </w:t>
-      </w:r>
-      <w:r>
-        <w:t xml:space="preserve">chronophage </w:t>
-      </w:r>
-      <w:r>
-        <w:t xml:space="preserve">pour créer ne serait-ce qu’un personnage. De plus, les fiches sont spécifiques </w:t>
-      </w:r>
-      <w:r>
-        <w:t>à un système de règle en particulier</w:t>
-      </w:r>
-      <w:r>
-        <w:t xml:space="preserve">. De ce fait, on se retrouve bloqué si </w:t>
-      </w:r>
-      <w:r>
-        <w:t>le</w:t>
-      </w:r>
-      <w:r>
-        <w:t xml:space="preserve"> JDR ne se déroule pas dans l’univers proposé par le site. Ajouté</w:t>
-      </w:r>
-      <w:r>
-        <w:t>es</w:t>
-      </w:r>
-      <w:r>
-        <w:t xml:space="preserve"> à cela, le fait que les fiches sont immuables et ne peuvent donc pas être modifiée</w:t>
-      </w:r>
-      <w:r>
-        <w:t>s</w:t>
-      </w:r>
-      <w:r>
-        <w:t>.</w:t>
-      </w:r>
-    </w:p>
-    <w:p>
-      <w:pPr>
-        <w:pStyle w:val="Titre2"/>
-      </w:pPr>
-      <w:bookmarkStart w:id="22" w:name="_Toc175334410"/>
-      <w:r>
-        <w:t>Conclusion</w:t>
-      </w:r>
-      <w:bookmarkEnd w:id="22"/>
-    </w:p>
-    <w:p>
-      <w:pPr>
-        <w:pStyle w:val="Corpsdetexte"/>
-      </w:pPr>
-      <w:r>
-        <w:t xml:space="preserve">En raison de ces contraintes, j'ai </w:t>
-      </w:r>
-      <w:r>
-        <w:t>été mandaté</w:t>
-      </w:r>
-      <w:r>
-        <w:t xml:space="preserve"> </w:t>
-      </w:r>
-      <w:r>
-        <w:t xml:space="preserve">pour </w:t>
-      </w:r>
-      <w:r>
-        <w:t>créer une application visant à simplifier et accélérer le processus de création de fiches de personnages complètes et modulables, adaptées à tout type de jeu de rôle</w:t>
-      </w:r>
-      <w:r>
-        <w:t xml:space="preserve"> et réutilisable.</w:t>
-      </w:r>
-      <w:r>
-        <w:t xml:space="preserve"> Cette solution aura pour principal avantage de ne pas être fixe à un système de règle défini et donc de pouvoir être flexible aux autres univers en offrant un jeu agnostique.</w:t>
+        <w:t xml:space="preserve"> défini et donc de pouvoir être flexible aux autres univers en offrant un jeu agnostique.</w:t>
       </w:r>
     </w:p>
     <w:p>
@@ -6931,22 +7244,22 @@
       <w:pPr>
         <w:pStyle w:val="Titre1"/>
       </w:pPr>
-      <w:bookmarkStart w:id="23" w:name="_Toc175334411"/>
+      <w:bookmarkStart w:id="25" w:name="_Toc175501360"/>
       <w:r>
         <w:lastRenderedPageBreak/>
         <w:t>Technologie</w:t>
       </w:r>
-      <w:bookmarkEnd w:id="23"/>
+      <w:bookmarkEnd w:id="25"/>
     </w:p>
     <w:p>
       <w:pPr>
         <w:pStyle w:val="Titre2"/>
       </w:pPr>
-      <w:bookmarkStart w:id="24" w:name="_Toc175334412"/>
+      <w:bookmarkStart w:id="26" w:name="_Toc175501361"/>
       <w:r>
         <w:t>Frontend</w:t>
       </w:r>
-      <w:bookmarkEnd w:id="24"/>
+      <w:bookmarkEnd w:id="26"/>
     </w:p>
     <w:p>
       <w:pPr>
@@ -7021,7 +7334,13 @@
         <w:pStyle w:val="Corpsdetexte"/>
       </w:pPr>
       <w:r>
-        <w:t>En se basant sur ces connaissances, je peux dès lors me positionner sur la librairie qui me permettra de développer cette application dans le meilleur environnement tout en favorisant la longévité de la maintenance. Malgré le fait qu’elle propose une courbe d’apprentissage plutôt rude, la librairie React.js se présente comme le choix le plus adapté au cas actuel. En effet, les intégrations se font nombreuses au vu de la popularité grandissante de React.js. Ces opportunités permettent d</w:t>
+        <w:t xml:space="preserve">En se basant sur ces connaissances, je peux dès lors me positionner sur la librairie qui me </w:t>
+      </w:r>
+      <w:r>
+        <w:t>permets</w:t>
+      </w:r>
+      <w:r>
+        <w:t xml:space="preserve"> de développer cette application dans le meilleur environnement tout en favorisant la longévité de la maintenance. Malgré le fait qu’elle propose une courbe d’apprentissage plutôt rude, la librairie React.js se présente comme le choix le plus adapté au cas actuel. En effet, les intégrations se font nombreuses au vu de la popularité grandissante de React.js. Ces opportunités permettent d</w:t>
       </w:r>
       <w:r>
         <w:t>e s’adapter à la majorité des situations et représentent donc un argument de taille au sujet du choix de cette librairie.</w:t>
@@ -7031,11 +7350,11 @@
       <w:pPr>
         <w:pStyle w:val="Titre2"/>
       </w:pPr>
-      <w:bookmarkStart w:id="25" w:name="_Toc175334413"/>
+      <w:bookmarkStart w:id="27" w:name="_Toc175501362"/>
       <w:r>
         <w:t>Backend</w:t>
       </w:r>
-      <w:bookmarkEnd w:id="25"/>
+      <w:bookmarkEnd w:id="27"/>
     </w:p>
     <w:p>
       <w:pPr>
@@ -7072,15 +7391,7 @@
         <w:t>s</w:t>
       </w:r>
       <w:r>
-        <w:t xml:space="preserve"> comme Django (Python), Ruby on Rails (Ruby) et </w:t>
-      </w:r>
-      <w:proofErr w:type="spellStart"/>
-      <w:r>
-        <w:t>Laravel</w:t>
-      </w:r>
-      <w:proofErr w:type="spellEnd"/>
-      <w:r>
-        <w:t xml:space="preserve"> (PHP) sont capable</w:t>
+        <w:t xml:space="preserve"> comme Django (Python), Ruby on Rails (Ruby) et Laravel (PHP) sont capable</w:t>
       </w:r>
       <w:r>
         <w:t>s</w:t>
@@ -7118,35 +7429,19 @@
         <w:t>s</w:t>
       </w:r>
       <w:r>
-        <w:t>, définir des « </w:t>
-      </w:r>
-      <w:proofErr w:type="spellStart"/>
-      <w:r>
-        <w:t>endpoint</w:t>
-      </w:r>
-      <w:proofErr w:type="spellEnd"/>
-      <w:r>
-        <w:t xml:space="preserve"> API », gérer la navigation, etc. La plus grande plus-value qu’il apporte est les « React Server Component ».</w:t>
+        <w:t>, définir des « endpoint API », gérer la navigation, etc. La plus grande plus-value qu’il apporte est les « React Server Component ».</w:t>
       </w:r>
     </w:p>
     <w:p>
       <w:pPr>
         <w:pStyle w:val="Titre3"/>
       </w:pPr>
-      <w:bookmarkStart w:id="26" w:name="_Toc175334414"/>
+      <w:bookmarkStart w:id="28" w:name="_Toc175501363"/>
       <w:r>
         <w:lastRenderedPageBreak/>
-        <w:t xml:space="preserve">Server </w:t>
-      </w:r>
-      <w:proofErr w:type="spellStart"/>
-      <w:r>
-        <w:t>Side</w:t>
-      </w:r>
-      <w:proofErr w:type="spellEnd"/>
-      <w:r>
-        <w:t xml:space="preserve"> Rendering</w:t>
-      </w:r>
-      <w:bookmarkEnd w:id="26"/>
+        <w:t>Server Side Rendering</w:t>
+      </w:r>
+      <w:bookmarkEnd w:id="28"/>
     </w:p>
     <w:p>
       <w:pPr>
@@ -7176,15 +7471,7 @@
         <w:t>En opposition</w:t>
       </w:r>
       <w:r>
-        <w:t xml:space="preserve"> avec le rendu côté client (Client-</w:t>
-      </w:r>
-      <w:proofErr w:type="spellStart"/>
-      <w:r>
-        <w:t>Side</w:t>
-      </w:r>
-      <w:proofErr w:type="spellEnd"/>
-      <w:r>
-        <w:t xml:space="preserve"> Rendering ou CSR) </w:t>
+        <w:t xml:space="preserve"> avec le rendu côté client (Client-Side Rendering ou CSR) </w:t>
       </w:r>
       <w:r>
         <w:t>dans lequel</w:t>
@@ -7197,11 +7484,11 @@
       <w:pPr>
         <w:pStyle w:val="Titre3"/>
       </w:pPr>
-      <w:bookmarkStart w:id="27" w:name="_Toc175334415"/>
+      <w:bookmarkStart w:id="29" w:name="_Toc175501364"/>
       <w:r>
         <w:t>React Server Component</w:t>
       </w:r>
-      <w:bookmarkEnd w:id="27"/>
+      <w:bookmarkEnd w:id="29"/>
     </w:p>
     <w:p>
       <w:pPr>
@@ -7215,18 +7502,24 @@
       <w:pPr>
         <w:pStyle w:val="Titre2"/>
       </w:pPr>
-      <w:bookmarkStart w:id="28" w:name="_Toc175334416"/>
+      <w:bookmarkStart w:id="30" w:name="_Toc175501365"/>
       <w:r>
         <w:t>Base de données</w:t>
       </w:r>
-      <w:bookmarkEnd w:id="28"/>
+      <w:bookmarkEnd w:id="30"/>
     </w:p>
     <w:p>
       <w:pPr>
         <w:pStyle w:val="Corpsdetexte"/>
       </w:pPr>
       <w:r>
-        <w:t>Enfin, pour que l’application persiste dans le temps, une base de données fiable et durable sera indispensable. Au vu des schémas de données, il n’y</w:t>
+        <w:t xml:space="preserve">Enfin, pour que l’application persiste dans le temps, une base de données fiable et durable </w:t>
+      </w:r>
+      <w:r>
+        <w:t>est</w:t>
+      </w:r>
+      <w:r>
+        <w:t xml:space="preserve"> indispensable. Au vu des schémas de données, il n’y</w:t>
       </w:r>
       <w:r>
         <w:t xml:space="preserve"> a</w:t>
@@ -7276,15 +7569,7 @@
         <w:t>e</w:t>
       </w:r>
       <w:r>
-        <w:t xml:space="preserve"> par le Saas « </w:t>
-      </w:r>
-      <w:proofErr w:type="spellStart"/>
-      <w:r>
-        <w:t>Neon</w:t>
-      </w:r>
-      <w:proofErr w:type="spellEnd"/>
-      <w:r>
-        <w:t xml:space="preserve"> Tech ». Ce service est reconnu et approuvé par différent</w:t>
+        <w:t xml:space="preserve"> par le Saas « Neon Tech ». Ce service est reconnu et approuvé par différent</w:t>
       </w:r>
       <w:r>
         <w:t>s</w:t>
@@ -7303,11 +7588,11 @@
       <w:pPr>
         <w:pStyle w:val="Titre2"/>
       </w:pPr>
-      <w:bookmarkStart w:id="29" w:name="_Toc175334417"/>
+      <w:bookmarkStart w:id="31" w:name="_Toc175501366"/>
       <w:r>
         <w:t>Déploiement</w:t>
       </w:r>
-      <w:bookmarkEnd w:id="29"/>
+      <w:bookmarkEnd w:id="31"/>
     </w:p>
     <w:p>
       <w:pPr>
@@ -7334,23 +7619,7 @@
         <w:t>services plus réputés</w:t>
       </w:r>
       <w:r>
-        <w:t xml:space="preserve"> comme AWS, </w:t>
-      </w:r>
-      <w:proofErr w:type="spellStart"/>
-      <w:r>
-        <w:t>Infomaniak</w:t>
-      </w:r>
-      <w:proofErr w:type="spellEnd"/>
-      <w:r>
-        <w:t xml:space="preserve">, </w:t>
-      </w:r>
-      <w:proofErr w:type="spellStart"/>
-      <w:r>
-        <w:t>Hostinger</w:t>
-      </w:r>
-      <w:proofErr w:type="spellEnd"/>
-      <w:r>
-        <w:t xml:space="preserve"> et autre</w:t>
+        <w:t xml:space="preserve"> comme AWS, Infomaniak, Hostinger et autre</w:t>
       </w:r>
       <w:r>
         <w:t>s</w:t>
@@ -7378,20 +7647,26 @@
       </w:r>
     </w:p>
     <w:p>
+      <w:r>
+        <w:br w:type="page"/>
+      </w:r>
+    </w:p>
+    <w:p>
       <w:pPr>
         <w:pStyle w:val="Titre2"/>
         <w:rPr>
           <w:lang w:val="en-US"/>
         </w:rPr>
       </w:pPr>
-      <w:bookmarkStart w:id="30" w:name="_Toc175334418"/>
+      <w:bookmarkStart w:id="32" w:name="_Toc175501367"/>
       <w:r>
         <w:rPr>
           <w:lang w:val="en-US"/>
         </w:rPr>
+        <w:lastRenderedPageBreak/>
         <w:t>Versioning</w:t>
       </w:r>
-      <w:bookmarkEnd w:id="30"/>
+      <w:bookmarkEnd w:id="32"/>
     </w:p>
     <w:p>
       <w:pPr>
@@ -7410,144 +7685,114 @@
         <w:t>j’utilise</w:t>
       </w:r>
       <w:r>
-        <w:t xml:space="preserve"> Git qui permettra de gérer les états de fichier (Modifié, ajouté, supprimé, non </w:t>
-      </w:r>
-      <w:r>
-        <w:lastRenderedPageBreak/>
-        <w:t>traqué) ainsi que de garder un historique des versions pour voir l’évolution et revenir en arrière.</w:t>
-      </w:r>
+        <w:t xml:space="preserve"> Git qui </w:t>
+      </w:r>
+      <w:r>
+        <w:t>permets</w:t>
+      </w:r>
+      <w:r>
+        <w:t xml:space="preserve"> de gérer les états de fichier (Modifié, ajouté, supprimé, non traqué) ainsi que de garder un historique des versions pour voir l’évolution et revenir en arrière.</w:t>
+      </w:r>
+      <w:r>
+        <w:t xml:space="preserve"> Il</w:t>
+      </w:r>
+      <w:r>
+        <w:t xml:space="preserve"> </w:t>
+      </w:r>
+      <w:r>
+        <w:t>permet</w:t>
+      </w:r>
+      <w:r>
+        <w:t xml:space="preserve"> aussi de séparer différent</w:t>
+      </w:r>
+      <w:r>
+        <w:t>s</w:t>
+      </w:r>
+      <w:r>
+        <w:t xml:space="preserve"> état</w:t>
+      </w:r>
+      <w:r>
+        <w:t>s</w:t>
+      </w:r>
+      <w:r>
+        <w:t xml:space="preserve"> de l’application afin de développ</w:t>
+      </w:r>
+      <w:r>
+        <w:t>er</w:t>
+      </w:r>
+      <w:r>
+        <w:t xml:space="preserve"> </w:t>
+      </w:r>
+      <w:r>
+        <w:t>différentes fonctionnalités</w:t>
+      </w:r>
+      <w:r>
+        <w:t xml:space="preserve"> sans en entraver d’autre</w:t>
+      </w:r>
+      <w:r>
+        <w:t>s</w:t>
+      </w:r>
+      <w:r>
+        <w:t xml:space="preserve"> encore en développement.</w:t>
+      </w:r>
+    </w:p>
+    <w:p>
+      <w:pPr>
+        <w:pStyle w:val="Titre3"/>
+      </w:pPr>
+      <w:bookmarkStart w:id="33" w:name="_Toc175501368"/>
+      <w:r>
+        <w:t>Github</w:t>
+      </w:r>
+      <w:bookmarkEnd w:id="33"/>
     </w:p>
     <w:p>
       <w:pPr>
         <w:pStyle w:val="Corpsdetexte"/>
       </w:pPr>
       <w:r>
-        <w:t>Il permettra aussi de séparer différent</w:t>
-      </w:r>
-      <w:r>
-        <w:t>s</w:t>
-      </w:r>
-      <w:r>
-        <w:t xml:space="preserve"> état</w:t>
-      </w:r>
-      <w:r>
-        <w:t>s</w:t>
-      </w:r>
-      <w:r>
-        <w:t xml:space="preserve"> de l’application afin de développ</w:t>
-      </w:r>
-      <w:r>
-        <w:t>er</w:t>
+        <w:t xml:space="preserve">Pour sauvegarder ce développement et pouvoir le partager, </w:t>
+      </w:r>
+      <w:r>
+        <w:t xml:space="preserve">je mets en place </w:t>
+      </w:r>
+      <w:r>
+        <w:t xml:space="preserve">un espace sur Github. Il </w:t>
+      </w:r>
+      <w:r>
+        <w:t>permet</w:t>
+      </w:r>
+      <w:r>
+        <w:t xml:space="preserve"> d’avoir un</w:t>
+      </w:r>
+      <w:r>
+        <w:t>e vue</w:t>
+      </w:r>
+      <w:r>
+        <w:t xml:space="preserve"> graphique de l’ensemble du projet. Un espace sur Gihlab aurait également pu </w:t>
+      </w:r>
+      <w:r>
+        <w:t>être employé</w:t>
+      </w:r>
+      <w:r>
+        <w:t>,</w:t>
       </w:r>
       <w:r>
         <w:t xml:space="preserve"> </w:t>
       </w:r>
       <w:r>
-        <w:t>différentes fonctionnalités</w:t>
-      </w:r>
-      <w:r>
-        <w:t xml:space="preserve"> sans en entraver d’autre</w:t>
-      </w:r>
-      <w:r>
-        <w:t>s</w:t>
-      </w:r>
-      <w:r>
-        <w:t xml:space="preserve"> encore en développement. Cette façon de procéd</w:t>
-      </w:r>
-      <w:r>
-        <w:t>er</w:t>
-      </w:r>
-      <w:r>
-        <w:t xml:space="preserve"> étant plus approprié</w:t>
-      </w:r>
-      <w:r>
-        <w:t>e</w:t>
-      </w:r>
-      <w:r>
-        <w:t xml:space="preserve"> dans un projet qui engage plusieurs développeurs, elle peut néanmoins avoir certains aspect</w:t>
-      </w:r>
-      <w:r>
-        <w:t>s</w:t>
-      </w:r>
-      <w:r>
-        <w:t xml:space="preserve"> pratique</w:t>
-      </w:r>
-      <w:r>
-        <w:t>s</w:t>
-      </w:r>
-      <w:r>
-        <w:t>.</w:t>
-      </w:r>
-    </w:p>
-    <w:p>
-      <w:pPr>
-        <w:pStyle w:val="Titre3"/>
-      </w:pPr>
-      <w:bookmarkStart w:id="31" w:name="_Toc175334419"/>
-      <w:proofErr w:type="spellStart"/>
-      <w:r>
-        <w:t>Github</w:t>
-      </w:r>
-      <w:bookmarkEnd w:id="31"/>
-      <w:proofErr w:type="spellEnd"/>
-    </w:p>
-    <w:p>
-      <w:pPr>
-        <w:pStyle w:val="Corpsdetexte"/>
-      </w:pPr>
-      <w:r>
-        <w:t xml:space="preserve">Pour sauvegarder ce développement et pouvoir le partager, </w:t>
-      </w:r>
-      <w:r>
-        <w:t xml:space="preserve">je mets en place </w:t>
-      </w:r>
-      <w:r>
-        <w:t xml:space="preserve">un espace sur </w:t>
-      </w:r>
-      <w:proofErr w:type="spellStart"/>
-      <w:r>
-        <w:t>Github</w:t>
-      </w:r>
-      <w:proofErr w:type="spellEnd"/>
-      <w:r>
-        <w:t>. Il permettra d’avoir un</w:t>
-      </w:r>
-      <w:r>
-        <w:t>e vue</w:t>
-      </w:r>
-      <w:r>
-        <w:t xml:space="preserve"> graphique de l’ensemble du projet. Un espace sur </w:t>
-      </w:r>
-      <w:proofErr w:type="spellStart"/>
-      <w:r>
-        <w:t>Gihlab</w:t>
-      </w:r>
-      <w:proofErr w:type="spellEnd"/>
-      <w:r>
-        <w:t xml:space="preserve"> aurait également pu </w:t>
-      </w:r>
-      <w:r>
-        <w:t>être employé</w:t>
+        <w:t>mais les points clés de cet outil comme la CI/CD</w:t>
       </w:r>
       <w:r>
         <w:t>,</w:t>
       </w:r>
       <w:r>
-        <w:t xml:space="preserve"> </w:t>
-      </w:r>
-      <w:r>
-        <w:t>mais les points clés de cet outil comme la CI/CD</w:t>
+        <w:t xml:space="preserve"> pour l’automatisation</w:t>
       </w:r>
       <w:r>
         <w:t>,</w:t>
       </w:r>
       <w:r>
-        <w:t xml:space="preserve"> pour l’automatisation</w:t>
-      </w:r>
-      <w:r>
-        <w:t>,</w:t>
-      </w:r>
-      <w:r>
         <w:t xml:space="preserve"> n’avaient pas de plus-value pour le projet.</w:t>
       </w:r>
     </w:p>
@@ -7560,29 +7805,44 @@
       <w:pPr>
         <w:pStyle w:val="Titre1"/>
       </w:pPr>
-      <w:bookmarkStart w:id="32" w:name="_Toc175334420"/>
+      <w:bookmarkStart w:id="34" w:name="_Toc175501369"/>
       <w:r>
         <w:lastRenderedPageBreak/>
         <w:t>Fonctionnalités</w:t>
       </w:r>
-      <w:bookmarkEnd w:id="32"/>
+      <w:bookmarkEnd w:id="34"/>
     </w:p>
     <w:p>
       <w:pPr>
         <w:pStyle w:val="Titre2"/>
       </w:pPr>
-      <w:bookmarkStart w:id="33" w:name="_Toc175334421"/>
+      <w:bookmarkStart w:id="35" w:name="_Toc175501370"/>
       <w:r>
         <w:t>Authentification</w:t>
       </w:r>
-      <w:bookmarkEnd w:id="33"/>
+      <w:bookmarkEnd w:id="35"/>
     </w:p>
     <w:p>
       <w:pPr>
         <w:pStyle w:val="Corpsdetexte"/>
       </w:pPr>
       <w:r>
-        <w:t>Les utilisateurs de cette application devront se connecter. Après avoir étudié la meilleure manière d'attribuer les données créées par l'utilisateur de manière privée</w:t>
+        <w:t>Les utilisateurs de cette application devront se connecter.</w:t>
+      </w:r>
+      <w:r>
+        <w:t xml:space="preserve"> Parmi </w:t>
+      </w:r>
+      <w:r>
+        <w:t>les intégrations disponibles</w:t>
+      </w:r>
+      <w:r>
+        <w:t xml:space="preserve"> avec les technologies utilisées, l’authentification « OAuth », « Magic Links » et </w:t>
+      </w:r>
+      <w:r>
+        <w:t>« username/password » sont les plus stables.</w:t>
+      </w:r>
+      <w:r>
+        <w:t xml:space="preserve"> Après avoir étudié la meilleure manière d'attribuer les données créées par l'utilisateur de manière privée</w:t>
       </w:r>
       <w:r>
         <w:t xml:space="preserve">, un système d’authentification est la solution la plus judicieuse. Pour garder une application simple dans son fonctionnement et utiliser des méthodes récentes et sécurisées, j’implémente </w:t>
@@ -7591,683 +7851,896 @@
         <w:t>la</w:t>
       </w:r>
       <w:r>
-        <w:t xml:space="preserve"> fonctionnalité de Single-</w:t>
+        <w:t xml:space="preserve"> fonctionnalité de Single-Sign on</w:t>
+      </w:r>
+      <w:r>
+        <w:t xml:space="preserve"> (SSO), déjà commune dans beaucoup d’application :</w:t>
+      </w:r>
+      <w:r>
+        <w:t xml:space="preserve"> OpenIDConnect. Cette méthode permet</w:t>
+      </w:r>
+      <w:r>
+        <w:t xml:space="preserve"> de</w:t>
+      </w:r>
+      <w:r>
+        <w:t xml:space="preserve"> limiter l’infrastructure de base de données à mettre en place tout en gardant des authentifications sécurisées et fédérées par des services reconnus comme Google, Github, Notion, etc.</w:t>
+      </w:r>
+      <w:r>
+        <w:t xml:space="preserve"> Comme </w:t>
+      </w:r>
+      <w:r>
+        <w:t>expliqué</w:t>
+      </w:r>
+      <w:r>
+        <w:t xml:space="preserve"> par la librairie « Auth.js », je n’utilise pas le sy</w:t>
+      </w:r>
+      <w:r>
+        <w:t>s</w:t>
+      </w:r>
+      <w:r>
+        <w:t xml:space="preserve">tème d’authentification par nom d’utilisateur et mots de passe pour </w:t>
+      </w:r>
+      <w:r>
+        <w:t>la raison</w:t>
+      </w:r>
+      <w:r>
+        <w:t xml:space="preserve"> que je cite : </w:t>
+      </w:r>
+    </w:p>
+    <w:p>
+      <w:pPr>
+        <w:pStyle w:val="Citation"/>
+      </w:pPr>
+      <w:r>
+        <w:rPr>
+          <w:lang w:val="en-US"/>
+        </w:rPr>
+        <w:t>« </w:t>
+      </w:r>
+      <w:r>
+        <w:rPr>
+          <w:rStyle w:val="CitationCar"/>
+          <w:i/>
+          <w:iCs/>
+          <w:lang w:val="en-US"/>
+        </w:rPr>
+        <w:t>The industry has come a long way since usernames and passwords were first introduced as the go-to mechanism for authenticating and authorizing users to web applications. Therefore, if possible, we recommend a more modern and secure authentication mechanism such as any of the </w:t>
+      </w:r>
+      <w:hyperlink r:id="rId14" w:history="1">
+        <w:r>
+          <w:rPr>
+            <w:rStyle w:val="CitationCar"/>
+            <w:i/>
+            <w:iCs/>
+            <w:lang w:val="en-US"/>
+          </w:rPr>
+          <w:t>OAuth providers</w:t>
+        </w:r>
+      </w:hyperlink>
+      <w:r>
+        <w:rPr>
+          <w:rStyle w:val="CitationCar"/>
+          <w:i/>
+          <w:iCs/>
+          <w:lang w:val="en-US"/>
+        </w:rPr>
+        <w:t>, </w:t>
+      </w:r>
+      <w:hyperlink r:id="rId15" w:history="1">
+        <w:r>
+          <w:rPr>
+            <w:rStyle w:val="CitationCar"/>
+            <w:i/>
+            <w:iCs/>
+            <w:lang w:val="en-US"/>
+          </w:rPr>
+          <w:t>Email Magic Links</w:t>
+        </w:r>
+      </w:hyperlink>
+      <w:r>
+        <w:rPr>
+          <w:rStyle w:val="CitationCar"/>
+          <w:i/>
+          <w:iCs/>
+          <w:lang w:val="en-US"/>
+        </w:rPr>
+        <w:t>, or </w:t>
       </w:r>
       <w:proofErr w:type="spellStart"/>
       <w:r>
-        <w:t>Sign</w:t>
+        <w:fldChar w:fldCharType="begin"/>
+      </w:r>
+      <w:r>
+        <w:rPr>
+          <w:lang w:val="en-US"/>
+        </w:rPr>
+        <w:instrText>HYPERLINK "https://authjs.dev/getting-started/authentication/webauthn"</w:instrText>
+      </w:r>
+      <w:r>
+        <w:fldChar w:fldCharType="separate"/>
+      </w:r>
+      <w:r>
+        <w:rPr>
+          <w:rStyle w:val="CitationCar"/>
+          <w:i/>
+          <w:iCs/>
+          <w:lang w:val="en-US"/>
+        </w:rPr>
+        <w:t>WebAuthn</w:t>
       </w:r>
       <w:proofErr w:type="spellEnd"/>
       <w:r>
-        <w:t xml:space="preserve"> on</w:t>
-      </w:r>
-      <w:r>
-        <w:t xml:space="preserve"> (SSO), déjà commune dans beaucoup d’application :</w:t>
+        <w:rPr>
+          <w:rStyle w:val="CitationCar"/>
+          <w:i/>
+          <w:iCs/>
+          <w:lang w:val="en-US"/>
+        </w:rPr>
+        <w:t xml:space="preserve"> (Passkeys)</w:t>
+      </w:r>
+      <w:r>
+        <w:rPr>
+          <w:rStyle w:val="CitationCar"/>
+          <w:i/>
+          <w:iCs/>
+          <w:lang w:val="en-US"/>
+        </w:rPr>
+        <w:fldChar w:fldCharType="end"/>
+      </w:r>
+      <w:r>
+        <w:rPr>
+          <w:rStyle w:val="CitationCar"/>
+          <w:i/>
+          <w:iCs/>
+          <w:lang w:val="en-US"/>
+        </w:rPr>
+        <w:t> options instead of username / password.</w:t>
+      </w:r>
+      <w:r>
+        <w:rPr>
+          <w:lang w:val="en-US"/>
+        </w:rPr>
+        <w:t> </w:t>
+      </w:r>
+      <w:r>
+        <w:rPr>
+          <w:lang w:val="en-US"/>
+        </w:rPr>
+        <w:t>»</w:t>
+      </w:r>
+      <w:r>
+        <w:rPr>
+          <w:lang w:val="en-US"/>
+        </w:rPr>
+        <w:tab/>
+      </w:r>
+      <w:r>
+        <w:fldChar w:fldCharType="begin"/>
+      </w:r>
+      <w:r>
+        <w:rPr>
+          <w:lang w:val="en-US"/>
+        </w:rPr>
+        <w:instrText xml:space="preserve"> ADDIN ZOTERO_ITEM CSL_CITATION {"citationID":"bN66pNRh","properties":{"formattedCitation":"(Bal\\uc0\\u225{}zs Orb\\uc0\\u225{}n and Team 2024)","plainCitation":"(Balázs Orbán and Team 2024)","noteIndex":0},"citationItems":[{"id":135,"uris":["http://zotero.org/users/13923150/items/M4MWD28V"],"itemData":{"id":135,"type":"webpage","abstract":"Authentication for the Web","language":"en","title":"Credentials","URL":"https://authjs.dev/getting-started/authentication/credentials","author":[{"literal":"Balázs Orbán and Team"}],"accessed":{"date-parts":[["2024",8,25]]},"issued":{"date-parts":[["2024",8,20]]}}}],"schema":"https://github.com/citation-style-language/schema/raw/master/csl-citation.json"} </w:instrText>
+      </w:r>
+      <w:r>
+        <w:fldChar w:fldCharType="separate"/>
+      </w:r>
+      <w:r>
+        <w:rPr>
+          <w:rFonts w:cs="Arial"/>
+        </w:rPr>
+        <w:t>(Balázs Orbán and Team 2024)</w:t>
+      </w:r>
+      <w:r>
+        <w:fldChar w:fldCharType="end"/>
+      </w:r>
+    </w:p>
+    <w:p>
+      <w:pPr>
+        <w:pStyle w:val="Titre3"/>
+      </w:pPr>
+      <w:bookmarkStart w:id="36" w:name="_Toc175501371"/>
+      <w:r>
+        <w:t>OAuth</w:t>
+      </w:r>
+      <w:bookmarkEnd w:id="36"/>
+    </w:p>
+    <w:p>
+      <w:pPr>
+        <w:pStyle w:val="Corpsdetexte"/>
+      </w:pPr>
+      <w:r>
+        <w:t>Nombreux sont les utilisateurs à avoir déjà utilisé cette méthode d’authentification sans forcément savoir qu’il s’agit de celle-ci. En effet, il s’agit des boutons qui proposent de s’authentifi</w:t>
+      </w:r>
+      <w:r>
+        <w:t>er</w:t>
+      </w:r>
+      <w:r>
+        <w:t xml:space="preserve"> en passant par un autre organisme. Typiquement, Digitec AG propose, lors de la création de son compte, de pouvoir s’authentifi</w:t>
+      </w:r>
+      <w:r>
+        <w:t>er</w:t>
+      </w:r>
+      <w:r>
+        <w:t xml:space="preserve"> avec son compte Google. Cette méthode permet à l’utilisateur de crée</w:t>
+      </w:r>
+      <w:r>
+        <w:t>r</w:t>
+      </w:r>
+      <w:r>
+        <w:t xml:space="preserve"> son compte rapidement en reprenant automatiquement les informations détenues par Google. Le fait que l’utilisateur</w:t>
       </w:r>
       <w:r>
         <w:t xml:space="preserve"> </w:t>
       </w:r>
-      <w:proofErr w:type="spellStart"/>
-      <w:r>
-        <w:t>OpenIDConnect</w:t>
-      </w:r>
-      <w:proofErr w:type="spellEnd"/>
-      <w:r>
-        <w:t>. Cette méthode permet</w:t>
-      </w:r>
-      <w:r>
-        <w:t xml:space="preserve"> de</w:t>
-      </w:r>
-      <w:r>
-        <w:t xml:space="preserve"> limiter l’infrastructure de base de données à mettre en place tout en gardant des authentifications sécurisées et fédérées par des services reconnus comme Google, </w:t>
-      </w:r>
-      <w:proofErr w:type="spellStart"/>
-      <w:r>
-        <w:t>Github</w:t>
-      </w:r>
-      <w:proofErr w:type="spellEnd"/>
-      <w:r>
-        <w:t>, Notion, etc.</w:t>
+      <w:r>
+        <w:t>possède un compte valable d’une société reconnu</w:t>
+      </w:r>
+      <w:r>
+        <w:t>e</w:t>
+      </w:r>
+      <w:r>
+        <w:t>, rend le processus d’autant plus sécurisé.</w:t>
+      </w:r>
+      <w:r>
+        <w:fldChar w:fldCharType="begin"/>
+      </w:r>
+      <w:r>
+        <w:instrText xml:space="preserve"> ADDIN ZOTERO_ITEM CSL_CITATION {"citationID":"xpeqxEIY","properties":{"formattedCitation":"(Anicas 2021)","plainCitation":"(Anicas 2021)","noteIndex":0},"citationItems":[{"id":131,"uris":["http://zotero.org/users/13923150/items/ADM6MRG3"],"itemData":{"id":131,"type":"webpage","abstract":"OAuth 2 is an authorization framework that enables applications to obtain limited access to user accounts on an HTTP service, such as Facebook, GitHub, and D…","language":"en","title":"An Introduction to OAuth 2 | DigitalOcean","URL":"https://www.digitalocean.com/community/tutorials/an-introduction-to-oauth-2","author":[{"family":"Anicas","given":"Mitchell"}],"accessed":{"date-parts":[["2024",8,18]]},"issued":{"date-parts":[["2021",7,28]]}}}],"schema":"https://github.com/citation-style-language/schema/raw/master/csl-citation.json"} </w:instrText>
+      </w:r>
+      <w:r>
+        <w:fldChar w:fldCharType="separate"/>
+      </w:r>
+      <w:r>
+        <w:rPr>
+          <w:rFonts w:cs="Arial"/>
+        </w:rPr>
+        <w:t>(Anicas 2021)</w:t>
+      </w:r>
+      <w:r>
+        <w:fldChar w:fldCharType="end"/>
+      </w:r>
+    </w:p>
+    <w:p>
+      <w:r>
+        <w:br w:type="page"/>
+      </w:r>
+    </w:p>
+    <w:p>
+      <w:pPr>
+        <w:pStyle w:val="Titre2"/>
+      </w:pPr>
+      <w:bookmarkStart w:id="37" w:name="_Toc175501372"/>
+      <w:r>
+        <w:lastRenderedPageBreak/>
+        <w:t>Scénario</w:t>
+      </w:r>
+      <w:bookmarkEnd w:id="37"/>
+    </w:p>
+    <w:p>
+      <w:pPr>
+        <w:pStyle w:val="Corpsdetexte"/>
+      </w:pPr>
+      <w:r>
+        <w:t xml:space="preserve">Les scénarios seront les objets racines de la bibliothèque de données de l’utilisateurs. Ils </w:t>
+      </w:r>
+      <w:r>
+        <w:t>serviront</w:t>
+      </w:r>
+      <w:r>
+        <w:t xml:space="preserve"> comme conteneur </w:t>
+      </w:r>
+      <w:r>
+        <w:t xml:space="preserve">pour les </w:t>
+      </w:r>
+      <w:r>
+        <w:t>personnages</w:t>
+      </w:r>
+      <w:r>
+        <w:t xml:space="preserve"> et </w:t>
+      </w:r>
+      <w:r>
+        <w:t>de point de repère pour les utilisateurs afin qu’ils puissent s’y retrouver dans leur gestion de différent</w:t>
+      </w:r>
+      <w:r>
+        <w:t>s</w:t>
+      </w:r>
+      <w:r>
+        <w:t xml:space="preserve"> JDR. </w:t>
       </w:r>
     </w:p>
     <w:p>
       <w:pPr>
         <w:pStyle w:val="Titre3"/>
       </w:pPr>
-      <w:bookmarkStart w:id="34" w:name="_Toc175334422"/>
-      <w:proofErr w:type="spellStart"/>
-      <w:r>
-        <w:t>OAuth</w:t>
-      </w:r>
-      <w:bookmarkEnd w:id="34"/>
-      <w:proofErr w:type="spellEnd"/>
+      <w:bookmarkStart w:id="38" w:name="_Toc175501373"/>
+      <w:r>
+        <w:t>Création</w:t>
+      </w:r>
+      <w:bookmarkEnd w:id="38"/>
     </w:p>
     <w:p>
       <w:pPr>
         <w:pStyle w:val="Corpsdetexte"/>
       </w:pPr>
       <w:r>
-        <w:t>Nombreux sont les utilisateurs à avoir déjà utilisé cette méthode d’authentification sans forcément savoir qu’il s’agit de celle-ci. En effet, il s’agit des boutons qui proposent de s’authentifi</w:t>
+        <w:t xml:space="preserve">Depuis la page d’accueil, les utilisateurs pourront et devront créer leur scénario au travers d’un formulaire simple et accessible avec </w:t>
+      </w:r>
+      <w:r>
+        <w:t>trois</w:t>
+      </w:r>
+      <w:r>
+        <w:t xml:space="preserve"> champs (nom, univers, description). Une fois créé, ils apparaîtront sur cette même page et </w:t>
+      </w:r>
+      <w:r>
+        <w:t>serviront de point d’accès</w:t>
+      </w:r>
+      <w:r>
+        <w:t xml:space="preserve"> pour la création de personnage au moyen d’un clic.</w:t>
+      </w:r>
+    </w:p>
+    <w:p>
+      <w:pPr>
+        <w:pStyle w:val="Titre3"/>
+      </w:pPr>
+      <w:bookmarkStart w:id="39" w:name="_Toc175501374"/>
+      <w:r>
+        <w:t>Suppression</w:t>
+      </w:r>
+      <w:bookmarkEnd w:id="39"/>
+    </w:p>
+    <w:p>
+      <w:pPr>
+        <w:pStyle w:val="Corpsdetexte"/>
+      </w:pPr>
+      <w:r>
+        <w:t xml:space="preserve">Un bouton </w:t>
+      </w:r>
+      <w:r>
+        <w:t>est</w:t>
+      </w:r>
+      <w:r>
+        <w:t xml:space="preserve"> à disposition pour supprimer le scénario si nécessaire. </w:t>
+      </w:r>
+      <w:r>
+        <w:t>À</w:t>
+      </w:r>
+      <w:r>
+        <w:t xml:space="preserve"> noter que si les personnages présents ne sont pas réutilisés dans d’autre scénario alors ils seront, eux aussi, complètement supprimés.</w:t>
+      </w:r>
+    </w:p>
+    <w:p>
+      <w:pPr>
+        <w:pStyle w:val="Titre2"/>
+      </w:pPr>
+      <w:bookmarkStart w:id="40" w:name="_Toc175501375"/>
+      <w:r>
+        <w:t>Personnage</w:t>
+      </w:r>
+      <w:bookmarkEnd w:id="40"/>
+    </w:p>
+    <w:p>
+      <w:pPr>
+        <w:pStyle w:val="Corpsdetexte"/>
+      </w:pPr>
+      <w:r>
+        <w:t xml:space="preserve">Les personnages sont les données </w:t>
+      </w:r>
+      <w:r>
+        <w:t>que l’on</w:t>
+      </w:r>
+      <w:r>
+        <w:t xml:space="preserve"> cherche en particulier à gérer. De ce fait, ils intègrent un peu plus de fonctionnalité</w:t>
+      </w:r>
+      <w:r>
+        <w:t>s</w:t>
+      </w:r>
+      <w:r>
+        <w:t xml:space="preserve"> que les autres aspects de l’application. Ils pourront être cré</w:t>
+      </w:r>
+      <w:r>
+        <w:t>é</w:t>
+      </w:r>
+      <w:r>
+        <w:t>s</w:t>
+      </w:r>
+      <w:r>
+        <w:t xml:space="preserve"> </w:t>
+      </w:r>
+      <w:r>
+        <w:t>manuelle</w:t>
+      </w:r>
+      <w:r>
+        <w:t>ment</w:t>
+      </w:r>
+      <w:r>
+        <w:t>, en remplissant tous les champs à la main, de façon semi-automatique, en laissant l’aléatoire décid</w:t>
       </w:r>
       <w:r>
         <w:t>er</w:t>
       </w:r>
       <w:r>
-        <w:t xml:space="preserve"> en passant par un autre organisme. Typiquement, </w:t>
-      </w:r>
-      <w:proofErr w:type="spellStart"/>
-      <w:r>
-        <w:t>Digitec</w:t>
-      </w:r>
-      <w:proofErr w:type="spellEnd"/>
-      <w:r>
-        <w:t xml:space="preserve"> AG propose, lors de la création de son compte, de pouvoir s’authentifi</w:t>
+        <w:t xml:space="preserve"> de certains paramètres, ou complétement aléatoire</w:t>
+      </w:r>
+      <w:r>
+        <w:t>ment</w:t>
+      </w:r>
+      <w:r>
+        <w:t xml:space="preserve"> avec l’aide de l’intelligence artificielle.</w:t>
+      </w:r>
+    </w:p>
+    <w:p>
+      <w:pPr>
+        <w:pStyle w:val="Titre3"/>
+      </w:pPr>
+      <w:bookmarkStart w:id="41" w:name="_Toc175501376"/>
+      <w:r>
+        <w:t>Création</w:t>
+      </w:r>
+      <w:bookmarkEnd w:id="41"/>
+    </w:p>
+    <w:p>
+      <w:pPr>
+        <w:pStyle w:val="Corpsdetexte"/>
+      </w:pPr>
+      <w:r>
+        <w:t xml:space="preserve">Une fois sur la page de détail d’un scénario l’utilisateur </w:t>
+      </w:r>
+      <w:r>
+        <w:t>peut</w:t>
+      </w:r>
+      <w:r>
+        <w:t xml:space="preserve"> accéder à l’interface de création d’un personnage pour ce même scénario. </w:t>
+      </w:r>
+      <w:r>
+        <w:t>À</w:t>
+      </w:r>
+      <w:r>
+        <w:t xml:space="preserve"> partir de ce point, il </w:t>
+      </w:r>
+      <w:r>
+        <w:t>est</w:t>
+      </w:r>
+      <w:r>
+        <w:t xml:space="preserve"> amené à rentrer les champs obligatoires </w:t>
+      </w:r>
+      <w:r>
+        <w:t>afin de</w:t>
+      </w:r>
+      <w:r>
+        <w:t xml:space="preserve"> soumettre le formulaire et créer son personnage. Cette option laisse tout le soin à l’utilisateur de construire un personnage qu’il juge adapté à son JDR.</w:t>
+      </w:r>
+    </w:p>
+    <w:p>
+      <w:pPr>
+        <w:pStyle w:val="Corpsdetexte"/>
+      </w:pPr>
+      <w:r>
+        <w:t xml:space="preserve">Afin de répondre </w:t>
+      </w:r>
+      <w:r>
+        <w:t>au besoin principal</w:t>
+      </w:r>
+      <w:r>
+        <w:t xml:space="preserve"> des utilisateurs, qui est de pouvoir créer des PNJ rapidement, certains champs disposent de bouton qui permettent d’inscrire une valeur aléatoire.</w:t>
+      </w:r>
+      <w:r>
+        <w:t xml:space="preserve"> </w:t>
+      </w:r>
+      <w:r>
+        <w:t xml:space="preserve">Ainsi, il </w:t>
+      </w:r>
+      <w:r>
+        <w:t>peut</w:t>
+      </w:r>
+      <w:r>
+        <w:t xml:space="preserve"> survoler certains champs sans se soucier de quelconque réflexion. </w:t>
+      </w:r>
+      <w:r>
+        <w:t>De plus</w:t>
+      </w:r>
+      <w:r>
+        <w:t xml:space="preserve">, il est possible de créer son personnage à partir de l’intelligence artificielle. En écrivant un simple message, l’utilisateur </w:t>
+      </w:r>
+      <w:r>
+        <w:t>peut</w:t>
+      </w:r>
+      <w:r>
+        <w:t xml:space="preserve"> spécifier un certain type de personnage que l’IA </w:t>
+      </w:r>
+      <w:r>
+        <w:t>génère</w:t>
+      </w:r>
+      <w:r>
+        <w:t xml:space="preserve"> toute seule.</w:t>
+      </w:r>
+    </w:p>
+    <w:p>
+      <w:pPr>
+        <w:pStyle w:val="Titre3"/>
+      </w:pPr>
+      <w:bookmarkStart w:id="42" w:name="_Toc175501377"/>
+      <w:r>
+        <w:lastRenderedPageBreak/>
+        <w:t>Modification</w:t>
+      </w:r>
+      <w:bookmarkEnd w:id="42"/>
+    </w:p>
+    <w:p>
+      <w:pPr>
+        <w:pStyle w:val="Corpsdetexte"/>
+      </w:pPr>
+      <w:r>
+        <w:t xml:space="preserve">Afin de faire persister le personnage dans le temps et le faire évoluer, il est toujours possible de modifier certaines caractéristiques de ce dernier. Au travers des différentes aventures, il se peut que le personnage change et, s’il est réutilisé dans un autre scénario, il est souhaitable garder sa fiche dans son état </w:t>
+      </w:r>
+      <w:r>
+        <w:t>actuel</w:t>
+      </w:r>
+      <w:r>
+        <w:t>. C’est pourquoi il est indispensable de pouvoir avoir la possibilité d’appliquer des modifications en tout temps.</w:t>
+      </w:r>
+    </w:p>
+    <w:p>
+      <w:pPr>
+        <w:pStyle w:val="Titre3"/>
+      </w:pPr>
+      <w:bookmarkStart w:id="43" w:name="_Toc175501378"/>
+      <w:r>
+        <w:t>Importation</w:t>
+      </w:r>
+      <w:bookmarkEnd w:id="43"/>
+    </w:p>
+    <w:p>
+      <w:pPr>
+        <w:pStyle w:val="Corpsdetexte"/>
+      </w:pPr>
+      <w:r>
+        <w:t>Comme mentionné précédemment, après des aventures, les MJ pourraient avoir envie de réintégr</w:t>
       </w:r>
       <w:r>
         <w:t>er</w:t>
       </w:r>
       <w:r>
-        <w:t xml:space="preserve"> avec son compte Google. Cette méthode permet à l’utilisateur de crée</w:t>
-      </w:r>
-      <w:r>
-        <w:t>r</w:t>
-      </w:r>
-      <w:r>
-        <w:t xml:space="preserve"> son compte rapidement en reprenant automatiquement les informations détenues par Google. Le fait que l’utilisateur</w:t>
+        <w:t xml:space="preserve"> un personnage dans un nouveau scénario (suite d’aventure, référence, PNJ).</w:t>
       </w:r>
       <w:r>
         <w:t xml:space="preserve"> </w:t>
       </w:r>
       <w:r>
-        <w:t>possède un compte valable d’une société reconnu</w:t>
-      </w:r>
-      <w:r>
-        <w:t>e</w:t>
-      </w:r>
-      <w:r>
-        <w:t>, rend le processus d’autant plus sécurisé.</w:t>
-      </w:r>
-      <w:r>
-        <w:fldChar w:fldCharType="begin"/>
-      </w:r>
-      <w:r>
-        <w:instrText xml:space="preserve"> ADDIN ZOTERO_ITEM CSL_CITATION {"citationID":"xpeqxEIY","properties":{"formattedCitation":"(Anicas 2021)","plainCitation":"(Anicas 2021)","noteIndex":0},"citationItems":[{"id":131,"uris":["http://zotero.org/users/13923150/items/ADM6MRG3"],"itemData":{"id":131,"type":"webpage","abstract":"OAuth 2 is an authorization framework that enables applications to obtain limited access to user accounts on an HTTP service, such as Facebook, GitHub, and D…","language":"en","title":"An Introduction to OAuth 2 | DigitalOcean","URL":"https://www.digitalocean.com/community/tutorials/an-introduction-to-oauth-2","author":[{"family":"Anicas","given":"Mitchell"}],"accessed":{"date-parts":[["2024",8,18]]},"issued":{"date-parts":[["2021",7,28]]}}}],"schema":"https://github.com/citation-style-language/schema/raw/master/csl-citation.json"} </w:instrText>
-      </w:r>
-      <w:r>
-        <w:fldChar w:fldCharType="separate"/>
-      </w:r>
-      <w:r>
-        <w:rPr>
-          <w:rFonts w:cs="Arial"/>
-        </w:rPr>
-        <w:t>(</w:t>
-      </w:r>
-      <w:proofErr w:type="spellStart"/>
-      <w:r>
-        <w:rPr>
-          <w:rFonts w:cs="Arial"/>
-        </w:rPr>
-        <w:t>Anicas</w:t>
-      </w:r>
-      <w:proofErr w:type="spellEnd"/>
-      <w:r>
-        <w:rPr>
-          <w:rFonts w:cs="Arial"/>
-        </w:rPr>
-        <w:t xml:space="preserve"> 2021)</w:t>
-      </w:r>
-      <w:r>
-        <w:fldChar w:fldCharType="end"/>
+        <w:t xml:space="preserve">Cette action </w:t>
+      </w:r>
+      <w:r>
+        <w:t>peut</w:t>
+      </w:r>
+      <w:r>
+        <w:t xml:space="preserve"> se faire depuis la page de gestion du scénario. L’utilisateur, à l’aide d’un bouton, </w:t>
+      </w:r>
+      <w:r>
+        <w:t>peut</w:t>
+      </w:r>
+      <w:r>
+        <w:t xml:space="preserve"> voir apparaître une liste de personnage n’appartenant pas au scénario en question. À partir ce point, il </w:t>
+      </w:r>
+      <w:r>
+        <w:t>peut</w:t>
+      </w:r>
+      <w:r>
+        <w:t xml:space="preserve"> sélectionner les personnages qu’il désire.</w:t>
+      </w:r>
+      <w:r>
+        <w:t xml:space="preserve"> </w:t>
+      </w:r>
+      <w:r>
+        <w:t>Pour ce faire, les utilisateurs auront la possibilité de pouvoir importer des personnages déjà existant</w:t>
+      </w:r>
+      <w:r>
+        <w:t>s</w:t>
+      </w:r>
+      <w:r>
+        <w:t xml:space="preserve"> dans d’autre</w:t>
+      </w:r>
+      <w:r>
+        <w:t>s</w:t>
+      </w:r>
+      <w:r>
+        <w:t xml:space="preserve"> scénario</w:t>
+      </w:r>
+      <w:r>
+        <w:t>s</w:t>
+      </w:r>
+      <w:r>
+        <w:t xml:space="preserve">. </w:t>
+      </w:r>
+      <w:r>
+        <w:t>Il est important de noter que les personnages importés ne sont pas des duplicatas</w:t>
+      </w:r>
+      <w:r>
+        <w:t xml:space="preserve">. Il s’agit de la même fiche, </w:t>
+      </w:r>
+      <w:r>
+        <w:t xml:space="preserve">tout </w:t>
+      </w:r>
+      <w:r>
+        <w:t>changement apporté à cette dernière se verront répercuté</w:t>
+      </w:r>
+      <w:r>
+        <w:t>s</w:t>
+      </w:r>
+      <w:r>
+        <w:t xml:space="preserve"> d’un scénario à l’autre.</w:t>
+      </w:r>
+    </w:p>
+    <w:p>
+      <w:pPr>
+        <w:pStyle w:val="Titre3"/>
+      </w:pPr>
+      <w:bookmarkStart w:id="44" w:name="_Toc175501379"/>
+      <w:r>
+        <w:t>Suppression</w:t>
+      </w:r>
+      <w:bookmarkEnd w:id="44"/>
+    </w:p>
+    <w:p>
+      <w:pPr>
+        <w:pStyle w:val="Corpsdetexte"/>
+      </w:pPr>
+      <w:r>
+        <w:t xml:space="preserve">Une page </w:t>
+      </w:r>
+      <w:r>
+        <w:t>est</w:t>
+      </w:r>
+      <w:r>
+        <w:t xml:space="preserve"> dédiée aux personnages cré</w:t>
+      </w:r>
+      <w:r>
+        <w:t>és</w:t>
+      </w:r>
+      <w:r>
+        <w:t xml:space="preserve"> par l’utilisateur. Elle a pour objectif d’offrir une vue d’ensemble sur eux afin de s’y retrouver. C’est également depuis cette page que l’utilisateur </w:t>
+      </w:r>
+      <w:r>
+        <w:t>peut</w:t>
+      </w:r>
+      <w:r>
+        <w:t xml:space="preserve"> faire du tri dans ses personnages s’il décide de vouloir en retirer pour diverses raisons. </w:t>
       </w:r>
     </w:p>
     <w:p>
       <w:pPr>
         <w:pStyle w:val="Titre2"/>
       </w:pPr>
-      <w:bookmarkStart w:id="35" w:name="_Toc175334423"/>
-      <w:r>
-        <w:t>Scénario</w:t>
-      </w:r>
-      <w:bookmarkEnd w:id="35"/>
+      <w:bookmarkStart w:id="45" w:name="_Toc175501380"/>
+      <w:r>
+        <w:t>Arme</w:t>
+      </w:r>
+      <w:bookmarkEnd w:id="45"/>
     </w:p>
     <w:p>
       <w:pPr>
         <w:pStyle w:val="Corpsdetexte"/>
       </w:pPr>
       <w:r>
-        <w:t xml:space="preserve">Les scénarios seront les objets racines de la bibliothèque de données de l’utilisateurs. Ils </w:t>
-      </w:r>
-      <w:r>
-        <w:t>serviront</w:t>
-      </w:r>
-      <w:r>
-        <w:t xml:space="preserve"> comme conteneur </w:t>
-      </w:r>
-      <w:r>
-        <w:t xml:space="preserve">pour les </w:t>
-      </w:r>
-      <w:r>
-        <w:t>personnages</w:t>
-      </w:r>
-      <w:r>
-        <w:t xml:space="preserve"> et </w:t>
-      </w:r>
-      <w:r>
-        <w:t>de point de repère pour les utilisateurs afin qu’ils puissent s’y retrouver dans leur gestion de différent</w:t>
+        <w:t xml:space="preserve">Les armes sont une composante complémentaire aux personnages. Elles s’attribuent uniquement à ces derniers. Le but est de pouvoir garder </w:t>
+      </w:r>
+      <w:r>
+        <w:t>un suivi</w:t>
+      </w:r>
+      <w:r>
+        <w:t xml:space="preserve"> de l’équipement directement </w:t>
+      </w:r>
+      <w:r>
+        <w:t>équipé par le personnage</w:t>
+      </w:r>
+      <w:r>
+        <w:t xml:space="preserve">. </w:t>
+      </w:r>
+      <w:r>
+        <w:t>À</w:t>
+      </w:r>
+      <w:r>
+        <w:t xml:space="preserve"> l’image de certains attributs que le personnage possède, les armes disposent elles aussi de leur</w:t>
+      </w:r>
+      <w:r>
+        <w:t>s propres</w:t>
+      </w:r>
+      <w:r>
+        <w:t xml:space="preserve"> attribut</w:t>
       </w:r>
       <w:r>
         <w:t>s</w:t>
       </w:r>
       <w:r>
-        <w:t xml:space="preserve"> JDR. </w:t>
+        <w:t>.</w:t>
+      </w:r>
+      <w:r>
+        <w:t xml:space="preserve"> Contrairement aux personnages, les armes n’ont pas été pensées dans le but d’évoluer. C’est pourquoi, il n’est pas possible de les modifier.</w:t>
+      </w:r>
+    </w:p>
+    <w:p>
+      <w:r>
+        <w:br w:type="page"/>
       </w:r>
     </w:p>
     <w:p>
       <w:pPr>
         <w:pStyle w:val="Titre3"/>
       </w:pPr>
-      <w:bookmarkStart w:id="36" w:name="_Toc175334424"/>
-      <w:r>
+      <w:bookmarkStart w:id="46" w:name="_Toc175501381"/>
+      <w:r>
+        <w:lastRenderedPageBreak/>
         <w:t>Création</w:t>
       </w:r>
-      <w:bookmarkEnd w:id="36"/>
+      <w:bookmarkEnd w:id="46"/>
     </w:p>
     <w:p>
       <w:pPr>
         <w:pStyle w:val="Corpsdetexte"/>
       </w:pPr>
       <w:r>
-        <w:t xml:space="preserve">Depuis la page d’accueil, les utilisateurs pourront et devront créer leur scénario au travers d’un formulaire simple et accessible avec </w:t>
-      </w:r>
-      <w:r>
-        <w:t>trois</w:t>
-      </w:r>
-      <w:r>
-        <w:t xml:space="preserve"> champs (nom, univers, description). Une fois créé, ils apparaîtront sur cette même page et </w:t>
-      </w:r>
-      <w:r>
-        <w:t>serviront de point d’accès</w:t>
-      </w:r>
-      <w:r>
-        <w:t xml:space="preserve"> pour la création de personnage au moyen d’un clic.</w:t>
+        <w:t>À la différence des personnages, les armes pourront être créées dans une page qui englobe la création et la visualisation d’attributs que j’aborderais dans le point suivant. Ces armes pourront donc être créés dans une page de gestion au travers d’un formulaire similaire à celui des personnages.</w:t>
       </w:r>
     </w:p>
     <w:p>
       <w:pPr>
         <w:pStyle w:val="Titre3"/>
       </w:pPr>
-      <w:bookmarkStart w:id="37" w:name="_Toc175334425"/>
+      <w:bookmarkStart w:id="47" w:name="_Toc175501382"/>
       <w:r>
         <w:t>Suppression</w:t>
       </w:r>
-      <w:bookmarkEnd w:id="37"/>
+      <w:bookmarkEnd w:id="47"/>
     </w:p>
     <w:p>
       <w:pPr>
         <w:pStyle w:val="Corpsdetexte"/>
       </w:pPr>
       <w:r>
-        <w:t xml:space="preserve">Un bouton sera à disposition pour supprimer le scénario si nécessaire. </w:t>
-      </w:r>
-      <w:r>
-        <w:t>À</w:t>
-      </w:r>
-      <w:r>
-        <w:t xml:space="preserve"> noter que si les personnages présents ne sont pas réutilisés dans d’autre scénario alors ils seront, eux aussi, complètement supprimés.</w:t>
+        <w:t xml:space="preserve">Depuis la même vue, il est possible de supprimer ces </w:t>
+      </w:r>
+      <w:r>
+        <w:t>mêmes</w:t>
+      </w:r>
+      <w:r>
+        <w:t xml:space="preserve"> armes à l’aide d’un bouton. Les armes sont des éléments propres à l’utilisateur qui les a </w:t>
+      </w:r>
+      <w:r>
+        <w:t>créés,</w:t>
+      </w:r>
+      <w:r>
+        <w:t xml:space="preserve"> tout comme les scénarios et personnages.</w:t>
       </w:r>
     </w:p>
     <w:p>
       <w:pPr>
         <w:pStyle w:val="Titre2"/>
       </w:pPr>
-      <w:bookmarkStart w:id="38" w:name="_Toc175334426"/>
-      <w:r>
-        <w:lastRenderedPageBreak/>
-        <w:t>Personnage</w:t>
-      </w:r>
-      <w:bookmarkEnd w:id="38"/>
+      <w:bookmarkStart w:id="48" w:name="_Toc175501383"/>
+      <w:r>
+        <w:t>Attribut d’arme/de personnage</w:t>
+      </w:r>
+      <w:bookmarkEnd w:id="48"/>
     </w:p>
     <w:p>
       <w:pPr>
         <w:pStyle w:val="Corpsdetexte"/>
       </w:pPr>
       <w:r>
-        <w:t xml:space="preserve">Les personnages sont les données </w:t>
-      </w:r>
-      <w:r>
-        <w:t>que l’on</w:t>
-      </w:r>
-      <w:r>
-        <w:t xml:space="preserve"> cherche en particulier à gérer. De ce fait, ils intègrent un peu plus de fonctionnalité</w:t>
+        <w:t xml:space="preserve">Enfin, les attributs d’arme et/ou de personnage sont les seules variables communes aux différents utilisateurs. En effet, afin d’avoir les mêmes bases sur ce qu’il </w:t>
+      </w:r>
+      <w:r>
+        <w:t>possible</w:t>
+      </w:r>
+      <w:r>
+        <w:t>, les attributs sont globaux. Ils ne peuvent être créé</w:t>
       </w:r>
       <w:r>
         <w:t>s</w:t>
       </w:r>
       <w:r>
-        <w:t xml:space="preserve"> que les autres aspects de l’application. Ils pourront être cré</w:t>
-      </w:r>
-      <w:r>
-        <w:t>é</w:t>
+        <w:t xml:space="preserve"> que par les utilisateurs disposant des droits suffisants pour exécuter cette action. Néanmoins, même si la majorité des utilisateurs ne seront pas habilité</w:t>
       </w:r>
       <w:r>
         <w:t>s</w:t>
       </w:r>
       <w:r>
-        <w:t xml:space="preserve"> </w:t>
-      </w:r>
-      <w:r>
-        <w:t>manuelle</w:t>
-      </w:r>
-      <w:r>
-        <w:t>ment</w:t>
-      </w:r>
-      <w:r>
-        <w:t>, en remplissant tous les champs à la main, de façon semi-automatique, en laissant l’aléatoire décid</w:t>
+        <w:t xml:space="preserve"> à pouvoir créer des attributs, ils peuvent tout de même remplir le même formulaire et suggérer un attribut.</w:t>
+      </w:r>
+    </w:p>
+    <w:p>
+      <w:pPr>
+        <w:pStyle w:val="Titre3"/>
+      </w:pPr>
+      <w:bookmarkStart w:id="49" w:name="_Toc175501384"/>
+      <w:r>
+        <w:t>Création</w:t>
+      </w:r>
+      <w:bookmarkEnd w:id="49"/>
+    </w:p>
+    <w:p>
+      <w:pPr>
+        <w:pStyle w:val="Corpsdetexte"/>
+      </w:pPr>
+      <w:r>
+        <w:t xml:space="preserve">Depuis la même page dans laquelle il est possible de créer des armes, les MJ pourront créer et visualiser les attributs. Certains attributs ont la possibilité d’embarquer une description avec eux. Cette description </w:t>
+      </w:r>
+      <w:r>
+        <w:t>est</w:t>
+      </w:r>
+      <w:r>
+        <w:t xml:space="preserve"> utile sur la fiche de personnage pour avoir rapidement des informations complémentaires lié</w:t>
+      </w:r>
+      <w:r>
+        <w:t>es</w:t>
+      </w:r>
+      <w:r>
+        <w:t xml:space="preserve"> à l’attribut.</w:t>
+      </w:r>
+    </w:p>
+    <w:p>
+      <w:pPr>
+        <w:pStyle w:val="Titre3"/>
+      </w:pPr>
+      <w:bookmarkStart w:id="50" w:name="_Toc175501385"/>
+      <w:r>
+        <w:t>Suggestion</w:t>
+      </w:r>
+      <w:bookmarkEnd w:id="50"/>
+    </w:p>
+    <w:p>
+      <w:pPr>
+        <w:pStyle w:val="Corpsdetexte"/>
+      </w:pPr>
+      <w:r>
+        <w:t>Pour les utilisateurs qui ne dispose</w:t>
+      </w:r>
+      <w:r>
+        <w:t>nt</w:t>
+      </w:r>
+      <w:r>
+        <w:t xml:space="preserve"> pas de droit</w:t>
+      </w:r>
+      <w:r>
+        <w:t>s</w:t>
+      </w:r>
+      <w:r>
+        <w:t xml:space="preserve"> suffisant</w:t>
+      </w:r>
+      <w:r>
+        <w:t>s</w:t>
+      </w:r>
+      <w:r>
+        <w:t xml:space="preserve"> pour créer des attributs, ils peuvent tout de même soumettre leur formulaire ce qui </w:t>
+      </w:r>
+      <w:r>
+        <w:t>crée</w:t>
+      </w:r>
+      <w:r>
+        <w:t xml:space="preserve"> une suggestion. Ces suggestions apparaîtront dans une page dédiée</w:t>
+      </w:r>
+      <w:r>
+        <w:t>,</w:t>
+      </w:r>
+      <w:r>
+        <w:t xml:space="preserve"> uniquement</w:t>
+      </w:r>
+      <w:r>
+        <w:t xml:space="preserve"> accessible</w:t>
+      </w:r>
+      <w:r>
+        <w:t xml:space="preserve"> par les utilisateurs disposant de droit privilégié. Ainsi ils pourront visualiser les attributs et jug</w:t>
+      </w:r>
+      <w:r>
+        <w:t xml:space="preserve">er </w:t>
+      </w:r>
+      <w:r>
+        <w:t>par eux même s’il est intéressant de les ajout</w:t>
       </w:r>
       <w:r>
         <w:t>er</w:t>
       </w:r>
       <w:r>
-        <w:t xml:space="preserve"> de certains paramètres, ou complétement aléatoire</w:t>
-      </w:r>
-      <w:r>
-        <w:t>ment</w:t>
-      </w:r>
-      <w:r>
-        <w:t xml:space="preserve"> avec l’aide de l’intelligence artificielle.</w:t>
-      </w:r>
-    </w:p>
-    <w:p>
-      <w:pPr>
-        <w:pStyle w:val="Titre3"/>
-      </w:pPr>
-      <w:bookmarkStart w:id="39" w:name="_Toc175334427"/>
-      <w:r>
-        <w:t>Création</w:t>
-      </w:r>
-      <w:bookmarkEnd w:id="39"/>
-    </w:p>
-    <w:p>
-      <w:pPr>
-        <w:pStyle w:val="Corpsdetexte"/>
-      </w:pPr>
-      <w:r>
-        <w:t xml:space="preserve">Une fois sur la page de détail d’un scénario l’utilisateur pourra accéder à l’interface de création d’un personnage pour ce même scénario. </w:t>
-      </w:r>
-      <w:r>
-        <w:t>À</w:t>
-      </w:r>
-      <w:r>
-        <w:t xml:space="preserve"> partir de ce point, il sera amené à rentrer les champs obligatoires </w:t>
-      </w:r>
-      <w:r>
-        <w:t>afin de</w:t>
-      </w:r>
-      <w:r>
-        <w:t xml:space="preserve"> soumettre le formulaire et créer son personnage. Cette option laisse tout le soin à l’utilisateur de construire un personnage qu’il juge adapté à son JDR.</w:t>
-      </w:r>
-    </w:p>
-    <w:p>
-      <w:pPr>
-        <w:pStyle w:val="Corpsdetexte"/>
-      </w:pPr>
-      <w:r>
-        <w:t xml:space="preserve">Afin de répondre </w:t>
-      </w:r>
-      <w:r>
-        <w:t>au besoin principal</w:t>
-      </w:r>
-      <w:r>
-        <w:t xml:space="preserve"> des utilisateurs, qui est de pouvoir créer des PNJ rapidement, certains champs disposent de bouton qui permettent d’inscrire une valeur aléatoire.</w:t>
-      </w:r>
-      <w:r>
-        <w:t xml:space="preserve"> </w:t>
-      </w:r>
-      <w:r>
-        <w:t xml:space="preserve">Ainsi, il pourra survoler certains champs sans se soucier de quelconque réflexion. </w:t>
-      </w:r>
-      <w:r>
-        <w:t>De plus</w:t>
-      </w:r>
-      <w:r>
-        <w:t>, il est possible de créer son personnage à partir de l’intelligence artificielle. En écrivant un simple message, l’utilisateur pourra spécifier un certain type de personnage que l’IA générera toute seule.</w:t>
-      </w:r>
-    </w:p>
-    <w:p>
-      <w:pPr>
-        <w:pStyle w:val="Titre3"/>
-      </w:pPr>
-      <w:bookmarkStart w:id="40" w:name="_Toc175334428"/>
-      <w:r>
-        <w:t>Modification</w:t>
-      </w:r>
-      <w:bookmarkEnd w:id="40"/>
-    </w:p>
-    <w:p>
-      <w:pPr>
-        <w:pStyle w:val="Corpsdetexte"/>
-      </w:pPr>
-      <w:r>
-        <w:t>Afin de faire persister le personnage dans le temps et le faire évoluer, il est toujours possible de modifier certaines caractéristiques de ce dernier. Au travers des différentes aventures, il se peut que le personnage change et, s’il est réutilisé dans un autre scénario, il est souhaitable garder sa fiche dans son état initial. C’est pourquoi il est indispensable de pouvoir avoir la possibilité d’appliquer des modifications en tout temps.</w:t>
-      </w:r>
-    </w:p>
-    <w:p>
-      <w:pPr>
-        <w:pStyle w:val="Titre3"/>
-      </w:pPr>
-      <w:bookmarkStart w:id="41" w:name="_Toc175334429"/>
-      <w:r>
-        <w:t>Importation</w:t>
-      </w:r>
-      <w:bookmarkEnd w:id="41"/>
-    </w:p>
-    <w:p>
-      <w:pPr>
-        <w:pStyle w:val="Corpsdetexte"/>
-      </w:pPr>
-      <w:r>
-        <w:t>Comme mentionné précédemment, après des aventures, les MJ pourraient avoir envie de réintégr</w:t>
-      </w:r>
-      <w:r>
-        <w:t>er</w:t>
-      </w:r>
-      <w:r>
-        <w:t xml:space="preserve"> un personnage dans un nouveau scénario (suite d’aventure, référence, PNJ).</w:t>
-      </w:r>
-      <w:r>
-        <w:t xml:space="preserve"> </w:t>
-      </w:r>
-      <w:r>
-        <w:t>Cette action pourra se faire depuis la page de gestion du scénario. L’utilisateur, à l’aide d’un bouton, pourra voir apparaître une liste de personnage n’appartenant pas au scénario en question. À partir ce point, il pourra sélectionner les personnages qu’il désire.</w:t>
-      </w:r>
-      <w:r>
-        <w:t xml:space="preserve"> </w:t>
-      </w:r>
-      <w:r>
-        <w:t>Pour ce faire, les utilisateurs auront la possibilité de pouvoir importer des personnages déjà existant</w:t>
-      </w:r>
-      <w:r>
-        <w:t>s</w:t>
-      </w:r>
-      <w:r>
-        <w:t xml:space="preserve"> dans d’autre</w:t>
-      </w:r>
-      <w:r>
-        <w:t>s</w:t>
-      </w:r>
-      <w:r>
-        <w:t xml:space="preserve"> scénario</w:t>
-      </w:r>
-      <w:r>
-        <w:t>s</w:t>
-      </w:r>
-      <w:r>
-        <w:t xml:space="preserve">. </w:t>
-      </w:r>
-      <w:r>
-        <w:t xml:space="preserve">Il est important de noter que les </w:t>
-      </w:r>
-      <w:r>
-        <w:lastRenderedPageBreak/>
-        <w:t>personnages importés ne sont pas des duplicatas</w:t>
-      </w:r>
-      <w:r>
-        <w:t xml:space="preserve">. Il s’agit de la même fiche, </w:t>
-      </w:r>
-      <w:r>
-        <w:t xml:space="preserve">tout </w:t>
-      </w:r>
-      <w:r>
-        <w:t>changement apporté à cette dernière se verront répercuté</w:t>
-      </w:r>
-      <w:r>
-        <w:t>s</w:t>
-      </w:r>
-      <w:r>
-        <w:t xml:space="preserve"> d’un scénario à l’autre.</w:t>
-      </w:r>
-    </w:p>
-    <w:p>
-      <w:pPr>
-        <w:pStyle w:val="Titre3"/>
-      </w:pPr>
-      <w:bookmarkStart w:id="42" w:name="_Toc175334430"/>
-      <w:r>
-        <w:t>Suppression</w:t>
-      </w:r>
-      <w:bookmarkEnd w:id="42"/>
-    </w:p>
-    <w:p>
-      <w:pPr>
-        <w:pStyle w:val="Corpsdetexte"/>
-      </w:pPr>
-      <w:r>
-        <w:t>Une page sera dédiée aux personnages cré</w:t>
-      </w:r>
-      <w:r>
-        <w:t>és</w:t>
-      </w:r>
-      <w:r>
-        <w:t xml:space="preserve"> par l’utilisateur. Elle a pour objectif d’offrir une vue d’ensemble sur eux afin de s’y retrouver. C’est également depuis cette page que l’utilisateur pourra faire du tri dans ses personnages s’il décide de vouloir en retirer pour diverses raisons. </w:t>
-      </w:r>
-    </w:p>
-    <w:p>
-      <w:pPr>
-        <w:pStyle w:val="Titre2"/>
-      </w:pPr>
-      <w:bookmarkStart w:id="43" w:name="_Toc175334431"/>
-      <w:r>
-        <w:t>Arme</w:t>
-      </w:r>
-      <w:bookmarkEnd w:id="43"/>
-    </w:p>
-    <w:p>
-      <w:pPr>
-        <w:pStyle w:val="Corpsdetexte"/>
-      </w:pPr>
-      <w:r>
-        <w:t xml:space="preserve">Les armes sont une composante complémentaire aux personnages. Elles s’attribuent uniquement à ces derniers. Le but est de pouvoir garder </w:t>
-      </w:r>
-      <w:r>
-        <w:t>un suivi</w:t>
-      </w:r>
-      <w:r>
-        <w:t xml:space="preserve"> de l’équipement directement </w:t>
-      </w:r>
-      <w:r>
-        <w:t>équipé par le personnage</w:t>
-      </w:r>
-      <w:r>
-        <w:t xml:space="preserve">. </w:t>
-      </w:r>
-      <w:r>
-        <w:t>À</w:t>
-      </w:r>
-      <w:r>
-        <w:t xml:space="preserve"> l’image de certains attributs que le personnage possède, les armes disposent elles aussi de leur</w:t>
-      </w:r>
-      <w:r>
-        <w:t>s propres</w:t>
-      </w:r>
-      <w:r>
-        <w:t xml:space="preserve"> attribut</w:t>
-      </w:r>
-      <w:r>
-        <w:t>s</w:t>
-      </w:r>
-      <w:r>
-        <w:t>.</w:t>
-      </w:r>
-    </w:p>
-    <w:p>
-      <w:pPr>
-        <w:pStyle w:val="Titre3"/>
-      </w:pPr>
-      <w:bookmarkStart w:id="44" w:name="_Toc175334432"/>
-      <w:r>
-        <w:t>Création</w:t>
-      </w:r>
-      <w:bookmarkEnd w:id="44"/>
-    </w:p>
-    <w:p>
-      <w:pPr>
-        <w:pStyle w:val="Corpsdetexte"/>
-      </w:pPr>
-      <w:r>
-        <w:t>À la différence des personnages, les armes pourront être créées dans une page qui englobe la création et la visualisation d’attributs que j’aborderais dans le point suivant. Ces armes pourront donc être créés dans une page de gestion au travers d’un formulaire similaire à celui des personnages.</w:t>
-      </w:r>
-    </w:p>
-    <w:p>
-      <w:pPr>
-        <w:pStyle w:val="Titre3"/>
-      </w:pPr>
-      <w:bookmarkStart w:id="45" w:name="_Toc175334433"/>
-      <w:r>
-        <w:t>Suppression</w:t>
-      </w:r>
-      <w:bookmarkEnd w:id="45"/>
-    </w:p>
-    <w:p>
-      <w:pPr>
-        <w:pStyle w:val="Corpsdetexte"/>
-      </w:pPr>
-      <w:r>
-        <w:t xml:space="preserve">Depuis la même vue, il est possible de supprimer ces </w:t>
-      </w:r>
-      <w:r>
-        <w:t>mêmes</w:t>
-      </w:r>
-      <w:r>
-        <w:t xml:space="preserve"> armes à l’aide d’un bouton. Les armes sont des éléments propres à l’utilisateur qui les a </w:t>
-      </w:r>
-      <w:r>
-        <w:t>créés,</w:t>
-      </w:r>
-      <w:r>
-        <w:t xml:space="preserve"> tout comme les scénarios et personnages.</w:t>
-      </w:r>
-    </w:p>
-    <w:p>
-      <w:pPr>
-        <w:pStyle w:val="Titre2"/>
-      </w:pPr>
-      <w:bookmarkStart w:id="46" w:name="_Toc175334434"/>
-      <w:r>
-        <w:t>Attribut d’arme/de personnage</w:t>
-      </w:r>
-      <w:bookmarkEnd w:id="46"/>
-    </w:p>
-    <w:p>
-      <w:pPr>
-        <w:pStyle w:val="Corpsdetexte"/>
-      </w:pPr>
-      <w:r>
-        <w:t xml:space="preserve">Enfin, les attributs d’arme et/ou de personnage sont les seules variables communes aux différents utilisateurs. En effet, afin d’avoir les mêmes bases sur ce qu’il </w:t>
-      </w:r>
-      <w:r>
-        <w:t>possible</w:t>
-      </w:r>
-      <w:r>
-        <w:t>, les attributs sont globaux. Ils ne peuvent être créé</w:t>
-      </w:r>
-      <w:r>
-        <w:t>s</w:t>
-      </w:r>
-      <w:r>
-        <w:t xml:space="preserve"> que par les utilisateurs disposant des droits suffisants pour exécuter cette action. Néanmoins, même si la majorité des utilisateurs ne seront pas habilité</w:t>
-      </w:r>
-      <w:r>
-        <w:t>s</w:t>
-      </w:r>
-      <w:r>
-        <w:t xml:space="preserve"> à pouvoir créer des attributs, ils peuvent tout de même remplir le même formulaire et suggérer un attribut.</w:t>
-      </w:r>
-    </w:p>
-    <w:p>
-      <w:pPr>
-        <w:pStyle w:val="Titre3"/>
-      </w:pPr>
-      <w:bookmarkStart w:id="47" w:name="_Toc175334435"/>
-      <w:r>
-        <w:t>Création</w:t>
-      </w:r>
-      <w:bookmarkEnd w:id="47"/>
-    </w:p>
-    <w:p>
-      <w:pPr>
-        <w:pStyle w:val="Corpsdetexte"/>
-      </w:pPr>
-      <w:r>
-        <w:t xml:space="preserve">Depuis la même page dans laquelle il est possible de créer des armes, les MJ pourront créer et visualiser les attributs. Certains attributs ont la possibilité d’embarquer une </w:t>
-      </w:r>
-      <w:r>
-        <w:lastRenderedPageBreak/>
-        <w:t>description avec eux. Cette description sera utile sur la fiche de personnage pour avoir rapidement des informations complémentaires lié</w:t>
-      </w:r>
-      <w:r>
-        <w:t>es</w:t>
-      </w:r>
-      <w:r>
-        <w:t xml:space="preserve"> à l’attribut.</w:t>
-      </w:r>
-    </w:p>
-    <w:p>
-      <w:pPr>
-        <w:pStyle w:val="Titre3"/>
-      </w:pPr>
-      <w:bookmarkStart w:id="48" w:name="_Toc175334436"/>
-      <w:r>
-        <w:t>Suggestion</w:t>
-      </w:r>
-      <w:bookmarkEnd w:id="48"/>
-    </w:p>
-    <w:p>
-      <w:pPr>
-        <w:pStyle w:val="Corpsdetexte"/>
-      </w:pPr>
-      <w:r>
-        <w:t>Pour les utilisateurs qui ne dispose</w:t>
-      </w:r>
-      <w:r>
-        <w:t>nt</w:t>
-      </w:r>
-      <w:r>
-        <w:t xml:space="preserve"> pas de droit</w:t>
-      </w:r>
-      <w:r>
-        <w:t>s</w:t>
-      </w:r>
-      <w:r>
-        <w:t xml:space="preserve"> suffisant</w:t>
-      </w:r>
-      <w:r>
-        <w:t>s</w:t>
-      </w:r>
-      <w:r>
-        <w:t xml:space="preserve"> pour créer des attributs, ils peuvent tout de même soumettre leur formulaire ce qui créera une suggestion. Ces suggestions apparaîtront dans une page dédiée</w:t>
-      </w:r>
-      <w:r>
-        <w:t>,</w:t>
-      </w:r>
-      <w:r>
-        <w:t xml:space="preserve"> uniquement</w:t>
-      </w:r>
-      <w:r>
-        <w:t xml:space="preserve"> accessible</w:t>
-      </w:r>
-      <w:r>
-        <w:t xml:space="preserve"> par les utilisateurs disposant de droit privilégié. Ainsi ils pourront visualiser les attributs et jug</w:t>
-      </w:r>
-      <w:r>
-        <w:t xml:space="preserve">er </w:t>
-      </w:r>
-      <w:r>
-        <w:t>par eux même s’il est intéressant de les ajout</w:t>
-      </w:r>
-      <w:r>
-        <w:t>er</w:t>
-      </w:r>
-      <w:r>
         <w:t xml:space="preserve"> à la bibliothèque d’attribut.</w:t>
       </w:r>
     </w:p>
@@ -8280,27 +8753,19 @@
       <w:pPr>
         <w:pStyle w:val="Titre1"/>
       </w:pPr>
-      <w:bookmarkStart w:id="49" w:name="_Toc175334437"/>
+      <w:bookmarkStart w:id="51" w:name="_Toc175501386"/>
       <w:r>
         <w:lastRenderedPageBreak/>
         <w:t>Intelligence artificielle</w:t>
       </w:r>
-      <w:bookmarkEnd w:id="49"/>
+      <w:bookmarkEnd w:id="51"/>
     </w:p>
     <w:p>
       <w:pPr>
         <w:pStyle w:val="Corpsdetexte"/>
       </w:pPr>
       <w:r>
-        <w:t>Pour mettre en avant l’évolution et la nouveauté de l’informatique, j’intègre de l’intelligence artificielle dans cette application. Le model d’IA choisi pour l’application est celui d’</w:t>
-      </w:r>
-      <w:proofErr w:type="spellStart"/>
-      <w:r>
-        <w:t>OpenAI</w:t>
-      </w:r>
-      <w:proofErr w:type="spellEnd"/>
-      <w:r>
-        <w:t xml:space="preserve"> : « gpt4-o ». </w:t>
+        <w:t xml:space="preserve">Pour mettre en avant l’évolution et la nouveauté de l’informatique, j’intègre de l’intelligence artificielle dans cette application. Le model d’IA choisi pour l’application est celui d’OpenAI : « gpt4-o ». </w:t>
       </w:r>
       <w:r>
         <w:t>C’est le mod</w:t>
@@ -8342,7 +8807,16 @@
         <w:t xml:space="preserve"> </w:t>
       </w:r>
       <w:r>
-        <w:t>sera intégré à l’une des fonctionnalités principales de l’application qui est la génération de fiches de personnage. Son objectif sera de produire un format de donnée</w:t>
+        <w:t>est</w:t>
+      </w:r>
+      <w:r>
+        <w:t xml:space="preserve"> intégré à l’une des fonctionnalités principales de l’application qui est la génération de fiches de personnage. Son objectif </w:t>
+      </w:r>
+      <w:r>
+        <w:t>est</w:t>
+      </w:r>
+      <w:r>
+        <w:t xml:space="preserve"> de produire un format de donnée</w:t>
       </w:r>
       <w:r>
         <w:t>s</w:t>
@@ -8365,7 +8839,13 @@
         <w:pStyle w:val="Corpsdetexte"/>
       </w:pPr>
       <w:r>
-        <w:t>L’utilisateur pourra de son côté, lors de la création de personnage, demand</w:t>
+        <w:t xml:space="preserve">L’utilisateur </w:t>
+      </w:r>
+      <w:r>
+        <w:t>peut</w:t>
+      </w:r>
+      <w:r>
+        <w:t xml:space="preserve"> de son côté, lors de la création de personnage, demand</w:t>
       </w:r>
       <w:r>
         <w:t>er</w:t>
@@ -8377,7 +8857,19 @@
         <w:t>tous les champs</w:t>
       </w:r>
       <w:r>
-        <w:t xml:space="preserve"> du formulaire de façon intelligente. Ce dernier pourra écrire un message qui sera utilisé en tant que prompt pour l’IA afin de donner </w:t>
+        <w:t xml:space="preserve"> du formulaire de façon intelligente. Ce dernier </w:t>
+      </w:r>
+      <w:r>
+        <w:t>peut</w:t>
+      </w:r>
+      <w:r>
+        <w:t xml:space="preserve"> écrire un message qui </w:t>
+      </w:r>
+      <w:r>
+        <w:t>est</w:t>
+      </w:r>
+      <w:r>
+        <w:t xml:space="preserve"> utilisé en tant que prompt pour l’IA afin de donner </w:t>
       </w:r>
       <w:r>
         <w:t>des arguments un peu plus précis</w:t>
@@ -8397,7 +8889,25 @@
         <w:t>les champs libres</w:t>
       </w:r>
       <w:r>
-        <w:t xml:space="preserve"> tel que le nom, l’origine, l’âge, etc. Il n’est pas possible de demander qu’un personnage puisse avoir tel ou tel caractéristique ou arme. Néanmoins, dans le futur de l’application, il sera intéressant qu’il puisse le faire pour instaurer une certaine cohésion dans la fiche et qu’ainsi le processus soit complet. Pour se </w:t>
+        <w:t xml:space="preserve"> tel</w:t>
+      </w:r>
+      <w:r>
+        <w:t>s</w:t>
+      </w:r>
+      <w:r>
+        <w:t xml:space="preserve"> que le nom, l’origine, l’âge, </w:t>
+      </w:r>
+      <w:r>
+        <w:t>le rôle, les blessures, si c’est un personnage joueur ou non et d’éventuelle informations supplémentaires</w:t>
+      </w:r>
+      <w:r>
+        <w:t xml:space="preserve">. Il n’est pas possible de demander qu’un personnage puisse avoir tel ou tel caractéristique ou arme. Néanmoins, dans le futur de l’application, il </w:t>
+      </w:r>
+      <w:r>
+        <w:t>est</w:t>
+      </w:r>
+      <w:r>
+        <w:t xml:space="preserve"> intéressant qu’il puisse le faire pour instaurer une certaine cohésion dans la fiche et qu’ainsi le processus soit complet. Pour se </w:t>
       </w:r>
       <w:r>
         <w:t>prémunir</w:t>
@@ -8425,13 +8935,22 @@
         </w:rPr>
       </w:pPr>
       <w:r>
-        <w:t>De ce fait, si quelqu’un rentre un message qui donne une instruction contraire à la mission du modèle, ce dernier n’effectuera pas l’action demandé</w:t>
+        <w:t xml:space="preserve">De ce fait, si quelqu’un rentre un message qui donne une instruction contraire à la mission du modèle, ce dernier </w:t>
+      </w:r>
+      <w:r>
+        <w:t>n’effectue</w:t>
+      </w:r>
+      <w:r>
+        <w:t xml:space="preserve"> pas l’action demandé</w:t>
       </w:r>
       <w:r>
         <w:t>e</w:t>
       </w:r>
       <w:r>
         <w:t xml:space="preserve"> et continuera ce pourquoi il a été programmé. Ainsi, j’évite les attaques sur l’IA et maintient une expérience utilisateur convenable</w:t>
+      </w:r>
+      <w:r>
+        <w:t>.</w:t>
       </w:r>
     </w:p>
     <w:p>
@@ -8439,7 +8958,7 @@
         <w:pStyle w:val="Lgende"/>
         <w:keepNext/>
       </w:pPr>
-      <w:bookmarkStart w:id="50" w:name="_Toc174025373"/>
+      <w:bookmarkStart w:id="52" w:name="_Toc174025373"/>
       <w:r>
         <w:lastRenderedPageBreak/>
         <w:t xml:space="preserve">Figure </w:t>
@@ -8455,7 +8974,7 @@
       <w:r>
         <w:t xml:space="preserve"> Prompt</w:t>
       </w:r>
-      <w:bookmarkEnd w:id="50"/>
+      <w:bookmarkEnd w:id="52"/>
     </w:p>
     <w:p>
       <w:pPr>
@@ -8485,7 +9004,7 @@
                     <pic:cNvPicPr/>
                   </pic:nvPicPr>
                   <pic:blipFill>
-                    <a:blip r:embed="rId14" cstate="print">
+                    <a:blip r:embed="rId16" cstate="print">
                       <a:extLst>
                         <a:ext uri="{28A0092B-C50C-407E-A947-70E740481C1C}">
                           <a14:useLocalDpi xmlns:a14="http://schemas.microsoft.com/office/drawing/2010/main" val="0"/>
@@ -8531,7 +9050,13 @@
         <w:pStyle w:val="Corpsdetexte"/>
       </w:pPr>
       <w:r>
-        <w:t xml:space="preserve">Au niveau du déploiement de cette fonctionnalité, comme il s’agit là d’un service facturé, il ne sera pas disponible sur la version en production sur le web pour autant que les mandants </w:t>
+        <w:t>Au niveau du déploiement de cette fonctionnalité, comme il s’agit là d’un service facturé, il n</w:t>
+      </w:r>
+      <w:r>
+        <w:t xml:space="preserve">’est </w:t>
+      </w:r>
+      <w:r>
+        <w:t xml:space="preserve">pas disponible sur la version en production sur le web pour autant que les mandants </w:t>
       </w:r>
       <w:r>
         <w:t>décident</w:t>
@@ -8561,15 +9086,7 @@
         <w:t xml:space="preserve"> « Software</w:t>
       </w:r>
       <w:r>
-        <w:t xml:space="preserve"> as </w:t>
-      </w:r>
-      <w:proofErr w:type="gramStart"/>
-      <w:r>
-        <w:t>a</w:t>
-      </w:r>
-      <w:proofErr w:type="gramEnd"/>
-      <w:r>
-        <w:t xml:space="preserve"> </w:t>
+        <w:t xml:space="preserve"> as a </w:t>
       </w:r>
       <w:r>
         <w:t>Service »</w:t>
@@ -8585,22 +9102,22 @@
       <w:pPr>
         <w:pStyle w:val="Titre1"/>
       </w:pPr>
-      <w:bookmarkStart w:id="51" w:name="_Toc175334438"/>
+      <w:bookmarkStart w:id="53" w:name="_Toc175501387"/>
       <w:r>
         <w:lastRenderedPageBreak/>
         <w:t>Sécurité</w:t>
       </w:r>
-      <w:bookmarkEnd w:id="51"/>
+      <w:bookmarkEnd w:id="53"/>
     </w:p>
     <w:p>
       <w:pPr>
         <w:pStyle w:val="Titre2"/>
       </w:pPr>
-      <w:bookmarkStart w:id="52" w:name="_Toc175334439"/>
+      <w:bookmarkStart w:id="54" w:name="_Toc175501388"/>
       <w:r>
         <w:t>Authentification</w:t>
       </w:r>
-      <w:bookmarkEnd w:id="52"/>
+      <w:bookmarkEnd w:id="54"/>
     </w:p>
     <w:p>
       <w:pPr>
@@ -8619,23 +9136,7 @@
         <w:t>s</w:t>
       </w:r>
       <w:r>
-        <w:t xml:space="preserve"> à mentionner : l’authentification et les appels API. Pour ce qui est du premier point, les authentifications se font exclusivement par Single-</w:t>
-      </w:r>
-      <w:proofErr w:type="spellStart"/>
-      <w:r>
-        <w:t>Sign</w:t>
-      </w:r>
-      <w:proofErr w:type="spellEnd"/>
-      <w:r>
-        <w:t xml:space="preserve"> on en utilisant </w:t>
-      </w:r>
-      <w:proofErr w:type="spellStart"/>
-      <w:r>
-        <w:t>OpenIDConnect</w:t>
-      </w:r>
-      <w:proofErr w:type="spellEnd"/>
-      <w:r>
-        <w:t>. Aucune collecte de donnée</w:t>
+        <w:t xml:space="preserve"> à mentionner : l’authentification et les appels API. Pour ce qui est du premier point, les authentifications se font exclusivement par Single-Sign on en utilisant OpenIDConnect. Aucune collecte de donnée</w:t>
       </w:r>
       <w:r>
         <w:t>s</w:t>
@@ -8696,11 +9197,11 @@
       <w:pPr>
         <w:pStyle w:val="Titre2"/>
       </w:pPr>
-      <w:bookmarkStart w:id="53" w:name="_Toc175334440"/>
+      <w:bookmarkStart w:id="55" w:name="_Toc175501389"/>
       <w:r>
         <w:t>API</w:t>
       </w:r>
-      <w:bookmarkEnd w:id="53"/>
+      <w:bookmarkEnd w:id="55"/>
     </w:p>
     <w:p>
       <w:pPr>
@@ -8729,13 +9230,25 @@
         <w:t>,</w:t>
       </w:r>
       <w:r>
-        <w:t xml:space="preserve"> depuis son propre appareil électronique ayant accès à un navigateur, d’effectuer des tâches en rapport avec la nature de l’entreprise/association fournissant cette application. Si cette dernière est un magasin en ligne, l’utilisateur pourra alors effectuer des achats</w:t>
+        <w:t xml:space="preserve"> depuis son propre appareil électronique ayant accès à un navigateur, d’effectuer des tâches en rapport avec la nature de l’entreprise/association fournissant cette application. Si cette dernière est un magasin en ligne, l’utilisateur </w:t>
+      </w:r>
+      <w:r>
+        <w:t>peut</w:t>
+      </w:r>
+      <w:r>
+        <w:t xml:space="preserve"> alors effectuer des achats</w:t>
       </w:r>
       <w:r>
         <w:t xml:space="preserve"> ou</w:t>
       </w:r>
       <w:r>
-        <w:t xml:space="preserve"> consulter le catalogue des produits. En revanche, si l’application est fournie par un hôpital, cette dernière permettra sûrement de prendre rendez-vous pour une consultation ou même de prendre contact directement avec un professionnel de la santé. Cette application va tout simplement permettre une liaison entre l’entité qui l’a mise en place et l’utilisateur afin d’accomplir des tâches qui les lient. </w:t>
+        <w:t xml:space="preserve"> consulter le catalogue des produits. En revanche, si l’application est fournie par un hôpital, cette dernière </w:t>
+      </w:r>
+      <w:r>
+        <w:t>permet</w:t>
+      </w:r>
+      <w:r>
+        <w:t xml:space="preserve"> sûrement de prendre rendez-vous pour une consultation ou même de prendre contact directement avec un professionnel de la santé. Cette application va tout simplement permettre une liaison entre l’entité qui l’a mise en place et l’utilisateur afin d’accomplir des tâches qui les lient. </w:t>
       </w:r>
       <w:r>
         <w:fldChar w:fldCharType="begin"/>
@@ -8806,12 +9319,12 @@
       <w:pPr>
         <w:pStyle w:val="Titre3"/>
       </w:pPr>
-      <w:bookmarkStart w:id="54" w:name="_Toc175334441"/>
+      <w:bookmarkStart w:id="56" w:name="_Toc175501390"/>
       <w:r>
         <w:lastRenderedPageBreak/>
         <w:t>Interface REST</w:t>
       </w:r>
-      <w:bookmarkEnd w:id="54"/>
+      <w:bookmarkEnd w:id="56"/>
     </w:p>
     <w:p>
       <w:pPr>
@@ -8903,93 +9416,285 @@
         <w:t>erver</w:t>
       </w:r>
       <w:r>
+        <w:t xml:space="preserve"> S</w:t>
+      </w:r>
+      <w:r>
+        <w:t>ide rendering</w:t>
+      </w:r>
+      <w:r>
+        <w:t> »</w:t>
+      </w:r>
+      <w:r>
+        <w:t xml:space="preserve"> (SSR) </w:t>
+      </w:r>
+      <w:r>
+        <w:t>combiné</w:t>
+      </w:r>
+      <w:r>
+        <w:t xml:space="preserve"> aux </w:t>
+      </w:r>
+      <w:r>
+        <w:t>« </w:t>
+      </w:r>
+      <w:r>
+        <w:t>Server Components</w:t>
+      </w:r>
+      <w:r>
+        <w:t> »</w:t>
+      </w:r>
+      <w:r>
+        <w:t>, certains « Framework » web</w:t>
+      </w:r>
+      <w:r>
+        <w:t>, comme celui utilisé pour l’application de ce travail,</w:t>
+      </w:r>
+      <w:r>
+        <w:t xml:space="preserve"> mettent à disposition la possibilité d’effectuer des actions côté serveur</w:t>
+      </w:r>
+      <w:r>
+        <w:t xml:space="preserve"> directement depuis le client</w:t>
+      </w:r>
+      <w:r>
+        <w:t xml:space="preserve">. Ces actions sont notamment utilisées pour pouvoir accéder à la base de </w:t>
+      </w:r>
+      <w:r>
+        <w:t>données</w:t>
+      </w:r>
+      <w:r>
+        <w:t xml:space="preserve"> sans avoir à faire des requêtes API. Cette façon de faire est </w:t>
+      </w:r>
+      <w:r>
+        <w:t>utilisée</w:t>
+      </w:r>
+      <w:r>
+        <w:t xml:space="preserve"> pour récupérer des données plus que pour en ajouter</w:t>
+      </w:r>
+      <w:r>
+        <w:t xml:space="preserve">, </w:t>
+      </w:r>
+      <w:r>
+        <w:t>modifier</w:t>
+      </w:r>
+      <w:r>
+        <w:t xml:space="preserve">, </w:t>
+      </w:r>
+      <w:r>
+        <w:t>supprimer.</w:t>
+      </w:r>
+      <w:r>
+        <w:t xml:space="preserve"> En comparaison à la non-utilisation des Server Component et du SSR, lors du chargement de la page, l’application devrait faire un appel vers le serveur et attendre le retour des données de ce dernier. Cette façon de faire peut-être très lente en fonction de la distance entre le client et le serveur. Avec les Server Component, </w:t>
+      </w:r>
+      <w:r>
+        <w:t>il est possible</w:t>
+      </w:r>
+      <w:r>
+        <w:t xml:space="preserve"> réduire cette latence en récupérant plus rapidement les données étant donné que la page </w:t>
+      </w:r>
+      <w:r>
+        <w:t>est</w:t>
+      </w:r>
+      <w:r>
+        <w:t xml:space="preserve"> chargée avec les informations déjà acquises sans avoir à questionner le serveur. </w:t>
+      </w:r>
+      <w:r>
+        <w:fldChar w:fldCharType="begin"/>
+      </w:r>
+      <w:r>
+        <w:instrText xml:space="preserve"> ADDIN ZOTERO_ITEM CSL_CITATION {"citationID":"W88KDBpM","properties":{"formattedCitation":"(Vercel 2024a)","plainCitation":"(Vercel 2024a)","noteIndex":0},"citationItems":[{"id":84,"uris":["http://zotero.org/groups/5459576/items/B3PG26PP"],"itemData":{"id":84,"type":"webpage","abstract":"Learn how to fetch, cache, and revalidate data in your Next.js application.","language":"en","title":"Data Fetching: Fetching, Caching, and Revalidating | Next.js","title-short":"Data Fetching","URL":"https://nextjs.org/docs/app/building-your-application/data-fetching/fetching-caching-and-revalidating","author":[{"literal":"Vercel"}],"accessed":{"date-parts":[["2024",4,23]]},"issued":{"date-parts":[["2024",4,23]]}}}],"schema":"https://github.com/citation-style-language/schema/raw/master/csl-citation.json"} </w:instrText>
+      </w:r>
+      <w:r>
+        <w:fldChar w:fldCharType="separate"/>
+      </w:r>
+      <w:r>
+        <w:rPr>
+          <w:rFonts w:cs="Arial"/>
+        </w:rPr>
+        <w:t>(Vercel 2024a)</w:t>
+      </w:r>
+      <w:r>
+        <w:fldChar w:fldCharType="end"/>
+      </w:r>
+    </w:p>
+    <w:p>
+      <w:pPr>
+        <w:pStyle w:val="Corpsdetexte"/>
+      </w:pPr>
+      <w:r>
+        <w:t>En ce qui concerne Next.js,</w:t>
+      </w:r>
+      <w:r>
+        <w:t xml:space="preserve"> pour rappel,</w:t>
+      </w:r>
+      <w:r>
+        <w:t xml:space="preserve"> il s’agit du « Framework » web maintenu par Vercel qui est autour de React.js. Ce « Framework » utilise les </w:t>
+      </w:r>
+      <w:r>
+        <w:t>« </w:t>
+      </w:r>
+      <w:r>
+        <w:t>Server Component</w:t>
+      </w:r>
+      <w:r>
+        <w:t>s</w:t>
+      </w:r>
+      <w:r>
+        <w:t> »</w:t>
+      </w:r>
+      <w:r>
+        <w:t xml:space="preserve"> et aussi le SSR. Il met en place sa propre gestion des routes pour déclarer les liens vers le serveur afin de permettre </w:t>
+      </w:r>
+      <w:r>
+        <w:t>au composant</w:t>
+      </w:r>
+      <w:r>
+        <w:t xml:space="preserve"> client de faire des appels vers ces derniers.</w:t>
+      </w:r>
+      <w:r>
+        <w:t xml:space="preserve"> Il </w:t>
+      </w:r>
+      <w:r>
+        <w:t>intègre</w:t>
+      </w:r>
+      <w:r>
+        <w:t xml:space="preserve"> aussi une nouvelle façon de faire des appels vers le serveur depuis les dernières versions de React</w:t>
+      </w:r>
+      <w:r>
+        <w:t>.</w:t>
+      </w:r>
+      <w:r>
+        <w:fldChar w:fldCharType="begin"/>
+      </w:r>
+      <w:r>
+        <w:instrText xml:space="preserve"> ADDIN ZOTERO_ITEM CSL_CITATION {"citationID":"uivIEARg","properties":{"formattedCitation":"(Meta - The React Team 2024)","plainCitation":"(Meta - The React Team 2024)","noteIndex":0},"citationItems":[{"id":120,"uris":["http://zotero.org/users/13923150/items/SK9FZ8ZV"],"itemData":{"id":120,"type":"webpage","abstract":"The library for web and native user interfaces","language":"en","title":"React 19 Beta – React","URL":"https://react.dev/blog/2024/04/25/react-19","author":[{"literal":"Meta - The React Team"}],"accessed":{"date-parts":[["2024",5,3]]},"issued":{"date-parts":[["2024",4,25]]}}}],"schema":"https://github.com/citation-style-language/schema/raw/master/csl-citation.json"} </w:instrText>
+      </w:r>
+      <w:r>
+        <w:fldChar w:fldCharType="separate"/>
+      </w:r>
+      <w:r>
+        <w:rPr>
+          <w:rFonts w:cs="Arial"/>
+        </w:rPr>
+        <w:t>(Meta - The React Team 2024)</w:t>
+      </w:r>
+      <w:r>
+        <w:fldChar w:fldCharType="end"/>
+      </w:r>
+      <w:r>
         <w:t xml:space="preserve"> </w:t>
       </w:r>
-      <w:proofErr w:type="spellStart"/>
-      <w:r>
-        <w:t>S</w:t>
-      </w:r>
-      <w:r>
-        <w:t>ide</w:t>
-      </w:r>
-      <w:proofErr w:type="spellEnd"/>
-      <w:r>
-        <w:t xml:space="preserve"> rendering</w:t>
-      </w:r>
-      <w:r>
-        <w:t> »</w:t>
-      </w:r>
-      <w:r>
-        <w:t xml:space="preserve"> (SSR) </w:t>
-      </w:r>
-      <w:r>
-        <w:t>combiné</w:t>
-      </w:r>
-      <w:r>
-        <w:t xml:space="preserve"> aux </w:t>
-      </w:r>
-      <w:r>
-        <w:t>« </w:t>
-      </w:r>
-      <w:r>
-        <w:t>Server Components</w:t>
-      </w:r>
-      <w:r>
-        <w:t> »</w:t>
-      </w:r>
-      <w:r>
-        <w:t>, certains « Framework » web</w:t>
-      </w:r>
-      <w:r>
-        <w:t>, comme celui utilisé pour l’application de ce travail,</w:t>
-      </w:r>
-      <w:r>
-        <w:t xml:space="preserve"> mettent à disposition la possibilité d’effectuer des actions côté serveur</w:t>
-      </w:r>
-      <w:r>
-        <w:t xml:space="preserve"> directement depuis le client</w:t>
-      </w:r>
-      <w:r>
-        <w:t xml:space="preserve">. Ces actions sont notamment utilisées pour pouvoir accéder à la base de </w:t>
-      </w:r>
-      <w:r>
-        <w:t>données</w:t>
-      </w:r>
-      <w:r>
-        <w:t xml:space="preserve"> sans avoir à faire des requêtes API. Cette façon de faire est </w:t>
-      </w:r>
-      <w:r>
-        <w:t>utilisée</w:t>
-      </w:r>
-      <w:r>
-        <w:t xml:space="preserve"> pour récupérer des données plus que pour en ajouter</w:t>
-      </w:r>
-      <w:r>
-        <w:t xml:space="preserve">, </w:t>
-      </w:r>
-      <w:r>
-        <w:t>modifier</w:t>
-      </w:r>
-      <w:r>
-        <w:t xml:space="preserve">, </w:t>
-      </w:r>
-      <w:r>
-        <w:t>supprimer.</w:t>
-      </w:r>
-      <w:r>
-        <w:t xml:space="preserve"> En comparaison à la non-utilisation des Server Component et du SSR, lors du chargement de la page, l’application devrait faire un appel vers le serveur et attendre le retour des données de ce dernier. Cette façon de faire peut-être très lente en fonction de la distance entre le client et le serveur. Avec les Server Component, </w:t>
-      </w:r>
-      <w:r>
-        <w:t>il est possible</w:t>
-      </w:r>
-      <w:r>
-        <w:t xml:space="preserve"> réduire cette latence en récupérant plus rapidement les données étant donné que la page sera chargée avec les informations déjà acquises sans avoir à questionner le serveur. </w:t>
+    </w:p>
+    <w:p>
+      <w:r>
+        <w:br w:type="page"/>
+      </w:r>
+    </w:p>
+    <w:p>
+      <w:pPr>
+        <w:pStyle w:val="Titre3"/>
+      </w:pPr>
+      <w:bookmarkStart w:id="57" w:name="_Toc175501391"/>
+      <w:r>
+        <w:lastRenderedPageBreak/>
+        <w:t>Server Action</w:t>
+      </w:r>
+      <w:bookmarkEnd w:id="57"/>
+    </w:p>
+    <w:p>
+      <w:pPr>
+        <w:pStyle w:val="Corpsdetexte"/>
+      </w:pPr>
+      <w:r>
+        <w:t xml:space="preserve">Une des dernières fonctionnalités </w:t>
+      </w:r>
+      <w:r>
+        <w:t>stables</w:t>
+      </w:r>
+      <w:r>
+        <w:t xml:space="preserve"> sortie par </w:t>
+      </w:r>
+      <w:r>
+        <w:t>React</w:t>
+      </w:r>
+      <w:r>
+        <w:t xml:space="preserve">.js </w:t>
+      </w:r>
+      <w:r>
+        <w:t>est</w:t>
+      </w:r>
+      <w:r>
+        <w:t xml:space="preserve"> les « Server Action</w:t>
+      </w:r>
+      <w:r>
+        <w:t>s</w:t>
+      </w:r>
+      <w:r>
+        <w:t xml:space="preserve"> ». </w:t>
+      </w:r>
+      <w:r>
+        <w:t>À</w:t>
+      </w:r>
+      <w:r>
+        <w:t xml:space="preserve"> ce jour, </w:t>
+      </w:r>
+      <w:r>
+        <w:t xml:space="preserve">Next.js </w:t>
+      </w:r>
+      <w:r>
+        <w:t>est</w:t>
+      </w:r>
+      <w:r>
+        <w:t xml:space="preserve"> </w:t>
+      </w:r>
+      <w:r>
+        <w:t>le seul Framework qui l</w:t>
+      </w:r>
+      <w:r>
+        <w:t>es</w:t>
+      </w:r>
+      <w:r>
+        <w:t xml:space="preserve"> met à profit.</w:t>
+      </w:r>
+      <w:r>
+        <w:t xml:space="preserve"> Cette fonctionnalité est une alternative aux appels API </w:t>
+      </w:r>
+      <w:r>
+        <w:t>traditionnels</w:t>
+      </w:r>
+      <w:r>
+        <w:t xml:space="preserve">. En effet, elle permet de déclarer des fonctions qui seront </w:t>
+      </w:r>
+      <w:r>
+        <w:t>exécutées</w:t>
+      </w:r>
+      <w:r>
+        <w:t xml:space="preserve"> côté serveur sans « directement » faire des appels API. On peut associer cela à un raccourci pour les développeurs </w:t>
+      </w:r>
+      <w:r>
+        <w:t>de</w:t>
+      </w:r>
+      <w:r>
+        <w:t xml:space="preserve"> la manière dont </w:t>
+      </w:r>
+      <w:r>
+        <w:t>j’</w:t>
+      </w:r>
+      <w:r>
+        <w:t>écris</w:t>
+      </w:r>
+      <w:r>
+        <w:t xml:space="preserve"> du code dans </w:t>
+      </w:r>
+      <w:r>
+        <w:t>l’</w:t>
+      </w:r>
+      <w:r>
+        <w:t>application sans avoir à mettre en place des liens.</w:t>
       </w:r>
       <w:r>
         <w:fldChar w:fldCharType="begin"/>
       </w:r>
       <w:r>
-        <w:instrText xml:space="preserve"> ADDIN ZOTERO_ITEM CSL_CITATION {"citationID":"W88KDBpM","properties":{"formattedCitation":"(Vercel 2024a)","plainCitation":"(Vercel 2024a)","noteIndex":0},"citationItems":[{"id":84,"uris":["http://zotero.org/groups/5459576/items/B3PG26PP"],"itemData":{"id":84,"type":"webpage","abstract":"Learn how to fetch, cache, and revalidate data in your Next.js application.","language":"en","title":"Data Fetching: Fetching, Caching, and Revalidating | Next.js","title-short":"Data Fetching","URL":"https://nextjs.org/docs/app/building-your-application/data-fetching/fetching-caching-and-revalidating","author":[{"literal":"Vercel"}],"accessed":{"date-parts":[["2024",4,23]]},"issued":{"date-parts":[["2024",4,23]]}}}],"schema":"https://github.com/citation-style-language/schema/raw/master/csl-citation.json"} </w:instrText>
+        <w:instrText xml:space="preserve"> ADDIN ZOTERO_ITEM CSL_CITATION {"citationID":"ShFDoGaV","properties":{"formattedCitation":"(Eze 2023)","plainCitation":"(Eze 2023)","noteIndex":0},"citationItems":[{"id":114,"uris":["http://zotero.org/users/13923150/items/3NXJRPRA"],"itemData":{"id":114,"type":"post-weblog","abstract":"Explore Next.js Server Actions to write functions that execute on the server or client side, and build a to-do app to demonstrate UI results.","container-title":"LogRocket Blog","language":"en","title":"Diving into Server Actions in Next.js 14","URL":"https://blog.logrocket.com/diving-into-server-actions-next-js-14/","author":[{"family":"Eze","given":"Peter Ekene"}],"accessed":{"date-parts":[["2024",4,26]]},"issued":{"date-parts":[["2023",12,21]]}}}],"schema":"https://github.com/citation-style-language/schema/raw/master/csl-citation.json"} </w:instrText>
       </w:r>
       <w:r>
         <w:fldChar w:fldCharType="separate"/>
@@ -8998,7 +9703,7 @@
         <w:rPr>
           <w:rFonts w:cs="Arial"/>
         </w:rPr>
-        <w:t>(Vercel 2024a)</w:t>
+        <w:t>(Eze 2023)</w:t>
       </w:r>
       <w:r>
         <w:fldChar w:fldCharType="end"/>
@@ -9009,52 +9714,540 @@
         <w:pStyle w:val="Corpsdetexte"/>
       </w:pPr>
       <w:r>
-        <w:t>En ce qui concerne Next.js,</w:t>
-      </w:r>
-      <w:r>
-        <w:t xml:space="preserve"> pour rappel,</w:t>
-      </w:r>
-      <w:r>
-        <w:t xml:space="preserve"> il s’agit du « Framework » web maintenu par Vercel qui est autour de React.js. Ce « Framework » utilise les </w:t>
-      </w:r>
-      <w:r>
-        <w:t>« </w:t>
-      </w:r>
-      <w:r>
-        <w:t>Server Component</w:t>
+        <w:t xml:space="preserve">Comme on ne réinvente pas la roue, </w:t>
+      </w:r>
+      <w:r>
+        <w:t>ces actions</w:t>
+      </w:r>
+      <w:r>
+        <w:t xml:space="preserve"> fonctionn</w:t>
+      </w:r>
+      <w:r>
+        <w:t>ent</w:t>
+      </w:r>
+      <w:r>
+        <w:t xml:space="preserve"> en faisant des appels API au niveau du lien de la page </w:t>
+      </w:r>
+      <w:r>
+        <w:t>sur laquelle</w:t>
+      </w:r>
+      <w:r>
+        <w:t xml:space="preserve"> on se trouve au moment du clic.</w:t>
+      </w:r>
+      <w:r>
+        <w:t xml:space="preserve"> À noter que ces appels sont toujours de type « POST » et jamais autrement</w:t>
+      </w:r>
+      <w:r>
+        <w:t>, p</w:t>
+      </w:r>
+      <w:r>
+        <w:t>eu importe ce que l’action fait au niveau du serveur ou de la base de données.</w:t>
+      </w:r>
+      <w:r>
+        <w:t xml:space="preserve"> </w:t>
+      </w:r>
+      <w:r>
+        <w:t>Toutefois, cette</w:t>
+      </w:r>
+      <w:r>
+        <w:t xml:space="preserve"> façon de </w:t>
+      </w:r>
+      <w:r>
+        <w:t>procéder</w:t>
+      </w:r>
+      <w:r>
+        <w:t xml:space="preserve"> engendre quelques problèmes.</w:t>
+      </w:r>
+      <w:r>
+        <w:t xml:space="preserve"> </w:t>
+      </w:r>
+      <w:r>
+        <w:fldChar w:fldCharType="begin"/>
+      </w:r>
+      <w:r>
+        <w:instrText xml:space="preserve"> ADDIN ZOTERO_ITEM CSL_CITATION {"citationID":"v5BPyax9","properties":{"formattedCitation":"(Melvynx \\uc0\\u8226{} Apprendre \\uc0\\u224{} coder 2023)","plainCitation":"(Melvynx • Apprendre à coder 2023)","noteIndex":0},"citationItems":[{"id":124,"uris":["http://zotero.org/users/13923150/items/QCUR9PPT"],"itemData":{"id":124,"type":"motion_picture","abstract":"Cours Complet sur NextJS : https://codelynx.dev/nextreact/course...\n\n</w:instrText>
+      </w:r>
+      <w:r>
+        <w:rPr>
+          <w:rFonts w:ascii="Cambria Math" w:hAnsi="Cambria Math" w:cs="Cambria Math"/>
+        </w:rPr>
+        <w:instrText>▶</w:instrText>
+      </w:r>
+      <w:r>
+        <w:instrText xml:space="preserve"> TIMECODES\n00:00 - Introduction\n00:48 - Plan\n01:19 - Compr</w:instrText>
+      </w:r>
+      <w:r>
+        <w:rPr>
+          <w:rFonts w:cs="Arial"/>
+        </w:rPr>
+        <w:instrText>é</w:instrText>
+      </w:r>
+      <w:r>
+        <w:instrText>hension Server Actions\n03:42 - Implémentation Méthode 1\n06:44 - Test Méthode 1\n12:13 - Implémentation Méthode 2\n24:34 - Problème des Server Actions\n29:00 - Outro\n\n</w:instrText>
+      </w:r>
+      <w:r>
+        <w:rPr>
+          <w:rFonts w:ascii="Cambria Math" w:hAnsi="Cambria Math" w:cs="Cambria Math"/>
+        </w:rPr>
+        <w:instrText>▶</w:instrText>
+      </w:r>
+      <w:r>
+        <w:instrText xml:space="preserve"> VID</w:instrText>
+      </w:r>
+      <w:r>
+        <w:rPr>
+          <w:rFonts w:cs="Arial"/>
+        </w:rPr>
+        <w:instrText>É</w:instrText>
+      </w:r>
+      <w:r>
+        <w:instrText>O\n\nD</w:instrText>
+      </w:r>
+      <w:r>
+        <w:rPr>
+          <w:rFonts w:cs="Arial"/>
+        </w:rPr>
+        <w:instrText>é</w:instrText>
+      </w:r>
+      <w:r>
+        <w:instrText xml:space="preserve">couvrez les Server Actions de Next.js comme jamais auparavant ! De A </w:instrText>
+      </w:r>
+      <w:r>
+        <w:rPr>
+          <w:rFonts w:cs="Arial"/>
+        </w:rPr>
+        <w:instrText>à</w:instrText>
+      </w:r>
+      <w:r>
+        <w:instrText xml:space="preserve"> Z, ce guide complet vous plonge au c</w:instrText>
+      </w:r>
+      <w:r>
+        <w:rPr>
+          <w:rFonts w:cs="Arial"/>
+        </w:rPr>
+        <w:instrText>œ</w:instrText>
+      </w:r>
+      <w:r>
+        <w:instrText>ur de cette fonctionnalit</w:instrText>
+      </w:r>
+      <w:r>
+        <w:rPr>
+          <w:rFonts w:cs="Arial"/>
+        </w:rPr>
+        <w:instrText>é</w:instrText>
+      </w:r>
+      <w:r>
+        <w:instrText xml:space="preserve"> puissante. Ma</w:instrText>
+      </w:r>
+      <w:r>
+        <w:rPr>
+          <w:rFonts w:cs="Arial"/>
+        </w:rPr>
+        <w:instrText>î</w:instrText>
+      </w:r>
+      <w:r>
+        <w:instrText>trisez les subtilit</w:instrText>
+      </w:r>
+      <w:r>
+        <w:rPr>
+          <w:rFonts w:cs="Arial"/>
+        </w:rPr>
+        <w:instrText>é</w:instrText>
+      </w:r>
+      <w:r>
+        <w:instrText>s du Server-side avec des exemples concrets et des d</w:instrText>
+      </w:r>
+      <w:r>
+        <w:rPr>
+          <w:rFonts w:cs="Arial"/>
+        </w:rPr>
+        <w:instrText>é</w:instrText>
+      </w:r>
+      <w:r>
+        <w:instrText xml:space="preserve">monstrations pratiques. Apprenez </w:instrText>
+      </w:r>
+      <w:r>
+        <w:rPr>
+          <w:rFonts w:cs="Arial"/>
+        </w:rPr>
+        <w:instrText>à</w:instrText>
+      </w:r>
+      <w:r>
+        <w:instrText xml:space="preserve"> optimiser vos applications Next.js pour des performances am</w:instrText>
+      </w:r>
+      <w:r>
+        <w:rPr>
+          <w:rFonts w:cs="Arial"/>
+        </w:rPr>
+        <w:instrText>é</w:instrText>
+      </w:r>
+      <w:r>
+        <w:instrText>lior</w:instrText>
+      </w:r>
+      <w:r>
+        <w:rPr>
+          <w:rFonts w:cs="Arial"/>
+        </w:rPr>
+        <w:instrText>é</w:instrText>
+      </w:r>
+      <w:r>
+        <w:instrText>es et une meilleure expérience utilisateur. Que vous soyez développeur débutant ou confirmé, ce tutoriel est le tremplin pour propulser vos compétences Next.js au niveau supérieur.\n\n</w:instrText>
+      </w:r>
+      <w:r>
+        <w:rPr>
+          <w:rFonts w:ascii="Cambria Math" w:hAnsi="Cambria Math" w:cs="Cambria Math"/>
+        </w:rPr>
+        <w:instrText>▶</w:instrText>
+      </w:r>
+      <w:r>
+        <w:instrText xml:space="preserve"> ME SUIVRE\n\n</w:instrText>
+      </w:r>
+      <w:r>
+        <w:rPr>
+          <w:rFonts w:ascii="Segoe UI Emoji" w:hAnsi="Segoe UI Emoji" w:cs="Segoe UI Emoji"/>
+        </w:rPr>
+        <w:instrText>🐦</w:instrText>
+      </w:r>
+      <w:r>
+        <w:instrText xml:space="preserve"> Mon Twitter :   / melvynxdev  \n</w:instrText>
+      </w:r>
+      <w:r>
+        <w:rPr>
+          <w:rFonts w:ascii="Segoe UI Symbol" w:hAnsi="Segoe UI Symbol" w:cs="Segoe UI Symbol"/>
+        </w:rPr>
+        <w:instrText>🖥</w:instrText>
+      </w:r>
+      <w:r>
+        <w:instrText xml:space="preserve"> Mon GitHub : https://github.com/Melvynx\n</w:instrText>
+      </w:r>
+      <w:r>
+        <w:rPr>
+          <w:rFonts w:ascii="Segoe UI Emoji" w:hAnsi="Segoe UI Emoji" w:cs="Segoe UI Emoji"/>
+        </w:rPr>
+        <w:instrText>📑</w:instrText>
+      </w:r>
+      <w:r>
+        <w:instrText xml:space="preserve"> Mon Blog : https://codelynx.dev\n</w:instrText>
+      </w:r>
+      <w:r>
+        <w:rPr>
+          <w:rFonts w:ascii="Segoe UI Emoji" w:hAnsi="Segoe UI Emoji" w:cs="Segoe UI Emoji"/>
+        </w:rPr>
+        <w:instrText>💬</w:instrText>
+      </w:r>
+      <w:r>
+        <w:instrText xml:space="preserve"> Mon Discord communautaire : https://codelynx.dev/discord\nLe club du développeur secret https://codelynx.dev/club\nCours GRATUIT sur useState : https://codelynx.dev/beginreact/usestate\nCours GRATUIT sur NextJS : https://codelynx.dev/nextreact/nextjs\nCours GRATUIT sur JavaScript : https://codelynx.dev/beginjavascript/...\n\n#javascript #developper #react #reactjs #reactjstutorial #reactjsdeveloper #reactjscourse #reactjsforbeginners #reactjsproject #javascripttutorials #javascripttutorialforbeginners","dimensions":"29:30","language":"fr-FR","source":"YouTube","title":"TUTO Server Actions en NextJS : La nouvelle feature React","title-short":"TUTO Server Actions en NextJS","URL":"https://www.youtube.com/watch?v=7AvrO4fL10A","director":[{"literal":"Melvynx • Apprendre à coder"}],"accessed":{"date-parts":[["2024",5,2]]},"issued":{"date-parts":[["2023",11,9]]}}}],"schema":"https://github.com/citation-style-language/schema/raw/master/csl-citation.json"} </w:instrText>
+      </w:r>
+      <w:r>
+        <w:fldChar w:fldCharType="separate"/>
+      </w:r>
+      <w:r>
+        <w:rPr>
+          <w:rFonts w:cs="Arial"/>
+        </w:rPr>
+        <w:t>(Melvynx • Apprendre à coder 2023)</w:t>
+      </w:r>
+      <w:r>
+        <w:fldChar w:fldCharType="end"/>
+      </w:r>
+      <w:r>
+        <w:t xml:space="preserve"> </w:t>
+      </w:r>
+      <w:r>
+        <w:fldChar w:fldCharType="begin"/>
+      </w:r>
+      <w:r>
+        <w:instrText xml:space="preserve"> ADDIN ZOTERO_ITEM CSL_CITATION {"citationID":"NYUzpGRB","properties":{"formattedCitation":"(Vercel 2024b)","plainCitation":"(Vercel 2024b)","noteIndex":0},"citationItems":[{"id":127,"uris":["http://zotero.org/users/13923150/items/6QYGKNZF"],"itemData":{"id":127,"type":"webpage","abstract":"Learn how to handle form submissions and data mutations with Next.js.","container-title":"Next.js","language":"en","title":"Data Fetching: Server Actions and Mutations | Next.js","title-short":"Data Fetching","URL":"https://nextjs.org/docs/app/building-your-application/data-fetching/server-actions-and-mutations","author":[{"literal":"Vercel"}],"accessed":{"date-parts":[["2024",4,23]]},"issued":{"date-parts":[["2024",4,23]]}}}],"schema":"https://github.com/citation-style-language/schema/raw/master/csl-citation.json"} </w:instrText>
+      </w:r>
+      <w:r>
+        <w:fldChar w:fldCharType="separate"/>
+      </w:r>
+      <w:r>
+        <w:rPr>
+          <w:rFonts w:cs="Arial"/>
+        </w:rPr>
+        <w:t>(Vercel 2024b)</w:t>
+      </w:r>
+      <w:r>
+        <w:fldChar w:fldCharType="end"/>
+      </w:r>
+    </w:p>
+    <w:p>
+      <w:pPr>
+        <w:pStyle w:val="Titre3"/>
+      </w:pPr>
+      <w:bookmarkStart w:id="58" w:name="_Toc175501392"/>
+      <w:r>
+        <w:t>Inconvénients</w:t>
+      </w:r>
+      <w:bookmarkEnd w:id="58"/>
+    </w:p>
+    <w:p>
+      <w:pPr>
+        <w:pStyle w:val="Corpsdetexte"/>
+      </w:pPr>
+      <w:r>
+        <w:t xml:space="preserve">Le problème majeur est que n’importe qui peut faire des appels tant qu’il </w:t>
+      </w:r>
+      <w:r>
+        <w:t>connaît</w:t>
+      </w:r>
+      <w:r>
+        <w:t xml:space="preserve"> le lien et possède l’identifiant lié à la « Server Action ». Un second souci est que si la personne derrière cet appel </w:t>
+      </w:r>
+      <w:r>
+        <w:t>connaît</w:t>
+      </w:r>
+      <w:r>
+        <w:t xml:space="preserve"> la façon de </w:t>
+      </w:r>
+      <w:r>
+        <w:t>procéder</w:t>
+      </w:r>
+      <w:r>
+        <w:t xml:space="preserve"> du serveur (utilisation d’ORM, SQL, etc.), il peut très bien « injecter » du code dans la requête qui pourraient avoir des conséquences désastreuses comme </w:t>
+      </w:r>
+      <w:r>
+        <w:t>supprimer</w:t>
+      </w:r>
+      <w:r>
+        <w:t xml:space="preserve"> tous les enregistrements en base de données. En complément, les fonctions définies pour faire ces actions serveur reçoivent des paramètres qui ne sont pas forcément du bon type et malgré le fait qu’elles soient correctement déclarées cela n’y change rien.</w:t>
+      </w:r>
+      <w:r>
+        <w:fldChar w:fldCharType="begin"/>
+      </w:r>
+      <w:r>
+        <w:instrText xml:space="preserve"> ADDIN ZOTERO_ITEM CSL_CITATION {"citationID":"2YztEJjI","properties":{"formattedCitation":"(Melvynx \\uc0\\u8226{} Apprendre \\uc0\\u224{} coder 2023)","plainCitation":"(Melvynx • Apprendre à coder 2023)","noteIndex":0},"citationItems":[{"id":124,"uris":["http://zotero.org/users/13923150/items/QCUR9PPT"],"itemData":{"id":124,"type":"motion_picture","abstract":"Cours Complet sur NextJS : https://codelynx.dev/nextreact/course...\n\n</w:instrText>
+      </w:r>
+      <w:r>
+        <w:rPr>
+          <w:rFonts w:ascii="Cambria Math" w:hAnsi="Cambria Math" w:cs="Cambria Math"/>
+        </w:rPr>
+        <w:instrText>▶</w:instrText>
+      </w:r>
+      <w:r>
+        <w:instrText xml:space="preserve"> TIMECODES\n00:00 - Introduction\n00:48 - Plan\n01:19 - Compr</w:instrText>
+      </w:r>
+      <w:r>
+        <w:rPr>
+          <w:rFonts w:cs="Arial"/>
+        </w:rPr>
+        <w:instrText>é</w:instrText>
+      </w:r>
+      <w:r>
+        <w:instrText>hension Server Actions\n03:42 - Implémentation Méthode 1\n06:44 - Test Méthode 1\n12:13 - Implémentation Méthode 2\n24:34 - Problème des Server Actions\n29:00 - Outro\n\n</w:instrText>
+      </w:r>
+      <w:r>
+        <w:rPr>
+          <w:rFonts w:ascii="Cambria Math" w:hAnsi="Cambria Math" w:cs="Cambria Math"/>
+        </w:rPr>
+        <w:instrText>▶</w:instrText>
+      </w:r>
+      <w:r>
+        <w:instrText xml:space="preserve"> VID</w:instrText>
+      </w:r>
+      <w:r>
+        <w:rPr>
+          <w:rFonts w:cs="Arial"/>
+        </w:rPr>
+        <w:instrText>É</w:instrText>
+      </w:r>
+      <w:r>
+        <w:instrText>O\n\nD</w:instrText>
+      </w:r>
+      <w:r>
+        <w:rPr>
+          <w:rFonts w:cs="Arial"/>
+        </w:rPr>
+        <w:instrText>é</w:instrText>
+      </w:r>
+      <w:r>
+        <w:instrText xml:space="preserve">couvrez les Server Actions de Next.js comme jamais auparavant ! De A </w:instrText>
+      </w:r>
+      <w:r>
+        <w:rPr>
+          <w:rFonts w:cs="Arial"/>
+        </w:rPr>
+        <w:instrText>à</w:instrText>
+      </w:r>
+      <w:r>
+        <w:instrText xml:space="preserve"> Z, ce guide complet vous plonge au c</w:instrText>
+      </w:r>
+      <w:r>
+        <w:rPr>
+          <w:rFonts w:cs="Arial"/>
+        </w:rPr>
+        <w:instrText>œ</w:instrText>
+      </w:r>
+      <w:r>
+        <w:instrText>ur de cette fonctionnalit</w:instrText>
+      </w:r>
+      <w:r>
+        <w:rPr>
+          <w:rFonts w:cs="Arial"/>
+        </w:rPr>
+        <w:instrText>é</w:instrText>
+      </w:r>
+      <w:r>
+        <w:instrText xml:space="preserve"> puissante. Ma</w:instrText>
+      </w:r>
+      <w:r>
+        <w:rPr>
+          <w:rFonts w:cs="Arial"/>
+        </w:rPr>
+        <w:instrText>î</w:instrText>
+      </w:r>
+      <w:r>
+        <w:instrText>trisez les subtilit</w:instrText>
+      </w:r>
+      <w:r>
+        <w:rPr>
+          <w:rFonts w:cs="Arial"/>
+        </w:rPr>
+        <w:instrText>é</w:instrText>
+      </w:r>
+      <w:r>
+        <w:instrText>s du Server-side avec des exemples concrets et des d</w:instrText>
+      </w:r>
+      <w:r>
+        <w:rPr>
+          <w:rFonts w:cs="Arial"/>
+        </w:rPr>
+        <w:instrText>é</w:instrText>
+      </w:r>
+      <w:r>
+        <w:instrText xml:space="preserve">monstrations pratiques. Apprenez </w:instrText>
+      </w:r>
+      <w:r>
+        <w:rPr>
+          <w:rFonts w:cs="Arial"/>
+        </w:rPr>
+        <w:instrText>à</w:instrText>
+      </w:r>
+      <w:r>
+        <w:instrText xml:space="preserve"> optimiser vos applications Next.js pour des performances am</w:instrText>
+      </w:r>
+      <w:r>
+        <w:rPr>
+          <w:rFonts w:cs="Arial"/>
+        </w:rPr>
+        <w:instrText>é</w:instrText>
+      </w:r>
+      <w:r>
+        <w:instrText>lior</w:instrText>
+      </w:r>
+      <w:r>
+        <w:rPr>
+          <w:rFonts w:cs="Arial"/>
+        </w:rPr>
+        <w:instrText>é</w:instrText>
+      </w:r>
+      <w:r>
+        <w:instrText>es et une meilleure expérience utilisateur. Que vous soyez développeur débutant ou confirmé, ce tutoriel est le tremplin pour propulser vos compétences Next.js au niveau supérieur.\n\n</w:instrText>
+      </w:r>
+      <w:r>
+        <w:rPr>
+          <w:rFonts w:ascii="Cambria Math" w:hAnsi="Cambria Math" w:cs="Cambria Math"/>
+        </w:rPr>
+        <w:instrText>▶</w:instrText>
+      </w:r>
+      <w:r>
+        <w:instrText xml:space="preserve"> ME SUIVRE\n\n</w:instrText>
+      </w:r>
+      <w:r>
+        <w:rPr>
+          <w:rFonts w:ascii="Segoe UI Emoji" w:hAnsi="Segoe UI Emoji" w:cs="Segoe UI Emoji"/>
+        </w:rPr>
+        <w:instrText>🐦</w:instrText>
+      </w:r>
+      <w:r>
+        <w:instrText xml:space="preserve"> Mon Twitter :   / melvynxdev  \n</w:instrText>
+      </w:r>
+      <w:r>
+        <w:rPr>
+          <w:rFonts w:ascii="Segoe UI Symbol" w:hAnsi="Segoe UI Symbol" w:cs="Segoe UI Symbol"/>
+        </w:rPr>
+        <w:instrText>🖥</w:instrText>
+      </w:r>
+      <w:r>
+        <w:instrText xml:space="preserve"> Mon GitHub : https://github.com/Melvynx\n</w:instrText>
+      </w:r>
+      <w:r>
+        <w:rPr>
+          <w:rFonts w:ascii="Segoe UI Emoji" w:hAnsi="Segoe UI Emoji" w:cs="Segoe UI Emoji"/>
+        </w:rPr>
+        <w:instrText>📑</w:instrText>
+      </w:r>
+      <w:r>
+        <w:instrText xml:space="preserve"> Mon Blog : https://codelynx.dev\n</w:instrText>
+      </w:r>
+      <w:r>
+        <w:rPr>
+          <w:rFonts w:ascii="Segoe UI Emoji" w:hAnsi="Segoe UI Emoji" w:cs="Segoe UI Emoji"/>
+        </w:rPr>
+        <w:instrText>💬</w:instrText>
+      </w:r>
+      <w:r>
+        <w:instrText xml:space="preserve"> Mon Discord communautaire : https://codelynx.dev/discord\nLe club du développeur secret https://codelynx.dev/club\nCours GRATUIT sur useState : https://codelynx.dev/beginreact/usestate\nCours GRATUIT sur NextJS : https://codelynx.dev/nextreact/nextjs\nCours GRATUIT sur JavaScript : https://codelynx.dev/beginjavascript/...\n\n#javascript #developper #react #reactjs #reactjstutorial #reactjsdeveloper #reactjscourse #reactjsforbeginners #reactjsproject #javascripttutorials #javascripttutorialforbeginners","dimensions":"29:30","language":"fr-FR","source":"YouTube","title":"TUTO Server Actions en NextJS : La nouvelle feature React","title-short":"TUTO Server Actions en NextJS","URL":"https://www.youtube.com/watch?v=7AvrO4fL10A","director":[{"literal":"Melvynx • Apprendre à coder"}],"accessed":{"date-parts":[["2024",5,2]]},"issued":{"date-parts":[["2023",11,9]]}}}],"schema":"https://github.com/citation-style-language/schema/raw/master/csl-citation.json"} </w:instrText>
+      </w:r>
+      <w:r>
+        <w:fldChar w:fldCharType="separate"/>
+      </w:r>
+      <w:r>
+        <w:rPr>
+          <w:rFonts w:cs="Arial"/>
+        </w:rPr>
+        <w:t>(Melvynx • Apprendre à coder 2023)</w:t>
+      </w:r>
+      <w:r>
+        <w:fldChar w:fldCharType="end"/>
+      </w:r>
+      <w:r>
+        <w:t xml:space="preserve"> </w:t>
+      </w:r>
+    </w:p>
+    <w:p>
+      <w:pPr>
+        <w:pStyle w:val="Corpsdetexte"/>
+      </w:pPr>
+      <w:r>
+        <w:t xml:space="preserve">Comme mentionné précédemment, tout l’appel fait au moyen des servers actions sont de type POST. Dans les normes de l’interface REST, la méthode GET sert à récupérer des données, POST sert à ajouter, PUT/PATCH sert à modifier, DELETE sert à supprimer. Toutefois, rien n’empêche d’utiliser des </w:t>
+      </w:r>
+      <w:r>
+        <w:t>« S</w:t>
+      </w:r>
+      <w:r>
+        <w:t xml:space="preserve">erver </w:t>
+      </w:r>
+      <w:r>
+        <w:t>A</w:t>
+      </w:r>
+      <w:r>
+        <w:t>ction</w:t>
+      </w:r>
+      <w:r>
+        <w:t>s »</w:t>
+      </w:r>
+      <w:r>
+        <w:t xml:space="preserve"> pour supprimer modifier ou même récupérer des données. Comme il s’agit de fonction</w:t>
       </w:r>
       <w:r>
         <w:t>s</w:t>
       </w:r>
       <w:r>
-        <w:t> »</w:t>
-      </w:r>
-      <w:r>
-        <w:t xml:space="preserve"> et aussi le SSR. Il met en place sa propre gestion des routes pour déclarer les liens vers le serveur afin de permettre </w:t>
-      </w:r>
-      <w:r>
-        <w:t>au composant</w:t>
-      </w:r>
-      <w:r>
-        <w:t xml:space="preserve"> client de faire des appels vers ces derniers.</w:t>
-      </w:r>
-      <w:r>
-        <w:t xml:space="preserve"> Il </w:t>
-      </w:r>
-      <w:r>
-        <w:t>intègre</w:t>
-      </w:r>
-      <w:r>
-        <w:t xml:space="preserve"> aussi une nouvelle façon de faire des appels vers le serveur depuis les dernières versions de React</w:t>
-      </w:r>
-      <w:r>
-        <w:t>.</w:t>
+        <w:t xml:space="preserve"> totalement libre</w:t>
+      </w:r>
+      <w:r>
+        <w:t>s</w:t>
+      </w:r>
+      <w:r>
+        <w:t xml:space="preserve"> pour le développeur, il peut effectuer les actions qu’il désire. De ce fait, il peut créer des actions qui lui permettront de faire autre chose que des ajouts de données malgré le fait que Next.js fait uniquement des appels de type POST.</w:t>
       </w:r>
       <w:r>
         <w:fldChar w:fldCharType="begin"/>
       </w:r>
       <w:r>
-        <w:instrText xml:space="preserve"> ADDIN ZOTERO_ITEM CSL_CITATION {"citationID":"uivIEARg","properties":{"formattedCitation":"(Meta - The React Team 2024)","plainCitation":"(Meta - The React Team 2024)","noteIndex":0},"citationItems":[{"id":120,"uris":["http://zotero.org/users/13923150/items/SK9FZ8ZV"],"itemData":{"id":120,"type":"webpage","abstract":"The library for web and native user interfaces","language":"en","title":"React 19 Beta – React","URL":"https://react.dev/blog/2024/04/25/react-19","author":[{"literal":"Meta - The React Team"}],"accessed":{"date-parts":[["2024",5,3]]},"issued":{"date-parts":[["2024",4,25]]}}}],"schema":"https://github.com/citation-style-language/schema/raw/master/csl-citation.json"} </w:instrText>
+        <w:instrText xml:space="preserve"> ADDIN ZOTERO_ITEM CSL_CITATION {"citationID":"CKYJuLv6","properties":{"formattedCitation":"(Vercel 2024c)","plainCitation":"(Vercel 2024c)","noteIndex":0},"citationItems":[{"id":86,"uris":["http://zotero.org/groups/5459576/items/QJT8LFW8"],"itemData":{"id":86,"type":"webpage","abstract":"Learn how to handle form submissions and data mutations with Next.js.","container-title":"Next.js","language":"en","title":"Data Fetching: Server Actions and Mutations | Next.js","title-short":"Data Fetching","URL":"https://nextjs.org/docs/app/building-your-application/data-fetching/server-actions-and-mutations","author":[{"literal":"Vercel"}],"accessed":{"date-parts":[["2024",4,23]]},"issued":{"date-parts":[["2024",4,23]]}}}],"schema":"https://github.com/citation-style-language/schema/raw/master/csl-citation.json"} </w:instrText>
       </w:r>
       <w:r>
         <w:fldChar w:fldCharType="separate"/>
@@ -9063,926 +10256,243 @@
         <w:rPr>
           <w:rFonts w:cs="Arial"/>
         </w:rPr>
-        <w:t>(Meta - The React Team 2024)</w:t>
+        <w:t>(Vercel 2024c)</w:t>
       </w:r>
       <w:r>
         <w:fldChar w:fldCharType="end"/>
       </w:r>
+    </w:p>
+    <w:p>
+      <w:r>
+        <w:br w:type="page"/>
+      </w:r>
+    </w:p>
+    <w:p>
+      <w:pPr>
+        <w:pStyle w:val="Titre3"/>
+      </w:pPr>
+      <w:bookmarkStart w:id="59" w:name="_Toc175501393"/>
+      <w:r>
+        <w:lastRenderedPageBreak/>
+        <w:t>Problématique</w:t>
+      </w:r>
+      <w:bookmarkEnd w:id="59"/>
+    </w:p>
+    <w:p>
+      <w:pPr>
+        <w:pStyle w:val="Corpsdetexte"/>
+      </w:pPr>
+      <w:r>
+        <w:t xml:space="preserve">Avec tous les éléments actuels à </w:t>
+      </w:r>
+      <w:r>
+        <w:t>ma</w:t>
+      </w:r>
+      <w:r>
+        <w:t xml:space="preserve"> disposition, on comprend bien l’enjeu entre de Next.js. D’un côté, une version traditionnelle en établissant </w:t>
+      </w:r>
+      <w:r>
+        <w:t>ses</w:t>
+      </w:r>
+      <w:r>
+        <w:t xml:space="preserve"> propres routes pour interagir avec le serveur et</w:t>
+      </w:r>
+      <w:r>
+        <w:t>,</w:t>
+      </w:r>
+      <w:r>
+        <w:t xml:space="preserve"> de l’autre côté, l’opportunité d’une solution plus novatrice sans déclaration de route, mais qui entraîne davantage de problèmes de sécurité</w:t>
+      </w:r>
+      <w:r>
+        <w:t>,</w:t>
+      </w:r>
+      <w:r>
+        <w:t xml:space="preserve"> ou du moins</w:t>
+      </w:r>
+      <w:r>
+        <w:t>,</w:t>
+      </w:r>
+      <w:r>
+        <w:t xml:space="preserve"> des problèmes qui ne sautent pas aux yeux immédiatement.</w:t>
+      </w:r>
+    </w:p>
+    <w:p>
+      <w:pPr>
+        <w:pStyle w:val="Corpsdetexte"/>
+      </w:pPr>
+      <w:r>
+        <w:t xml:space="preserve">À partir de là, ce </w:t>
+      </w:r>
+      <w:r>
+        <w:t>que l’on</w:t>
+      </w:r>
+      <w:r>
+        <w:t xml:space="preserve"> souhaite, c’est pouvoir réduire l’écart de fiabilité entre l’interface REST et les « Server Action » de Next.js. Il faudrait donc que les actions concernées ne puissent être atteinte</w:t>
+      </w:r>
+      <w:r>
+        <w:t>s</w:t>
+      </w:r>
+      <w:r>
+        <w:t xml:space="preserve"> que par les utilisateurs étant authentifiés par l’application et qui ont accès à la page dédié</w:t>
+      </w:r>
+      <w:r>
+        <w:t>e</w:t>
+      </w:r>
+      <w:r>
+        <w:t xml:space="preserve">. De plus, il faudrait que les éléments passés aux actions soient vérifiés aussi bien dans la quantité que dans la qualité. Chaque paramètre doit être </w:t>
+      </w:r>
+      <w:r>
+        <w:t>du type attendu</w:t>
+      </w:r>
+      <w:r>
+        <w:t xml:space="preserve"> et la liste dans son ensemble ne devrait pas excéder le nombre d’arguments attendu par la fonction.</w:t>
+      </w:r>
+    </w:p>
+    <w:p>
+      <w:pPr>
+        <w:pStyle w:val="Corpsdetexte"/>
+      </w:pPr>
+      <w:r>
+        <w:t>De plus</w:t>
+      </w:r>
+      <w:r>
+        <w:t>, une autre question se pose quant à l’utilisation de cette fonctionnalité. Doit-elle être utilisé pour récupérer des données ? En effet, elle s’agrémente très bien pour l’ajout, la modification et la suppression. Néanmoins, en ce qui concerne la récupération d’information</w:t>
+      </w:r>
+      <w:r>
+        <w:t>s</w:t>
+      </w:r>
+      <w:r>
+        <w:t xml:space="preserve">, il n’en va pas de même. C’est la seule méthode qui oblige </w:t>
+      </w:r>
+      <w:r>
+        <w:t>que l’on</w:t>
+      </w:r>
+      <w:r>
+        <w:t xml:space="preserve"> obtienne un retour du serveur et actuellement, le moyen le plus propice à la récupération de données est le « Server component ». Est-ce que dès lors les actions peuvent être considérées </w:t>
+      </w:r>
+      <w:r>
+        <w:t>comme</w:t>
+      </w:r>
+      <w:r>
+        <w:t xml:space="preserve"> une alternative </w:t>
+      </w:r>
+      <w:r>
+        <w:t>à</w:t>
+      </w:r>
+      <w:r>
+        <w:t xml:space="preserve"> cette méthode également ? S’agit-il d’une faute de responsabilité de les utiliser de cette façon ?</w:t>
+      </w:r>
+    </w:p>
+    <w:p>
+      <w:pPr>
+        <w:pStyle w:val="Titre3"/>
+      </w:pPr>
+      <w:bookmarkStart w:id="60" w:name="_Toc175501394"/>
+      <w:r>
+        <w:t>Solutions</w:t>
+      </w:r>
+      <w:bookmarkEnd w:id="60"/>
+    </w:p>
+    <w:p>
+      <w:pPr>
+        <w:pStyle w:val="Corpsdetexte"/>
+      </w:pPr>
+      <w:r>
+        <w:t xml:space="preserve">Pour avoir une application qui se prémunit des attaques externes, </w:t>
+      </w:r>
+      <w:r>
+        <w:t>j’implémente</w:t>
+      </w:r>
       <w:r>
         <w:t xml:space="preserve"> </w:t>
       </w:r>
-    </w:p>
-    <w:p>
-      <w:pPr>
-        <w:pStyle w:val="Titre3"/>
-      </w:pPr>
-      <w:bookmarkStart w:id="55" w:name="_Toc175334442"/>
-      <w:r>
-        <w:t>Server Action</w:t>
-      </w:r>
-      <w:bookmarkEnd w:id="55"/>
-    </w:p>
-    <w:p>
-      <w:pPr>
-        <w:pStyle w:val="Corpsdetexte"/>
-      </w:pPr>
-      <w:r>
-        <w:t xml:space="preserve">Une des dernières fonctionnalités </w:t>
-      </w:r>
-      <w:r>
-        <w:t>stables</w:t>
-      </w:r>
-      <w:r>
-        <w:t xml:space="preserve"> sortie par </w:t>
-      </w:r>
-      <w:r>
-        <w:t>React</w:t>
-      </w:r>
-      <w:r>
-        <w:t xml:space="preserve">.js </w:t>
-      </w:r>
-      <w:r>
-        <w:t>est</w:t>
-      </w:r>
-      <w:r>
-        <w:t xml:space="preserve"> les « Server Action</w:t>
+      <w:r>
+        <w:t xml:space="preserve">une librairie qui va régler, d’une part, les problèmes d’authentification et d’autre part gérer le format de données. </w:t>
+      </w:r>
+    </w:p>
+    <w:p>
+      <w:pPr>
+        <w:pStyle w:val="CorpsdetexteTableau"/>
+      </w:pPr>
+      <w:r>
+        <w:t xml:space="preserve">Cette librairie s’appelle « Next-safe-action ». </w:t>
+      </w:r>
+      <w:r>
+        <w:t>Elle permet de définir un schéma de donnée</w:t>
       </w:r>
       <w:r>
         <w:t>s</w:t>
       </w:r>
       <w:r>
-        <w:t xml:space="preserve"> ». </w:t>
-      </w:r>
-      <w:r>
-        <w:t>À</w:t>
-      </w:r>
-      <w:r>
-        <w:t xml:space="preserve"> ce jour, </w:t>
-      </w:r>
-      <w:r>
-        <w:t xml:space="preserve">Next.js </w:t>
-      </w:r>
-      <w:r>
-        <w:t>est</w:t>
-      </w:r>
-      <w:r>
-        <w:t xml:space="preserve"> </w:t>
-      </w:r>
-      <w:r>
-        <w:t>le seul Framework qui l</w:t>
-      </w:r>
-      <w:r>
-        <w:t>es</w:t>
-      </w:r>
-      <w:r>
-        <w:t xml:space="preserve"> met à profit.</w:t>
-      </w:r>
-      <w:r>
-        <w:t xml:space="preserve"> Cette fonctionnalité est une alternative aux appels API </w:t>
-      </w:r>
-      <w:r>
-        <w:t>traditionnels</w:t>
-      </w:r>
-      <w:r>
-        <w:t xml:space="preserve">. En effet, elle permet de déclarer des fonctions qui seront </w:t>
-      </w:r>
-      <w:r>
-        <w:t>exécutées</w:t>
-      </w:r>
-      <w:r>
-        <w:t xml:space="preserve"> côté serveur sans « directement » faire des appels API. On peut </w:t>
-      </w:r>
+        <w:t xml:space="preserve"> pour valider les types reçus ainsi que le nombre d’argument</w:t>
+      </w:r>
+      <w:r>
+        <w:t>s</w:t>
+      </w:r>
+      <w:r>
+        <w:t xml:space="preserve"> passé</w:t>
+      </w:r>
+      <w:r>
+        <w:t>s</w:t>
+      </w:r>
+      <w:r>
+        <w:t xml:space="preserve">. De plus, elle ouvre la possibilité d’ajouter des middlewares, ce qui </w:t>
+      </w:r>
+      <w:r>
+        <w:t>permets</w:t>
+      </w:r>
+      <w:r>
+        <w:t xml:space="preserve"> d’effectuer des opérations de validation serve</w:t>
+      </w:r>
+      <w:r>
+        <w:t>u</w:t>
+      </w:r>
+      <w:r>
+        <w:t>r tel</w:t>
+      </w:r>
+      <w:r>
+        <w:t>les</w:t>
+      </w:r>
+      <w:r>
+        <w:t xml:space="preserve"> que l’authentification, la vérification du rôle et bien plus encore.</w:t>
+      </w:r>
+      <w:r>
+        <w:fldChar w:fldCharType="begin"/>
+      </w:r>
+      <w:r>
+        <w:instrText xml:space="preserve"> ADDIN ZOTERO_ITEM CSL_CITATION {"citationID":"2lW7K446","properties":{"formattedCitation":"(@TheEdoRan 2024)","plainCitation":"(@TheEdoRan 2024)","noteIndex":0},"citationItems":[{"id":129,"uris":["http://zotero.org/users/13923150/items/HH7VLBI3"],"itemData":{"id":129,"type":"webpage","abstract":"Getting started with next-safe-action version 7.","container-title":"Next-safe-action","language":"en","title":"Getting started | next-safe-action","URL":"https://next-safe-action.dev/docs/getting-started","author":[{"literal":"@TheEdoRan"}],"accessed":{"date-parts":[["2024",8,18]]},"issued":{"date-parts":[["2024",8,18]]}}}],"schema":"https://github.com/citation-style-language/schema/raw/master/csl-citation.json"} </w:instrText>
+      </w:r>
+      <w:r>
+        <w:fldChar w:fldCharType="separate"/>
+      </w:r>
+      <w:r>
+        <w:rPr>
+          <w:rFonts w:cs="Arial"/>
+        </w:rPr>
+        <w:t>(@TheEdoRan 2024)</w:t>
+      </w:r>
+      <w:r>
+        <w:fldChar w:fldCharType="end"/>
+      </w:r>
+    </w:p>
+    <w:p>
+      <w:pPr>
+        <w:rPr>
+          <w:rFonts w:eastAsia="Times New Roman"/>
+          <w:szCs w:val="20"/>
+          <w:lang w:eastAsia="fr-FR"/>
+        </w:rPr>
+      </w:pPr>
+      <w:r>
+        <w:br w:type="page"/>
+      </w:r>
+    </w:p>
+    <w:p>
+      <w:pPr>
+        <w:pStyle w:val="CorpsdetexteTableau"/>
+      </w:pPr>
       <w:r>
         <w:lastRenderedPageBreak/>
-        <w:t xml:space="preserve">associer cela à un raccourci pour les développeurs </w:t>
-      </w:r>
-      <w:r>
-        <w:t>de</w:t>
-      </w:r>
-      <w:r>
-        <w:t xml:space="preserve"> la manière dont </w:t>
-      </w:r>
-      <w:r>
-        <w:t>j’</w:t>
-      </w:r>
-      <w:proofErr w:type="spellStart"/>
-      <w:r>
-        <w:t>écrit</w:t>
-      </w:r>
-      <w:proofErr w:type="spellEnd"/>
-      <w:r>
-        <w:t xml:space="preserve"> du code dans </w:t>
-      </w:r>
-      <w:r>
-        <w:t>l’</w:t>
-      </w:r>
-      <w:r>
-        <w:t>application sans avoir à mettre en place des liens.</w:t>
-      </w:r>
-      <w:r>
-        <w:fldChar w:fldCharType="begin"/>
-      </w:r>
-      <w:r>
-        <w:instrText xml:space="preserve"> ADDIN ZOTERO_ITEM CSL_CITATION {"citationID":"ShFDoGaV","properties":{"formattedCitation":"(Eze 2023)","plainCitation":"(Eze 2023)","noteIndex":0},"citationItems":[{"id":114,"uris":["http://zotero.org/users/13923150/items/3NXJRPRA"],"itemData":{"id":114,"type":"post-weblog","abstract":"Explore Next.js Server Actions to write functions that execute on the server or client side, and build a to-do app to demonstrate UI results.","container-title":"LogRocket Blog","language":"en","title":"Diving into Server Actions in Next.js 14","URL":"https://blog.logrocket.com/diving-into-server-actions-next-js-14/","author":[{"family":"Eze","given":"Peter Ekene"}],"accessed":{"date-parts":[["2024",4,26]]},"issued":{"date-parts":[["2023",12,21]]}}}],"schema":"https://github.com/citation-style-language/schema/raw/master/csl-citation.json"} </w:instrText>
-      </w:r>
-      <w:r>
-        <w:fldChar w:fldCharType="separate"/>
-      </w:r>
-      <w:r>
-        <w:rPr>
-          <w:rFonts w:cs="Arial"/>
-        </w:rPr>
-        <w:t>(Eze 2023)</w:t>
-      </w:r>
-      <w:r>
-        <w:fldChar w:fldCharType="end"/>
-      </w:r>
-    </w:p>
-    <w:p>
-      <w:pPr>
-        <w:pStyle w:val="Corpsdetexte"/>
-      </w:pPr>
-      <w:r>
-        <w:t xml:space="preserve">Comme on ne réinvente pas la roue, </w:t>
-      </w:r>
-      <w:r>
-        <w:t>ces actions</w:t>
-      </w:r>
-      <w:r>
-        <w:t xml:space="preserve"> fonctionn</w:t>
-      </w:r>
-      <w:r>
-        <w:t>ent</w:t>
-      </w:r>
-      <w:r>
-        <w:t xml:space="preserve"> en faisant des appels API au niveau du lien de la page </w:t>
-      </w:r>
-      <w:r>
-        <w:t>sur laquelle</w:t>
-      </w:r>
-      <w:r>
-        <w:t xml:space="preserve"> on se trouve au moment du clic.</w:t>
-      </w:r>
-      <w:r>
-        <w:t xml:space="preserve"> À noter que ces appels sont toujours de type « POST » et jamais autrement</w:t>
-      </w:r>
-      <w:r>
-        <w:t>, p</w:t>
-      </w:r>
-      <w:r>
-        <w:t>eu importe ce que l’action fait au niveau du serveur ou de la base de données.</w:t>
-      </w:r>
-      <w:r>
-        <w:t xml:space="preserve"> </w:t>
-      </w:r>
-      <w:r>
-        <w:t>Toutefois, cette</w:t>
-      </w:r>
-      <w:r>
-        <w:t xml:space="preserve"> façon de </w:t>
-      </w:r>
-      <w:r>
-        <w:t>procéder</w:t>
-      </w:r>
-      <w:r>
-        <w:t xml:space="preserve"> engendre quelques problèmes.</w:t>
-      </w:r>
-      <w:r>
-        <w:t xml:space="preserve"> </w:t>
-      </w:r>
-      <w:r>
-        <w:fldChar w:fldCharType="begin"/>
-      </w:r>
-      <w:r>
-        <w:instrText xml:space="preserve"> ADDIN ZOTERO_ITEM CSL_CITATION {"citationID":"v5BPyax9","properties":{"formattedCitation":"(Melvynx \\uc0\\u8226{} Apprendre \\uc0\\u224{} coder 2023)","plainCitation":"(Melvynx • Apprendre à coder 2023)","noteIndex":0},"citationItems":[{"id":124,"uris":["http://zotero.org/users/13923150/items/QCUR9PPT"],"itemData":{"id":124,"type":"motion_picture","abstract":"Cours Complet sur NextJS : https://codelynx.dev/nextreact/course...\n\n</w:instrText>
-      </w:r>
-      <w:r>
-        <w:rPr>
-          <w:rFonts w:ascii="Cambria Math" w:hAnsi="Cambria Math" w:cs="Cambria Math"/>
-        </w:rPr>
-        <w:instrText>▶</w:instrText>
-      </w:r>
-      <w:r>
-        <w:instrText xml:space="preserve"> TIMECODES\n00:00 - Introduction\n00:48 - Plan\n01:19 - Compr</w:instrText>
-      </w:r>
-      <w:r>
-        <w:rPr>
-          <w:rFonts w:cs="Arial"/>
-        </w:rPr>
-        <w:instrText>é</w:instrText>
-      </w:r>
-      <w:r>
-        <w:instrText>hension Server Actions\n03:42 - Implémentation Méthode 1\n06:44 - Test Méthode 1\n12:13 - Implémentation Méthode 2\n24:34 - Problème des Server Actions\n29:00 - Outro\n\n</w:instrText>
-      </w:r>
-      <w:r>
-        <w:rPr>
-          <w:rFonts w:ascii="Cambria Math" w:hAnsi="Cambria Math" w:cs="Cambria Math"/>
-        </w:rPr>
-        <w:instrText>▶</w:instrText>
-      </w:r>
-      <w:r>
-        <w:instrText xml:space="preserve"> VID</w:instrText>
-      </w:r>
-      <w:r>
-        <w:rPr>
-          <w:rFonts w:cs="Arial"/>
-        </w:rPr>
-        <w:instrText>É</w:instrText>
-      </w:r>
-      <w:r>
-        <w:instrText>O\n\nD</w:instrText>
-      </w:r>
-      <w:r>
-        <w:rPr>
-          <w:rFonts w:cs="Arial"/>
-        </w:rPr>
-        <w:instrText>é</w:instrText>
-      </w:r>
-      <w:r>
-        <w:instrText xml:space="preserve">couvrez les Server Actions de Next.js comme jamais auparavant ! De A </w:instrText>
-      </w:r>
-      <w:r>
-        <w:rPr>
-          <w:rFonts w:cs="Arial"/>
-        </w:rPr>
-        <w:instrText>à</w:instrText>
-      </w:r>
-      <w:r>
-        <w:instrText xml:space="preserve"> Z, ce guide complet vous plonge au c</w:instrText>
-      </w:r>
-      <w:r>
-        <w:rPr>
-          <w:rFonts w:cs="Arial"/>
-        </w:rPr>
-        <w:instrText>œ</w:instrText>
-      </w:r>
-      <w:r>
-        <w:instrText>ur de cette fonctionnalit</w:instrText>
-      </w:r>
-      <w:r>
-        <w:rPr>
-          <w:rFonts w:cs="Arial"/>
-        </w:rPr>
-        <w:instrText>é</w:instrText>
-      </w:r>
-      <w:r>
-        <w:instrText xml:space="preserve"> puissante. Ma</w:instrText>
-      </w:r>
-      <w:r>
-        <w:rPr>
-          <w:rFonts w:cs="Arial"/>
-        </w:rPr>
-        <w:instrText>î</w:instrText>
-      </w:r>
-      <w:r>
-        <w:instrText>trisez les subtilit</w:instrText>
-      </w:r>
-      <w:r>
-        <w:rPr>
-          <w:rFonts w:cs="Arial"/>
-        </w:rPr>
-        <w:instrText>é</w:instrText>
-      </w:r>
-      <w:r>
-        <w:instrText>s du Server-side avec des exemples concrets et des d</w:instrText>
-      </w:r>
-      <w:r>
-        <w:rPr>
-          <w:rFonts w:cs="Arial"/>
-        </w:rPr>
-        <w:instrText>é</w:instrText>
-      </w:r>
-      <w:r>
-        <w:instrText xml:space="preserve">monstrations pratiques. Apprenez </w:instrText>
-      </w:r>
-      <w:r>
-        <w:rPr>
-          <w:rFonts w:cs="Arial"/>
-        </w:rPr>
-        <w:instrText>à</w:instrText>
-      </w:r>
-      <w:r>
-        <w:instrText xml:space="preserve"> optimiser vos applications Next.js pour des performances am</w:instrText>
-      </w:r>
-      <w:r>
-        <w:rPr>
-          <w:rFonts w:cs="Arial"/>
-        </w:rPr>
-        <w:instrText>é</w:instrText>
-      </w:r>
-      <w:r>
-        <w:instrText>lior</w:instrText>
-      </w:r>
-      <w:r>
-        <w:rPr>
-          <w:rFonts w:cs="Arial"/>
-        </w:rPr>
-        <w:instrText>é</w:instrText>
-      </w:r>
-      <w:r>
-        <w:instrText>es et une meilleure expérience utilisateur. Que vous soyez développeur débutant ou confirmé, ce tutoriel est le tremplin pour propulser vos compétences Next.js au niveau supérieur.\n\n</w:instrText>
-      </w:r>
-      <w:r>
-        <w:rPr>
-          <w:rFonts w:ascii="Cambria Math" w:hAnsi="Cambria Math" w:cs="Cambria Math"/>
-        </w:rPr>
-        <w:instrText>▶</w:instrText>
-      </w:r>
-      <w:r>
-        <w:instrText xml:space="preserve"> ME SUIVRE\n\n</w:instrText>
-      </w:r>
-      <w:r>
-        <w:rPr>
-          <w:rFonts w:ascii="Segoe UI Emoji" w:hAnsi="Segoe UI Emoji" w:cs="Segoe UI Emoji"/>
-        </w:rPr>
-        <w:instrText>🐦</w:instrText>
-      </w:r>
-      <w:r>
-        <w:instrText xml:space="preserve"> Mon Twitter :   / melvynxdev  \n</w:instrText>
-      </w:r>
-      <w:r>
-        <w:rPr>
-          <w:rFonts w:ascii="Segoe UI Symbol" w:hAnsi="Segoe UI Symbol" w:cs="Segoe UI Symbol"/>
-        </w:rPr>
-        <w:instrText>🖥</w:instrText>
-      </w:r>
-      <w:r>
-        <w:instrText xml:space="preserve"> Mon GitHub : https://github.com/Melvynx\n</w:instrText>
-      </w:r>
-      <w:r>
-        <w:rPr>
-          <w:rFonts w:ascii="Segoe UI Emoji" w:hAnsi="Segoe UI Emoji" w:cs="Segoe UI Emoji"/>
-        </w:rPr>
-        <w:instrText>📑</w:instrText>
-      </w:r>
-      <w:r>
-        <w:instrText xml:space="preserve"> Mon Blog : https://codelynx.dev\n</w:instrText>
-      </w:r>
-      <w:r>
-        <w:rPr>
-          <w:rFonts w:ascii="Segoe UI Emoji" w:hAnsi="Segoe UI Emoji" w:cs="Segoe UI Emoji"/>
-        </w:rPr>
-        <w:instrText>💬</w:instrText>
-      </w:r>
-      <w:r>
-        <w:instrText xml:space="preserve"> Mon Discord communautaire : https://codelynx.dev/discord\nLe club du développeur secret https://codelynx.dev/club\nCours GRATUIT sur useState : https://codelynx.dev/beginreact/usestate\nCours GRATUIT sur NextJS : https://codelynx.dev/nextreact/nextjs\nCours GRATUIT sur JavaScript : https://codelynx.dev/beginjavascript/...\n\n#javascript #developper #react #reactjs #reactjstutorial #reactjsdeveloper #reactjscourse #reactjsforbeginners #reactjsproject #javascripttutorials #javascripttutorialforbeginners","dimensions":"29:30","language":"fr-FR","source":"YouTube","title":"TUTO Server Actions en NextJS : La nouvelle feature React","title-short":"TUTO Server Actions en NextJS","URL":"https://www.youtube.com/watch?v=7AvrO4fL10A","director":[{"literal":"Melvynx • Apprendre à coder"}],"accessed":{"date-parts":[["2024",5,2]]},"issued":{"date-parts":[["2023",11,9]]}}}],"schema":"https://github.com/citation-style-language/schema/raw/master/csl-citation.json"} </w:instrText>
-      </w:r>
-      <w:r>
-        <w:fldChar w:fldCharType="separate"/>
-      </w:r>
-      <w:r>
-        <w:rPr>
-          <w:rFonts w:cs="Arial"/>
-        </w:rPr>
-        <w:t>(Melvynx • Apprendre à coder 2023)</w:t>
-      </w:r>
-      <w:r>
-        <w:fldChar w:fldCharType="end"/>
-      </w:r>
-      <w:r>
-        <w:t xml:space="preserve"> </w:t>
-      </w:r>
-      <w:r>
-        <w:fldChar w:fldCharType="begin"/>
-      </w:r>
-      <w:r>
-        <w:instrText xml:space="preserve"> ADDIN ZOTERO_ITEM CSL_CITATION {"citationID":"NYUzpGRB","properties":{"formattedCitation":"(Vercel 2024b)","plainCitation":"(Vercel 2024b)","noteIndex":0},"citationItems":[{"id":127,"uris":["http://zotero.org/users/13923150/items/6QYGKNZF"],"itemData":{"id":127,"type":"webpage","abstract":"Learn how to handle form submissions and data mutations with Next.js.","container-title":"Next.js","language":"en","title":"Data Fetching: Server Actions and Mutations | Next.js","title-short":"Data Fetching","URL":"https://nextjs.org/docs/app/building-your-application/data-fetching/server-actions-and-mutations","author":[{"literal":"Vercel"}],"accessed":{"date-parts":[["2024",4,23]]},"issued":{"date-parts":[["2024",4,23]]}}}],"schema":"https://github.com/citation-style-language/schema/raw/master/csl-citation.json"} </w:instrText>
-      </w:r>
-      <w:r>
-        <w:fldChar w:fldCharType="separate"/>
-      </w:r>
-      <w:r>
-        <w:rPr>
-          <w:rFonts w:cs="Arial"/>
-        </w:rPr>
-        <w:t>(Vercel 2024b)</w:t>
-      </w:r>
-      <w:r>
-        <w:fldChar w:fldCharType="end"/>
-      </w:r>
-    </w:p>
-    <w:p>
-      <w:pPr>
-        <w:pStyle w:val="Titre3"/>
-      </w:pPr>
-      <w:bookmarkStart w:id="56" w:name="_Toc175334443"/>
-      <w:r>
-        <w:t>Inconvénients</w:t>
-      </w:r>
-      <w:bookmarkEnd w:id="56"/>
-    </w:p>
-    <w:p>
-      <w:pPr>
-        <w:pStyle w:val="Corpsdetexte"/>
-      </w:pPr>
-      <w:r>
-        <w:t xml:space="preserve">Le problème majeur est que n’importe qui peut faire des appels tant qu’il </w:t>
-      </w:r>
-      <w:r>
-        <w:t>connaît</w:t>
-      </w:r>
-      <w:r>
-        <w:t xml:space="preserve"> le lien et possède l’identifiant lié à la « Server Action ». Un second souci est que si la personne derrière cet appel </w:t>
-      </w:r>
-      <w:r>
-        <w:t>connaît</w:t>
-      </w:r>
-      <w:r>
-        <w:t xml:space="preserve"> la façon de </w:t>
-      </w:r>
-      <w:r>
-        <w:t>procéder</w:t>
-      </w:r>
-      <w:r>
-        <w:t xml:space="preserve"> du serveur (utilisation d’ORM, SQL, etc.), il peut très bien « injecter » du code dans la requête qui pourraient avoir des conséquences désastreuses comme </w:t>
-      </w:r>
-      <w:r>
-        <w:t>supprimer</w:t>
-      </w:r>
-      <w:r>
-        <w:t xml:space="preserve"> tous les enregistrements en base de données. En complément, les fonctions définies pour faire ces actions serveur reçoivent des paramètres qui ne sont pas forcément du bon type et malgré le fait qu’elles soient correctement déclarées cela n’y change rien.</w:t>
-      </w:r>
-      <w:r>
-        <w:fldChar w:fldCharType="begin"/>
-      </w:r>
-      <w:r>
-        <w:instrText xml:space="preserve"> ADDIN ZOTERO_ITEM CSL_CITATION {"citationID":"2YztEJjI","properties":{"formattedCitation":"(Melvynx \\uc0\\u8226{} Apprendre \\uc0\\u224{} coder 2023)","plainCitation":"(Melvynx • Apprendre à coder 2023)","noteIndex":0},"citationItems":[{"id":124,"uris":["http://zotero.org/users/13923150/items/QCUR9PPT"],"itemData":{"id":124,"type":"motion_picture","abstract":"Cours Complet sur NextJS : https://codelynx.dev/nextreact/course...\n\n</w:instrText>
-      </w:r>
-      <w:r>
-        <w:rPr>
-          <w:rFonts w:ascii="Cambria Math" w:hAnsi="Cambria Math" w:cs="Cambria Math"/>
-        </w:rPr>
-        <w:instrText>▶</w:instrText>
-      </w:r>
-      <w:r>
-        <w:instrText xml:space="preserve"> TIMECODES\n00:00 - Introduction\n00:48 - Plan\n01:19 - Compr</w:instrText>
-      </w:r>
-      <w:r>
-        <w:rPr>
-          <w:rFonts w:cs="Arial"/>
-        </w:rPr>
-        <w:instrText>é</w:instrText>
-      </w:r>
-      <w:r>
-        <w:instrText>hension Server Actions\n03:42 - Implémentation Méthode 1\n06:44 - Test Méthode 1\n12:13 - Implémentation Méthode 2\n24:34 - Problème des Server Actions\n29:00 - Outro\n\n</w:instrText>
-      </w:r>
-      <w:r>
-        <w:rPr>
-          <w:rFonts w:ascii="Cambria Math" w:hAnsi="Cambria Math" w:cs="Cambria Math"/>
-        </w:rPr>
-        <w:instrText>▶</w:instrText>
-      </w:r>
-      <w:r>
-        <w:instrText xml:space="preserve"> VID</w:instrText>
-      </w:r>
-      <w:r>
-        <w:rPr>
-          <w:rFonts w:cs="Arial"/>
-        </w:rPr>
-        <w:instrText>É</w:instrText>
-      </w:r>
-      <w:r>
-        <w:instrText>O\n\nD</w:instrText>
-      </w:r>
-      <w:r>
-        <w:rPr>
-          <w:rFonts w:cs="Arial"/>
-        </w:rPr>
-        <w:instrText>é</w:instrText>
-      </w:r>
-      <w:r>
-        <w:instrText xml:space="preserve">couvrez les Server Actions de Next.js comme jamais auparavant ! De A </w:instrText>
-      </w:r>
-      <w:r>
-        <w:rPr>
-          <w:rFonts w:cs="Arial"/>
-        </w:rPr>
-        <w:instrText>à</w:instrText>
-      </w:r>
-      <w:r>
-        <w:instrText xml:space="preserve"> Z, ce guide complet vous plonge au c</w:instrText>
-      </w:r>
-      <w:r>
-        <w:rPr>
-          <w:rFonts w:cs="Arial"/>
-        </w:rPr>
-        <w:instrText>œ</w:instrText>
-      </w:r>
-      <w:r>
-        <w:instrText>ur de cette fonctionnalit</w:instrText>
-      </w:r>
-      <w:r>
-        <w:rPr>
-          <w:rFonts w:cs="Arial"/>
-        </w:rPr>
-        <w:instrText>é</w:instrText>
-      </w:r>
-      <w:r>
-        <w:instrText xml:space="preserve"> puissante. Ma</w:instrText>
-      </w:r>
-      <w:r>
-        <w:rPr>
-          <w:rFonts w:cs="Arial"/>
-        </w:rPr>
-        <w:instrText>î</w:instrText>
-      </w:r>
-      <w:r>
-        <w:instrText>trisez les subtilit</w:instrText>
-      </w:r>
-      <w:r>
-        <w:rPr>
-          <w:rFonts w:cs="Arial"/>
-        </w:rPr>
-        <w:instrText>é</w:instrText>
-      </w:r>
-      <w:r>
-        <w:instrText>s du Server-side avec des exemples concrets et des d</w:instrText>
-      </w:r>
-      <w:r>
-        <w:rPr>
-          <w:rFonts w:cs="Arial"/>
-        </w:rPr>
-        <w:instrText>é</w:instrText>
-      </w:r>
-      <w:r>
-        <w:instrText xml:space="preserve">monstrations pratiques. Apprenez </w:instrText>
-      </w:r>
-      <w:r>
-        <w:rPr>
-          <w:rFonts w:cs="Arial"/>
-        </w:rPr>
-        <w:instrText>à</w:instrText>
-      </w:r>
-      <w:r>
-        <w:instrText xml:space="preserve"> optimiser vos applications Next.js pour des performances am</w:instrText>
-      </w:r>
-      <w:r>
-        <w:rPr>
-          <w:rFonts w:cs="Arial"/>
-        </w:rPr>
-        <w:instrText>é</w:instrText>
-      </w:r>
-      <w:r>
-        <w:instrText>lior</w:instrText>
-      </w:r>
-      <w:r>
-        <w:rPr>
-          <w:rFonts w:cs="Arial"/>
-        </w:rPr>
-        <w:instrText>é</w:instrText>
-      </w:r>
-      <w:r>
-        <w:instrText>es et une meilleure expérience utilisateur. Que vous soyez développeur débutant ou confirmé, ce tutoriel est le tremplin pour propulser vos compétences Next.js au niveau supérieur.\n\n</w:instrText>
-      </w:r>
-      <w:r>
-        <w:rPr>
-          <w:rFonts w:ascii="Cambria Math" w:hAnsi="Cambria Math" w:cs="Cambria Math"/>
-        </w:rPr>
-        <w:instrText>▶</w:instrText>
-      </w:r>
-      <w:r>
-        <w:instrText xml:space="preserve"> ME SUIVRE\n\n</w:instrText>
-      </w:r>
-      <w:r>
-        <w:rPr>
-          <w:rFonts w:ascii="Segoe UI Emoji" w:hAnsi="Segoe UI Emoji" w:cs="Segoe UI Emoji"/>
-        </w:rPr>
-        <w:instrText>🐦</w:instrText>
-      </w:r>
-      <w:r>
-        <w:instrText xml:space="preserve"> Mon Twitter :   / melvynxdev  \n</w:instrText>
-      </w:r>
-      <w:r>
-        <w:rPr>
-          <w:rFonts w:ascii="Segoe UI Symbol" w:hAnsi="Segoe UI Symbol" w:cs="Segoe UI Symbol"/>
-        </w:rPr>
-        <w:instrText>🖥</w:instrText>
-      </w:r>
-      <w:r>
-        <w:instrText xml:space="preserve"> Mon GitHub : https://github.com/Melvynx\n</w:instrText>
-      </w:r>
-      <w:r>
-        <w:rPr>
-          <w:rFonts w:ascii="Segoe UI Emoji" w:hAnsi="Segoe UI Emoji" w:cs="Segoe UI Emoji"/>
-        </w:rPr>
-        <w:instrText>📑</w:instrText>
-      </w:r>
-      <w:r>
-        <w:instrText xml:space="preserve"> Mon Blog : https://codelynx.dev\n</w:instrText>
-      </w:r>
-      <w:r>
-        <w:rPr>
-          <w:rFonts w:ascii="Segoe UI Emoji" w:hAnsi="Segoe UI Emoji" w:cs="Segoe UI Emoji"/>
-        </w:rPr>
-        <w:instrText>💬</w:instrText>
-      </w:r>
-      <w:r>
-        <w:instrText xml:space="preserve"> Mon Discord communautaire : https://codelynx.dev/discord\nLe club du développeur secret https://codelynx.dev/club\nCours GRATUIT sur useState : https://codelynx.dev/beginreact/usestate\nCours GRATUIT sur NextJS : https://codelynx.dev/nextreact/nextjs\nCours GRATUIT sur JavaScript : https://codelynx.dev/beginjavascript/...\n\n#javascript #developper #react #reactjs #reactjstutorial #reactjsdeveloper #reactjscourse #reactjsforbeginners #reactjsproject #javascripttutorials #javascripttutorialforbeginners","dimensions":"29:30","language":"fr-FR","source":"YouTube","title":"TUTO Server Actions en NextJS : La nouvelle feature React","title-short":"TUTO Server Actions en NextJS","URL":"https://www.youtube.com/watch?v=7AvrO4fL10A","director":[{"literal":"Melvynx • Apprendre à coder"}],"accessed":{"date-parts":[["2024",5,2]]},"issued":{"date-parts":[["2023",11,9]]}}}],"schema":"https://github.com/citation-style-language/schema/raw/master/csl-citation.json"} </w:instrText>
-      </w:r>
-      <w:r>
-        <w:fldChar w:fldCharType="separate"/>
-      </w:r>
-      <w:r>
-        <w:rPr>
-          <w:rFonts w:cs="Arial"/>
-        </w:rPr>
-        <w:t>(</w:t>
-      </w:r>
-      <w:proofErr w:type="spellStart"/>
-      <w:r>
-        <w:rPr>
-          <w:rFonts w:cs="Arial"/>
-        </w:rPr>
-        <w:t>Melvynx</w:t>
-      </w:r>
-      <w:proofErr w:type="spellEnd"/>
-      <w:r>
-        <w:rPr>
-          <w:rFonts w:cs="Arial"/>
-        </w:rPr>
-        <w:t xml:space="preserve"> • Apprendre à coder 2023)</w:t>
-      </w:r>
-      <w:r>
-        <w:fldChar w:fldCharType="end"/>
-      </w:r>
-      <w:r>
-        <w:t xml:space="preserve"> </w:t>
-      </w:r>
-    </w:p>
-    <w:p>
-      <w:pPr>
-        <w:pStyle w:val="Corpsdetexte"/>
-      </w:pPr>
-      <w:r>
-        <w:t xml:space="preserve">Comme mentionné précédemment, tout l’appel fait au moyen des servers actions sont de type POST. Dans les normes de l’interface REST, la méthode GET sert à récupérer des données, POST sert à ajouter, PUT/PATCH sert à modifier, DELETE sert à supprimer. Toutefois, rien n’empêche d’utiliser des </w:t>
-      </w:r>
-      <w:r>
-        <w:t>« S</w:t>
-      </w:r>
-      <w:r>
-        <w:t xml:space="preserve">erver </w:t>
-      </w:r>
-      <w:r>
-        <w:t>A</w:t>
-      </w:r>
-      <w:r>
-        <w:t>ction</w:t>
-      </w:r>
-      <w:r>
-        <w:t>s »</w:t>
-      </w:r>
-      <w:r>
-        <w:t xml:space="preserve"> pour supprimer modifier ou même récupérer des données. Comme il s’agit de fonction</w:t>
-      </w:r>
-      <w:r>
-        <w:t>s</w:t>
-      </w:r>
-      <w:r>
-        <w:t xml:space="preserve"> totalement libre</w:t>
-      </w:r>
-      <w:r>
-        <w:t>s</w:t>
-      </w:r>
-      <w:r>
-        <w:t xml:space="preserve"> pour le développeur, il peut effectuer les actions qu’il désire. De ce fait, il peut créer des actions qui lui permettront de faire autre chose que des ajouts de données malgré le fait que Next.js fait uniquement des appels de type POST.</w:t>
-      </w:r>
-      <w:r>
-        <w:fldChar w:fldCharType="begin"/>
-      </w:r>
-      <w:r>
-        <w:instrText xml:space="preserve"> ADDIN ZOTERO_ITEM CSL_CITATION {"citationID":"CKYJuLv6","properties":{"formattedCitation":"(Vercel 2024c)","plainCitation":"(Vercel 2024c)","noteIndex":0},"citationItems":[{"id":86,"uris":["http://zotero.org/groups/5459576/items/QJT8LFW8"],"itemData":{"id":86,"type":"webpage","abstract":"Learn how to handle form submissions and data mutations with Next.js.","container-title":"Next.js","language":"en","title":"Data Fetching: Server Actions and Mutations | Next.js","title-short":"Data Fetching","URL":"https://nextjs.org/docs/app/building-your-application/data-fetching/server-actions-and-mutations","author":[{"literal":"Vercel"}],"accessed":{"date-parts":[["2024",4,23]]},"issued":{"date-parts":[["2024",4,23]]}}}],"schema":"https://github.com/citation-style-language/schema/raw/master/csl-citation.json"} </w:instrText>
-      </w:r>
-      <w:r>
-        <w:fldChar w:fldCharType="separate"/>
-      </w:r>
-      <w:r>
-        <w:rPr>
-          <w:rFonts w:cs="Arial"/>
-        </w:rPr>
-        <w:t>(Vercel 2024c)</w:t>
-      </w:r>
-      <w:r>
-        <w:fldChar w:fldCharType="end"/>
-      </w:r>
-    </w:p>
-    <w:p>
-      <w:pPr>
-        <w:pStyle w:val="Titre3"/>
-      </w:pPr>
-      <w:bookmarkStart w:id="57" w:name="_Toc175334444"/>
-      <w:r>
-        <w:t>Problématique</w:t>
-      </w:r>
-      <w:bookmarkEnd w:id="57"/>
-    </w:p>
-    <w:p>
-      <w:pPr>
-        <w:pStyle w:val="Corpsdetexte"/>
-      </w:pPr>
-      <w:r>
-        <w:t xml:space="preserve">Avec tous les éléments actuels à </w:t>
-      </w:r>
-      <w:r>
-        <w:t>ma</w:t>
-      </w:r>
-      <w:r>
-        <w:t xml:space="preserve"> disposition, on comprend bien l’enjeu entre de Next.js. D’un côté, une version traditionnelle en établissant </w:t>
-      </w:r>
-      <w:r>
-        <w:t>ses</w:t>
-      </w:r>
-      <w:r>
-        <w:t xml:space="preserve"> propres routes pour interagir avec le serveur et</w:t>
-      </w:r>
-      <w:r>
-        <w:t>,</w:t>
-      </w:r>
-      <w:r>
-        <w:t xml:space="preserve"> de l’autre côté, l’opportunité d’une solution plus novatrice sans déclaration de route, mais qui entraîne davantage de problèmes de sécurité</w:t>
-      </w:r>
-      <w:r>
-        <w:t>,</w:t>
-      </w:r>
-      <w:r>
-        <w:t xml:space="preserve"> ou du moins</w:t>
-      </w:r>
-      <w:r>
-        <w:t>,</w:t>
-      </w:r>
-      <w:r>
-        <w:t xml:space="preserve"> des problèmes qui ne sautent pas aux yeux immédiatement.</w:t>
-      </w:r>
-    </w:p>
-    <w:p>
-      <w:pPr>
-        <w:pStyle w:val="Corpsdetexte"/>
-      </w:pPr>
-      <w:r>
-        <w:t xml:space="preserve">À partir de là, ce </w:t>
-      </w:r>
-      <w:r>
-        <w:t>que l’on</w:t>
-      </w:r>
-      <w:r>
-        <w:t xml:space="preserve"> souhaite, c’est pouvoir réduire l’écart de fiabilité entre l’interface REST et les « Server Action » de Next.js. Il faudrait donc que les actions concernées ne </w:t>
-      </w:r>
-      <w:r>
-        <w:lastRenderedPageBreak/>
-        <w:t>puissent être atteinte</w:t>
-      </w:r>
-      <w:r>
-        <w:t>s</w:t>
-      </w:r>
-      <w:r>
-        <w:t xml:space="preserve"> que par les utilisateurs étant authentifiés par l’application et qui ont accès à la page dédié</w:t>
-      </w:r>
-      <w:r>
-        <w:t>e</w:t>
-      </w:r>
-      <w:r>
-        <w:t xml:space="preserve">. De plus, il faudrait que les éléments passés aux actions soient vérifiés aussi bien dans la quantité que dans la qualité. Chaque paramètre doit être </w:t>
-      </w:r>
-      <w:r>
-        <w:t>du type attendu</w:t>
-      </w:r>
-      <w:r>
-        <w:t xml:space="preserve"> et la liste dans son ensemble ne devrait pas excéder le nombre d’arguments attendu par la fonction.</w:t>
-      </w:r>
-    </w:p>
-    <w:p>
-      <w:pPr>
-        <w:pStyle w:val="Corpsdetexte"/>
-      </w:pPr>
-      <w:r>
-        <w:t>De plus</w:t>
-      </w:r>
-      <w:r>
-        <w:t>, une autre question se pose quant à l’utilisation de cette fonctionnalité. Doit-elle être utilisé pour récupérer des données ? En effet, elle s’agrémente très bien pour l’ajout, la modification et la suppression. Néanmoins, en ce qui concerne la récupération d’information</w:t>
-      </w:r>
-      <w:r>
-        <w:t>s</w:t>
-      </w:r>
-      <w:r>
-        <w:t xml:space="preserve">, il n’en va pas de même. C’est la seule méthode qui oblige </w:t>
-      </w:r>
-      <w:r>
-        <w:t>que l’on</w:t>
-      </w:r>
-      <w:r>
-        <w:t xml:space="preserve"> obtienne un retour du serveur et actuellement, le moyen le plus propice à la récupération de données est le « Server component ». Est-ce que dès lors les actions peuvent être considérées </w:t>
-      </w:r>
-      <w:r>
-        <w:t>comme</w:t>
-      </w:r>
-      <w:r>
-        <w:t xml:space="preserve"> une alternative </w:t>
-      </w:r>
-      <w:r>
-        <w:t>à</w:t>
-      </w:r>
-      <w:r>
-        <w:t xml:space="preserve"> cette méthode également ? S’agit-il d’une faute de responsabilité de les utiliser de cette façon ?</w:t>
-      </w:r>
-    </w:p>
-    <w:p>
-      <w:pPr>
-        <w:pStyle w:val="Titre3"/>
-      </w:pPr>
-      <w:bookmarkStart w:id="58" w:name="_Toc175334445"/>
-      <w:r>
-        <w:t>Solutions</w:t>
-      </w:r>
-      <w:bookmarkEnd w:id="58"/>
-    </w:p>
-    <w:p>
-      <w:pPr>
-        <w:pStyle w:val="Corpsdetexte"/>
-      </w:pPr>
-      <w:r>
-        <w:t xml:space="preserve">Pour avoir une application qui se prémunit des attaques externes, </w:t>
-      </w:r>
-      <w:r>
-        <w:t>j’implémente</w:t>
-      </w:r>
-      <w:r>
-        <w:t xml:space="preserve"> </w:t>
-      </w:r>
-      <w:r>
-        <w:t xml:space="preserve">une librairie qui va régler, d’une part, les problèmes d’authentification et d’autre part gérer le format de données. </w:t>
-      </w:r>
-    </w:p>
-    <w:p>
-      <w:pPr>
-        <w:pStyle w:val="CorpsdetexteTableau"/>
-      </w:pPr>
-      <w:r>
-        <w:t>Cette librairie s’appelle « Next-</w:t>
-      </w:r>
-      <w:proofErr w:type="spellStart"/>
-      <w:r>
-        <w:t>safe</w:t>
-      </w:r>
-      <w:proofErr w:type="spellEnd"/>
-      <w:r>
-        <w:t xml:space="preserve">-action ». </w:t>
-      </w:r>
-      <w:r>
-        <w:t>Elle permet de définir un schéma de donnée</w:t>
-      </w:r>
-      <w:r>
-        <w:t>s</w:t>
-      </w:r>
-      <w:r>
-        <w:t xml:space="preserve"> pour valider les types reçus ainsi que le nombre d’argument</w:t>
-      </w:r>
-      <w:r>
-        <w:t>s</w:t>
-      </w:r>
-      <w:r>
-        <w:t xml:space="preserve"> passé</w:t>
-      </w:r>
-      <w:r>
-        <w:t>s</w:t>
-      </w:r>
-      <w:r>
-        <w:t>. De plus, elle ouvre la possibilité d’ajouter des middlewares, ce qui permettra d’effectuer des opérations de validation serve</w:t>
-      </w:r>
-      <w:r>
-        <w:t>u</w:t>
-      </w:r>
-      <w:r>
-        <w:t>r tel</w:t>
-      </w:r>
-      <w:r>
-        <w:t>les</w:t>
-      </w:r>
-      <w:r>
-        <w:t xml:space="preserve"> que l’authentification, la vérification du rôle et bien plus encore.</w:t>
-      </w:r>
-      <w:r>
-        <w:fldChar w:fldCharType="begin"/>
-      </w:r>
-      <w:r>
-        <w:instrText xml:space="preserve"> ADDIN ZOTERO_ITEM CSL_CITATION {"citationID":"2lW7K446","properties":{"formattedCitation":"(@TheEdoRan 2024)","plainCitation":"(@TheEdoRan 2024)","noteIndex":0},"citationItems":[{"id":129,"uris":["http://zotero.org/users/13923150/items/HH7VLBI3"],"itemData":{"id":129,"type":"webpage","abstract":"Getting started with next-safe-action version 7.","container-title":"Next-safe-action","language":"en","title":"Getting started | next-safe-action","URL":"https://next-safe-action.dev/docs/getting-started","author":[{"literal":"@TheEdoRan"}],"accessed":{"date-parts":[["2024",8,18]]},"issued":{"date-parts":[["2024",8,18]]}}}],"schema":"https://github.com/citation-style-language/schema/raw/master/csl-citation.json"} </w:instrText>
-      </w:r>
-      <w:r>
-        <w:fldChar w:fldCharType="separate"/>
-      </w:r>
-      <w:r>
-        <w:rPr>
-          <w:rFonts w:cs="Arial"/>
-        </w:rPr>
-        <w:t>(@TheEdoRan 2024)</w:t>
-      </w:r>
-      <w:r>
-        <w:fldChar w:fldCharType="end"/>
-      </w:r>
-    </w:p>
-    <w:p>
-      <w:pPr>
-        <w:pStyle w:val="CorpsdetexteTableau"/>
-      </w:pPr>
-      <w:r>
         <w:t>En ce qui concerne le rôle des « Server Action » dans mon application, ils serviront pour tout</w:t>
       </w:r>
       <w:r>
@@ -10068,12 +10578,12 @@
       <w:pPr>
         <w:pStyle w:val="Titre1"/>
       </w:pPr>
-      <w:bookmarkStart w:id="59" w:name="_Toc175334446"/>
+      <w:bookmarkStart w:id="61" w:name="_Toc175501395"/>
       <w:r>
         <w:lastRenderedPageBreak/>
         <w:t>Avenir de l’application</w:t>
       </w:r>
-      <w:bookmarkEnd w:id="59"/>
+      <w:bookmarkEnd w:id="61"/>
     </w:p>
     <w:p>
       <w:pPr>
@@ -10099,11 +10609,11 @@
       <w:pPr>
         <w:pStyle w:val="Titre2"/>
       </w:pPr>
-      <w:bookmarkStart w:id="60" w:name="_Toc175334447"/>
+      <w:bookmarkStart w:id="62" w:name="_Toc175501396"/>
       <w:r>
         <w:t>Spécialisation des fiches</w:t>
       </w:r>
-      <w:bookmarkEnd w:id="60"/>
+      <w:bookmarkEnd w:id="62"/>
     </w:p>
     <w:p>
       <w:pPr>
@@ -10156,19 +10666,11 @@
       <w:pPr>
         <w:pStyle w:val="Titre2"/>
       </w:pPr>
-      <w:bookmarkStart w:id="61" w:name="_Toc175334448"/>
-      <w:r>
-        <w:t xml:space="preserve">Software as </w:t>
-      </w:r>
-      <w:proofErr w:type="gramStart"/>
-      <w:r>
-        <w:t>a</w:t>
-      </w:r>
-      <w:proofErr w:type="gramEnd"/>
-      <w:r>
-        <w:t xml:space="preserve"> Service</w:t>
-      </w:r>
-      <w:bookmarkEnd w:id="61"/>
+      <w:bookmarkStart w:id="63" w:name="_Toc175501397"/>
+      <w:r>
+        <w:t>Software as a Service</w:t>
+      </w:r>
+      <w:bookmarkEnd w:id="63"/>
     </w:p>
     <w:p>
       <w:pPr>
@@ -10230,19 +10732,11 @@
       <w:pPr>
         <w:pStyle w:val="Titre2"/>
       </w:pPr>
-      <w:bookmarkStart w:id="62" w:name="_Toc175334449"/>
-      <w:r>
-        <w:t>Interface graphique (</w:t>
-      </w:r>
-      <w:proofErr w:type="spellStart"/>
-      <w:r>
-        <w:t>shared</w:t>
-      </w:r>
-      <w:proofErr w:type="spellEnd"/>
-      <w:r>
-        <w:t xml:space="preserve"> room)</w:t>
-      </w:r>
-      <w:bookmarkEnd w:id="62"/>
+      <w:bookmarkStart w:id="64" w:name="_Toc175501398"/>
+      <w:r>
+        <w:t>Interface graphique (shared room)</w:t>
+      </w:r>
+      <w:bookmarkEnd w:id="64"/>
     </w:p>
     <w:p>
       <w:pPr>
@@ -10273,12 +10767,12 @@
       <w:pPr>
         <w:pStyle w:val="Titre1"/>
       </w:pPr>
-      <w:bookmarkStart w:id="63" w:name="_Toc175334450"/>
+      <w:bookmarkStart w:id="65" w:name="_Toc175501399"/>
       <w:r>
         <w:lastRenderedPageBreak/>
         <w:t>Conclusion</w:t>
       </w:r>
-      <w:bookmarkEnd w:id="63"/>
+      <w:bookmarkEnd w:id="65"/>
     </w:p>
     <w:p>
       <w:pPr>
@@ -10415,15 +10909,7 @@
         <w:t>à</w:t>
       </w:r>
       <w:r>
-        <w:t xml:space="preserve"> ce sujet tout au long de ce travail de </w:t>
-      </w:r>
-      <w:proofErr w:type="spellStart"/>
-      <w:r>
-        <w:t>Bachelor</w:t>
-      </w:r>
-      <w:proofErr w:type="spellEnd"/>
-      <w:r>
-        <w:t xml:space="preserve">. Le fait d’avoir des mandants directement concernés par le sujet et donc d’avoir le public cible comme première personne de contact a été très motivant tout au long </w:t>
+        <w:t xml:space="preserve"> ce sujet tout au long de ce travail de Bachelor. Le fait d’avoir des mandants directement concernés par le sujet et donc d’avoir le public cible comme première personne de contact a été très motivant tout au long </w:t>
       </w:r>
       <w:r>
         <w:t>de mon travail</w:t>
@@ -10489,12 +10975,12 @@
           <w:numId w:val="0"/>
         </w:numPr>
       </w:pPr>
-      <w:bookmarkStart w:id="64" w:name="_Toc175334451"/>
+      <w:bookmarkStart w:id="66" w:name="_Toc175501400"/>
       <w:r>
         <w:lastRenderedPageBreak/>
         <w:t>Bibliographie</w:t>
       </w:r>
-      <w:bookmarkEnd w:id="64"/>
+      <w:bookmarkEnd w:id="66"/>
     </w:p>
     <w:p>
       <w:pPr>
@@ -10566,6 +11052,27 @@
           <w:rFonts w:cs="Arial"/>
         </w:rPr>
         <w:t xml:space="preserve">API REST : définition, 2024 [en ligne]. Disponible à l’adresse : https://www.redhat.com/fr/topics/api/what-is-a-rest-api [consulté le 3 mai 2024]. </w:t>
+      </w:r>
+    </w:p>
+    <w:p>
+      <w:pPr>
+        <w:pStyle w:val="Bibliographie"/>
+        <w:rPr>
+          <w:rFonts w:cs="Arial"/>
+        </w:rPr>
+      </w:pPr>
+      <w:r>
+        <w:rPr>
+          <w:rFonts w:cs="Arial"/>
+          <w:lang w:val="en-US"/>
+        </w:rPr>
+        <w:t xml:space="preserve">BALÁZS ORBÁN AND TEAM, 2024. Credentials. </w:t>
+      </w:r>
+      <w:r>
+        <w:rPr>
+          <w:rFonts w:cs="Arial"/>
+        </w:rPr>
+        <w:t xml:space="preserve">[en ligne]. 20 août 2024. Disponible à l’adresse : https://authjs.dev/getting-started/authentication/credentials [consulté le 25 août 2024]. </w:t>
       </w:r>
     </w:p>
     <w:p>
@@ -10795,6 +11302,7 @@
         <w:rPr>
           <w:rFonts w:cs="Arial"/>
         </w:rPr>
+        <w:lastRenderedPageBreak/>
         <w:t xml:space="preserve">WIKIPÉDIA, 2024. Jeu de rôle sur table. </w:t>
       </w:r>
       <w:r>
@@ -10827,17 +11335,12 @@
       <w:pPr>
         <w:pStyle w:val="titrenonnumrotcentr"/>
       </w:pPr>
-      <w:bookmarkStart w:id="65" w:name="_Toc175334452"/>
+      <w:bookmarkStart w:id="67" w:name="_Toc175501401"/>
       <w:r>
         <w:lastRenderedPageBreak/>
-        <w:t xml:space="preserve">Annexe 1 : </w:t>
-      </w:r>
-      <w:proofErr w:type="spellStart"/>
-      <w:r>
-        <w:t>MindMap</w:t>
-      </w:r>
-      <w:bookmarkEnd w:id="65"/>
-      <w:proofErr w:type="spellEnd"/>
+        <w:t>Annexe 1 : MindMap</w:t>
+      </w:r>
+      <w:bookmarkEnd w:id="67"/>
     </w:p>
     <w:p/>
     <w:p/>
@@ -10886,7 +11389,7 @@
                     <pic:cNvPicPr/>
                   </pic:nvPicPr>
                   <pic:blipFill>
-                    <a:blip r:embed="rId15" cstate="print">
+                    <a:blip r:embed="rId17" cstate="print">
                       <a:extLst>
                         <a:ext uri="{28A0092B-C50C-407E-A947-70E740481C1C}">
                           <a14:useLocalDpi xmlns:a14="http://schemas.microsoft.com/office/drawing/2010/main" val="0"/>
@@ -10958,35 +11461,327 @@
       <w:pPr>
         <w:pStyle w:val="titrenonnumrotcentr"/>
       </w:pPr>
-      <w:bookmarkStart w:id="66" w:name="_Toc175334453"/>
+      <w:bookmarkStart w:id="68" w:name="_Toc175501402"/>
       <w:r>
         <w:lastRenderedPageBreak/>
-        <w:t>Annexe 2 : Modèle de base de données</w:t>
-      </w:r>
-      <w:bookmarkEnd w:id="66"/>
+        <w:t xml:space="preserve">Annexe </w:t>
+      </w:r>
+      <w:r>
+        <w:t>2</w:t>
+      </w:r>
+      <w:r>
+        <w:t> : Condition d’utilisation</w:t>
+      </w:r>
+      <w:bookmarkEnd w:id="68"/>
+    </w:p>
+    <w:p>
+      <w:pPr>
+        <w:pStyle w:val="CorpsdetexteTableau"/>
+      </w:pPr>
+      <w:r>
+        <w:t>Bienvenue sur Projet-Genesis, une application dédiée aux passionnés de</w:t>
+      </w:r>
+      <w:r>
+        <w:rPr>
+          <w:color w:val="B3B3B3"/>
+        </w:rPr>
+        <w:t xml:space="preserve"> </w:t>
+      </w:r>
+      <w:r>
+        <w:t>jeux de rôle (JDR). Cette application vous permet de créer des</w:t>
+      </w:r>
+      <w:r>
+        <w:rPr>
+          <w:color w:val="B3B3B3"/>
+        </w:rPr>
+        <w:t xml:space="preserve"> </w:t>
+      </w:r>
+      <w:r>
+        <w:t>scénarios et des personnages de manière manuelle ou semi-automatique. Elle offre également des fonctionnalités complémentaires, telles que</w:t>
+      </w:r>
+      <w:r>
+        <w:rPr>
+          <w:color w:val="B3B3B3"/>
+        </w:rPr>
+        <w:t xml:space="preserve"> </w:t>
+      </w:r>
+      <w:r>
+        <w:t>la création d'armes. Ces Conditions Générales d'Utilisation (CGU) régissent l'utilisation de l'application. En utilisant cette</w:t>
+      </w:r>
+      <w:r>
+        <w:rPr>
+          <w:color w:val="B3B3B3"/>
+        </w:rPr>
+        <w:t xml:space="preserve"> </w:t>
+      </w:r>
+      <w:r>
+        <w:t>application, vous acceptez ces CGU.</w:t>
+      </w:r>
+    </w:p>
+    <w:p>
+      <w:pPr>
+        <w:pStyle w:val="Corpsdetexte"/>
+      </w:pPr>
+      <w:r>
+        <w:t>En accédant ou en utilisant Projet-Genesis, vous acceptez d'être lié par les présentes CGU. Si vous n'acceptez pas ces conditions, vous ne devez pas utiliser l'application. Nous vous encourageons à lire ces conditions attentivement avant d'utiliser notre service.</w:t>
+      </w:r>
+    </w:p>
+    <w:p>
+      <w:pPr>
+        <w:pStyle w:val="Corpsdetexte"/>
+      </w:pPr>
+      <w:r>
+        <w:t>L'application est destinée à toute personne âgée de 13 ans ou plus. Si vous avez moins de 13 ans, vous devez obtenir la permission d'un parent ou d'un tuteur pour utiliser cette application. Vous êtes responsable de toute l'activité qui se déroule sous votre compte et vous devez vous assurer que toutes les informations que vous fournissez lors de l'inscription sont exactes et complètes.</w:t>
+      </w:r>
+    </w:p>
+    <w:p>
+      <w:pPr>
+        <w:pStyle w:val="Corpsdetexte"/>
+      </w:pPr>
+      <w:r>
+        <w:t>Pour accéder à l'application, vous devez créer un compte utilisateur. Vous acceptez de fournir des informations précises et de les mettre à</w:t>
+      </w:r>
+      <w:r>
+        <w:t xml:space="preserve"> </w:t>
+      </w:r>
+      <w:r>
+        <w:t>jour en cas de modification. Vous êtes responsable de la sécurité de</w:t>
+      </w:r>
+      <w:r>
+        <w:t xml:space="preserve"> </w:t>
+      </w:r>
+      <w:r>
+        <w:t>votre compte et des actions effectuées via celui-ci.</w:t>
+      </w:r>
+    </w:p>
+    <w:p>
+      <w:pPr>
+        <w:pStyle w:val="Corpsdetexte"/>
+      </w:pPr>
+      <w:r>
+        <w:t>En cas d'activité suspecte sur votre compte, vous devez nous en informer immédiatement. Nous nous réservons le droit de suspendre ou de supprimer des comptes sans préavis en cas de violation de ces CGU.</w:t>
+      </w:r>
+    </w:p>
+    <w:p>
+      <w:pPr>
+        <w:pStyle w:val="Corpsdetexte"/>
+      </w:pPr>
+      <w:r>
+        <w:t>Tous les contenus disponibles sur l'application, y compris les textes, images, graphiques, logos, interfaces utilisateur, et le code source, sont protégés par des droits d'auteur et d'autres lois sur la propriété intellectuelle. L'application et son contenu sont la propriété exclusive de l'équipe de développement.</w:t>
+      </w:r>
+      <w:r>
+        <w:t xml:space="preserve"> </w:t>
+      </w:r>
+    </w:p>
+    <w:p>
+      <w:pPr>
+        <w:pStyle w:val="Corpsdetexte"/>
+      </w:pPr>
+      <w:r>
+        <w:t>Vous avez le droit d'utiliser l'application et son contenu uniquement dans le cadre de l'utilisation personnelle et non commerciale de l'application. Toute reproduction, distribution, modification, ou autre utilisation du contenu sans autorisation préalable est strictement interdite.</w:t>
+      </w:r>
+    </w:p>
+    <w:p>
+      <w:r>
+        <w:br w:type="page"/>
+      </w:r>
+    </w:p>
+    <w:p>
+      <w:pPr>
+        <w:pStyle w:val="titrenonnumrotcentr"/>
+      </w:pPr>
+      <w:bookmarkStart w:id="69" w:name="_Toc175501403"/>
+      <w:r>
+        <w:lastRenderedPageBreak/>
+        <w:t xml:space="preserve">Annexe </w:t>
+      </w:r>
+      <w:r>
+        <w:t>3</w:t>
+      </w:r>
+      <w:r>
+        <w:t> : Politique de confidentialité</w:t>
+      </w:r>
+      <w:bookmarkEnd w:id="69"/>
+    </w:p>
+    <w:p>
+      <w:pPr>
+        <w:pStyle w:val="Corpsdetexte"/>
+      </w:pPr>
+      <w:r>
+        <w:t>Cette Politique de Confidentialité explique comment Projet-Gensis (ci-après "l'application") collecte, utilise, et protège les informations personnelles de ses utilisateurs. En utilisant notre application, vous acceptez les pratiques décrites dans cette politique.</w:t>
+      </w:r>
+    </w:p>
+    <w:p>
+      <w:pPr>
+        <w:pStyle w:val="Corpsdetexte"/>
+      </w:pPr>
+      <w:r>
+        <w:t>L'application utilise exclusivement l'authentification via OAuth pour permettre aux utilisateurs de se connecter. OAuth est un protocole standardisé qui permet l'autorisation sécurisée dans un environnement simplifié. En utilisant OAuth, l'application ne stocke pas directement vos identifiants (comme les mots de passe) mais reçoit un jeton d'accès permettant de vérifier votre identité auprès du fournisseur de service OAuth (comme Google, Facebook, etc.).</w:t>
+      </w:r>
+    </w:p>
+    <w:p>
+      <w:pPr>
+        <w:pStyle w:val="Corpsdetexte"/>
+      </w:pPr>
+      <w:r>
+        <w:t>Lors de l'authentification via OAuth, nous collectons et utilisons</w:t>
+      </w:r>
+      <w:r>
+        <w:t xml:space="preserve"> </w:t>
+      </w:r>
+      <w:r>
+        <w:t>uniquement les informations nécessaires à la création et à la gestion</w:t>
+      </w:r>
+      <w:r>
+        <w:t xml:space="preserve"> </w:t>
+      </w:r>
+      <w:r>
+        <w:t>de votre compte utilisateur sur notre application. Cela inclut :</w:t>
+      </w:r>
+    </w:p>
+    <w:p>
+      <w:pPr>
+        <w:pStyle w:val="puceTB"/>
+      </w:pPr>
+      <w:r>
+        <w:t>Nom et prénom (le cas échéant)</w:t>
+      </w:r>
+    </w:p>
+    <w:p>
+      <w:pPr>
+        <w:pStyle w:val="puceTB"/>
+      </w:pPr>
+      <w:r>
+        <w:t>Adresse email</w:t>
+      </w:r>
+    </w:p>
+    <w:p>
+      <w:pPr>
+        <w:pStyle w:val="puceTB"/>
+      </w:pPr>
+      <w:r>
+        <w:t>Photo de profil (facultatif, selon le fournisseur OAuth)</w:t>
+      </w:r>
+    </w:p>
+    <w:p>
+      <w:pPr>
+        <w:pStyle w:val="puceTB"/>
+      </w:pPr>
+      <w:r>
+        <w:t>ID utilisateur fourni par le service OAuth</w:t>
+      </w:r>
+    </w:p>
+    <w:p>
+      <w:pPr>
+        <w:pStyle w:val="CorpsdetexteTableau"/>
+      </w:pPr>
+      <w:r>
+        <w:t>Nous prenons la sécurité de vos données très au sérieux et mettons en</w:t>
+      </w:r>
+      <w:r>
+        <w:t xml:space="preserve"> </w:t>
+      </w:r>
+      <w:r>
+        <w:t>œuvre des mesures de sécurité techniques et organisationnelles</w:t>
+      </w:r>
+      <w:r>
+        <w:t xml:space="preserve"> </w:t>
+      </w:r>
+      <w:r>
+        <w:t>appropriées pour protéger vos informations contre l'accès non</w:t>
+      </w:r>
+      <w:r>
+        <w:t xml:space="preserve"> </w:t>
+      </w:r>
+      <w:r>
+        <w:t>autorisé, la modification, la divulgation ou la destruction.</w:t>
+      </w:r>
+    </w:p>
+    <w:p>
+      <w:pPr>
+        <w:pStyle w:val="CorpsdetexteTableau"/>
+      </w:pPr>
+      <w:r>
+        <w:t xml:space="preserve">Toutes les communications entre l'application et les serveurs sont chiffrées via des protocoles de sécurité standard tels que SSL/TLS. Les informations sensibles, comme les jetons d'accès OAuth, sont également protégées par des méthodes de chiffrement avancées. </w:t>
+      </w:r>
+    </w:p>
+    <w:p>
+      <w:pPr>
+        <w:pStyle w:val="CorpsdetexteTableau"/>
+      </w:pPr>
+      <w:r>
+        <w:t>Nous nous réservons le droit de modifier cette Politique de Confidentialité à tout moment. En cas de modification substantielle, nous vous en informerons par le biais de l'application ou par un autre moyen approprié. Nous vous encourageons à consulter régulièrement cette politique pour rester informé des mises à jour.</w:t>
+      </w:r>
+    </w:p>
+    <w:p>
+      <w:pPr>
+        <w:rPr>
+          <w:rFonts w:eastAsia="Times New Roman"/>
+          <w:szCs w:val="20"/>
+          <w:lang w:eastAsia="fr-FR"/>
+        </w:rPr>
+      </w:pPr>
+      <w:r>
+        <w:br w:type="page"/>
+      </w:r>
+    </w:p>
+    <w:p>
+      <w:pPr>
+        <w:pStyle w:val="titrenonnumrotcentr"/>
+      </w:pPr>
+      <w:bookmarkStart w:id="70" w:name="_Toc175501404"/>
+      <w:r>
+        <w:lastRenderedPageBreak/>
+        <w:t xml:space="preserve">Annexe </w:t>
+      </w:r>
+      <w:r>
+        <w:t>4</w:t>
+      </w:r>
+      <w:r>
+        <w:t xml:space="preserve"> : </w:t>
+      </w:r>
+      <w:r>
+        <w:t>Cahier des charges</w:t>
+      </w:r>
+      <w:bookmarkEnd w:id="70"/>
     </w:p>
     <w:p/>
-    <w:p/>
-    <w:p/>
-    <w:p/>
-    <w:p>
+    <w:p>
+      <w:pPr>
+        <w:sectPr>
+          <w:footerReference w:type="default" r:id="rId18"/>
+          <w:pgSz w:w="11906" w:h="16838"/>
+          <w:pgMar w:top="1418" w:right="1418" w:bottom="1418" w:left="1985" w:header="0" w:footer="709" w:gutter="0"/>
+          <w:pgNumType w:start="1"/>
+          <w:cols w:space="720"/>
+          <w:formProt w:val="0"/>
+          <w:docGrid w:linePitch="360"/>
+        </w:sectPr>
+      </w:pPr>
+    </w:p>
+    <w:p>
+      <w:pPr>
+        <w:pStyle w:val="titrenonnumrotcentr"/>
+      </w:pPr>
+      <w:bookmarkStart w:id="71" w:name="_Toc175501405"/>
       <w:r>
         <w:rPr>
           <w:noProof/>
         </w:rPr>
+        <w:lastRenderedPageBreak/>
         <w:drawing>
-          <wp:anchor distT="0" distB="0" distL="114300" distR="114300" simplePos="0" relativeHeight="251659264" behindDoc="0" locked="0" layoutInCell="1" allowOverlap="1" wp14:anchorId="4CDA5E55" wp14:editId="0C78F38C">
+          <wp:anchor distT="0" distB="0" distL="114300" distR="114300" simplePos="0" relativeHeight="251659264" behindDoc="0" locked="0" layoutInCell="1" allowOverlap="1" wp14:anchorId="40CD6771" wp14:editId="01B6F60B">
             <wp:simplePos x="0" y="0"/>
             <wp:positionH relativeFrom="margin">
-              <wp:align>right</wp:align>
+              <wp:align>center</wp:align>
             </wp:positionH>
             <wp:positionV relativeFrom="paragraph">
-              <wp:posOffset>290195</wp:posOffset>
+              <wp:posOffset>435667</wp:posOffset>
             </wp:positionV>
-            <wp:extent cx="5399405" cy="6247765"/>
-            <wp:effectExtent l="0" t="0" r="0" b="635"/>
+            <wp:extent cx="5760824" cy="4580539"/>
+            <wp:effectExtent l="0" t="0" r="0" b="0"/>
             <wp:wrapSquare wrapText="bothSides"/>
-            <wp:docPr id="1819777232" name="Image 1" descr="Une image contenant texte, capture d’écran, conception&#10;&#10;Description générée automatiquement"/>
+            <wp:docPr id="1991886916" name="Image 1" descr="Une image contenant texte, capture d’écran, nombre, Parallèle&#10;&#10;Description générée automatiquement"/>
             <wp:cNvGraphicFramePr>
               <a:graphicFrameLocks xmlns:a="http://schemas.openxmlformats.org/drawingml/2006/main" noChangeAspect="1"/>
             </wp:cNvGraphicFramePr>
@@ -10994,12 +11789,120 @@
               <a:graphicData uri="http://schemas.openxmlformats.org/drawingml/2006/picture">
                 <pic:pic xmlns:pic="http://schemas.openxmlformats.org/drawingml/2006/picture">
                   <pic:nvPicPr>
-                    <pic:cNvPr id="1819777232" name="Image 1" descr="Une image contenant texte, capture d’écran, conception&#10;&#10;Description générée automatiquement"/>
+                    <pic:cNvPr id="1991886916" name="Image 1" descr="Une image contenant texte, capture d’écran, nombre, Parallèle&#10;&#10;Description générée automatiquement"/>
                     <pic:cNvPicPr/>
                   </pic:nvPicPr>
                   <pic:blipFill>
-                    <a:blip r:embed="rId16" cstate="print">
+                    <a:blip r:embed="rId19" cstate="print">
                       <a:extLst>
+                        <a:ext uri="{BEBA8EAE-BF5A-486C-A8C5-ECC9F3942E4B}">
+                          <a14:imgProps xmlns:a14="http://schemas.microsoft.com/office/drawing/2010/main">
+                            <a14:imgLayer r:embed="rId20">
+                              <a14:imgEffect>
+                                <a14:backgroundRemoval t="2982" b="97630" l="2249" r="99757">
+                                  <a14:foregroundMark x1="13739" y1="15520" x2="13739" y2="15520"/>
+                                  <a14:foregroundMark x1="12888" y1="22018" x2="12888" y2="22018"/>
+                                  <a14:foregroundMark x1="5228" y1="15826" x2="5228" y2="15826"/>
+                                  <a14:foregroundMark x1="6748" y1="20260" x2="6748" y2="20260"/>
+                                  <a14:foregroundMark x1="6018" y1="18807" x2="6018" y2="18807"/>
+                                  <a14:foregroundMark x1="8146" y1="22936" x2="8146" y2="22936"/>
+                                  <a14:foregroundMark x1="4742" y1="18654" x2="14772" y2="25994"/>
+                                  <a14:foregroundMark x1="14772" y1="25994" x2="15258" y2="26835"/>
+                                  <a14:foregroundMark x1="6505" y1="25917" x2="15988" y2="19343"/>
+                                  <a14:foregroundMark x1="7477" y1="20872" x2="17629" y2="25229"/>
+                                  <a14:foregroundMark x1="17629" y1="25229" x2="16717" y2="19343"/>
+                                  <a14:foregroundMark x1="4012" y1="16667" x2="7720" y2="27752"/>
+                                  <a14:foregroundMark x1="7720" y1="27752" x2="18055" y2="23700"/>
+                                  <a14:foregroundMark x1="18055" y1="23700" x2="17872" y2="17278"/>
+                                  <a14:foregroundMark x1="4985" y1="17584" x2="7295" y2="37768"/>
+                                  <a14:foregroundMark x1="7295" y1="37768" x2="13070" y2="46713"/>
+                                  <a14:foregroundMark x1="13070" y1="46713" x2="15562" y2="27141"/>
+                                  <a14:foregroundMark x1="15562" y1="27141" x2="14590" y2="18043"/>
+                                  <a14:foregroundMark x1="6140" y1="29358" x2="5653" y2="45107"/>
+                                  <a14:foregroundMark x1="5653" y1="45107" x2="16657" y2="43425"/>
+                                  <a14:foregroundMark x1="16657" y1="43425" x2="18480" y2="26988"/>
+                                  <a14:foregroundMark x1="7477" y1="16667" x2="7477" y2="16667"/>
+                                  <a14:foregroundMark x1="122" y1="459" x2="37021" y2="56116"/>
+                                  <a14:foregroundMark x1="37021" y1="56116" x2="92888" y2="95107"/>
+                                  <a14:foregroundMark x1="92888" y1="95107" x2="99757" y2="97706"/>
+                                  <a14:foregroundMark x1="71429" y1="7263" x2="45350" y2="4281"/>
+                                  <a14:foregroundMark x1="45350" y1="4281" x2="16353" y2="19495"/>
+                                  <a14:foregroundMark x1="16353" y1="19495" x2="6201" y2="49465"/>
+                                  <a14:foregroundMark x1="6201" y1="49465" x2="6565" y2="73624"/>
+                                  <a14:foregroundMark x1="6565" y1="73624" x2="19027" y2="87844"/>
+                                  <a14:foregroundMark x1="19027" y1="87844" x2="67660" y2="96330"/>
+                                  <a14:foregroundMark x1="67660" y1="96330" x2="83100" y2="94190"/>
+                                  <a14:foregroundMark x1="83100" y1="94190" x2="93131" y2="87615"/>
+                                  <a14:foregroundMark x1="93131" y1="87615" x2="91854" y2="37920"/>
+                                  <a14:foregroundMark x1="91854" y1="37920" x2="72158" y2="7722"/>
+                                  <a14:foregroundMark x1="89666" y1="7416" x2="34407" y2="45795"/>
+                                  <a14:foregroundMark x1="34407" y1="45795" x2="27356" y2="68502"/>
+                                  <a14:foregroundMark x1="27356" y1="68502" x2="58845" y2="72018"/>
+                                  <a14:foregroundMark x1="58845" y1="72018" x2="71793" y2="42278"/>
+                                  <a14:foregroundMark x1="71793" y1="42278" x2="53435" y2="27982"/>
+                                  <a14:foregroundMark x1="4620" y1="3899" x2="30213" y2="3135"/>
+                                  <a14:foregroundMark x1="30213" y1="3135" x2="84802" y2="3440"/>
+                                  <a14:foregroundMark x1="84802" y1="3440" x2="93921" y2="8180"/>
+                                  <a14:foregroundMark x1="93921" y1="8180" x2="97264" y2="87462"/>
+                                  <a14:foregroundMark x1="97264" y1="87462" x2="68267" y2="95413"/>
+                                  <a14:foregroundMark x1="68267" y1="95413" x2="5593" y2="93960"/>
+                                  <a14:foregroundMark x1="5593" y1="93960" x2="4985" y2="2982"/>
+                                  <a14:foregroundMark x1="22614" y1="11468" x2="53009" y2="20031"/>
+                                  <a14:foregroundMark x1="53009" y1="20031" x2="49362" y2="40749"/>
+                                  <a14:foregroundMark x1="49362" y1="40749" x2="28450" y2="18654"/>
+                                  <a14:foregroundMark x1="28450" y1="18654" x2="31733" y2="9557"/>
+                                  <a14:foregroundMark x1="44438" y1="20872" x2="44438" y2="20872"/>
+                                  <a14:foregroundMark x1="35441" y1="18196" x2="50517" y2="22018"/>
+                                  <a14:foregroundMark x1="50517" y1="22018" x2="34286" y2="17508"/>
+                                  <a14:foregroundMark x1="34286" y1="17508" x2="34590" y2="16820"/>
+                                  <a14:foregroundMark x1="17994" y1="4205" x2="35562" y2="9098"/>
+                                  <a14:foregroundMark x1="35562" y1="9098" x2="25228" y2="10550"/>
+                                  <a14:foregroundMark x1="25228" y1="10550" x2="17872" y2="3976"/>
+                                  <a14:foregroundMark x1="17872" y1="3976" x2="18845" y2="3593"/>
+                                  <a14:foregroundMark x1="56170" y1="12691" x2="77568" y2="21942"/>
+                                  <a14:foregroundMark x1="77568" y1="21942" x2="78055" y2="39908"/>
+                                  <a14:foregroundMark x1="78055" y1="39908" x2="58419" y2="20489"/>
+                                  <a14:foregroundMark x1="58419" y1="20489" x2="57325" y2="13838"/>
+                                  <a14:foregroundMark x1="66079" y1="29052" x2="88511" y2="54128"/>
+                                  <a14:foregroundMark x1="88511" y1="54128" x2="72523" y2="75306"/>
+                                  <a14:foregroundMark x1="72523" y1="75306" x2="61337" y2="38761"/>
+                                  <a14:foregroundMark x1="61337" y1="38761" x2="69301" y2="32339"/>
+                                  <a14:foregroundMark x1="69301" y1="32339" x2="69544" y2="32339"/>
+                                  <a14:foregroundMark x1="78419" y1="87309" x2="50881" y2="85015"/>
+                                  <a14:foregroundMark x1="50881" y1="85015" x2="27416" y2="64526"/>
+                                  <a14:foregroundMark x1="27416" y1="64526" x2="41337" y2="58104"/>
+                                  <a14:foregroundMark x1="41337" y1="58104" x2="62249" y2="81116"/>
+                                  <a14:foregroundMark x1="62249" y1="81116" x2="59210" y2="91055"/>
+                                  <a14:foregroundMark x1="74529" y1="87768" x2="62918" y2="81804"/>
+                                  <a14:foregroundMark x1="62918" y1="81804" x2="72827" y2="83333"/>
+                                  <a14:foregroundMark x1="72827" y1="83333" x2="70456" y2="81040"/>
+                                  <a14:foregroundMark x1="54954" y1="68502" x2="37933" y2="75917"/>
+                                  <a14:foregroundMark x1="37933" y1="75917" x2="49848" y2="72783"/>
+                                  <a14:foregroundMark x1="49848" y1="72783" x2="47356" y2="66284"/>
+                                  <a14:foregroundMark x1="35866" y1="43960" x2="6930" y2="47936"/>
+                                  <a14:foregroundMark x1="6930" y1="47936" x2="16657" y2="77294"/>
+                                  <a14:foregroundMark x1="16657" y1="77294" x2="37143" y2="59251"/>
+                                  <a14:foregroundMark x1="37143" y1="59251" x2="31003" y2="42049"/>
+                                  <a14:foregroundMark x1="31003" y1="42049" x2="30456" y2="41743"/>
+                                  <a14:foregroundMark x1="24985" y1="88226" x2="8267" y2="66820"/>
+                                  <a14:foregroundMark x1="8267" y1="66820" x2="19453" y2="52446"/>
+                                  <a14:foregroundMark x1="19453" y1="52446" x2="28875" y2="81040"/>
+                                  <a14:foregroundMark x1="28875" y1="81040" x2="19331" y2="87309"/>
+                                  <a14:foregroundMark x1="19331" y1="87309" x2="18480" y2="85398"/>
+                                  <a14:foregroundMark x1="8146" y1="49006" x2="16596" y2="55046"/>
+                                  <a14:foregroundMark x1="16596" y1="55046" x2="8389" y2="49924"/>
+                                  <a14:foregroundMark x1="8389" y1="49924" x2="9362" y2="47248"/>
+                                  <a14:foregroundMark x1="2614" y1="4205" x2="3830" y2="95719"/>
+                                  <a14:foregroundMark x1="3830" y1="95719" x2="8875" y2="79434"/>
+                                  <a14:foregroundMark x1="8875" y1="79434" x2="3404" y2="8792"/>
+                                  <a14:foregroundMark x1="3404" y1="8792" x2="2249" y2="6422"/>
+                                  <a14:foregroundMark x1="7842" y1="12538" x2="13860" y2="9251"/>
+                                  <a14:backgroundMark x1="8389" y1="7416" x2="8389" y2="7416"/>
+                                </a14:backgroundRemoval>
+                              </a14:imgEffect>
+                            </a14:imgLayer>
+                          </a14:imgProps>
+                        </a:ext>
                         <a:ext uri="{28A0092B-C50C-407E-A947-70E740481C1C}">
                           <a14:useLocalDpi xmlns:a14="http://schemas.microsoft.com/office/drawing/2010/main" val="0"/>
                         </a:ext>
@@ -11012,7 +11915,7 @@
                   <pic:spPr>
                     <a:xfrm>
                       <a:off x="0" y="0"/>
-                      <a:ext cx="5399405" cy="6247765"/>
+                      <a:ext cx="5760824" cy="4580539"/>
                     </a:xfrm>
                     <a:prstGeom prst="rect">
                       <a:avLst/>
@@ -11021,16 +11924,29 @@
                 </pic:pic>
               </a:graphicData>
             </a:graphic>
+            <wp14:sizeRelH relativeFrom="margin">
+              <wp14:pctWidth>0</wp14:pctWidth>
+            </wp14:sizeRelH>
+            <wp14:sizeRelV relativeFrom="margin">
+              <wp14:pctHeight>0</wp14:pctHeight>
+            </wp14:sizeRelV>
           </wp:anchor>
         </w:drawing>
       </w:r>
-    </w:p>
-    <w:p/>
-    <w:p/>
+      <w:r>
+        <w:t>Annexe 5 : Modèle de données</w:t>
+      </w:r>
+      <w:bookmarkEnd w:id="71"/>
+    </w:p>
+    <w:p>
+      <w:pPr>
+        <w:pStyle w:val="Corpsdetexte"/>
+      </w:pPr>
+    </w:p>
     <w:sectPr>
-      <w:footerReference w:type="default" r:id="rId17"/>
-      <w:pgSz w:w="11906" w:h="16838"/>
-      <w:pgMar w:top="1418" w:right="1418" w:bottom="1418" w:left="1985" w:header="0" w:footer="709" w:gutter="0"/>
+      <w:footerReference w:type="default" r:id="rId21"/>
+      <w:pgSz w:w="16838" w:h="11906" w:orient="landscape"/>
+      <w:pgMar w:top="1985" w:right="1418" w:bottom="1418" w:left="1418" w:header="0" w:footer="709" w:gutter="0"/>
       <w:pgNumType w:start="1"/>
       <w:cols w:space="720"/>
       <w:formProt w:val="0"/>
@@ -11195,6 +12111,84 @@
 </w:ftr>
 </file>
 
+<file path=word/footer3.xml><?xml version="1.0" encoding="utf-8"?>
+<w:ftr xmlns:wpc="http://schemas.microsoft.com/office/word/2010/wordprocessingCanvas" xmlns:cx="http://schemas.microsoft.com/office/drawing/2014/chartex" xmlns:cx1="http://schemas.microsoft.com/office/drawing/2015/9/8/chartex" xmlns:cx2="http://schemas.microsoft.com/office/drawing/2015/10/21/chartex" xmlns:cx3="http://schemas.microsoft.com/office/drawing/2016/5/9/chartex" xmlns:cx4="http://schemas.microsoft.com/office/drawing/2016/5/10/chartex" xmlns:cx5="http://schemas.microsoft.com/office/drawing/2016/5/11/chartex" xmlns:cx6="http://schemas.microsoft.com/office/drawing/2016/5/12/chartex" xmlns:cx7="http://schemas.microsoft.com/office/drawing/2016/5/13/chartex" xmlns:cx8="http://schemas.microsoft.com/office/drawing/2016/5/14/chartex" xmlns:mc="http://schemas.openxmlformats.org/markup-compatibility/2006" xmlns:aink="http://schemas.microsoft.com/office/drawing/2016/ink" xmlns:am3d="http://schemas.microsoft.com/office/drawing/2017/model3d" xmlns:o="urn:schemas-microsoft-com:office:office" xmlns:oel="http://schemas.microsoft.com/office/2019/extlst" xmlns:r="http://schemas.openxmlformats.org/officeDocument/2006/relationships" xmlns:m="http://schemas.openxmlformats.org/officeDocument/2006/math" xmlns:v="urn:schemas-microsoft-com:vml" xmlns:wp14="http://schemas.microsoft.com/office/word/2010/wordprocessingDrawing" xmlns:wp="http://schemas.openxmlformats.org/drawingml/2006/wordprocessingDrawing" xmlns:w10="urn:schemas-microsoft-com:office:word" xmlns:w="http://schemas.openxmlformats.org/wordprocessingml/2006/main" xmlns:w14="http://schemas.microsoft.com/office/word/2010/wordml" xmlns:w15="http://schemas.microsoft.com/office/word/2012/wordml" xmlns:w16cex="http://schemas.microsoft.com/office/word/2018/wordml/cex" xmlns:w16cid="http://schemas.microsoft.com/office/word/2016/wordml/cid" xmlns:w16="http://schemas.microsoft.com/office/word/2018/wordml" xmlns:w16du="http://schemas.microsoft.com/office/word/2023/wordml/word16du" xmlns:w16sdtdh="http://schemas.microsoft.com/office/word/2020/wordml/sdtdatahash" xmlns:w16se="http://schemas.microsoft.com/office/word/2015/wordml/symex" xmlns:wpg="http://schemas.microsoft.com/office/word/2010/wordprocessingGroup" xmlns:wpi="http://schemas.microsoft.com/office/word/2010/wordprocessingInk" xmlns:wne="http://schemas.microsoft.com/office/word/2006/wordml" xmlns:wps="http://schemas.microsoft.com/office/word/2010/wordprocessingShape" mc:Ignorable="w14 w15 w16se w16cid w16 w16cex w16sdtdh w16du wp14">
+  <w:p>
+    <w:pPr>
+      <w:pStyle w:val="Pieddepage"/>
+      <w:pBdr>
+        <w:top w:val="double" w:sz="4" w:space="5" w:color="000000"/>
+      </w:pBdr>
+      <w:tabs>
+        <w:tab w:val="clear" w:pos="9072"/>
+        <w:tab w:val="right" w:pos="8505"/>
+      </w:tabs>
+    </w:pPr>
+    <w:r>
+      <w:t>Développement d'une application web de gestion de jeux de rôle destinée aux "Maître de jeu". L'application permettra de générer des fiches de personnages génériques et numériques de façon semi-automatique avec la possibilité d'utiliser l'intelligence artificielle. Ces fiches posséderont des caractéristiques et pourront être attribuées à des scénarios de l'utilisateur. L'application sera développée avec le Framework Next.js qui utilise la librairie React.js</w:t>
+    </w:r>
+  </w:p>
+  <w:p>
+    <w:pPr>
+      <w:pStyle w:val="Pieddepage"/>
+      <w:pBdr>
+        <w:top w:val="double" w:sz="4" w:space="5" w:color="000000"/>
+      </w:pBdr>
+      <w:tabs>
+        <w:tab w:val="clear" w:pos="9072"/>
+        <w:tab w:val="right" w:pos="8505"/>
+      </w:tabs>
+    </w:pPr>
+  </w:p>
+  <w:p>
+    <w:pPr>
+      <w:pStyle w:val="Pieddepage"/>
+      <w:pBdr>
+        <w:top w:val="double" w:sz="4" w:space="5" w:color="000000"/>
+      </w:pBdr>
+      <w:tabs>
+        <w:tab w:val="clear" w:pos="9072"/>
+        <w:tab w:val="right" w:pos="8505"/>
+      </w:tabs>
+    </w:pPr>
+    <w:r>
+      <w:t>Jolidon Marte, Enzo</w:t>
+    </w:r>
+    <w:r>
+      <w:tab/>
+    </w:r>
+    <w:r>
+      <w:tab/>
+    </w:r>
+    <w:r>
+      <w:tab/>
+    </w:r>
+    <w:r>
+      <w:tab/>
+    </w:r>
+    <w:r>
+      <w:tab/>
+    </w:r>
+    <w:r>
+      <w:tab/>
+    </w:r>
+    <w:r>
+      <w:tab/>
+    </w:r>
+    <w:r>
+      <w:tab/>
+    </w:r>
+    <w:r>
+      <w:tab/>
+    </w:r>
+    <w:r>
+      <w:tab/>
+      <w:t>28</w:t>
+    </w:r>
+  </w:p>
+</w:ftr>
+</file>
+
 <file path=word/footnotes.xml><?xml version="1.0" encoding="utf-8"?>
 <w:footnotes xmlns:wpc="http://schemas.microsoft.com/office/word/2010/wordprocessingCanvas" xmlns:cx="http://schemas.microsoft.com/office/drawing/2014/chartex" xmlns:cx1="http://schemas.microsoft.com/office/drawing/2015/9/8/chartex" xmlns:cx2="http://schemas.microsoft.com/office/drawing/2015/10/21/chartex" xmlns:cx3="http://schemas.microsoft.com/office/drawing/2016/5/9/chartex" xmlns:cx4="http://schemas.microsoft.com/office/drawing/2016/5/10/chartex" xmlns:cx5="http://schemas.microsoft.com/office/drawing/2016/5/11/chartex" xmlns:cx6="http://schemas.microsoft.com/office/drawing/2016/5/12/chartex" xmlns:cx7="http://schemas.microsoft.com/office/drawing/2016/5/13/chartex" xmlns:cx8="http://schemas.microsoft.com/office/drawing/2016/5/14/chartex" xmlns:mc="http://schemas.openxmlformats.org/markup-compatibility/2006" xmlns:aink="http://schemas.microsoft.com/office/drawing/2016/ink" xmlns:am3d="http://schemas.microsoft.com/office/drawing/2017/model3d" xmlns:o="urn:schemas-microsoft-com:office:office" xmlns:oel="http://schemas.microsoft.com/office/2019/extlst" xmlns:r="http://schemas.openxmlformats.org/officeDocument/2006/relationships" xmlns:m="http://schemas.openxmlformats.org/officeDocument/2006/math" xmlns:v="urn:schemas-microsoft-com:vml" xmlns:wp14="http://schemas.microsoft.com/office/word/2010/wordprocessingDrawing" xmlns:wp="http://schemas.openxmlformats.org/drawingml/2006/wordprocessingDrawing" xmlns:w10="urn:schemas-microsoft-com:office:word" xmlns:w="http://schemas.openxmlformats.org/wordprocessingml/2006/main" xmlns:w14="http://schemas.microsoft.com/office/word/2010/wordml" xmlns:w15="http://schemas.microsoft.com/office/word/2012/wordml" xmlns:w16cex="http://schemas.microsoft.com/office/word/2018/wordml/cex" xmlns:w16cid="http://schemas.microsoft.com/office/word/2016/wordml/cid" xmlns:w16="http://schemas.microsoft.com/office/word/2018/wordml" xmlns:w16du="http://schemas.microsoft.com/office/word/2023/wordml/word16du" xmlns:w16sdtdh="http://schemas.microsoft.com/office/word/2020/wordml/sdtdatahash" xmlns:w16se="http://schemas.microsoft.com/office/word/2015/wordml/symex" xmlns:wpg="http://schemas.microsoft.com/office/word/2010/wordprocessingGroup" xmlns:wpi="http://schemas.microsoft.com/office/word/2010/wordprocessingInk" xmlns:wne="http://schemas.microsoft.com/office/word/2006/wordml" xmlns:wps="http://schemas.microsoft.com/office/word/2010/wordprocessingShape" mc:Ignorable="w14 w15 w16se w16cid w16 w16cex w16sdtdh w16du wp14">
   <w:footnote w:type="separator" w:id="-1">
@@ -11217,6 +12211,119 @@
 <file path=word/numbering.xml><?xml version="1.0" encoding="utf-8"?>
 <w:numbering xmlns:wpc="http://schemas.microsoft.com/office/word/2010/wordprocessingCanvas" xmlns:cx="http://schemas.microsoft.com/office/drawing/2014/chartex" xmlns:cx1="http://schemas.microsoft.com/office/drawing/2015/9/8/chartex" xmlns:cx2="http://schemas.microsoft.com/office/drawing/2015/10/21/chartex" xmlns:cx3="http://schemas.microsoft.com/office/drawing/2016/5/9/chartex" xmlns:cx4="http://schemas.microsoft.com/office/drawing/2016/5/10/chartex" xmlns:cx5="http://schemas.microsoft.com/office/drawing/2016/5/11/chartex" xmlns:cx6="http://schemas.microsoft.com/office/drawing/2016/5/12/chartex" xmlns:cx7="http://schemas.microsoft.com/office/drawing/2016/5/13/chartex" xmlns:cx8="http://schemas.microsoft.com/office/drawing/2016/5/14/chartex" xmlns:mc="http://schemas.openxmlformats.org/markup-compatibility/2006" xmlns:aink="http://schemas.microsoft.com/office/drawing/2016/ink" xmlns:am3d="http://schemas.microsoft.com/office/drawing/2017/model3d" xmlns:o="urn:schemas-microsoft-com:office:office" xmlns:oel="http://schemas.microsoft.com/office/2019/extlst" xmlns:r="http://schemas.openxmlformats.org/officeDocument/2006/relationships" xmlns:m="http://schemas.openxmlformats.org/officeDocument/2006/math" xmlns:v="urn:schemas-microsoft-com:vml" xmlns:wp14="http://schemas.microsoft.com/office/word/2010/wordprocessingDrawing" xmlns:wp="http://schemas.openxmlformats.org/drawingml/2006/wordprocessingDrawing" xmlns:w10="urn:schemas-microsoft-com:office:word" xmlns:w="http://schemas.openxmlformats.org/wordprocessingml/2006/main" xmlns:w14="http://schemas.microsoft.com/office/word/2010/wordml" xmlns:w15="http://schemas.microsoft.com/office/word/2012/wordml" xmlns:w16cex="http://schemas.microsoft.com/office/word/2018/wordml/cex" xmlns:w16cid="http://schemas.microsoft.com/office/word/2016/wordml/cid" xmlns:w16="http://schemas.microsoft.com/office/word/2018/wordml" xmlns:w16du="http://schemas.microsoft.com/office/word/2023/wordml/word16du" xmlns:w16sdtdh="http://schemas.microsoft.com/office/word/2020/wordml/sdtdatahash" xmlns:w16se="http://schemas.microsoft.com/office/word/2015/wordml/symex" xmlns:wpg="http://schemas.microsoft.com/office/word/2010/wordprocessingGroup" xmlns:wpi="http://schemas.microsoft.com/office/word/2010/wordprocessingInk" xmlns:wne="http://schemas.microsoft.com/office/word/2006/wordml" xmlns:wps="http://schemas.microsoft.com/office/word/2010/wordprocessingShape" mc:Ignorable="w14 w15 w16se w16cid w16 w16cex w16sdtdh w16du wp14">
   <w:abstractNum w:abstractNumId="0" w15:restartNumberingAfterBreak="0">
+    <w:nsid w:val="21560E35"/>
+    <w:multiLevelType w:val="hybridMultilevel"/>
+    <w:tmpl w:val="5582D2A4"/>
+    <w:lvl w:ilvl="0" w:tplc="100C0001">
+      <w:start w:val="1"/>
+      <w:numFmt w:val="bullet"/>
+      <w:lvlText w:val=""/>
+      <w:lvlJc w:val="left"/>
+      <w:pPr>
+        <w:ind w:left="720" w:hanging="360"/>
+      </w:pPr>
+      <w:rPr>
+        <w:rFonts w:ascii="Symbol" w:hAnsi="Symbol" w:hint="default"/>
+      </w:rPr>
+    </w:lvl>
+    <w:lvl w:ilvl="1" w:tplc="100C0003" w:tentative="1">
+      <w:start w:val="1"/>
+      <w:numFmt w:val="bullet"/>
+      <w:lvlText w:val="o"/>
+      <w:lvlJc w:val="left"/>
+      <w:pPr>
+        <w:ind w:left="1440" w:hanging="360"/>
+      </w:pPr>
+      <w:rPr>
+        <w:rFonts w:ascii="Courier New" w:hAnsi="Courier New" w:cs="Courier New" w:hint="default"/>
+      </w:rPr>
+    </w:lvl>
+    <w:lvl w:ilvl="2" w:tplc="100C0005" w:tentative="1">
+      <w:start w:val="1"/>
+      <w:numFmt w:val="bullet"/>
+      <w:lvlText w:val=""/>
+      <w:lvlJc w:val="left"/>
+      <w:pPr>
+        <w:ind w:left="2160" w:hanging="360"/>
+      </w:pPr>
+      <w:rPr>
+        <w:rFonts w:ascii="Wingdings" w:hAnsi="Wingdings" w:hint="default"/>
+      </w:rPr>
+    </w:lvl>
+    <w:lvl w:ilvl="3" w:tplc="100C0001" w:tentative="1">
+      <w:start w:val="1"/>
+      <w:numFmt w:val="bullet"/>
+      <w:lvlText w:val=""/>
+      <w:lvlJc w:val="left"/>
+      <w:pPr>
+        <w:ind w:left="2880" w:hanging="360"/>
+      </w:pPr>
+      <w:rPr>
+        <w:rFonts w:ascii="Symbol" w:hAnsi="Symbol" w:hint="default"/>
+      </w:rPr>
+    </w:lvl>
+    <w:lvl w:ilvl="4" w:tplc="100C0003" w:tentative="1">
+      <w:start w:val="1"/>
+      <w:numFmt w:val="bullet"/>
+      <w:lvlText w:val="o"/>
+      <w:lvlJc w:val="left"/>
+      <w:pPr>
+        <w:ind w:left="3600" w:hanging="360"/>
+      </w:pPr>
+      <w:rPr>
+        <w:rFonts w:ascii="Courier New" w:hAnsi="Courier New" w:cs="Courier New" w:hint="default"/>
+      </w:rPr>
+    </w:lvl>
+    <w:lvl w:ilvl="5" w:tplc="100C0005" w:tentative="1">
+      <w:start w:val="1"/>
+      <w:numFmt w:val="bullet"/>
+      <w:lvlText w:val=""/>
+      <w:lvlJc w:val="left"/>
+      <w:pPr>
+        <w:ind w:left="4320" w:hanging="360"/>
+      </w:pPr>
+      <w:rPr>
+        <w:rFonts w:ascii="Wingdings" w:hAnsi="Wingdings" w:hint="default"/>
+      </w:rPr>
+    </w:lvl>
+    <w:lvl w:ilvl="6" w:tplc="100C0001" w:tentative="1">
+      <w:start w:val="1"/>
+      <w:numFmt w:val="bullet"/>
+      <w:lvlText w:val=""/>
+      <w:lvlJc w:val="left"/>
+      <w:pPr>
+        <w:ind w:left="5040" w:hanging="360"/>
+      </w:pPr>
+      <w:rPr>
+        <w:rFonts w:ascii="Symbol" w:hAnsi="Symbol" w:hint="default"/>
+      </w:rPr>
+    </w:lvl>
+    <w:lvl w:ilvl="7" w:tplc="100C0003" w:tentative="1">
+      <w:start w:val="1"/>
+      <w:numFmt w:val="bullet"/>
+      <w:lvlText w:val="o"/>
+      <w:lvlJc w:val="left"/>
+      <w:pPr>
+        <w:ind w:left="5760" w:hanging="360"/>
+      </w:pPr>
+      <w:rPr>
+        <w:rFonts w:ascii="Courier New" w:hAnsi="Courier New" w:cs="Courier New" w:hint="default"/>
+      </w:rPr>
+    </w:lvl>
+    <w:lvl w:ilvl="8" w:tplc="100C0005" w:tentative="1">
+      <w:start w:val="1"/>
+      <w:numFmt w:val="bullet"/>
+      <w:lvlText w:val=""/>
+      <w:lvlJc w:val="left"/>
+      <w:pPr>
+        <w:ind w:left="6480" w:hanging="360"/>
+      </w:pPr>
+      <w:rPr>
+        <w:rFonts w:ascii="Wingdings" w:hAnsi="Wingdings" w:hint="default"/>
+      </w:rPr>
+    </w:lvl>
+  </w:abstractNum>
+  <w:abstractNum w:abstractNumId="1" w15:restartNumberingAfterBreak="0">
     <w:nsid w:val="452A0E2D"/>
     <w:multiLevelType w:val="multilevel"/>
     <w:tmpl w:val="ED30DBA2"/>
@@ -11334,7 +12441,7 @@
       </w:pPr>
     </w:lvl>
   </w:abstractNum>
-  <w:abstractNum w:abstractNumId="1" w15:restartNumberingAfterBreak="0">
+  <w:abstractNum w:abstractNumId="2" w15:restartNumberingAfterBreak="0">
     <w:nsid w:val="77CE5D55"/>
     <w:multiLevelType w:val="multilevel"/>
     <w:tmpl w:val="877C16B2"/>
@@ -11476,10 +12583,13 @@
     </w:lvl>
   </w:abstractNum>
   <w:num w:numId="1" w16cid:durableId="607199887">
-    <w:abstractNumId w:val="0"/>
+    <w:abstractNumId w:val="1"/>
   </w:num>
   <w:num w:numId="2" w16cid:durableId="78184734">
-    <w:abstractNumId w:val="1"/>
+    <w:abstractNumId w:val="2"/>
+  </w:num>
+  <w:num w:numId="3" w16cid:durableId="1845508527">
+    <w:abstractNumId w:val="0"/>
   </w:num>
 </w:numbering>
 </file>
@@ -12645,11 +13755,11 @@
     <w:basedOn w:val="Corpsdetexte"/>
     <w:autoRedefine/>
     <w:qFormat/>
-    <w:rsid w:val="00967F59"/>
+    <w:rsid w:val="001B3792"/>
     <w:rPr>
       <w:rFonts w:eastAsia="Times New Roman"/>
       <w:szCs w:val="20"/>
-      <w:lang w:val="fr-FR" w:eastAsia="fr-FR"/>
+      <w:lang w:eastAsia="fr-FR"/>
     </w:rPr>
   </w:style>
   <w:style w:type="paragraph" w:styleId="Notedebasdepage">
